--- a/docs/PoloPoints.docx
+++ b/docs/PoloPoints.docx
@@ -595,7 +595,7 @@
         </w:rPr>
         <w:fldChar w:fldCharType="separate"/>
       </w:r>
-      <w:hyperlink w:anchor="_Toc157007829" w:history="1">
+      <w:hyperlink w:anchor="_Toc158119813" w:history="1">
         <w:r>
           <w:rPr>
             <w:rStyle w:val="Hyperlink"/>
@@ -642,7 +642,7 @@
             <w:noProof/>
             <w:webHidden/>
           </w:rPr>
-          <w:instrText xml:space="preserve"> PAGEREF _Toc157007829 \h </w:instrText>
+          <w:instrText xml:space="preserve"> PAGEREF _Toc158119813 \h </w:instrText>
         </w:r>
         <w:r>
           <w:rPr>
@@ -689,7 +689,7 @@
           <w:lang w:eastAsia="es-AR"/>
         </w:rPr>
       </w:pPr>
-      <w:hyperlink w:anchor="_Toc157007830" w:history="1">
+      <w:hyperlink w:anchor="_Toc158119814" w:history="1">
         <w:r>
           <w:rPr>
             <w:rStyle w:val="Hyperlink"/>
@@ -734,7 +734,7 @@
             <w:noProof/>
             <w:webHidden/>
           </w:rPr>
-          <w:instrText xml:space="preserve"> PAGEREF _Toc157007830 \h </w:instrText>
+          <w:instrText xml:space="preserve"> PAGEREF _Toc158119814 \h </w:instrText>
         </w:r>
         <w:r>
           <w:rPr>
@@ -781,7 +781,7 @@
           <w:lang w:eastAsia="es-AR"/>
         </w:rPr>
       </w:pPr>
-      <w:hyperlink w:anchor="_Toc157007831" w:history="1">
+      <w:hyperlink w:anchor="_Toc158119815" w:history="1">
         <w:r>
           <w:rPr>
             <w:rStyle w:val="Hyperlink"/>
@@ -826,7 +826,7 @@
             <w:noProof/>
             <w:webHidden/>
           </w:rPr>
-          <w:instrText xml:space="preserve"> PAGEREF _Toc157007831 \h </w:instrText>
+          <w:instrText xml:space="preserve"> PAGEREF _Toc158119815 \h </w:instrText>
         </w:r>
         <w:r>
           <w:rPr>
@@ -874,7 +874,7 @@
           <w:lang w:eastAsia="es-AR"/>
         </w:rPr>
       </w:pPr>
-      <w:hyperlink w:anchor="_Toc157007832" w:history="1">
+      <w:hyperlink w:anchor="_Toc158119816" w:history="1">
         <w:r>
           <w:rPr>
             <w:rStyle w:val="Hyperlink"/>
@@ -920,7 +920,7 @@
             <w:noProof/>
             <w:webHidden/>
           </w:rPr>
-          <w:instrText xml:space="preserve"> PAGEREF _Toc157007832 \h </w:instrText>
+          <w:instrText xml:space="preserve"> PAGEREF _Toc158119816 \h </w:instrText>
         </w:r>
         <w:r>
           <w:rPr>
@@ -965,7 +965,7 @@
           <w:lang w:eastAsia="es-AR"/>
         </w:rPr>
       </w:pPr>
-      <w:hyperlink w:anchor="_Toc157007833" w:history="1">
+      <w:hyperlink w:anchor="_Toc158119817" w:history="1">
         <w:r>
           <w:rPr>
             <w:rStyle w:val="Hyperlink"/>
@@ -992,7 +992,7 @@
             <w:noProof/>
             <w:webHidden/>
           </w:rPr>
-          <w:instrText xml:space="preserve"> PAGEREF _Toc157007833 \h </w:instrText>
+          <w:instrText xml:space="preserve"> PAGEREF _Toc158119817 \h </w:instrText>
         </w:r>
         <w:r>
           <w:rPr>
@@ -1037,7 +1037,7 @@
           <w:lang w:eastAsia="es-AR"/>
         </w:rPr>
       </w:pPr>
-      <w:hyperlink w:anchor="_Toc157007834" w:history="1">
+      <w:hyperlink w:anchor="_Toc158119818" w:history="1">
         <w:r>
           <w:rPr>
             <w:rStyle w:val="Hyperlink"/>
@@ -1064,7 +1064,7 @@
             <w:noProof/>
             <w:webHidden/>
           </w:rPr>
-          <w:instrText xml:space="preserve"> PAGEREF _Toc157007834 \h </w:instrText>
+          <w:instrText xml:space="preserve"> PAGEREF _Toc158119818 \h </w:instrText>
         </w:r>
         <w:r>
           <w:rPr>
@@ -1113,7 +1113,7 @@
           <w:lang w:eastAsia="es-AR"/>
         </w:rPr>
       </w:pPr>
-      <w:hyperlink w:anchor="_Toc157007835" w:history="1">
+      <w:hyperlink w:anchor="_Toc158119819" w:history="1">
         <w:r>
           <w:rPr>
             <w:rStyle w:val="Hyperlink"/>
@@ -1139,21 +1139,7 @@
             <w:rStyle w:val="Hyperlink"/>
             <w:noProof/>
           </w:rPr>
-          <w:t>Armado</w:t>
-        </w:r>
-        <w:r>
-          <w:rPr>
-            <w:rStyle w:val="Hyperlink"/>
-            <w:noProof/>
-          </w:rPr>
-          <w:t xml:space="preserve"> </w:t>
-        </w:r>
-        <w:r>
-          <w:rPr>
-            <w:rStyle w:val="Hyperlink"/>
-            <w:noProof/>
-          </w:rPr>
-          <w:t>y montaje de la electrónica</w:t>
+          <w:t>Armado y montaje de la electrónica</w:t>
         </w:r>
         <w:r>
           <w:rPr>
@@ -1174,7 +1160,7 @@
             <w:noProof/>
             <w:webHidden/>
           </w:rPr>
-          <w:instrText xml:space="preserve"> PAGEREF _Toc157007835 \h </w:instrText>
+          <w:instrText xml:space="preserve"> PAGEREF _Toc158119819 \h </w:instrText>
         </w:r>
         <w:r>
           <w:rPr>
@@ -1221,7 +1207,7 @@
           <w:lang w:eastAsia="es-AR"/>
         </w:rPr>
       </w:pPr>
-      <w:hyperlink w:anchor="_Toc157007836" w:history="1">
+      <w:hyperlink w:anchor="_Toc158119820" w:history="1">
         <w:r>
           <w:rPr>
             <w:rStyle w:val="Hyperlink"/>
@@ -1266,7 +1252,7 @@
             <w:noProof/>
             <w:webHidden/>
           </w:rPr>
-          <w:instrText xml:space="preserve"> PAGEREF _Toc157007836 \h </w:instrText>
+          <w:instrText xml:space="preserve"> PAGEREF _Toc158119820 \h </w:instrText>
         </w:r>
         <w:r>
           <w:rPr>
@@ -1313,7 +1299,7 @@
           <w:lang w:eastAsia="es-AR"/>
         </w:rPr>
       </w:pPr>
-      <w:hyperlink w:anchor="_Toc157007837" w:history="1">
+      <w:hyperlink w:anchor="_Toc158119821" w:history="1">
         <w:r>
           <w:rPr>
             <w:rStyle w:val="Hyperlink"/>
@@ -1358,7 +1344,7 @@
             <w:noProof/>
             <w:webHidden/>
           </w:rPr>
-          <w:instrText xml:space="preserve"> PAGEREF _Toc157007837 \h </w:instrText>
+          <w:instrText xml:space="preserve"> PAGEREF _Toc158119821 \h </w:instrText>
         </w:r>
         <w:r>
           <w:rPr>
@@ -1407,7 +1393,7 @@
           <w:lang w:eastAsia="es-AR"/>
         </w:rPr>
       </w:pPr>
-      <w:hyperlink w:anchor="_Toc157007838" w:history="1">
+      <w:hyperlink w:anchor="_Toc158119822" w:history="1">
         <w:r>
           <w:rPr>
             <w:rStyle w:val="Hyperlink"/>
@@ -1470,7 +1456,7 @@
             <w:noProof/>
             <w:webHidden/>
           </w:rPr>
-          <w:instrText xml:space="preserve"> PAGEREF _Toc157007838 \h </w:instrText>
+          <w:instrText xml:space="preserve"> PAGEREF _Toc158119822 \h </w:instrText>
         </w:r>
         <w:r>
           <w:rPr>
@@ -1517,7 +1503,7 @@
           <w:lang w:eastAsia="es-AR"/>
         </w:rPr>
       </w:pPr>
-      <w:hyperlink w:anchor="_Toc157007839" w:history="1">
+      <w:hyperlink w:anchor="_Toc158119823" w:history="1">
         <w:r>
           <w:rPr>
             <w:rStyle w:val="Hyperlink"/>
@@ -1562,7 +1548,7 @@
             <w:noProof/>
             <w:webHidden/>
           </w:rPr>
-          <w:instrText xml:space="preserve"> PAGEREF _Toc157007839 \h </w:instrText>
+          <w:instrText xml:space="preserve"> PAGEREF _Toc158119823 \h </w:instrText>
         </w:r>
         <w:r>
           <w:rPr>
@@ -1582,7 +1568,7 @@
             <w:noProof/>
             <w:webHidden/>
           </w:rPr>
-          <w:t>7</w:t>
+          <w:t>8</w:t>
         </w:r>
         <w:r>
           <w:rPr>
@@ -1610,7 +1596,7 @@
           <w:lang w:eastAsia="es-AR"/>
         </w:rPr>
       </w:pPr>
-      <w:hyperlink w:anchor="_Toc157007840" w:history="1">
+      <w:hyperlink w:anchor="_Toc158119824" w:history="1">
         <w:r>
           <w:rPr>
             <w:rStyle w:val="Hyperlink"/>
@@ -1656,223 +1642,7 @@
             <w:noProof/>
             <w:webHidden/>
           </w:rPr>
-          <w:instrText xml:space="preserve"> PAGEREF _Toc157007840 \h </w:instrText>
-        </w:r>
-        <w:r>
-          <w:rPr>
-            <w:noProof/>
-            <w:webHidden/>
-          </w:rPr>
-        </w:r>
-        <w:r>
-          <w:rPr>
-            <w:noProof/>
-            <w:webHidden/>
-          </w:rPr>
-          <w:fldChar w:fldCharType="separate"/>
-        </w:r>
-        <w:r>
-          <w:rPr>
-            <w:noProof/>
-            <w:webHidden/>
-          </w:rPr>
-          <w:t>8</w:t>
-        </w:r>
-        <w:r>
-          <w:rPr>
-            <w:noProof/>
-            <w:webHidden/>
-          </w:rPr>
-          <w:fldChar w:fldCharType="end"/>
-        </w:r>
-      </w:hyperlink>
-    </w:p>
-    <w:p>
-      <w:pPr>
-        <w:pStyle w:val="TOC4"/>
-        <w:tabs>
-          <w:tab w:val="right" w:leader="dot" w:pos="10055"/>
-        </w:tabs>
-        <w:rPr>
-          <w:rFonts w:cstheme="minorBidi"/>
-          <w:noProof/>
-          <w:sz w:val="22"/>
-          <w:szCs w:val="22"/>
-          <w:lang w:eastAsia="es-AR"/>
-        </w:rPr>
-      </w:pPr>
-      <w:hyperlink w:anchor="_Toc157007841" w:history="1">
-        <w:r>
-          <w:rPr>
-            <w:rStyle w:val="Hyperlink"/>
-            <w:noProof/>
-          </w:rPr>
-          <w:t>Valores de tablero</w:t>
-        </w:r>
-        <w:r>
-          <w:rPr>
-            <w:noProof/>
-            <w:webHidden/>
-          </w:rPr>
-          <w:tab/>
-        </w:r>
-        <w:r>
-          <w:rPr>
-            <w:noProof/>
-            <w:webHidden/>
-          </w:rPr>
-          <w:fldChar w:fldCharType="begin"/>
-        </w:r>
-        <w:r>
-          <w:rPr>
-            <w:noProof/>
-            <w:webHidden/>
-          </w:rPr>
-          <w:instrText xml:space="preserve"> PAGEREF _Toc157007841 \h </w:instrText>
-        </w:r>
-        <w:r>
-          <w:rPr>
-            <w:noProof/>
-            <w:webHidden/>
-          </w:rPr>
-        </w:r>
-        <w:r>
-          <w:rPr>
-            <w:noProof/>
-            <w:webHidden/>
-          </w:rPr>
-          <w:fldChar w:fldCharType="separate"/>
-        </w:r>
-        <w:r>
-          <w:rPr>
-            <w:noProof/>
-            <w:webHidden/>
-          </w:rPr>
-          <w:t>8</w:t>
-        </w:r>
-        <w:r>
-          <w:rPr>
-            <w:noProof/>
-            <w:webHidden/>
-          </w:rPr>
-          <w:fldChar w:fldCharType="end"/>
-        </w:r>
-      </w:hyperlink>
-    </w:p>
-    <w:p>
-      <w:pPr>
-        <w:pStyle w:val="TOC4"/>
-        <w:tabs>
-          <w:tab w:val="right" w:leader="dot" w:pos="10055"/>
-        </w:tabs>
-        <w:rPr>
-          <w:rFonts w:cstheme="minorBidi"/>
-          <w:noProof/>
-          <w:sz w:val="22"/>
-          <w:szCs w:val="22"/>
-          <w:lang w:eastAsia="es-AR"/>
-        </w:rPr>
-      </w:pPr>
-      <w:hyperlink w:anchor="_Toc157007842" w:history="1">
-        <w:r>
-          <w:rPr>
-            <w:rStyle w:val="Hyperlink"/>
-            <w:noProof/>
-          </w:rPr>
-          <w:t>Puntajes</w:t>
-        </w:r>
-        <w:r>
-          <w:rPr>
-            <w:noProof/>
-            <w:webHidden/>
-          </w:rPr>
-          <w:tab/>
-        </w:r>
-        <w:r>
-          <w:rPr>
-            <w:noProof/>
-            <w:webHidden/>
-          </w:rPr>
-          <w:fldChar w:fldCharType="begin"/>
-        </w:r>
-        <w:r>
-          <w:rPr>
-            <w:noProof/>
-            <w:webHidden/>
-          </w:rPr>
-          <w:instrText xml:space="preserve"> PAGEREF _Toc157007842 \h </w:instrText>
-        </w:r>
-        <w:r>
-          <w:rPr>
-            <w:noProof/>
-            <w:webHidden/>
-          </w:rPr>
-        </w:r>
-        <w:r>
-          <w:rPr>
-            <w:noProof/>
-            <w:webHidden/>
-          </w:rPr>
-          <w:fldChar w:fldCharType="separate"/>
-        </w:r>
-        <w:r>
-          <w:rPr>
-            <w:noProof/>
-            <w:webHidden/>
-          </w:rPr>
-          <w:t>8</w:t>
-        </w:r>
-        <w:r>
-          <w:rPr>
-            <w:noProof/>
-            <w:webHidden/>
-          </w:rPr>
-          <w:fldChar w:fldCharType="end"/>
-        </w:r>
-      </w:hyperlink>
-    </w:p>
-    <w:p>
-      <w:pPr>
-        <w:pStyle w:val="TOC4"/>
-        <w:tabs>
-          <w:tab w:val="right" w:leader="dot" w:pos="10055"/>
-        </w:tabs>
-        <w:rPr>
-          <w:rFonts w:cstheme="minorBidi"/>
-          <w:noProof/>
-          <w:sz w:val="22"/>
-          <w:szCs w:val="22"/>
-          <w:lang w:eastAsia="es-AR"/>
-        </w:rPr>
-      </w:pPr>
-      <w:hyperlink w:anchor="_Toc157007843" w:history="1">
-        <w:r>
-          <w:rPr>
-            <w:rStyle w:val="Hyperlink"/>
-            <w:noProof/>
-          </w:rPr>
-          <w:t>Chukker</w:t>
-        </w:r>
-        <w:r>
-          <w:rPr>
-            <w:noProof/>
-            <w:webHidden/>
-          </w:rPr>
-          <w:tab/>
-        </w:r>
-        <w:r>
-          <w:rPr>
-            <w:noProof/>
-            <w:webHidden/>
-          </w:rPr>
-          <w:fldChar w:fldCharType="begin"/>
-        </w:r>
-        <w:r>
-          <w:rPr>
-            <w:noProof/>
-            <w:webHidden/>
-          </w:rPr>
-          <w:instrText xml:space="preserve"> PAGEREF _Toc157007843 \h </w:instrText>
+          <w:instrText xml:space="preserve"> PAGEREF _Toc158119824 \h </w:instrText>
         </w:r>
         <w:r>
           <w:rPr>
@@ -1917,13 +1687,13 @@
           <w:lang w:eastAsia="es-AR"/>
         </w:rPr>
       </w:pPr>
-      <w:hyperlink w:anchor="_Toc157007844" w:history="1">
+      <w:hyperlink w:anchor="_Toc158119825" w:history="1">
         <w:r>
           <w:rPr>
             <w:rStyle w:val="Hyperlink"/>
             <w:noProof/>
           </w:rPr>
-          <w:t>Timer</w:t>
+          <w:t>Obtener valores de tablero</w:t>
         </w:r>
         <w:r>
           <w:rPr>
@@ -1944,7 +1714,7 @@
             <w:noProof/>
             <w:webHidden/>
           </w:rPr>
-          <w:instrText xml:space="preserve"> PAGEREF _Toc157007844 \h </w:instrText>
+          <w:instrText xml:space="preserve"> PAGEREF _Toc158119825 \h </w:instrText>
         </w:r>
         <w:r>
           <w:rPr>
@@ -1989,7 +1759,223 @@
           <w:lang w:eastAsia="es-AR"/>
         </w:rPr>
       </w:pPr>
-      <w:hyperlink w:anchor="_Toc157007845" w:history="1">
+      <w:hyperlink w:anchor="_Toc158119826" w:history="1">
+        <w:r>
+          <w:rPr>
+            <w:rStyle w:val="Hyperlink"/>
+            <w:noProof/>
+          </w:rPr>
+          <w:t>Puntajes</w:t>
+        </w:r>
+        <w:r>
+          <w:rPr>
+            <w:noProof/>
+            <w:webHidden/>
+          </w:rPr>
+          <w:tab/>
+        </w:r>
+        <w:r>
+          <w:rPr>
+            <w:noProof/>
+            <w:webHidden/>
+          </w:rPr>
+          <w:fldChar w:fldCharType="begin"/>
+        </w:r>
+        <w:r>
+          <w:rPr>
+            <w:noProof/>
+            <w:webHidden/>
+          </w:rPr>
+          <w:instrText xml:space="preserve"> PAGEREF _Toc158119826 \h </w:instrText>
+        </w:r>
+        <w:r>
+          <w:rPr>
+            <w:noProof/>
+            <w:webHidden/>
+          </w:rPr>
+        </w:r>
+        <w:r>
+          <w:rPr>
+            <w:noProof/>
+            <w:webHidden/>
+          </w:rPr>
+          <w:fldChar w:fldCharType="separate"/>
+        </w:r>
+        <w:r>
+          <w:rPr>
+            <w:noProof/>
+            <w:webHidden/>
+          </w:rPr>
+          <w:t>9</w:t>
+        </w:r>
+        <w:r>
+          <w:rPr>
+            <w:noProof/>
+            <w:webHidden/>
+          </w:rPr>
+          <w:fldChar w:fldCharType="end"/>
+        </w:r>
+      </w:hyperlink>
+    </w:p>
+    <w:p>
+      <w:pPr>
+        <w:pStyle w:val="TOC4"/>
+        <w:tabs>
+          <w:tab w:val="right" w:leader="dot" w:pos="10055"/>
+        </w:tabs>
+        <w:rPr>
+          <w:rFonts w:cstheme="minorBidi"/>
+          <w:noProof/>
+          <w:sz w:val="22"/>
+          <w:szCs w:val="22"/>
+          <w:lang w:eastAsia="es-AR"/>
+        </w:rPr>
+      </w:pPr>
+      <w:hyperlink w:anchor="_Toc158119827" w:history="1">
+        <w:r>
+          <w:rPr>
+            <w:rStyle w:val="Hyperlink"/>
+            <w:noProof/>
+          </w:rPr>
+          <w:t>Chukker</w:t>
+        </w:r>
+        <w:r>
+          <w:rPr>
+            <w:noProof/>
+            <w:webHidden/>
+          </w:rPr>
+          <w:tab/>
+        </w:r>
+        <w:r>
+          <w:rPr>
+            <w:noProof/>
+            <w:webHidden/>
+          </w:rPr>
+          <w:fldChar w:fldCharType="begin"/>
+        </w:r>
+        <w:r>
+          <w:rPr>
+            <w:noProof/>
+            <w:webHidden/>
+          </w:rPr>
+          <w:instrText xml:space="preserve"> PAGEREF _Toc158119827 \h </w:instrText>
+        </w:r>
+        <w:r>
+          <w:rPr>
+            <w:noProof/>
+            <w:webHidden/>
+          </w:rPr>
+        </w:r>
+        <w:r>
+          <w:rPr>
+            <w:noProof/>
+            <w:webHidden/>
+          </w:rPr>
+          <w:fldChar w:fldCharType="separate"/>
+        </w:r>
+        <w:r>
+          <w:rPr>
+            <w:noProof/>
+            <w:webHidden/>
+          </w:rPr>
+          <w:t>10</w:t>
+        </w:r>
+        <w:r>
+          <w:rPr>
+            <w:noProof/>
+            <w:webHidden/>
+          </w:rPr>
+          <w:fldChar w:fldCharType="end"/>
+        </w:r>
+      </w:hyperlink>
+    </w:p>
+    <w:p>
+      <w:pPr>
+        <w:pStyle w:val="TOC4"/>
+        <w:tabs>
+          <w:tab w:val="right" w:leader="dot" w:pos="10055"/>
+        </w:tabs>
+        <w:rPr>
+          <w:rFonts w:cstheme="minorBidi"/>
+          <w:noProof/>
+          <w:sz w:val="22"/>
+          <w:szCs w:val="22"/>
+          <w:lang w:eastAsia="es-AR"/>
+        </w:rPr>
+      </w:pPr>
+      <w:hyperlink w:anchor="_Toc158119828" w:history="1">
+        <w:r>
+          <w:rPr>
+            <w:rStyle w:val="Hyperlink"/>
+            <w:noProof/>
+          </w:rPr>
+          <w:t>Timer</w:t>
+        </w:r>
+        <w:r>
+          <w:rPr>
+            <w:noProof/>
+            <w:webHidden/>
+          </w:rPr>
+          <w:tab/>
+        </w:r>
+        <w:r>
+          <w:rPr>
+            <w:noProof/>
+            <w:webHidden/>
+          </w:rPr>
+          <w:fldChar w:fldCharType="begin"/>
+        </w:r>
+        <w:r>
+          <w:rPr>
+            <w:noProof/>
+            <w:webHidden/>
+          </w:rPr>
+          <w:instrText xml:space="preserve"> PAGEREF _Toc158119828 \h </w:instrText>
+        </w:r>
+        <w:r>
+          <w:rPr>
+            <w:noProof/>
+            <w:webHidden/>
+          </w:rPr>
+        </w:r>
+        <w:r>
+          <w:rPr>
+            <w:noProof/>
+            <w:webHidden/>
+          </w:rPr>
+          <w:fldChar w:fldCharType="separate"/>
+        </w:r>
+        <w:r>
+          <w:rPr>
+            <w:noProof/>
+            <w:webHidden/>
+          </w:rPr>
+          <w:t>10</w:t>
+        </w:r>
+        <w:r>
+          <w:rPr>
+            <w:noProof/>
+            <w:webHidden/>
+          </w:rPr>
+          <w:fldChar w:fldCharType="end"/>
+        </w:r>
+      </w:hyperlink>
+    </w:p>
+    <w:p>
+      <w:pPr>
+        <w:pStyle w:val="TOC4"/>
+        <w:tabs>
+          <w:tab w:val="right" w:leader="dot" w:pos="10055"/>
+        </w:tabs>
+        <w:rPr>
+          <w:rFonts w:cstheme="minorBidi"/>
+          <w:noProof/>
+          <w:sz w:val="22"/>
+          <w:szCs w:val="22"/>
+          <w:lang w:eastAsia="es-AR"/>
+        </w:rPr>
+      </w:pPr>
+      <w:hyperlink w:anchor="_Toc158119829" w:history="1">
         <w:r>
           <w:rPr>
             <w:rStyle w:val="Hyperlink"/>
@@ -2016,7 +2002,7 @@
             <w:noProof/>
             <w:webHidden/>
           </w:rPr>
-          <w:instrText xml:space="preserve"> PAGEREF _Toc157007845 \h </w:instrText>
+          <w:instrText xml:space="preserve"> PAGEREF _Toc158119829 \h </w:instrText>
         </w:r>
         <w:r>
           <w:rPr>
@@ -2036,7 +2022,7 @@
             <w:noProof/>
             <w:webHidden/>
           </w:rPr>
-          <w:t>12</w:t>
+          <w:t>13</w:t>
         </w:r>
         <w:r>
           <w:rPr>
@@ -2061,7 +2047,7 @@
           <w:lang w:eastAsia="es-AR"/>
         </w:rPr>
       </w:pPr>
-      <w:hyperlink w:anchor="_Toc157007846" w:history="1">
+      <w:hyperlink w:anchor="_Toc158119830" w:history="1">
         <w:r>
           <w:rPr>
             <w:rStyle w:val="Hyperlink"/>
@@ -2088,7 +2074,7 @@
             <w:noProof/>
             <w:webHidden/>
           </w:rPr>
-          <w:instrText xml:space="preserve"> PAGEREF _Toc157007846 \h </w:instrText>
+          <w:instrText xml:space="preserve"> PAGEREF _Toc158119830 \h </w:instrText>
         </w:r>
         <w:r>
           <w:rPr>
@@ -2108,7 +2094,7 @@
             <w:noProof/>
             <w:webHidden/>
           </w:rPr>
-          <w:t>12</w:t>
+          <w:t>13</w:t>
         </w:r>
         <w:r>
           <w:rPr>
@@ -2135,7 +2121,7 @@
           <w:lang w:eastAsia="es-AR"/>
         </w:rPr>
       </w:pPr>
-      <w:hyperlink w:anchor="_Toc157007847" w:history="1">
+      <w:hyperlink w:anchor="_Toc158119831" w:history="1">
         <w:r>
           <w:rPr>
             <w:rStyle w:val="Hyperlink"/>
@@ -2180,7 +2166,7 @@
             <w:noProof/>
             <w:webHidden/>
           </w:rPr>
-          <w:instrText xml:space="preserve"> PAGEREF _Toc157007847 \h </w:instrText>
+          <w:instrText xml:space="preserve"> PAGEREF _Toc158119831 \h </w:instrText>
         </w:r>
         <w:r>
           <w:rPr>
@@ -2200,7 +2186,7 @@
             <w:noProof/>
             <w:webHidden/>
           </w:rPr>
-          <w:t>13</w:t>
+          <w:t>14</w:t>
         </w:r>
         <w:r>
           <w:rPr>
@@ -2213,6 +2199,81 @@
     </w:p>
     <w:p>
       <w:pPr>
+        <w:pStyle w:val="TOC1"/>
+        <w:tabs>
+          <w:tab w:val="right" w:leader="dot" w:pos="10055"/>
+        </w:tabs>
+        <w:rPr>
+          <w:rFonts w:cstheme="minorBidi"/>
+          <w:b w:val="0"/>
+          <w:bCs w:val="0"/>
+          <w:caps w:val="0"/>
+          <w:noProof/>
+          <w:sz w:val="22"/>
+          <w:szCs w:val="22"/>
+          <w:lang w:eastAsia="es-AR"/>
+        </w:rPr>
+      </w:pPr>
+      <w:hyperlink w:anchor="_Toc158119832" w:history="1">
+        <w:r>
+          <w:rPr>
+            <w:rStyle w:val="Hyperlink"/>
+            <w:noProof/>
+          </w:rPr>
+          <w:t>ANEXO I: PROGRAMAR ESP32</w:t>
+        </w:r>
+        <w:r>
+          <w:rPr>
+            <w:noProof/>
+            <w:webHidden/>
+          </w:rPr>
+          <w:tab/>
+        </w:r>
+        <w:r>
+          <w:rPr>
+            <w:noProof/>
+            <w:webHidden/>
+          </w:rPr>
+          <w:fldChar w:fldCharType="begin"/>
+        </w:r>
+        <w:r>
+          <w:rPr>
+            <w:noProof/>
+            <w:webHidden/>
+          </w:rPr>
+          <w:instrText xml:space="preserve"> PAGEREF _Toc158119832 \h </w:instrText>
+        </w:r>
+        <w:r>
+          <w:rPr>
+            <w:noProof/>
+            <w:webHidden/>
+          </w:rPr>
+        </w:r>
+        <w:r>
+          <w:rPr>
+            <w:noProof/>
+            <w:webHidden/>
+          </w:rPr>
+          <w:fldChar w:fldCharType="separate"/>
+        </w:r>
+        <w:r>
+          <w:rPr>
+            <w:noProof/>
+            <w:webHidden/>
+          </w:rPr>
+          <w:t>15</w:t>
+        </w:r>
+        <w:r>
+          <w:rPr>
+            <w:noProof/>
+            <w:webHidden/>
+          </w:rPr>
+          <w:fldChar w:fldCharType="end"/>
+        </w:r>
+      </w:hyperlink>
+    </w:p>
+    <w:p>
+      <w:pPr>
         <w:rPr>
           <w:rFonts w:asciiTheme="majorHAnsi" w:eastAsiaTheme="majorEastAsia" w:hAnsiTheme="majorHAnsi" w:cstheme="majorBidi"/>
           <w:color w:val="243255" w:themeColor="accent1" w:themeShade="7F"/>
@@ -2239,7 +2300,7 @@
       <w:pPr>
         <w:pStyle w:val="Heading1"/>
       </w:pPr>
-      <w:bookmarkStart w:id="0" w:name="_Toc157007829"/>
+      <w:bookmarkStart w:id="0" w:name="_Toc158119813"/>
       <w:r>
         <w:lastRenderedPageBreak/>
         <w:t>Modo de uso del tablero</w:t>
@@ -2574,7 +2635,7 @@
       <w:pPr>
         <w:pStyle w:val="Heading2"/>
       </w:pPr>
-      <w:bookmarkStart w:id="1" w:name="_Toc157007830"/>
+      <w:bookmarkStart w:id="1" w:name="_Toc158119814"/>
       <w:r>
         <w:t>Dinámica del juego</w:t>
       </w:r>
@@ -2754,7 +2815,7 @@
       <w:pPr>
         <w:pStyle w:val="Heading2"/>
       </w:pPr>
-      <w:bookmarkStart w:id="2" w:name="_Toc157007831"/>
+      <w:bookmarkStart w:id="2" w:name="_Toc158119815"/>
       <w:r>
         <w:lastRenderedPageBreak/>
         <w:t>Consideraciones para el uso</w:t>
@@ -2916,7 +2977,7 @@
       <w:pPr>
         <w:pStyle w:val="Heading3"/>
       </w:pPr>
-      <w:bookmarkStart w:id="3" w:name="_Toc157007832"/>
+      <w:bookmarkStart w:id="3" w:name="_Toc158119816"/>
       <w:r>
         <w:t xml:space="preserve">Actualizar </w:t>
       </w:r>
@@ -2933,7 +2994,7 @@
           <w:numId w:val="0"/>
         </w:numPr>
       </w:pPr>
-      <w:bookmarkStart w:id="4" w:name="_Toc157007833"/>
+      <w:bookmarkStart w:id="4" w:name="_Toc158119817"/>
       <w:r>
         <w:t>Valor actual</w:t>
       </w:r>
@@ -3012,6 +3073,9 @@
               <w:jc w:val="center"/>
             </w:pPr>
             <w:r>
+              <w:rPr>
+                <w:noProof/>
+              </w:rPr>
               <w:drawing>
                 <wp:inline distT="0" distB="0" distL="0" distR="0" wp14:anchorId="2D88FF9A" wp14:editId="407DCAAB">
                   <wp:extent cx="1872692" cy="194242"/>
@@ -3065,6 +3129,9 @@
               <w:jc w:val="center"/>
             </w:pPr>
             <w:r>
+              <w:rPr>
+                <w:noProof/>
+              </w:rPr>
               <w:drawing>
                 <wp:inline distT="0" distB="0" distL="0" distR="0" wp14:anchorId="51ABA8DD" wp14:editId="417A0B97">
                   <wp:extent cx="1917110" cy="211864"/>
@@ -3118,6 +3185,9 @@
               <w:jc w:val="center"/>
             </w:pPr>
             <w:r>
+              <w:rPr>
+                <w:noProof/>
+              </w:rPr>
               <w:drawing>
                 <wp:inline distT="0" distB="0" distL="0" distR="0" wp14:anchorId="6197D3A9" wp14:editId="189FF41E">
                   <wp:extent cx="1964389" cy="207618"/>
@@ -3215,7 +3285,54 @@
         <w:t xml:space="preserve"> tanto en minutos como en segundos</w:t>
       </w:r>
       <w:r>
-        <w:t>. El iniciar nuevamente el reloj, comenzará desde el valor configurado.</w:t>
+        <w:t xml:space="preserve">. </w:t>
+      </w:r>
+      <w:r>
+        <w:t>A</w:t>
+      </w:r>
+      <w:r>
+        <w:t>l iniciar nuevamente el reloj, comenzará desde el valor configurado.</w:t>
+      </w:r>
+    </w:p>
+    <w:p>
+      <w:pPr>
+        <w:ind w:firstLine="0"/>
+        <w:jc w:val="both"/>
+      </w:pPr>
+    </w:p>
+    <w:p>
+      <w:pPr>
+        <w:ind w:firstLine="0"/>
+        <w:jc w:val="both"/>
+      </w:pPr>
+      <w:r>
+        <w:t xml:space="preserve">Esto es de utilidad, por ejemplo, si se quisiera agregar 20 segundos al </w:t>
+      </w:r>
+      <w:r>
+        <w:rPr>
+          <w:i/>
+          <w:iCs/>
+        </w:rPr>
+        <w:t>chukker</w:t>
+      </w:r>
+      <w:r>
+        <w:t xml:space="preserve"> actual por demoras en el juego. O bien </w:t>
+      </w:r>
+      <w:r>
+        <w:t xml:space="preserve">para </w:t>
+      </w:r>
+      <w:r>
+        <w:t xml:space="preserve">agregar un minuto más de descanso entre </w:t>
+      </w:r>
+      <w:r>
+        <w:rPr>
+          <w:i/>
+          <w:iCs/>
+        </w:rPr>
+        <w:t>chukkers</w:t>
+      </w:r>
+      <w:r>
+        <w:t>.</w:t>
       </w:r>
     </w:p>
     <w:p>
@@ -3230,7 +3347,7 @@
           <w:iCs w:val="0"/>
         </w:rPr>
       </w:pPr>
-      <w:bookmarkStart w:id="5" w:name="_Toc157007834"/>
+      <w:bookmarkStart w:id="5" w:name="_Toc158119818"/>
       <w:r>
         <w:t>Valor default</w:t>
       </w:r>
@@ -3273,7 +3390,19 @@
         <w:jc w:val="both"/>
       </w:pPr>
       <w:r>
-        <w:t xml:space="preserve">Es posible modificar la duración de cada </w:t>
+        <w:t xml:space="preserve">Es posible modificar la duración </w:t>
+      </w:r>
+      <w:r>
+        <w:t>defualt</w:t>
+      </w:r>
+      <w:r>
+        <w:t xml:space="preserve"> </w:t>
+      </w:r>
+      <w:r>
+        <w:t>de</w:t>
+      </w:r>
+      <w:r>
+        <w:t xml:space="preserve"> cada </w:t>
       </w:r>
       <w:r>
         <w:rPr>
@@ -3304,13 +3433,29 @@
         <w:t xml:space="preserve">Es decir, que si se quisiera modificar el valor </w:t>
       </w:r>
       <w:r>
+        <w:rPr>
+          <w:i/>
+          <w:iCs/>
+        </w:rPr>
         <w:t>default</w:t>
       </w:r>
       <w:r>
-        <w:t xml:space="preserve"> del tiempo extendido, necesariamente el juego deberá estar transitanto este evento. Se puede a</w:t>
-      </w:r>
-      <w:r>
-        <w:t>yudándose</w:t>
+        <w:t xml:space="preserve"> del tiempo extendido, necesariamente el juego deberá estar transitan</w:t>
+      </w:r>
+      <w:r>
+        <w:t>d</w:t>
+      </w:r>
+      <w:r>
+        <w:t>o este evento. Se puede a</w:t>
+      </w:r>
+      <w:r>
+        <w:t>yud</w:t>
+      </w:r>
+      <w:r>
+        <w:t>a</w:t>
+      </w:r>
+      <w:r>
+        <w:t>r</w:t>
       </w:r>
       <w:r>
         <w:t xml:space="preserve"> de la siguiente tabla:</w:t>
@@ -3421,6 +3566,9 @@
               <w:jc w:val="center"/>
             </w:pPr>
             <w:r>
+              <w:rPr>
+                <w:noProof/>
+              </w:rPr>
               <w:drawing>
                 <wp:inline distT="0" distB="0" distL="0" distR="0" wp14:anchorId="55106064" wp14:editId="704EC1EE">
                   <wp:extent cx="1872692" cy="194242"/>
@@ -3489,6 +3637,9 @@
               <w:jc w:val="center"/>
             </w:pPr>
             <w:r>
+              <w:rPr>
+                <w:noProof/>
+              </w:rPr>
               <w:drawing>
                 <wp:inline distT="0" distB="0" distL="0" distR="0" wp14:anchorId="3FA35833" wp14:editId="112DFFC7">
                   <wp:extent cx="1832942" cy="202562"/>
@@ -3558,6 +3709,9 @@
               <w:jc w:val="center"/>
             </w:pPr>
             <w:r>
+              <w:rPr>
+                <w:noProof/>
+              </w:rPr>
               <w:drawing>
                 <wp:inline distT="0" distB="0" distL="0" distR="0" wp14:anchorId="63C47A21" wp14:editId="77CCC2DE">
                   <wp:extent cx="1829410" cy="193354"/>
@@ -3606,24 +3760,14 @@
       <w:r>
         <w:t xml:space="preserve">Tabla </w:t>
       </w:r>
-      <w:r>
-        <w:fldChar w:fldCharType="begin"/>
-      </w:r>
-      <w:r>
-        <w:instrText xml:space="preserve"> SEQ Tabla \* ARABIC </w:instrText>
-      </w:r>
-      <w:r>
-        <w:fldChar w:fldCharType="separate"/>
-      </w:r>
-      <w:r>
-        <w:rPr>
-          <w:noProof/>
-        </w:rPr>
-        <w:t>1</w:t>
-      </w:r>
-      <w:r>
-        <w:fldChar w:fldCharType="end"/>
-      </w:r>
+      <w:fldSimple w:instr=" SEQ Tabla \* ARABIC ">
+        <w:r>
+          <w:rPr>
+            <w:noProof/>
+          </w:rPr>
+          <w:t>1</w:t>
+        </w:r>
+      </w:fldSimple>
       <w:r>
         <w:t xml:space="preserve">. Referencia de etiquetas según el </w:t>
       </w:r>
@@ -3773,9 +3917,8 @@
       <w:pPr>
         <w:pStyle w:val="Heading1"/>
       </w:pPr>
-      <w:bookmarkStart w:id="6" w:name="_Toc157007835"/>
-      <w:r>
-        <w:lastRenderedPageBreak/>
+      <w:bookmarkStart w:id="6" w:name="_Toc158119819"/>
+      <w:r>
         <w:t>Armado</w:t>
       </w:r>
       <w:r>
@@ -3787,7 +3930,7 @@
       <w:pPr>
         <w:pStyle w:val="Heading2"/>
       </w:pPr>
-      <w:bookmarkStart w:id="7" w:name="_Toc157007836"/>
+      <w:bookmarkStart w:id="7" w:name="_Toc158119820"/>
       <w:r>
         <w:t>Materiales para el armado</w:t>
       </w:r>
@@ -3849,6 +3992,9 @@
               <w:jc w:val="center"/>
             </w:pPr>
             <w:r>
+              <w:rPr>
+                <w:noProof/>
+              </w:rPr>
               <w:drawing>
                 <wp:inline distT="0" distB="0" distL="0" distR="0" wp14:anchorId="25419968" wp14:editId="60A703CB">
                   <wp:extent cx="2486787" cy="2204984"/>
@@ -3944,7 +4090,19 @@
         </w:numPr>
       </w:pPr>
       <w:r>
-        <w:t>Segnemtos LEDs.</w:t>
+        <w:t>Seg</w:t>
+      </w:r>
+      <w:r>
+        <w:t>m</w:t>
+      </w:r>
+      <w:r>
+        <w:t>e</w:t>
+      </w:r>
+      <w:r>
+        <w:t>n</w:t>
+      </w:r>
+      <w:r>
+        <w:t>tos LEDs.</w:t>
       </w:r>
     </w:p>
     <w:p>
@@ -4056,6 +4214,24 @@
       <w:pPr>
         <w:pStyle w:val="ListParagraph"/>
         <w:numPr>
+          <w:ilvl w:val="1"/>
+          <w:numId w:val="32"/>
+        </w:numPr>
+      </w:pPr>
+      <w:r>
+        <w:t>Probados m</w:t>
+      </w:r>
+      <w:r>
+        <w:t>ódulos comerciales con IC M</w:t>
+      </w:r>
+      <w:r>
+        <w:t>AX3232.</w:t>
+      </w:r>
+    </w:p>
+    <w:p>
+      <w:pPr>
+        <w:pStyle w:val="ListParagraph"/>
+        <w:numPr>
           <w:ilvl w:val="0"/>
           <w:numId w:val="32"/>
         </w:numPr>
@@ -4164,7 +4340,7 @@
       <w:pPr>
         <w:pStyle w:val="Heading2"/>
       </w:pPr>
-      <w:bookmarkStart w:id="8" w:name="_Toc157007837"/>
+      <w:bookmarkStart w:id="8" w:name="_Toc158119821"/>
       <w:r>
         <w:t>Instructivo</w:t>
       </w:r>
@@ -4190,6 +4366,23 @@
         <w:t>Programar ESP32</w:t>
       </w:r>
       <w:r>
+        <w:t xml:space="preserve"> (</w:t>
+      </w:r>
+      <w:r>
+        <w:t xml:space="preserve">ver </w:t>
+      </w:r>
+      <w:hyperlink w:anchor="_ANEXO_I:_PROGRAMAR" w:history="1">
+        <w:r>
+          <w:rPr>
+            <w:rStyle w:val="Hyperlink"/>
+          </w:rPr>
+          <w:t>ANEXO I: PROGRAMAR ESP32</w:t>
+        </w:r>
+      </w:hyperlink>
+      <w:r>
+        <w:t>)</w:t>
+      </w:r>
+      <w:r>
         <w:t>.</w:t>
       </w:r>
     </w:p>
@@ -4259,10 +4452,23 @@
         </w:numPr>
       </w:pPr>
       <w:r>
+        <w:lastRenderedPageBreak/>
         <w:t>Armado de cables</w:t>
       </w:r>
       <w:r>
         <w:t>.</w:t>
+      </w:r>
+    </w:p>
+    <w:p>
+      <w:pPr>
+        <w:pStyle w:val="ListParagraph"/>
+        <w:numPr>
+          <w:ilvl w:val="1"/>
+          <w:numId w:val="38"/>
+        </w:numPr>
+      </w:pPr>
+      <w:r>
+        <w:t>Especial cuidado en caso de utilizar el cable serial RS232 que provee el fabricante de tablero de LEDs. Al menos en primeros modelos, el cable rojo se correspondía con línea de masa o GND.</w:t>
       </w:r>
     </w:p>
     <w:p>
@@ -4301,6 +4507,11 @@
     </w:p>
     <w:p>
       <w:pPr>
+        <w:ind w:firstLine="0"/>
+      </w:pPr>
+    </w:p>
+    <w:p>
+      <w:pPr>
         <w:keepNext/>
         <w:ind w:firstLine="0"/>
         <w:jc w:val="center"/>
@@ -4311,9 +4522,9 @@
         </w:rPr>
         <w:lastRenderedPageBreak/>
         <w:drawing>
-          <wp:inline distT="0" distB="0" distL="0" distR="0" wp14:anchorId="63FF8F8A" wp14:editId="0739D88E">
-            <wp:extent cx="8054912" cy="5814103"/>
-            <wp:effectExtent l="0" t="3810" r="0" b="0"/>
+          <wp:inline distT="0" distB="0" distL="0" distR="0" wp14:anchorId="63FF8F8A" wp14:editId="5D6C5888">
+            <wp:extent cx="7420617" cy="5356265"/>
+            <wp:effectExtent l="3492" t="0" r="0" b="0"/>
             <wp:docPr id="27" name="Picture 27"/>
             <wp:cNvGraphicFramePr>
               <a:graphicFrameLocks xmlns:a="http://schemas.openxmlformats.org/drawingml/2006/main" noChangeAspect="1"/>
@@ -4340,7 +4551,7 @@
                   <pic:spPr>
                     <a:xfrm rot="16200000">
                       <a:off x="0" y="0"/>
-                      <a:ext cx="8113264" cy="5856222"/>
+                      <a:ext cx="7500764" cy="5414115"/>
                     </a:xfrm>
                     <a:prstGeom prst="rect">
                       <a:avLst/>
@@ -4366,9 +4577,8 @@
       <w:pPr>
         <w:pStyle w:val="Heading1"/>
       </w:pPr>
-      <w:bookmarkStart w:id="9" w:name="_Toc157007838"/>
-      <w:r>
-        <w:lastRenderedPageBreak/>
+      <w:bookmarkStart w:id="9" w:name="_Toc158119822"/>
+      <w:r>
         <w:t>Software</w:t>
       </w:r>
       <w:r>
@@ -4390,8 +4600,9 @@
       <w:pPr>
         <w:pStyle w:val="Heading2"/>
       </w:pPr>
-      <w:bookmarkStart w:id="10" w:name="_Toc157007839"/>
-      <w:r>
+      <w:bookmarkStart w:id="10" w:name="_Toc158119823"/>
+      <w:r>
+        <w:lastRenderedPageBreak/>
         <w:t>Web Server</w:t>
       </w:r>
       <w:bookmarkEnd w:id="10"/>
@@ -4457,10 +4668,7 @@
         <w:jc w:val="both"/>
       </w:pPr>
       <w:r>
-        <w:t xml:space="preserve">IP: </w:t>
-      </w:r>
-      <w:r>
-        <w:t>polopoints.local</w:t>
+        <w:t>SSID: “Polo Points”</w:t>
       </w:r>
     </w:p>
     <w:p>
@@ -4473,7 +4681,7 @@
         <w:jc w:val="both"/>
       </w:pPr>
       <w:r>
-        <w:t>SSID: “Polo Points”</w:t>
+        <w:t>Password: 12345678</w:t>
       </w:r>
     </w:p>
     <w:p>
@@ -4486,7 +4694,7 @@
         <w:jc w:val="both"/>
       </w:pPr>
       <w:r>
-        <w:t>Password: 12345678</w:t>
+        <w:t>DOMINIO: polopoints.local</w:t>
       </w:r>
     </w:p>
     <w:p>
@@ -5329,20 +5537,20 @@
       </w:r>
       <w:r>
         <w:tab/>
-        <w:t>modificar el valor</w:t>
-      </w:r>
-      <w:r>
-        <w:t xml:space="preserve"> de inicio (</w:t>
+        <w:t xml:space="preserve">modificar </w:t>
+      </w:r>
+      <w:r>
+        <w:t>duración</w:t>
+      </w:r>
+      <w:r>
+        <w:t xml:space="preserve"> de </w:t>
       </w:r>
       <w:r>
         <w:rPr>
           <w:i/>
           <w:iCs/>
         </w:rPr>
-        <w:t>default</w:t>
-      </w:r>
-      <w:r>
-        <w:t>)</w:t>
+        <w:t>chukker</w:t>
       </w:r>
       <w:r>
         <w:t xml:space="preserve"> del temporizador</w:t>
@@ -5409,10 +5617,16 @@
       </w:r>
       <w:r>
         <w:tab/>
-        <w:t>modificar el valor de</w:t>
-      </w:r>
-      <w:r>
-        <w:t>l tiempo extendido</w:t>
+        <w:t xml:space="preserve">modificar </w:t>
+      </w:r>
+      <w:r>
+        <w:t xml:space="preserve">duración </w:t>
+      </w:r>
+      <w:r>
+        <w:t>de</w:t>
+      </w:r>
+      <w:r>
+        <w:t xml:space="preserve"> tiempo extendido</w:t>
       </w:r>
     </w:p>
     <w:p>
@@ -5462,14 +5676,16 @@
       </w:r>
       <w:r>
         <w:tab/>
-        <w:t xml:space="preserve">modificar el valor de descanso entre </w:t>
-      </w:r>
-      <w:r>
-        <w:rPr>
-          <w:i/>
-          <w:iCs/>
-        </w:rPr>
-        <w:t>chukkers</w:t>
+        <w:t xml:space="preserve">modificar </w:t>
+      </w:r>
+      <w:r>
+        <w:t xml:space="preserve">duración </w:t>
+      </w:r>
+      <w:r>
+        <w:t xml:space="preserve">de </w:t>
+      </w:r>
+      <w:r>
+        <w:t>intervalo de descanso</w:t>
       </w:r>
     </w:p>
     <w:p>
@@ -5768,13 +5984,31 @@
         <w:rPr>
           <w:lang w:val="es-419"/>
         </w:rPr>
-        <w:t xml:space="preserve">Estos </w:t>
-      </w:r>
-      <w:r>
-        <w:rPr>
-          <w:lang w:val="es-419"/>
-        </w:rPr>
-        <w:t xml:space="preserve">datos se enviarán como </w:t>
+        <w:t>El dispositivo ESP32 envía los</w:t>
+      </w:r>
+      <w:r>
+        <w:rPr>
+          <w:lang w:val="es-419"/>
+        </w:rPr>
+        <w:t xml:space="preserve"> </w:t>
+      </w:r>
+      <w:r>
+        <w:rPr>
+          <w:lang w:val="es-419"/>
+        </w:rPr>
+        <w:t xml:space="preserve">datos </w:t>
+      </w:r>
+      <w:r>
+        <w:rPr>
+          <w:lang w:val="es-419"/>
+        </w:rPr>
+        <w:t>c</w:t>
+      </w:r>
+      <w:r>
+        <w:rPr>
+          <w:lang w:val="es-419"/>
+        </w:rPr>
+        <w:t xml:space="preserve">omo </w:t>
       </w:r>
       <w:r>
         <w:rPr>
@@ -5818,7 +6052,22 @@
         <w:rPr>
           <w:lang w:val="es-419"/>
         </w:rPr>
-        <w:t>, con el siguiente formato: “puntaje-local,puntaje-visitante,valor-</w:t>
+        <w:t>, con el siguiente formato:</w:t>
+      </w:r>
+    </w:p>
+    <w:p>
+      <w:pPr>
+        <w:ind w:firstLine="0"/>
+        <w:jc w:val="both"/>
+        <w:rPr>
+          <w:lang w:val="es-419"/>
+        </w:rPr>
+      </w:pPr>
+      <w:r>
+        <w:rPr>
+          <w:lang w:val="es-419"/>
+        </w:rPr>
+        <w:t>“puntaje-local,puntaje-visitante,valor-</w:t>
       </w:r>
       <w:r>
         <w:rPr>
@@ -5874,7 +6123,13 @@
           <w:iCs/>
           <w:lang w:val="es-419"/>
         </w:rPr>
-        <w:t>,estado-partida</w:t>
+        <w:t>,</w:t>
+      </w:r>
+      <w:r>
+        <w:rPr>
+          <w:lang w:val="es-419"/>
+        </w:rPr>
+        <w:t>estado-partida</w:t>
       </w:r>
       <w:r>
         <w:rPr>
@@ -6046,22 +6301,22 @@
         <w:rPr>
           <w:lang w:val="es-419"/>
         </w:rPr>
+        <w:t xml:space="preserve">En descanso: </w:t>
+      </w:r>
+      <w:r>
+        <w:rPr>
+          <w:lang w:val="es-419"/>
+        </w:rPr>
+        <w:t>2</w:t>
+      </w:r>
+    </w:p>
+    <w:p>
+      <w:pPr>
+        <w:pStyle w:val="Heading3"/>
+      </w:pPr>
+      <w:bookmarkStart w:id="11" w:name="_Toc158119824"/>
+      <w:r>
         <w:lastRenderedPageBreak/>
-        <w:t xml:space="preserve">En descanso: </w:t>
-      </w:r>
-      <w:r>
-        <w:rPr>
-          <w:lang w:val="es-419"/>
-        </w:rPr>
-        <w:t>2</w:t>
-      </w:r>
-    </w:p>
-    <w:p>
-      <w:pPr>
-        <w:pStyle w:val="Heading3"/>
-      </w:pPr>
-      <w:bookmarkStart w:id="11" w:name="_Toc157007840"/>
-      <w:r>
         <w:t>Endpoint</w:t>
       </w:r>
       <w:r>
@@ -6149,9 +6404,12 @@
           <w:numId w:val="0"/>
         </w:numPr>
       </w:pPr>
-      <w:bookmarkStart w:id="12" w:name="_Toc157007841"/>
-      <w:r>
-        <w:t>Valores de tablero</w:t>
+      <w:bookmarkStart w:id="12" w:name="_Toc158119825"/>
+      <w:r>
+        <w:t>Obtener v</w:t>
+      </w:r>
+      <w:r>
+        <w:t>alores de tablero</w:t>
       </w:r>
       <w:bookmarkEnd w:id="12"/>
     </w:p>
@@ -6199,7 +6457,19 @@
         <w:rPr>
           <w:lang w:val="es-419"/>
         </w:rPr>
-        <w:t xml:space="preserve"> y estado del </w:t>
+        <w:t>,</w:t>
+      </w:r>
+      <w:r>
+        <w:rPr>
+          <w:lang w:val="es-419"/>
+        </w:rPr>
+        <w:t xml:space="preserve"> </w:t>
+      </w:r>
+      <w:r>
+        <w:rPr>
+          <w:lang w:val="es-419"/>
+        </w:rPr>
+        <w:t xml:space="preserve">estado del </w:t>
       </w:r>
       <w:r>
         <w:rPr>
@@ -6208,6 +6478,12 @@
           <w:lang w:val="es-419"/>
         </w:rPr>
         <w:t>timer</w:t>
+      </w:r>
+      <w:r>
+        <w:rPr>
+          <w:lang w:val="es-419"/>
+        </w:rPr>
+        <w:t xml:space="preserve"> y estado de la partida</w:t>
       </w:r>
       <w:r>
         <w:rPr>
@@ -6478,12 +6754,6 @@
               <w:rPr>
                 <w:lang w:val="en-US"/>
               </w:rPr>
-              <w:t>0</w:t>
-            </w:r>
-            <w:r>
-              <w:rPr>
-                <w:lang w:val="en-US"/>
-              </w:rPr>
               <w:t>,</w:t>
             </w:r>
             <w:r>
@@ -6635,7 +6905,7 @@
           <w:numId w:val="0"/>
         </w:numPr>
       </w:pPr>
-      <w:bookmarkStart w:id="13" w:name="_Toc157007842"/>
+      <w:bookmarkStart w:id="13" w:name="_Toc158119826"/>
       <w:r>
         <w:t>Puntajes</w:t>
       </w:r>
@@ -6798,7 +7068,6 @@
         <w:rPr>
           <w:lang w:val="es-419"/>
         </w:rPr>
-        <w:lastRenderedPageBreak/>
         <w:t>DEC_SCORE_LOCAL</w:t>
       </w:r>
       <w:r>
@@ -6836,6 +7105,7 @@
         <w:rPr>
           <w:lang w:val="es-419"/>
         </w:rPr>
+        <w:lastRenderedPageBreak/>
         <w:t>DEC_SCORE_VISITOR</w:t>
       </w:r>
       <w:r>
@@ -7337,7 +7607,7 @@
           <w:numId w:val="0"/>
         </w:numPr>
       </w:pPr>
-      <w:bookmarkStart w:id="14" w:name="_Toc157007843"/>
+      <w:bookmarkStart w:id="14" w:name="_Toc158119827"/>
       <w:r>
         <w:t>Chukker</w:t>
       </w:r>
@@ -7933,7 +8203,7 @@
           <w:numId w:val="0"/>
         </w:numPr>
       </w:pPr>
-      <w:bookmarkStart w:id="15" w:name="_Toc157007844"/>
+      <w:bookmarkStart w:id="15" w:name="_Toc158119828"/>
       <w:r>
         <w:t>Timer</w:t>
       </w:r>
@@ -8045,7 +8315,19 @@
         <w:rPr>
           <w:lang w:val="es-419"/>
         </w:rPr>
-        <w:t xml:space="preserve"> cuando está detenido.</w:t>
+        <w:t xml:space="preserve"> cuando est</w:t>
+      </w:r>
+      <w:r>
+        <w:rPr>
+          <w:lang w:val="es-419"/>
+        </w:rPr>
+        <w:t>é</w:t>
+      </w:r>
+      <w:r>
+        <w:rPr>
+          <w:lang w:val="es-419"/>
+        </w:rPr>
+        <w:t xml:space="preserve"> detenido.</w:t>
       </w:r>
     </w:p>
     <w:p>
@@ -8123,7 +8405,6 @@
         <w:rPr>
           <w:lang w:val="es-419"/>
         </w:rPr>
-        <w:lastRenderedPageBreak/>
         <w:t>STOP_</w:t>
       </w:r>
       <w:r>
@@ -8313,6 +8594,14 @@
           <w:lang w:val="en-US"/>
         </w:rPr>
       </w:pPr>
+    </w:p>
+    <w:p>
+      <w:pPr>
+        <w:ind w:firstLine="0"/>
+        <w:rPr>
+          <w:lang w:val="en-US"/>
+        </w:rPr>
+      </w:pPr>
       <w:r>
         <w:rPr>
           <w:lang w:val="en-US"/>
@@ -8906,12 +9195,6 @@
               <w:rPr>
                 <w:lang w:val="en-US"/>
               </w:rPr>
-              <w:t>0</w:t>
-            </w:r>
-            <w:r>
-              <w:rPr>
-                <w:lang w:val="en-US"/>
-              </w:rPr>
               <w:t>,0</w:t>
             </w:r>
             <w:r>
@@ -9141,6 +9424,12 @@
         <w:rPr>
           <w:lang w:val="es-419"/>
         </w:rPr>
+        <w:t xml:space="preserve">para el temporizador </w:t>
+      </w:r>
+      <w:r>
+        <w:rPr>
+          <w:lang w:val="es-419"/>
+        </w:rPr>
         <w:t>que permite modificar el valor actual</w:t>
       </w:r>
       <w:r>
@@ -9153,7 +9442,7 @@
         <w:rPr>
           <w:lang w:val="es-419"/>
         </w:rPr>
-        <w:t xml:space="preserve">el </w:t>
+        <w:t xml:space="preserve">duración de </w:t>
       </w:r>
       <w:r>
         <w:rPr>
@@ -9161,13 +9450,13 @@
           <w:iCs/>
           <w:lang w:val="es-419"/>
         </w:rPr>
-        <w:t>default</w:t>
-      </w:r>
-      <w:r>
-        <w:rPr>
-          <w:lang w:val="es-419"/>
-        </w:rPr>
-        <w:t xml:space="preserve"> (</w:t>
+        <w:t>chukker</w:t>
+      </w:r>
+      <w:r>
+        <w:rPr>
+          <w:lang w:val="es-419"/>
+        </w:rPr>
+        <w:t xml:space="preserve">, </w:t>
       </w:r>
       <w:r>
         <w:rPr>
@@ -9177,23 +9466,9 @@
       </w:r>
       <w:r>
         <w:rPr>
-          <w:i/>
-          <w:iCs/>
-          <w:lang w:val="es-419"/>
-        </w:rPr>
-        <w:t>chukker</w:t>
-      </w:r>
-      <w:r>
-        <w:rPr>
-          <w:lang w:val="es-419"/>
-        </w:rPr>
-        <w:t>)</w:t>
-      </w:r>
-      <w:r>
-        <w:rPr>
-          <w:lang w:val="es-419"/>
-        </w:rPr>
-        <w:t>, el de tiempo extendido</w:t>
+          <w:lang w:val="es-419"/>
+        </w:rPr>
+        <w:t>tiempo extendido</w:t>
       </w:r>
       <w:r>
         <w:rPr>
@@ -9205,13 +9480,31 @@
         <w:rPr>
           <w:lang w:val="es-419"/>
         </w:rPr>
-        <w:t xml:space="preserve">o el del intervalo de descanso </w:t>
-      </w:r>
-      <w:r>
-        <w:rPr>
-          <w:lang w:val="es-419"/>
-        </w:rPr>
-        <w:t>del temporizador.</w:t>
+        <w:t xml:space="preserve">o </w:t>
+      </w:r>
+      <w:r>
+        <w:rPr>
+          <w:lang w:val="es-419"/>
+        </w:rPr>
+        <w:t xml:space="preserve">duración de </w:t>
+      </w:r>
+      <w:r>
+        <w:rPr>
+          <w:lang w:val="es-419"/>
+        </w:rPr>
+        <w:t>intervalo de descans</w:t>
+      </w:r>
+      <w:r>
+        <w:rPr>
+          <w:lang w:val="es-419"/>
+        </w:rPr>
+        <w:t>o</w:t>
+      </w:r>
+      <w:r>
+        <w:rPr>
+          <w:lang w:val="es-419"/>
+        </w:rPr>
+        <w:t>.</w:t>
       </w:r>
       <w:r>
         <w:rPr>
@@ -9236,6 +9529,12 @@
           <w:lang w:val="es-419"/>
         </w:rPr>
         <w:t xml:space="preserve"> mediante el parámetro ‘cmd’ de la solicitud.</w:t>
+      </w:r>
+      <w:r>
+        <w:rPr>
+          <w:lang w:val="es-419"/>
+        </w:rPr>
+        <w:t xml:space="preserve"> Los parámetros ‘mm’ y ‘ss’ representarán los valores a asignar de minutos y segundos, respetivamente.</w:t>
       </w:r>
     </w:p>
     <w:p>
@@ -9452,13 +9751,7 @@
         </w:numPr>
       </w:pPr>
       <w:r>
-        <w:t>SET_</w:t>
-      </w:r>
-      <w:r>
-        <w:t>EXTENDED</w:t>
-      </w:r>
-      <w:r>
-        <w:t>_TIMER</w:t>
+        <w:t>SET_EXTENDED_TIMER</w:t>
       </w:r>
       <w:r>
         <w:tab/>
@@ -9499,7 +9792,21 @@
         <w:rPr>
           <w:lang w:val="es-419"/>
         </w:rPr>
+        <w:lastRenderedPageBreak/>
         <w:t>Valor actual</w:t>
+      </w:r>
+      <w:r>
+        <w:rPr>
+          <w:lang w:val="es-419"/>
+        </w:rPr>
+        <w:t xml:space="preserve"> </w:t>
+      </w:r>
+      <w:r>
+        <w:rPr>
+          <w:rStyle w:val="FootnoteReference"/>
+          <w:lang w:val="es-419"/>
+        </w:rPr>
+        <w:footnoteReference w:id="1"/>
       </w:r>
     </w:p>
     <w:p>
@@ -9605,7 +9912,6 @@
               <w:rPr>
                 <w:lang w:val="en-US"/>
               </w:rPr>
-              <w:lastRenderedPageBreak/>
               <w:t>GET /</w:t>
             </w:r>
             <w:r>
@@ -10005,19 +10311,7 @@
         <w:rPr>
           <w:lang w:val="es-419"/>
         </w:rPr>
-        <w:t xml:space="preserve">Valor </w:t>
-      </w:r>
-      <w:r>
-        <w:rPr>
-          <w:lang w:val="es-419"/>
-        </w:rPr>
-        <w:t>default</w:t>
-      </w:r>
-      <w:r>
-        <w:rPr>
-          <w:lang w:val="es-419"/>
-        </w:rPr>
-        <w:t xml:space="preserve"> (d</w:t>
+        <w:t>D</w:t>
       </w:r>
       <w:r>
         <w:rPr>
@@ -10025,12 +10319,6 @@
         </w:rPr>
         <w:t>uración de chukker</w:t>
       </w:r>
-      <w:r>
-        <w:rPr>
-          <w:lang w:val="es-419"/>
-        </w:rPr>
-        <w:t>)</w:t>
-      </w:r>
     </w:p>
     <w:p>
       <w:pPr>
@@ -10049,7 +10337,13 @@
         <w:rPr>
           <w:lang w:val="es-419"/>
         </w:rPr>
-        <w:t xml:space="preserve"> de solicitud (modificar valor </w:t>
+        <w:t xml:space="preserve"> de solicitud (modificar </w:t>
+      </w:r>
+      <w:r>
+        <w:rPr>
+          <w:lang w:val="es-419"/>
+        </w:rPr>
+        <w:t>valor</w:t>
       </w:r>
       <w:r>
         <w:rPr>
@@ -10057,27 +10351,55 @@
           <w:bCs/>
           <w:lang w:val="es-419"/>
         </w:rPr>
-        <w:t>de inicio</w:t>
-      </w:r>
-      <w:r>
-        <w:rPr>
-          <w:lang w:val="es-419"/>
-        </w:rPr>
-        <w:t xml:space="preserve"> del </w:t>
-      </w:r>
-      <w:r>
-        <w:rPr>
+        <w:t xml:space="preserve"> </w:t>
+      </w:r>
+      <w:r>
+        <w:rPr>
+          <w:b/>
+          <w:bCs/>
           <w:i/>
           <w:iCs/>
           <w:lang w:val="es-419"/>
         </w:rPr>
-        <w:t>timer</w:t>
-      </w:r>
-      <w:r>
-        <w:rPr>
-          <w:lang w:val="es-419"/>
-        </w:rPr>
-        <w:t>):</w:t>
+        <w:t>default</w:t>
+      </w:r>
+      <w:r>
+        <w:rPr>
+          <w:b/>
+          <w:bCs/>
+          <w:lang w:val="es-419"/>
+        </w:rPr>
+        <w:t xml:space="preserve"> de</w:t>
+      </w:r>
+      <w:r>
+        <w:rPr>
+          <w:b/>
+          <w:bCs/>
+          <w:lang w:val="es-419"/>
+        </w:rPr>
+        <w:t xml:space="preserve"> </w:t>
+      </w:r>
+      <w:r>
+        <w:rPr>
+          <w:b/>
+          <w:bCs/>
+          <w:i/>
+          <w:iCs/>
+          <w:lang w:val="es-419"/>
+        </w:rPr>
+        <w:t>chukker</w:t>
+      </w:r>
+      <w:r>
+        <w:rPr>
+          <w:lang w:val="es-419"/>
+        </w:rPr>
+        <w:t>)</w:t>
+      </w:r>
+      <w:r>
+        <w:rPr>
+          <w:lang w:val="es-419"/>
+        </w:rPr>
+        <w:t>:</w:t>
       </w:r>
     </w:p>
     <w:p>
@@ -10320,7 +10642,19 @@
               <w:rPr>
                 <w:lang w:val="en-US"/>
               </w:rPr>
-              <w:t xml:space="preserve">,0” </w:t>
+              <w:t>,</w:t>
+            </w:r>
+            <w:r>
+              <w:rPr>
+                <w:lang w:val="en-US"/>
+              </w:rPr>
+              <w:t>0</w:t>
+            </w:r>
+            <w:r>
+              <w:rPr>
+                <w:lang w:val="en-US"/>
+              </w:rPr>
+              <w:t xml:space="preserve">” </w:t>
             </w:r>
             <w:r>
               <w:rPr>
@@ -10337,47 +10671,6 @@
         <w:ind w:firstLine="0"/>
         <w:rPr>
           <w:lang w:val="en-US"/>
-        </w:rPr>
-      </w:pPr>
-    </w:p>
-    <w:p>
-      <w:pPr>
-        <w:ind w:firstLine="0"/>
-        <w:jc w:val="both"/>
-        <w:rPr>
-          <w:i/>
-          <w:iCs/>
-        </w:rPr>
-      </w:pPr>
-      <w:r>
-        <w:rPr>
-          <w:i/>
-          <w:iCs/>
-        </w:rPr>
-        <w:t xml:space="preserve">Nota: </w:t>
-      </w:r>
-      <w:r>
-        <w:rPr>
-          <w:i/>
-          <w:iCs/>
-        </w:rPr>
-        <w:t>este comando también configura el timer actual</w:t>
-      </w:r>
-      <w:r>
-        <w:rPr>
-          <w:i/>
-          <w:iCs/>
-        </w:rPr>
-        <w:t>.</w:t>
-      </w:r>
-    </w:p>
-    <w:p>
-      <w:pPr>
-        <w:ind w:firstLine="0"/>
-        <w:jc w:val="both"/>
-        <w:rPr>
-          <w:i/>
-          <w:iCs/>
         </w:rPr>
       </w:pPr>
     </w:p>
@@ -10557,10 +10850,7 @@
         </w:numPr>
       </w:pPr>
       <w:r>
-        <w:t xml:space="preserve">Valor del </w:t>
-      </w:r>
-      <w:r>
-        <w:t>tiempo extendido</w:t>
+        <w:t>Valor del tiempo extendido</w:t>
       </w:r>
     </w:p>
     <w:p>
@@ -10588,23 +10878,7 @@
           <w:bCs/>
           <w:lang w:val="es-419"/>
         </w:rPr>
-        <w:t xml:space="preserve">del </w:t>
-      </w:r>
-      <w:r>
-        <w:rPr>
-          <w:b/>
-          <w:bCs/>
-          <w:lang w:val="es-419"/>
-        </w:rPr>
-        <w:t>tiempo extendido</w:t>
-      </w:r>
-      <w:r>
-        <w:rPr>
-          <w:b/>
-          <w:bCs/>
-          <w:lang w:val="es-419"/>
-        </w:rPr>
-        <w:t xml:space="preserve"> </w:t>
+        <w:t xml:space="preserve">del tiempo extendido </w:t>
       </w:r>
       <w:r>
         <w:rPr>
@@ -10991,7 +11265,11 @@
         </w:numPr>
       </w:pPr>
       <w:r>
+        <w:lastRenderedPageBreak/>
         <w:t>Valor del intervalo</w:t>
+      </w:r>
+      <w:r>
+        <w:t xml:space="preserve"> de descanso</w:t>
       </w:r>
     </w:p>
     <w:p>
@@ -11425,7 +11703,7 @@
           <w:numId w:val="0"/>
         </w:numPr>
       </w:pPr>
-      <w:bookmarkStart w:id="16" w:name="_Toc157007845"/>
+      <w:bookmarkStart w:id="16" w:name="_Toc158119829"/>
       <w:r>
         <w:t>Reset</w:t>
       </w:r>
@@ -12006,7 +12284,7 @@
           <w:numId w:val="0"/>
         </w:numPr>
       </w:pPr>
-      <w:bookmarkStart w:id="17" w:name="_Toc157007846"/>
+      <w:bookmarkStart w:id="17" w:name="_Toc158119830"/>
       <w:r>
         <w:t>Ping</w:t>
       </w:r>
@@ -12091,7 +12369,7 @@
               <w:rPr>
                 <w:lang w:val="en-US"/>
               </w:rPr>
-              <w:t>reset</w:t>
+              <w:t>ping</w:t>
             </w:r>
           </w:p>
           <w:p>
@@ -12155,78 +12433,104 @@
     </w:p>
     <w:tbl>
       <w:tblPr>
-        <w:tblStyle w:val="TableGrid"/>
+        <w:tblStyle w:val="GridTable4-Accent2"/>
         <w:tblW w:w="0" w:type="auto"/>
-        <w:tblBorders>
-          <w:top w:val="none" w:sz="0" w:space="0" w:color="auto"/>
-          <w:left w:val="none" w:sz="0" w:space="0" w:color="auto"/>
-          <w:bottom w:val="none" w:sz="0" w:space="0" w:color="auto"/>
-          <w:right w:val="none" w:sz="0" w:space="0" w:color="auto"/>
-          <w:insideH w:val="none" w:sz="0" w:space="0" w:color="auto"/>
-          <w:insideV w:val="none" w:sz="0" w:space="0" w:color="auto"/>
-        </w:tblBorders>
-        <w:shd w:val="clear" w:color="auto" w:fill="DFEBF5" w:themeFill="accent2" w:themeFillTint="33"/>
         <w:tblLook w:val="04A0" w:firstRow="1" w:lastRow="0" w:firstColumn="1" w:lastColumn="0" w:noHBand="0" w:noVBand="1"/>
       </w:tblPr>
       <w:tblGrid>
-        <w:gridCol w:w="10055"/>
+        <w:gridCol w:w="1980"/>
+        <w:gridCol w:w="8075"/>
       </w:tblGrid>
       <w:tr>
+        <w:trPr>
+          <w:cnfStyle w:val="100000000000" w:firstRow="1" w:lastRow="0" w:firstColumn="0" w:lastColumn="0" w:oddVBand="0" w:evenVBand="0" w:oddHBand="0" w:evenHBand="0" w:firstRowFirstColumn="0" w:firstRowLastColumn="0" w:lastRowFirstColumn="0" w:lastRowLastColumn="0"/>
+        </w:trPr>
         <w:tc>
           <w:tcPr>
-            <w:tcW w:w="10055" w:type="dxa"/>
-            <w:shd w:val="clear" w:color="auto" w:fill="F2F2F2" w:themeFill="background1" w:themeFillShade="F2"/>
+            <w:cnfStyle w:val="001000000000" w:firstRow="0" w:lastRow="0" w:firstColumn="1" w:lastColumn="0" w:oddVBand="0" w:evenVBand="0" w:oddHBand="0" w:evenHBand="0" w:firstRowFirstColumn="0" w:firstRowLastColumn="0" w:lastRowFirstColumn="0" w:lastRowLastColumn="0"/>
+            <w:tcW w:w="1980" w:type="dxa"/>
           </w:tcPr>
           <w:p>
             <w:pPr>
               <w:ind w:firstLine="0"/>
-              <w:rPr>
-                <w:lang w:val="en-US"/>
+              <w:jc w:val="center"/>
+              <w:rPr>
+                <w:lang w:val="es-419"/>
               </w:rPr>
             </w:pPr>
             <w:r>
               <w:rPr>
-                <w:lang w:val="en-US"/>
-              </w:rPr>
-              <w:t>Content-type: “text/plain”</w:t>
+                <w:lang w:val="es-419"/>
+              </w:rPr>
+              <w:t>Status code</w:t>
             </w:r>
           </w:p>
+        </w:tc>
+        <w:tc>
+          <w:tcPr>
+            <w:tcW w:w="8075" w:type="dxa"/>
+          </w:tcPr>
           <w:p>
             <w:pPr>
               <w:ind w:firstLine="0"/>
-              <w:rPr>
-                <w:lang w:val="en-US"/>
+              <w:jc w:val="center"/>
+              <w:cnfStyle w:val="100000000000" w:firstRow="1" w:lastRow="0" w:firstColumn="0" w:lastColumn="0" w:oddVBand="0" w:evenVBand="0" w:oddHBand="0" w:evenHBand="0" w:firstRowFirstColumn="0" w:firstRowLastColumn="0" w:lastRowFirstColumn="0" w:lastRowLastColumn="0"/>
+              <w:rPr>
+                <w:lang w:val="es-419"/>
               </w:rPr>
             </w:pPr>
             <w:r>
               <w:rPr>
-                <w:lang w:val="en-US"/>
-              </w:rPr>
-              <w:t>Body: { “0,0,1,</w:t>
-            </w:r>
-            <w:r>
-              <w:rPr>
-                <w:lang w:val="en-US"/>
-              </w:rPr>
-              <w:t>7</w:t>
-            </w:r>
-            <w:r>
-              <w:rPr>
-                <w:lang w:val="en-US"/>
-              </w:rPr>
-              <w:t>,</w:t>
-            </w:r>
-            <w:r>
-              <w:rPr>
-                <w:lang w:val="en-US"/>
-              </w:rPr>
-              <w:t>0</w:t>
-            </w:r>
-            <w:r>
-              <w:rPr>
-                <w:lang w:val="en-US"/>
-              </w:rPr>
-              <w:t>0,0,0” }</w:t>
+                <w:lang w:val="es-419"/>
+              </w:rPr>
+              <w:t>Description</w:t>
+            </w:r>
+          </w:p>
+        </w:tc>
+      </w:tr>
+      <w:tr>
+        <w:trPr>
+          <w:cnfStyle w:val="000000100000" w:firstRow="0" w:lastRow="0" w:firstColumn="0" w:lastColumn="0" w:oddVBand="0" w:evenVBand="0" w:oddHBand="1" w:evenHBand="0" w:firstRowFirstColumn="0" w:firstRowLastColumn="0" w:lastRowFirstColumn="0" w:lastRowLastColumn="0"/>
+        </w:trPr>
+        <w:tc>
+          <w:tcPr>
+            <w:cnfStyle w:val="001000000000" w:firstRow="0" w:lastRow="0" w:firstColumn="1" w:lastColumn="0" w:oddVBand="0" w:evenVBand="0" w:oddHBand="0" w:evenHBand="0" w:firstRowFirstColumn="0" w:firstRowLastColumn="0" w:lastRowFirstColumn="0" w:lastRowLastColumn="0"/>
+            <w:tcW w:w="1980" w:type="dxa"/>
+          </w:tcPr>
+          <w:p>
+            <w:pPr>
+              <w:ind w:firstLine="0"/>
+              <w:jc w:val="center"/>
+              <w:rPr>
+                <w:lang w:val="es-419"/>
+              </w:rPr>
+            </w:pPr>
+            <w:r>
+              <w:rPr>
+                <w:lang w:val="es-419"/>
+              </w:rPr>
+              <w:t>202 – Accepted</w:t>
+            </w:r>
+          </w:p>
+        </w:tc>
+        <w:tc>
+          <w:tcPr>
+            <w:tcW w:w="8075" w:type="dxa"/>
+          </w:tcPr>
+          <w:p>
+            <w:pPr>
+              <w:ind w:firstLine="0"/>
+              <w:jc w:val="center"/>
+              <w:cnfStyle w:val="000000100000" w:firstRow="0" w:lastRow="0" w:firstColumn="0" w:lastColumn="0" w:oddVBand="0" w:evenVBand="0" w:oddHBand="1" w:evenHBand="0" w:firstRowFirstColumn="0" w:firstRowLastColumn="0" w:lastRowFirstColumn="0" w:lastRowLastColumn="0"/>
+              <w:rPr>
+                <w:lang w:val="es-419"/>
+              </w:rPr>
+            </w:pPr>
+            <w:r>
+              <w:rPr>
+                <w:lang w:val="es-419"/>
+              </w:rPr>
+              <w:t>Aceptado.</w:t>
             </w:r>
           </w:p>
         </w:tc>
@@ -12234,17 +12538,9 @@
     </w:tbl>
     <w:p>
       <w:pPr>
-        <w:ind w:firstLine="0"/>
-        <w:rPr>
-          <w:lang w:val="en-US"/>
-        </w:rPr>
-      </w:pPr>
-    </w:p>
-    <w:p>
-      <w:pPr>
         <w:pStyle w:val="Heading2"/>
       </w:pPr>
-      <w:bookmarkStart w:id="18" w:name="_Toc157007847"/>
+      <w:bookmarkStart w:id="18" w:name="_Toc158119831"/>
       <w:r>
         <w:t>Diagrama de flujo</w:t>
       </w:r>
@@ -12256,7 +12552,10 @@
         <w:jc w:val="both"/>
       </w:pPr>
       <w:r>
-        <w:t>El programa en el dispositivo ESP32 puede dividirse en dos bloques sencillos: servidor web y máquina de estados que administra el tablero.</w:t>
+        <w:t>La aplicación</w:t>
+      </w:r>
+      <w:r>
+        <w:t xml:space="preserve"> en el dispositivo ESP32 puede dividirse en dos bloques sencillos: servidor web y máquina de estados que administra el tablero.</w:t>
       </w:r>
     </w:p>
     <w:p>
@@ -12423,9 +12722,9 @@
           <w:noProof/>
         </w:rPr>
         <w:drawing>
-          <wp:inline distT="0" distB="0" distL="0" distR="0" wp14:anchorId="138E18D5" wp14:editId="76935FCA">
-            <wp:extent cx="4590500" cy="4564048"/>
-            <wp:effectExtent l="0" t="0" r="635" b="8255"/>
+          <wp:inline distT="0" distB="0" distL="0" distR="0" wp14:anchorId="138E18D5" wp14:editId="34B4BC7C">
+            <wp:extent cx="4294023" cy="4269281"/>
+            <wp:effectExtent l="0" t="0" r="0" b="0"/>
             <wp:docPr id="1" name="Picture 1"/>
             <wp:cNvGraphicFramePr>
               <a:graphicFrameLocks xmlns:a="http://schemas.openxmlformats.org/drawingml/2006/main" noChangeAspect="1"/>
@@ -12452,7 +12751,7 @@
                   <pic:spPr>
                     <a:xfrm>
                       <a:off x="0" y="0"/>
-                      <a:ext cx="4599001" cy="4572500"/>
+                      <a:ext cx="4323961" cy="4299046"/>
                     </a:xfrm>
                     <a:prstGeom prst="rect">
                       <a:avLst/>
@@ -12474,11 +12773,1592 @@
         <w:t>Diagrama de flujo del programa.</w:t>
       </w:r>
     </w:p>
+    <w:p>
+      <w:r>
+        <w:br w:type="page"/>
+      </w:r>
+    </w:p>
+    <w:p>
+      <w:pPr>
+        <w:pStyle w:val="Heading1"/>
+        <w:numPr>
+          <w:ilvl w:val="0"/>
+          <w:numId w:val="0"/>
+        </w:numPr>
+        <w:jc w:val="center"/>
+        <w:rPr>
+          <w:b w:val="0"/>
+          <w:bCs w:val="0"/>
+          <w:sz w:val="60"/>
+          <w:szCs w:val="60"/>
+        </w:rPr>
+      </w:pPr>
+      <w:bookmarkStart w:id="19" w:name="_ANEXO_I:_PROGRAMAR"/>
+      <w:bookmarkStart w:id="20" w:name="_Toc158119832"/>
+      <w:bookmarkEnd w:id="19"/>
+      <w:r>
+        <w:rPr>
+          <w:b w:val="0"/>
+          <w:bCs w:val="0"/>
+          <w:sz w:val="60"/>
+          <w:szCs w:val="60"/>
+        </w:rPr>
+        <w:lastRenderedPageBreak/>
+        <w:t>ANEXO I: PROGRAMAR ESP32</w:t>
+      </w:r>
+      <w:bookmarkEnd w:id="20"/>
+    </w:p>
+    <w:p>
+      <w:pPr>
+        <w:ind w:firstLine="0"/>
+      </w:pPr>
+    </w:p>
+    <w:p>
+      <w:pPr>
+        <w:ind w:firstLine="0"/>
+        <w:jc w:val="both"/>
+      </w:pPr>
+      <w:r>
+        <w:t>Para programar el ESP32 sin usar un IDE como Visual Studio Code o Arduino IDE, des</w:t>
+      </w:r>
+      <w:r>
+        <w:t>c</w:t>
+      </w:r>
+      <w:r>
+        <w:t xml:space="preserve">argar la herramienta </w:t>
+      </w:r>
+      <w:r>
+        <w:rPr>
+          <w:b/>
+          <w:bCs/>
+        </w:rPr>
+        <w:t>Flash Download Tools</w:t>
+      </w:r>
+      <w:r>
+        <w:t xml:space="preserve"> de ExpressIf.</w:t>
+      </w:r>
+      <w:r>
+        <w:t xml:space="preserve"> Para este documento, se utilizó la versión v3.9.5.</w:t>
+      </w:r>
+    </w:p>
+    <w:p>
+      <w:pPr>
+        <w:ind w:firstLine="0"/>
+        <w:jc w:val="both"/>
+      </w:pPr>
+    </w:p>
+    <w:p>
+      <w:pPr>
+        <w:ind w:firstLine="0"/>
+        <w:jc w:val="both"/>
+      </w:pPr>
+      <w:r>
+        <w:t xml:space="preserve">Link: </w:t>
+      </w:r>
+      <w:hyperlink r:id="rId17" w:history="1">
+        <w:r>
+          <w:rPr>
+            <w:rStyle w:val="Hyperlink"/>
+          </w:rPr>
+          <w:t>https://www.espressif.com/en/support/download/other-tools</w:t>
+        </w:r>
+      </w:hyperlink>
+    </w:p>
+    <w:p>
+      <w:pPr>
+        <w:ind w:firstLine="0"/>
+      </w:pPr>
+    </w:p>
+    <w:p>
+      <w:pPr>
+        <w:ind w:firstLine="0"/>
+      </w:pPr>
+      <w:r>
+        <w:rPr>
+          <w:noProof/>
+        </w:rPr>
+        <w:drawing>
+          <wp:inline distT="0" distB="0" distL="0" distR="0" wp14:anchorId="5A9FDD12" wp14:editId="03FC0391">
+            <wp:extent cx="6391275" cy="1383030"/>
+            <wp:effectExtent l="0" t="0" r="9525" b="7620"/>
+            <wp:docPr id="5" name="Picture 5"/>
+            <wp:cNvGraphicFramePr>
+              <a:graphicFrameLocks xmlns:a="http://schemas.openxmlformats.org/drawingml/2006/main" noChangeAspect="1"/>
+            </wp:cNvGraphicFramePr>
+            <a:graphic xmlns:a="http://schemas.openxmlformats.org/drawingml/2006/main">
+              <a:graphicData uri="http://schemas.openxmlformats.org/drawingml/2006/picture">
+                <pic:pic xmlns:pic="http://schemas.openxmlformats.org/drawingml/2006/picture">
+                  <pic:nvPicPr>
+                    <pic:cNvPr id="1" name=""/>
+                    <pic:cNvPicPr/>
+                  </pic:nvPicPr>
+                  <pic:blipFill>
+                    <a:blip r:embed="rId18"/>
+                    <a:stretch>
+                      <a:fillRect/>
+                    </a:stretch>
+                  </pic:blipFill>
+                  <pic:spPr>
+                    <a:xfrm>
+                      <a:off x="0" y="0"/>
+                      <a:ext cx="6391275" cy="1383030"/>
+                    </a:xfrm>
+                    <a:prstGeom prst="rect">
+                      <a:avLst/>
+                    </a:prstGeom>
+                  </pic:spPr>
+                </pic:pic>
+              </a:graphicData>
+            </a:graphic>
+          </wp:inline>
+        </w:drawing>
+      </w:r>
+    </w:p>
+    <w:p>
+      <w:pPr>
+        <w:ind w:firstLine="0"/>
+        <w:jc w:val="both"/>
+      </w:pPr>
+    </w:p>
+    <w:p>
+      <w:pPr>
+        <w:ind w:firstLine="0"/>
+        <w:jc w:val="both"/>
+      </w:pPr>
+      <w:r>
+        <w:t xml:space="preserve">Descomprimir la herramienta </w:t>
+      </w:r>
+      <w:r>
+        <w:rPr>
+          <w:b/>
+          <w:bCs/>
+        </w:rPr>
+        <w:t>Flash Download Tools</w:t>
+      </w:r>
+      <w:r>
+        <w:t xml:space="preserve"> y en la carpeta </w:t>
+      </w:r>
+      <w:r>
+        <w:rPr>
+          <w:b/>
+          <w:bCs/>
+        </w:rPr>
+        <w:t>bin</w:t>
+      </w:r>
+      <w:r>
+        <w:t xml:space="preserve"> copiar los archivos binarios necesarios:</w:t>
+      </w:r>
+    </w:p>
+    <w:p>
+      <w:pPr>
+        <w:pStyle w:val="ListParagraph"/>
+        <w:numPr>
+          <w:ilvl w:val="0"/>
+          <w:numId w:val="39"/>
+        </w:numPr>
+        <w:jc w:val="both"/>
+      </w:pPr>
+      <w:r>
+        <w:t>bootloader.bin</w:t>
+      </w:r>
+    </w:p>
+    <w:p>
+      <w:pPr>
+        <w:pStyle w:val="ListParagraph"/>
+        <w:numPr>
+          <w:ilvl w:val="0"/>
+          <w:numId w:val="39"/>
+        </w:numPr>
+        <w:jc w:val="both"/>
+      </w:pPr>
+      <w:r>
+        <w:t>partitions.bin</w:t>
+      </w:r>
+    </w:p>
+    <w:p>
+      <w:pPr>
+        <w:pStyle w:val="ListParagraph"/>
+        <w:numPr>
+          <w:ilvl w:val="0"/>
+          <w:numId w:val="39"/>
+        </w:numPr>
+        <w:jc w:val="both"/>
+      </w:pPr>
+      <w:r>
+        <w:t>firmware.bin</w:t>
+      </w:r>
+    </w:p>
+    <w:p>
+      <w:pPr>
+        <w:pStyle w:val="ListParagraph"/>
+        <w:numPr>
+          <w:ilvl w:val="0"/>
+          <w:numId w:val="39"/>
+        </w:numPr>
+        <w:jc w:val="both"/>
+      </w:pPr>
+      <w:r>
+        <w:t>spiffs.bin</w:t>
+      </w:r>
+    </w:p>
+    <w:p>
+      <w:pPr>
+        <w:ind w:firstLine="0"/>
+      </w:pPr>
+    </w:p>
+    <w:p>
+      <w:pPr>
+        <w:ind w:firstLine="0"/>
+      </w:pPr>
+      <w:r>
+        <w:t xml:space="preserve">Abrir la herramienta desde su ejecutable </w:t>
+      </w:r>
+      <w:r>
+        <w:rPr>
+          <w:b/>
+          <w:bCs/>
+        </w:rPr>
+        <w:t>.exe</w:t>
+      </w:r>
+      <w:r>
+        <w:t xml:space="preserve"> y especificar </w:t>
+      </w:r>
+      <w:r>
+        <w:rPr>
+          <w:b/>
+          <w:bCs/>
+        </w:rPr>
+        <w:t xml:space="preserve">ChipType </w:t>
+      </w:r>
+      <w:r>
+        <w:rPr>
+          <w:b/>
+          <w:bCs/>
+        </w:rPr>
+        <w:sym w:font="Wingdings" w:char="F0E0"/>
+      </w:r>
+      <w:r>
+        <w:t xml:space="preserve"> </w:t>
+      </w:r>
+      <w:r>
+        <w:rPr>
+          <w:b/>
+          <w:bCs/>
+        </w:rPr>
+        <w:t>ESP32</w:t>
+      </w:r>
+      <w:r>
+        <w:t>.</w:t>
+      </w:r>
+    </w:p>
+    <w:p>
+      <w:pPr>
+        <w:ind w:firstLine="0"/>
+      </w:pPr>
+    </w:p>
+    <w:p>
+      <w:pPr>
+        <w:ind w:firstLine="0"/>
+        <w:jc w:val="center"/>
+      </w:pPr>
+      <w:r>
+        <w:rPr>
+          <w:noProof/>
+        </w:rPr>
+        <w:drawing>
+          <wp:inline distT="0" distB="0" distL="0" distR="0" wp14:anchorId="09A72988" wp14:editId="0D776EB8">
+            <wp:extent cx="1798930" cy="1719139"/>
+            <wp:effectExtent l="0" t="0" r="0" b="0"/>
+            <wp:docPr id="7" name="Picture 7"/>
+            <wp:cNvGraphicFramePr>
+              <a:graphicFrameLocks xmlns:a="http://schemas.openxmlformats.org/drawingml/2006/main" noChangeAspect="1"/>
+            </wp:cNvGraphicFramePr>
+            <a:graphic xmlns:a="http://schemas.openxmlformats.org/drawingml/2006/main">
+              <a:graphicData uri="http://schemas.openxmlformats.org/drawingml/2006/picture">
+                <pic:pic xmlns:pic="http://schemas.openxmlformats.org/drawingml/2006/picture">
+                  <pic:nvPicPr>
+                    <pic:cNvPr id="1" name=""/>
+                    <pic:cNvPicPr/>
+                  </pic:nvPicPr>
+                  <pic:blipFill>
+                    <a:blip r:embed="rId19"/>
+                    <a:stretch>
+                      <a:fillRect/>
+                    </a:stretch>
+                  </pic:blipFill>
+                  <pic:spPr>
+                    <a:xfrm>
+                      <a:off x="0" y="0"/>
+                      <a:ext cx="1802851" cy="1722886"/>
+                    </a:xfrm>
+                    <a:prstGeom prst="rect">
+                      <a:avLst/>
+                    </a:prstGeom>
+                  </pic:spPr>
+                </pic:pic>
+              </a:graphicData>
+            </a:graphic>
+          </wp:inline>
+        </w:drawing>
+      </w:r>
+    </w:p>
+    <w:p>
+      <w:pPr>
+        <w:ind w:firstLine="0"/>
+      </w:pPr>
+    </w:p>
+    <w:p>
+      <w:pPr>
+        <w:ind w:firstLine="0"/>
+        <w:jc w:val="both"/>
+      </w:pPr>
+      <w:r>
+        <w:t xml:space="preserve">Dar </w:t>
+      </w:r>
+      <w:r>
+        <w:rPr>
+          <w:b/>
+          <w:bCs/>
+        </w:rPr>
+        <w:t>OK</w:t>
+      </w:r>
+      <w:r>
+        <w:t xml:space="preserve"> y e</w:t>
+      </w:r>
+      <w:r>
+        <w:t>n</w:t>
+      </w:r>
+      <w:r>
+        <w:t xml:space="preserve"> la siguiente ventana </w:t>
+      </w:r>
+      <w:r>
+        <w:t xml:space="preserve">se debe </w:t>
+      </w:r>
+      <w:r>
+        <w:t xml:space="preserve">cargar cada archivo binario a grabar </w:t>
+      </w:r>
+      <w:r>
+        <w:t xml:space="preserve">en el dispositivo ESP32 </w:t>
+      </w:r>
+      <w:r>
+        <w:t xml:space="preserve">y asignar </w:t>
+      </w:r>
+      <w:r>
+        <w:t>la dirección de memoria para el grabado</w:t>
+      </w:r>
+      <w:r>
+        <w:t xml:space="preserve"> de cada uno de ellos</w:t>
+      </w:r>
+      <w:r>
+        <w:t>:</w:t>
+      </w:r>
+    </w:p>
+    <w:p>
+      <w:pPr>
+        <w:pStyle w:val="ListParagraph"/>
+        <w:numPr>
+          <w:ilvl w:val="0"/>
+          <w:numId w:val="39"/>
+        </w:numPr>
+        <w:jc w:val="both"/>
+      </w:pPr>
+      <w:r>
+        <w:t>bootloader.bin</w:t>
+      </w:r>
+      <w:r>
+        <w:tab/>
+      </w:r>
+      <w:r>
+        <w:tab/>
+      </w:r>
+      <w:r>
+        <w:sym w:font="Wingdings" w:char="F0E0"/>
+      </w:r>
+      <w:r>
+        <w:tab/>
+        <w:t>0x1000</w:t>
+      </w:r>
+    </w:p>
+    <w:p>
+      <w:pPr>
+        <w:pStyle w:val="ListParagraph"/>
+        <w:numPr>
+          <w:ilvl w:val="0"/>
+          <w:numId w:val="39"/>
+        </w:numPr>
+        <w:jc w:val="both"/>
+      </w:pPr>
+      <w:r>
+        <w:t>partitions.bin</w:t>
+      </w:r>
+      <w:r>
+        <w:tab/>
+      </w:r>
+      <w:r>
+        <w:tab/>
+      </w:r>
+      <w:r>
+        <w:sym w:font="Wingdings" w:char="F0E0"/>
+      </w:r>
+      <w:r>
+        <w:tab/>
+        <w:t>0x8000</w:t>
+      </w:r>
+    </w:p>
+    <w:p>
+      <w:pPr>
+        <w:pStyle w:val="ListParagraph"/>
+        <w:numPr>
+          <w:ilvl w:val="0"/>
+          <w:numId w:val="39"/>
+        </w:numPr>
+        <w:jc w:val="both"/>
+      </w:pPr>
+      <w:r>
+        <w:t>firmware.bin</w:t>
+      </w:r>
+      <w:r>
+        <w:tab/>
+      </w:r>
+      <w:r>
+        <w:tab/>
+      </w:r>
+      <w:r>
+        <w:sym w:font="Wingdings" w:char="F0E0"/>
+      </w:r>
+      <w:r>
+        <w:tab/>
+        <w:t>0x10000</w:t>
+      </w:r>
+    </w:p>
+    <w:p>
+      <w:pPr>
+        <w:pStyle w:val="ListParagraph"/>
+        <w:numPr>
+          <w:ilvl w:val="0"/>
+          <w:numId w:val="39"/>
+        </w:numPr>
+        <w:jc w:val="both"/>
+      </w:pPr>
+      <w:r>
+        <w:t>spiffs.bin</w:t>
+      </w:r>
+      <w:r>
+        <w:tab/>
+      </w:r>
+      <w:r>
+        <w:tab/>
+      </w:r>
+      <w:r>
+        <w:sym w:font="Wingdings" w:char="F0E0"/>
+      </w:r>
+      <w:r>
+        <w:tab/>
+        <w:t>0x29000</w:t>
+      </w:r>
+      <w:r>
+        <w:t>0</w:t>
+      </w:r>
+    </w:p>
+    <w:p>
+      <w:pPr>
+        <w:ind w:firstLine="0"/>
+        <w:jc w:val="both"/>
+      </w:pPr>
+    </w:p>
+    <w:p>
+      <w:pPr>
+        <w:ind w:firstLine="0"/>
+        <w:jc w:val="both"/>
+      </w:pPr>
+      <w:r>
+        <w:t xml:space="preserve">Respetar el orden de los archivos y no olvidar dar click al </w:t>
+      </w:r>
+      <w:r>
+        <w:rPr>
+          <w:i/>
+          <w:iCs/>
+        </w:rPr>
+        <w:t>checkbox</w:t>
+      </w:r>
+      <w:r>
+        <w:t xml:space="preserve"> de cada línea.</w:t>
+      </w:r>
+    </w:p>
+    <w:p>
+      <w:pPr>
+        <w:ind w:firstLine="0"/>
+        <w:jc w:val="both"/>
+      </w:pPr>
+      <w:r>
+        <w:rPr>
+          <w:noProof/>
+        </w:rPr>
+        <w:lastRenderedPageBreak/>
+        <w:drawing>
+          <wp:inline distT="0" distB="0" distL="0" distR="0" wp14:anchorId="7F259C97" wp14:editId="61828082">
+            <wp:extent cx="6391275" cy="4323715"/>
+            <wp:effectExtent l="0" t="0" r="9525" b="635"/>
+            <wp:docPr id="24" name="Picture 24"/>
+            <wp:cNvGraphicFramePr>
+              <a:graphicFrameLocks xmlns:a="http://schemas.openxmlformats.org/drawingml/2006/main" noChangeAspect="1"/>
+            </wp:cNvGraphicFramePr>
+            <a:graphic xmlns:a="http://schemas.openxmlformats.org/drawingml/2006/main">
+              <a:graphicData uri="http://schemas.openxmlformats.org/drawingml/2006/picture">
+                <pic:pic xmlns:pic="http://schemas.openxmlformats.org/drawingml/2006/picture">
+                  <pic:nvPicPr>
+                    <pic:cNvPr id="1" name=""/>
+                    <pic:cNvPicPr/>
+                  </pic:nvPicPr>
+                  <pic:blipFill>
+                    <a:blip r:embed="rId20"/>
+                    <a:stretch>
+                      <a:fillRect/>
+                    </a:stretch>
+                  </pic:blipFill>
+                  <pic:spPr>
+                    <a:xfrm>
+                      <a:off x="0" y="0"/>
+                      <a:ext cx="6391275" cy="4323715"/>
+                    </a:xfrm>
+                    <a:prstGeom prst="rect">
+                      <a:avLst/>
+                    </a:prstGeom>
+                  </pic:spPr>
+                </pic:pic>
+              </a:graphicData>
+            </a:graphic>
+          </wp:inline>
+        </w:drawing>
+      </w:r>
+    </w:p>
+    <w:p>
+      <w:pPr>
+        <w:ind w:firstLine="0"/>
+      </w:pPr>
+    </w:p>
+    <w:p>
+      <w:pPr>
+        <w:ind w:firstLine="0"/>
+      </w:pPr>
+      <w:r>
+        <w:t xml:space="preserve">A medida que se cargan los archivos y se establece la dirección de memoria de inicio para el grabado, la terminal de la herramienta </w:t>
+      </w:r>
+      <w:r>
+        <w:rPr>
+          <w:b/>
+          <w:bCs/>
+        </w:rPr>
+        <w:t xml:space="preserve">Flash </w:t>
+      </w:r>
+      <w:r>
+        <w:rPr>
+          <w:b/>
+          <w:bCs/>
+        </w:rPr>
+        <w:t xml:space="preserve">Download </w:t>
+      </w:r>
+      <w:r>
+        <w:rPr>
+          <w:b/>
+          <w:bCs/>
+        </w:rPr>
+        <w:t>Tool</w:t>
+      </w:r>
+      <w:r>
+        <w:t xml:space="preserve"> mostrará notificaciones</w:t>
+      </w:r>
+      <w:r>
+        <w:t xml:space="preserve"> de estado </w:t>
+      </w:r>
+      <w:r>
+        <w:t>y la línea se coloreará con verde.</w:t>
+      </w:r>
+    </w:p>
+    <w:p>
+      <w:pPr>
+        <w:ind w:firstLine="0"/>
+      </w:pPr>
+    </w:p>
+    <w:p>
+      <w:pPr>
+        <w:ind w:firstLine="0"/>
+      </w:pPr>
+      <w:r>
+        <w:t>En este punto ya se encuentra todo listo para grabar la aplicación en el ESP32.</w:t>
+      </w:r>
+    </w:p>
+    <w:p>
+      <w:pPr>
+        <w:ind w:firstLine="0"/>
+      </w:pPr>
+    </w:p>
+    <w:p>
+      <w:pPr>
+        <w:ind w:firstLine="0"/>
+      </w:pPr>
+      <w:r>
+        <w:t xml:space="preserve">Conectar el ESP32 a la PC (si no se hizo previamente) y establecer el canal de comunicación </w:t>
+      </w:r>
+      <w:r>
+        <w:rPr>
+          <w:b/>
+          <w:bCs/>
+        </w:rPr>
+        <w:t>COM</w:t>
+      </w:r>
+      <w:r>
+        <w:t xml:space="preserve">, para este ejemplo se uso </w:t>
+      </w:r>
+      <w:r>
+        <w:rPr>
+          <w:b/>
+          <w:bCs/>
+        </w:rPr>
+        <w:t>COM4</w:t>
+      </w:r>
+      <w:r>
+        <w:t>.</w:t>
+      </w:r>
+      <w:r>
+        <w:t xml:space="preserve"> Dejar el Baudrate en valor default de 115200 bps.</w:t>
+      </w:r>
+    </w:p>
+    <w:p>
+      <w:pPr>
+        <w:ind w:firstLine="0"/>
+      </w:pPr>
+    </w:p>
+    <w:p>
+      <w:pPr>
+        <w:ind w:firstLine="0"/>
+        <w:jc w:val="center"/>
+      </w:pPr>
+      <w:r>
+        <w:rPr>
+          <w:noProof/>
+        </w:rPr>
+        <w:drawing>
+          <wp:inline distT="0" distB="0" distL="0" distR="0" wp14:anchorId="4022BB9F" wp14:editId="4AD64A68">
+            <wp:extent cx="4203575" cy="964002"/>
+            <wp:effectExtent l="0" t="0" r="6985" b="7620"/>
+            <wp:docPr id="16" name="Picture 16"/>
+            <wp:cNvGraphicFramePr>
+              <a:graphicFrameLocks xmlns:a="http://schemas.openxmlformats.org/drawingml/2006/main" noChangeAspect="1"/>
+            </wp:cNvGraphicFramePr>
+            <a:graphic xmlns:a="http://schemas.openxmlformats.org/drawingml/2006/main">
+              <a:graphicData uri="http://schemas.openxmlformats.org/drawingml/2006/picture">
+                <pic:pic xmlns:pic="http://schemas.openxmlformats.org/drawingml/2006/picture">
+                  <pic:nvPicPr>
+                    <pic:cNvPr id="1" name=""/>
+                    <pic:cNvPicPr/>
+                  </pic:nvPicPr>
+                  <pic:blipFill>
+                    <a:blip r:embed="rId21"/>
+                    <a:stretch>
+                      <a:fillRect/>
+                    </a:stretch>
+                  </pic:blipFill>
+                  <pic:spPr>
+                    <a:xfrm>
+                      <a:off x="0" y="0"/>
+                      <a:ext cx="4222835" cy="968419"/>
+                    </a:xfrm>
+                    <a:prstGeom prst="rect">
+                      <a:avLst/>
+                    </a:prstGeom>
+                  </pic:spPr>
+                </pic:pic>
+              </a:graphicData>
+            </a:graphic>
+          </wp:inline>
+        </w:drawing>
+      </w:r>
+    </w:p>
+    <w:p>
+      <w:pPr>
+        <w:ind w:firstLine="0"/>
+        <w:jc w:val="center"/>
+      </w:pPr>
+    </w:p>
+    <w:p>
+      <w:pPr>
+        <w:ind w:firstLine="0"/>
+        <w:jc w:val="both"/>
+      </w:pPr>
+      <w:r>
+        <w:t xml:space="preserve">Dar al botón </w:t>
+      </w:r>
+      <w:r>
+        <w:rPr>
+          <w:b/>
+          <w:bCs/>
+        </w:rPr>
+        <w:t>START</w:t>
+      </w:r>
+      <w:r>
+        <w:t xml:space="preserve"> de la herramienta Flash Download Tool y mantener presionado el botón </w:t>
+      </w:r>
+      <w:r>
+        <w:rPr>
+          <w:b/>
+          <w:bCs/>
+        </w:rPr>
+        <w:t>BOOT</w:t>
+      </w:r>
+      <w:r>
+        <w:t xml:space="preserve"> del dispositivo ESP32 hasta que</w:t>
+      </w:r>
+      <w:r>
+        <w:t xml:space="preserve"> ver el mensaje </w:t>
+      </w:r>
+      <w:r>
+        <w:rPr>
+          <w:b/>
+          <w:bCs/>
+        </w:rPr>
+        <w:t>Download</w:t>
+      </w:r>
+      <w:r>
+        <w:t xml:space="preserve"> en la herramienta</w:t>
+      </w:r>
+      <w:r>
+        <w:t xml:space="preserve"> y observar una barra de carga</w:t>
+      </w:r>
+      <w:r>
+        <w:t>.</w:t>
+      </w:r>
+    </w:p>
+    <w:p>
+      <w:pPr>
+        <w:ind w:firstLine="0"/>
+        <w:jc w:val="both"/>
+      </w:pPr>
+    </w:p>
+    <w:tbl>
+      <w:tblPr>
+        <w:tblStyle w:val="TableGrid"/>
+        <w:tblW w:w="0" w:type="auto"/>
+        <w:tblBorders>
+          <w:top w:val="none" w:sz="0" w:space="0" w:color="auto"/>
+          <w:left w:val="none" w:sz="0" w:space="0" w:color="auto"/>
+          <w:bottom w:val="none" w:sz="0" w:space="0" w:color="auto"/>
+          <w:right w:val="none" w:sz="0" w:space="0" w:color="auto"/>
+          <w:insideH w:val="none" w:sz="0" w:space="0" w:color="auto"/>
+          <w:insideV w:val="none" w:sz="0" w:space="0" w:color="auto"/>
+        </w:tblBorders>
+        <w:tblLook w:val="04A0" w:firstRow="1" w:lastRow="0" w:firstColumn="1" w:lastColumn="0" w:noHBand="0" w:noVBand="1"/>
+      </w:tblPr>
+      <w:tblGrid>
+        <w:gridCol w:w="1342"/>
+        <w:gridCol w:w="1341"/>
+        <w:gridCol w:w="2123"/>
+        <w:gridCol w:w="3888"/>
+        <w:gridCol w:w="1371"/>
+      </w:tblGrid>
+      <w:tr>
+        <w:tc>
+          <w:tcPr>
+            <w:tcW w:w="1340" w:type="dxa"/>
+            <w:vAlign w:val="center"/>
+          </w:tcPr>
+          <w:p>
+            <w:pPr>
+              <w:ind w:firstLine="0"/>
+              <w:jc w:val="center"/>
+            </w:pPr>
+            <w:r>
+              <w:rPr>
+                <w:noProof/>
+              </w:rPr>
+              <w:lastRenderedPageBreak/>
+              <mc:AlternateContent>
+                <mc:Choice Requires="wps">
+                  <w:drawing>
+                    <wp:anchor distT="0" distB="0" distL="114300" distR="114300" simplePos="0" relativeHeight="251659264" behindDoc="0" locked="0" layoutInCell="1" allowOverlap="1" wp14:anchorId="261FFBFE" wp14:editId="309491B2">
+                      <wp:simplePos x="0" y="0"/>
+                      <wp:positionH relativeFrom="column">
+                        <wp:posOffset>-13335</wp:posOffset>
+                      </wp:positionH>
+                      <wp:positionV relativeFrom="paragraph">
+                        <wp:posOffset>636270</wp:posOffset>
+                      </wp:positionV>
+                      <wp:extent cx="687070" cy="431165"/>
+                      <wp:effectExtent l="0" t="0" r="17780" b="26035"/>
+                      <wp:wrapNone/>
+                      <wp:docPr id="26" name="Oval 26"/>
+                      <wp:cNvGraphicFramePr/>
+                      <a:graphic xmlns:a="http://schemas.openxmlformats.org/drawingml/2006/main">
+                        <a:graphicData uri="http://schemas.microsoft.com/office/word/2010/wordprocessingShape">
+                          <wps:wsp>
+                            <wps:cNvSpPr/>
+                            <wps:spPr>
+                              <a:xfrm>
+                                <a:off x="0" y="0"/>
+                                <a:ext cx="687070" cy="431165"/>
+                              </a:xfrm>
+                              <a:prstGeom prst="ellipse">
+                                <a:avLst/>
+                              </a:prstGeom>
+                              <a:noFill/>
+                              <a:ln>
+                                <a:solidFill>
+                                  <a:schemeClr val="bg2">
+                                    <a:lumMod val="50000"/>
+                                  </a:schemeClr>
+                                </a:solidFill>
+                              </a:ln>
+                            </wps:spPr>
+                            <wps:style>
+                              <a:lnRef idx="2">
+                                <a:schemeClr val="accent1">
+                                  <a:shade val="50000"/>
+                                </a:schemeClr>
+                              </a:lnRef>
+                              <a:fillRef idx="1">
+                                <a:schemeClr val="accent1"/>
+                              </a:fillRef>
+                              <a:effectRef idx="0">
+                                <a:schemeClr val="accent1"/>
+                              </a:effectRef>
+                              <a:fontRef idx="minor">
+                                <a:schemeClr val="lt1"/>
+                              </a:fontRef>
+                            </wps:style>
+                            <wps:bodyPr rot="0" spcFirstLastPara="0" vertOverflow="overflow" horzOverflow="overflow" vert="horz" wrap="square" lIns="91440" tIns="45720" rIns="91440" bIns="45720" numCol="1" spcCol="0" rtlCol="0" fromWordArt="0" anchor="ctr" anchorCtr="0" forceAA="0" compatLnSpc="1">
+                              <a:prstTxWarp prst="textNoShape">
+                                <a:avLst/>
+                              </a:prstTxWarp>
+                              <a:noAutofit/>
+                            </wps:bodyPr>
+                          </wps:wsp>
+                        </a:graphicData>
+                      </a:graphic>
+                      <wp14:sizeRelH relativeFrom="margin">
+                        <wp14:pctWidth>0</wp14:pctWidth>
+                      </wp14:sizeRelH>
+                      <wp14:sizeRelV relativeFrom="margin">
+                        <wp14:pctHeight>0</wp14:pctHeight>
+                      </wp14:sizeRelV>
+                    </wp:anchor>
+                  </w:drawing>
+                </mc:Choice>
+                <mc:Fallback>
+                  <w:pict>
+                    <v:oval w14:anchorId="288E1EFD" id="Oval 26" o:spid="_x0000_s1026" style="position:absolute;margin-left:-1.05pt;margin-top:50.1pt;width:54.1pt;height:33.95pt;z-index:251659264;visibility:visible;mso-wrap-style:square;mso-width-percent:0;mso-height-percent:0;mso-wrap-distance-left:9pt;mso-wrap-distance-top:0;mso-wrap-distance-right:9pt;mso-wrap-distance-bottom:0;mso-position-horizontal:absolute;mso-position-horizontal-relative:text;mso-position-vertical:absolute;mso-position-vertical-relative:text;mso-width-percent:0;mso-height-percent:0;mso-width-relative:margin;mso-height-relative:margin;v-text-anchor:middle" o:gfxdata="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" filled="f" strokecolor="#0e56c3 [1614]" strokeweight="2pt"/>
+                  </w:pict>
+                </mc:Fallback>
+              </mc:AlternateContent>
+            </w:r>
+            <w:r>
+              <w:rPr>
+                <w:noProof/>
+              </w:rPr>
+              <w:drawing>
+                <wp:inline distT="0" distB="0" distL="0" distR="0" wp14:anchorId="74E888A5" wp14:editId="4EA62F88">
+                  <wp:extent cx="714475" cy="1057423"/>
+                  <wp:effectExtent l="0" t="0" r="9525" b="9525"/>
+                  <wp:docPr id="18" name="Picture 18"/>
+                  <wp:cNvGraphicFramePr>
+                    <a:graphicFrameLocks xmlns:a="http://schemas.openxmlformats.org/drawingml/2006/main" noChangeAspect="1"/>
+                  </wp:cNvGraphicFramePr>
+                  <a:graphic xmlns:a="http://schemas.openxmlformats.org/drawingml/2006/main">
+                    <a:graphicData uri="http://schemas.openxmlformats.org/drawingml/2006/picture">
+                      <pic:pic xmlns:pic="http://schemas.openxmlformats.org/drawingml/2006/picture">
+                        <pic:nvPicPr>
+                          <pic:cNvPr id="1" name=""/>
+                          <pic:cNvPicPr/>
+                        </pic:nvPicPr>
+                        <pic:blipFill>
+                          <a:blip r:embed="rId22"/>
+                          <a:stretch>
+                            <a:fillRect/>
+                          </a:stretch>
+                        </pic:blipFill>
+                        <pic:spPr>
+                          <a:xfrm>
+                            <a:off x="0" y="0"/>
+                            <a:ext cx="714475" cy="1057423"/>
+                          </a:xfrm>
+                          <a:prstGeom prst="rect">
+                            <a:avLst/>
+                          </a:prstGeom>
+                        </pic:spPr>
+                      </pic:pic>
+                    </a:graphicData>
+                  </a:graphic>
+                </wp:inline>
+              </w:drawing>
+            </w:r>
+          </w:p>
+        </w:tc>
+        <w:tc>
+          <w:tcPr>
+            <w:tcW w:w="1340" w:type="dxa"/>
+            <w:vAlign w:val="center"/>
+          </w:tcPr>
+          <w:p>
+            <w:pPr>
+              <w:ind w:firstLine="0"/>
+              <w:jc w:val="center"/>
+            </w:pPr>
+            <w:r>
+              <w:rPr>
+                <w:noProof/>
+              </w:rPr>
+              <w:drawing>
+                <wp:inline distT="0" distB="0" distL="0" distR="0" wp14:anchorId="63A18F84" wp14:editId="587A5463">
+                  <wp:extent cx="724001" cy="628738"/>
+                  <wp:effectExtent l="0" t="0" r="0" b="0"/>
+                  <wp:docPr id="29" name="Picture 29"/>
+                  <wp:cNvGraphicFramePr>
+                    <a:graphicFrameLocks xmlns:a="http://schemas.openxmlformats.org/drawingml/2006/main" noChangeAspect="1"/>
+                  </wp:cNvGraphicFramePr>
+                  <a:graphic xmlns:a="http://schemas.openxmlformats.org/drawingml/2006/main">
+                    <a:graphicData uri="http://schemas.openxmlformats.org/drawingml/2006/picture">
+                      <pic:pic xmlns:pic="http://schemas.openxmlformats.org/drawingml/2006/picture">
+                        <pic:nvPicPr>
+                          <pic:cNvPr id="1" name=""/>
+                          <pic:cNvPicPr/>
+                        </pic:nvPicPr>
+                        <pic:blipFill>
+                          <a:blip r:embed="rId23"/>
+                          <a:stretch>
+                            <a:fillRect/>
+                          </a:stretch>
+                        </pic:blipFill>
+                        <pic:spPr>
+                          <a:xfrm>
+                            <a:off x="0" y="0"/>
+                            <a:ext cx="724001" cy="628738"/>
+                          </a:xfrm>
+                          <a:prstGeom prst="rect">
+                            <a:avLst/>
+                          </a:prstGeom>
+                        </pic:spPr>
+                      </pic:pic>
+                    </a:graphicData>
+                  </a:graphic>
+                </wp:inline>
+              </w:drawing>
+            </w:r>
+          </w:p>
+        </w:tc>
+        <w:tc>
+          <w:tcPr>
+            <w:tcW w:w="2121" w:type="dxa"/>
+            <w:vAlign w:val="center"/>
+          </w:tcPr>
+          <w:p>
+            <w:pPr>
+              <w:ind w:firstLine="0"/>
+              <w:jc w:val="center"/>
+            </w:pPr>
+            <w:r>
+              <w:rPr>
+                <w:noProof/>
+              </w:rPr>
+              <mc:AlternateContent>
+                <mc:Choice Requires="wps">
+                  <w:drawing>
+                    <wp:anchor distT="0" distB="0" distL="114300" distR="114300" simplePos="0" relativeHeight="251667456" behindDoc="0" locked="0" layoutInCell="1" allowOverlap="1" wp14:anchorId="2E07AA2E" wp14:editId="5F669F48">
+                      <wp:simplePos x="0" y="0"/>
+                      <wp:positionH relativeFrom="column">
+                        <wp:posOffset>3575050</wp:posOffset>
+                      </wp:positionH>
+                      <wp:positionV relativeFrom="paragraph">
+                        <wp:posOffset>279400</wp:posOffset>
+                      </wp:positionV>
+                      <wp:extent cx="358140" cy="372745"/>
+                      <wp:effectExtent l="0" t="19050" r="41910" b="46355"/>
+                      <wp:wrapNone/>
+                      <wp:docPr id="36" name="Arrow: Right 36"/>
+                      <wp:cNvGraphicFramePr/>
+                      <a:graphic xmlns:a="http://schemas.openxmlformats.org/drawingml/2006/main">
+                        <a:graphicData uri="http://schemas.microsoft.com/office/word/2010/wordprocessingShape">
+                          <wps:wsp>
+                            <wps:cNvSpPr/>
+                            <wps:spPr>
+                              <a:xfrm>
+                                <a:off x="0" y="0"/>
+                                <a:ext cx="358140" cy="372745"/>
+                              </a:xfrm>
+                              <a:prstGeom prst="rightArrow">
+                                <a:avLst/>
+                              </a:prstGeom>
+                            </wps:spPr>
+                            <wps:style>
+                              <a:lnRef idx="2">
+                                <a:schemeClr val="accent1">
+                                  <a:shade val="50000"/>
+                                </a:schemeClr>
+                              </a:lnRef>
+                              <a:fillRef idx="1">
+                                <a:schemeClr val="accent1"/>
+                              </a:fillRef>
+                              <a:effectRef idx="0">
+                                <a:schemeClr val="accent1"/>
+                              </a:effectRef>
+                              <a:fontRef idx="minor">
+                                <a:schemeClr val="lt1"/>
+                              </a:fontRef>
+                            </wps:style>
+                            <wps:bodyPr rot="0" spcFirstLastPara="0" vertOverflow="overflow" horzOverflow="overflow" vert="horz" wrap="square" lIns="91440" tIns="45720" rIns="91440" bIns="45720" numCol="1" spcCol="0" rtlCol="0" fromWordArt="0" anchor="ctr" anchorCtr="0" forceAA="0" compatLnSpc="1">
+                              <a:prstTxWarp prst="textNoShape">
+                                <a:avLst/>
+                              </a:prstTxWarp>
+                              <a:noAutofit/>
+                            </wps:bodyPr>
+                          </wps:wsp>
+                        </a:graphicData>
+                      </a:graphic>
+                      <wp14:sizeRelH relativeFrom="margin">
+                        <wp14:pctWidth>0</wp14:pctWidth>
+                      </wp14:sizeRelH>
+                      <wp14:sizeRelV relativeFrom="margin">
+                        <wp14:pctHeight>0</wp14:pctHeight>
+                      </wp14:sizeRelV>
+                    </wp:anchor>
+                  </w:drawing>
+                </mc:Choice>
+                <mc:Fallback>
+                  <w:pict>
+                    <v:shapetype w14:anchorId="55A31768" id="_x0000_t13" coordsize="21600,21600" o:spt="13" adj="16200,5400" path="m@0,l@0@1,0@1,0@2@0@2@0,21600,21600,10800xe">
+                      <v:stroke joinstyle="miter"/>
+                      <v:formulas>
+                        <v:f eqn="val #0"/>
+                        <v:f eqn="val #1"/>
+                        <v:f eqn="sum height 0 #1"/>
+                        <v:f eqn="sum 10800 0 #1"/>
+                        <v:f eqn="sum width 0 #0"/>
+                        <v:f eqn="prod @4 @3 10800"/>
+                        <v:f eqn="sum width 0 @5"/>
+                      </v:formulas>
+                      <v:path o:connecttype="custom" o:connectlocs="@0,0;0,10800;@0,21600;21600,10800" o:connectangles="270,180,90,0" textboxrect="0,@1,@6,@2"/>
+                      <v:handles>
+                        <v:h position="#0,#1" xrange="0,21600" yrange="0,10800"/>
+                      </v:handles>
+                    </v:shapetype>
+                    <v:shape id="Arrow: Right 36" o:spid="_x0000_s1026" type="#_x0000_t13" style="position:absolute;margin-left:281.5pt;margin-top:22pt;width:28.2pt;height:29.35pt;z-index:251667456;visibility:visible;mso-wrap-style:square;mso-width-percent:0;mso-height-percent:0;mso-wrap-distance-left:9pt;mso-wrap-distance-top:0;mso-wrap-distance-right:9pt;mso-wrap-distance-bottom:0;mso-position-horizontal:absolute;mso-position-horizontal-relative:text;mso-position-vertical:absolute;mso-position-vertical-relative:text;mso-width-percent:0;mso-height-percent:0;mso-width-relative:margin;mso-height-relative:margin;v-text-anchor:middle" o:gfxdata="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" adj="10800" fillcolor="#4a66ac [3204]" strokecolor="#243255 [1604]" strokeweight="2pt"/>
+                  </w:pict>
+                </mc:Fallback>
+              </mc:AlternateContent>
+            </w:r>
+            <w:r>
+              <w:rPr>
+                <w:noProof/>
+              </w:rPr>
+              <mc:AlternateContent>
+                <mc:Choice Requires="wps">
+                  <w:drawing>
+                    <wp:anchor distT="0" distB="0" distL="114300" distR="114300" simplePos="0" relativeHeight="251661312" behindDoc="0" locked="0" layoutInCell="1" allowOverlap="1" wp14:anchorId="70B71107" wp14:editId="2D6745AE">
+                      <wp:simplePos x="0" y="0"/>
+                      <wp:positionH relativeFrom="column">
+                        <wp:posOffset>-1125855</wp:posOffset>
+                      </wp:positionH>
+                      <wp:positionV relativeFrom="paragraph">
+                        <wp:posOffset>274320</wp:posOffset>
+                      </wp:positionV>
+                      <wp:extent cx="358140" cy="372745"/>
+                      <wp:effectExtent l="0" t="19050" r="41910" b="46355"/>
+                      <wp:wrapNone/>
+                      <wp:docPr id="33" name="Arrow: Right 33"/>
+                      <wp:cNvGraphicFramePr/>
+                      <a:graphic xmlns:a="http://schemas.openxmlformats.org/drawingml/2006/main">
+                        <a:graphicData uri="http://schemas.microsoft.com/office/word/2010/wordprocessingShape">
+                          <wps:wsp>
+                            <wps:cNvSpPr/>
+                            <wps:spPr>
+                              <a:xfrm>
+                                <a:off x="0" y="0"/>
+                                <a:ext cx="358140" cy="372745"/>
+                              </a:xfrm>
+                              <a:prstGeom prst="rightArrow">
+                                <a:avLst/>
+                              </a:prstGeom>
+                            </wps:spPr>
+                            <wps:style>
+                              <a:lnRef idx="2">
+                                <a:schemeClr val="accent1">
+                                  <a:shade val="50000"/>
+                                </a:schemeClr>
+                              </a:lnRef>
+                              <a:fillRef idx="1">
+                                <a:schemeClr val="accent1"/>
+                              </a:fillRef>
+                              <a:effectRef idx="0">
+                                <a:schemeClr val="accent1"/>
+                              </a:effectRef>
+                              <a:fontRef idx="minor">
+                                <a:schemeClr val="lt1"/>
+                              </a:fontRef>
+                            </wps:style>
+                            <wps:bodyPr rot="0" spcFirstLastPara="0" vertOverflow="overflow" horzOverflow="overflow" vert="horz" wrap="square" lIns="91440" tIns="45720" rIns="91440" bIns="45720" numCol="1" spcCol="0" rtlCol="0" fromWordArt="0" anchor="ctr" anchorCtr="0" forceAA="0" compatLnSpc="1">
+                              <a:prstTxWarp prst="textNoShape">
+                                <a:avLst/>
+                              </a:prstTxWarp>
+                              <a:noAutofit/>
+                            </wps:bodyPr>
+                          </wps:wsp>
+                        </a:graphicData>
+                      </a:graphic>
+                      <wp14:sizeRelH relativeFrom="margin">
+                        <wp14:pctWidth>0</wp14:pctWidth>
+                      </wp14:sizeRelH>
+                      <wp14:sizeRelV relativeFrom="margin">
+                        <wp14:pctHeight>0</wp14:pctHeight>
+                      </wp14:sizeRelV>
+                    </wp:anchor>
+                  </w:drawing>
+                </mc:Choice>
+                <mc:Fallback>
+                  <w:pict>
+                    <v:shape w14:anchorId="3945FC7C" id="Arrow: Right 33" o:spid="_x0000_s1026" type="#_x0000_t13" style="position:absolute;margin-left:-88.65pt;margin-top:21.6pt;width:28.2pt;height:29.35pt;z-index:251661312;visibility:visible;mso-wrap-style:square;mso-width-percent:0;mso-height-percent:0;mso-wrap-distance-left:9pt;mso-wrap-distance-top:0;mso-wrap-distance-right:9pt;mso-wrap-distance-bottom:0;mso-position-horizontal:absolute;mso-position-horizontal-relative:text;mso-position-vertical:absolute;mso-position-vertical-relative:text;mso-width-percent:0;mso-height-percent:0;mso-width-relative:margin;mso-height-relative:margin;v-text-anchor:middle" o:gfxdata="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" adj="10800" fillcolor="#4a66ac [3204]" strokecolor="#243255 [1604]" strokeweight="2pt"/>
+                  </w:pict>
+                </mc:Fallback>
+              </mc:AlternateContent>
+            </w:r>
+            <w:r>
+              <w:rPr>
+                <w:noProof/>
+              </w:rPr>
+              <mc:AlternateContent>
+                <mc:Choice Requires="wps">
+                  <w:drawing>
+                    <wp:anchor distT="0" distB="0" distL="114300" distR="114300" simplePos="0" relativeHeight="251665408" behindDoc="0" locked="0" layoutInCell="1" allowOverlap="1" wp14:anchorId="4D573FC3" wp14:editId="1E86AD00">
+                      <wp:simplePos x="0" y="0"/>
+                      <wp:positionH relativeFrom="column">
+                        <wp:posOffset>1065530</wp:posOffset>
+                      </wp:positionH>
+                      <wp:positionV relativeFrom="paragraph">
+                        <wp:posOffset>276860</wp:posOffset>
+                      </wp:positionV>
+                      <wp:extent cx="358140" cy="372745"/>
+                      <wp:effectExtent l="0" t="19050" r="41910" b="46355"/>
+                      <wp:wrapNone/>
+                      <wp:docPr id="35" name="Arrow: Right 35"/>
+                      <wp:cNvGraphicFramePr/>
+                      <a:graphic xmlns:a="http://schemas.openxmlformats.org/drawingml/2006/main">
+                        <a:graphicData uri="http://schemas.microsoft.com/office/word/2010/wordprocessingShape">
+                          <wps:wsp>
+                            <wps:cNvSpPr/>
+                            <wps:spPr>
+                              <a:xfrm>
+                                <a:off x="0" y="0"/>
+                                <a:ext cx="358140" cy="372745"/>
+                              </a:xfrm>
+                              <a:prstGeom prst="rightArrow">
+                                <a:avLst/>
+                              </a:prstGeom>
+                            </wps:spPr>
+                            <wps:style>
+                              <a:lnRef idx="2">
+                                <a:schemeClr val="accent1">
+                                  <a:shade val="50000"/>
+                                </a:schemeClr>
+                              </a:lnRef>
+                              <a:fillRef idx="1">
+                                <a:schemeClr val="accent1"/>
+                              </a:fillRef>
+                              <a:effectRef idx="0">
+                                <a:schemeClr val="accent1"/>
+                              </a:effectRef>
+                              <a:fontRef idx="minor">
+                                <a:schemeClr val="lt1"/>
+                              </a:fontRef>
+                            </wps:style>
+                            <wps:bodyPr rot="0" spcFirstLastPara="0" vertOverflow="overflow" horzOverflow="overflow" vert="horz" wrap="square" lIns="91440" tIns="45720" rIns="91440" bIns="45720" numCol="1" spcCol="0" rtlCol="0" fromWordArt="0" anchor="ctr" anchorCtr="0" forceAA="0" compatLnSpc="1">
+                              <a:prstTxWarp prst="textNoShape">
+                                <a:avLst/>
+                              </a:prstTxWarp>
+                              <a:noAutofit/>
+                            </wps:bodyPr>
+                          </wps:wsp>
+                        </a:graphicData>
+                      </a:graphic>
+                      <wp14:sizeRelH relativeFrom="margin">
+                        <wp14:pctWidth>0</wp14:pctWidth>
+                      </wp14:sizeRelH>
+                      <wp14:sizeRelV relativeFrom="margin">
+                        <wp14:pctHeight>0</wp14:pctHeight>
+                      </wp14:sizeRelV>
+                    </wp:anchor>
+                  </w:drawing>
+                </mc:Choice>
+                <mc:Fallback>
+                  <w:pict>
+                    <v:shape w14:anchorId="05F6C300" id="Arrow: Right 35" o:spid="_x0000_s1026" type="#_x0000_t13" style="position:absolute;margin-left:83.9pt;margin-top:21.8pt;width:28.2pt;height:29.35pt;z-index:251665408;visibility:visible;mso-wrap-style:square;mso-width-percent:0;mso-height-percent:0;mso-wrap-distance-left:9pt;mso-wrap-distance-top:0;mso-wrap-distance-right:9pt;mso-wrap-distance-bottom:0;mso-position-horizontal:absolute;mso-position-horizontal-relative:text;mso-position-vertical:absolute;mso-position-vertical-relative:text;mso-width-percent:0;mso-height-percent:0;mso-width-relative:margin;mso-height-relative:margin;v-text-anchor:middle" o:gfxdata="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" adj="10800" fillcolor="#4a66ac [3204]" strokecolor="#243255 [1604]" strokeweight="2pt"/>
+                  </w:pict>
+                </mc:Fallback>
+              </mc:AlternateContent>
+            </w:r>
+            <w:r>
+              <w:rPr>
+                <w:noProof/>
+              </w:rPr>
+              <mc:AlternateContent>
+                <mc:Choice Requires="wps">
+                  <w:drawing>
+                    <wp:anchor distT="0" distB="0" distL="114300" distR="114300" simplePos="0" relativeHeight="251663360" behindDoc="0" locked="0" layoutInCell="1" allowOverlap="1" wp14:anchorId="7B40D49A" wp14:editId="54004960">
+                      <wp:simplePos x="0" y="0"/>
+                      <wp:positionH relativeFrom="column">
+                        <wp:posOffset>-162560</wp:posOffset>
+                      </wp:positionH>
+                      <wp:positionV relativeFrom="paragraph">
+                        <wp:posOffset>278765</wp:posOffset>
+                      </wp:positionV>
+                      <wp:extent cx="358140" cy="372745"/>
+                      <wp:effectExtent l="0" t="19050" r="41910" b="46355"/>
+                      <wp:wrapNone/>
+                      <wp:docPr id="34" name="Arrow: Right 34"/>
+                      <wp:cNvGraphicFramePr/>
+                      <a:graphic xmlns:a="http://schemas.openxmlformats.org/drawingml/2006/main">
+                        <a:graphicData uri="http://schemas.microsoft.com/office/word/2010/wordprocessingShape">
+                          <wps:wsp>
+                            <wps:cNvSpPr/>
+                            <wps:spPr>
+                              <a:xfrm>
+                                <a:off x="0" y="0"/>
+                                <a:ext cx="358140" cy="372745"/>
+                              </a:xfrm>
+                              <a:prstGeom prst="rightArrow">
+                                <a:avLst/>
+                              </a:prstGeom>
+                            </wps:spPr>
+                            <wps:style>
+                              <a:lnRef idx="2">
+                                <a:schemeClr val="accent1">
+                                  <a:shade val="50000"/>
+                                </a:schemeClr>
+                              </a:lnRef>
+                              <a:fillRef idx="1">
+                                <a:schemeClr val="accent1"/>
+                              </a:fillRef>
+                              <a:effectRef idx="0">
+                                <a:schemeClr val="accent1"/>
+                              </a:effectRef>
+                              <a:fontRef idx="minor">
+                                <a:schemeClr val="lt1"/>
+                              </a:fontRef>
+                            </wps:style>
+                            <wps:bodyPr rot="0" spcFirstLastPara="0" vertOverflow="overflow" horzOverflow="overflow" vert="horz" wrap="square" lIns="91440" tIns="45720" rIns="91440" bIns="45720" numCol="1" spcCol="0" rtlCol="0" fromWordArt="0" anchor="ctr" anchorCtr="0" forceAA="0" compatLnSpc="1">
+                              <a:prstTxWarp prst="textNoShape">
+                                <a:avLst/>
+                              </a:prstTxWarp>
+                              <a:noAutofit/>
+                            </wps:bodyPr>
+                          </wps:wsp>
+                        </a:graphicData>
+                      </a:graphic>
+                      <wp14:sizeRelH relativeFrom="margin">
+                        <wp14:pctWidth>0</wp14:pctWidth>
+                      </wp14:sizeRelH>
+                      <wp14:sizeRelV relativeFrom="margin">
+                        <wp14:pctHeight>0</wp14:pctHeight>
+                      </wp14:sizeRelV>
+                    </wp:anchor>
+                  </w:drawing>
+                </mc:Choice>
+                <mc:Fallback>
+                  <w:pict>
+                    <v:shape w14:anchorId="0F321697" id="Arrow: Right 34" o:spid="_x0000_s1026" type="#_x0000_t13" style="position:absolute;margin-left:-12.8pt;margin-top:21.95pt;width:28.2pt;height:29.35pt;z-index:251663360;visibility:visible;mso-wrap-style:square;mso-width-percent:0;mso-height-percent:0;mso-wrap-distance-left:9pt;mso-wrap-distance-top:0;mso-wrap-distance-right:9pt;mso-wrap-distance-bottom:0;mso-position-horizontal:absolute;mso-position-horizontal-relative:text;mso-position-vertical:absolute;mso-position-vertical-relative:text;mso-width-percent:0;mso-height-percent:0;mso-width-relative:margin;mso-height-relative:margin;v-text-anchor:middle" o:gfxdata="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" adj="10800" fillcolor="#4a66ac [3204]" strokecolor="#243255 [1604]" strokeweight="2pt"/>
+                  </w:pict>
+                </mc:Fallback>
+              </mc:AlternateContent>
+            </w:r>
+            <w:r>
+              <w:rPr>
+                <w:noProof/>
+              </w:rPr>
+              <mc:AlternateContent>
+                <mc:Choice Requires="wps">
+                  <w:drawing>
+                    <wp:anchor distT="0" distB="0" distL="114300" distR="114300" simplePos="0" relativeHeight="251660288" behindDoc="0" locked="0" layoutInCell="1" allowOverlap="1" wp14:anchorId="14C21928" wp14:editId="0A6DE4F5">
+                      <wp:simplePos x="0" y="0"/>
+                      <wp:positionH relativeFrom="column">
+                        <wp:posOffset>207645</wp:posOffset>
+                      </wp:positionH>
+                      <wp:positionV relativeFrom="paragraph">
+                        <wp:posOffset>381635</wp:posOffset>
+                      </wp:positionV>
+                      <wp:extent cx="401955" cy="438785"/>
+                      <wp:effectExtent l="0" t="0" r="17145" b="18415"/>
+                      <wp:wrapNone/>
+                      <wp:docPr id="32" name="Oval 32"/>
+                      <wp:cNvGraphicFramePr/>
+                      <a:graphic xmlns:a="http://schemas.openxmlformats.org/drawingml/2006/main">
+                        <a:graphicData uri="http://schemas.microsoft.com/office/word/2010/wordprocessingShape">
+                          <wps:wsp>
+                            <wps:cNvSpPr/>
+                            <wps:spPr>
+                              <a:xfrm>
+                                <a:off x="0" y="0"/>
+                                <a:ext cx="401955" cy="438785"/>
+                              </a:xfrm>
+                              <a:prstGeom prst="ellipse">
+                                <a:avLst/>
+                              </a:prstGeom>
+                              <a:noFill/>
+                              <a:ln>
+                                <a:solidFill>
+                                  <a:schemeClr val="bg2">
+                                    <a:lumMod val="50000"/>
+                                  </a:schemeClr>
+                                </a:solidFill>
+                              </a:ln>
+                            </wps:spPr>
+                            <wps:style>
+                              <a:lnRef idx="2">
+                                <a:schemeClr val="accent1">
+                                  <a:shade val="50000"/>
+                                </a:schemeClr>
+                              </a:lnRef>
+                              <a:fillRef idx="1">
+                                <a:schemeClr val="accent1"/>
+                              </a:fillRef>
+                              <a:effectRef idx="0">
+                                <a:schemeClr val="accent1"/>
+                              </a:effectRef>
+                              <a:fontRef idx="minor">
+                                <a:schemeClr val="lt1"/>
+                              </a:fontRef>
+                            </wps:style>
+                            <wps:bodyPr rot="0" spcFirstLastPara="0" vertOverflow="overflow" horzOverflow="overflow" vert="horz" wrap="square" lIns="91440" tIns="45720" rIns="91440" bIns="45720" numCol="1" spcCol="0" rtlCol="0" fromWordArt="0" anchor="ctr" anchorCtr="0" forceAA="0" compatLnSpc="1">
+                              <a:prstTxWarp prst="textNoShape">
+                                <a:avLst/>
+                              </a:prstTxWarp>
+                              <a:noAutofit/>
+                            </wps:bodyPr>
+                          </wps:wsp>
+                        </a:graphicData>
+                      </a:graphic>
+                      <wp14:sizeRelH relativeFrom="margin">
+                        <wp14:pctWidth>0</wp14:pctWidth>
+                      </wp14:sizeRelH>
+                      <wp14:sizeRelV relativeFrom="margin">
+                        <wp14:pctHeight>0</wp14:pctHeight>
+                      </wp14:sizeRelV>
+                    </wp:anchor>
+                  </w:drawing>
+                </mc:Choice>
+                <mc:Fallback>
+                  <w:pict>
+                    <v:oval w14:anchorId="27F734DD" id="Oval 32" o:spid="_x0000_s1026" style="position:absolute;margin-left:16.35pt;margin-top:30.05pt;width:31.65pt;height:34.55pt;z-index:251660288;visibility:visible;mso-wrap-style:square;mso-width-percent:0;mso-height-percent:0;mso-wrap-distance-left:9pt;mso-wrap-distance-top:0;mso-wrap-distance-right:9pt;mso-wrap-distance-bottom:0;mso-position-horizontal:absolute;mso-position-horizontal-relative:text;mso-position-vertical:absolute;mso-position-vertical-relative:text;mso-width-percent:0;mso-height-percent:0;mso-width-relative:margin;mso-height-relative:margin;v-text-anchor:middle" o:gfxdata="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" filled="f" strokecolor="#0e56c3 [1614]" strokeweight="2pt"/>
+                  </w:pict>
+                </mc:Fallback>
+              </mc:AlternateContent>
+            </w:r>
+            <w:r>
+              <w:rPr>
+                <w:noProof/>
+              </w:rPr>
+              <w:drawing>
+                <wp:inline distT="0" distB="0" distL="0" distR="0" wp14:anchorId="456F8248" wp14:editId="34F55363">
+                  <wp:extent cx="1227201" cy="1031910"/>
+                  <wp:effectExtent l="0" t="0" r="0" b="0"/>
+                  <wp:docPr id="31" name="Picture 31"/>
+                  <wp:cNvGraphicFramePr>
+                    <a:graphicFrameLocks xmlns:a="http://schemas.openxmlformats.org/drawingml/2006/main" noChangeAspect="1"/>
+                  </wp:cNvGraphicFramePr>
+                  <a:graphic xmlns:a="http://schemas.openxmlformats.org/drawingml/2006/main">
+                    <a:graphicData uri="http://schemas.openxmlformats.org/drawingml/2006/picture">
+                      <pic:pic xmlns:pic="http://schemas.openxmlformats.org/drawingml/2006/picture">
+                        <pic:nvPicPr>
+                          <pic:cNvPr id="1" name=""/>
+                          <pic:cNvPicPr/>
+                        </pic:nvPicPr>
+                        <pic:blipFill>
+                          <a:blip r:embed="rId24"/>
+                          <a:stretch>
+                            <a:fillRect/>
+                          </a:stretch>
+                        </pic:blipFill>
+                        <pic:spPr>
+                          <a:xfrm>
+                            <a:off x="0" y="0"/>
+                            <a:ext cx="1238063" cy="1041044"/>
+                          </a:xfrm>
+                          <a:prstGeom prst="rect">
+                            <a:avLst/>
+                          </a:prstGeom>
+                        </pic:spPr>
+                      </pic:pic>
+                    </a:graphicData>
+                  </a:graphic>
+                </wp:inline>
+              </w:drawing>
+            </w:r>
+          </w:p>
+        </w:tc>
+        <w:tc>
+          <w:tcPr>
+            <w:tcW w:w="3884" w:type="dxa"/>
+            <w:vAlign w:val="center"/>
+          </w:tcPr>
+          <w:p>
+            <w:pPr>
+              <w:ind w:firstLine="0"/>
+              <w:jc w:val="center"/>
+            </w:pPr>
+            <w:r>
+              <w:rPr>
+                <w:noProof/>
+              </w:rPr>
+              <w:drawing>
+                <wp:inline distT="0" distB="0" distL="0" distR="0" wp14:anchorId="05949602" wp14:editId="428CC246">
+                  <wp:extent cx="2354013" cy="760781"/>
+                  <wp:effectExtent l="0" t="0" r="8255" b="1270"/>
+                  <wp:docPr id="30" name="Picture 30"/>
+                  <wp:cNvGraphicFramePr>
+                    <a:graphicFrameLocks xmlns:a="http://schemas.openxmlformats.org/drawingml/2006/main" noChangeAspect="1"/>
+                  </wp:cNvGraphicFramePr>
+                  <a:graphic xmlns:a="http://schemas.openxmlformats.org/drawingml/2006/main">
+                    <a:graphicData uri="http://schemas.openxmlformats.org/drawingml/2006/picture">
+                      <pic:pic xmlns:pic="http://schemas.openxmlformats.org/drawingml/2006/picture">
+                        <pic:nvPicPr>
+                          <pic:cNvPr id="1" name=""/>
+                          <pic:cNvPicPr/>
+                        </pic:nvPicPr>
+                        <pic:blipFill>
+                          <a:blip r:embed="rId25"/>
+                          <a:stretch>
+                            <a:fillRect/>
+                          </a:stretch>
+                        </pic:blipFill>
+                        <pic:spPr>
+                          <a:xfrm>
+                            <a:off x="0" y="0"/>
+                            <a:ext cx="2382444" cy="769970"/>
+                          </a:xfrm>
+                          <a:prstGeom prst="rect">
+                            <a:avLst/>
+                          </a:prstGeom>
+                        </pic:spPr>
+                      </pic:pic>
+                    </a:graphicData>
+                  </a:graphic>
+                </wp:inline>
+              </w:drawing>
+            </w:r>
+          </w:p>
+        </w:tc>
+        <w:tc>
+          <w:tcPr>
+            <w:tcW w:w="1370" w:type="dxa"/>
+            <w:vAlign w:val="center"/>
+          </w:tcPr>
+          <w:p>
+            <w:pPr>
+              <w:ind w:firstLine="0"/>
+              <w:jc w:val="center"/>
+            </w:pPr>
+            <w:r>
+              <w:rPr>
+                <w:noProof/>
+              </w:rPr>
+              <w:drawing>
+                <wp:inline distT="0" distB="0" distL="0" distR="0" wp14:anchorId="7E822476" wp14:editId="2D05D1F2">
+                  <wp:extent cx="733527" cy="619211"/>
+                  <wp:effectExtent l="0" t="0" r="9525" b="9525"/>
+                  <wp:docPr id="28" name="Picture 28"/>
+                  <wp:cNvGraphicFramePr>
+                    <a:graphicFrameLocks xmlns:a="http://schemas.openxmlformats.org/drawingml/2006/main" noChangeAspect="1"/>
+                  </wp:cNvGraphicFramePr>
+                  <a:graphic xmlns:a="http://schemas.openxmlformats.org/drawingml/2006/main">
+                    <a:graphicData uri="http://schemas.openxmlformats.org/drawingml/2006/picture">
+                      <pic:pic xmlns:pic="http://schemas.openxmlformats.org/drawingml/2006/picture">
+                        <pic:nvPicPr>
+                          <pic:cNvPr id="1" name=""/>
+                          <pic:cNvPicPr/>
+                        </pic:nvPicPr>
+                        <pic:blipFill>
+                          <a:blip r:embed="rId26"/>
+                          <a:stretch>
+                            <a:fillRect/>
+                          </a:stretch>
+                        </pic:blipFill>
+                        <pic:spPr>
+                          <a:xfrm>
+                            <a:off x="0" y="0"/>
+                            <a:ext cx="733527" cy="619211"/>
+                          </a:xfrm>
+                          <a:prstGeom prst="rect">
+                            <a:avLst/>
+                          </a:prstGeom>
+                        </pic:spPr>
+                      </pic:pic>
+                    </a:graphicData>
+                  </a:graphic>
+                </wp:inline>
+              </w:drawing>
+            </w:r>
+          </w:p>
+        </w:tc>
+      </w:tr>
+    </w:tbl>
+    <w:p>
+      <w:pPr>
+        <w:ind w:firstLine="0"/>
+        <w:jc w:val="both"/>
+      </w:pPr>
+    </w:p>
+    <w:p>
+      <w:pPr>
+        <w:ind w:firstLine="0"/>
+        <w:jc w:val="both"/>
+      </w:pPr>
+      <w:r>
+        <w:t>Al terminar, la terminal además mostrará un mensaje “</w:t>
+      </w:r>
+      <w:r>
+        <w:t>is stub and send flash finish</w:t>
+      </w:r>
+      <w:r>
+        <w:t>”.</w:t>
+      </w:r>
+    </w:p>
+    <w:p>
+      <w:pPr>
+        <w:ind w:firstLine="0"/>
+        <w:jc w:val="both"/>
+      </w:pPr>
+    </w:p>
+    <w:p>
+      <w:pPr>
+        <w:ind w:firstLine="0"/>
+        <w:jc w:val="both"/>
+      </w:pPr>
+      <w:r>
+        <w:t xml:space="preserve">El dispositivo ESP32 ya se encuentra programado y listo para su uso. En caso de </w:t>
+      </w:r>
+      <w:r>
+        <w:t xml:space="preserve">precisar corroborar el correcto grabado de la aplicación </w:t>
+      </w:r>
+      <w:r>
+        <w:t xml:space="preserve">previo a su montaje, reiniciar el módulo mediante el boton de </w:t>
+      </w:r>
+      <w:r>
+        <w:rPr>
+          <w:b/>
+          <w:bCs/>
+        </w:rPr>
+        <w:t>RESET</w:t>
+      </w:r>
+      <w:r>
+        <w:t xml:space="preserve"> y probar la</w:t>
+      </w:r>
+      <w:r>
+        <w:t>s funcionalidad de la</w:t>
+      </w:r>
+      <w:r>
+        <w:t xml:space="preserve"> aplicación.</w:t>
+      </w:r>
+    </w:p>
     <w:sectPr>
-      <w:headerReference w:type="default" r:id="rId17"/>
-      <w:footerReference w:type="default" r:id="rId18"/>
-      <w:headerReference w:type="first" r:id="rId19"/>
-      <w:footerReference w:type="first" r:id="rId20"/>
+      <w:headerReference w:type="default" r:id="rId27"/>
+      <w:footerReference w:type="default" r:id="rId28"/>
+      <w:headerReference w:type="first" r:id="rId29"/>
+      <w:footerReference w:type="first" r:id="rId30"/>
       <w:pgSz w:w="12240" w:h="15840" w:code="1"/>
       <w:pgMar w:top="1417" w:right="474" w:bottom="1417" w:left="1701" w:header="708" w:footer="708" w:gutter="0"/>
       <w:cols w:space="708"/>
@@ -12704,6 +14584,72 @@
     <w:p>
       <w:r>
         <w:continuationSeparator/>
+      </w:r>
+    </w:p>
+  </w:footnote>
+  <w:footnote w:id="1">
+    <w:p>
+      <w:pPr>
+        <w:pStyle w:val="FootnoteText"/>
+        <w:ind w:firstLine="0"/>
+        <w:rPr>
+          <w:lang w:val="es-419"/>
+        </w:rPr>
+      </w:pPr>
+      <w:r>
+        <w:rPr>
+          <w:rStyle w:val="FootnoteReference"/>
+        </w:rPr>
+        <w:footnoteRef/>
+      </w:r>
+      <w:r>
+        <w:t xml:space="preserve"> </w:t>
+      </w:r>
+      <w:r>
+        <w:rPr>
+          <w:lang w:val="es-419"/>
+        </w:rPr>
+        <w:t xml:space="preserve">Notar que el valor actual bien podría corresponderse con cualquiera de las sitaciones: </w:t>
+      </w:r>
+      <w:r>
+        <w:rPr>
+          <w:i/>
+          <w:iCs/>
+          <w:lang w:val="es-419"/>
+        </w:rPr>
+        <w:t xml:space="preserve">timer </w:t>
+      </w:r>
+      <w:r>
+        <w:rPr>
+          <w:lang w:val="es-419"/>
+        </w:rPr>
+        <w:t>correspo</w:t>
+      </w:r>
+      <w:r>
+        <w:rPr>
+          <w:lang w:val="es-419"/>
+        </w:rPr>
+        <w:t>n</w:t>
+      </w:r>
+      <w:r>
+        <w:rPr>
+          <w:lang w:val="es-419"/>
+        </w:rPr>
+        <w:t xml:space="preserve">de a </w:t>
+      </w:r>
+      <w:r>
+        <w:rPr>
+          <w:i/>
+          <w:iCs/>
+          <w:lang w:val="es-419"/>
+        </w:rPr>
+        <w:t>chukker</w:t>
+      </w:r>
+      <w:r>
+        <w:rPr>
+          <w:lang w:val="es-419"/>
+        </w:rPr>
+        <w:t>, tiempo extendido o intervalo de descanso.</w:t>
       </w:r>
     </w:p>
   </w:footnote>
@@ -13303,6 +15249,92 @@
     </w:lvl>
   </w:abstractNum>
   <w:abstractNum w:abstractNumId="2" w15:restartNumberingAfterBreak="0">
+    <w:nsid w:val="0D7E581D"/>
+    <w:multiLevelType w:val="hybridMultilevel"/>
+    <w:tmpl w:val="CC240664"/>
+    <w:lvl w:ilvl="0" w:tplc="2C0A000F">
+      <w:start w:val="1"/>
+      <w:numFmt w:val="decimal"/>
+      <w:lvlText w:val="%1."/>
+      <w:lvlJc w:val="left"/>
+      <w:pPr>
+        <w:ind w:left="720" w:hanging="360"/>
+      </w:pPr>
+    </w:lvl>
+    <w:lvl w:ilvl="1" w:tplc="2C0A0019" w:tentative="1">
+      <w:start w:val="1"/>
+      <w:numFmt w:val="lowerLetter"/>
+      <w:lvlText w:val="%2."/>
+      <w:lvlJc w:val="left"/>
+      <w:pPr>
+        <w:ind w:left="1440" w:hanging="360"/>
+      </w:pPr>
+    </w:lvl>
+    <w:lvl w:ilvl="2" w:tplc="2C0A001B" w:tentative="1">
+      <w:start w:val="1"/>
+      <w:numFmt w:val="lowerRoman"/>
+      <w:lvlText w:val="%3."/>
+      <w:lvlJc w:val="right"/>
+      <w:pPr>
+        <w:ind w:left="2160" w:hanging="180"/>
+      </w:pPr>
+    </w:lvl>
+    <w:lvl w:ilvl="3" w:tplc="2C0A000F" w:tentative="1">
+      <w:start w:val="1"/>
+      <w:numFmt w:val="decimal"/>
+      <w:lvlText w:val="%4."/>
+      <w:lvlJc w:val="left"/>
+      <w:pPr>
+        <w:ind w:left="2880" w:hanging="360"/>
+      </w:pPr>
+    </w:lvl>
+    <w:lvl w:ilvl="4" w:tplc="2C0A0019" w:tentative="1">
+      <w:start w:val="1"/>
+      <w:numFmt w:val="lowerLetter"/>
+      <w:lvlText w:val="%5."/>
+      <w:lvlJc w:val="left"/>
+      <w:pPr>
+        <w:ind w:left="3600" w:hanging="360"/>
+      </w:pPr>
+    </w:lvl>
+    <w:lvl w:ilvl="5" w:tplc="2C0A001B" w:tentative="1">
+      <w:start w:val="1"/>
+      <w:numFmt w:val="lowerRoman"/>
+      <w:lvlText w:val="%6."/>
+      <w:lvlJc w:val="right"/>
+      <w:pPr>
+        <w:ind w:left="4320" w:hanging="180"/>
+      </w:pPr>
+    </w:lvl>
+    <w:lvl w:ilvl="6" w:tplc="2C0A000F" w:tentative="1">
+      <w:start w:val="1"/>
+      <w:numFmt w:val="decimal"/>
+      <w:lvlText w:val="%7."/>
+      <w:lvlJc w:val="left"/>
+      <w:pPr>
+        <w:ind w:left="5040" w:hanging="360"/>
+      </w:pPr>
+    </w:lvl>
+    <w:lvl w:ilvl="7" w:tplc="2C0A0019" w:tentative="1">
+      <w:start w:val="1"/>
+      <w:numFmt w:val="lowerLetter"/>
+      <w:lvlText w:val="%8."/>
+      <w:lvlJc w:val="left"/>
+      <w:pPr>
+        <w:ind w:left="5760" w:hanging="360"/>
+      </w:pPr>
+    </w:lvl>
+    <w:lvl w:ilvl="8" w:tplc="2C0A001B" w:tentative="1">
+      <w:start w:val="1"/>
+      <w:numFmt w:val="lowerRoman"/>
+      <w:lvlText w:val="%9."/>
+      <w:lvlJc w:val="right"/>
+      <w:pPr>
+        <w:ind w:left="6480" w:hanging="180"/>
+      </w:pPr>
+    </w:lvl>
+  </w:abstractNum>
+  <w:abstractNum w:abstractNumId="3" w15:restartNumberingAfterBreak="0">
     <w:nsid w:val="0DB20E4A"/>
     <w:multiLevelType w:val="hybridMultilevel"/>
     <w:tmpl w:val="E334ED50"/>
@@ -13415,7 +15447,7 @@
       </w:rPr>
     </w:lvl>
   </w:abstractNum>
-  <w:abstractNum w:abstractNumId="3" w15:restartNumberingAfterBreak="0">
+  <w:abstractNum w:abstractNumId="4" w15:restartNumberingAfterBreak="0">
     <w:nsid w:val="10582EA8"/>
     <w:multiLevelType w:val="hybridMultilevel"/>
     <w:tmpl w:val="275682BA"/>
@@ -13528,7 +15560,7 @@
       </w:rPr>
     </w:lvl>
   </w:abstractNum>
-  <w:abstractNum w:abstractNumId="4" w15:restartNumberingAfterBreak="0">
+  <w:abstractNum w:abstractNumId="5" w15:restartNumberingAfterBreak="0">
     <w:nsid w:val="1C6037FE"/>
     <w:multiLevelType w:val="hybridMultilevel"/>
     <w:tmpl w:val="737CF642"/>
@@ -13641,7 +15673,7 @@
       </w:rPr>
     </w:lvl>
   </w:abstractNum>
-  <w:abstractNum w:abstractNumId="5" w15:restartNumberingAfterBreak="0">
+  <w:abstractNum w:abstractNumId="6" w15:restartNumberingAfterBreak="0">
     <w:nsid w:val="269E3FE5"/>
     <w:multiLevelType w:val="hybridMultilevel"/>
     <w:tmpl w:val="F0C8AE9E"/>
@@ -13727,7 +15759,7 @@
       </w:pPr>
     </w:lvl>
   </w:abstractNum>
-  <w:abstractNum w:abstractNumId="6" w15:restartNumberingAfterBreak="0">
+  <w:abstractNum w:abstractNumId="7" w15:restartNumberingAfterBreak="0">
     <w:nsid w:val="282D13C6"/>
     <w:multiLevelType w:val="hybridMultilevel"/>
     <w:tmpl w:val="B1AA3658"/>
@@ -13840,7 +15872,7 @@
       </w:rPr>
     </w:lvl>
   </w:abstractNum>
-  <w:abstractNum w:abstractNumId="7" w15:restartNumberingAfterBreak="0">
+  <w:abstractNum w:abstractNumId="8" w15:restartNumberingAfterBreak="0">
     <w:nsid w:val="2AB76ED5"/>
     <w:multiLevelType w:val="hybridMultilevel"/>
     <w:tmpl w:val="0BCA8942"/>
@@ -13953,7 +15985,7 @@
       </w:rPr>
     </w:lvl>
   </w:abstractNum>
-  <w:abstractNum w:abstractNumId="8" w15:restartNumberingAfterBreak="0">
+  <w:abstractNum w:abstractNumId="9" w15:restartNumberingAfterBreak="0">
     <w:nsid w:val="2C8B7CF4"/>
     <w:multiLevelType w:val="hybridMultilevel"/>
     <w:tmpl w:val="D9E6DD4C"/>
@@ -14066,7 +16098,120 @@
       </w:rPr>
     </w:lvl>
   </w:abstractNum>
-  <w:abstractNum w:abstractNumId="9" w15:restartNumberingAfterBreak="0">
+  <w:abstractNum w:abstractNumId="10" w15:restartNumberingAfterBreak="0">
+    <w:nsid w:val="2DD74F84"/>
+    <w:multiLevelType w:val="hybridMultilevel"/>
+    <w:tmpl w:val="5BEE420C"/>
+    <w:lvl w:ilvl="0" w:tplc="2C0A0001">
+      <w:start w:val="1"/>
+      <w:numFmt w:val="bullet"/>
+      <w:lvlText w:val=""/>
+      <w:lvlJc w:val="left"/>
+      <w:pPr>
+        <w:ind w:left="720" w:hanging="360"/>
+      </w:pPr>
+      <w:rPr>
+        <w:rFonts w:ascii="Symbol" w:hAnsi="Symbol" w:hint="default"/>
+      </w:rPr>
+    </w:lvl>
+    <w:lvl w:ilvl="1" w:tplc="2C0A0003" w:tentative="1">
+      <w:start w:val="1"/>
+      <w:numFmt w:val="bullet"/>
+      <w:lvlText w:val="o"/>
+      <w:lvlJc w:val="left"/>
+      <w:pPr>
+        <w:ind w:left="1440" w:hanging="360"/>
+      </w:pPr>
+      <w:rPr>
+        <w:rFonts w:ascii="Courier New" w:hAnsi="Courier New" w:cs="Courier New" w:hint="default"/>
+      </w:rPr>
+    </w:lvl>
+    <w:lvl w:ilvl="2" w:tplc="2C0A0005" w:tentative="1">
+      <w:start w:val="1"/>
+      <w:numFmt w:val="bullet"/>
+      <w:lvlText w:val=""/>
+      <w:lvlJc w:val="left"/>
+      <w:pPr>
+        <w:ind w:left="2160" w:hanging="360"/>
+      </w:pPr>
+      <w:rPr>
+        <w:rFonts w:ascii="Wingdings" w:hAnsi="Wingdings" w:hint="default"/>
+      </w:rPr>
+    </w:lvl>
+    <w:lvl w:ilvl="3" w:tplc="2C0A0001" w:tentative="1">
+      <w:start w:val="1"/>
+      <w:numFmt w:val="bullet"/>
+      <w:lvlText w:val=""/>
+      <w:lvlJc w:val="left"/>
+      <w:pPr>
+        <w:ind w:left="2880" w:hanging="360"/>
+      </w:pPr>
+      <w:rPr>
+        <w:rFonts w:ascii="Symbol" w:hAnsi="Symbol" w:hint="default"/>
+      </w:rPr>
+    </w:lvl>
+    <w:lvl w:ilvl="4" w:tplc="2C0A0003" w:tentative="1">
+      <w:start w:val="1"/>
+      <w:numFmt w:val="bullet"/>
+      <w:lvlText w:val="o"/>
+      <w:lvlJc w:val="left"/>
+      <w:pPr>
+        <w:ind w:left="3600" w:hanging="360"/>
+      </w:pPr>
+      <w:rPr>
+        <w:rFonts w:ascii="Courier New" w:hAnsi="Courier New" w:cs="Courier New" w:hint="default"/>
+      </w:rPr>
+    </w:lvl>
+    <w:lvl w:ilvl="5" w:tplc="2C0A0005" w:tentative="1">
+      <w:start w:val="1"/>
+      <w:numFmt w:val="bullet"/>
+      <w:lvlText w:val=""/>
+      <w:lvlJc w:val="left"/>
+      <w:pPr>
+        <w:ind w:left="4320" w:hanging="360"/>
+      </w:pPr>
+      <w:rPr>
+        <w:rFonts w:ascii="Wingdings" w:hAnsi="Wingdings" w:hint="default"/>
+      </w:rPr>
+    </w:lvl>
+    <w:lvl w:ilvl="6" w:tplc="2C0A0001" w:tentative="1">
+      <w:start w:val="1"/>
+      <w:numFmt w:val="bullet"/>
+      <w:lvlText w:val=""/>
+      <w:lvlJc w:val="left"/>
+      <w:pPr>
+        <w:ind w:left="5040" w:hanging="360"/>
+      </w:pPr>
+      <w:rPr>
+        <w:rFonts w:ascii="Symbol" w:hAnsi="Symbol" w:hint="default"/>
+      </w:rPr>
+    </w:lvl>
+    <w:lvl w:ilvl="7" w:tplc="2C0A0003" w:tentative="1">
+      <w:start w:val="1"/>
+      <w:numFmt w:val="bullet"/>
+      <w:lvlText w:val="o"/>
+      <w:lvlJc w:val="left"/>
+      <w:pPr>
+        <w:ind w:left="5760" w:hanging="360"/>
+      </w:pPr>
+      <w:rPr>
+        <w:rFonts w:ascii="Courier New" w:hAnsi="Courier New" w:cs="Courier New" w:hint="default"/>
+      </w:rPr>
+    </w:lvl>
+    <w:lvl w:ilvl="8" w:tplc="2C0A0005" w:tentative="1">
+      <w:start w:val="1"/>
+      <w:numFmt w:val="bullet"/>
+      <w:lvlText w:val=""/>
+      <w:lvlJc w:val="left"/>
+      <w:pPr>
+        <w:ind w:left="6480" w:hanging="360"/>
+      </w:pPr>
+      <w:rPr>
+        <w:rFonts w:ascii="Wingdings" w:hAnsi="Wingdings" w:hint="default"/>
+      </w:rPr>
+    </w:lvl>
+  </w:abstractNum>
+  <w:abstractNum w:abstractNumId="11" w15:restartNumberingAfterBreak="0">
     <w:nsid w:val="2FC554C2"/>
     <w:multiLevelType w:val="hybridMultilevel"/>
     <w:tmpl w:val="C2B8A718"/>
@@ -14179,7 +16324,120 @@
       </w:rPr>
     </w:lvl>
   </w:abstractNum>
-  <w:abstractNum w:abstractNumId="10" w15:restartNumberingAfterBreak="0">
+  <w:abstractNum w:abstractNumId="12" w15:restartNumberingAfterBreak="0">
+    <w:nsid w:val="35D910F5"/>
+    <w:multiLevelType w:val="hybridMultilevel"/>
+    <w:tmpl w:val="7CB82C66"/>
+    <w:lvl w:ilvl="0" w:tplc="2C0A0001">
+      <w:start w:val="1"/>
+      <w:numFmt w:val="bullet"/>
+      <w:lvlText w:val=""/>
+      <w:lvlJc w:val="left"/>
+      <w:pPr>
+        <w:ind w:left="720" w:hanging="360"/>
+      </w:pPr>
+      <w:rPr>
+        <w:rFonts w:ascii="Symbol" w:hAnsi="Symbol" w:hint="default"/>
+      </w:rPr>
+    </w:lvl>
+    <w:lvl w:ilvl="1" w:tplc="2C0A0003" w:tentative="1">
+      <w:start w:val="1"/>
+      <w:numFmt w:val="bullet"/>
+      <w:lvlText w:val="o"/>
+      <w:lvlJc w:val="left"/>
+      <w:pPr>
+        <w:ind w:left="1440" w:hanging="360"/>
+      </w:pPr>
+      <w:rPr>
+        <w:rFonts w:ascii="Courier New" w:hAnsi="Courier New" w:cs="Courier New" w:hint="default"/>
+      </w:rPr>
+    </w:lvl>
+    <w:lvl w:ilvl="2" w:tplc="2C0A0005" w:tentative="1">
+      <w:start w:val="1"/>
+      <w:numFmt w:val="bullet"/>
+      <w:lvlText w:val=""/>
+      <w:lvlJc w:val="left"/>
+      <w:pPr>
+        <w:ind w:left="2160" w:hanging="360"/>
+      </w:pPr>
+      <w:rPr>
+        <w:rFonts w:ascii="Wingdings" w:hAnsi="Wingdings" w:hint="default"/>
+      </w:rPr>
+    </w:lvl>
+    <w:lvl w:ilvl="3" w:tplc="2C0A0001" w:tentative="1">
+      <w:start w:val="1"/>
+      <w:numFmt w:val="bullet"/>
+      <w:lvlText w:val=""/>
+      <w:lvlJc w:val="left"/>
+      <w:pPr>
+        <w:ind w:left="2880" w:hanging="360"/>
+      </w:pPr>
+      <w:rPr>
+        <w:rFonts w:ascii="Symbol" w:hAnsi="Symbol" w:hint="default"/>
+      </w:rPr>
+    </w:lvl>
+    <w:lvl w:ilvl="4" w:tplc="2C0A0003" w:tentative="1">
+      <w:start w:val="1"/>
+      <w:numFmt w:val="bullet"/>
+      <w:lvlText w:val="o"/>
+      <w:lvlJc w:val="left"/>
+      <w:pPr>
+        <w:ind w:left="3600" w:hanging="360"/>
+      </w:pPr>
+      <w:rPr>
+        <w:rFonts w:ascii="Courier New" w:hAnsi="Courier New" w:cs="Courier New" w:hint="default"/>
+      </w:rPr>
+    </w:lvl>
+    <w:lvl w:ilvl="5" w:tplc="2C0A0005" w:tentative="1">
+      <w:start w:val="1"/>
+      <w:numFmt w:val="bullet"/>
+      <w:lvlText w:val=""/>
+      <w:lvlJc w:val="left"/>
+      <w:pPr>
+        <w:ind w:left="4320" w:hanging="360"/>
+      </w:pPr>
+      <w:rPr>
+        <w:rFonts w:ascii="Wingdings" w:hAnsi="Wingdings" w:hint="default"/>
+      </w:rPr>
+    </w:lvl>
+    <w:lvl w:ilvl="6" w:tplc="2C0A0001" w:tentative="1">
+      <w:start w:val="1"/>
+      <w:numFmt w:val="bullet"/>
+      <w:lvlText w:val=""/>
+      <w:lvlJc w:val="left"/>
+      <w:pPr>
+        <w:ind w:left="5040" w:hanging="360"/>
+      </w:pPr>
+      <w:rPr>
+        <w:rFonts w:ascii="Symbol" w:hAnsi="Symbol" w:hint="default"/>
+      </w:rPr>
+    </w:lvl>
+    <w:lvl w:ilvl="7" w:tplc="2C0A0003" w:tentative="1">
+      <w:start w:val="1"/>
+      <w:numFmt w:val="bullet"/>
+      <w:lvlText w:val="o"/>
+      <w:lvlJc w:val="left"/>
+      <w:pPr>
+        <w:ind w:left="5760" w:hanging="360"/>
+      </w:pPr>
+      <w:rPr>
+        <w:rFonts w:ascii="Courier New" w:hAnsi="Courier New" w:cs="Courier New" w:hint="default"/>
+      </w:rPr>
+    </w:lvl>
+    <w:lvl w:ilvl="8" w:tplc="2C0A0005" w:tentative="1">
+      <w:start w:val="1"/>
+      <w:numFmt w:val="bullet"/>
+      <w:lvlText w:val=""/>
+      <w:lvlJc w:val="left"/>
+      <w:pPr>
+        <w:ind w:left="6480" w:hanging="360"/>
+      </w:pPr>
+      <w:rPr>
+        <w:rFonts w:ascii="Wingdings" w:hAnsi="Wingdings" w:hint="default"/>
+      </w:rPr>
+    </w:lvl>
+  </w:abstractNum>
+  <w:abstractNum w:abstractNumId="13" w15:restartNumberingAfterBreak="0">
     <w:nsid w:val="374753B6"/>
     <w:multiLevelType w:val="hybridMultilevel"/>
     <w:tmpl w:val="537A0072"/>
@@ -14292,7 +16550,7 @@
       </w:rPr>
     </w:lvl>
   </w:abstractNum>
-  <w:abstractNum w:abstractNumId="11" w15:restartNumberingAfterBreak="0">
+  <w:abstractNum w:abstractNumId="14" w15:restartNumberingAfterBreak="0">
     <w:nsid w:val="3A064104"/>
     <w:multiLevelType w:val="hybridMultilevel"/>
     <w:tmpl w:val="F2509EA2"/>
@@ -14405,7 +16663,7 @@
       </w:rPr>
     </w:lvl>
   </w:abstractNum>
-  <w:abstractNum w:abstractNumId="12" w15:restartNumberingAfterBreak="0">
+  <w:abstractNum w:abstractNumId="15" w15:restartNumberingAfterBreak="0">
     <w:nsid w:val="3AA45384"/>
     <w:multiLevelType w:val="multilevel"/>
     <w:tmpl w:val="580A001F"/>
@@ -14491,7 +16749,7 @@
       </w:pPr>
     </w:lvl>
   </w:abstractNum>
-  <w:abstractNum w:abstractNumId="13" w15:restartNumberingAfterBreak="0">
+  <w:abstractNum w:abstractNumId="16" w15:restartNumberingAfterBreak="0">
     <w:nsid w:val="3C2F1A12"/>
     <w:multiLevelType w:val="hybridMultilevel"/>
     <w:tmpl w:val="BCB06488"/>
@@ -14604,7 +16862,7 @@
       </w:rPr>
     </w:lvl>
   </w:abstractNum>
-  <w:abstractNum w:abstractNumId="14" w15:restartNumberingAfterBreak="0">
+  <w:abstractNum w:abstractNumId="17" w15:restartNumberingAfterBreak="0">
     <w:nsid w:val="3CA54659"/>
     <w:multiLevelType w:val="hybridMultilevel"/>
     <w:tmpl w:val="0F7A0646"/>
@@ -14717,7 +16975,7 @@
       </w:rPr>
     </w:lvl>
   </w:abstractNum>
-  <w:abstractNum w:abstractNumId="15" w15:restartNumberingAfterBreak="0">
+  <w:abstractNum w:abstractNumId="18" w15:restartNumberingAfterBreak="0">
     <w:nsid w:val="413433F8"/>
     <w:multiLevelType w:val="hybridMultilevel"/>
     <w:tmpl w:val="80E07C58"/>
@@ -14830,7 +17088,7 @@
       </w:rPr>
     </w:lvl>
   </w:abstractNum>
-  <w:abstractNum w:abstractNumId="16" w15:restartNumberingAfterBreak="0">
+  <w:abstractNum w:abstractNumId="19" w15:restartNumberingAfterBreak="0">
     <w:nsid w:val="4AF97155"/>
     <w:multiLevelType w:val="hybridMultilevel"/>
     <w:tmpl w:val="4432ABFC"/>
@@ -14943,7 +17201,7 @@
       </w:rPr>
     </w:lvl>
   </w:abstractNum>
-  <w:abstractNum w:abstractNumId="17" w15:restartNumberingAfterBreak="0">
+  <w:abstractNum w:abstractNumId="20" w15:restartNumberingAfterBreak="0">
     <w:nsid w:val="4B0B2F50"/>
     <w:multiLevelType w:val="hybridMultilevel"/>
     <w:tmpl w:val="8D9C0EF6"/>
@@ -15056,7 +17314,7 @@
       </w:rPr>
     </w:lvl>
   </w:abstractNum>
-  <w:abstractNum w:abstractNumId="18" w15:restartNumberingAfterBreak="0">
+  <w:abstractNum w:abstractNumId="21" w15:restartNumberingAfterBreak="0">
     <w:nsid w:val="4B83125D"/>
     <w:multiLevelType w:val="hybridMultilevel"/>
     <w:tmpl w:val="6CBCC3F2"/>
@@ -15169,7 +17427,7 @@
       </w:rPr>
     </w:lvl>
   </w:abstractNum>
-  <w:abstractNum w:abstractNumId="19" w15:restartNumberingAfterBreak="0">
+  <w:abstractNum w:abstractNumId="22" w15:restartNumberingAfterBreak="0">
     <w:nsid w:val="4F790EE4"/>
     <w:multiLevelType w:val="hybridMultilevel"/>
     <w:tmpl w:val="F6022D0C"/>
@@ -15282,7 +17540,7 @@
       </w:rPr>
     </w:lvl>
   </w:abstractNum>
-  <w:abstractNum w:abstractNumId="20" w15:restartNumberingAfterBreak="0">
+  <w:abstractNum w:abstractNumId="23" w15:restartNumberingAfterBreak="0">
     <w:nsid w:val="4FD320A9"/>
     <w:multiLevelType w:val="hybridMultilevel"/>
     <w:tmpl w:val="55D8C1BC"/>
@@ -15395,7 +17653,7 @@
       </w:rPr>
     </w:lvl>
   </w:abstractNum>
-  <w:abstractNum w:abstractNumId="21" w15:restartNumberingAfterBreak="0">
+  <w:abstractNum w:abstractNumId="24" w15:restartNumberingAfterBreak="0">
     <w:nsid w:val="50DC618A"/>
     <w:multiLevelType w:val="hybridMultilevel"/>
     <w:tmpl w:val="BDD07250"/>
@@ -15508,7 +17766,7 @@
       </w:rPr>
     </w:lvl>
   </w:abstractNum>
-  <w:abstractNum w:abstractNumId="22" w15:restartNumberingAfterBreak="0">
+  <w:abstractNum w:abstractNumId="25" w15:restartNumberingAfterBreak="0">
     <w:nsid w:val="52F41B2D"/>
     <w:multiLevelType w:val="hybridMultilevel"/>
     <w:tmpl w:val="AC001E46"/>
@@ -15621,7 +17879,7 @@
       </w:rPr>
     </w:lvl>
   </w:abstractNum>
-  <w:abstractNum w:abstractNumId="23" w15:restartNumberingAfterBreak="0">
+  <w:abstractNum w:abstractNumId="26" w15:restartNumberingAfterBreak="0">
     <w:nsid w:val="586C7EBC"/>
     <w:multiLevelType w:val="hybridMultilevel"/>
     <w:tmpl w:val="A7E8D7E8"/>
@@ -15734,7 +17992,7 @@
       </w:rPr>
     </w:lvl>
   </w:abstractNum>
-  <w:abstractNum w:abstractNumId="24" w15:restartNumberingAfterBreak="0">
+  <w:abstractNum w:abstractNumId="27" w15:restartNumberingAfterBreak="0">
     <w:nsid w:val="5D2C2A76"/>
     <w:multiLevelType w:val="multilevel"/>
     <w:tmpl w:val="310E4A2C"/>
@@ -15856,7 +18114,7 @@
       </w:rPr>
     </w:lvl>
   </w:abstractNum>
-  <w:abstractNum w:abstractNumId="25" w15:restartNumberingAfterBreak="0">
+  <w:abstractNum w:abstractNumId="28" w15:restartNumberingAfterBreak="0">
     <w:nsid w:val="68361EC5"/>
     <w:multiLevelType w:val="hybridMultilevel"/>
     <w:tmpl w:val="43884DD6"/>
@@ -15969,7 +18227,7 @@
       </w:rPr>
     </w:lvl>
   </w:abstractNum>
-  <w:abstractNum w:abstractNumId="26" w15:restartNumberingAfterBreak="0">
+  <w:abstractNum w:abstractNumId="29" w15:restartNumberingAfterBreak="0">
     <w:nsid w:val="6A087A80"/>
     <w:multiLevelType w:val="hybridMultilevel"/>
     <w:tmpl w:val="B868FB42"/>
@@ -16055,7 +18313,7 @@
       </w:pPr>
     </w:lvl>
   </w:abstractNum>
-  <w:abstractNum w:abstractNumId="27" w15:restartNumberingAfterBreak="0">
+  <w:abstractNum w:abstractNumId="30" w15:restartNumberingAfterBreak="0">
     <w:nsid w:val="6C2400DD"/>
     <w:multiLevelType w:val="hybridMultilevel"/>
     <w:tmpl w:val="83E426E4"/>
@@ -16168,7 +18426,7 @@
       </w:rPr>
     </w:lvl>
   </w:abstractNum>
-  <w:abstractNum w:abstractNumId="28" w15:restartNumberingAfterBreak="0">
+  <w:abstractNum w:abstractNumId="31" w15:restartNumberingAfterBreak="0">
     <w:nsid w:val="6F9A26A7"/>
     <w:multiLevelType w:val="hybridMultilevel"/>
     <w:tmpl w:val="6652D628"/>
@@ -16281,7 +18539,7 @@
       </w:rPr>
     </w:lvl>
   </w:abstractNum>
-  <w:abstractNum w:abstractNumId="29" w15:restartNumberingAfterBreak="0">
+  <w:abstractNum w:abstractNumId="32" w15:restartNumberingAfterBreak="0">
     <w:nsid w:val="776C45D0"/>
     <w:multiLevelType w:val="hybridMultilevel"/>
     <w:tmpl w:val="F80221CA"/>
@@ -16394,7 +18652,7 @@
       </w:rPr>
     </w:lvl>
   </w:abstractNum>
-  <w:abstractNum w:abstractNumId="30" w15:restartNumberingAfterBreak="0">
+  <w:abstractNum w:abstractNumId="33" w15:restartNumberingAfterBreak="0">
     <w:nsid w:val="77AA778E"/>
     <w:multiLevelType w:val="hybridMultilevel"/>
     <w:tmpl w:val="929AB598"/>
@@ -16507,7 +18765,7 @@
       </w:rPr>
     </w:lvl>
   </w:abstractNum>
-  <w:abstractNum w:abstractNumId="31" w15:restartNumberingAfterBreak="0">
+  <w:abstractNum w:abstractNumId="34" w15:restartNumberingAfterBreak="0">
     <w:nsid w:val="77C92EAF"/>
     <w:multiLevelType w:val="hybridMultilevel"/>
     <w:tmpl w:val="6EF07ACA"/>
@@ -16620,7 +18878,7 @@
       </w:rPr>
     </w:lvl>
   </w:abstractNum>
-  <w:abstractNum w:abstractNumId="32" w15:restartNumberingAfterBreak="0">
+  <w:abstractNum w:abstractNumId="35" w15:restartNumberingAfterBreak="0">
     <w:nsid w:val="79E1769E"/>
     <w:multiLevelType w:val="hybridMultilevel"/>
     <w:tmpl w:val="A64E9D88"/>
@@ -16733,7 +18991,7 @@
       </w:rPr>
     </w:lvl>
   </w:abstractNum>
-  <w:abstractNum w:abstractNumId="33" w15:restartNumberingAfterBreak="0">
+  <w:abstractNum w:abstractNumId="36" w15:restartNumberingAfterBreak="0">
     <w:nsid w:val="7A3216C0"/>
     <w:multiLevelType w:val="hybridMultilevel"/>
     <w:tmpl w:val="D1C6473A"/>
@@ -16846,7 +19104,7 @@
       </w:rPr>
     </w:lvl>
   </w:abstractNum>
-  <w:abstractNum w:abstractNumId="34" w15:restartNumberingAfterBreak="0">
+  <w:abstractNum w:abstractNumId="37" w15:restartNumberingAfterBreak="0">
     <w:nsid w:val="7ADE6215"/>
     <w:multiLevelType w:val="hybridMultilevel"/>
     <w:tmpl w:val="F6944C88"/>
@@ -16959,7 +19217,7 @@
       </w:rPr>
     </w:lvl>
   </w:abstractNum>
-  <w:abstractNum w:abstractNumId="35" w15:restartNumberingAfterBreak="0">
+  <w:abstractNum w:abstractNumId="38" w15:restartNumberingAfterBreak="0">
     <w:nsid w:val="7B0C3C83"/>
     <w:multiLevelType w:val="hybridMultilevel"/>
     <w:tmpl w:val="6FC07F28"/>
@@ -17072,7 +19330,7 @@
       </w:rPr>
     </w:lvl>
   </w:abstractNum>
-  <w:abstractNum w:abstractNumId="36" w15:restartNumberingAfterBreak="0">
+  <w:abstractNum w:abstractNumId="39" w15:restartNumberingAfterBreak="0">
     <w:nsid w:val="7B536079"/>
     <w:multiLevelType w:val="hybridMultilevel"/>
     <w:tmpl w:val="BE80EBA0"/>
@@ -17159,10 +19417,10 @@
     </w:lvl>
   </w:abstractNum>
   <w:num w:numId="1">
-    <w:abstractNumId w:val="24"/>
+    <w:abstractNumId w:val="27"/>
   </w:num>
   <w:num w:numId="2">
-    <w:abstractNumId w:val="24"/>
+    <w:abstractNumId w:val="27"/>
     <w:lvlOverride w:ilvl="0">
       <w:startOverride w:val="1"/>
     </w:lvlOverride>
@@ -17192,43 +19450,43 @@
     </w:lvlOverride>
   </w:num>
   <w:num w:numId="3">
-    <w:abstractNumId w:val="15"/>
+    <w:abstractNumId w:val="18"/>
   </w:num>
   <w:num w:numId="4">
-    <w:abstractNumId w:val="9"/>
+    <w:abstractNumId w:val="11"/>
   </w:num>
   <w:num w:numId="5">
-    <w:abstractNumId w:val="29"/>
+    <w:abstractNumId w:val="32"/>
   </w:num>
   <w:num w:numId="6">
-    <w:abstractNumId w:val="28"/>
+    <w:abstractNumId w:val="31"/>
   </w:num>
   <w:num w:numId="7">
+    <w:abstractNumId w:val="17"/>
+  </w:num>
+  <w:num w:numId="8">
+    <w:abstractNumId w:val="26"/>
+  </w:num>
+  <w:num w:numId="9">
+    <w:abstractNumId w:val="7"/>
+  </w:num>
+  <w:num w:numId="10">
     <w:abstractNumId w:val="14"/>
   </w:num>
-  <w:num w:numId="8">
-    <w:abstractNumId w:val="23"/>
-  </w:num>
-  <w:num w:numId="9">
-    <w:abstractNumId w:val="6"/>
-  </w:num>
-  <w:num w:numId="10">
-    <w:abstractNumId w:val="11"/>
-  </w:num>
   <w:num w:numId="11">
-    <w:abstractNumId w:val="2"/>
+    <w:abstractNumId w:val="3"/>
   </w:num>
   <w:num w:numId="12">
-    <w:abstractNumId w:val="22"/>
+    <w:abstractNumId w:val="25"/>
   </w:num>
   <w:num w:numId="13">
-    <w:abstractNumId w:val="34"/>
+    <w:abstractNumId w:val="37"/>
   </w:num>
   <w:num w:numId="14">
-    <w:abstractNumId w:val="21"/>
+    <w:abstractNumId w:val="24"/>
   </w:num>
   <w:num w:numId="15">
-    <w:abstractNumId w:val="4"/>
+    <w:abstractNumId w:val="5"/>
   </w:num>
   <w:num w:numId="16">
     <w:abstractNumId w:val="0"/>
@@ -17237,67 +19495,76 @@
     <w:abstractNumId w:val="1"/>
   </w:num>
   <w:num w:numId="18">
+    <w:abstractNumId w:val="39"/>
+  </w:num>
+  <w:num w:numId="19">
+    <w:abstractNumId w:val="23"/>
+  </w:num>
+  <w:num w:numId="20">
+    <w:abstractNumId w:val="29"/>
+  </w:num>
+  <w:num w:numId="21">
+    <w:abstractNumId w:val="4"/>
+  </w:num>
+  <w:num w:numId="22">
+    <w:abstractNumId w:val="38"/>
+  </w:num>
+  <w:num w:numId="23">
+    <w:abstractNumId w:val="15"/>
+  </w:num>
+  <w:num w:numId="24">
+    <w:abstractNumId w:val="30"/>
+  </w:num>
+  <w:num w:numId="25">
+    <w:abstractNumId w:val="34"/>
+  </w:num>
+  <w:num w:numId="26">
+    <w:abstractNumId w:val="21"/>
+  </w:num>
+  <w:num w:numId="27">
     <w:abstractNumId w:val="36"/>
   </w:num>
-  <w:num w:numId="19">
+  <w:num w:numId="28">
+    <w:abstractNumId w:val="13"/>
+  </w:num>
+  <w:num w:numId="29">
     <w:abstractNumId w:val="20"/>
   </w:num>
-  <w:num w:numId="20">
-    <w:abstractNumId w:val="26"/>
+  <w:num w:numId="30">
+    <w:abstractNumId w:val="16"/>
   </w:num>
-  <w:num w:numId="21">
-    <w:abstractNumId w:val="3"/>
+  <w:num w:numId="31">
+    <w:abstractNumId w:val="22"/>
   </w:num>
-  <w:num w:numId="22">
+  <w:num w:numId="32">
+    <w:abstractNumId w:val="33"/>
+  </w:num>
+  <w:num w:numId="33">
     <w:abstractNumId w:val="35"/>
   </w:num>
-  <w:num w:numId="23">
+  <w:num w:numId="34">
+    <w:abstractNumId w:val="9"/>
+  </w:num>
+  <w:num w:numId="35">
+    <w:abstractNumId w:val="19"/>
+  </w:num>
+  <w:num w:numId="36">
+    <w:abstractNumId w:val="28"/>
+  </w:num>
+  <w:num w:numId="37">
+    <w:abstractNumId w:val="8"/>
+  </w:num>
+  <w:num w:numId="38">
+    <w:abstractNumId w:val="6"/>
+  </w:num>
+  <w:num w:numId="39">
     <w:abstractNumId w:val="12"/>
   </w:num>
-  <w:num w:numId="24">
-    <w:abstractNumId w:val="27"/>
-  </w:num>
-  <w:num w:numId="25">
-    <w:abstractNumId w:val="31"/>
-  </w:num>
-  <w:num w:numId="26">
-    <w:abstractNumId w:val="18"/>
-  </w:num>
-  <w:num w:numId="27">
-    <w:abstractNumId w:val="33"/>
-  </w:num>
-  <w:num w:numId="28">
+  <w:num w:numId="40">
     <w:abstractNumId w:val="10"/>
   </w:num>
-  <w:num w:numId="29">
-    <w:abstractNumId w:val="17"/>
-  </w:num>
-  <w:num w:numId="30">
-    <w:abstractNumId w:val="13"/>
-  </w:num>
-  <w:num w:numId="31">
-    <w:abstractNumId w:val="19"/>
-  </w:num>
-  <w:num w:numId="32">
-    <w:abstractNumId w:val="30"/>
-  </w:num>
-  <w:num w:numId="33">
-    <w:abstractNumId w:val="32"/>
-  </w:num>
-  <w:num w:numId="34">
-    <w:abstractNumId w:val="8"/>
-  </w:num>
-  <w:num w:numId="35">
-    <w:abstractNumId w:val="16"/>
-  </w:num>
-  <w:num w:numId="36">
-    <w:abstractNumId w:val="25"/>
-  </w:num>
-  <w:num w:numId="37">
-    <w:abstractNumId w:val="7"/>
-  </w:num>
-  <w:num w:numId="38">
-    <w:abstractNumId w:val="5"/>
+  <w:num w:numId="41">
+    <w:abstractNumId w:val="2"/>
   </w:num>
   <w:numIdMacAtCleanup w:val="15"/>
 </w:numbering>
@@ -18888,6 +21155,42 @@
       </w:tcPr>
     </w:tblStylePr>
   </w:style>
+  <w:style w:type="paragraph" w:styleId="FootnoteText">
+    <w:name w:val="footnote text"/>
+    <w:basedOn w:val="Normal"/>
+    <w:link w:val="FootnoteTextChar"/>
+    <w:uiPriority w:val="99"/>
+    <w:semiHidden/>
+    <w:unhideWhenUsed/>
+    <w:rsid w:val="007127EC"/>
+    <w:rPr>
+      <w:sz w:val="20"/>
+      <w:szCs w:val="20"/>
+    </w:rPr>
+  </w:style>
+  <w:style w:type="character" w:customStyle="1" w:styleId="FootnoteTextChar">
+    <w:name w:val="Footnote Text Char"/>
+    <w:basedOn w:val="DefaultParagraphFont"/>
+    <w:link w:val="FootnoteText"/>
+    <w:uiPriority w:val="99"/>
+    <w:semiHidden/>
+    <w:rsid w:val="007127EC"/>
+    <w:rPr>
+      <w:sz w:val="20"/>
+      <w:szCs w:val="20"/>
+    </w:rPr>
+  </w:style>
+  <w:style w:type="character" w:styleId="FootnoteReference">
+    <w:name w:val="footnote reference"/>
+    <w:basedOn w:val="DefaultParagraphFont"/>
+    <w:uiPriority w:val="99"/>
+    <w:semiHidden/>
+    <w:unhideWhenUsed/>
+    <w:rsid w:val="007127EC"/>
+    <w:rPr>
+      <w:vertAlign w:val="superscript"/>
+    </w:rPr>
+  </w:style>
 </w:styles>
 </file>
 

--- a/docs/PoloPoints.docx
+++ b/docs/PoloPoints.docx
@@ -1,10 +1,10 @@
 
 <file path=word/document.xml><?xml version="1.0" encoding="utf-8"?>
-<w:document xmlns:wpc="http://schemas.microsoft.com/office/word/2010/wordprocessingCanvas" xmlns:cx="http://schemas.microsoft.com/office/drawing/2014/chartex" xmlns:cx1="http://schemas.microsoft.com/office/drawing/2015/9/8/chartex" xmlns:cx2="http://schemas.microsoft.com/office/drawing/2015/10/21/chartex" xmlns:cx3="http://schemas.microsoft.com/office/drawing/2016/5/9/chartex" xmlns:cx4="http://schemas.microsoft.com/office/drawing/2016/5/10/chartex" xmlns:cx5="http://schemas.microsoft.com/office/drawing/2016/5/11/chartex" xmlns:cx6="http://schemas.microsoft.com/office/drawing/2016/5/12/chartex" xmlns:cx7="http://schemas.microsoft.com/office/drawing/2016/5/13/chartex" xmlns:cx8="http://schemas.microsoft.com/office/drawing/2016/5/14/chartex" xmlns:mc="http://schemas.openxmlformats.org/markup-compatibility/2006" xmlns:aink="http://schemas.microsoft.com/office/drawing/2016/ink" xmlns:am3d="http://schemas.microsoft.com/office/drawing/2017/model3d" xmlns:o="urn:schemas-microsoft-com:office:office" xmlns:r="http://schemas.openxmlformats.org/officeDocument/2006/relationships" xmlns:m="http://schemas.openxmlformats.org/officeDocument/2006/math" xmlns:v="urn:schemas-microsoft-com:vml" xmlns:wp14="http://schemas.microsoft.com/office/word/2010/wordprocessingDrawing" xmlns:wp="http://schemas.openxmlformats.org/drawingml/2006/wordprocessingDrawing" xmlns:w10="urn:schemas-microsoft-com:office:word" xmlns:w="http://schemas.openxmlformats.org/wordprocessingml/2006/main" xmlns:w14="http://schemas.microsoft.com/office/word/2010/wordml" xmlns:w15="http://schemas.microsoft.com/office/word/2012/wordml" xmlns:w16cex="http://schemas.microsoft.com/office/word/2018/wordml/cex" xmlns:w16cid="http://schemas.microsoft.com/office/word/2016/wordml/cid" xmlns:w16="http://schemas.microsoft.com/office/word/2018/wordml" xmlns:w16sdtdh="http://schemas.microsoft.com/office/word/2020/wordml/sdtdatahash" xmlns:w16se="http://schemas.microsoft.com/office/word/2015/wordml/symex" xmlns:wpg="http://schemas.microsoft.com/office/word/2010/wordprocessingGroup" xmlns:wpi="http://schemas.microsoft.com/office/word/2010/wordprocessingInk" xmlns:wne="http://schemas.microsoft.com/office/word/2006/wordml" xmlns:wps="http://schemas.microsoft.com/office/word/2010/wordprocessingShape" mc:Ignorable="w14 w15 w16se w16cid w16 w16cex w16sdtdh wp14">
+<w:document xmlns:wpc="http://schemas.microsoft.com/office/word/2010/wordprocessingCanvas" xmlns:cx="http://schemas.microsoft.com/office/drawing/2014/chartex" xmlns:cx1="http://schemas.microsoft.com/office/drawing/2015/9/8/chartex" xmlns:mc="http://schemas.openxmlformats.org/markup-compatibility/2006" xmlns:o="urn:schemas-microsoft-com:office:office" xmlns:r="http://schemas.openxmlformats.org/officeDocument/2006/relationships" xmlns:m="http://schemas.openxmlformats.org/officeDocument/2006/math" xmlns:v="urn:schemas-microsoft-com:vml" xmlns:wp14="http://schemas.microsoft.com/office/word/2010/wordprocessingDrawing" xmlns:wp="http://schemas.openxmlformats.org/drawingml/2006/wordprocessingDrawing" xmlns:w10="urn:schemas-microsoft-com:office:word" xmlns:w="http://schemas.openxmlformats.org/wordprocessingml/2006/main" xmlns:w14="http://schemas.microsoft.com/office/word/2010/wordml" xmlns:w15="http://schemas.microsoft.com/office/word/2012/wordml" xmlns:w16se="http://schemas.microsoft.com/office/word/2015/wordml/symex" xmlns:wpg="http://schemas.microsoft.com/office/word/2010/wordprocessingGroup" xmlns:wpi="http://schemas.microsoft.com/office/word/2010/wordprocessingInk" xmlns:wne="http://schemas.microsoft.com/office/word/2006/wordml" xmlns:wps="http://schemas.microsoft.com/office/word/2010/wordprocessingShape" mc:Ignorable="w14 w15 w16se wp14">
   <w:body>
     <w:p>
       <w:pPr>
-        <w:pStyle w:val="Title"/>
+        <w:pStyle w:val="Ttulo"/>
         <w:tabs>
           <w:tab w:val="left" w:pos="1578"/>
           <w:tab w:val="left" w:pos="2262"/>
@@ -15,6 +15,7 @@
           <w:iCs w:val="0"/>
         </w:rPr>
       </w:pPr>
+      <w:proofErr w:type="spellStart"/>
       <w:r>
         <w:rPr>
           <w:i w:val="0"/>
@@ -22,6 +23,7 @@
         </w:rPr>
         <w:t>PoloPoints</w:t>
       </w:r>
+      <w:proofErr w:type="spellEnd"/>
     </w:p>
     <w:p>
       <w:pPr>
@@ -30,7 +32,7 @@
     </w:p>
     <w:tbl>
       <w:tblPr>
-        <w:tblStyle w:val="LightList"/>
+        <w:tblStyle w:val="Listaclara"/>
         <w:tblW w:w="10064" w:type="dxa"/>
         <w:tblLayout w:type="fixed"/>
         <w:tblLook w:val="0020" w:firstRow="1" w:lastRow="0" w:firstColumn="0" w:lastColumn="0" w:noHBand="0" w:noVBand="0"/>
@@ -119,7 +121,7 @@
           </w:tcPr>
           <w:p>
             <w:pPr>
-              <w:pStyle w:val="Header"/>
+              <w:pStyle w:val="Encabezado"/>
               <w:tabs>
                 <w:tab w:val="clear" w:pos="4419"/>
                 <w:tab w:val="clear" w:pos="8838"/>
@@ -147,7 +149,7 @@
           </w:tcPr>
           <w:p>
             <w:pPr>
-              <w:pStyle w:val="Header"/>
+              <w:pStyle w:val="Encabezado"/>
               <w:tabs>
                 <w:tab w:val="clear" w:pos="4419"/>
                 <w:tab w:val="clear" w:pos="8838"/>
@@ -211,7 +213,7 @@
           </w:tcPr>
           <w:p>
             <w:pPr>
-              <w:pStyle w:val="Header"/>
+              <w:pStyle w:val="Encabezado"/>
               <w:tabs>
                 <w:tab w:val="clear" w:pos="4419"/>
                 <w:tab w:val="clear" w:pos="8838"/>
@@ -246,7 +248,7 @@
           </w:tcPr>
           <w:p>
             <w:pPr>
-              <w:pStyle w:val="Header"/>
+              <w:pStyle w:val="Encabezado"/>
               <w:tabs>
                 <w:tab w:val="clear" w:pos="4419"/>
                 <w:tab w:val="clear" w:pos="8838"/>
@@ -281,7 +283,7 @@
           </w:tcPr>
           <w:p>
             <w:pPr>
-              <w:pStyle w:val="Header"/>
+              <w:pStyle w:val="Encabezado"/>
               <w:tabs>
                 <w:tab w:val="clear" w:pos="4419"/>
                 <w:tab w:val="clear" w:pos="8838"/>
@@ -309,7 +311,7 @@
           </w:tcPr>
           <w:p>
             <w:pPr>
-              <w:pStyle w:val="Header"/>
+              <w:pStyle w:val="Encabezado"/>
               <w:tabs>
                 <w:tab w:val="clear" w:pos="4419"/>
                 <w:tab w:val="clear" w:pos="8838"/>
@@ -346,7 +348,7 @@
           </w:tcPr>
           <w:p>
             <w:pPr>
-              <w:pStyle w:val="Header"/>
+              <w:pStyle w:val="Encabezado"/>
               <w:tabs>
                 <w:tab w:val="clear" w:pos="4419"/>
                 <w:tab w:val="clear" w:pos="8838"/>
@@ -374,7 +376,7 @@
           </w:tcPr>
           <w:p>
             <w:pPr>
-              <w:pStyle w:val="Header"/>
+              <w:pStyle w:val="Encabezado"/>
               <w:tabs>
                 <w:tab w:val="clear" w:pos="4419"/>
                 <w:tab w:val="clear" w:pos="8838"/>
@@ -393,8 +395,17 @@
                 <w:rFonts w:cs="Arial"/>
                 <w:bCs/>
               </w:rPr>
-              <w:t>Agregado descanso entre chukkers</w:t>
-            </w:r>
+              <w:t xml:space="preserve">Agregado descanso entre </w:t>
+            </w:r>
+            <w:proofErr w:type="spellStart"/>
+            <w:r>
+              <w:rPr>
+                <w:rFonts w:cs="Arial"/>
+                <w:bCs/>
+              </w:rPr>
+              <w:t>chukkers</w:t>
+            </w:r>
+            <w:proofErr w:type="spellEnd"/>
           </w:p>
         </w:tc>
       </w:tr>
@@ -410,7 +421,7 @@
           </w:tcPr>
           <w:p>
             <w:pPr>
-              <w:pStyle w:val="Header"/>
+              <w:pStyle w:val="Encabezado"/>
               <w:tabs>
                 <w:tab w:val="clear" w:pos="4419"/>
                 <w:tab w:val="clear" w:pos="8838"/>
@@ -438,7 +449,7 @@
           </w:tcPr>
           <w:p>
             <w:pPr>
-              <w:pStyle w:val="Header"/>
+              <w:pStyle w:val="Encabezado"/>
               <w:tabs>
                 <w:tab w:val="clear" w:pos="4419"/>
                 <w:tab w:val="clear" w:pos="8838"/>
@@ -468,7 +479,7 @@
           </w:tcPr>
           <w:p>
             <w:pPr>
-              <w:pStyle w:val="Header"/>
+              <w:pStyle w:val="Encabezado"/>
               <w:tabs>
                 <w:tab w:val="clear" w:pos="4419"/>
                 <w:tab w:val="clear" w:pos="8838"/>
@@ -496,7 +507,7 @@
           </w:tcPr>
           <w:p>
             <w:pPr>
-              <w:pStyle w:val="Header"/>
+              <w:pStyle w:val="Encabezado"/>
               <w:tabs>
                 <w:tab w:val="clear" w:pos="4419"/>
                 <w:tab w:val="clear" w:pos="8838"/>
@@ -541,7 +552,7 @@
     </w:p>
     <w:p>
       <w:pPr>
-        <w:pStyle w:val="Title"/>
+        <w:pStyle w:val="Ttulo"/>
       </w:pPr>
       <w:r>
         <w:rPr>
@@ -555,10 +566,10 @@
     <w:p/>
     <w:p>
       <w:pPr>
-        <w:pStyle w:val="TOC1"/>
+        <w:pStyle w:val="TDC1"/>
         <w:tabs>
           <w:tab w:val="left" w:pos="880"/>
-          <w:tab w:val="right" w:leader="dot" w:pos="10055"/>
+          <w:tab w:val="right" w:leader="dot" w:pos="10070"/>
         </w:tabs>
         <w:rPr>
           <w:rFonts w:cstheme="minorBidi"/>
@@ -568,7 +579,7 @@
           <w:noProof/>
           <w:sz w:val="22"/>
           <w:szCs w:val="22"/>
-          <w:lang w:eastAsia="es-AR"/>
+          <w:lang w:val="en-US"/>
         </w:rPr>
       </w:pPr>
       <w:r>
@@ -595,10 +606,10 @@
         </w:rPr>
         <w:fldChar w:fldCharType="separate"/>
       </w:r>
-      <w:hyperlink w:anchor="_Toc158119813" w:history="1">
+      <w:hyperlink w:anchor="_Toc158294769" w:history="1">
         <w:r>
           <w:rPr>
-            <w:rStyle w:val="Hyperlink"/>
+            <w:rStyle w:val="Hipervnculo"/>
             <w:noProof/>
           </w:rPr>
           <w:t>1</w:t>
@@ -612,13 +623,13 @@
             <w:noProof/>
             <w:sz w:val="22"/>
             <w:szCs w:val="22"/>
-            <w:lang w:eastAsia="es-AR"/>
+            <w:lang w:val="en-US"/>
           </w:rPr>
           <w:tab/>
         </w:r>
         <w:r>
           <w:rPr>
-            <w:rStyle w:val="Hyperlink"/>
+            <w:rStyle w:val="Hipervnculo"/>
             <w:noProof/>
           </w:rPr>
           <w:t>Modo de uso del tablero</w:t>
@@ -642,7 +653,7 @@
             <w:noProof/>
             <w:webHidden/>
           </w:rPr>
-          <w:instrText xml:space="preserve"> PAGEREF _Toc158119813 \h </w:instrText>
+          <w:instrText xml:space="preserve"> PAGEREF _Toc158294769 \h </w:instrText>
         </w:r>
         <w:r>
           <w:rPr>
@@ -675,10 +686,10 @@
     </w:p>
     <w:p>
       <w:pPr>
-        <w:pStyle w:val="TOC2"/>
+        <w:pStyle w:val="TDC2"/>
         <w:tabs>
           <w:tab w:val="left" w:pos="1100"/>
-          <w:tab w:val="right" w:leader="dot" w:pos="10055"/>
+          <w:tab w:val="right" w:leader="dot" w:pos="10070"/>
         </w:tabs>
         <w:rPr>
           <w:rFonts w:cstheme="minorBidi"/>
@@ -686,13 +697,13 @@
           <w:noProof/>
           <w:sz w:val="22"/>
           <w:szCs w:val="22"/>
-          <w:lang w:eastAsia="es-AR"/>
-        </w:rPr>
-      </w:pPr>
-      <w:hyperlink w:anchor="_Toc158119814" w:history="1">
+          <w:lang w:val="en-US"/>
+        </w:rPr>
+      </w:pPr>
+      <w:hyperlink w:anchor="_Toc158294770" w:history="1">
         <w:r>
           <w:rPr>
-            <w:rStyle w:val="Hyperlink"/>
+            <w:rStyle w:val="Hipervnculo"/>
             <w:noProof/>
           </w:rPr>
           <w:t>1.1</w:t>
@@ -704,13 +715,13 @@
             <w:noProof/>
             <w:sz w:val="22"/>
             <w:szCs w:val="22"/>
-            <w:lang w:eastAsia="es-AR"/>
+            <w:lang w:val="en-US"/>
           </w:rPr>
           <w:tab/>
         </w:r>
         <w:r>
           <w:rPr>
-            <w:rStyle w:val="Hyperlink"/>
+            <w:rStyle w:val="Hipervnculo"/>
             <w:noProof/>
           </w:rPr>
           <w:t>Dinámica del juego</w:t>
@@ -734,7 +745,7 @@
             <w:noProof/>
             <w:webHidden/>
           </w:rPr>
-          <w:instrText xml:space="preserve"> PAGEREF _Toc158119814 \h </w:instrText>
+          <w:instrText xml:space="preserve"> PAGEREF _Toc158294770 \h </w:instrText>
         </w:r>
         <w:r>
           <w:rPr>
@@ -767,10 +778,10 @@
     </w:p>
     <w:p>
       <w:pPr>
-        <w:pStyle w:val="TOC2"/>
+        <w:pStyle w:val="TDC2"/>
         <w:tabs>
           <w:tab w:val="left" w:pos="1100"/>
-          <w:tab w:val="right" w:leader="dot" w:pos="10055"/>
+          <w:tab w:val="right" w:leader="dot" w:pos="10070"/>
         </w:tabs>
         <w:rPr>
           <w:rFonts w:cstheme="minorBidi"/>
@@ -778,13 +789,13 @@
           <w:noProof/>
           <w:sz w:val="22"/>
           <w:szCs w:val="22"/>
-          <w:lang w:eastAsia="es-AR"/>
-        </w:rPr>
-      </w:pPr>
-      <w:hyperlink w:anchor="_Toc158119815" w:history="1">
+          <w:lang w:val="en-US"/>
+        </w:rPr>
+      </w:pPr>
+      <w:hyperlink w:anchor="_Toc158294771" w:history="1">
         <w:r>
           <w:rPr>
-            <w:rStyle w:val="Hyperlink"/>
+            <w:rStyle w:val="Hipervnculo"/>
             <w:noProof/>
           </w:rPr>
           <w:t>1.2</w:t>
@@ -796,13 +807,13 @@
             <w:noProof/>
             <w:sz w:val="22"/>
             <w:szCs w:val="22"/>
-            <w:lang w:eastAsia="es-AR"/>
+            <w:lang w:val="en-US"/>
           </w:rPr>
           <w:tab/>
         </w:r>
         <w:r>
           <w:rPr>
-            <w:rStyle w:val="Hyperlink"/>
+            <w:rStyle w:val="Hipervnculo"/>
             <w:noProof/>
           </w:rPr>
           <w:t>Consideraciones para el uso</w:t>
@@ -826,7 +837,7 @@
             <w:noProof/>
             <w:webHidden/>
           </w:rPr>
-          <w:instrText xml:space="preserve"> PAGEREF _Toc158119815 \h </w:instrText>
+          <w:instrText xml:space="preserve"> PAGEREF _Toc158294771 \h </w:instrText>
         </w:r>
         <w:r>
           <w:rPr>
@@ -859,10 +870,10 @@
     </w:p>
     <w:p>
       <w:pPr>
-        <w:pStyle w:val="TOC3"/>
+        <w:pStyle w:val="TDC3"/>
         <w:tabs>
           <w:tab w:val="left" w:pos="1540"/>
-          <w:tab w:val="right" w:leader="dot" w:pos="10055"/>
+          <w:tab w:val="right" w:leader="dot" w:pos="10070"/>
         </w:tabs>
         <w:rPr>
           <w:rFonts w:cstheme="minorBidi"/>
@@ -871,13 +882,13 @@
           <w:noProof/>
           <w:sz w:val="22"/>
           <w:szCs w:val="22"/>
-          <w:lang w:eastAsia="es-AR"/>
-        </w:rPr>
-      </w:pPr>
-      <w:hyperlink w:anchor="_Toc158119816" w:history="1">
+          <w:lang w:val="en-US"/>
+        </w:rPr>
+      </w:pPr>
+      <w:hyperlink w:anchor="_Toc158294772" w:history="1">
         <w:r>
           <w:rPr>
-            <w:rStyle w:val="Hyperlink"/>
+            <w:rStyle w:val="Hipervnculo"/>
             <w:noProof/>
           </w:rPr>
           <w:t>1.2.1</w:t>
@@ -890,13 +901,13 @@
             <w:noProof/>
             <w:sz w:val="22"/>
             <w:szCs w:val="22"/>
-            <w:lang w:eastAsia="es-AR"/>
+            <w:lang w:val="en-US"/>
           </w:rPr>
           <w:tab/>
         </w:r>
         <w:r>
           <w:rPr>
-            <w:rStyle w:val="Hyperlink"/>
+            <w:rStyle w:val="Hipervnculo"/>
             <w:noProof/>
           </w:rPr>
           <w:t>Actualizar valores del temporizador</w:t>
@@ -920,7 +931,7 @@
             <w:noProof/>
             <w:webHidden/>
           </w:rPr>
-          <w:instrText xml:space="preserve"> PAGEREF _Toc158119816 \h </w:instrText>
+          <w:instrText xml:space="preserve"> PAGEREF _Toc158294772 \h </w:instrText>
         </w:r>
         <w:r>
           <w:rPr>
@@ -953,22 +964,22 @@
     </w:p>
     <w:p>
       <w:pPr>
-        <w:pStyle w:val="TOC4"/>
+        <w:pStyle w:val="TDC4"/>
         <w:tabs>
-          <w:tab w:val="right" w:leader="dot" w:pos="10055"/>
+          <w:tab w:val="right" w:leader="dot" w:pos="10070"/>
         </w:tabs>
         <w:rPr>
           <w:rFonts w:cstheme="minorBidi"/>
           <w:noProof/>
           <w:sz w:val="22"/>
           <w:szCs w:val="22"/>
-          <w:lang w:eastAsia="es-AR"/>
-        </w:rPr>
-      </w:pPr>
-      <w:hyperlink w:anchor="_Toc158119817" w:history="1">
+          <w:lang w:val="en-US"/>
+        </w:rPr>
+      </w:pPr>
+      <w:hyperlink w:anchor="_Toc158294773" w:history="1">
         <w:r>
           <w:rPr>
-            <w:rStyle w:val="Hyperlink"/>
+            <w:rStyle w:val="Hipervnculo"/>
             <w:noProof/>
           </w:rPr>
           <w:t>Valor actual</w:t>
@@ -992,7 +1003,7 @@
             <w:noProof/>
             <w:webHidden/>
           </w:rPr>
-          <w:instrText xml:space="preserve"> PAGEREF _Toc158119817 \h </w:instrText>
+          <w:instrText xml:space="preserve"> PAGEREF _Toc158294773 \h </w:instrText>
         </w:r>
         <w:r>
           <w:rPr>
@@ -1025,22 +1036,22 @@
     </w:p>
     <w:p>
       <w:pPr>
-        <w:pStyle w:val="TOC4"/>
+        <w:pStyle w:val="TDC4"/>
         <w:tabs>
-          <w:tab w:val="right" w:leader="dot" w:pos="10055"/>
+          <w:tab w:val="right" w:leader="dot" w:pos="10070"/>
         </w:tabs>
         <w:rPr>
           <w:rFonts w:cstheme="minorBidi"/>
           <w:noProof/>
           <w:sz w:val="22"/>
           <w:szCs w:val="22"/>
-          <w:lang w:eastAsia="es-AR"/>
-        </w:rPr>
-      </w:pPr>
-      <w:hyperlink w:anchor="_Toc158119818" w:history="1">
+          <w:lang w:val="en-US"/>
+        </w:rPr>
+      </w:pPr>
+      <w:hyperlink w:anchor="_Toc158294774" w:history="1">
         <w:r>
           <w:rPr>
-            <w:rStyle w:val="Hyperlink"/>
+            <w:rStyle w:val="Hipervnculo"/>
             <w:noProof/>
           </w:rPr>
           <w:t>Valor default de chukker / tiempo extendido / intervalo de descanso</w:t>
@@ -1064,7 +1075,7 @@
             <w:noProof/>
             <w:webHidden/>
           </w:rPr>
-          <w:instrText xml:space="preserve"> PAGEREF _Toc158119818 \h </w:instrText>
+          <w:instrText xml:space="preserve"> PAGEREF _Toc158294774 \h </w:instrText>
         </w:r>
         <w:r>
           <w:rPr>
@@ -1097,10 +1108,10 @@
     </w:p>
     <w:p>
       <w:pPr>
-        <w:pStyle w:val="TOC1"/>
+        <w:pStyle w:val="TDC1"/>
         <w:tabs>
           <w:tab w:val="left" w:pos="880"/>
-          <w:tab w:val="right" w:leader="dot" w:pos="10055"/>
+          <w:tab w:val="right" w:leader="dot" w:pos="10070"/>
         </w:tabs>
         <w:rPr>
           <w:rFonts w:cstheme="minorBidi"/>
@@ -1110,13 +1121,13 @@
           <w:noProof/>
           <w:sz w:val="22"/>
           <w:szCs w:val="22"/>
-          <w:lang w:eastAsia="es-AR"/>
-        </w:rPr>
-      </w:pPr>
-      <w:hyperlink w:anchor="_Toc158119819" w:history="1">
+          <w:lang w:val="en-US"/>
+        </w:rPr>
+      </w:pPr>
+      <w:hyperlink w:anchor="_Toc158294775" w:history="1">
         <w:r>
           <w:rPr>
-            <w:rStyle w:val="Hyperlink"/>
+            <w:rStyle w:val="Hipervnculo"/>
             <w:noProof/>
           </w:rPr>
           <w:t>2</w:t>
@@ -1130,13 +1141,13 @@
             <w:noProof/>
             <w:sz w:val="22"/>
             <w:szCs w:val="22"/>
-            <w:lang w:eastAsia="es-AR"/>
+            <w:lang w:val="en-US"/>
           </w:rPr>
           <w:tab/>
         </w:r>
         <w:r>
           <w:rPr>
-            <w:rStyle w:val="Hyperlink"/>
+            <w:rStyle w:val="Hipervnculo"/>
             <w:noProof/>
           </w:rPr>
           <w:t>Armado y montaje de la electrónica</w:t>
@@ -1160,7 +1171,7 @@
             <w:noProof/>
             <w:webHidden/>
           </w:rPr>
-          <w:instrText xml:space="preserve"> PAGEREF _Toc158119819 \h </w:instrText>
+          <w:instrText xml:space="preserve"> PAGEREF _Toc158294775 \h </w:instrText>
         </w:r>
         <w:r>
           <w:rPr>
@@ -1193,10 +1204,10 @@
     </w:p>
     <w:p>
       <w:pPr>
-        <w:pStyle w:val="TOC2"/>
+        <w:pStyle w:val="TDC2"/>
         <w:tabs>
           <w:tab w:val="left" w:pos="1100"/>
-          <w:tab w:val="right" w:leader="dot" w:pos="10055"/>
+          <w:tab w:val="right" w:leader="dot" w:pos="10070"/>
         </w:tabs>
         <w:rPr>
           <w:rFonts w:cstheme="minorBidi"/>
@@ -1204,13 +1215,13 @@
           <w:noProof/>
           <w:sz w:val="22"/>
           <w:szCs w:val="22"/>
-          <w:lang w:eastAsia="es-AR"/>
-        </w:rPr>
-      </w:pPr>
-      <w:hyperlink w:anchor="_Toc158119820" w:history="1">
+          <w:lang w:val="en-US"/>
+        </w:rPr>
+      </w:pPr>
+      <w:hyperlink w:anchor="_Toc158294776" w:history="1">
         <w:r>
           <w:rPr>
-            <w:rStyle w:val="Hyperlink"/>
+            <w:rStyle w:val="Hipervnculo"/>
             <w:noProof/>
           </w:rPr>
           <w:t>2.1</w:t>
@@ -1222,13 +1233,13 @@
             <w:noProof/>
             <w:sz w:val="22"/>
             <w:szCs w:val="22"/>
-            <w:lang w:eastAsia="es-AR"/>
+            <w:lang w:val="en-US"/>
           </w:rPr>
           <w:tab/>
         </w:r>
         <w:r>
           <w:rPr>
-            <w:rStyle w:val="Hyperlink"/>
+            <w:rStyle w:val="Hipervnculo"/>
             <w:noProof/>
           </w:rPr>
           <w:t>Materiales para el armado</w:t>
@@ -1252,7 +1263,7 @@
             <w:noProof/>
             <w:webHidden/>
           </w:rPr>
-          <w:instrText xml:space="preserve"> PAGEREF _Toc158119820 \h </w:instrText>
+          <w:instrText xml:space="preserve"> PAGEREF _Toc158294776 \h </w:instrText>
         </w:r>
         <w:r>
           <w:rPr>
@@ -1285,10 +1296,10 @@
     </w:p>
     <w:p>
       <w:pPr>
-        <w:pStyle w:val="TOC2"/>
+        <w:pStyle w:val="TDC2"/>
         <w:tabs>
           <w:tab w:val="left" w:pos="1100"/>
-          <w:tab w:val="right" w:leader="dot" w:pos="10055"/>
+          <w:tab w:val="right" w:leader="dot" w:pos="10070"/>
         </w:tabs>
         <w:rPr>
           <w:rFonts w:cstheme="minorBidi"/>
@@ -1296,13 +1307,13 @@
           <w:noProof/>
           <w:sz w:val="22"/>
           <w:szCs w:val="22"/>
-          <w:lang w:eastAsia="es-AR"/>
-        </w:rPr>
-      </w:pPr>
-      <w:hyperlink w:anchor="_Toc158119821" w:history="1">
+          <w:lang w:val="en-US"/>
+        </w:rPr>
+      </w:pPr>
+      <w:hyperlink w:anchor="_Toc158294777" w:history="1">
         <w:r>
           <w:rPr>
-            <w:rStyle w:val="Hyperlink"/>
+            <w:rStyle w:val="Hipervnculo"/>
             <w:noProof/>
           </w:rPr>
           <w:t>2.2</w:t>
@@ -1314,13 +1325,13 @@
             <w:noProof/>
             <w:sz w:val="22"/>
             <w:szCs w:val="22"/>
-            <w:lang w:eastAsia="es-AR"/>
+            <w:lang w:val="en-US"/>
           </w:rPr>
           <w:tab/>
         </w:r>
         <w:r>
           <w:rPr>
-            <w:rStyle w:val="Hyperlink"/>
+            <w:rStyle w:val="Hipervnculo"/>
             <w:noProof/>
           </w:rPr>
           <w:t>Instructivo</w:t>
@@ -1344,7 +1355,7 @@
             <w:noProof/>
             <w:webHidden/>
           </w:rPr>
-          <w:instrText xml:space="preserve"> PAGEREF _Toc158119821 \h </w:instrText>
+          <w:instrText xml:space="preserve"> PAGEREF _Toc158294777 \h </w:instrText>
         </w:r>
         <w:r>
           <w:rPr>
@@ -1377,10 +1388,10 @@
     </w:p>
     <w:p>
       <w:pPr>
-        <w:pStyle w:val="TOC1"/>
+        <w:pStyle w:val="TDC1"/>
         <w:tabs>
           <w:tab w:val="left" w:pos="880"/>
-          <w:tab w:val="right" w:leader="dot" w:pos="10055"/>
+          <w:tab w:val="right" w:leader="dot" w:pos="10070"/>
         </w:tabs>
         <w:rPr>
           <w:rFonts w:cstheme="minorBidi"/>
@@ -1390,13 +1401,13 @@
           <w:noProof/>
           <w:sz w:val="22"/>
           <w:szCs w:val="22"/>
-          <w:lang w:eastAsia="es-AR"/>
-        </w:rPr>
-      </w:pPr>
-      <w:hyperlink w:anchor="_Toc158119822" w:history="1">
+          <w:lang w:val="en-US"/>
+        </w:rPr>
+      </w:pPr>
+      <w:hyperlink w:anchor="_Toc158294778" w:history="1">
         <w:r>
           <w:rPr>
-            <w:rStyle w:val="Hyperlink"/>
+            <w:rStyle w:val="Hipervnculo"/>
             <w:noProof/>
           </w:rPr>
           <w:t>3</w:t>
@@ -1410,20 +1421,20 @@
             <w:noProof/>
             <w:sz w:val="22"/>
             <w:szCs w:val="22"/>
-            <w:lang w:eastAsia="es-AR"/>
+            <w:lang w:val="en-US"/>
           </w:rPr>
           <w:tab/>
         </w:r>
         <w:r>
           <w:rPr>
-            <w:rStyle w:val="Hyperlink"/>
+            <w:rStyle w:val="Hipervnculo"/>
             <w:noProof/>
           </w:rPr>
           <w:t>Software (</w:t>
         </w:r>
         <w:r>
           <w:rPr>
-            <w:rStyle w:val="Hyperlink"/>
+            <w:rStyle w:val="Hipervnculo"/>
             <w:i/>
             <w:iCs/>
             <w:noProof/>
@@ -1432,7 +1443,7 @@
         </w:r>
         <w:r>
           <w:rPr>
-            <w:rStyle w:val="Hyperlink"/>
+            <w:rStyle w:val="Hipervnculo"/>
             <w:noProof/>
           </w:rPr>
           <w:t>)</w:t>
@@ -1456,7 +1467,7 @@
             <w:noProof/>
             <w:webHidden/>
           </w:rPr>
-          <w:instrText xml:space="preserve"> PAGEREF _Toc158119822 \h </w:instrText>
+          <w:instrText xml:space="preserve"> PAGEREF _Toc158294778 \h </w:instrText>
         </w:r>
         <w:r>
           <w:rPr>
@@ -1489,10 +1500,10 @@
     </w:p>
     <w:p>
       <w:pPr>
-        <w:pStyle w:val="TOC2"/>
+        <w:pStyle w:val="TDC2"/>
         <w:tabs>
           <w:tab w:val="left" w:pos="1100"/>
-          <w:tab w:val="right" w:leader="dot" w:pos="10055"/>
+          <w:tab w:val="right" w:leader="dot" w:pos="10070"/>
         </w:tabs>
         <w:rPr>
           <w:rFonts w:cstheme="minorBidi"/>
@@ -1500,13 +1511,13 @@
           <w:noProof/>
           <w:sz w:val="22"/>
           <w:szCs w:val="22"/>
-          <w:lang w:eastAsia="es-AR"/>
-        </w:rPr>
-      </w:pPr>
-      <w:hyperlink w:anchor="_Toc158119823" w:history="1">
+          <w:lang w:val="en-US"/>
+        </w:rPr>
+      </w:pPr>
+      <w:hyperlink w:anchor="_Toc158294779" w:history="1">
         <w:r>
           <w:rPr>
-            <w:rStyle w:val="Hyperlink"/>
+            <w:rStyle w:val="Hipervnculo"/>
             <w:noProof/>
           </w:rPr>
           <w:t>3.1</w:t>
@@ -1518,13 +1529,13 @@
             <w:noProof/>
             <w:sz w:val="22"/>
             <w:szCs w:val="22"/>
-            <w:lang w:eastAsia="es-AR"/>
+            <w:lang w:val="en-US"/>
           </w:rPr>
           <w:tab/>
         </w:r>
         <w:r>
           <w:rPr>
-            <w:rStyle w:val="Hyperlink"/>
+            <w:rStyle w:val="Hipervnculo"/>
             <w:noProof/>
           </w:rPr>
           <w:t>Web Server</w:t>
@@ -1548,7 +1559,101 @@
             <w:noProof/>
             <w:webHidden/>
           </w:rPr>
-          <w:instrText xml:space="preserve"> PAGEREF _Toc158119823 \h </w:instrText>
+          <w:instrText xml:space="preserve"> PAGEREF _Toc158294779 \h </w:instrText>
+        </w:r>
+        <w:r>
+          <w:rPr>
+            <w:noProof/>
+            <w:webHidden/>
+          </w:rPr>
+        </w:r>
+        <w:r>
+          <w:rPr>
+            <w:noProof/>
+            <w:webHidden/>
+          </w:rPr>
+          <w:fldChar w:fldCharType="separate"/>
+        </w:r>
+        <w:r>
+          <w:rPr>
+            <w:noProof/>
+            <w:webHidden/>
+          </w:rPr>
+          <w:t>7</w:t>
+        </w:r>
+        <w:r>
+          <w:rPr>
+            <w:noProof/>
+            <w:webHidden/>
+          </w:rPr>
+          <w:fldChar w:fldCharType="end"/>
+        </w:r>
+      </w:hyperlink>
+    </w:p>
+    <w:p>
+      <w:pPr>
+        <w:pStyle w:val="TDC3"/>
+        <w:tabs>
+          <w:tab w:val="left" w:pos="1540"/>
+          <w:tab w:val="right" w:leader="dot" w:pos="10070"/>
+        </w:tabs>
+        <w:rPr>
+          <w:rFonts w:cstheme="minorBidi"/>
+          <w:i w:val="0"/>
+          <w:iCs w:val="0"/>
+          <w:noProof/>
+          <w:sz w:val="22"/>
+          <w:szCs w:val="22"/>
+          <w:lang w:val="en-US"/>
+        </w:rPr>
+      </w:pPr>
+      <w:hyperlink w:anchor="_Toc158294780" w:history="1">
+        <w:r>
+          <w:rPr>
+            <w:rStyle w:val="Hipervnculo"/>
+            <w:noProof/>
+          </w:rPr>
+          <w:t>3.1.1</w:t>
+        </w:r>
+        <w:r>
+          <w:rPr>
+            <w:rFonts w:cstheme="minorBidi"/>
+            <w:i w:val="0"/>
+            <w:iCs w:val="0"/>
+            <w:noProof/>
+            <w:sz w:val="22"/>
+            <w:szCs w:val="22"/>
+            <w:lang w:val="en-US"/>
+          </w:rPr>
+          <w:tab/>
+        </w:r>
+        <w:r>
+          <w:rPr>
+            <w:rStyle w:val="Hipervnculo"/>
+            <w:noProof/>
+          </w:rPr>
+          <w:t>Endpoints</w:t>
+        </w:r>
+        <w:r>
+          <w:rPr>
+            <w:noProof/>
+            <w:webHidden/>
+          </w:rPr>
+          <w:tab/>
+        </w:r>
+        <w:r>
+          <w:rPr>
+            <w:noProof/>
+            <w:webHidden/>
+          </w:rPr>
+          <w:fldChar w:fldCharType="begin"/>
+        </w:r>
+        <w:r>
+          <w:rPr>
+            <w:noProof/>
+            <w:webHidden/>
+          </w:rPr>
+          <w:instrText xml:space="preserve"> PAGEREF _Toc158294780 \h </w:instrText>
         </w:r>
         <w:r>
           <w:rPr>
@@ -1581,47 +1686,25 @@
     </w:p>
     <w:p>
       <w:pPr>
-        <w:pStyle w:val="TOC3"/>
+        <w:pStyle w:val="TDC4"/>
         <w:tabs>
-          <w:tab w:val="left" w:pos="1540"/>
-          <w:tab w:val="right" w:leader="dot" w:pos="10055"/>
+          <w:tab w:val="right" w:leader="dot" w:pos="10070"/>
         </w:tabs>
         <w:rPr>
           <w:rFonts w:cstheme="minorBidi"/>
-          <w:i w:val="0"/>
-          <w:iCs w:val="0"/>
           <w:noProof/>
           <w:sz w:val="22"/>
           <w:szCs w:val="22"/>
-          <w:lang w:eastAsia="es-AR"/>
-        </w:rPr>
-      </w:pPr>
-      <w:hyperlink w:anchor="_Toc158119824" w:history="1">
+          <w:lang w:val="en-US"/>
+        </w:rPr>
+      </w:pPr>
+      <w:hyperlink w:anchor="_Toc158294781" w:history="1">
         <w:r>
           <w:rPr>
-            <w:rStyle w:val="Hyperlink"/>
+            <w:rStyle w:val="Hipervnculo"/>
             <w:noProof/>
           </w:rPr>
-          <w:t>3.1.1</w:t>
-        </w:r>
-        <w:r>
-          <w:rPr>
-            <w:rFonts w:cstheme="minorBidi"/>
-            <w:i w:val="0"/>
-            <w:iCs w:val="0"/>
-            <w:noProof/>
-            <w:sz w:val="22"/>
-            <w:szCs w:val="22"/>
-            <w:lang w:eastAsia="es-AR"/>
-          </w:rPr>
-          <w:tab/>
-        </w:r>
-        <w:r>
-          <w:rPr>
-            <w:rStyle w:val="Hyperlink"/>
-            <w:noProof/>
-          </w:rPr>
-          <w:t>Endpoints</w:t>
+          <w:t>Obtener valores de tablero</w:t>
         </w:r>
         <w:r>
           <w:rPr>
@@ -1642,7 +1725,79 @@
             <w:noProof/>
             <w:webHidden/>
           </w:rPr>
-          <w:instrText xml:space="preserve"> PAGEREF _Toc158119824 \h </w:instrText>
+          <w:instrText xml:space="preserve"> PAGEREF _Toc158294781 \h </w:instrText>
+        </w:r>
+        <w:r>
+          <w:rPr>
+            <w:noProof/>
+            <w:webHidden/>
+          </w:rPr>
+        </w:r>
+        <w:r>
+          <w:rPr>
+            <w:noProof/>
+            <w:webHidden/>
+          </w:rPr>
+          <w:fldChar w:fldCharType="separate"/>
+        </w:r>
+        <w:r>
+          <w:rPr>
+            <w:noProof/>
+            <w:webHidden/>
+          </w:rPr>
+          <w:t>8</w:t>
+        </w:r>
+        <w:r>
+          <w:rPr>
+            <w:noProof/>
+            <w:webHidden/>
+          </w:rPr>
+          <w:fldChar w:fldCharType="end"/>
+        </w:r>
+      </w:hyperlink>
+    </w:p>
+    <w:p>
+      <w:pPr>
+        <w:pStyle w:val="TDC4"/>
+        <w:tabs>
+          <w:tab w:val="right" w:leader="dot" w:pos="10070"/>
+        </w:tabs>
+        <w:rPr>
+          <w:rFonts w:cstheme="minorBidi"/>
+          <w:noProof/>
+          <w:sz w:val="22"/>
+          <w:szCs w:val="22"/>
+          <w:lang w:val="en-US"/>
+        </w:rPr>
+      </w:pPr>
+      <w:hyperlink w:anchor="_Toc158294782" w:history="1">
+        <w:r>
+          <w:rPr>
+            <w:rStyle w:val="Hipervnculo"/>
+            <w:noProof/>
+          </w:rPr>
+          <w:t>Puntajes</w:t>
+        </w:r>
+        <w:r>
+          <w:rPr>
+            <w:noProof/>
+            <w:webHidden/>
+          </w:rPr>
+          <w:tab/>
+        </w:r>
+        <w:r>
+          <w:rPr>
+            <w:noProof/>
+            <w:webHidden/>
+          </w:rPr>
+          <w:fldChar w:fldCharType="begin"/>
+        </w:r>
+        <w:r>
+          <w:rPr>
+            <w:noProof/>
+            <w:webHidden/>
+          </w:rPr>
+          <w:instrText xml:space="preserve"> PAGEREF _Toc158294782 \h </w:instrText>
         </w:r>
         <w:r>
           <w:rPr>
@@ -1675,25 +1830,25 @@
     </w:p>
     <w:p>
       <w:pPr>
-        <w:pStyle w:val="TOC4"/>
+        <w:pStyle w:val="TDC4"/>
         <w:tabs>
-          <w:tab w:val="right" w:leader="dot" w:pos="10055"/>
+          <w:tab w:val="right" w:leader="dot" w:pos="10070"/>
         </w:tabs>
         <w:rPr>
           <w:rFonts w:cstheme="minorBidi"/>
           <w:noProof/>
           <w:sz w:val="22"/>
           <w:szCs w:val="22"/>
-          <w:lang w:eastAsia="es-AR"/>
-        </w:rPr>
-      </w:pPr>
-      <w:hyperlink w:anchor="_Toc158119825" w:history="1">
+          <w:lang w:val="en-US"/>
+        </w:rPr>
+      </w:pPr>
+      <w:hyperlink w:anchor="_Toc158294783" w:history="1">
         <w:r>
           <w:rPr>
-            <w:rStyle w:val="Hyperlink"/>
+            <w:rStyle w:val="Hipervnculo"/>
             <w:noProof/>
           </w:rPr>
-          <w:t>Obtener valores de tablero</w:t>
+          <w:t>Chukker</w:t>
         </w:r>
         <w:r>
           <w:rPr>
@@ -1714,7 +1869,7 @@
             <w:noProof/>
             <w:webHidden/>
           </w:rPr>
-          <w:instrText xml:space="preserve"> PAGEREF _Toc158119825 \h </w:instrText>
+          <w:instrText xml:space="preserve"> PAGEREF _Toc158294783 \h </w:instrText>
         </w:r>
         <w:r>
           <w:rPr>
@@ -1747,25 +1902,25 @@
     </w:p>
     <w:p>
       <w:pPr>
-        <w:pStyle w:val="TOC4"/>
+        <w:pStyle w:val="TDC4"/>
         <w:tabs>
-          <w:tab w:val="right" w:leader="dot" w:pos="10055"/>
+          <w:tab w:val="right" w:leader="dot" w:pos="10070"/>
         </w:tabs>
         <w:rPr>
           <w:rFonts w:cstheme="minorBidi"/>
           <w:noProof/>
           <w:sz w:val="22"/>
           <w:szCs w:val="22"/>
-          <w:lang w:eastAsia="es-AR"/>
-        </w:rPr>
-      </w:pPr>
-      <w:hyperlink w:anchor="_Toc158119826" w:history="1">
+          <w:lang w:val="en-US"/>
+        </w:rPr>
+      </w:pPr>
+      <w:hyperlink w:anchor="_Toc158294784" w:history="1">
         <w:r>
           <w:rPr>
-            <w:rStyle w:val="Hyperlink"/>
+            <w:rStyle w:val="Hipervnculo"/>
             <w:noProof/>
           </w:rPr>
-          <w:t>Puntajes</w:t>
+          <w:t>Timer</w:t>
         </w:r>
         <w:r>
           <w:rPr>
@@ -1786,79 +1941,7 @@
             <w:noProof/>
             <w:webHidden/>
           </w:rPr>
-          <w:instrText xml:space="preserve"> PAGEREF _Toc158119826 \h </w:instrText>
-        </w:r>
-        <w:r>
-          <w:rPr>
-            <w:noProof/>
-            <w:webHidden/>
-          </w:rPr>
-        </w:r>
-        <w:r>
-          <w:rPr>
-            <w:noProof/>
-            <w:webHidden/>
-          </w:rPr>
-          <w:fldChar w:fldCharType="separate"/>
-        </w:r>
-        <w:r>
-          <w:rPr>
-            <w:noProof/>
-            <w:webHidden/>
-          </w:rPr>
-          <w:t>9</w:t>
-        </w:r>
-        <w:r>
-          <w:rPr>
-            <w:noProof/>
-            <w:webHidden/>
-          </w:rPr>
-          <w:fldChar w:fldCharType="end"/>
-        </w:r>
-      </w:hyperlink>
-    </w:p>
-    <w:p>
-      <w:pPr>
-        <w:pStyle w:val="TOC4"/>
-        <w:tabs>
-          <w:tab w:val="right" w:leader="dot" w:pos="10055"/>
-        </w:tabs>
-        <w:rPr>
-          <w:rFonts w:cstheme="minorBidi"/>
-          <w:noProof/>
-          <w:sz w:val="22"/>
-          <w:szCs w:val="22"/>
-          <w:lang w:eastAsia="es-AR"/>
-        </w:rPr>
-      </w:pPr>
-      <w:hyperlink w:anchor="_Toc158119827" w:history="1">
-        <w:r>
-          <w:rPr>
-            <w:rStyle w:val="Hyperlink"/>
-            <w:noProof/>
-          </w:rPr>
-          <w:t>Chukker</w:t>
-        </w:r>
-        <w:r>
-          <w:rPr>
-            <w:noProof/>
-            <w:webHidden/>
-          </w:rPr>
-          <w:tab/>
-        </w:r>
-        <w:r>
-          <w:rPr>
-            <w:noProof/>
-            <w:webHidden/>
-          </w:rPr>
-          <w:fldChar w:fldCharType="begin"/>
-        </w:r>
-        <w:r>
-          <w:rPr>
-            <w:noProof/>
-            <w:webHidden/>
-          </w:rPr>
-          <w:instrText xml:space="preserve"> PAGEREF _Toc158119827 \h </w:instrText>
+          <w:instrText xml:space="preserve"> PAGEREF _Toc158294784 \h </w:instrText>
         </w:r>
         <w:r>
           <w:rPr>
@@ -1891,94 +1974,22 @@
     </w:p>
     <w:p>
       <w:pPr>
-        <w:pStyle w:val="TOC4"/>
+        <w:pStyle w:val="TDC4"/>
         <w:tabs>
-          <w:tab w:val="right" w:leader="dot" w:pos="10055"/>
+          <w:tab w:val="right" w:leader="dot" w:pos="10070"/>
         </w:tabs>
         <w:rPr>
           <w:rFonts w:cstheme="minorBidi"/>
           <w:noProof/>
           <w:sz w:val="22"/>
           <w:szCs w:val="22"/>
-          <w:lang w:eastAsia="es-AR"/>
-        </w:rPr>
-      </w:pPr>
-      <w:hyperlink w:anchor="_Toc158119828" w:history="1">
+          <w:lang w:val="en-US"/>
+        </w:rPr>
+      </w:pPr>
+      <w:hyperlink w:anchor="_Toc158294785" w:history="1">
         <w:r>
           <w:rPr>
-            <w:rStyle w:val="Hyperlink"/>
-            <w:noProof/>
-          </w:rPr>
-          <w:t>Timer</w:t>
-        </w:r>
-        <w:r>
-          <w:rPr>
-            <w:noProof/>
-            <w:webHidden/>
-          </w:rPr>
-          <w:tab/>
-        </w:r>
-        <w:r>
-          <w:rPr>
-            <w:noProof/>
-            <w:webHidden/>
-          </w:rPr>
-          <w:fldChar w:fldCharType="begin"/>
-        </w:r>
-        <w:r>
-          <w:rPr>
-            <w:noProof/>
-            <w:webHidden/>
-          </w:rPr>
-          <w:instrText xml:space="preserve"> PAGEREF _Toc158119828 \h </w:instrText>
-        </w:r>
-        <w:r>
-          <w:rPr>
-            <w:noProof/>
-            <w:webHidden/>
-          </w:rPr>
-        </w:r>
-        <w:r>
-          <w:rPr>
-            <w:noProof/>
-            <w:webHidden/>
-          </w:rPr>
-          <w:fldChar w:fldCharType="separate"/>
-        </w:r>
-        <w:r>
-          <w:rPr>
-            <w:noProof/>
-            <w:webHidden/>
-          </w:rPr>
-          <w:t>10</w:t>
-        </w:r>
-        <w:r>
-          <w:rPr>
-            <w:noProof/>
-            <w:webHidden/>
-          </w:rPr>
-          <w:fldChar w:fldCharType="end"/>
-        </w:r>
-      </w:hyperlink>
-    </w:p>
-    <w:p>
-      <w:pPr>
-        <w:pStyle w:val="TOC4"/>
-        <w:tabs>
-          <w:tab w:val="right" w:leader="dot" w:pos="10055"/>
-        </w:tabs>
-        <w:rPr>
-          <w:rFonts w:cstheme="minorBidi"/>
-          <w:noProof/>
-          <w:sz w:val="22"/>
-          <w:szCs w:val="22"/>
-          <w:lang w:eastAsia="es-AR"/>
-        </w:rPr>
-      </w:pPr>
-      <w:hyperlink w:anchor="_Toc158119829" w:history="1">
-        <w:r>
-          <w:rPr>
-            <w:rStyle w:val="Hyperlink"/>
+            <w:rStyle w:val="Hipervnculo"/>
             <w:noProof/>
           </w:rPr>
           <w:t>Resetear tablero</w:t>
@@ -2002,7 +2013,79 @@
             <w:noProof/>
             <w:webHidden/>
           </w:rPr>
-          <w:instrText xml:space="preserve"> PAGEREF _Toc158119829 \h </w:instrText>
+          <w:instrText xml:space="preserve"> PAGEREF _Toc158294785 \h </w:instrText>
+        </w:r>
+        <w:r>
+          <w:rPr>
+            <w:noProof/>
+            <w:webHidden/>
+          </w:rPr>
+        </w:r>
+        <w:r>
+          <w:rPr>
+            <w:noProof/>
+            <w:webHidden/>
+          </w:rPr>
+          <w:fldChar w:fldCharType="separate"/>
+        </w:r>
+        <w:r>
+          <w:rPr>
+            <w:noProof/>
+            <w:webHidden/>
+          </w:rPr>
+          <w:t>12</w:t>
+        </w:r>
+        <w:r>
+          <w:rPr>
+            <w:noProof/>
+            <w:webHidden/>
+          </w:rPr>
+          <w:fldChar w:fldCharType="end"/>
+        </w:r>
+      </w:hyperlink>
+    </w:p>
+    <w:p>
+      <w:pPr>
+        <w:pStyle w:val="TDC4"/>
+        <w:tabs>
+          <w:tab w:val="right" w:leader="dot" w:pos="10070"/>
+        </w:tabs>
+        <w:rPr>
+          <w:rFonts w:cstheme="minorBidi"/>
+          <w:noProof/>
+          <w:sz w:val="22"/>
+          <w:szCs w:val="22"/>
+          <w:lang w:val="en-US"/>
+        </w:rPr>
+      </w:pPr>
+      <w:hyperlink w:anchor="_Toc158294786" w:history="1">
+        <w:r>
+          <w:rPr>
+            <w:rStyle w:val="Hipervnculo"/>
+            <w:noProof/>
+          </w:rPr>
+          <w:t>Ping</w:t>
+        </w:r>
+        <w:r>
+          <w:rPr>
+            <w:noProof/>
+            <w:webHidden/>
+          </w:rPr>
+          <w:tab/>
+        </w:r>
+        <w:r>
+          <w:rPr>
+            <w:noProof/>
+            <w:webHidden/>
+          </w:rPr>
+          <w:fldChar w:fldCharType="begin"/>
+        </w:r>
+        <w:r>
+          <w:rPr>
+            <w:noProof/>
+            <w:webHidden/>
+          </w:rPr>
+          <w:instrText xml:space="preserve"> PAGEREF _Toc158294786 \h </w:instrText>
         </w:r>
         <w:r>
           <w:rPr>
@@ -2035,25 +2118,45 @@
     </w:p>
     <w:p>
       <w:pPr>
-        <w:pStyle w:val="TOC4"/>
+        <w:pStyle w:val="TDC2"/>
         <w:tabs>
-          <w:tab w:val="right" w:leader="dot" w:pos="10055"/>
+          <w:tab w:val="left" w:pos="1100"/>
+          <w:tab w:val="right" w:leader="dot" w:pos="10070"/>
         </w:tabs>
         <w:rPr>
           <w:rFonts w:cstheme="minorBidi"/>
+          <w:smallCaps w:val="0"/>
           <w:noProof/>
           <w:sz w:val="22"/>
           <w:szCs w:val="22"/>
-          <w:lang w:eastAsia="es-AR"/>
-        </w:rPr>
-      </w:pPr>
-      <w:hyperlink w:anchor="_Toc158119830" w:history="1">
+          <w:lang w:val="en-US"/>
+        </w:rPr>
+      </w:pPr>
+      <w:hyperlink w:anchor="_Toc158294787" w:history="1">
         <w:r>
           <w:rPr>
-            <w:rStyle w:val="Hyperlink"/>
+            <w:rStyle w:val="Hipervnculo"/>
             <w:noProof/>
           </w:rPr>
-          <w:t>Ping</w:t>
+          <w:t>3.2</w:t>
+        </w:r>
+        <w:r>
+          <w:rPr>
+            <w:rFonts w:cstheme="minorBidi"/>
+            <w:smallCaps w:val="0"/>
+            <w:noProof/>
+            <w:sz w:val="22"/>
+            <w:szCs w:val="22"/>
+            <w:lang w:val="en-US"/>
+          </w:rPr>
+          <w:tab/>
+        </w:r>
+        <w:r>
+          <w:rPr>
+            <w:rStyle w:val="Hipervnculo"/>
+            <w:noProof/>
+          </w:rPr>
+          <w:t>Diagrama de flujo</w:t>
         </w:r>
         <w:r>
           <w:rPr>
@@ -2074,7 +2177,7 @@
             <w:noProof/>
             <w:webHidden/>
           </w:rPr>
-          <w:instrText xml:space="preserve"> PAGEREF _Toc158119830 \h </w:instrText>
+          <w:instrText xml:space="preserve"> PAGEREF _Toc158294787 \h </w:instrText>
         </w:r>
         <w:r>
           <w:rPr>
@@ -2107,101 +2210,9 @@
     </w:p>
     <w:p>
       <w:pPr>
-        <w:pStyle w:val="TOC2"/>
+        <w:pStyle w:val="TDC1"/>
         <w:tabs>
-          <w:tab w:val="left" w:pos="1100"/>
-          <w:tab w:val="right" w:leader="dot" w:pos="10055"/>
-        </w:tabs>
-        <w:rPr>
-          <w:rFonts w:cstheme="minorBidi"/>
-          <w:smallCaps w:val="0"/>
-          <w:noProof/>
-          <w:sz w:val="22"/>
-          <w:szCs w:val="22"/>
-          <w:lang w:eastAsia="es-AR"/>
-        </w:rPr>
-      </w:pPr>
-      <w:hyperlink w:anchor="_Toc158119831" w:history="1">
-        <w:r>
-          <w:rPr>
-            <w:rStyle w:val="Hyperlink"/>
-            <w:noProof/>
-          </w:rPr>
-          <w:t>3.2</w:t>
-        </w:r>
-        <w:r>
-          <w:rPr>
-            <w:rFonts w:cstheme="minorBidi"/>
-            <w:smallCaps w:val="0"/>
-            <w:noProof/>
-            <w:sz w:val="22"/>
-            <w:szCs w:val="22"/>
-            <w:lang w:eastAsia="es-AR"/>
-          </w:rPr>
-          <w:tab/>
-        </w:r>
-        <w:r>
-          <w:rPr>
-            <w:rStyle w:val="Hyperlink"/>
-            <w:noProof/>
-          </w:rPr>
-          <w:t>Diagrama de flujo</w:t>
-        </w:r>
-        <w:r>
-          <w:rPr>
-            <w:noProof/>
-            <w:webHidden/>
-          </w:rPr>
-          <w:tab/>
-        </w:r>
-        <w:r>
-          <w:rPr>
-            <w:noProof/>
-            <w:webHidden/>
-          </w:rPr>
-          <w:fldChar w:fldCharType="begin"/>
-        </w:r>
-        <w:r>
-          <w:rPr>
-            <w:noProof/>
-            <w:webHidden/>
-          </w:rPr>
-          <w:instrText xml:space="preserve"> PAGEREF _Toc158119831 \h </w:instrText>
-        </w:r>
-        <w:r>
-          <w:rPr>
-            <w:noProof/>
-            <w:webHidden/>
-          </w:rPr>
-        </w:r>
-        <w:r>
-          <w:rPr>
-            <w:noProof/>
-            <w:webHidden/>
-          </w:rPr>
-          <w:fldChar w:fldCharType="separate"/>
-        </w:r>
-        <w:r>
-          <w:rPr>
-            <w:noProof/>
-            <w:webHidden/>
-          </w:rPr>
-          <w:t>14</w:t>
-        </w:r>
-        <w:r>
-          <w:rPr>
-            <w:noProof/>
-            <w:webHidden/>
-          </w:rPr>
-          <w:fldChar w:fldCharType="end"/>
-        </w:r>
-      </w:hyperlink>
-    </w:p>
-    <w:p>
-      <w:pPr>
-        <w:pStyle w:val="TOC1"/>
-        <w:tabs>
-          <w:tab w:val="right" w:leader="dot" w:pos="10055"/>
+          <w:tab w:val="right" w:leader="dot" w:pos="10070"/>
         </w:tabs>
         <w:rPr>
           <w:rFonts w:cstheme="minorBidi"/>
@@ -2211,13 +2222,13 @@
           <w:noProof/>
           <w:sz w:val="22"/>
           <w:szCs w:val="22"/>
-          <w:lang w:eastAsia="es-AR"/>
-        </w:rPr>
-      </w:pPr>
-      <w:hyperlink w:anchor="_Toc158119832" w:history="1">
+          <w:lang w:val="en-US"/>
+        </w:rPr>
+      </w:pPr>
+      <w:hyperlink w:anchor="_Toc158294788" w:history="1">
         <w:r>
           <w:rPr>
-            <w:rStyle w:val="Hyperlink"/>
+            <w:rStyle w:val="Hipervnculo"/>
             <w:noProof/>
           </w:rPr>
           <w:t>ANEXO I: PROGRAMAR ESP32</w:t>
@@ -2241,7 +2252,7 @@
             <w:noProof/>
             <w:webHidden/>
           </w:rPr>
-          <w:instrText xml:space="preserve"> PAGEREF _Toc158119832 \h </w:instrText>
+          <w:instrText xml:space="preserve"> PAGEREF _Toc158294788 \h </w:instrText>
         </w:r>
         <w:r>
           <w:rPr>
@@ -2298,9 +2309,9 @@
     </w:p>
     <w:p>
       <w:pPr>
-        <w:pStyle w:val="Heading1"/>
-      </w:pPr>
-      <w:bookmarkStart w:id="0" w:name="_Toc158119813"/>
+        <w:pStyle w:val="Ttulo1"/>
+      </w:pPr>
+      <w:bookmarkStart w:id="0" w:name="_Toc158294769"/>
       <w:r>
         <w:lastRenderedPageBreak/>
         <w:t>Modo de uso del tablero</w:t>
@@ -2322,8 +2333,29 @@
         <w:t xml:space="preserve"> del cartel. Luego, el dispositivo ESP32 </w:t>
       </w:r>
       <w:r>
-        <w:t>inicia un access point para conectarse a través de una interfaz WiFi</w:t>
-      </w:r>
+        <w:t xml:space="preserve">inicia un </w:t>
+      </w:r>
+      <w:proofErr w:type="spellStart"/>
+      <w:r>
+        <w:t>access</w:t>
+      </w:r>
+      <w:proofErr w:type="spellEnd"/>
+      <w:r>
+        <w:t xml:space="preserve"> </w:t>
+      </w:r>
+      <w:proofErr w:type="spellStart"/>
+      <w:r>
+        <w:t>point</w:t>
+      </w:r>
+      <w:proofErr w:type="spellEnd"/>
+      <w:r>
+        <w:t xml:space="preserve"> para conectarse a través de una interfaz </w:t>
+      </w:r>
+      <w:proofErr w:type="spellStart"/>
+      <w:r>
+        <w:t>WiFi</w:t>
+      </w:r>
+      <w:proofErr w:type="spellEnd"/>
       <w:r>
         <w:t xml:space="preserve"> y automáticamente se configuran los n</w:t>
       </w:r>
@@ -2331,7 +2363,15 @@
         <w:t>úmeros</w:t>
       </w:r>
       <w:r>
-        <w:t xml:space="preserve"> del cartel a sus valores de inicio. Por lo general, estos valores son: puntajes en 0, chukker en 1, </w:t>
+        <w:t xml:space="preserve"> del cartel a sus valores de inicio. Por lo general, estos valores son: puntajes en 0, </w:t>
+      </w:r>
+      <w:proofErr w:type="spellStart"/>
+      <w:r>
+        <w:t>chukker</w:t>
+      </w:r>
+      <w:proofErr w:type="spellEnd"/>
+      <w:r>
+        <w:t xml:space="preserve"> en 1, </w:t>
       </w:r>
       <w:r>
         <w:t>períodos de</w:t>
@@ -2373,12 +2413,36 @@
         <w:t xml:space="preserve">El </w:t>
       </w:r>
       <w:r>
-        <w:t>usuario que administre el cartel deberá loguearse al access point con los siguientes datos:</w:t>
-      </w:r>
-    </w:p>
-    <w:p>
-      <w:pPr>
-        <w:pStyle w:val="ListParagraph"/>
+        <w:t xml:space="preserve">usuario que administre el cartel deberá </w:t>
+      </w:r>
+      <w:proofErr w:type="spellStart"/>
+      <w:r>
+        <w:t>loguearse</w:t>
+      </w:r>
+      <w:proofErr w:type="spellEnd"/>
+      <w:r>
+        <w:t xml:space="preserve"> al </w:t>
+      </w:r>
+      <w:proofErr w:type="spellStart"/>
+      <w:r>
+        <w:t>access</w:t>
+      </w:r>
+      <w:proofErr w:type="spellEnd"/>
+      <w:r>
+        <w:t xml:space="preserve"> </w:t>
+      </w:r>
+      <w:proofErr w:type="spellStart"/>
+      <w:r>
+        <w:t>point</w:t>
+      </w:r>
+      <w:proofErr w:type="spellEnd"/>
+      <w:r>
+        <w:t xml:space="preserve"> con los siguientes datos:</w:t>
+      </w:r>
+    </w:p>
+    <w:p>
+      <w:pPr>
+        <w:pStyle w:val="Prrafodelista"/>
         <w:numPr>
           <w:ilvl w:val="0"/>
           <w:numId w:val="37"/>
@@ -2393,12 +2457,17 @@
         <w:t>SSID:</w:t>
       </w:r>
       <w:r>
-        <w:t xml:space="preserve"> PoloPoints</w:t>
-      </w:r>
-    </w:p>
-    <w:p>
-      <w:pPr>
-        <w:pStyle w:val="ListParagraph"/>
+        <w:t xml:space="preserve"> </w:t>
+      </w:r>
+      <w:proofErr w:type="spellStart"/>
+      <w:r>
+        <w:t>PoloPoints</w:t>
+      </w:r>
+      <w:proofErr w:type="spellEnd"/>
+    </w:p>
+    <w:p>
+      <w:pPr>
+        <w:pStyle w:val="Prrafodelista"/>
         <w:numPr>
           <w:ilvl w:val="0"/>
           <w:numId w:val="37"/>
@@ -2439,7 +2508,7 @@
     </w:p>
     <w:p>
       <w:pPr>
-        <w:pStyle w:val="ListParagraph"/>
+        <w:pStyle w:val="Prrafodelista"/>
         <w:numPr>
           <w:ilvl w:val="0"/>
           <w:numId w:val="37"/>
@@ -2473,7 +2542,7 @@
     </w:p>
     <w:tbl>
       <w:tblPr>
-        <w:tblStyle w:val="TableGrid"/>
+        <w:tblStyle w:val="Tablaconcuadrcula"/>
         <w:tblW w:w="0" w:type="auto"/>
         <w:tblLook w:val="04A0" w:firstRow="1" w:lastRow="0" w:firstColumn="1" w:lastColumn="0" w:noHBand="0" w:noVBand="1"/>
       </w:tblPr>
@@ -2495,6 +2564,7 @@
             <w:r>
               <w:rPr>
                 <w:noProof/>
+                <w:lang w:val="en-US"/>
               </w:rPr>
               <w:drawing>
                 <wp:inline distT="0" distB="0" distL="0" distR="0" wp14:anchorId="38556A2A" wp14:editId="26996CFD">
@@ -2547,6 +2617,7 @@
             <w:r>
               <w:rPr>
                 <w:noProof/>
+                <w:lang w:val="en-US"/>
               </w:rPr>
               <w:drawing>
                 <wp:inline distT="0" distB="0" distL="0" distR="0" wp14:anchorId="6CD1B507" wp14:editId="4C8722FA">
@@ -2606,7 +2677,7 @@
     </w:p>
     <w:p>
       <w:pPr>
-        <w:pStyle w:val="Caption"/>
+        <w:pStyle w:val="Descripcin"/>
         <w:jc w:val="center"/>
       </w:pPr>
       <w:r>
@@ -2633,9 +2704,9 @@
     </w:p>
     <w:p>
       <w:pPr>
-        <w:pStyle w:val="Heading2"/>
-      </w:pPr>
-      <w:bookmarkStart w:id="1" w:name="_Toc158119814"/>
+        <w:pStyle w:val="Ttulo2"/>
+      </w:pPr>
+      <w:bookmarkStart w:id="1" w:name="_Toc158294770"/>
       <w:r>
         <w:t>Dinámica del juego</w:t>
       </w:r>
@@ -2655,6 +2726,7 @@
       <w:r>
         <w:t xml:space="preserve">vil. Durante el transcurso del </w:t>
       </w:r>
+      <w:proofErr w:type="spellStart"/>
       <w:r>
         <w:rPr>
           <w:i/>
@@ -2662,8 +2734,17 @@
         </w:rPr>
         <w:t>chukker</w:t>
       </w:r>
-      <w:r>
-        <w:t>, iniciar/detener el temporizador o incrementar/decrementar puntajes estará a cargo del usuario.</w:t>
+      <w:proofErr w:type="spellEnd"/>
+      <w:r>
+        <w:t>, iniciar/detener el temporizador o incrementar/</w:t>
+      </w:r>
+      <w:proofErr w:type="spellStart"/>
+      <w:r>
+        <w:t>decrementar</w:t>
+      </w:r>
+      <w:proofErr w:type="spellEnd"/>
+      <w:r>
+        <w:t xml:space="preserve"> puntajes estará a cargo del usuario.</w:t>
       </w:r>
     </w:p>
     <w:p>
@@ -2674,6 +2755,7 @@
       <w:r>
         <w:t xml:space="preserve">Finalizado los 7’ del </w:t>
       </w:r>
+      <w:proofErr w:type="spellStart"/>
       <w:r>
         <w:rPr>
           <w:i/>
@@ -2681,6 +2763,7 @@
         </w:rPr>
         <w:t>chukker</w:t>
       </w:r>
+      <w:proofErr w:type="spellEnd"/>
       <w:r>
         <w:t xml:space="preserve">, sonará una campana </w:t>
       </w:r>
@@ -2714,6 +2797,7 @@
       <w:r>
         <w:t xml:space="preserve">a por finalizado el </w:t>
       </w:r>
+      <w:proofErr w:type="spellStart"/>
       <w:r>
         <w:rPr>
           <w:i/>
@@ -2721,6 +2805,7 @@
         </w:rPr>
         <w:t>chukker</w:t>
       </w:r>
+      <w:proofErr w:type="spellEnd"/>
       <w:r>
         <w:t xml:space="preserve"> actual y se pasa a un intervalo de </w:t>
       </w:r>
@@ -2742,6 +2827,7 @@
       <w:r>
         <w:t xml:space="preserve">Luego del intervalo, el número de </w:t>
       </w:r>
+      <w:proofErr w:type="spellStart"/>
       <w:r>
         <w:rPr>
           <w:i/>
@@ -2749,9 +2835,15 @@
         </w:rPr>
         <w:t>chukker</w:t>
       </w:r>
-      <w:r>
-        <w:t xml:space="preserve"> se incrementa automáticamente y habilitará que el juego continue</w:t>
-      </w:r>
+      <w:proofErr w:type="spellEnd"/>
+      <w:r>
+        <w:t xml:space="preserve"> se incrementa automáticamente y habilitará que el juego </w:t>
+      </w:r>
+      <w:proofErr w:type="spellStart"/>
+      <w:r>
+        <w:t>continue</w:t>
+      </w:r>
+      <w:proofErr w:type="spellEnd"/>
       <w:r>
         <w:t xml:space="preserve"> y rep</w:t>
       </w:r>
@@ -2762,7 +2854,15 @@
         <w:t>i</w:t>
       </w:r>
       <w:r>
-        <w:t>r asi el ciclo</w:t>
+        <w:t xml:space="preserve">r </w:t>
+      </w:r>
+      <w:proofErr w:type="spellStart"/>
+      <w:r>
+        <w:t>asi</w:t>
+      </w:r>
+      <w:proofErr w:type="spellEnd"/>
+      <w:r>
+        <w:t xml:space="preserve"> el ciclo</w:t>
       </w:r>
       <w:r>
         <w:t xml:space="preserve"> </w:t>
@@ -2788,6 +2888,7 @@
       <w:r>
         <w:t xml:space="preserve">desee, no es necesario prefijar una cantidad de </w:t>
       </w:r>
+      <w:proofErr w:type="spellStart"/>
       <w:r>
         <w:rPr>
           <w:i/>
@@ -2795,6 +2896,7 @@
         </w:rPr>
         <w:t>chukkers</w:t>
       </w:r>
+      <w:proofErr w:type="spellEnd"/>
       <w:r>
         <w:t xml:space="preserve"> desde la aplicación.</w:t>
       </w:r>
@@ -2813,9 +2915,9 @@
     </w:p>
     <w:p>
       <w:pPr>
-        <w:pStyle w:val="Heading2"/>
-      </w:pPr>
-      <w:bookmarkStart w:id="2" w:name="_Toc158119815"/>
+        <w:pStyle w:val="Ttulo2"/>
+      </w:pPr>
+      <w:bookmarkStart w:id="2" w:name="_Toc158294771"/>
       <w:r>
         <w:lastRenderedPageBreak/>
         <w:t>Consideraciones para el uso</w:t>
@@ -2845,6 +2947,7 @@
       <w:r>
         <w:t xml:space="preserve"> del </w:t>
       </w:r>
+      <w:proofErr w:type="spellStart"/>
       <w:r>
         <w:rPr>
           <w:i/>
@@ -2852,6 +2955,7 @@
         </w:rPr>
         <w:t>chukker</w:t>
       </w:r>
+      <w:proofErr w:type="spellEnd"/>
       <w:r>
         <w:rPr>
           <w:i/>
@@ -2884,6 +2988,7 @@
       <w:r>
         <w:t xml:space="preserve"> reinicia el </w:t>
       </w:r>
+      <w:proofErr w:type="spellStart"/>
       <w:r>
         <w:rPr>
           <w:i/>
@@ -2891,6 +2996,7 @@
         </w:rPr>
         <w:t>chukker</w:t>
       </w:r>
+      <w:proofErr w:type="spellEnd"/>
       <w:r>
         <w:t xml:space="preserve"> actual, es decir, lleva el reloj al valor </w:t>
       </w:r>
@@ -2906,6 +3012,7 @@
       <w:r>
         <w:t xml:space="preserve">o tiempo extendido. Las modificaciones realizadas a los puntajes o al número de </w:t>
       </w:r>
+      <w:proofErr w:type="spellStart"/>
       <w:r>
         <w:rPr>
           <w:i/>
@@ -2913,6 +3020,7 @@
         </w:rPr>
         <w:t>chukker</w:t>
       </w:r>
+      <w:proofErr w:type="spellEnd"/>
       <w:r>
         <w:t xml:space="preserve"> no se ven afectad</w:t>
       </w:r>
@@ -2947,6 +3055,7 @@
       <w:r>
         <w:t xml:space="preserve"> lleva el tablero a sus valores de inicio. Salvo modificaciones realizadas por el usuario, esto corresponde a puntajes en cero, </w:t>
       </w:r>
+      <w:proofErr w:type="spellStart"/>
       <w:r>
         <w:rPr>
           <w:i/>
@@ -2954,6 +3063,7 @@
         </w:rPr>
         <w:t>chukker</w:t>
       </w:r>
+      <w:proofErr w:type="spellEnd"/>
       <w:r>
         <w:t xml:space="preserve"> en 1 y reloj en </w:t>
       </w:r>
@@ -2975,9 +3085,9 @@
     </w:p>
     <w:p>
       <w:pPr>
-        <w:pStyle w:val="Heading3"/>
-      </w:pPr>
-      <w:bookmarkStart w:id="3" w:name="_Toc158119816"/>
+        <w:pStyle w:val="Ttulo3"/>
+      </w:pPr>
+      <w:bookmarkStart w:id="3" w:name="_Toc158294772"/>
       <w:r>
         <w:t xml:space="preserve">Actualizar </w:t>
       </w:r>
@@ -2988,13 +3098,13 @@
     </w:p>
     <w:p>
       <w:pPr>
-        <w:pStyle w:val="Heading4"/>
+        <w:pStyle w:val="Ttulo4"/>
         <w:numPr>
           <w:ilvl w:val="0"/>
           <w:numId w:val="0"/>
         </w:numPr>
       </w:pPr>
-      <w:bookmarkStart w:id="4" w:name="_Toc158119817"/>
+      <w:bookmarkStart w:id="4" w:name="_Toc158294773"/>
       <w:r>
         <w:t>Valor actual</w:t>
       </w:r>
@@ -3008,6 +3118,7 @@
       <w:r>
         <w:t xml:space="preserve">Es posible modificar el valor actual del reloj, independientemente si corresponde al reloj del </w:t>
       </w:r>
+      <w:proofErr w:type="spellStart"/>
       <w:r>
         <w:rPr>
           <w:i/>
@@ -3015,8 +3126,17 @@
         </w:rPr>
         <w:t>chukker</w:t>
       </w:r>
-      <w:r>
-        <w:t xml:space="preserve"> en proceso, el de tiempo extendido o bien del intervalo de descanso. Esto dependerá justamente del estado en el que se encuentre el juego, facilmente identificable por </w:t>
+      <w:proofErr w:type="spellEnd"/>
+      <w:r>
+        <w:t xml:space="preserve"> en proceso, el de tiempo extendido o bien del intervalo de descanso. Esto dependerá justamente del estado en el que se encuentre el juego, </w:t>
+      </w:r>
+      <w:proofErr w:type="spellStart"/>
+      <w:r>
+        <w:t>facilmente</w:t>
+      </w:r>
+      <w:proofErr w:type="spellEnd"/>
+      <w:r>
+        <w:t xml:space="preserve"> identificable por </w:t>
       </w:r>
       <w:r>
         <w:t>la etiqueta</w:t>
@@ -3039,7 +3159,7 @@
     </w:p>
     <w:tbl>
       <w:tblPr>
-        <w:tblStyle w:val="TableGrid"/>
+        <w:tblStyle w:val="Tablaconcuadrcula"/>
         <w:tblW w:w="0" w:type="auto"/>
         <w:jc w:val="center"/>
         <w:tblBorders>
@@ -3075,6 +3195,7 @@
             <w:r>
               <w:rPr>
                 <w:noProof/>
+                <w:lang w:val="en-US"/>
               </w:rPr>
               <w:drawing>
                 <wp:inline distT="0" distB="0" distL="0" distR="0" wp14:anchorId="2D88FF9A" wp14:editId="407DCAAB">
@@ -3131,6 +3252,7 @@
             <w:r>
               <w:rPr>
                 <w:noProof/>
+                <w:lang w:val="en-US"/>
               </w:rPr>
               <w:drawing>
                 <wp:inline distT="0" distB="0" distL="0" distR="0" wp14:anchorId="51ABA8DD" wp14:editId="417A0B97">
@@ -3187,6 +3309,7 @@
             <w:r>
               <w:rPr>
                 <w:noProof/>
+                <w:lang w:val="en-US"/>
               </w:rPr>
               <w:drawing>
                 <wp:inline distT="0" distB="0" distL="0" distR="0" wp14:anchorId="6197D3A9" wp14:editId="189FF41E">
@@ -3230,13 +3353,13 @@
     </w:tbl>
     <w:p>
       <w:pPr>
-        <w:pStyle w:val="Caption"/>
+        <w:pStyle w:val="Descripcin"/>
         <w:jc w:val="center"/>
       </w:pPr>
     </w:p>
     <w:p>
       <w:pPr>
-        <w:pStyle w:val="Caption"/>
+        <w:pStyle w:val="Descripcin"/>
         <w:jc w:val="center"/>
       </w:pPr>
       <w:r>
@@ -3308,6 +3431,7 @@
       <w:r>
         <w:t xml:space="preserve">Esto es de utilidad, por ejemplo, si se quisiera agregar 20 segundos al </w:t>
       </w:r>
+      <w:proofErr w:type="spellStart"/>
       <w:r>
         <w:rPr>
           <w:i/>
@@ -3315,6 +3439,7 @@
         </w:rPr>
         <w:t>chukker</w:t>
       </w:r>
+      <w:proofErr w:type="spellEnd"/>
       <w:r>
         <w:t xml:space="preserve"> actual por demoras en el juego. O bien </w:t>
       </w:r>
@@ -3324,6 +3449,7 @@
       <w:r>
         <w:t xml:space="preserve">agregar un minuto más de descanso entre </w:t>
       </w:r>
+      <w:proofErr w:type="spellStart"/>
       <w:r>
         <w:rPr>
           <w:i/>
@@ -3331,13 +3457,14 @@
         </w:rPr>
         <w:t>chukkers</w:t>
       </w:r>
+      <w:proofErr w:type="spellEnd"/>
       <w:r>
         <w:t>.</w:t>
       </w:r>
     </w:p>
     <w:p>
       <w:pPr>
-        <w:pStyle w:val="Heading4"/>
+        <w:pStyle w:val="Ttulo4"/>
         <w:numPr>
           <w:ilvl w:val="0"/>
           <w:numId w:val="0"/>
@@ -3347,7 +3474,7 @@
           <w:iCs w:val="0"/>
         </w:rPr>
       </w:pPr>
-      <w:bookmarkStart w:id="5" w:name="_Toc158119818"/>
+      <w:bookmarkStart w:id="5" w:name="_Toc158294774"/>
       <w:r>
         <w:t>Valor default</w:t>
       </w:r>
@@ -3365,9 +3492,11 @@
         </w:rPr>
         <w:t xml:space="preserve">de </w:t>
       </w:r>
+      <w:proofErr w:type="spellStart"/>
       <w:r>
         <w:t>chukker</w:t>
       </w:r>
+      <w:proofErr w:type="spellEnd"/>
       <w:r>
         <w:rPr>
           <w:i w:val="0"/>
@@ -3392,9 +3521,11 @@
       <w:r>
         <w:t xml:space="preserve">Es posible modificar la duración </w:t>
       </w:r>
+      <w:proofErr w:type="spellStart"/>
       <w:r>
         <w:t>defualt</w:t>
       </w:r>
+      <w:proofErr w:type="spellEnd"/>
       <w:r>
         <w:t xml:space="preserve"> </w:t>
       </w:r>
@@ -3404,6 +3535,7 @@
       <w:r>
         <w:t xml:space="preserve"> cada </w:t>
       </w:r>
+      <w:proofErr w:type="spellStart"/>
       <w:r>
         <w:rPr>
           <w:i/>
@@ -3411,6 +3543,7 @@
         </w:rPr>
         <w:t>chukker</w:t>
       </w:r>
+      <w:proofErr w:type="spellEnd"/>
       <w:r>
         <w:t xml:space="preserve">, del tiempo extendido o bien del intervalo de descanso. </w:t>
       </w:r>
@@ -3430,7 +3563,15 @@
         <w:t xml:space="preserve">. </w:t>
       </w:r>
       <w:r>
-        <w:t xml:space="preserve">Es decir, que si se quisiera modificar el valor </w:t>
+        <w:t xml:space="preserve">Es decir, </w:t>
+      </w:r>
+      <w:proofErr w:type="gramStart"/>
+      <w:r>
+        <w:t>que</w:t>
+      </w:r>
+      <w:proofErr w:type="gramEnd"/>
+      <w:r>
+        <w:t xml:space="preserve"> si se quisiera modificar el valor </w:t>
       </w:r>
       <w:r>
         <w:rPr>
@@ -3469,7 +3610,7 @@
     </w:p>
     <w:tbl>
       <w:tblPr>
-        <w:tblStyle w:val="TableGrid"/>
+        <w:tblStyle w:val="Tablaconcuadrcula"/>
         <w:tblW w:w="0" w:type="auto"/>
         <w:jc w:val="center"/>
         <w:tblLook w:val="04A0" w:firstRow="1" w:lastRow="0" w:firstColumn="1" w:lastColumn="0" w:noHBand="0" w:noVBand="1"/>
@@ -3546,6 +3687,7 @@
             <w:r>
               <w:t xml:space="preserve">Duración </w:t>
             </w:r>
+            <w:proofErr w:type="spellStart"/>
             <w:r>
               <w:rPr>
                 <w:i/>
@@ -3553,6 +3695,7 @@
               </w:rPr>
               <w:t>Chukker</w:t>
             </w:r>
+            <w:proofErr w:type="spellEnd"/>
           </w:p>
         </w:tc>
         <w:tc>
@@ -3568,6 +3711,7 @@
             <w:r>
               <w:rPr>
                 <w:noProof/>
+                <w:lang w:val="en-US"/>
               </w:rPr>
               <w:drawing>
                 <wp:inline distT="0" distB="0" distL="0" distR="0" wp14:anchorId="55106064" wp14:editId="704EC1EE">
@@ -3639,6 +3783,7 @@
             <w:r>
               <w:rPr>
                 <w:noProof/>
+                <w:lang w:val="en-US"/>
               </w:rPr>
               <w:drawing>
                 <wp:inline distT="0" distB="0" distL="0" distR="0" wp14:anchorId="3FA35833" wp14:editId="112DFFC7">
@@ -3711,6 +3856,7 @@
             <w:r>
               <w:rPr>
                 <w:noProof/>
+                <w:lang w:val="en-US"/>
               </w:rPr>
               <w:drawing>
                 <wp:inline distT="0" distB="0" distL="0" distR="0" wp14:anchorId="63C47A21" wp14:editId="77CCC2DE">
@@ -3754,7 +3900,7 @@
     </w:tbl>
     <w:p>
       <w:pPr>
-        <w:pStyle w:val="Caption"/>
+        <w:pStyle w:val="Descripcin"/>
         <w:jc w:val="center"/>
       </w:pPr>
       <w:r>
@@ -3771,6 +3917,7 @@
       <w:r>
         <w:t xml:space="preserve">. Referencia de etiquetas según el </w:t>
       </w:r>
+      <w:proofErr w:type="spellStart"/>
       <w:r>
         <w:rPr>
           <w:i/>
@@ -3778,6 +3925,7 @@
         </w:rPr>
         <w:t>timer</w:t>
       </w:r>
+      <w:proofErr w:type="spellEnd"/>
       <w:r>
         <w:t xml:space="preserve"> que se desee modificar.</w:t>
       </w:r>
@@ -3813,7 +3961,7 @@
     </w:p>
     <w:p>
       <w:pPr>
-        <w:pStyle w:val="ListParagraph"/>
+        <w:pStyle w:val="Prrafodelista"/>
         <w:numPr>
           <w:ilvl w:val="0"/>
           <w:numId w:val="37"/>
@@ -3829,7 +3977,7 @@
     </w:p>
     <w:p>
       <w:pPr>
-        <w:pStyle w:val="ListParagraph"/>
+        <w:pStyle w:val="Prrafodelista"/>
         <w:numPr>
           <w:ilvl w:val="0"/>
           <w:numId w:val="37"/>
@@ -3865,7 +4013,7 @@
     </w:p>
     <w:p>
       <w:pPr>
-        <w:pStyle w:val="ListParagraph"/>
+        <w:pStyle w:val="Prrafodelista"/>
         <w:numPr>
           <w:ilvl w:val="0"/>
           <w:numId w:val="37"/>
@@ -3891,7 +4039,7 @@
     </w:p>
     <w:p>
       <w:pPr>
-        <w:pStyle w:val="ListParagraph"/>
+        <w:pStyle w:val="Prrafodelista"/>
         <w:numPr>
           <w:ilvl w:val="0"/>
           <w:numId w:val="37"/>
@@ -3915,9 +4063,9 @@
     </w:p>
     <w:p>
       <w:pPr>
-        <w:pStyle w:val="Heading1"/>
-      </w:pPr>
-      <w:bookmarkStart w:id="6" w:name="_Toc158119819"/>
+        <w:pStyle w:val="Ttulo1"/>
+      </w:pPr>
+      <w:bookmarkStart w:id="6" w:name="_Toc158294775"/>
       <w:r>
         <w:t>Armado</w:t>
       </w:r>
@@ -3928,9 +4076,9 @@
     </w:p>
     <w:p>
       <w:pPr>
-        <w:pStyle w:val="Heading2"/>
-      </w:pPr>
-      <w:bookmarkStart w:id="7" w:name="_Toc158119820"/>
+        <w:pStyle w:val="Ttulo2"/>
+      </w:pPr>
+      <w:bookmarkStart w:id="7" w:name="_Toc158294776"/>
       <w:r>
         <w:t>Materiales para el armado</w:t>
       </w:r>
@@ -3938,7 +4086,7 @@
     </w:p>
     <w:p>
       <w:pPr>
-        <w:pStyle w:val="ListParagraph"/>
+        <w:pStyle w:val="Prrafodelista"/>
         <w:numPr>
           <w:ilvl w:val="0"/>
           <w:numId w:val="32"/>
@@ -3959,7 +4107,7 @@
     </w:p>
     <w:tbl>
       <w:tblPr>
-        <w:tblStyle w:val="TableGrid"/>
+        <w:tblStyle w:val="Tablaconcuadrcula"/>
         <w:tblW w:w="0" w:type="auto"/>
         <w:tblInd w:w="720" w:type="dxa"/>
         <w:tblBorders>
@@ -3973,7 +4121,7 @@
         <w:tblLook w:val="04A0" w:firstRow="1" w:lastRow="0" w:firstColumn="1" w:lastColumn="0" w:noHBand="0" w:noVBand="1"/>
       </w:tblPr>
       <w:tblGrid>
-        <w:gridCol w:w="9345"/>
+        <w:gridCol w:w="9360"/>
       </w:tblGrid>
       <w:tr>
         <w:trPr>
@@ -3986,7 +4134,7 @@
           </w:tcPr>
           <w:p>
             <w:pPr>
-              <w:pStyle w:val="ListParagraph"/>
+              <w:pStyle w:val="Prrafodelista"/>
               <w:keepNext/>
               <w:ind w:left="0" w:firstLine="0"/>
               <w:jc w:val="center"/>
@@ -3994,6 +4142,7 @@
             <w:r>
               <w:rPr>
                 <w:noProof/>
+                <w:lang w:val="en-US"/>
               </w:rPr>
               <w:drawing>
                 <wp:inline distT="0" distB="0" distL="0" distR="0" wp14:anchorId="25419968" wp14:editId="60A703CB">
@@ -4034,7 +4183,7 @@
           </w:p>
           <w:p>
             <w:pPr>
-              <w:pStyle w:val="Caption"/>
+              <w:pStyle w:val="Descripcin"/>
               <w:jc w:val="center"/>
             </w:pPr>
             <w:r>
@@ -4049,7 +4198,7 @@
           </w:p>
           <w:p>
             <w:pPr>
-              <w:pStyle w:val="ListParagraph"/>
+              <w:pStyle w:val="Prrafodelista"/>
               <w:ind w:left="0" w:firstLine="0"/>
               <w:jc w:val="center"/>
             </w:pPr>
@@ -4059,31 +4208,75 @@
     </w:tbl>
     <w:p>
       <w:pPr>
-        <w:pStyle w:val="ListParagraph"/>
+        <w:pStyle w:val="Prrafodelista"/>
         <w:numPr>
           <w:ilvl w:val="0"/>
           <w:numId w:val="32"/>
         </w:numPr>
       </w:pPr>
       <w:r>
-        <w:t>Antena WiFi 2.4GHz 12dbi.</w:t>
-      </w:r>
-    </w:p>
-    <w:p>
-      <w:pPr>
-        <w:pStyle w:val="ListParagraph"/>
+        <w:t xml:space="preserve">Antena </w:t>
+      </w:r>
+      <w:proofErr w:type="spellStart"/>
+      <w:r>
+        <w:t>WiFi</w:t>
+      </w:r>
+      <w:proofErr w:type="spellEnd"/>
+      <w:r>
+        <w:t xml:space="preserve"> 2.4GHz 12dbi.</w:t>
+      </w:r>
+    </w:p>
+    <w:p>
+      <w:pPr>
+        <w:pStyle w:val="Prrafodelista"/>
         <w:numPr>
           <w:ilvl w:val="0"/>
           <w:numId w:val="32"/>
         </w:numPr>
       </w:pPr>
       <w:r>
+        <w:t xml:space="preserve">Conector </w:t>
+      </w:r>
+      <w:proofErr w:type="spellStart"/>
+      <w:r>
+        <w:t>pigtail</w:t>
+      </w:r>
+      <w:proofErr w:type="spellEnd"/>
+      <w:r>
+        <w:t xml:space="preserve"> </w:t>
+      </w:r>
+      <w:proofErr w:type="spellStart"/>
+      <w:r>
+        <w:t>ufl</w:t>
+      </w:r>
+      <w:proofErr w:type="spellEnd"/>
+      <w:r>
+        <w:t xml:space="preserve"> – SMA </w:t>
+      </w:r>
+      <w:proofErr w:type="spellStart"/>
+      <w:r>
+        <w:t>female</w:t>
+      </w:r>
+      <w:proofErr w:type="spellEnd"/>
+      <w:r>
+        <w:t xml:space="preserve"> (conexión antena-ESP32).</w:t>
+      </w:r>
+    </w:p>
+    <w:p>
+      <w:pPr>
+        <w:pStyle w:val="Prrafodelista"/>
+        <w:numPr>
+          <w:ilvl w:val="0"/>
+          <w:numId w:val="32"/>
+        </w:numPr>
+      </w:pPr>
+      <w:r>
         <w:t>Kit del tablero.</w:t>
       </w:r>
     </w:p>
     <w:p>
       <w:pPr>
-        <w:pStyle w:val="ListParagraph"/>
+        <w:pStyle w:val="Prrafodelista"/>
         <w:numPr>
           <w:ilvl w:val="1"/>
           <w:numId w:val="32"/>
@@ -4102,12 +4295,20 @@
         <w:t>n</w:t>
       </w:r>
       <w:r>
-        <w:t>tos LEDs.</w:t>
-      </w:r>
-    </w:p>
-    <w:p>
-      <w:pPr>
-        <w:pStyle w:val="ListParagraph"/>
+        <w:t xml:space="preserve">tos </w:t>
+      </w:r>
+      <w:proofErr w:type="spellStart"/>
+      <w:r>
+        <w:t>LEDs</w:t>
+      </w:r>
+      <w:proofErr w:type="spellEnd"/>
+      <w:r>
+        <w:t>.</w:t>
+      </w:r>
+    </w:p>
+    <w:p>
+      <w:pPr>
+        <w:pStyle w:val="Prrafodelista"/>
         <w:numPr>
           <w:ilvl w:val="1"/>
           <w:numId w:val="32"/>
@@ -4119,7 +4320,7 @@
     </w:p>
     <w:p>
       <w:pPr>
-        <w:pStyle w:val="ListParagraph"/>
+        <w:pStyle w:val="Prrafodelista"/>
         <w:numPr>
           <w:ilvl w:val="1"/>
           <w:numId w:val="32"/>
@@ -4140,7 +4341,7 @@
     </w:p>
     <w:p>
       <w:pPr>
-        <w:pStyle w:val="ListParagraph"/>
+        <w:pStyle w:val="Prrafodelista"/>
         <w:numPr>
           <w:ilvl w:val="0"/>
           <w:numId w:val="32"/>
@@ -4152,14 +4353,19 @@
     </w:p>
     <w:p>
       <w:pPr>
-        <w:pStyle w:val="ListParagraph"/>
+        <w:pStyle w:val="Prrafodelista"/>
         <w:numPr>
           <w:ilvl w:val="1"/>
           <w:numId w:val="32"/>
         </w:numPr>
       </w:pPr>
-      <w:r>
-        <w:t>Step Down D</w:t>
+      <w:proofErr w:type="spellStart"/>
+      <w:r>
+        <w:t>Step</w:t>
+      </w:r>
+      <w:proofErr w:type="spellEnd"/>
+      <w:r>
+        <w:t xml:space="preserve"> Down D</w:t>
       </w:r>
       <w:r>
         <w:t>C-DC</w:t>
@@ -4180,7 +4386,7 @@
     </w:p>
     <w:p>
       <w:pPr>
-        <w:pStyle w:val="ListParagraph"/>
+        <w:pStyle w:val="Prrafodelista"/>
         <w:numPr>
           <w:ilvl w:val="0"/>
           <w:numId w:val="32"/>
@@ -4212,7 +4418,7 @@
     </w:p>
     <w:p>
       <w:pPr>
-        <w:pStyle w:val="ListParagraph"/>
+        <w:pStyle w:val="Prrafodelista"/>
         <w:numPr>
           <w:ilvl w:val="1"/>
           <w:numId w:val="32"/>
@@ -4230,7 +4436,7 @@
     </w:p>
     <w:p>
       <w:pPr>
-        <w:pStyle w:val="ListParagraph"/>
+        <w:pStyle w:val="Prrafodelista"/>
         <w:numPr>
           <w:ilvl w:val="0"/>
           <w:numId w:val="32"/>
@@ -4242,14 +4448,19 @@
     </w:p>
     <w:p>
       <w:pPr>
-        <w:pStyle w:val="ListParagraph"/>
+        <w:pStyle w:val="Prrafodelista"/>
         <w:numPr>
           <w:ilvl w:val="1"/>
           <w:numId w:val="32"/>
         </w:numPr>
       </w:pPr>
-      <w:r>
-        <w:t xml:space="preserve">Amp Audio 60W Mono Clase D </w:t>
+      <w:proofErr w:type="spellStart"/>
+      <w:r>
+        <w:t>Amp</w:t>
+      </w:r>
+      <w:proofErr w:type="spellEnd"/>
+      <w:r>
+        <w:t xml:space="preserve"> Audio 60W Mono Clase D </w:t>
       </w:r>
       <w:r>
         <w:rPr>
@@ -4264,7 +4475,7 @@
     </w:p>
     <w:p>
       <w:pPr>
-        <w:pStyle w:val="ListParagraph"/>
+        <w:pStyle w:val="Prrafodelista"/>
         <w:numPr>
           <w:ilvl w:val="0"/>
           <w:numId w:val="32"/>
@@ -4279,7 +4490,7 @@
     </w:p>
     <w:p>
       <w:pPr>
-        <w:pStyle w:val="ListParagraph"/>
+        <w:pStyle w:val="Prrafodelista"/>
         <w:numPr>
           <w:ilvl w:val="1"/>
           <w:numId w:val="32"/>
@@ -4309,7 +4520,7 @@
     </w:p>
     <w:p>
       <w:pPr>
-        <w:pStyle w:val="ListParagraph"/>
+        <w:pStyle w:val="Prrafodelista"/>
         <w:numPr>
           <w:ilvl w:val="0"/>
           <w:numId w:val="32"/>
@@ -4321,7 +4532,7 @@
     </w:p>
     <w:p>
       <w:pPr>
-        <w:pStyle w:val="ListParagraph"/>
+        <w:pStyle w:val="Prrafodelista"/>
         <w:numPr>
           <w:ilvl w:val="0"/>
           <w:numId w:val="32"/>
@@ -4338,9 +4549,9 @@
     </w:p>
     <w:p>
       <w:pPr>
-        <w:pStyle w:val="Heading2"/>
-      </w:pPr>
-      <w:bookmarkStart w:id="8" w:name="_Toc158119821"/>
+        <w:pStyle w:val="Ttulo2"/>
+      </w:pPr>
+      <w:bookmarkStart w:id="8" w:name="_Toc158294777"/>
       <w:r>
         <w:t>Instructivo</w:t>
       </w:r>
@@ -4356,7 +4567,7 @@
     </w:p>
     <w:p>
       <w:pPr>
-        <w:pStyle w:val="ListParagraph"/>
+        <w:pStyle w:val="Prrafodelista"/>
         <w:numPr>
           <w:ilvl w:val="0"/>
           <w:numId w:val="38"/>
@@ -4374,7 +4585,7 @@
       <w:hyperlink w:anchor="_ANEXO_I:_PROGRAMAR" w:history="1">
         <w:r>
           <w:rPr>
-            <w:rStyle w:val="Hyperlink"/>
+            <w:rStyle w:val="Hipervnculo"/>
           </w:rPr>
           <w:t>ANEXO I: PROGRAMAR ESP32</w:t>
         </w:r>
@@ -4388,19 +4599,24 @@
     </w:p>
     <w:p>
       <w:pPr>
-        <w:pStyle w:val="ListParagraph"/>
+        <w:pStyle w:val="Prrafodelista"/>
         <w:numPr>
           <w:ilvl w:val="0"/>
           <w:numId w:val="38"/>
         </w:numPr>
       </w:pPr>
-      <w:r>
-        <w:t>Setear el nivel de tensión de 5V del convertidor DC-DC.</w:t>
-      </w:r>
-    </w:p>
-    <w:p>
-      <w:pPr>
-        <w:pStyle w:val="ListParagraph"/>
+      <w:proofErr w:type="spellStart"/>
+      <w:r>
+        <w:t>Setear</w:t>
+      </w:r>
+      <w:proofErr w:type="spellEnd"/>
+      <w:r>
+        <w:t xml:space="preserve"> el nivel de tensión de 5V del convertidor DC-DC.</w:t>
+      </w:r>
+    </w:p>
+    <w:p>
+      <w:pPr>
+        <w:pStyle w:val="Prrafodelista"/>
         <w:numPr>
           <w:ilvl w:val="1"/>
           <w:numId w:val="38"/>
@@ -4412,26 +4628,43 @@
     </w:p>
     <w:p>
       <w:pPr>
-        <w:pStyle w:val="ListParagraph"/>
+        <w:pStyle w:val="Prrafodelista"/>
         <w:numPr>
           <w:ilvl w:val="1"/>
           <w:numId w:val="38"/>
         </w:numPr>
       </w:pPr>
       <w:r>
-        <w:t>Medir con múltimetro a la salida.</w:t>
-      </w:r>
-    </w:p>
-    <w:p>
-      <w:pPr>
-        <w:pStyle w:val="ListParagraph"/>
+        <w:t xml:space="preserve">Medir con </w:t>
+      </w:r>
+      <w:proofErr w:type="spellStart"/>
+      <w:r>
+        <w:t>múltimetro</w:t>
+      </w:r>
+      <w:proofErr w:type="spellEnd"/>
+      <w:r>
+        <w:t xml:space="preserve"> a la salida.</w:t>
+      </w:r>
+    </w:p>
+    <w:p>
+      <w:pPr>
+        <w:pStyle w:val="Prrafodelista"/>
         <w:numPr>
           <w:ilvl w:val="1"/>
           <w:numId w:val="38"/>
         </w:numPr>
       </w:pPr>
       <w:r>
-        <w:t>Configurar el preset para salida de 5V</w:t>
+        <w:lastRenderedPageBreak/>
+        <w:t xml:space="preserve">Configurar el </w:t>
+      </w:r>
+      <w:proofErr w:type="spellStart"/>
+      <w:r>
+        <w:t>preset</w:t>
+      </w:r>
+      <w:proofErr w:type="spellEnd"/>
+      <w:r>
+        <w:t xml:space="preserve"> para salida de 5V</w:t>
       </w:r>
       <w:r>
         <w:rPr>
@@ -4445,14 +4678,13 @@
     </w:p>
     <w:p>
       <w:pPr>
-        <w:pStyle w:val="ListParagraph"/>
+        <w:pStyle w:val="Prrafodelista"/>
         <w:numPr>
           <w:ilvl w:val="0"/>
           <w:numId w:val="38"/>
         </w:numPr>
       </w:pPr>
       <w:r>
-        <w:lastRenderedPageBreak/>
         <w:t>Armado de cables</w:t>
       </w:r>
       <w:r>
@@ -4461,19 +4693,28 @@
     </w:p>
     <w:p>
       <w:pPr>
-        <w:pStyle w:val="ListParagraph"/>
+        <w:pStyle w:val="Prrafodelista"/>
         <w:numPr>
           <w:ilvl w:val="1"/>
           <w:numId w:val="38"/>
         </w:numPr>
-      </w:pPr>
-      <w:r>
-        <w:t>Especial cuidado en caso de utilizar el cable serial RS232 que provee el fabricante de tablero de LEDs. Al menos en primeros modelos, el cable rojo se correspondía con línea de masa o GND.</w:t>
-      </w:r>
-    </w:p>
-    <w:p>
-      <w:pPr>
-        <w:pStyle w:val="ListParagraph"/>
+        <w:jc w:val="both"/>
+      </w:pPr>
+      <w:r>
+        <w:t xml:space="preserve">Especial cuidado en caso de utilizar el cable serial RS232 que provee el fabricante de tablero de </w:t>
+      </w:r>
+      <w:proofErr w:type="spellStart"/>
+      <w:r>
+        <w:t>LEDs</w:t>
+      </w:r>
+      <w:proofErr w:type="spellEnd"/>
+      <w:r>
+        <w:t>. Al menos en primeros modelos, el cable rojo se correspondía con línea de masa o GND.</w:t>
+      </w:r>
+    </w:p>
+    <w:p>
+      <w:pPr>
+        <w:pStyle w:val="Prrafodelista"/>
         <w:numPr>
           <w:ilvl w:val="0"/>
           <w:numId w:val="38"/>
@@ -4496,7 +4737,13 @@
         <w:ind w:firstLine="0"/>
       </w:pPr>
       <w:r>
-        <w:t xml:space="preserve">El ensamble y conexiónado debe resultar </w:t>
+        <w:t xml:space="preserve">El ensamble y </w:t>
+      </w:r>
+      <w:r>
+        <w:t>conexionado</w:t>
+      </w:r>
+      <w:r>
+        <w:t xml:space="preserve"> debe resultar </w:t>
       </w:r>
       <w:r>
         <w:t>de</w:t>
@@ -4519,12 +4766,12 @@
       <w:r>
         <w:rPr>
           <w:noProof/>
-        </w:rPr>
-        <w:lastRenderedPageBreak/>
+          <w:lang w:val="en-US"/>
+        </w:rPr>
         <w:drawing>
-          <wp:inline distT="0" distB="0" distL="0" distR="0" wp14:anchorId="63FF8F8A" wp14:editId="5D6C5888">
-            <wp:extent cx="7420617" cy="5356265"/>
-            <wp:effectExtent l="3492" t="0" r="0" b="0"/>
+          <wp:inline distT="0" distB="0" distL="0" distR="0" wp14:anchorId="63FF8F8A" wp14:editId="2A2EA3BB">
+            <wp:extent cx="6685951" cy="4825978"/>
+            <wp:effectExtent l="0" t="3175" r="0" b="0"/>
             <wp:docPr id="27" name="Picture 27"/>
             <wp:cNvGraphicFramePr>
               <a:graphicFrameLocks xmlns:a="http://schemas.openxmlformats.org/drawingml/2006/main" noChangeAspect="1"/>
@@ -4551,7 +4798,7 @@
                   <pic:spPr>
                     <a:xfrm rot="16200000">
                       <a:off x="0" y="0"/>
-                      <a:ext cx="7500764" cy="5414115"/>
+                      <a:ext cx="6802821" cy="4910336"/>
                     </a:xfrm>
                     <a:prstGeom prst="rect">
                       <a:avLst/>
@@ -4566,7 +4813,7 @@
     </w:p>
     <w:p>
       <w:pPr>
-        <w:pStyle w:val="Caption"/>
+        <w:pStyle w:val="Descripcin"/>
         <w:jc w:val="center"/>
       </w:pPr>
       <w:r>
@@ -4575,15 +4822,244 @@
     </w:p>
     <w:p>
       <w:pPr>
-        <w:pStyle w:val="Heading1"/>
-      </w:pPr>
-      <w:bookmarkStart w:id="9" w:name="_Toc158119822"/>
+        <w:ind w:firstLine="0"/>
+      </w:pPr>
+      <w:r>
+        <w:lastRenderedPageBreak/>
+        <w:t>Consideraciones:</w:t>
+      </w:r>
+    </w:p>
+    <w:p>
+      <w:pPr>
+        <w:pStyle w:val="Prrafodelista"/>
+        <w:numPr>
+          <w:ilvl w:val="0"/>
+          <w:numId w:val="42"/>
+        </w:numPr>
+        <w:jc w:val="both"/>
+      </w:pPr>
+      <w:r>
+        <w:t xml:space="preserve">El circuito de </w:t>
+      </w:r>
+      <w:proofErr w:type="spellStart"/>
+      <w:r>
+        <w:t>LEDs</w:t>
+      </w:r>
+      <w:proofErr w:type="spellEnd"/>
+      <w:r>
+        <w:t xml:space="preserve"> debe conectarse en el siguiente orden, partiendo de la placa controladora</w:t>
+      </w:r>
+      <w:r>
+        <w:t xml:space="preserve"> y respetando</w:t>
+      </w:r>
+      <w:r>
+        <w:t xml:space="preserve"> la</w:t>
+      </w:r>
+      <w:r>
+        <w:t xml:space="preserve"> </w:t>
+      </w:r>
+      <w:r>
+        <w:t>orientación que marcan las flechas del conector de cada placa y conector</w:t>
+      </w:r>
+      <w:r>
+        <w:t>:</w:t>
+      </w:r>
+    </w:p>
+    <w:p>
+      <w:pPr>
+        <w:pStyle w:val="Prrafodelista"/>
+        <w:numPr>
+          <w:ilvl w:val="1"/>
+          <w:numId w:val="42"/>
+        </w:numPr>
+      </w:pPr>
+      <w:r>
+        <w:t>PUN</w:t>
+      </w:r>
+      <w:bookmarkStart w:id="9" w:name="_GoBack"/>
+      <w:bookmarkEnd w:id="9"/>
+      <w:r>
+        <w:t>TAJE VISITANTE UNIDAD</w:t>
+      </w:r>
+    </w:p>
+    <w:p>
+      <w:pPr>
+        <w:pStyle w:val="Prrafodelista"/>
+        <w:numPr>
+          <w:ilvl w:val="1"/>
+          <w:numId w:val="42"/>
+        </w:numPr>
+      </w:pPr>
+      <w:r>
+        <w:t>PUNTAJE VISITANTE DECENA</w:t>
+      </w:r>
+    </w:p>
+    <w:p>
+      <w:pPr>
+        <w:pStyle w:val="Prrafodelista"/>
+        <w:numPr>
+          <w:ilvl w:val="1"/>
+          <w:numId w:val="42"/>
+        </w:numPr>
+      </w:pPr>
+      <w:r>
+        <w:rPr>
+          <w:i/>
+        </w:rPr>
+        <w:t>TIMER</w:t>
+      </w:r>
+      <w:r>
+        <w:t xml:space="preserve"> SEGUNDOS UNIDAD</w:t>
+      </w:r>
+    </w:p>
+    <w:p>
+      <w:pPr>
+        <w:pStyle w:val="Prrafodelista"/>
+        <w:numPr>
+          <w:ilvl w:val="1"/>
+          <w:numId w:val="42"/>
+        </w:numPr>
+      </w:pPr>
+      <w:r>
+        <w:rPr>
+          <w:i/>
+        </w:rPr>
+        <w:t>TIMER</w:t>
+      </w:r>
+      <w:r>
+        <w:t xml:space="preserve"> SEGUNDOS DECENA (incluir 1er punto del </w:t>
+      </w:r>
+      <w:proofErr w:type="spellStart"/>
+      <w:r>
+        <w:rPr>
+          <w:i/>
+        </w:rPr>
+        <w:t>timer</w:t>
+      </w:r>
+      <w:proofErr w:type="spellEnd"/>
+      <w:r>
+        <w:t>)</w:t>
+      </w:r>
+    </w:p>
+    <w:p>
+      <w:pPr>
+        <w:pStyle w:val="Prrafodelista"/>
+        <w:numPr>
+          <w:ilvl w:val="1"/>
+          <w:numId w:val="42"/>
+        </w:numPr>
+        <w:rPr>
+          <w:i/>
+        </w:rPr>
+      </w:pPr>
+      <w:r>
+        <w:rPr>
+          <w:i/>
+        </w:rPr>
+        <w:t>CHUKKER</w:t>
+      </w:r>
+    </w:p>
+    <w:p>
+      <w:pPr>
+        <w:pStyle w:val="Prrafodelista"/>
+        <w:numPr>
+          <w:ilvl w:val="1"/>
+          <w:numId w:val="42"/>
+        </w:numPr>
+      </w:pPr>
+      <w:r>
+        <w:rPr>
+          <w:i/>
+        </w:rPr>
+        <w:t>TIMER</w:t>
+      </w:r>
+      <w:r>
+        <w:t xml:space="preserve"> </w:t>
+      </w:r>
+      <w:r>
+        <w:t>MINUTOS</w:t>
+      </w:r>
+      <w:r>
+        <w:t xml:space="preserve"> UNIDAD</w:t>
+      </w:r>
+    </w:p>
+    <w:p>
+      <w:pPr>
+        <w:pStyle w:val="Prrafodelista"/>
+        <w:numPr>
+          <w:ilvl w:val="1"/>
+          <w:numId w:val="42"/>
+        </w:numPr>
+      </w:pPr>
+      <w:r>
+        <w:rPr>
+          <w:i/>
+        </w:rPr>
+        <w:t>TIMER</w:t>
+      </w:r>
+      <w:r>
+        <w:t xml:space="preserve"> </w:t>
+      </w:r>
+      <w:r>
+        <w:t>MINUTOS</w:t>
+      </w:r>
+      <w:r>
+        <w:t xml:space="preserve"> DECENA (incluir </w:t>
+      </w:r>
+      <w:r>
+        <w:t>2do</w:t>
+      </w:r>
+      <w:r>
+        <w:t xml:space="preserve"> punto del </w:t>
+      </w:r>
+      <w:proofErr w:type="spellStart"/>
+      <w:r>
+        <w:rPr>
+          <w:i/>
+        </w:rPr>
+        <w:t>timer</w:t>
+      </w:r>
+      <w:proofErr w:type="spellEnd"/>
+      <w:r>
+        <w:t>)</w:t>
+      </w:r>
+    </w:p>
+    <w:p>
+      <w:pPr>
+        <w:pStyle w:val="Prrafodelista"/>
+        <w:numPr>
+          <w:ilvl w:val="1"/>
+          <w:numId w:val="42"/>
+        </w:numPr>
+      </w:pPr>
+      <w:r>
+        <w:t>PUNTAJE LOCAL UNIDAD</w:t>
+      </w:r>
+    </w:p>
+    <w:p>
+      <w:pPr>
+        <w:pStyle w:val="Prrafodelista"/>
+        <w:numPr>
+          <w:ilvl w:val="1"/>
+          <w:numId w:val="42"/>
+        </w:numPr>
+      </w:pPr>
+      <w:r>
+        <w:t>PUNTAJE LOCAL DECENA</w:t>
+      </w:r>
+    </w:p>
+    <w:p>
+      <w:pPr>
+        <w:pStyle w:val="Ttulo1"/>
+      </w:pPr>
+      <w:bookmarkStart w:id="10" w:name="_Toc158294778"/>
       <w:r>
         <w:t>Software</w:t>
       </w:r>
       <w:r>
         <w:t xml:space="preserve"> (</w:t>
       </w:r>
+      <w:proofErr w:type="spellStart"/>
       <w:r>
         <w:rPr>
           <w:i/>
@@ -4591,21 +5067,21 @@
         </w:rPr>
         <w:t>front-end</w:t>
       </w:r>
+      <w:proofErr w:type="spellEnd"/>
       <w:r>
         <w:t>)</w:t>
       </w:r>
-      <w:bookmarkEnd w:id="9"/>
-    </w:p>
-    <w:p>
-      <w:pPr>
-        <w:pStyle w:val="Heading2"/>
-      </w:pPr>
-      <w:bookmarkStart w:id="10" w:name="_Toc158119823"/>
-      <w:r>
-        <w:lastRenderedPageBreak/>
+      <w:bookmarkEnd w:id="10"/>
+    </w:p>
+    <w:p>
+      <w:pPr>
+        <w:pStyle w:val="Ttulo2"/>
+      </w:pPr>
+      <w:bookmarkStart w:id="11" w:name="_Toc158294779"/>
+      <w:r>
         <w:t>Web Server</w:t>
       </w:r>
-      <w:bookmarkEnd w:id="10"/>
+      <w:bookmarkEnd w:id="11"/>
     </w:p>
     <w:p>
       <w:pPr>
@@ -4619,11 +5095,16 @@
         <w:t xml:space="preserve">l dispositivo ESP32 </w:t>
       </w:r>
       <w:r>
-        <w:t>genera una red WiF</w:t>
+        <w:t xml:space="preserve">genera una red </w:t>
+      </w:r>
+      <w:proofErr w:type="spellStart"/>
+      <w:r>
+        <w:t>WiF</w:t>
       </w:r>
       <w:r>
         <w:t>i</w:t>
       </w:r>
+      <w:proofErr w:type="spellEnd"/>
       <w:r>
         <w:t xml:space="preserve"> </w:t>
       </w:r>
@@ -4636,6 +5117,7 @@
       <w:r>
         <w:t xml:space="preserve">como </w:t>
       </w:r>
+      <w:proofErr w:type="spellStart"/>
       <w:r>
         <w:t>a</w:t>
       </w:r>
@@ -4645,14 +5127,20 @@
       <w:r>
         <w:t>s</w:t>
       </w:r>
+      <w:proofErr w:type="spellEnd"/>
       <w:r>
         <w:t xml:space="preserve"> </w:t>
       </w:r>
+      <w:proofErr w:type="spellStart"/>
       <w:r>
         <w:t>p</w:t>
       </w:r>
       <w:r>
-        <w:t xml:space="preserve">oint. </w:t>
+        <w:t>oint</w:t>
+      </w:r>
+      <w:proofErr w:type="spellEnd"/>
+      <w:r>
+        <w:t xml:space="preserve">. </w:t>
       </w:r>
       <w:r>
         <w:t>Los datos de la red son los siguientes:</w:t>
@@ -4660,7 +5148,7 @@
     </w:p>
     <w:p>
       <w:pPr>
-        <w:pStyle w:val="ListParagraph"/>
+        <w:pStyle w:val="Prrafodelista"/>
         <w:numPr>
           <w:ilvl w:val="0"/>
           <w:numId w:val="31"/>
@@ -4668,25 +5156,38 @@
         <w:jc w:val="both"/>
       </w:pPr>
       <w:r>
-        <w:t>SSID: “Polo Points”</w:t>
-      </w:r>
-    </w:p>
-    <w:p>
-      <w:pPr>
-        <w:pStyle w:val="ListParagraph"/>
+        <w:t xml:space="preserve">SSID: “Polo </w:t>
+      </w:r>
+      <w:proofErr w:type="spellStart"/>
+      <w:r>
+        <w:t>Points</w:t>
+      </w:r>
+      <w:proofErr w:type="spellEnd"/>
+      <w:r>
+        <w:t>”</w:t>
+      </w:r>
+    </w:p>
+    <w:p>
+      <w:pPr>
+        <w:pStyle w:val="Prrafodelista"/>
         <w:numPr>
           <w:ilvl w:val="0"/>
           <w:numId w:val="31"/>
         </w:numPr>
         <w:jc w:val="both"/>
       </w:pPr>
-      <w:r>
-        <w:t>Password: 12345678</w:t>
-      </w:r>
-    </w:p>
-    <w:p>
-      <w:pPr>
-        <w:pStyle w:val="ListParagraph"/>
+      <w:proofErr w:type="spellStart"/>
+      <w:r>
+        <w:t>Password</w:t>
+      </w:r>
+      <w:proofErr w:type="spellEnd"/>
+      <w:r>
+        <w:t>: 12345678</w:t>
+      </w:r>
+    </w:p>
+    <w:p>
+      <w:pPr>
+        <w:pStyle w:val="Prrafodelista"/>
         <w:numPr>
           <w:ilvl w:val="0"/>
           <w:numId w:val="31"/>
@@ -4694,8 +5195,15 @@
         <w:jc w:val="both"/>
       </w:pPr>
       <w:r>
-        <w:t>DOMINIO: polopoints.local</w:t>
-      </w:r>
+        <w:t xml:space="preserve">DOMINIO: </w:t>
+      </w:r>
+      <w:proofErr w:type="spellStart"/>
+      <w:proofErr w:type="gramStart"/>
+      <w:r>
+        <w:t>polopoints.local</w:t>
+      </w:r>
+      <w:proofErr w:type="spellEnd"/>
+      <w:proofErr w:type="gramEnd"/>
     </w:p>
     <w:p>
       <w:pPr>
@@ -4714,6 +5222,7 @@
       <w:r>
         <w:t xml:space="preserve">na serie de </w:t>
       </w:r>
+      <w:proofErr w:type="spellStart"/>
       <w:r>
         <w:rPr>
           <w:i/>
@@ -4728,6 +5237,7 @@
         </w:rPr>
         <w:t>s</w:t>
       </w:r>
+      <w:proofErr w:type="spellEnd"/>
       <w:r>
         <w:t xml:space="preserve"> para administrar las variables y funcionalidad del tablero. Para ello, </w:t>
       </w:r>
@@ -4767,7 +5277,7 @@
     </w:p>
     <w:p>
       <w:pPr>
-        <w:pStyle w:val="ListParagraph"/>
+        <w:pStyle w:val="Prrafodelista"/>
         <w:numPr>
           <w:ilvl w:val="0"/>
           <w:numId w:val="27"/>
@@ -4829,7 +5339,7 @@
     </w:p>
     <w:p>
       <w:pPr>
-        <w:pStyle w:val="ListParagraph"/>
+        <w:pStyle w:val="Prrafodelista"/>
         <w:numPr>
           <w:ilvl w:val="0"/>
           <w:numId w:val="27"/>
@@ -4891,7 +5401,7 @@
     </w:p>
     <w:p>
       <w:pPr>
-        <w:pStyle w:val="ListParagraph"/>
+        <w:pStyle w:val="Prrafodelista"/>
         <w:numPr>
           <w:ilvl w:val="0"/>
           <w:numId w:val="27"/>
@@ -4942,7 +5452,20 @@
           <w:lang w:val="es-419"/>
         </w:rPr>
         <w:tab/>
-        <w:t>decrementar punta</w:t>
+      </w:r>
+      <w:proofErr w:type="spellStart"/>
+      <w:r>
+        <w:rPr>
+          <w:lang w:val="es-419"/>
+        </w:rPr>
+        <w:t>decrementar</w:t>
+      </w:r>
+      <w:proofErr w:type="spellEnd"/>
+      <w:r>
+        <w:rPr>
+          <w:lang w:val="es-419"/>
+        </w:rPr>
+        <w:t xml:space="preserve"> punta</w:t>
       </w:r>
       <w:r>
         <w:rPr>
@@ -4953,7 +5476,7 @@
     </w:p>
     <w:p>
       <w:pPr>
-        <w:pStyle w:val="ListParagraph"/>
+        <w:pStyle w:val="Prrafodelista"/>
         <w:numPr>
           <w:ilvl w:val="0"/>
           <w:numId w:val="27"/>
@@ -5004,7 +5527,20 @@
           <w:lang w:val="es-419"/>
         </w:rPr>
         <w:tab/>
-        <w:t>decrementar pun</w:t>
+      </w:r>
+      <w:proofErr w:type="spellStart"/>
+      <w:r>
+        <w:rPr>
+          <w:lang w:val="es-419"/>
+        </w:rPr>
+        <w:t>decrementar</w:t>
+      </w:r>
+      <w:proofErr w:type="spellEnd"/>
+      <w:r>
+        <w:rPr>
+          <w:lang w:val="es-419"/>
+        </w:rPr>
+        <w:t xml:space="preserve"> pun</w:t>
       </w:r>
       <w:r>
         <w:rPr>
@@ -5015,7 +5551,7 @@
     </w:p>
     <w:p>
       <w:pPr>
-        <w:pStyle w:val="ListParagraph"/>
+        <w:pStyle w:val="Prrafodelista"/>
         <w:numPr>
           <w:ilvl w:val="0"/>
           <w:numId w:val="27"/>
@@ -5078,24 +5614,53 @@
           <w:lang w:val="en-US"/>
         </w:rPr>
         <w:tab/>
-        <w:t xml:space="preserve">incrementar </w:t>
-      </w:r>
+      </w:r>
+      <w:proofErr w:type="spellStart"/>
       <w:r>
         <w:rPr>
           <w:lang w:val="en-US"/>
         </w:rPr>
+        <w:t>incrementar</w:t>
+      </w:r>
+      <w:proofErr w:type="spellEnd"/>
+      <w:r>
+        <w:rPr>
+          <w:lang w:val="en-US"/>
+        </w:rPr>
+        <w:t xml:space="preserve"> </w:t>
+      </w:r>
+      <w:proofErr w:type="spellStart"/>
+      <w:r>
+        <w:rPr>
+          <w:lang w:val="en-US"/>
+        </w:rPr>
         <w:t>chukker</w:t>
       </w:r>
+      <w:proofErr w:type="spellEnd"/>
       <w:r>
         <w:rPr>
           <w:lang w:val="en-US"/>
         </w:rPr>
-        <w:t xml:space="preserve"> (período)</w:t>
-      </w:r>
-    </w:p>
-    <w:p>
-      <w:pPr>
-        <w:pStyle w:val="ListParagraph"/>
+        <w:t xml:space="preserve"> (</w:t>
+      </w:r>
+      <w:proofErr w:type="spellStart"/>
+      <w:r>
+        <w:rPr>
+          <w:lang w:val="en-US"/>
+        </w:rPr>
+        <w:t>período</w:t>
+      </w:r>
+      <w:proofErr w:type="spellEnd"/>
+      <w:r>
+        <w:rPr>
+          <w:lang w:val="en-US"/>
+        </w:rPr>
+        <w:t>)</w:t>
+      </w:r>
+    </w:p>
+    <w:p>
+      <w:pPr>
+        <w:pStyle w:val="Prrafodelista"/>
         <w:numPr>
           <w:ilvl w:val="0"/>
           <w:numId w:val="27"/>
@@ -5158,24 +5723,53 @@
           <w:lang w:val="en-US"/>
         </w:rPr>
         <w:tab/>
-        <w:t xml:space="preserve">decrementar </w:t>
-      </w:r>
+      </w:r>
+      <w:proofErr w:type="spellStart"/>
       <w:r>
         <w:rPr>
           <w:lang w:val="en-US"/>
         </w:rPr>
+        <w:t>decrementar</w:t>
+      </w:r>
+      <w:proofErr w:type="spellEnd"/>
+      <w:r>
+        <w:rPr>
+          <w:lang w:val="en-US"/>
+        </w:rPr>
+        <w:t xml:space="preserve"> </w:t>
+      </w:r>
+      <w:proofErr w:type="spellStart"/>
+      <w:r>
+        <w:rPr>
+          <w:lang w:val="en-US"/>
+        </w:rPr>
         <w:t>chukker</w:t>
       </w:r>
+      <w:proofErr w:type="spellEnd"/>
       <w:r>
         <w:rPr>
           <w:lang w:val="en-US"/>
         </w:rPr>
-        <w:t xml:space="preserve"> (período)</w:t>
-      </w:r>
-    </w:p>
-    <w:p>
-      <w:pPr>
-        <w:pStyle w:val="ListParagraph"/>
+        <w:t xml:space="preserve"> (</w:t>
+      </w:r>
+      <w:proofErr w:type="spellStart"/>
+      <w:r>
+        <w:rPr>
+          <w:lang w:val="en-US"/>
+        </w:rPr>
+        <w:t>período</w:t>
+      </w:r>
+      <w:proofErr w:type="spellEnd"/>
+      <w:r>
+        <w:rPr>
+          <w:lang w:val="en-US"/>
+        </w:rPr>
+        <w:t>)</w:t>
+      </w:r>
+    </w:p>
+    <w:p>
+      <w:pPr>
+        <w:pStyle w:val="Prrafodelista"/>
         <w:numPr>
           <w:ilvl w:val="0"/>
           <w:numId w:val="27"/>
@@ -5251,7 +5845,7 @@
     </w:p>
     <w:p>
       <w:pPr>
-        <w:pStyle w:val="ListParagraph"/>
+        <w:pStyle w:val="Prrafodelista"/>
         <w:numPr>
           <w:ilvl w:val="0"/>
           <w:numId w:val="27"/>
@@ -5327,7 +5921,7 @@
     </w:p>
     <w:p>
       <w:pPr>
-        <w:pStyle w:val="ListParagraph"/>
+        <w:pStyle w:val="Prrafodelista"/>
         <w:numPr>
           <w:ilvl w:val="0"/>
           <w:numId w:val="27"/>
@@ -5423,7 +6017,7 @@
     </w:p>
     <w:p>
       <w:pPr>
-        <w:pStyle w:val="ListParagraph"/>
+        <w:pStyle w:val="Prrafodelista"/>
         <w:numPr>
           <w:ilvl w:val="0"/>
           <w:numId w:val="27"/>
@@ -5490,7 +6084,7 @@
     </w:p>
     <w:p>
       <w:pPr>
-        <w:pStyle w:val="ListParagraph"/>
+        <w:pStyle w:val="Prrafodelista"/>
         <w:numPr>
           <w:ilvl w:val="0"/>
           <w:numId w:val="27"/>
@@ -5545,6 +6139,7 @@
       <w:r>
         <w:t xml:space="preserve"> de </w:t>
       </w:r>
+      <w:proofErr w:type="spellStart"/>
       <w:r>
         <w:rPr>
           <w:i/>
@@ -5552,13 +6147,14 @@
         </w:rPr>
         <w:t>chukker</w:t>
       </w:r>
+      <w:proofErr w:type="spellEnd"/>
       <w:r>
         <w:t xml:space="preserve"> del temporizador</w:t>
       </w:r>
     </w:p>
     <w:p>
       <w:pPr>
-        <w:pStyle w:val="ListParagraph"/>
+        <w:pStyle w:val="Prrafodelista"/>
         <w:numPr>
           <w:ilvl w:val="0"/>
           <w:numId w:val="27"/>
@@ -5631,7 +6227,7 @@
     </w:p>
     <w:p>
       <w:pPr>
-        <w:pStyle w:val="ListParagraph"/>
+        <w:pStyle w:val="Prrafodelista"/>
         <w:numPr>
           <w:ilvl w:val="0"/>
           <w:numId w:val="27"/>
@@ -5690,7 +6286,7 @@
     </w:p>
     <w:p>
       <w:pPr>
-        <w:pStyle w:val="ListParagraph"/>
+        <w:pStyle w:val="Prrafodelista"/>
         <w:numPr>
           <w:ilvl w:val="0"/>
           <w:numId w:val="27"/>
@@ -5832,7 +6428,7 @@
     </w:p>
     <w:p>
       <w:pPr>
-        <w:pStyle w:val="ListParagraph"/>
+        <w:pStyle w:val="Prrafodelista"/>
         <w:numPr>
           <w:ilvl w:val="0"/>
           <w:numId w:val="34"/>
@@ -5851,7 +6447,7 @@
     </w:p>
     <w:p>
       <w:pPr>
-        <w:pStyle w:val="ListParagraph"/>
+        <w:pStyle w:val="Prrafodelista"/>
         <w:numPr>
           <w:ilvl w:val="0"/>
           <w:numId w:val="34"/>
@@ -5870,7 +6466,7 @@
     </w:p>
     <w:p>
       <w:pPr>
-        <w:pStyle w:val="ListParagraph"/>
+        <w:pStyle w:val="Prrafodelista"/>
         <w:numPr>
           <w:ilvl w:val="0"/>
           <w:numId w:val="34"/>
@@ -5880,16 +6476,18 @@
           <w:lang w:val="es-419"/>
         </w:rPr>
       </w:pPr>
+      <w:proofErr w:type="spellStart"/>
       <w:r>
         <w:rPr>
           <w:lang w:val="es-419"/>
         </w:rPr>
         <w:t>Chukker</w:t>
       </w:r>
-    </w:p>
-    <w:p>
-      <w:pPr>
-        <w:pStyle w:val="ListParagraph"/>
+      <w:proofErr w:type="spellEnd"/>
+    </w:p>
+    <w:p>
+      <w:pPr>
+        <w:pStyle w:val="Prrafodelista"/>
         <w:numPr>
           <w:ilvl w:val="0"/>
           <w:numId w:val="34"/>
@@ -5903,12 +6501,13 @@
         <w:rPr>
           <w:lang w:val="es-419"/>
         </w:rPr>
+        <w:lastRenderedPageBreak/>
         <w:t>Reloj (minutos)</w:t>
       </w:r>
     </w:p>
     <w:p>
       <w:pPr>
-        <w:pStyle w:val="ListParagraph"/>
+        <w:pStyle w:val="Prrafodelista"/>
         <w:numPr>
           <w:ilvl w:val="0"/>
           <w:numId w:val="34"/>
@@ -5927,7 +6526,7 @@
     </w:p>
     <w:p>
       <w:pPr>
-        <w:pStyle w:val="ListParagraph"/>
+        <w:pStyle w:val="Prrafodelista"/>
         <w:numPr>
           <w:ilvl w:val="0"/>
           <w:numId w:val="34"/>
@@ -5941,12 +6540,20 @@
         <w:rPr>
           <w:lang w:val="es-419"/>
         </w:rPr>
-        <w:t>Estado del timer</w:t>
-      </w:r>
-    </w:p>
-    <w:p>
-      <w:pPr>
-        <w:pStyle w:val="ListParagraph"/>
+        <w:t xml:space="preserve">Estado del </w:t>
+      </w:r>
+      <w:proofErr w:type="spellStart"/>
+      <w:r>
+        <w:rPr>
+          <w:lang w:val="es-419"/>
+        </w:rPr>
+        <w:t>timer</w:t>
+      </w:r>
+      <w:proofErr w:type="spellEnd"/>
+    </w:p>
+    <w:p>
+      <w:pPr>
+        <w:pStyle w:val="Prrafodelista"/>
         <w:numPr>
           <w:ilvl w:val="0"/>
           <w:numId w:val="34"/>
@@ -6028,6 +6635,7 @@
         </w:rPr>
         <w:t xml:space="preserve"> </w:t>
       </w:r>
+      <w:proofErr w:type="spellStart"/>
       <w:r>
         <w:rPr>
           <w:i/>
@@ -6036,6 +6644,7 @@
         </w:rPr>
         <w:t>string</w:t>
       </w:r>
+      <w:proofErr w:type="spellEnd"/>
       <w:r>
         <w:rPr>
           <w:lang w:val="es-419"/>
@@ -6067,7 +6676,21 @@
         <w:rPr>
           <w:lang w:val="es-419"/>
         </w:rPr>
-        <w:t>“puntaje-local,puntaje-visitante,valor-</w:t>
+        <w:t>“puntaje-</w:t>
+      </w:r>
+      <w:proofErr w:type="gramStart"/>
+      <w:r>
+        <w:rPr>
+          <w:lang w:val="es-419"/>
+        </w:rPr>
+        <w:t>local,puntaje</w:t>
+      </w:r>
+      <w:proofErr w:type="gramEnd"/>
+      <w:r>
+        <w:rPr>
+          <w:lang w:val="es-419"/>
+        </w:rPr>
+        <w:t>-visitante,valor-</w:t>
       </w:r>
       <w:r>
         <w:rPr>
@@ -6167,6 +6790,7 @@
         </w:rPr>
         <w:t>(</w:t>
       </w:r>
+      <w:proofErr w:type="spellStart"/>
       <w:r>
         <w:rPr>
           <w:i/>
@@ -6175,6 +6799,7 @@
         </w:rPr>
         <w:t>timer</w:t>
       </w:r>
+      <w:proofErr w:type="spellEnd"/>
       <w:r>
         <w:rPr>
           <w:lang w:val="es-419"/>
@@ -6190,7 +6815,7 @@
     </w:p>
     <w:p>
       <w:pPr>
-        <w:pStyle w:val="ListParagraph"/>
+        <w:pStyle w:val="Prrafodelista"/>
         <w:numPr>
           <w:ilvl w:val="0"/>
           <w:numId w:val="28"/>
@@ -6209,7 +6834,7 @@
     </w:p>
     <w:p>
       <w:pPr>
-        <w:pStyle w:val="ListParagraph"/>
+        <w:pStyle w:val="Prrafodelista"/>
         <w:numPr>
           <w:ilvl w:val="0"/>
           <w:numId w:val="28"/>
@@ -6249,7 +6874,7 @@
     </w:p>
     <w:p>
       <w:pPr>
-        <w:pStyle w:val="ListParagraph"/>
+        <w:pStyle w:val="Prrafodelista"/>
         <w:numPr>
           <w:ilvl w:val="0"/>
           <w:numId w:val="35"/>
@@ -6268,7 +6893,7 @@
     </w:p>
     <w:p>
       <w:pPr>
-        <w:pStyle w:val="ListParagraph"/>
+        <w:pStyle w:val="Prrafodelista"/>
         <w:numPr>
           <w:ilvl w:val="0"/>
           <w:numId w:val="35"/>
@@ -6287,7 +6912,7 @@
     </w:p>
     <w:p>
       <w:pPr>
-        <w:pStyle w:val="ListParagraph"/>
+        <w:pStyle w:val="Prrafodelista"/>
         <w:numPr>
           <w:ilvl w:val="0"/>
           <w:numId w:val="35"/>
@@ -6312,17 +6937,18 @@
     </w:p>
     <w:p>
       <w:pPr>
-        <w:pStyle w:val="Heading3"/>
-      </w:pPr>
-      <w:bookmarkStart w:id="11" w:name="_Toc158119824"/>
-      <w:r>
-        <w:lastRenderedPageBreak/>
+        <w:pStyle w:val="Ttulo3"/>
+      </w:pPr>
+      <w:bookmarkStart w:id="12" w:name="_Toc158294780"/>
+      <w:proofErr w:type="spellStart"/>
+      <w:r>
         <w:t>Endpoint</w:t>
       </w:r>
       <w:r>
         <w:t>s</w:t>
       </w:r>
-      <w:bookmarkEnd w:id="11"/>
+      <w:bookmarkEnd w:id="12"/>
+      <w:proofErr w:type="spellEnd"/>
     </w:p>
     <w:p>
       <w:pPr>
@@ -6333,6 +6959,7 @@
       <w:r>
         <w:rPr>
           <w:noProof/>
+          <w:lang w:val="en-US"/>
         </w:rPr>
         <w:drawing>
           <wp:inline distT="0" distB="0" distL="0" distR="0" wp14:anchorId="0F023D8A" wp14:editId="3FE5C96E">
@@ -6379,12 +7006,13 @@
     </w:p>
     <w:p>
       <w:pPr>
-        <w:pStyle w:val="Caption"/>
+        <w:pStyle w:val="Descripcin"/>
         <w:jc w:val="center"/>
       </w:pPr>
       <w:r>
         <w:t xml:space="preserve">Resumen de </w:t>
       </w:r>
+      <w:proofErr w:type="spellStart"/>
       <w:r>
         <w:rPr>
           <w:i/>
@@ -6392,26 +7020,27 @@
         </w:rPr>
         <w:t>endpoints</w:t>
       </w:r>
+      <w:proofErr w:type="spellEnd"/>
       <w:r>
         <w:t xml:space="preserve"> implementados.</w:t>
       </w:r>
     </w:p>
     <w:p>
       <w:pPr>
-        <w:pStyle w:val="Heading4"/>
+        <w:pStyle w:val="Ttulo4"/>
         <w:numPr>
           <w:ilvl w:val="0"/>
           <w:numId w:val="0"/>
         </w:numPr>
       </w:pPr>
-      <w:bookmarkStart w:id="12" w:name="_Toc158119825"/>
+      <w:bookmarkStart w:id="13" w:name="_Toc158294781"/>
       <w:r>
         <w:t>Obtener v</w:t>
       </w:r>
       <w:r>
         <w:t>alores de tablero</w:t>
       </w:r>
-      <w:bookmarkEnd w:id="12"/>
+      <w:bookmarkEnd w:id="13"/>
     </w:p>
     <w:p>
       <w:pPr>
@@ -6433,18 +7062,21 @@
         </w:rPr>
         <w:t xml:space="preserve">obtener el estado actual de las variables del tablero: puntajes, </w:t>
       </w:r>
+      <w:proofErr w:type="spellStart"/>
       <w:r>
         <w:rPr>
           <w:lang w:val="es-419"/>
         </w:rPr>
         <w:t>chukker</w:t>
       </w:r>
+      <w:proofErr w:type="spellEnd"/>
       <w:r>
         <w:rPr>
           <w:lang w:val="es-419"/>
         </w:rPr>
         <w:t xml:space="preserve">, valor actual del </w:t>
       </w:r>
+      <w:proofErr w:type="spellStart"/>
       <w:r>
         <w:rPr>
           <w:i/>
@@ -6453,6 +7085,7 @@
         </w:rPr>
         <w:t>timer</w:t>
       </w:r>
+      <w:proofErr w:type="spellEnd"/>
       <w:r>
         <w:rPr>
           <w:lang w:val="es-419"/>
@@ -6471,6 +7104,7 @@
         </w:rPr>
         <w:t xml:space="preserve">estado del </w:t>
       </w:r>
+      <w:proofErr w:type="spellStart"/>
       <w:r>
         <w:rPr>
           <w:i/>
@@ -6479,6 +7113,7 @@
         </w:rPr>
         <w:t>timer</w:t>
       </w:r>
+      <w:proofErr w:type="spellEnd"/>
       <w:r>
         <w:rPr>
           <w:lang w:val="es-419"/>
@@ -6544,7 +7179,7 @@
     </w:p>
     <w:tbl>
       <w:tblPr>
-        <w:tblStyle w:val="TableGrid"/>
+        <w:tblStyle w:val="Tablaconcuadrcula"/>
         <w:tblW w:w="0" w:type="auto"/>
         <w:tblBorders>
           <w:top w:val="none" w:sz="0" w:space="0" w:color="auto"/>
@@ -6630,11 +7265,34 @@
           <w:lang w:val="en-US"/>
         </w:rPr>
       </w:pPr>
+      <w:proofErr w:type="spellStart"/>
       <w:r>
         <w:rPr>
           <w:lang w:val="en-US"/>
         </w:rPr>
-        <w:t>Ejemplo de respuesta:</w:t>
+        <w:lastRenderedPageBreak/>
+        <w:t>Ejemplo</w:t>
+      </w:r>
+      <w:proofErr w:type="spellEnd"/>
+      <w:r>
+        <w:rPr>
+          <w:lang w:val="en-US"/>
+        </w:rPr>
+        <w:t xml:space="preserve"> de </w:t>
+      </w:r>
+      <w:proofErr w:type="spellStart"/>
+      <w:r>
+        <w:rPr>
+          <w:lang w:val="en-US"/>
+        </w:rPr>
+        <w:t>respuesta</w:t>
+      </w:r>
+      <w:proofErr w:type="spellEnd"/>
+      <w:r>
+        <w:rPr>
+          <w:lang w:val="en-US"/>
+        </w:rPr>
+        <w:t>:</w:t>
       </w:r>
     </w:p>
     <w:p>
@@ -6647,7 +7305,7 @@
     </w:p>
     <w:tbl>
       <w:tblPr>
-        <w:tblStyle w:val="TableGrid"/>
+        <w:tblStyle w:val="Tablaconcuadrcula"/>
         <w:tblW w:w="0" w:type="auto"/>
         <w:tblBorders>
           <w:top w:val="none" w:sz="0" w:space="0" w:color="auto"/>
@@ -6794,7 +7452,7 @@
     </w:p>
     <w:tbl>
       <w:tblPr>
-        <w:tblStyle w:val="GridTable4-Accent2"/>
+        <w:tblStyle w:val="Tabladecuadrcula4-nfasis2"/>
         <w:tblW w:w="0" w:type="auto"/>
         <w:tblLook w:val="04A0" w:firstRow="1" w:lastRow="0" w:firstColumn="1" w:lastColumn="0" w:noHBand="0" w:noVBand="1"/>
       </w:tblPr>
@@ -6823,8 +7481,16 @@
               <w:rPr>
                 <w:lang w:val="es-419"/>
               </w:rPr>
-              <w:t>Status code</w:t>
-            </w:r>
+              <w:t xml:space="preserve">Status </w:t>
+            </w:r>
+            <w:proofErr w:type="spellStart"/>
+            <w:r>
+              <w:rPr>
+                <w:lang w:val="es-419"/>
+              </w:rPr>
+              <w:t>code</w:t>
+            </w:r>
+            <w:proofErr w:type="spellEnd"/>
           </w:p>
         </w:tc>
         <w:tc>
@@ -6840,12 +7506,14 @@
                 <w:lang w:val="es-419"/>
               </w:rPr>
             </w:pPr>
+            <w:proofErr w:type="spellStart"/>
             <w:r>
               <w:rPr>
                 <w:lang w:val="es-419"/>
               </w:rPr>
               <w:t>Description</w:t>
             </w:r>
+            <w:proofErr w:type="spellEnd"/>
           </w:p>
         </w:tc>
       </w:tr>
@@ -6899,17 +7567,17 @@
     </w:tbl>
     <w:p>
       <w:pPr>
-        <w:pStyle w:val="Heading4"/>
+        <w:pStyle w:val="Ttulo4"/>
         <w:numPr>
           <w:ilvl w:val="0"/>
           <w:numId w:val="0"/>
         </w:numPr>
       </w:pPr>
-      <w:bookmarkStart w:id="13" w:name="_Toc158119826"/>
+      <w:bookmarkStart w:id="14" w:name="_Toc158294782"/>
       <w:r>
         <w:t>Puntajes</w:t>
       </w:r>
-      <w:bookmarkEnd w:id="13"/>
+      <w:bookmarkEnd w:id="14"/>
     </w:p>
     <w:p>
       <w:pPr>
@@ -6929,7 +7597,21 @@
         <w:rPr>
           <w:lang w:val="es-419"/>
         </w:rPr>
-        <w:t xml:space="preserve"> los puntajes de local y visitante. Cada solicitud permite incrementar o decrementar un determinado puntaje, definido por el parámetro que se incorpore en la URL.</w:t>
+        <w:t xml:space="preserve"> los puntajes de local y visitante. Cada solicitud permite incrementar o </w:t>
+      </w:r>
+      <w:proofErr w:type="spellStart"/>
+      <w:r>
+        <w:rPr>
+          <w:lang w:val="es-419"/>
+        </w:rPr>
+        <w:t>decrementar</w:t>
+      </w:r>
+      <w:proofErr w:type="spellEnd"/>
+      <w:r>
+        <w:rPr>
+          <w:lang w:val="es-419"/>
+        </w:rPr>
+        <w:t xml:space="preserve"> un determinado puntaje, definido por el parámetro que se incorpore en la URL.</w:t>
       </w:r>
       <w:r>
         <w:rPr>
@@ -6949,6 +7631,7 @@
         </w:rPr>
         <w:t xml:space="preserve">e el estado actual del tablero. No requiere que el </w:t>
       </w:r>
+      <w:proofErr w:type="spellStart"/>
       <w:r>
         <w:rPr>
           <w:i/>
@@ -6957,6 +7640,7 @@
         </w:rPr>
         <w:t>timer</w:t>
       </w:r>
+      <w:proofErr w:type="spellEnd"/>
       <w:r>
         <w:rPr>
           <w:lang w:val="es-419"/>
@@ -6976,12 +7660,26 @@
         <w:rPr>
           <w:lang w:val="es-419"/>
         </w:rPr>
-        <w:t>El valor del parámetro ‘cmd’ se corresponderá con:</w:t>
-      </w:r>
-    </w:p>
-    <w:p>
-      <w:pPr>
-        <w:pStyle w:val="ListParagraph"/>
+        <w:t>El valor del parámetro ‘</w:t>
+      </w:r>
+      <w:proofErr w:type="spellStart"/>
+      <w:r>
+        <w:rPr>
+          <w:lang w:val="es-419"/>
+        </w:rPr>
+        <w:t>cmd</w:t>
+      </w:r>
+      <w:proofErr w:type="spellEnd"/>
+      <w:r>
+        <w:rPr>
+          <w:lang w:val="es-419"/>
+        </w:rPr>
+        <w:t>’ se corresponderá con:</w:t>
+      </w:r>
+    </w:p>
+    <w:p>
+      <w:pPr>
+        <w:pStyle w:val="Prrafodelista"/>
         <w:numPr>
           <w:ilvl w:val="0"/>
           <w:numId w:val="27"/>
@@ -7018,7 +7716,7 @@
     </w:p>
     <w:p>
       <w:pPr>
-        <w:pStyle w:val="ListParagraph"/>
+        <w:pStyle w:val="Prrafodelista"/>
         <w:numPr>
           <w:ilvl w:val="0"/>
           <w:numId w:val="27"/>
@@ -7055,7 +7753,7 @@
     </w:p>
     <w:p>
       <w:pPr>
-        <w:pStyle w:val="ListParagraph"/>
+        <w:pStyle w:val="Prrafodelista"/>
         <w:numPr>
           <w:ilvl w:val="0"/>
           <w:numId w:val="27"/>
@@ -7092,7 +7790,7 @@
     </w:p>
     <w:p>
       <w:pPr>
-        <w:pStyle w:val="ListParagraph"/>
+        <w:pStyle w:val="Prrafodelista"/>
         <w:numPr>
           <w:ilvl w:val="0"/>
           <w:numId w:val="27"/>
@@ -7105,7 +7803,6 @@
         <w:rPr>
           <w:lang w:val="es-419"/>
         </w:rPr>
-        <w:lastRenderedPageBreak/>
         <w:t>DEC_SCORE_VISITOR</w:t>
       </w:r>
       <w:r>
@@ -7208,7 +7905,7 @@
     </w:p>
     <w:tbl>
       <w:tblPr>
-        <w:tblStyle w:val="TableGrid"/>
+        <w:tblStyle w:val="Tablaconcuadrcula"/>
         <w:tblW w:w="0" w:type="auto"/>
         <w:tblBorders>
           <w:top w:val="none" w:sz="0" w:space="0" w:color="auto"/>
@@ -7243,6 +7940,7 @@
               </w:rPr>
               <w:t>GET /</w:t>
             </w:r>
+            <w:proofErr w:type="spellStart"/>
             <w:r>
               <w:rPr>
                 <w:lang w:val="en-US"/>
@@ -7253,7 +7951,14 @@
               <w:rPr>
                 <w:lang w:val="en-US"/>
               </w:rPr>
-              <w:t>?cmd=</w:t>
+              <w:t>?cmd</w:t>
+            </w:r>
+            <w:proofErr w:type="spellEnd"/>
+            <w:r>
+              <w:rPr>
+                <w:lang w:val="en-US"/>
+              </w:rPr>
+              <w:t>=</w:t>
             </w:r>
             <w:r>
               <w:rPr>
@@ -7300,11 +8005,33 @@
           <w:lang w:val="en-US"/>
         </w:rPr>
       </w:pPr>
+      <w:proofErr w:type="spellStart"/>
       <w:r>
         <w:rPr>
           <w:lang w:val="en-US"/>
         </w:rPr>
-        <w:t>Ejemplo de respuesta:</w:t>
+        <w:t>Ejemplo</w:t>
+      </w:r>
+      <w:proofErr w:type="spellEnd"/>
+      <w:r>
+        <w:rPr>
+          <w:lang w:val="en-US"/>
+        </w:rPr>
+        <w:t xml:space="preserve"> de </w:t>
+      </w:r>
+      <w:proofErr w:type="spellStart"/>
+      <w:r>
+        <w:rPr>
+          <w:lang w:val="en-US"/>
+        </w:rPr>
+        <w:t>respuesta</w:t>
+      </w:r>
+      <w:proofErr w:type="spellEnd"/>
+      <w:r>
+        <w:rPr>
+          <w:lang w:val="en-US"/>
+        </w:rPr>
+        <w:t>:</w:t>
       </w:r>
     </w:p>
     <w:p>
@@ -7317,7 +8044,7 @@
     </w:p>
     <w:tbl>
       <w:tblPr>
-        <w:tblStyle w:val="TableGrid"/>
+        <w:tblStyle w:val="Tablaconcuadrcula"/>
         <w:tblW w:w="0" w:type="auto"/>
         <w:tblBorders>
           <w:top w:val="none" w:sz="0" w:space="0" w:color="auto"/>
@@ -7452,7 +8179,7 @@
     </w:p>
     <w:tbl>
       <w:tblPr>
-        <w:tblStyle w:val="GridTable4-Accent2"/>
+        <w:tblStyle w:val="Tabladecuadrcula4-nfasis2"/>
         <w:tblW w:w="0" w:type="auto"/>
         <w:tblLook w:val="04A0" w:firstRow="1" w:lastRow="0" w:firstColumn="1" w:lastColumn="0" w:noHBand="0" w:noVBand="1"/>
       </w:tblPr>
@@ -7481,8 +8208,16 @@
               <w:rPr>
                 <w:lang w:val="es-419"/>
               </w:rPr>
-              <w:t>Status code</w:t>
-            </w:r>
+              <w:t xml:space="preserve">Status </w:t>
+            </w:r>
+            <w:proofErr w:type="spellStart"/>
+            <w:r>
+              <w:rPr>
+                <w:lang w:val="es-419"/>
+              </w:rPr>
+              <w:t>code</w:t>
+            </w:r>
+            <w:proofErr w:type="spellEnd"/>
           </w:p>
         </w:tc>
         <w:tc>
@@ -7498,12 +8233,14 @@
                 <w:lang w:val="es-419"/>
               </w:rPr>
             </w:pPr>
+            <w:proofErr w:type="spellStart"/>
             <w:r>
               <w:rPr>
                 <w:lang w:val="es-419"/>
               </w:rPr>
               <w:t>Description</w:t>
             </w:r>
+            <w:proofErr w:type="spellEnd"/>
           </w:p>
         </w:tc>
       </w:tr>
@@ -7528,8 +8265,16 @@
               <w:rPr>
                 <w:lang w:val="es-419"/>
               </w:rPr>
-              <w:t>202 – Accepted</w:t>
-            </w:r>
+              <w:t xml:space="preserve">202 – </w:t>
+            </w:r>
+            <w:proofErr w:type="spellStart"/>
+            <w:r>
+              <w:rPr>
+                <w:lang w:val="es-419"/>
+              </w:rPr>
+              <w:t>Accepted</w:t>
+            </w:r>
+            <w:proofErr w:type="spellEnd"/>
           </w:p>
         </w:tc>
         <w:tc>
@@ -7572,8 +8317,30 @@
               <w:rPr>
                 <w:lang w:val="es-419"/>
               </w:rPr>
-              <w:t>404 – Bad Request</w:t>
-            </w:r>
+              <w:t xml:space="preserve">404 – </w:t>
+            </w:r>
+            <w:proofErr w:type="spellStart"/>
+            <w:r>
+              <w:rPr>
+                <w:lang w:val="es-419"/>
+              </w:rPr>
+              <w:t>Bad</w:t>
+            </w:r>
+            <w:proofErr w:type="spellEnd"/>
+            <w:r>
+              <w:rPr>
+                <w:lang w:val="es-419"/>
+              </w:rPr>
+              <w:t xml:space="preserve"> </w:t>
+            </w:r>
+            <w:proofErr w:type="spellStart"/>
+            <w:r>
+              <w:rPr>
+                <w:lang w:val="es-419"/>
+              </w:rPr>
+              <w:t>Request</w:t>
+            </w:r>
+            <w:proofErr w:type="spellEnd"/>
           </w:p>
         </w:tc>
         <w:tc>
@@ -7601,17 +8368,19 @@
     </w:tbl>
     <w:p>
       <w:pPr>
-        <w:pStyle w:val="Heading4"/>
+        <w:pStyle w:val="Ttulo4"/>
         <w:numPr>
           <w:ilvl w:val="0"/>
           <w:numId w:val="0"/>
         </w:numPr>
       </w:pPr>
-      <w:bookmarkStart w:id="14" w:name="_Toc158119827"/>
+      <w:bookmarkStart w:id="15" w:name="_Toc158294783"/>
+      <w:proofErr w:type="spellStart"/>
       <w:r>
         <w:t>Chukker</w:t>
       </w:r>
-      <w:bookmarkEnd w:id="14"/>
+      <w:bookmarkEnd w:id="15"/>
+      <w:proofErr w:type="spellEnd"/>
     </w:p>
     <w:p>
       <w:pPr>
@@ -7627,18 +8396,21 @@
         </w:rPr>
         <w:t xml:space="preserve">Solicitudes para administrar el </w:t>
       </w:r>
+      <w:proofErr w:type="spellStart"/>
       <w:r>
         <w:rPr>
           <w:lang w:val="es-419"/>
         </w:rPr>
         <w:t>chukker</w:t>
       </w:r>
+      <w:proofErr w:type="spellEnd"/>
       <w:r>
         <w:rPr>
           <w:lang w:val="es-419"/>
         </w:rPr>
         <w:t xml:space="preserve">. El mismo </w:t>
       </w:r>
+      <w:proofErr w:type="spellStart"/>
       <w:r>
         <w:rPr>
           <w:i/>
@@ -7647,11 +8419,26 @@
         </w:rPr>
         <w:t>endpoint</w:t>
       </w:r>
-      <w:r>
-        <w:rPr>
-          <w:lang w:val="es-419"/>
-        </w:rPr>
-        <w:t xml:space="preserve"> permite incrementarlo o decrementarlo, definido por el parámetro que se incorpore en la URL. La solicitud devuel</w:t>
+      <w:proofErr w:type="spellEnd"/>
+      <w:r>
+        <w:rPr>
+          <w:lang w:val="es-419"/>
+        </w:rPr>
+        <w:t xml:space="preserve"> permite incrementarlo o </w:t>
+      </w:r>
+      <w:proofErr w:type="spellStart"/>
+      <w:r>
+        <w:rPr>
+          <w:lang w:val="es-419"/>
+        </w:rPr>
+        <w:t>decrementarlo</w:t>
+      </w:r>
+      <w:proofErr w:type="spellEnd"/>
+      <w:r>
+        <w:rPr>
+          <w:lang w:val="es-419"/>
+        </w:rPr>
+        <w:t>, definido por el parámetro que se incorpore en la URL. La solicitud devuel</w:t>
       </w:r>
       <w:r>
         <w:rPr>
@@ -7665,6 +8452,7 @@
         </w:rPr>
         <w:t xml:space="preserve">e el estado actual del tablero. No requiere que el </w:t>
       </w:r>
+      <w:proofErr w:type="spellStart"/>
       <w:r>
         <w:rPr>
           <w:i/>
@@ -7673,6 +8461,7 @@
         </w:rPr>
         <w:t>timer</w:t>
       </w:r>
+      <w:proofErr w:type="spellEnd"/>
       <w:r>
         <w:rPr>
           <w:lang w:val="es-419"/>
@@ -7692,12 +8481,26 @@
         <w:rPr>
           <w:lang w:val="es-419"/>
         </w:rPr>
-        <w:t>El valor del parámetro ‘cmd’ se corresponderá con:</w:t>
-      </w:r>
-    </w:p>
-    <w:p>
-      <w:pPr>
-        <w:pStyle w:val="ListParagraph"/>
+        <w:t>El valor del parámetro ‘</w:t>
+      </w:r>
+      <w:proofErr w:type="spellStart"/>
+      <w:r>
+        <w:rPr>
+          <w:lang w:val="es-419"/>
+        </w:rPr>
+        <w:t>cmd</w:t>
+      </w:r>
+      <w:proofErr w:type="spellEnd"/>
+      <w:r>
+        <w:rPr>
+          <w:lang w:val="es-419"/>
+        </w:rPr>
+        <w:t>’ se corresponderá con:</w:t>
+      </w:r>
+    </w:p>
+    <w:p>
+      <w:pPr>
+        <w:pStyle w:val="Prrafodelista"/>
         <w:numPr>
           <w:ilvl w:val="0"/>
           <w:numId w:val="27"/>
@@ -7740,7 +8543,7 @@
     </w:p>
     <w:p>
       <w:pPr>
-        <w:pStyle w:val="ListParagraph"/>
+        <w:pStyle w:val="Prrafodelista"/>
         <w:numPr>
           <w:ilvl w:val="0"/>
           <w:numId w:val="27"/>
@@ -7823,12 +8626,14 @@
         </w:rPr>
         <w:t xml:space="preserve"> </w:t>
       </w:r>
+      <w:proofErr w:type="spellStart"/>
       <w:r>
         <w:rPr>
           <w:lang w:val="es-419"/>
         </w:rPr>
         <w:t>chukker</w:t>
       </w:r>
+      <w:proofErr w:type="spellEnd"/>
       <w:r>
         <w:rPr>
           <w:lang w:val="es-419"/>
@@ -7846,7 +8651,7 @@
     </w:p>
     <w:tbl>
       <w:tblPr>
-        <w:tblStyle w:val="TableGrid"/>
+        <w:tblStyle w:val="Tablaconcuadrcula"/>
         <w:tblW w:w="0" w:type="auto"/>
         <w:tblBorders>
           <w:top w:val="none" w:sz="0" w:space="0" w:color="auto"/>
@@ -7881,6 +8686,7 @@
               </w:rPr>
               <w:t>GET /</w:t>
             </w:r>
+            <w:proofErr w:type="spellStart"/>
             <w:r>
               <w:rPr>
                 <w:lang w:val="en-US"/>
@@ -7891,7 +8697,14 @@
               <w:rPr>
                 <w:lang w:val="en-US"/>
               </w:rPr>
-              <w:t>?cmd=</w:t>
+              <w:t>?cmd</w:t>
+            </w:r>
+            <w:proofErr w:type="spellEnd"/>
+            <w:r>
+              <w:rPr>
+                <w:lang w:val="en-US"/>
+              </w:rPr>
+              <w:t>=</w:t>
             </w:r>
             <w:r>
               <w:rPr>
@@ -7938,11 +8751,33 @@
           <w:lang w:val="en-US"/>
         </w:rPr>
       </w:pPr>
+      <w:proofErr w:type="spellStart"/>
       <w:r>
         <w:rPr>
           <w:lang w:val="en-US"/>
         </w:rPr>
-        <w:t>Ejemplo de respuesta:</w:t>
+        <w:t>Ejemplo</w:t>
+      </w:r>
+      <w:proofErr w:type="spellEnd"/>
+      <w:r>
+        <w:rPr>
+          <w:lang w:val="en-US"/>
+        </w:rPr>
+        <w:t xml:space="preserve"> de </w:t>
+      </w:r>
+      <w:proofErr w:type="spellStart"/>
+      <w:r>
+        <w:rPr>
+          <w:lang w:val="en-US"/>
+        </w:rPr>
+        <w:t>respuesta</w:t>
+      </w:r>
+      <w:proofErr w:type="spellEnd"/>
+      <w:r>
+        <w:rPr>
+          <w:lang w:val="en-US"/>
+        </w:rPr>
+        <w:t>:</w:t>
       </w:r>
     </w:p>
     <w:p>
@@ -7955,7 +8790,7 @@
     </w:p>
     <w:tbl>
       <w:tblPr>
-        <w:tblStyle w:val="TableGrid"/>
+        <w:tblStyle w:val="Tablaconcuadrcula"/>
         <w:tblW w:w="0" w:type="auto"/>
         <w:tblBorders>
           <w:top w:val="none" w:sz="0" w:space="0" w:color="auto"/>
@@ -7988,6 +8823,7 @@
               <w:rPr>
                 <w:lang w:val="en-US"/>
               </w:rPr>
+              <w:lastRenderedPageBreak/>
               <w:t>Content-type: “text/plain”</w:t>
             </w:r>
           </w:p>
@@ -8048,7 +8884,7 @@
     </w:p>
     <w:tbl>
       <w:tblPr>
-        <w:tblStyle w:val="GridTable4-Accent2"/>
+        <w:tblStyle w:val="Tabladecuadrcula4-nfasis2"/>
         <w:tblW w:w="0" w:type="auto"/>
         <w:tblLook w:val="04A0" w:firstRow="1" w:lastRow="0" w:firstColumn="1" w:lastColumn="0" w:noHBand="0" w:noVBand="1"/>
       </w:tblPr>
@@ -8077,8 +8913,16 @@
               <w:rPr>
                 <w:lang w:val="es-419"/>
               </w:rPr>
-              <w:t>Status code</w:t>
-            </w:r>
+              <w:t xml:space="preserve">Status </w:t>
+            </w:r>
+            <w:proofErr w:type="spellStart"/>
+            <w:r>
+              <w:rPr>
+                <w:lang w:val="es-419"/>
+              </w:rPr>
+              <w:t>code</w:t>
+            </w:r>
+            <w:proofErr w:type="spellEnd"/>
           </w:p>
         </w:tc>
         <w:tc>
@@ -8094,12 +8938,14 @@
                 <w:lang w:val="es-419"/>
               </w:rPr>
             </w:pPr>
+            <w:proofErr w:type="spellStart"/>
             <w:r>
               <w:rPr>
                 <w:lang w:val="es-419"/>
               </w:rPr>
               <w:t>Description</w:t>
             </w:r>
+            <w:proofErr w:type="spellEnd"/>
           </w:p>
         </w:tc>
       </w:tr>
@@ -8124,8 +8970,16 @@
               <w:rPr>
                 <w:lang w:val="es-419"/>
               </w:rPr>
-              <w:t>202 – Accepted</w:t>
-            </w:r>
+              <w:t xml:space="preserve">202 – </w:t>
+            </w:r>
+            <w:proofErr w:type="spellStart"/>
+            <w:r>
+              <w:rPr>
+                <w:lang w:val="es-419"/>
+              </w:rPr>
+              <w:t>Accepted</w:t>
+            </w:r>
+            <w:proofErr w:type="spellEnd"/>
           </w:p>
         </w:tc>
         <w:tc>
@@ -8168,8 +9022,30 @@
               <w:rPr>
                 <w:lang w:val="es-419"/>
               </w:rPr>
-              <w:t>404 – Bad Request</w:t>
-            </w:r>
+              <w:t xml:space="preserve">404 – </w:t>
+            </w:r>
+            <w:proofErr w:type="spellStart"/>
+            <w:r>
+              <w:rPr>
+                <w:lang w:val="es-419"/>
+              </w:rPr>
+              <w:t>Bad</w:t>
+            </w:r>
+            <w:proofErr w:type="spellEnd"/>
+            <w:r>
+              <w:rPr>
+                <w:lang w:val="es-419"/>
+              </w:rPr>
+              <w:t xml:space="preserve"> </w:t>
+            </w:r>
+            <w:proofErr w:type="spellStart"/>
+            <w:r>
+              <w:rPr>
+                <w:lang w:val="es-419"/>
+              </w:rPr>
+              <w:t>Request</w:t>
+            </w:r>
+            <w:proofErr w:type="spellEnd"/>
           </w:p>
         </w:tc>
         <w:tc>
@@ -8197,21 +9073,23 @@
     </w:tbl>
     <w:p>
       <w:pPr>
-        <w:pStyle w:val="Heading4"/>
+        <w:pStyle w:val="Ttulo4"/>
         <w:numPr>
           <w:ilvl w:val="0"/>
           <w:numId w:val="0"/>
         </w:numPr>
       </w:pPr>
-      <w:bookmarkStart w:id="15" w:name="_Toc158119828"/>
+      <w:bookmarkStart w:id="16" w:name="_Toc158294784"/>
+      <w:proofErr w:type="spellStart"/>
       <w:r>
         <w:t>Timer</w:t>
       </w:r>
-      <w:bookmarkEnd w:id="15"/>
-    </w:p>
-    <w:p>
-      <w:pPr>
-        <w:pStyle w:val="Heading5"/>
+      <w:bookmarkEnd w:id="16"/>
+      <w:proofErr w:type="spellEnd"/>
+    </w:p>
+    <w:p>
+      <w:pPr>
+        <w:pStyle w:val="Ttulo5"/>
         <w:numPr>
           <w:ilvl w:val="0"/>
           <w:numId w:val="0"/>
@@ -8277,6 +9155,7 @@
         </w:rPr>
         <w:t xml:space="preserve">se considera como error solicitar, por ejemplo, iniciar el </w:t>
       </w:r>
+      <w:proofErr w:type="spellStart"/>
       <w:r>
         <w:rPr>
           <w:i/>
@@ -8285,6 +9164,7 @@
         </w:rPr>
         <w:t>timer</w:t>
       </w:r>
+      <w:proofErr w:type="spellEnd"/>
       <w:r>
         <w:rPr>
           <w:lang w:val="es-419"/>
@@ -8303,6 +9183,7 @@
         </w:rPr>
         <w:t xml:space="preserve">detener el </w:t>
       </w:r>
+      <w:proofErr w:type="spellStart"/>
       <w:r>
         <w:rPr>
           <w:i/>
@@ -8311,6 +9192,7 @@
         </w:rPr>
         <w:t>timer</w:t>
       </w:r>
+      <w:proofErr w:type="spellEnd"/>
       <w:r>
         <w:rPr>
           <w:lang w:val="es-419"/>
@@ -8342,12 +9224,26 @@
         <w:rPr>
           <w:lang w:val="es-419"/>
         </w:rPr>
-        <w:t>El valor del parámetro ‘cmd’ se corresponderá con:</w:t>
-      </w:r>
-    </w:p>
-    <w:p>
-      <w:pPr>
-        <w:pStyle w:val="ListParagraph"/>
+        <w:t>El valor del parámetro ‘</w:t>
+      </w:r>
+      <w:proofErr w:type="spellStart"/>
+      <w:r>
+        <w:rPr>
+          <w:lang w:val="es-419"/>
+        </w:rPr>
+        <w:t>cmd</w:t>
+      </w:r>
+      <w:proofErr w:type="spellEnd"/>
+      <w:r>
+        <w:rPr>
+          <w:lang w:val="es-419"/>
+        </w:rPr>
+        <w:t>’ se corresponderá con:</w:t>
+      </w:r>
+    </w:p>
+    <w:p>
+      <w:pPr>
+        <w:pStyle w:val="Prrafodelista"/>
         <w:numPr>
           <w:ilvl w:val="0"/>
           <w:numId w:val="27"/>
@@ -8392,7 +9288,7 @@
     </w:p>
     <w:p>
       <w:pPr>
-        <w:pStyle w:val="ListParagraph"/>
+        <w:pStyle w:val="Prrafodelista"/>
         <w:numPr>
           <w:ilvl w:val="0"/>
           <w:numId w:val="27"/>
@@ -8477,6 +9373,7 @@
         </w:rPr>
         <w:t xml:space="preserve"> </w:t>
       </w:r>
+      <w:proofErr w:type="spellStart"/>
       <w:r>
         <w:rPr>
           <w:i/>
@@ -8485,6 +9382,7 @@
         </w:rPr>
         <w:t>timer</w:t>
       </w:r>
+      <w:proofErr w:type="spellEnd"/>
       <w:r>
         <w:rPr>
           <w:lang w:val="es-419"/>
@@ -8508,7 +9406,7 @@
     </w:p>
     <w:tbl>
       <w:tblPr>
-        <w:tblStyle w:val="TableGrid"/>
+        <w:tblStyle w:val="Tablaconcuadrcula"/>
         <w:tblW w:w="0" w:type="auto"/>
         <w:tblBorders>
           <w:top w:val="none" w:sz="0" w:space="0" w:color="auto"/>
@@ -8543,6 +9441,7 @@
               </w:rPr>
               <w:t>GET /</w:t>
             </w:r>
+            <w:proofErr w:type="spellStart"/>
             <w:r>
               <w:rPr>
                 <w:i/>
@@ -8555,7 +9454,14 @@
               <w:rPr>
                 <w:lang w:val="en-US"/>
               </w:rPr>
-              <w:t>?cmd=</w:t>
+              <w:t>?cmd</w:t>
+            </w:r>
+            <w:proofErr w:type="spellEnd"/>
+            <w:r>
+              <w:rPr>
+                <w:lang w:val="en-US"/>
+              </w:rPr>
+              <w:t>=</w:t>
             </w:r>
             <w:r>
               <w:rPr>
@@ -8602,12 +9508,14 @@
           <w:lang w:val="en-US"/>
         </w:rPr>
       </w:pPr>
+      <w:proofErr w:type="spellStart"/>
       <w:r>
         <w:rPr>
           <w:lang w:val="en-US"/>
         </w:rPr>
         <w:t>Respuesta</w:t>
       </w:r>
+      <w:proofErr w:type="spellEnd"/>
       <w:r>
         <w:rPr>
           <w:lang w:val="en-US"/>
@@ -8625,7 +9533,7 @@
     </w:p>
     <w:tbl>
       <w:tblPr>
-        <w:tblStyle w:val="GridTable4-Accent2"/>
+        <w:tblStyle w:val="Tabladecuadrcula4-nfasis2"/>
         <w:tblW w:w="0" w:type="auto"/>
         <w:tblLook w:val="04A0" w:firstRow="1" w:lastRow="0" w:firstColumn="1" w:lastColumn="0" w:noHBand="0" w:noVBand="1"/>
       </w:tblPr>
@@ -8654,8 +9562,16 @@
               <w:rPr>
                 <w:lang w:val="es-419"/>
               </w:rPr>
-              <w:t>Status code</w:t>
-            </w:r>
+              <w:t xml:space="preserve">Status </w:t>
+            </w:r>
+            <w:proofErr w:type="spellStart"/>
+            <w:r>
+              <w:rPr>
+                <w:lang w:val="es-419"/>
+              </w:rPr>
+              <w:t>code</w:t>
+            </w:r>
+            <w:proofErr w:type="spellEnd"/>
           </w:p>
         </w:tc>
         <w:tc>
@@ -8671,12 +9587,14 @@
                 <w:lang w:val="es-419"/>
               </w:rPr>
             </w:pPr>
+            <w:proofErr w:type="spellStart"/>
             <w:r>
               <w:rPr>
                 <w:lang w:val="es-419"/>
               </w:rPr>
               <w:t>Description</w:t>
             </w:r>
+            <w:proofErr w:type="spellEnd"/>
           </w:p>
         </w:tc>
       </w:tr>
@@ -8707,8 +9625,16 @@
               <w:rPr>
                 <w:lang w:val="es-419"/>
               </w:rPr>
-              <w:t xml:space="preserve"> – Accepted</w:t>
-            </w:r>
+              <w:t xml:space="preserve"> – </w:t>
+            </w:r>
+            <w:proofErr w:type="spellStart"/>
+            <w:r>
+              <w:rPr>
+                <w:lang w:val="es-419"/>
+              </w:rPr>
+              <w:t>Accepted</w:t>
+            </w:r>
+            <w:proofErr w:type="spellEnd"/>
           </w:p>
         </w:tc>
         <w:tc>
@@ -8751,8 +9677,30 @@
               <w:rPr>
                 <w:lang w:val="es-419"/>
               </w:rPr>
-              <w:t>404 – Bad Request</w:t>
-            </w:r>
+              <w:t xml:space="preserve">404 – </w:t>
+            </w:r>
+            <w:proofErr w:type="spellStart"/>
+            <w:r>
+              <w:rPr>
+                <w:lang w:val="es-419"/>
+              </w:rPr>
+              <w:t>Bad</w:t>
+            </w:r>
+            <w:proofErr w:type="spellEnd"/>
+            <w:r>
+              <w:rPr>
+                <w:lang w:val="es-419"/>
+              </w:rPr>
+              <w:t xml:space="preserve"> </w:t>
+            </w:r>
+            <w:proofErr w:type="spellStart"/>
+            <w:r>
+              <w:rPr>
+                <w:lang w:val="es-419"/>
+              </w:rPr>
+              <w:t>Request</w:t>
+            </w:r>
+            <w:proofErr w:type="spellEnd"/>
           </w:p>
         </w:tc>
         <w:tc>
@@ -8792,7 +9740,7 @@
     </w:tbl>
     <w:p>
       <w:pPr>
-        <w:pStyle w:val="Heading5"/>
+        <w:pStyle w:val="Ttulo5"/>
         <w:numPr>
           <w:ilvl w:val="0"/>
           <w:numId w:val="0"/>
@@ -8910,7 +9858,21 @@
         <w:rPr>
           <w:lang w:val="es-419"/>
         </w:rPr>
-        <w:t>El valor del parámetro ‘cmd’ será siempre RESET_</w:t>
+        <w:t>El valor del parámetro ‘</w:t>
+      </w:r>
+      <w:proofErr w:type="spellStart"/>
+      <w:r>
+        <w:rPr>
+          <w:lang w:val="es-419"/>
+        </w:rPr>
+        <w:t>cmd</w:t>
+      </w:r>
+      <w:proofErr w:type="spellEnd"/>
+      <w:r>
+        <w:rPr>
+          <w:lang w:val="es-419"/>
+        </w:rPr>
+        <w:t>’ será siempre RESET_</w:t>
       </w:r>
       <w:r>
         <w:rPr>
@@ -8983,7 +9945,7 @@
     </w:p>
     <w:tbl>
       <w:tblPr>
-        <w:tblStyle w:val="TableGrid"/>
+        <w:tblStyle w:val="Tablaconcuadrcula"/>
         <w:tblW w:w="0" w:type="auto"/>
         <w:tblBorders>
           <w:top w:val="none" w:sz="0" w:space="0" w:color="auto"/>
@@ -9018,6 +9980,7 @@
               </w:rPr>
               <w:t>GET /</w:t>
             </w:r>
+            <w:proofErr w:type="spellStart"/>
             <w:r>
               <w:rPr>
                 <w:i/>
@@ -9030,7 +9993,14 @@
               <w:rPr>
                 <w:lang w:val="en-US"/>
               </w:rPr>
-              <w:t>?cmd=</w:t>
+              <w:t>?cmd</w:t>
+            </w:r>
+            <w:proofErr w:type="spellEnd"/>
+            <w:r>
+              <w:rPr>
+                <w:lang w:val="en-US"/>
+              </w:rPr>
+              <w:t>=</w:t>
             </w:r>
             <w:r>
               <w:rPr>
@@ -9083,17 +10053,39 @@
           <w:lang w:val="en-US"/>
         </w:rPr>
       </w:pPr>
+      <w:proofErr w:type="spellStart"/>
       <w:r>
         <w:rPr>
           <w:lang w:val="en-US"/>
         </w:rPr>
-        <w:t>Ejemplo de r</w:t>
-      </w:r>
+        <w:t>Ejemplo</w:t>
+      </w:r>
+      <w:proofErr w:type="spellEnd"/>
       <w:r>
         <w:rPr>
           <w:lang w:val="en-US"/>
         </w:rPr>
-        <w:t>espuesta:</w:t>
+        <w:t xml:space="preserve"> de </w:t>
+      </w:r>
+      <w:proofErr w:type="spellStart"/>
+      <w:r>
+        <w:rPr>
+          <w:lang w:val="en-US"/>
+        </w:rPr>
+        <w:t>r</w:t>
+      </w:r>
+      <w:r>
+        <w:rPr>
+          <w:lang w:val="en-US"/>
+        </w:rPr>
+        <w:t>espuesta</w:t>
+      </w:r>
+      <w:proofErr w:type="spellEnd"/>
+      <w:r>
+        <w:rPr>
+          <w:lang w:val="en-US"/>
+        </w:rPr>
+        <w:t>:</w:t>
       </w:r>
     </w:p>
     <w:p>
@@ -9106,7 +10098,7 @@
     </w:p>
     <w:tbl>
       <w:tblPr>
-        <w:tblStyle w:val="TableGrid"/>
+        <w:tblStyle w:val="Tablaconcuadrcula"/>
         <w:tblW w:w="0" w:type="auto"/>
         <w:tblBorders>
           <w:top w:val="none" w:sz="0" w:space="0" w:color="auto"/>
@@ -9229,7 +10221,7 @@
     </w:p>
     <w:tbl>
       <w:tblPr>
-        <w:tblStyle w:val="GridTable4-Accent2"/>
+        <w:tblStyle w:val="Tabladecuadrcula4-nfasis2"/>
         <w:tblW w:w="0" w:type="auto"/>
         <w:tblLook w:val="04A0" w:firstRow="1" w:lastRow="0" w:firstColumn="1" w:lastColumn="0" w:noHBand="0" w:noVBand="1"/>
       </w:tblPr>
@@ -9258,8 +10250,16 @@
               <w:rPr>
                 <w:lang w:val="es-419"/>
               </w:rPr>
-              <w:t>Status code</w:t>
-            </w:r>
+              <w:t xml:space="preserve">Status </w:t>
+            </w:r>
+            <w:proofErr w:type="spellStart"/>
+            <w:r>
+              <w:rPr>
+                <w:lang w:val="es-419"/>
+              </w:rPr>
+              <w:t>code</w:t>
+            </w:r>
+            <w:proofErr w:type="spellEnd"/>
           </w:p>
         </w:tc>
         <w:tc>
@@ -9275,12 +10275,14 @@
                 <w:lang w:val="es-419"/>
               </w:rPr>
             </w:pPr>
+            <w:proofErr w:type="spellStart"/>
             <w:r>
               <w:rPr>
                 <w:lang w:val="es-419"/>
               </w:rPr>
               <w:t>Description</w:t>
             </w:r>
+            <w:proofErr w:type="spellEnd"/>
           </w:p>
         </w:tc>
       </w:tr>
@@ -9305,8 +10307,16 @@
               <w:rPr>
                 <w:lang w:val="es-419"/>
               </w:rPr>
-              <w:t>202 – Accepted</w:t>
-            </w:r>
+              <w:t xml:space="preserve">202 – </w:t>
+            </w:r>
+            <w:proofErr w:type="spellStart"/>
+            <w:r>
+              <w:rPr>
+                <w:lang w:val="es-419"/>
+              </w:rPr>
+              <w:t>Accepted</w:t>
+            </w:r>
+            <w:proofErr w:type="spellEnd"/>
           </w:p>
         </w:tc>
         <w:tc>
@@ -9349,8 +10359,30 @@
               <w:rPr>
                 <w:lang w:val="es-419"/>
               </w:rPr>
-              <w:t>404 – Bad Request</w:t>
-            </w:r>
+              <w:t xml:space="preserve">404 – </w:t>
+            </w:r>
+            <w:proofErr w:type="spellStart"/>
+            <w:r>
+              <w:rPr>
+                <w:lang w:val="es-419"/>
+              </w:rPr>
+              <w:t>Bad</w:t>
+            </w:r>
+            <w:proofErr w:type="spellEnd"/>
+            <w:r>
+              <w:rPr>
+                <w:lang w:val="es-419"/>
+              </w:rPr>
+              <w:t xml:space="preserve"> </w:t>
+            </w:r>
+            <w:proofErr w:type="spellStart"/>
+            <w:r>
+              <w:rPr>
+                <w:lang w:val="es-419"/>
+              </w:rPr>
+              <w:t>Request</w:t>
+            </w:r>
+            <w:proofErr w:type="spellEnd"/>
           </w:p>
         </w:tc>
         <w:tc>
@@ -9390,7 +10422,7 @@
     </w:tbl>
     <w:p>
       <w:pPr>
-        <w:pStyle w:val="Heading5"/>
+        <w:pStyle w:val="Ttulo5"/>
         <w:numPr>
           <w:ilvl w:val="0"/>
           <w:numId w:val="0"/>
@@ -9418,6 +10450,7 @@
         <w:rPr>
           <w:lang w:val="es-419"/>
         </w:rPr>
+        <w:lastRenderedPageBreak/>
         <w:t xml:space="preserve">Solicitud </w:t>
       </w:r>
       <w:r>
@@ -9444,6 +10477,7 @@
         </w:rPr>
         <w:t xml:space="preserve">duración de </w:t>
       </w:r>
+      <w:proofErr w:type="spellStart"/>
       <w:r>
         <w:rPr>
           <w:i/>
@@ -9452,6 +10486,7 @@
         </w:rPr>
         <w:t>chukker</w:t>
       </w:r>
+      <w:proofErr w:type="spellEnd"/>
       <w:r>
         <w:rPr>
           <w:lang w:val="es-419"/>
@@ -9528,13 +10563,41 @@
         <w:rPr>
           <w:lang w:val="es-419"/>
         </w:rPr>
-        <w:t xml:space="preserve"> mediante el parámetro ‘cmd’ de la solicitud.</w:t>
-      </w:r>
-      <w:r>
-        <w:rPr>
-          <w:lang w:val="es-419"/>
-        </w:rPr>
-        <w:t xml:space="preserve"> Los parámetros ‘mm’ y ‘ss’ representarán los valores a asignar de minutos y segundos, respetivamente.</w:t>
+        <w:t xml:space="preserve"> mediante el parámetro ‘</w:t>
+      </w:r>
+      <w:proofErr w:type="spellStart"/>
+      <w:r>
+        <w:rPr>
+          <w:lang w:val="es-419"/>
+        </w:rPr>
+        <w:t>cmd</w:t>
+      </w:r>
+      <w:proofErr w:type="spellEnd"/>
+      <w:r>
+        <w:rPr>
+          <w:lang w:val="es-419"/>
+        </w:rPr>
+        <w:t>’ de la solicitud.</w:t>
+      </w:r>
+      <w:r>
+        <w:rPr>
+          <w:lang w:val="es-419"/>
+        </w:rPr>
+        <w:t xml:space="preserve"> Los parámetros ‘mm’ y ‘</w:t>
+      </w:r>
+      <w:proofErr w:type="spellStart"/>
+      <w:r>
+        <w:rPr>
+          <w:lang w:val="es-419"/>
+        </w:rPr>
+        <w:t>ss</w:t>
+      </w:r>
+      <w:proofErr w:type="spellEnd"/>
+      <w:r>
+        <w:rPr>
+          <w:lang w:val="es-419"/>
+        </w:rPr>
+        <w:t>’ representarán los valores a asignar de minutos y segundos, respetivamente.</w:t>
       </w:r>
     </w:p>
     <w:p>
@@ -9597,7 +10660,21 @@
         <w:rPr>
           <w:lang w:val="es-419"/>
         </w:rPr>
-        <w:t xml:space="preserve"> operaciones, caso contrario la solicitud devolverá error. Tampoco será valido </w:t>
+        <w:t xml:space="preserve"> operaciones, caso contrario la solicitud devolverá error. Tampoco será </w:t>
+      </w:r>
+      <w:proofErr w:type="spellStart"/>
+      <w:r>
+        <w:rPr>
+          <w:lang w:val="es-419"/>
+        </w:rPr>
+        <w:t>valido</w:t>
+      </w:r>
+      <w:proofErr w:type="spellEnd"/>
+      <w:r>
+        <w:rPr>
+          <w:lang w:val="es-419"/>
+        </w:rPr>
+        <w:t xml:space="preserve"> </w:t>
       </w:r>
       <w:r>
         <w:rPr>
@@ -9611,6 +10688,7 @@
         </w:rPr>
         <w:t xml:space="preserve"> configurar el valor del </w:t>
       </w:r>
+      <w:proofErr w:type="spellStart"/>
       <w:r>
         <w:rPr>
           <w:i/>
@@ -9619,6 +10697,7 @@
         </w:rPr>
         <w:t>timer</w:t>
       </w:r>
+      <w:proofErr w:type="spellEnd"/>
       <w:r>
         <w:rPr>
           <w:lang w:val="es-419"/>
@@ -9631,6 +10710,7 @@
         </w:rPr>
         <w:t xml:space="preserve"> o bien configurarlo cuando ya llegó a 00:00 (</w:t>
       </w:r>
+      <w:proofErr w:type="spellStart"/>
       <w:r>
         <w:rPr>
           <w:i/>
@@ -9639,6 +10719,7 @@
         </w:rPr>
         <w:t>timer</w:t>
       </w:r>
+      <w:proofErr w:type="spellEnd"/>
       <w:r>
         <w:rPr>
           <w:lang w:val="es-419"/>
@@ -9666,7 +10747,7 @@
     </w:p>
     <w:p>
       <w:pPr>
-        <w:pStyle w:val="ListParagraph"/>
+        <w:pStyle w:val="Prrafodelista"/>
         <w:numPr>
           <w:ilvl w:val="0"/>
           <w:numId w:val="27"/>
@@ -9708,7 +10789,7 @@
     </w:p>
     <w:p>
       <w:pPr>
-        <w:pStyle w:val="ListParagraph"/>
+        <w:pStyle w:val="Prrafodelista"/>
         <w:numPr>
           <w:ilvl w:val="0"/>
           <w:numId w:val="27"/>
@@ -9744,7 +10825,7 @@
     </w:p>
     <w:p>
       <w:pPr>
-        <w:pStyle w:val="ListParagraph"/>
+        <w:pStyle w:val="Prrafodelista"/>
         <w:numPr>
           <w:ilvl w:val="0"/>
           <w:numId w:val="27"/>
@@ -9760,7 +10841,7 @@
     </w:p>
     <w:p>
       <w:pPr>
-        <w:pStyle w:val="ListParagraph"/>
+        <w:pStyle w:val="Prrafodelista"/>
         <w:numPr>
           <w:ilvl w:val="0"/>
           <w:numId w:val="27"/>
@@ -9779,7 +10860,7 @@
     </w:p>
     <w:p>
       <w:pPr>
-        <w:pStyle w:val="Heading6"/>
+        <w:pStyle w:val="Ttulo6"/>
         <w:numPr>
           <w:ilvl w:val="0"/>
           <w:numId w:val="0"/>
@@ -9792,7 +10873,6 @@
         <w:rPr>
           <w:lang w:val="es-419"/>
         </w:rPr>
-        <w:lastRenderedPageBreak/>
         <w:t>Valor actual</w:t>
       </w:r>
       <w:r>
@@ -9803,7 +10883,7 @@
       </w:r>
       <w:r>
         <w:rPr>
-          <w:rStyle w:val="FootnoteReference"/>
+          <w:rStyle w:val="Refdenotaalpie"/>
           <w:lang w:val="es-419"/>
         </w:rPr>
         <w:footnoteReference w:id="1"/>
@@ -9848,6 +10928,7 @@
         </w:rPr>
         <w:t xml:space="preserve"> del </w:t>
       </w:r>
+      <w:proofErr w:type="spellStart"/>
       <w:r>
         <w:rPr>
           <w:i/>
@@ -9856,6 +10937,7 @@
         </w:rPr>
         <w:t>timer</w:t>
       </w:r>
+      <w:proofErr w:type="spellEnd"/>
       <w:r>
         <w:rPr>
           <w:lang w:val="es-419"/>
@@ -9879,7 +10961,7 @@
     </w:p>
     <w:tbl>
       <w:tblPr>
-        <w:tblStyle w:val="TableGrid"/>
+        <w:tblStyle w:val="Tablaconcuadrcula"/>
         <w:tblW w:w="0" w:type="auto"/>
         <w:tblBorders>
           <w:top w:val="none" w:sz="0" w:space="0" w:color="auto"/>
@@ -9926,7 +11008,21 @@
               <w:rPr>
                 <w:lang w:val="en-US"/>
               </w:rPr>
-              <w:t>/set?mm=2&amp;ss=30&amp;</w:t>
+              <w:t>/</w:t>
+            </w:r>
+            <w:proofErr w:type="spellStart"/>
+            <w:r>
+              <w:rPr>
+                <w:lang w:val="en-US"/>
+              </w:rPr>
+              <w:t>set?mm</w:t>
+            </w:r>
+            <w:proofErr w:type="spellEnd"/>
+            <w:r>
+              <w:rPr>
+                <w:lang w:val="en-US"/>
+              </w:rPr>
+              <w:t>=2&amp;ss=30&amp;</w:t>
             </w:r>
             <w:r>
               <w:rPr>
@@ -9985,11 +11081,33 @@
           <w:lang w:val="en-US"/>
         </w:rPr>
       </w:pPr>
+      <w:proofErr w:type="spellStart"/>
       <w:r>
         <w:rPr>
           <w:lang w:val="en-US"/>
         </w:rPr>
-        <w:t>Ejemplo de respuesta:</w:t>
+        <w:t>Ejemplo</w:t>
+      </w:r>
+      <w:proofErr w:type="spellEnd"/>
+      <w:r>
+        <w:rPr>
+          <w:lang w:val="en-US"/>
+        </w:rPr>
+        <w:t xml:space="preserve"> de </w:t>
+      </w:r>
+      <w:proofErr w:type="spellStart"/>
+      <w:r>
+        <w:rPr>
+          <w:lang w:val="en-US"/>
+        </w:rPr>
+        <w:t>respuesta</w:t>
+      </w:r>
+      <w:proofErr w:type="spellEnd"/>
+      <w:r>
+        <w:rPr>
+          <w:lang w:val="en-US"/>
+        </w:rPr>
+        <w:t>:</w:t>
       </w:r>
     </w:p>
     <w:p>
@@ -10002,7 +11120,7 @@
     </w:p>
     <w:tbl>
       <w:tblPr>
-        <w:tblStyle w:val="TableGrid"/>
+        <w:tblStyle w:val="Tablaconcuadrcula"/>
         <w:tblW w:w="0" w:type="auto"/>
         <w:tblBorders>
           <w:top w:val="none" w:sz="0" w:space="0" w:color="auto"/>
@@ -10143,7 +11261,7 @@
     </w:p>
     <w:tbl>
       <w:tblPr>
-        <w:tblStyle w:val="GridTable4-Accent2"/>
+        <w:tblStyle w:val="Tabladecuadrcula4-nfasis2"/>
         <w:tblW w:w="0" w:type="auto"/>
         <w:tblLook w:val="04A0" w:firstRow="1" w:lastRow="0" w:firstColumn="1" w:lastColumn="0" w:noHBand="0" w:noVBand="1"/>
       </w:tblPr>
@@ -10173,8 +11291,16 @@
               <w:rPr>
                 <w:lang w:val="es-419"/>
               </w:rPr>
-              <w:t>Status code</w:t>
-            </w:r>
+              <w:t xml:space="preserve">Status </w:t>
+            </w:r>
+            <w:proofErr w:type="spellStart"/>
+            <w:r>
+              <w:rPr>
+                <w:lang w:val="es-419"/>
+              </w:rPr>
+              <w:t>code</w:t>
+            </w:r>
+            <w:proofErr w:type="spellEnd"/>
           </w:p>
         </w:tc>
         <w:tc>
@@ -10191,12 +11317,14 @@
                 <w:lang w:val="es-419"/>
               </w:rPr>
             </w:pPr>
+            <w:proofErr w:type="spellStart"/>
             <w:r>
               <w:rPr>
                 <w:lang w:val="es-419"/>
               </w:rPr>
               <w:t>Description</w:t>
             </w:r>
+            <w:proofErr w:type="spellEnd"/>
           </w:p>
         </w:tc>
       </w:tr>
@@ -10222,8 +11350,16 @@
               <w:rPr>
                 <w:lang w:val="es-419"/>
               </w:rPr>
-              <w:t>202 – Accepted</w:t>
-            </w:r>
+              <w:t xml:space="preserve">202 – </w:t>
+            </w:r>
+            <w:proofErr w:type="spellStart"/>
+            <w:r>
+              <w:rPr>
+                <w:lang w:val="es-419"/>
+              </w:rPr>
+              <w:t>Accepted</w:t>
+            </w:r>
+            <w:proofErr w:type="spellEnd"/>
           </w:p>
         </w:tc>
         <w:tc>
@@ -10268,8 +11404,30 @@
               <w:rPr>
                 <w:lang w:val="es-419"/>
               </w:rPr>
-              <w:t>404 – Bad Request</w:t>
-            </w:r>
+              <w:t xml:space="preserve">404 – </w:t>
+            </w:r>
+            <w:proofErr w:type="spellStart"/>
+            <w:r>
+              <w:rPr>
+                <w:lang w:val="es-419"/>
+              </w:rPr>
+              <w:t>Bad</w:t>
+            </w:r>
+            <w:proofErr w:type="spellEnd"/>
+            <w:r>
+              <w:rPr>
+                <w:lang w:val="es-419"/>
+              </w:rPr>
+              <w:t xml:space="preserve"> </w:t>
+            </w:r>
+            <w:proofErr w:type="spellStart"/>
+            <w:r>
+              <w:rPr>
+                <w:lang w:val="es-419"/>
+              </w:rPr>
+              <w:t>Request</w:t>
+            </w:r>
+            <w:proofErr w:type="spellEnd"/>
           </w:p>
         </w:tc>
         <w:tc>
@@ -10298,7 +11456,7 @@
     </w:tbl>
     <w:p>
       <w:pPr>
-        <w:pStyle w:val="Heading6"/>
+        <w:pStyle w:val="Ttulo6"/>
         <w:numPr>
           <w:ilvl w:val="0"/>
           <w:numId w:val="0"/>
@@ -10317,8 +11475,16 @@
         <w:rPr>
           <w:lang w:val="es-419"/>
         </w:rPr>
-        <w:t>uración de chukker</w:t>
-      </w:r>
+        <w:t xml:space="preserve">uración de </w:t>
+      </w:r>
+      <w:proofErr w:type="spellStart"/>
+      <w:r>
+        <w:rPr>
+          <w:lang w:val="es-419"/>
+        </w:rPr>
+        <w:t>chukker</w:t>
+      </w:r>
+      <w:proofErr w:type="spellEnd"/>
     </w:p>
     <w:p>
       <w:pPr>
@@ -10379,6 +11545,7 @@
         </w:rPr>
         <w:t xml:space="preserve"> </w:t>
       </w:r>
+      <w:proofErr w:type="spellStart"/>
       <w:r>
         <w:rPr>
           <w:b/>
@@ -10389,6 +11556,7 @@
         </w:rPr>
         <w:t>chukker</w:t>
       </w:r>
+      <w:proofErr w:type="spellEnd"/>
       <w:r>
         <w:rPr>
           <w:lang w:val="es-419"/>
@@ -10412,7 +11580,7 @@
     </w:p>
     <w:tbl>
       <w:tblPr>
-        <w:tblStyle w:val="TableGrid"/>
+        <w:tblStyle w:val="Tablaconcuadrcula"/>
         <w:tblW w:w="0" w:type="auto"/>
         <w:tblBorders>
           <w:top w:val="none" w:sz="0" w:space="0" w:color="auto"/>
@@ -10459,7 +11627,21 @@
               <w:rPr>
                 <w:lang w:val="en-US"/>
               </w:rPr>
-              <w:t>/set?mm=</w:t>
+              <w:t>/</w:t>
+            </w:r>
+            <w:proofErr w:type="spellStart"/>
+            <w:r>
+              <w:rPr>
+                <w:lang w:val="en-US"/>
+              </w:rPr>
+              <w:t>set?mm</w:t>
+            </w:r>
+            <w:proofErr w:type="spellEnd"/>
+            <w:r>
+              <w:rPr>
+                <w:lang w:val="en-US"/>
+              </w:rPr>
+              <w:t>=</w:t>
             </w:r>
             <w:r>
               <w:rPr>
@@ -10536,11 +11718,33 @@
           <w:lang w:val="en-US"/>
         </w:rPr>
       </w:pPr>
+      <w:proofErr w:type="spellStart"/>
       <w:r>
         <w:rPr>
           <w:lang w:val="en-US"/>
         </w:rPr>
-        <w:t>Ejemplo de respuesta:</w:t>
+        <w:t>Ejemplo</w:t>
+      </w:r>
+      <w:proofErr w:type="spellEnd"/>
+      <w:r>
+        <w:rPr>
+          <w:lang w:val="en-US"/>
+        </w:rPr>
+        <w:t xml:space="preserve"> de </w:t>
+      </w:r>
+      <w:proofErr w:type="spellStart"/>
+      <w:r>
+        <w:rPr>
+          <w:lang w:val="en-US"/>
+        </w:rPr>
+        <w:t>respuesta</w:t>
+      </w:r>
+      <w:proofErr w:type="spellEnd"/>
+      <w:r>
+        <w:rPr>
+          <w:lang w:val="en-US"/>
+        </w:rPr>
+        <w:t>:</w:t>
       </w:r>
     </w:p>
     <w:p>
@@ -10553,7 +11757,7 @@
     </w:p>
     <w:tbl>
       <w:tblPr>
-        <w:tblStyle w:val="TableGrid"/>
+        <w:tblStyle w:val="Tablaconcuadrcula"/>
         <w:tblW w:w="0" w:type="auto"/>
         <w:tblBorders>
           <w:top w:val="none" w:sz="0" w:space="0" w:color="auto"/>
@@ -10676,7 +11880,7 @@
     </w:p>
     <w:tbl>
       <w:tblPr>
-        <w:tblStyle w:val="GridTable4-Accent2"/>
+        <w:tblStyle w:val="Tabladecuadrcula4-nfasis2"/>
         <w:tblW w:w="0" w:type="auto"/>
         <w:tblLook w:val="04A0" w:firstRow="1" w:lastRow="0" w:firstColumn="1" w:lastColumn="0" w:noHBand="0" w:noVBand="1"/>
       </w:tblPr>
@@ -10706,8 +11910,16 @@
               <w:rPr>
                 <w:lang w:val="es-419"/>
               </w:rPr>
-              <w:t>Status code</w:t>
-            </w:r>
+              <w:t xml:space="preserve">Status </w:t>
+            </w:r>
+            <w:proofErr w:type="spellStart"/>
+            <w:r>
+              <w:rPr>
+                <w:lang w:val="es-419"/>
+              </w:rPr>
+              <w:t>code</w:t>
+            </w:r>
+            <w:proofErr w:type="spellEnd"/>
           </w:p>
         </w:tc>
         <w:tc>
@@ -10724,12 +11936,14 @@
                 <w:lang w:val="es-419"/>
               </w:rPr>
             </w:pPr>
+            <w:proofErr w:type="spellStart"/>
             <w:r>
               <w:rPr>
                 <w:lang w:val="es-419"/>
               </w:rPr>
               <w:t>Description</w:t>
             </w:r>
+            <w:proofErr w:type="spellEnd"/>
           </w:p>
         </w:tc>
       </w:tr>
@@ -10755,8 +11969,16 @@
               <w:rPr>
                 <w:lang w:val="es-419"/>
               </w:rPr>
-              <w:t>202 – Accepted</w:t>
-            </w:r>
+              <w:t xml:space="preserve">202 – </w:t>
+            </w:r>
+            <w:proofErr w:type="spellStart"/>
+            <w:r>
+              <w:rPr>
+                <w:lang w:val="es-419"/>
+              </w:rPr>
+              <w:t>Accepted</w:t>
+            </w:r>
+            <w:proofErr w:type="spellEnd"/>
           </w:p>
         </w:tc>
         <w:tc>
@@ -10801,8 +12023,30 @@
               <w:rPr>
                 <w:lang w:val="es-419"/>
               </w:rPr>
-              <w:t>404 – Bad Request</w:t>
-            </w:r>
+              <w:t xml:space="preserve">404 – </w:t>
+            </w:r>
+            <w:proofErr w:type="spellStart"/>
+            <w:r>
+              <w:rPr>
+                <w:lang w:val="es-419"/>
+              </w:rPr>
+              <w:t>Bad</w:t>
+            </w:r>
+            <w:proofErr w:type="spellEnd"/>
+            <w:r>
+              <w:rPr>
+                <w:lang w:val="es-419"/>
+              </w:rPr>
+              <w:t xml:space="preserve"> </w:t>
+            </w:r>
+            <w:proofErr w:type="spellStart"/>
+            <w:r>
+              <w:rPr>
+                <w:lang w:val="es-419"/>
+              </w:rPr>
+              <w:t>Request</w:t>
+            </w:r>
+            <w:proofErr w:type="spellEnd"/>
           </w:p>
         </w:tc>
         <w:tc>
@@ -10843,13 +12087,14 @@
     </w:tbl>
     <w:p>
       <w:pPr>
-        <w:pStyle w:val="Heading6"/>
+        <w:pStyle w:val="Ttulo6"/>
         <w:numPr>
           <w:ilvl w:val="0"/>
           <w:numId w:val="0"/>
         </w:numPr>
       </w:pPr>
       <w:r>
+        <w:lastRenderedPageBreak/>
         <w:t>Valor del tiempo extendido</w:t>
       </w:r>
     </w:p>
@@ -10886,6 +12131,7 @@
         </w:rPr>
         <w:t xml:space="preserve">del </w:t>
       </w:r>
+      <w:proofErr w:type="spellStart"/>
       <w:r>
         <w:rPr>
           <w:i/>
@@ -10894,6 +12140,7 @@
         </w:rPr>
         <w:t>timer</w:t>
       </w:r>
+      <w:proofErr w:type="spellEnd"/>
       <w:r>
         <w:rPr>
           <w:lang w:val="es-419"/>
@@ -10911,7 +12158,7 @@
     </w:p>
     <w:tbl>
       <w:tblPr>
-        <w:tblStyle w:val="TableGrid"/>
+        <w:tblStyle w:val="Tablaconcuadrcula"/>
         <w:tblW w:w="0" w:type="auto"/>
         <w:tblBorders>
           <w:top w:val="none" w:sz="0" w:space="0" w:color="auto"/>
@@ -10958,7 +12205,21 @@
               <w:rPr>
                 <w:lang w:val="en-US"/>
               </w:rPr>
-              <w:t>/set?mm=9&amp;ss=0&amp;</w:t>
+              <w:t>/</w:t>
+            </w:r>
+            <w:proofErr w:type="spellStart"/>
+            <w:r>
+              <w:rPr>
+                <w:lang w:val="en-US"/>
+              </w:rPr>
+              <w:t>set?mm</w:t>
+            </w:r>
+            <w:proofErr w:type="spellEnd"/>
+            <w:r>
+              <w:rPr>
+                <w:lang w:val="en-US"/>
+              </w:rPr>
+              <w:t>=9&amp;ss=0&amp;</w:t>
             </w:r>
             <w:r>
               <w:rPr>
@@ -11023,11 +12284,33 @@
           <w:lang w:val="en-US"/>
         </w:rPr>
       </w:pPr>
+      <w:proofErr w:type="spellStart"/>
       <w:r>
         <w:rPr>
           <w:lang w:val="en-US"/>
         </w:rPr>
-        <w:t>Ejemplo de respuesta:</w:t>
+        <w:t>Ejemplo</w:t>
+      </w:r>
+      <w:proofErr w:type="spellEnd"/>
+      <w:r>
+        <w:rPr>
+          <w:lang w:val="en-US"/>
+        </w:rPr>
+        <w:t xml:space="preserve"> de </w:t>
+      </w:r>
+      <w:proofErr w:type="spellStart"/>
+      <w:r>
+        <w:rPr>
+          <w:lang w:val="en-US"/>
+        </w:rPr>
+        <w:t>respuesta</w:t>
+      </w:r>
+      <w:proofErr w:type="spellEnd"/>
+      <w:r>
+        <w:rPr>
+          <w:lang w:val="en-US"/>
+        </w:rPr>
+        <w:t>:</w:t>
       </w:r>
     </w:p>
     <w:p>
@@ -11040,7 +12323,7 @@
     </w:p>
     <w:tbl>
       <w:tblPr>
-        <w:tblStyle w:val="TableGrid"/>
+        <w:tblStyle w:val="Tablaconcuadrcula"/>
         <w:tblW w:w="0" w:type="auto"/>
         <w:tblBorders>
           <w:top w:val="none" w:sz="0" w:space="0" w:color="auto"/>
@@ -11103,7 +12386,7 @@
     </w:p>
     <w:tbl>
       <w:tblPr>
-        <w:tblStyle w:val="GridTable4-Accent2"/>
+        <w:tblStyle w:val="Tabladecuadrcula4-nfasis2"/>
         <w:tblW w:w="0" w:type="auto"/>
         <w:tblLook w:val="04A0" w:firstRow="1" w:lastRow="0" w:firstColumn="1" w:lastColumn="0" w:noHBand="0" w:noVBand="1"/>
       </w:tblPr>
@@ -11133,8 +12416,16 @@
               <w:rPr>
                 <w:lang w:val="es-419"/>
               </w:rPr>
-              <w:t>Status code</w:t>
-            </w:r>
+              <w:t xml:space="preserve">Status </w:t>
+            </w:r>
+            <w:proofErr w:type="spellStart"/>
+            <w:r>
+              <w:rPr>
+                <w:lang w:val="es-419"/>
+              </w:rPr>
+              <w:t>code</w:t>
+            </w:r>
+            <w:proofErr w:type="spellEnd"/>
           </w:p>
         </w:tc>
         <w:tc>
@@ -11151,12 +12442,14 @@
                 <w:lang w:val="es-419"/>
               </w:rPr>
             </w:pPr>
+            <w:proofErr w:type="spellStart"/>
             <w:r>
               <w:rPr>
                 <w:lang w:val="es-419"/>
               </w:rPr>
               <w:t>Description</w:t>
             </w:r>
+            <w:proofErr w:type="spellEnd"/>
           </w:p>
         </w:tc>
       </w:tr>
@@ -11182,8 +12475,16 @@
               <w:rPr>
                 <w:lang w:val="es-419"/>
               </w:rPr>
-              <w:t>202 – Accepted</w:t>
-            </w:r>
+              <w:t xml:space="preserve">202 – </w:t>
+            </w:r>
+            <w:proofErr w:type="spellStart"/>
+            <w:r>
+              <w:rPr>
+                <w:lang w:val="es-419"/>
+              </w:rPr>
+              <w:t>Accepted</w:t>
+            </w:r>
+            <w:proofErr w:type="spellEnd"/>
           </w:p>
         </w:tc>
         <w:tc>
@@ -11228,8 +12529,30 @@
               <w:rPr>
                 <w:lang w:val="es-419"/>
               </w:rPr>
-              <w:t>404 – Bad Request</w:t>
-            </w:r>
+              <w:t xml:space="preserve">404 – </w:t>
+            </w:r>
+            <w:proofErr w:type="spellStart"/>
+            <w:r>
+              <w:rPr>
+                <w:lang w:val="es-419"/>
+              </w:rPr>
+              <w:t>Bad</w:t>
+            </w:r>
+            <w:proofErr w:type="spellEnd"/>
+            <w:r>
+              <w:rPr>
+                <w:lang w:val="es-419"/>
+              </w:rPr>
+              <w:t xml:space="preserve"> </w:t>
+            </w:r>
+            <w:proofErr w:type="spellStart"/>
+            <w:r>
+              <w:rPr>
+                <w:lang w:val="es-419"/>
+              </w:rPr>
+              <w:t>Request</w:t>
+            </w:r>
+            <w:proofErr w:type="spellEnd"/>
           </w:p>
         </w:tc>
         <w:tc>
@@ -11258,14 +12581,13 @@
     </w:tbl>
     <w:p>
       <w:pPr>
-        <w:pStyle w:val="Heading6"/>
+        <w:pStyle w:val="Ttulo6"/>
         <w:numPr>
           <w:ilvl w:val="0"/>
           <w:numId w:val="0"/>
         </w:numPr>
       </w:pPr>
       <w:r>
-        <w:lastRenderedPageBreak/>
         <w:t>Valor del intervalo</w:t>
       </w:r>
       <w:r>
@@ -11313,6 +12635,7 @@
         </w:rPr>
         <w:t xml:space="preserve"> del </w:t>
       </w:r>
+      <w:proofErr w:type="spellStart"/>
       <w:r>
         <w:rPr>
           <w:i/>
@@ -11321,6 +12644,7 @@
         </w:rPr>
         <w:t>timer</w:t>
       </w:r>
+      <w:proofErr w:type="spellEnd"/>
       <w:r>
         <w:rPr>
           <w:lang w:val="es-419"/>
@@ -11338,7 +12662,7 @@
     </w:p>
     <w:tbl>
       <w:tblPr>
-        <w:tblStyle w:val="TableGrid"/>
+        <w:tblStyle w:val="Tablaconcuadrcula"/>
         <w:tblW w:w="0" w:type="auto"/>
         <w:tblBorders>
           <w:top w:val="none" w:sz="0" w:space="0" w:color="auto"/>
@@ -11385,7 +12709,21 @@
               <w:rPr>
                 <w:lang w:val="en-US"/>
               </w:rPr>
-              <w:t>/set?mm=9&amp;ss=0&amp;</w:t>
+              <w:t>/</w:t>
+            </w:r>
+            <w:proofErr w:type="spellStart"/>
+            <w:r>
+              <w:rPr>
+                <w:lang w:val="en-US"/>
+              </w:rPr>
+              <w:t>set?mm</w:t>
+            </w:r>
+            <w:proofErr w:type="spellEnd"/>
+            <w:r>
+              <w:rPr>
+                <w:lang w:val="en-US"/>
+              </w:rPr>
+              <w:t>=9&amp;ss=0&amp;</w:t>
             </w:r>
             <w:r>
               <w:rPr>
@@ -11450,11 +12788,33 @@
           <w:lang w:val="en-US"/>
         </w:rPr>
       </w:pPr>
+      <w:proofErr w:type="spellStart"/>
       <w:r>
         <w:rPr>
           <w:lang w:val="en-US"/>
         </w:rPr>
-        <w:t>Ejemplo de respuesta:</w:t>
+        <w:t>Ejemplo</w:t>
+      </w:r>
+      <w:proofErr w:type="spellEnd"/>
+      <w:r>
+        <w:rPr>
+          <w:lang w:val="en-US"/>
+        </w:rPr>
+        <w:t xml:space="preserve"> de </w:t>
+      </w:r>
+      <w:proofErr w:type="spellStart"/>
+      <w:r>
+        <w:rPr>
+          <w:lang w:val="en-US"/>
+        </w:rPr>
+        <w:t>respuesta</w:t>
+      </w:r>
+      <w:proofErr w:type="spellEnd"/>
+      <w:r>
+        <w:rPr>
+          <w:lang w:val="en-US"/>
+        </w:rPr>
+        <w:t>:</w:t>
       </w:r>
     </w:p>
     <w:p>
@@ -11467,7 +12827,7 @@
     </w:p>
     <w:tbl>
       <w:tblPr>
-        <w:tblStyle w:val="TableGrid"/>
+        <w:tblStyle w:val="Tablaconcuadrcula"/>
         <w:tblW w:w="0" w:type="auto"/>
         <w:tblBorders>
           <w:top w:val="none" w:sz="0" w:space="0" w:color="auto"/>
@@ -11542,7 +12902,7 @@
     </w:p>
     <w:tbl>
       <w:tblPr>
-        <w:tblStyle w:val="GridTable4-Accent2"/>
+        <w:tblStyle w:val="Tabladecuadrcula4-nfasis2"/>
         <w:tblW w:w="0" w:type="auto"/>
         <w:tblLook w:val="04A0" w:firstRow="1" w:lastRow="0" w:firstColumn="1" w:lastColumn="0" w:noHBand="0" w:noVBand="1"/>
       </w:tblPr>
@@ -11572,8 +12932,16 @@
               <w:rPr>
                 <w:lang w:val="es-419"/>
               </w:rPr>
-              <w:t>Status code</w:t>
-            </w:r>
+              <w:t xml:space="preserve">Status </w:t>
+            </w:r>
+            <w:proofErr w:type="spellStart"/>
+            <w:r>
+              <w:rPr>
+                <w:lang w:val="es-419"/>
+              </w:rPr>
+              <w:t>code</w:t>
+            </w:r>
+            <w:proofErr w:type="spellEnd"/>
           </w:p>
         </w:tc>
         <w:tc>
@@ -11590,12 +12958,14 @@
                 <w:lang w:val="es-419"/>
               </w:rPr>
             </w:pPr>
+            <w:proofErr w:type="spellStart"/>
             <w:r>
               <w:rPr>
                 <w:lang w:val="es-419"/>
               </w:rPr>
               <w:t>Description</w:t>
             </w:r>
+            <w:proofErr w:type="spellEnd"/>
           </w:p>
         </w:tc>
       </w:tr>
@@ -11621,8 +12991,16 @@
               <w:rPr>
                 <w:lang w:val="es-419"/>
               </w:rPr>
-              <w:t>202 – Accepted</w:t>
-            </w:r>
+              <w:t xml:space="preserve">202 – </w:t>
+            </w:r>
+            <w:proofErr w:type="spellStart"/>
+            <w:r>
+              <w:rPr>
+                <w:lang w:val="es-419"/>
+              </w:rPr>
+              <w:t>Accepted</w:t>
+            </w:r>
+            <w:proofErr w:type="spellEnd"/>
           </w:p>
         </w:tc>
         <w:tc>
@@ -11667,8 +13045,30 @@
               <w:rPr>
                 <w:lang w:val="es-419"/>
               </w:rPr>
-              <w:t>404 – Bad Request</w:t>
-            </w:r>
+              <w:t xml:space="preserve">404 – </w:t>
+            </w:r>
+            <w:proofErr w:type="spellStart"/>
+            <w:r>
+              <w:rPr>
+                <w:lang w:val="es-419"/>
+              </w:rPr>
+              <w:t>Bad</w:t>
+            </w:r>
+            <w:proofErr w:type="spellEnd"/>
+            <w:r>
+              <w:rPr>
+                <w:lang w:val="es-419"/>
+              </w:rPr>
+              <w:t xml:space="preserve"> </w:t>
+            </w:r>
+            <w:proofErr w:type="spellStart"/>
+            <w:r>
+              <w:rPr>
+                <w:lang w:val="es-419"/>
+              </w:rPr>
+              <w:t>Request</w:t>
+            </w:r>
+            <w:proofErr w:type="spellEnd"/>
           </w:p>
         </w:tc>
         <w:tc>
@@ -11697,13 +13097,13 @@
     </w:tbl>
     <w:p>
       <w:pPr>
-        <w:pStyle w:val="Heading4"/>
+        <w:pStyle w:val="Ttulo4"/>
         <w:numPr>
           <w:ilvl w:val="0"/>
           <w:numId w:val="0"/>
         </w:numPr>
       </w:pPr>
-      <w:bookmarkStart w:id="16" w:name="_Toc158119829"/>
+      <w:bookmarkStart w:id="17" w:name="_Toc158294785"/>
       <w:r>
         <w:t>Reset</w:t>
       </w:r>
@@ -11713,7 +13113,7 @@
       <w:r>
         <w:t>ar tablero</w:t>
       </w:r>
-      <w:bookmarkEnd w:id="16"/>
+      <w:bookmarkEnd w:id="17"/>
     </w:p>
     <w:p>
       <w:pPr>
@@ -11723,6 +13123,7 @@
       <w:r>
         <w:t xml:space="preserve">La solicitud frena el </w:t>
       </w:r>
+      <w:proofErr w:type="spellStart"/>
       <w:r>
         <w:rPr>
           <w:i/>
@@ -11730,13 +13131,14 @@
         </w:rPr>
         <w:t>timer</w:t>
       </w:r>
+      <w:proofErr w:type="spellEnd"/>
       <w:r>
         <w:t>, en caso de que se encuentre activo, y lleva todos los valores del tablero a su valor de inicio. Salvo modificaciones, estos valores son:</w:t>
       </w:r>
     </w:p>
     <w:p>
       <w:pPr>
-        <w:pStyle w:val="ListParagraph"/>
+        <w:pStyle w:val="Prrafodelista"/>
         <w:numPr>
           <w:ilvl w:val="0"/>
           <w:numId w:val="29"/>
@@ -11749,7 +13151,7 @@
     </w:p>
     <w:p>
       <w:pPr>
-        <w:pStyle w:val="ListParagraph"/>
+        <w:pStyle w:val="Prrafodelista"/>
         <w:numPr>
           <w:ilvl w:val="0"/>
           <w:numId w:val="29"/>
@@ -11762,29 +13164,32 @@
     </w:p>
     <w:p>
       <w:pPr>
-        <w:pStyle w:val="ListParagraph"/>
+        <w:pStyle w:val="Prrafodelista"/>
         <w:numPr>
           <w:ilvl w:val="0"/>
           <w:numId w:val="29"/>
         </w:numPr>
         <w:jc w:val="both"/>
       </w:pPr>
+      <w:proofErr w:type="spellStart"/>
       <w:r>
         <w:t>Chukker</w:t>
       </w:r>
+      <w:proofErr w:type="spellEnd"/>
       <w:r>
         <w:t>: 1</w:t>
       </w:r>
     </w:p>
     <w:p>
       <w:pPr>
-        <w:pStyle w:val="ListParagraph"/>
+        <w:pStyle w:val="Prrafodelista"/>
         <w:numPr>
           <w:ilvl w:val="0"/>
           <w:numId w:val="29"/>
         </w:numPr>
         <w:jc w:val="both"/>
       </w:pPr>
+      <w:proofErr w:type="spellStart"/>
       <w:r>
         <w:rPr>
           <w:i/>
@@ -11792,13 +13197,14 @@
         </w:rPr>
         <w:t>Timer</w:t>
       </w:r>
+      <w:proofErr w:type="spellEnd"/>
       <w:r>
         <w:t>:</w:t>
       </w:r>
     </w:p>
     <w:p>
       <w:pPr>
-        <w:pStyle w:val="ListParagraph"/>
+        <w:pStyle w:val="Prrafodelista"/>
         <w:numPr>
           <w:ilvl w:val="1"/>
           <w:numId w:val="29"/>
@@ -11808,9 +13214,11 @@
       <w:r>
         <w:t xml:space="preserve">Duración </w:t>
       </w:r>
+      <w:proofErr w:type="spellStart"/>
       <w:r>
         <w:t>Chukker</w:t>
       </w:r>
+      <w:proofErr w:type="spellEnd"/>
       <w:r>
         <w:t xml:space="preserve">: </w:t>
       </w:r>
@@ -11835,7 +13243,7 @@
     </w:p>
     <w:p>
       <w:pPr>
-        <w:pStyle w:val="ListParagraph"/>
+        <w:pStyle w:val="Prrafodelista"/>
         <w:numPr>
           <w:ilvl w:val="1"/>
           <w:numId w:val="29"/>
@@ -11848,7 +13256,7 @@
     </w:p>
     <w:p>
       <w:pPr>
-        <w:pStyle w:val="ListParagraph"/>
+        <w:pStyle w:val="Prrafodelista"/>
         <w:numPr>
           <w:ilvl w:val="1"/>
           <w:numId w:val="29"/>
@@ -11917,7 +13325,7 @@
     </w:p>
     <w:tbl>
       <w:tblPr>
-        <w:tblStyle w:val="TableGrid"/>
+        <w:tblStyle w:val="Tablaconcuadrcula"/>
         <w:tblW w:w="0" w:type="auto"/>
         <w:tblBorders>
           <w:top w:val="none" w:sz="0" w:space="0" w:color="auto"/>
@@ -12003,11 +13411,33 @@
           <w:lang w:val="en-US"/>
         </w:rPr>
       </w:pPr>
+      <w:proofErr w:type="spellStart"/>
       <w:r>
         <w:rPr>
           <w:lang w:val="en-US"/>
         </w:rPr>
-        <w:t>Ejemplo de respuesta:</w:t>
+        <w:t>Ejemplo</w:t>
+      </w:r>
+      <w:proofErr w:type="spellEnd"/>
+      <w:r>
+        <w:rPr>
+          <w:lang w:val="en-US"/>
+        </w:rPr>
+        <w:t xml:space="preserve"> de </w:t>
+      </w:r>
+      <w:proofErr w:type="spellStart"/>
+      <w:r>
+        <w:rPr>
+          <w:lang w:val="en-US"/>
+        </w:rPr>
+        <w:t>respuesta</w:t>
+      </w:r>
+      <w:proofErr w:type="spellEnd"/>
+      <w:r>
+        <w:rPr>
+          <w:lang w:val="en-US"/>
+        </w:rPr>
+        <w:t>:</w:t>
       </w:r>
     </w:p>
     <w:p>
@@ -12020,7 +13450,7 @@
     </w:p>
     <w:tbl>
       <w:tblPr>
-        <w:tblStyle w:val="TableGrid"/>
+        <w:tblStyle w:val="Tablaconcuadrcula"/>
         <w:tblW w:w="0" w:type="auto"/>
         <w:tblBorders>
           <w:top w:val="none" w:sz="0" w:space="0" w:color="auto"/>
@@ -12173,7 +13603,7 @@
     </w:p>
     <w:tbl>
       <w:tblPr>
-        <w:tblStyle w:val="GridTable4-Accent2"/>
+        <w:tblStyle w:val="Tabladecuadrcula4-nfasis2"/>
         <w:tblW w:w="0" w:type="auto"/>
         <w:tblLook w:val="04A0" w:firstRow="1" w:lastRow="0" w:firstColumn="1" w:lastColumn="0" w:noHBand="0" w:noVBand="1"/>
       </w:tblPr>
@@ -12202,8 +13632,16 @@
               <w:rPr>
                 <w:lang w:val="es-419"/>
               </w:rPr>
-              <w:t>Status code</w:t>
-            </w:r>
+              <w:t xml:space="preserve">Status </w:t>
+            </w:r>
+            <w:proofErr w:type="spellStart"/>
+            <w:r>
+              <w:rPr>
+                <w:lang w:val="es-419"/>
+              </w:rPr>
+              <w:t>code</w:t>
+            </w:r>
+            <w:proofErr w:type="spellEnd"/>
           </w:p>
         </w:tc>
         <w:tc>
@@ -12219,12 +13657,14 @@
                 <w:lang w:val="es-419"/>
               </w:rPr>
             </w:pPr>
+            <w:proofErr w:type="spellStart"/>
             <w:r>
               <w:rPr>
                 <w:lang w:val="es-419"/>
               </w:rPr>
               <w:t>Description</w:t>
             </w:r>
+            <w:proofErr w:type="spellEnd"/>
           </w:p>
         </w:tc>
       </w:tr>
@@ -12249,8 +13689,16 @@
               <w:rPr>
                 <w:lang w:val="es-419"/>
               </w:rPr>
-              <w:t>202 – Accepted</w:t>
-            </w:r>
+              <w:t xml:space="preserve">202 – </w:t>
+            </w:r>
+            <w:proofErr w:type="spellStart"/>
+            <w:r>
+              <w:rPr>
+                <w:lang w:val="es-419"/>
+              </w:rPr>
+              <w:t>Accepted</w:t>
+            </w:r>
+            <w:proofErr w:type="spellEnd"/>
           </w:p>
         </w:tc>
         <w:tc>
@@ -12278,24 +13726,32 @@
     </w:tbl>
     <w:p>
       <w:pPr>
-        <w:pStyle w:val="Heading4"/>
+        <w:pStyle w:val="Ttulo4"/>
         <w:numPr>
           <w:ilvl w:val="0"/>
           <w:numId w:val="0"/>
         </w:numPr>
       </w:pPr>
-      <w:bookmarkStart w:id="17" w:name="_Toc158119830"/>
+      <w:bookmarkStart w:id="18" w:name="_Toc158294786"/>
       <w:r>
         <w:t>Ping</w:t>
       </w:r>
-      <w:bookmarkEnd w:id="17"/>
+      <w:bookmarkEnd w:id="18"/>
     </w:p>
     <w:p>
       <w:pPr>
         <w:ind w:firstLine="0"/>
       </w:pPr>
       <w:r>
-        <w:t>URL dummy para testear conexión (podría utilizarse cualquiera de las otras rutas).</w:t>
+        <w:t xml:space="preserve">URL </w:t>
+      </w:r>
+      <w:proofErr w:type="spellStart"/>
+      <w:r>
+        <w:t>dummy</w:t>
+      </w:r>
+      <w:proofErr w:type="spellEnd"/>
+      <w:r>
+        <w:t xml:space="preserve"> para testear conexión (podría utilizarse cualquiera de las otras rutas).</w:t>
       </w:r>
     </w:p>
     <w:p>
@@ -12330,7 +13786,7 @@
     </w:p>
     <w:tbl>
       <w:tblPr>
-        <w:tblStyle w:val="TableGrid"/>
+        <w:tblStyle w:val="Tablaconcuadrcula"/>
         <w:tblW w:w="0" w:type="auto"/>
         <w:tblBorders>
           <w:top w:val="none" w:sz="0" w:space="0" w:color="auto"/>
@@ -12416,11 +13872,33 @@
           <w:lang w:val="en-US"/>
         </w:rPr>
       </w:pPr>
+      <w:proofErr w:type="spellStart"/>
       <w:r>
         <w:rPr>
           <w:lang w:val="en-US"/>
         </w:rPr>
-        <w:t>Ejemplo de respuesta:</w:t>
+        <w:t>Ejemplo</w:t>
+      </w:r>
+      <w:proofErr w:type="spellEnd"/>
+      <w:r>
+        <w:rPr>
+          <w:lang w:val="en-US"/>
+        </w:rPr>
+        <w:t xml:space="preserve"> de </w:t>
+      </w:r>
+      <w:proofErr w:type="spellStart"/>
+      <w:r>
+        <w:rPr>
+          <w:lang w:val="en-US"/>
+        </w:rPr>
+        <w:t>respuesta</w:t>
+      </w:r>
+      <w:proofErr w:type="spellEnd"/>
+      <w:r>
+        <w:rPr>
+          <w:lang w:val="en-US"/>
+        </w:rPr>
+        <w:t>:</w:t>
       </w:r>
     </w:p>
     <w:p>
@@ -12433,7 +13911,7 @@
     </w:p>
     <w:tbl>
       <w:tblPr>
-        <w:tblStyle w:val="GridTable4-Accent2"/>
+        <w:tblStyle w:val="Tabladecuadrcula4-nfasis2"/>
         <w:tblW w:w="0" w:type="auto"/>
         <w:tblLook w:val="04A0" w:firstRow="1" w:lastRow="0" w:firstColumn="1" w:lastColumn="0" w:noHBand="0" w:noVBand="1"/>
       </w:tblPr>
@@ -12462,8 +13940,16 @@
               <w:rPr>
                 <w:lang w:val="es-419"/>
               </w:rPr>
-              <w:t>Status code</w:t>
-            </w:r>
+              <w:t xml:space="preserve">Status </w:t>
+            </w:r>
+            <w:proofErr w:type="spellStart"/>
+            <w:r>
+              <w:rPr>
+                <w:lang w:val="es-419"/>
+              </w:rPr>
+              <w:t>code</w:t>
+            </w:r>
+            <w:proofErr w:type="spellEnd"/>
           </w:p>
         </w:tc>
         <w:tc>
@@ -12479,12 +13965,14 @@
                 <w:lang w:val="es-419"/>
               </w:rPr>
             </w:pPr>
+            <w:proofErr w:type="spellStart"/>
             <w:r>
               <w:rPr>
                 <w:lang w:val="es-419"/>
               </w:rPr>
               <w:t>Description</w:t>
             </w:r>
+            <w:proofErr w:type="spellEnd"/>
           </w:p>
         </w:tc>
       </w:tr>
@@ -12509,8 +13997,16 @@
               <w:rPr>
                 <w:lang w:val="es-419"/>
               </w:rPr>
-              <w:t>202 – Accepted</w:t>
-            </w:r>
+              <w:t xml:space="preserve">202 – </w:t>
+            </w:r>
+            <w:proofErr w:type="spellStart"/>
+            <w:r>
+              <w:rPr>
+                <w:lang w:val="es-419"/>
+              </w:rPr>
+              <w:t>Accepted</w:t>
+            </w:r>
+            <w:proofErr w:type="spellEnd"/>
           </w:p>
         </w:tc>
         <w:tc>
@@ -12538,13 +14034,13 @@
     </w:tbl>
     <w:p>
       <w:pPr>
-        <w:pStyle w:val="Heading2"/>
-      </w:pPr>
-      <w:bookmarkStart w:id="18" w:name="_Toc158119831"/>
+        <w:pStyle w:val="Ttulo2"/>
+      </w:pPr>
+      <w:bookmarkStart w:id="19" w:name="_Toc158294787"/>
       <w:r>
         <w:t>Diagrama de flujo</w:t>
       </w:r>
-      <w:bookmarkEnd w:id="18"/>
+      <w:bookmarkEnd w:id="19"/>
     </w:p>
     <w:p>
       <w:pPr>
@@ -12591,6 +14087,7 @@
       <w:r>
         <w:t xml:space="preserve"> a través de una solicitud, la misma solicitud informa mediante un </w:t>
       </w:r>
+      <w:proofErr w:type="spellStart"/>
       <w:r>
         <w:rPr>
           <w:i/>
@@ -12598,6 +14095,7 @@
         </w:rPr>
         <w:t>flag</w:t>
       </w:r>
+      <w:proofErr w:type="spellEnd"/>
       <w:r>
         <w:t xml:space="preserve"> a la máquina de estados principal </w:t>
       </w:r>
@@ -12605,7 +14103,15 @@
         <w:t xml:space="preserve">de la aplicación </w:t>
       </w:r>
       <w:r>
-        <w:t>para denotar que los LEDs del tablero deben actualizarse.</w:t>
+        <w:t xml:space="preserve">para denotar que los </w:t>
+      </w:r>
+      <w:proofErr w:type="spellStart"/>
+      <w:r>
+        <w:t>LEDs</w:t>
+      </w:r>
+      <w:proofErr w:type="spellEnd"/>
+      <w:r>
+        <w:t xml:space="preserve"> del tablero deben actualizarse.</w:t>
       </w:r>
     </w:p>
     <w:p>
@@ -12631,7 +14137,7 @@
     </w:p>
     <w:p>
       <w:pPr>
-        <w:pStyle w:val="ListParagraph"/>
+        <w:pStyle w:val="Prrafodelista"/>
         <w:numPr>
           <w:ilvl w:val="0"/>
           <w:numId w:val="30"/>
@@ -12647,7 +14153,7 @@
     </w:p>
     <w:p>
       <w:pPr>
-        <w:pStyle w:val="ListParagraph"/>
+        <w:pStyle w:val="Prrafodelista"/>
         <w:numPr>
           <w:ilvl w:val="0"/>
           <w:numId w:val="30"/>
@@ -12657,6 +14163,7 @@
       <w:r>
         <w:t xml:space="preserve">IDLE: estado de reposo. Queda a la espera de que pase 1 segundo (con </w:t>
       </w:r>
+      <w:proofErr w:type="spellStart"/>
       <w:r>
         <w:rPr>
           <w:i/>
@@ -12664,6 +14171,7 @@
         </w:rPr>
         <w:t>timer</w:t>
       </w:r>
+      <w:proofErr w:type="spellEnd"/>
       <w:r>
         <w:t xml:space="preserve"> activo) o que se reciba alguna solicitud HTTP que modifique algún valor del tablero.</w:t>
       </w:r>
@@ -12679,7 +14187,7 @@
     </w:p>
     <w:p>
       <w:pPr>
-        <w:pStyle w:val="ListParagraph"/>
+        <w:pStyle w:val="Prrafodelista"/>
         <w:numPr>
           <w:ilvl w:val="0"/>
           <w:numId w:val="30"/>
@@ -12690,7 +14198,35 @@
         <w:rPr>
           <w:lang w:val="en-US"/>
         </w:rPr>
-        <w:t>REFRESH_SCOREBOARD: actualizar tablero (LEDs).</w:t>
+        <w:t xml:space="preserve">REFRESH_SCOREBOARD: </w:t>
+      </w:r>
+      <w:proofErr w:type="spellStart"/>
+      <w:r>
+        <w:rPr>
+          <w:lang w:val="en-US"/>
+        </w:rPr>
+        <w:t>actualizar</w:t>
+      </w:r>
+      <w:proofErr w:type="spellEnd"/>
+      <w:r>
+        <w:rPr>
+          <w:lang w:val="en-US"/>
+        </w:rPr>
+        <w:t xml:space="preserve"> </w:t>
+      </w:r>
+      <w:proofErr w:type="spellStart"/>
+      <w:r>
+        <w:rPr>
+          <w:lang w:val="en-US"/>
+        </w:rPr>
+        <w:t>tablero</w:t>
+      </w:r>
+      <w:proofErr w:type="spellEnd"/>
+      <w:r>
+        <w:rPr>
+          <w:lang w:val="en-US"/>
+        </w:rPr>
+        <w:t xml:space="preserve"> (LEDs).</w:t>
       </w:r>
       <w:r>
         <w:rPr>
@@ -12720,11 +14256,13 @@
       <w:r>
         <w:rPr>
           <w:noProof/>
-        </w:rPr>
+          <w:lang w:val="en-US"/>
+        </w:rPr>
+        <w:lastRenderedPageBreak/>
         <w:drawing>
-          <wp:inline distT="0" distB="0" distL="0" distR="0" wp14:anchorId="138E18D5" wp14:editId="34B4BC7C">
-            <wp:extent cx="4294023" cy="4269281"/>
-            <wp:effectExtent l="0" t="0" r="0" b="0"/>
+          <wp:inline distT="0" distB="0" distL="0" distR="0" wp14:anchorId="138E18D5" wp14:editId="4530A019">
+            <wp:extent cx="4667907" cy="4641011"/>
+            <wp:effectExtent l="0" t="0" r="0" b="7620"/>
             <wp:docPr id="1" name="Picture 1"/>
             <wp:cNvGraphicFramePr>
               <a:graphicFrameLocks xmlns:a="http://schemas.openxmlformats.org/drawingml/2006/main" noChangeAspect="1"/>
@@ -12751,7 +14289,7 @@
                   <pic:spPr>
                     <a:xfrm>
                       <a:off x="0" y="0"/>
-                      <a:ext cx="4323961" cy="4299046"/>
+                      <a:ext cx="4702033" cy="4674940"/>
                     </a:xfrm>
                     <a:prstGeom prst="rect">
                       <a:avLst/>
@@ -12766,7 +14304,7 @@
     </w:p>
     <w:p>
       <w:pPr>
-        <w:pStyle w:val="Caption"/>
+        <w:pStyle w:val="Descripcin"/>
         <w:jc w:val="center"/>
       </w:pPr>
       <w:r>
@@ -12780,7 +14318,7 @@
     </w:p>
     <w:p>
       <w:pPr>
-        <w:pStyle w:val="Heading1"/>
+        <w:pStyle w:val="Ttulo1"/>
         <w:numPr>
           <w:ilvl w:val="0"/>
           <w:numId w:val="0"/>
@@ -12793,9 +14331,9 @@
           <w:szCs w:val="60"/>
         </w:rPr>
       </w:pPr>
-      <w:bookmarkStart w:id="19" w:name="_ANEXO_I:_PROGRAMAR"/>
-      <w:bookmarkStart w:id="20" w:name="_Toc158119832"/>
-      <w:bookmarkEnd w:id="19"/>
+      <w:bookmarkStart w:id="20" w:name="_ANEXO_I:_PROGRAMAR"/>
+      <w:bookmarkStart w:id="21" w:name="_Toc158294788"/>
+      <w:bookmarkEnd w:id="20"/>
       <w:r>
         <w:rPr>
           <w:b w:val="0"/>
@@ -12806,7 +14344,7 @@
         <w:lastRenderedPageBreak/>
         <w:t>ANEXO I: PROGRAMAR ESP32</w:t>
       </w:r>
-      <w:bookmarkEnd w:id="20"/>
+      <w:bookmarkEnd w:id="21"/>
     </w:p>
     <w:p>
       <w:pPr>
@@ -12819,7 +14357,23 @@
         <w:jc w:val="both"/>
       </w:pPr>
       <w:r>
-        <w:t>Para programar el ESP32 sin usar un IDE como Visual Studio Code o Arduino IDE, des</w:t>
+        <w:t xml:space="preserve">Para programar el ESP32 sin usar un IDE como Visual Studio </w:t>
+      </w:r>
+      <w:proofErr w:type="spellStart"/>
+      <w:r>
+        <w:t>Code</w:t>
+      </w:r>
+      <w:proofErr w:type="spellEnd"/>
+      <w:r>
+        <w:t xml:space="preserve"> o </w:t>
+      </w:r>
+      <w:proofErr w:type="spellStart"/>
+      <w:r>
+        <w:t>Arduino</w:t>
+      </w:r>
+      <w:proofErr w:type="spellEnd"/>
+      <w:r>
+        <w:t xml:space="preserve"> IDE, des</w:t>
       </w:r>
       <w:r>
         <w:t>c</w:t>
@@ -12832,10 +14386,34 @@
           <w:b/>
           <w:bCs/>
         </w:rPr>
-        <w:t>Flash Download Tools</w:t>
-      </w:r>
-      <w:r>
-        <w:t xml:space="preserve"> de ExpressIf.</w:t>
+        <w:t xml:space="preserve">Flash </w:t>
+      </w:r>
+      <w:proofErr w:type="spellStart"/>
+      <w:r>
+        <w:rPr>
+          <w:b/>
+          <w:bCs/>
+        </w:rPr>
+        <w:t>Download</w:t>
+      </w:r>
+      <w:proofErr w:type="spellEnd"/>
+      <w:r>
+        <w:rPr>
+          <w:b/>
+          <w:bCs/>
+        </w:rPr>
+        <w:t xml:space="preserve"> Tools</w:t>
+      </w:r>
+      <w:r>
+        <w:t xml:space="preserve"> de </w:t>
+      </w:r>
+      <w:proofErr w:type="spellStart"/>
+      <w:r>
+        <w:t>ExpressIf</w:t>
+      </w:r>
+      <w:proofErr w:type="spellEnd"/>
+      <w:r>
+        <w:t>.</w:t>
       </w:r>
       <w:r>
         <w:t xml:space="preserve"> Para este documento, se utilizó la versión v3.9.5.</w:t>
@@ -12858,7 +14436,7 @@
       <w:hyperlink r:id="rId17" w:history="1">
         <w:r>
           <w:rPr>
-            <w:rStyle w:val="Hyperlink"/>
+            <w:rStyle w:val="Hipervnculo"/>
           </w:rPr>
           <w:t>https://www.espressif.com/en/support/download/other-tools</w:t>
         </w:r>
@@ -12876,6 +14454,7 @@
       <w:r>
         <w:rPr>
           <w:noProof/>
+          <w:lang w:val="en-US"/>
         </w:rPr>
         <w:drawing>
           <wp:inline distT="0" distB="0" distL="0" distR="0" wp14:anchorId="5A9FDD12" wp14:editId="03FC0391">
@@ -12933,73 +14512,99 @@
           <w:b/>
           <w:bCs/>
         </w:rPr>
-        <w:t>Flash Download Tools</w:t>
-      </w:r>
-      <w:r>
-        <w:t xml:space="preserve"> y en la carpeta </w:t>
-      </w:r>
+        <w:t xml:space="preserve">Flash </w:t>
+      </w:r>
+      <w:proofErr w:type="spellStart"/>
       <w:r>
         <w:rPr>
           <w:b/>
           <w:bCs/>
         </w:rPr>
+        <w:t>Download</w:t>
+      </w:r>
+      <w:proofErr w:type="spellEnd"/>
+      <w:r>
+        <w:rPr>
+          <w:b/>
+          <w:bCs/>
+        </w:rPr>
+        <w:t xml:space="preserve"> Tools</w:t>
+      </w:r>
+      <w:r>
+        <w:t xml:space="preserve"> y en la carpeta </w:t>
+      </w:r>
+      <w:proofErr w:type="spellStart"/>
+      <w:r>
+        <w:rPr>
+          <w:b/>
+          <w:bCs/>
+        </w:rPr>
         <w:t>bin</w:t>
       </w:r>
+      <w:proofErr w:type="spellEnd"/>
       <w:r>
         <w:t xml:space="preserve"> copiar los archivos binarios necesarios:</w:t>
       </w:r>
     </w:p>
     <w:p>
       <w:pPr>
-        <w:pStyle w:val="ListParagraph"/>
+        <w:pStyle w:val="Prrafodelista"/>
         <w:numPr>
           <w:ilvl w:val="0"/>
           <w:numId w:val="39"/>
         </w:numPr>
         <w:jc w:val="both"/>
       </w:pPr>
+      <w:proofErr w:type="spellStart"/>
       <w:r>
         <w:t>bootloader.bin</w:t>
       </w:r>
-    </w:p>
-    <w:p>
-      <w:pPr>
-        <w:pStyle w:val="ListParagraph"/>
+      <w:proofErr w:type="spellEnd"/>
+    </w:p>
+    <w:p>
+      <w:pPr>
+        <w:pStyle w:val="Prrafodelista"/>
         <w:numPr>
           <w:ilvl w:val="0"/>
           <w:numId w:val="39"/>
         </w:numPr>
         <w:jc w:val="both"/>
       </w:pPr>
+      <w:proofErr w:type="spellStart"/>
       <w:r>
         <w:t>partitions.bin</w:t>
       </w:r>
-    </w:p>
-    <w:p>
-      <w:pPr>
-        <w:pStyle w:val="ListParagraph"/>
+      <w:proofErr w:type="spellEnd"/>
+    </w:p>
+    <w:p>
+      <w:pPr>
+        <w:pStyle w:val="Prrafodelista"/>
         <w:numPr>
           <w:ilvl w:val="0"/>
           <w:numId w:val="39"/>
         </w:numPr>
         <w:jc w:val="both"/>
       </w:pPr>
+      <w:proofErr w:type="spellStart"/>
       <w:r>
         <w:t>firmware.bin</w:t>
       </w:r>
-    </w:p>
-    <w:p>
-      <w:pPr>
-        <w:pStyle w:val="ListParagraph"/>
+      <w:proofErr w:type="spellEnd"/>
+    </w:p>
+    <w:p>
+      <w:pPr>
+        <w:pStyle w:val="Prrafodelista"/>
         <w:numPr>
           <w:ilvl w:val="0"/>
           <w:numId w:val="39"/>
         </w:numPr>
         <w:jc w:val="both"/>
       </w:pPr>
+      <w:proofErr w:type="spellStart"/>
       <w:r>
         <w:t>spiffs.bin</w:t>
       </w:r>
+      <w:proofErr w:type="spellEnd"/>
     </w:p>
     <w:p>
       <w:pPr>
@@ -13018,33 +14623,51 @@
           <w:b/>
           <w:bCs/>
         </w:rPr>
-        <w:t>.exe</w:t>
-      </w:r>
-      <w:r>
-        <w:t xml:space="preserve"> y especificar </w:t>
-      </w:r>
+        <w:t>.</w:t>
+      </w:r>
+      <w:proofErr w:type="spellStart"/>
       <w:r>
         <w:rPr>
           <w:b/>
           <w:bCs/>
         </w:rPr>
-        <w:t xml:space="preserve">ChipType </w:t>
-      </w:r>
+        <w:t>exe</w:t>
+      </w:r>
+      <w:proofErr w:type="spellEnd"/>
+      <w:r>
+        <w:t xml:space="preserve"> y especificar </w:t>
+      </w:r>
+      <w:proofErr w:type="spellStart"/>
       <w:r>
         <w:rPr>
           <w:b/>
           <w:bCs/>
         </w:rPr>
-        <w:sym w:font="Wingdings" w:char="F0E0"/>
-      </w:r>
-      <w:r>
-        <w:t xml:space="preserve"> </w:t>
-      </w:r>
+        <w:t>ChipType</w:t>
+      </w:r>
+      <w:proofErr w:type="spellEnd"/>
       <w:r>
         <w:rPr>
           <w:b/>
           <w:bCs/>
         </w:rPr>
+        <w:t xml:space="preserve"> </w:t>
+      </w:r>
+      <w:r>
+        <w:rPr>
+          <w:b/>
+          <w:bCs/>
+        </w:rPr>
+        <w:sym w:font="Wingdings" w:char="F0E0"/>
+      </w:r>
+      <w:r>
+        <w:t xml:space="preserve"> </w:t>
+      </w:r>
+      <w:r>
+        <w:rPr>
+          <w:b/>
+          <w:bCs/>
+        </w:rPr>
         <w:t>ESP32</w:t>
       </w:r>
       <w:r>
@@ -13064,6 +14687,7 @@
       <w:r>
         <w:rPr>
           <w:noProof/>
+          <w:lang w:val="en-US"/>
         </w:rPr>
         <w:drawing>
           <wp:inline distT="0" distB="0" distL="0" distR="0" wp14:anchorId="09A72988" wp14:editId="0D776EB8">
@@ -13155,16 +14779,18 @@
     </w:p>
     <w:p>
       <w:pPr>
-        <w:pStyle w:val="ListParagraph"/>
+        <w:pStyle w:val="Prrafodelista"/>
         <w:numPr>
           <w:ilvl w:val="0"/>
           <w:numId w:val="39"/>
         </w:numPr>
         <w:jc w:val="both"/>
       </w:pPr>
+      <w:proofErr w:type="spellStart"/>
       <w:r>
         <w:t>bootloader.bin</w:t>
       </w:r>
+      <w:proofErr w:type="spellEnd"/>
       <w:r>
         <w:tab/>
       </w:r>
@@ -13181,16 +14807,18 @@
     </w:p>
     <w:p>
       <w:pPr>
-        <w:pStyle w:val="ListParagraph"/>
+        <w:pStyle w:val="Prrafodelista"/>
         <w:numPr>
           <w:ilvl w:val="0"/>
           <w:numId w:val="39"/>
         </w:numPr>
         <w:jc w:val="both"/>
       </w:pPr>
+      <w:proofErr w:type="spellStart"/>
       <w:r>
         <w:t>partitions.bin</w:t>
       </w:r>
+      <w:proofErr w:type="spellEnd"/>
       <w:r>
         <w:tab/>
       </w:r>
@@ -13207,16 +14835,18 @@
     </w:p>
     <w:p>
       <w:pPr>
-        <w:pStyle w:val="ListParagraph"/>
+        <w:pStyle w:val="Prrafodelista"/>
         <w:numPr>
           <w:ilvl w:val="0"/>
           <w:numId w:val="39"/>
         </w:numPr>
         <w:jc w:val="both"/>
       </w:pPr>
+      <w:proofErr w:type="spellStart"/>
       <w:r>
         <w:t>firmware.bin</w:t>
       </w:r>
+      <w:proofErr w:type="spellEnd"/>
       <w:r>
         <w:tab/>
       </w:r>
@@ -13233,16 +14863,18 @@
     </w:p>
     <w:p>
       <w:pPr>
-        <w:pStyle w:val="ListParagraph"/>
+        <w:pStyle w:val="Prrafodelista"/>
         <w:numPr>
           <w:ilvl w:val="0"/>
           <w:numId w:val="39"/>
         </w:numPr>
         <w:jc w:val="both"/>
       </w:pPr>
+      <w:proofErr w:type="spellStart"/>
       <w:r>
         <w:t>spiffs.bin</w:t>
       </w:r>
+      <w:proofErr w:type="spellEnd"/>
       <w:r>
         <w:tab/>
       </w:r>
@@ -13272,8 +14904,17 @@
         <w:jc w:val="both"/>
       </w:pPr>
       <w:r>
-        <w:t xml:space="preserve">Respetar el orden de los archivos y no olvidar dar click al </w:t>
-      </w:r>
+        <w:t xml:space="preserve">Respetar el orden de los archivos y no olvidar dar </w:t>
+      </w:r>
+      <w:proofErr w:type="spellStart"/>
+      <w:r>
+        <w:t>click</w:t>
+      </w:r>
+      <w:proofErr w:type="spellEnd"/>
+      <w:r>
+        <w:t xml:space="preserve"> al </w:t>
+      </w:r>
+      <w:proofErr w:type="spellStart"/>
       <w:r>
         <w:rPr>
           <w:i/>
@@ -13281,6 +14922,7 @@
         </w:rPr>
         <w:t>checkbox</w:t>
       </w:r>
+      <w:proofErr w:type="spellEnd"/>
       <w:r>
         <w:t xml:space="preserve"> de cada línea.</w:t>
       </w:r>
@@ -13293,6 +14935,7 @@
       <w:r>
         <w:rPr>
           <w:noProof/>
+          <w:lang w:val="en-US"/>
         </w:rPr>
         <w:lastRenderedPageBreak/>
         <w:drawing>
@@ -13351,77 +14994,104 @@
         </w:rPr>
         <w:t xml:space="preserve">Flash </w:t>
       </w:r>
+      <w:proofErr w:type="spellStart"/>
       <w:r>
         <w:rPr>
           <w:b/>
           <w:bCs/>
         </w:rPr>
-        <w:t xml:space="preserve">Download </w:t>
-      </w:r>
+        <w:t>Download</w:t>
+      </w:r>
+      <w:proofErr w:type="spellEnd"/>
       <w:r>
         <w:rPr>
           <w:b/>
           <w:bCs/>
         </w:rPr>
-        <w:t>Tool</w:t>
-      </w:r>
-      <w:r>
-        <w:t xml:space="preserve"> mostrará notificaciones</w:t>
-      </w:r>
-      <w:r>
-        <w:t xml:space="preserve"> de estado </w:t>
-      </w:r>
-      <w:r>
-        <w:t>y la línea se coloreará con verde.</w:t>
-      </w:r>
-    </w:p>
-    <w:p>
-      <w:pPr>
-        <w:ind w:firstLine="0"/>
-      </w:pPr>
-    </w:p>
-    <w:p>
-      <w:pPr>
-        <w:ind w:firstLine="0"/>
-      </w:pPr>
-      <w:r>
-        <w:t>En este punto ya se encuentra todo listo para grabar la aplicación en el ESP32.</w:t>
-      </w:r>
-    </w:p>
-    <w:p>
-      <w:pPr>
-        <w:ind w:firstLine="0"/>
-      </w:pPr>
-    </w:p>
-    <w:p>
-      <w:pPr>
-        <w:ind w:firstLine="0"/>
-      </w:pPr>
-      <w:r>
-        <w:t xml:space="preserve">Conectar el ESP32 a la PC (si no se hizo previamente) y establecer el canal de comunicación </w:t>
-      </w:r>
+        <w:t xml:space="preserve"> </w:t>
+      </w:r>
+      <w:proofErr w:type="spellStart"/>
       <w:r>
         <w:rPr>
           <w:b/>
           <w:bCs/>
         </w:rPr>
-        <w:t>COM</w:t>
-      </w:r>
-      <w:r>
-        <w:t xml:space="preserve">, para este ejemplo se uso </w:t>
+        <w:t>Tool</w:t>
+      </w:r>
+      <w:proofErr w:type="spellEnd"/>
+      <w:r>
+        <w:t xml:space="preserve"> mostrará notificaciones</w:t>
+      </w:r>
+      <w:r>
+        <w:t xml:space="preserve"> de estado </w:t>
+      </w:r>
+      <w:r>
+        <w:t>y la línea se coloreará con verde.</w:t>
+      </w:r>
+    </w:p>
+    <w:p>
+      <w:pPr>
+        <w:ind w:firstLine="0"/>
+      </w:pPr>
+    </w:p>
+    <w:p>
+      <w:pPr>
+        <w:ind w:firstLine="0"/>
+      </w:pPr>
+      <w:r>
+        <w:t>En este punto ya se encuentra todo listo para grabar la aplicación en el ESP32.</w:t>
+      </w:r>
+    </w:p>
+    <w:p>
+      <w:pPr>
+        <w:ind w:firstLine="0"/>
+      </w:pPr>
+    </w:p>
+    <w:p>
+      <w:pPr>
+        <w:ind w:firstLine="0"/>
+      </w:pPr>
+      <w:r>
+        <w:t xml:space="preserve">Conectar el ESP32 a la PC (si no se hizo previamente) y establecer el canal de comunicación </w:t>
       </w:r>
       <w:r>
         <w:rPr>
           <w:b/>
           <w:bCs/>
         </w:rPr>
+        <w:t>COM</w:t>
+      </w:r>
+      <w:r>
+        <w:t xml:space="preserve">, para este ejemplo se </w:t>
+      </w:r>
+      <w:proofErr w:type="spellStart"/>
+      <w:r>
+        <w:t>uso</w:t>
+      </w:r>
+      <w:proofErr w:type="spellEnd"/>
+      <w:r>
+        <w:t xml:space="preserve"> </w:t>
+      </w:r>
+      <w:r>
+        <w:rPr>
+          <w:b/>
+          <w:bCs/>
+        </w:rPr>
         <w:t>COM4</w:t>
       </w:r>
       <w:r>
         <w:t>.</w:t>
       </w:r>
       <w:r>
-        <w:t xml:space="preserve"> Dejar el Baudrate en valor default de 115200 bps.</w:t>
+        <w:t xml:space="preserve"> Dejar el </w:t>
+      </w:r>
+      <w:proofErr w:type="spellStart"/>
+      <w:r>
+        <w:t>Baudrate</w:t>
+      </w:r>
+      <w:proofErr w:type="spellEnd"/>
+      <w:r>
+        <w:t xml:space="preserve"> en valor default de 115200 bps.</w:t>
       </w:r>
     </w:p>
     <w:p>
@@ -13437,6 +15107,7 @@
       <w:r>
         <w:rPr>
           <w:noProof/>
+          <w:lang w:val="en-US"/>
         </w:rPr>
         <w:drawing>
           <wp:inline distT="0" distB="0" distL="0" distR="0" wp14:anchorId="4022BB9F" wp14:editId="4AD64A68">
@@ -13497,7 +15168,23 @@
         <w:t>START</w:t>
       </w:r>
       <w:r>
-        <w:t xml:space="preserve"> de la herramienta Flash Download Tool y mantener presionado el botón </w:t>
+        <w:t xml:space="preserve"> de la herramienta Flash </w:t>
+      </w:r>
+      <w:proofErr w:type="spellStart"/>
+      <w:r>
+        <w:t>Download</w:t>
+      </w:r>
+      <w:proofErr w:type="spellEnd"/>
+      <w:r>
+        <w:t xml:space="preserve"> </w:t>
+      </w:r>
+      <w:proofErr w:type="spellStart"/>
+      <w:r>
+        <w:t>Tool</w:t>
+      </w:r>
+      <w:proofErr w:type="spellEnd"/>
+      <w:r>
+        <w:t xml:space="preserve"> y mantener presionado el botón </w:t>
       </w:r>
       <w:r>
         <w:rPr>
@@ -13512,6 +15199,7 @@
       <w:r>
         <w:t xml:space="preserve"> ver el mensaje </w:t>
       </w:r>
+      <w:proofErr w:type="spellStart"/>
       <w:r>
         <w:rPr>
           <w:b/>
@@ -13519,6 +15207,7 @@
         </w:rPr>
         <w:t>Download</w:t>
       </w:r>
+      <w:proofErr w:type="spellEnd"/>
       <w:r>
         <w:t xml:space="preserve"> en la herramienta</w:t>
       </w:r>
@@ -13537,7 +15226,7 @@
     </w:p>
     <w:tbl>
       <w:tblPr>
-        <w:tblStyle w:val="TableGrid"/>
+        <w:tblStyle w:val="Tablaconcuadrcula"/>
         <w:tblW w:w="0" w:type="auto"/>
         <w:tblBorders>
           <w:top w:val="none" w:sz="0" w:space="0" w:color="auto"/>
@@ -13550,11 +15239,11 @@
         <w:tblLook w:val="04A0" w:firstRow="1" w:lastRow="0" w:firstColumn="1" w:lastColumn="0" w:noHBand="0" w:noVBand="1"/>
       </w:tblPr>
       <w:tblGrid>
-        <w:gridCol w:w="1342"/>
-        <w:gridCol w:w="1341"/>
-        <w:gridCol w:w="2123"/>
-        <w:gridCol w:w="3888"/>
-        <w:gridCol w:w="1371"/>
+        <w:gridCol w:w="1344"/>
+        <w:gridCol w:w="1343"/>
+        <w:gridCol w:w="2126"/>
+        <w:gridCol w:w="3894"/>
+        <w:gridCol w:w="1373"/>
       </w:tblGrid>
       <w:tr>
         <w:tc>
@@ -13570,6 +15259,7 @@
             <w:r>
               <w:rPr>
                 <w:noProof/>
+                <w:lang w:val="en-US"/>
               </w:rPr>
               <w:lastRenderedPageBreak/>
               <mc:AlternateContent>
@@ -13643,7 +15333,7 @@
                     </wp:anchor>
                   </w:drawing>
                 </mc:Choice>
-                <mc:Fallback>
+                <mc:Fallback xmlns:cx2="http://schemas.microsoft.com/office/drawing/2015/10/21/chartex" xmlns:cx3="http://schemas.microsoft.com/office/drawing/2016/5/9/chartex" xmlns:cx4="http://schemas.microsoft.com/office/drawing/2016/5/10/chartex" xmlns:cx5="http://schemas.microsoft.com/office/drawing/2016/5/11/chartex" xmlns:cx6="http://schemas.microsoft.com/office/drawing/2016/5/12/chartex" xmlns:cx7="http://schemas.microsoft.com/office/drawing/2016/5/13/chartex" xmlns:cx8="http://schemas.microsoft.com/office/drawing/2016/5/14/chartex" xmlns:aink="http://schemas.microsoft.com/office/drawing/2016/ink" xmlns:am3d="http://schemas.microsoft.com/office/drawing/2017/model3d" xmlns:w16cex="http://schemas.microsoft.com/office/word/2018/wordml/cex" xmlns:w16cid="http://schemas.microsoft.com/office/word/2016/wordml/cid" xmlns:w16="http://schemas.microsoft.com/office/word/2018/wordml" xmlns:w16sdtdh="http://schemas.microsoft.com/office/word/2020/wordml/sdtdatahash">
                   <w:pict>
                     <v:oval w14:anchorId="288E1EFD" id="Oval 26" o:spid="_x0000_s1026" style="position:absolute;margin-left:-1.05pt;margin-top:50.1pt;width:54.1pt;height:33.95pt;z-index:251659264;visibility:visible;mso-wrap-style:square;mso-width-percent:0;mso-height-percent:0;mso-wrap-distance-left:9pt;mso-wrap-distance-top:0;mso-wrap-distance-right:9pt;mso-wrap-distance-bottom:0;mso-position-horizontal:absolute;mso-position-horizontal-relative:text;mso-position-vertical:absolute;mso-position-vertical-relative:text;mso-width-percent:0;mso-height-percent:0;mso-width-relative:margin;mso-height-relative:margin;v-text-anchor:middle" o:gfxdata="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" filled="f" strokecolor="#0e56c3 [1614]" strokeweight="2pt"/>
                   </w:pict>
@@ -13653,6 +15343,7 @@
             <w:r>
               <w:rPr>
                 <w:noProof/>
+                <w:lang w:val="en-US"/>
               </w:rPr>
               <w:drawing>
                 <wp:inline distT="0" distB="0" distL="0" distR="0" wp14:anchorId="74E888A5" wp14:editId="4EA62F88">
@@ -13705,6 +15396,7 @@
             <w:r>
               <w:rPr>
                 <w:noProof/>
+                <w:lang w:val="en-US"/>
               </w:rPr>
               <w:drawing>
                 <wp:inline distT="0" distB="0" distL="0" distR="0" wp14:anchorId="63A18F84" wp14:editId="587A5463">
@@ -13757,6 +15449,7 @@
             <w:r>
               <w:rPr>
                 <w:noProof/>
+                <w:lang w:val="en-US"/>
               </w:rPr>
               <mc:AlternateContent>
                 <mc:Choice Requires="wps">
@@ -13821,7 +15514,7 @@
                     </wp:anchor>
                   </w:drawing>
                 </mc:Choice>
-                <mc:Fallback>
+                <mc:Fallback xmlns:cx2="http://schemas.microsoft.com/office/drawing/2015/10/21/chartex" xmlns:cx3="http://schemas.microsoft.com/office/drawing/2016/5/9/chartex" xmlns:cx4="http://schemas.microsoft.com/office/drawing/2016/5/10/chartex" xmlns:cx5="http://schemas.microsoft.com/office/drawing/2016/5/11/chartex" xmlns:cx6="http://schemas.microsoft.com/office/drawing/2016/5/12/chartex" xmlns:cx7="http://schemas.microsoft.com/office/drawing/2016/5/13/chartex" xmlns:cx8="http://schemas.microsoft.com/office/drawing/2016/5/14/chartex" xmlns:aink="http://schemas.microsoft.com/office/drawing/2016/ink" xmlns:am3d="http://schemas.microsoft.com/office/drawing/2017/model3d" xmlns:w16cex="http://schemas.microsoft.com/office/word/2018/wordml/cex" xmlns:w16cid="http://schemas.microsoft.com/office/word/2016/wordml/cid" xmlns:w16="http://schemas.microsoft.com/office/word/2018/wordml" xmlns:w16sdtdh="http://schemas.microsoft.com/office/word/2020/wordml/sdtdatahash">
                   <w:pict>
                     <v:shapetype w14:anchorId="55A31768" id="_x0000_t13" coordsize="21600,21600" o:spt="13" adj="16200,5400" path="m@0,l@0@1,0@1,0@2@0@2@0,21600,21600,10800xe">
                       <v:stroke joinstyle="miter"/>
@@ -13847,6 +15540,7 @@
             <w:r>
               <w:rPr>
                 <w:noProof/>
+                <w:lang w:val="en-US"/>
               </w:rPr>
               <mc:AlternateContent>
                 <mc:Choice Requires="wps">
@@ -13911,7 +15605,7 @@
                     </wp:anchor>
                   </w:drawing>
                 </mc:Choice>
-                <mc:Fallback>
+                <mc:Fallback xmlns:cx2="http://schemas.microsoft.com/office/drawing/2015/10/21/chartex" xmlns:cx3="http://schemas.microsoft.com/office/drawing/2016/5/9/chartex" xmlns:cx4="http://schemas.microsoft.com/office/drawing/2016/5/10/chartex" xmlns:cx5="http://schemas.microsoft.com/office/drawing/2016/5/11/chartex" xmlns:cx6="http://schemas.microsoft.com/office/drawing/2016/5/12/chartex" xmlns:cx7="http://schemas.microsoft.com/office/drawing/2016/5/13/chartex" xmlns:cx8="http://schemas.microsoft.com/office/drawing/2016/5/14/chartex" xmlns:aink="http://schemas.microsoft.com/office/drawing/2016/ink" xmlns:am3d="http://schemas.microsoft.com/office/drawing/2017/model3d" xmlns:w16cex="http://schemas.microsoft.com/office/word/2018/wordml/cex" xmlns:w16cid="http://schemas.microsoft.com/office/word/2016/wordml/cid" xmlns:w16="http://schemas.microsoft.com/office/word/2018/wordml" xmlns:w16sdtdh="http://schemas.microsoft.com/office/word/2020/wordml/sdtdatahash">
                   <w:pict>
                     <v:shape w14:anchorId="3945FC7C" id="Arrow: Right 33" o:spid="_x0000_s1026" type="#_x0000_t13" style="position:absolute;margin-left:-88.65pt;margin-top:21.6pt;width:28.2pt;height:29.35pt;z-index:251661312;visibility:visible;mso-wrap-style:square;mso-width-percent:0;mso-height-percent:0;mso-wrap-distance-left:9pt;mso-wrap-distance-top:0;mso-wrap-distance-right:9pt;mso-wrap-distance-bottom:0;mso-position-horizontal:absolute;mso-position-horizontal-relative:text;mso-position-vertical:absolute;mso-position-vertical-relative:text;mso-width-percent:0;mso-height-percent:0;mso-width-relative:margin;mso-height-relative:margin;v-text-anchor:middle" o:gfxdata="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" adj="10800" fillcolor="#4a66ac [3204]" strokecolor="#243255 [1604]" strokeweight="2pt"/>
                   </w:pict>
@@ -13921,6 +15615,7 @@
             <w:r>
               <w:rPr>
                 <w:noProof/>
+                <w:lang w:val="en-US"/>
               </w:rPr>
               <mc:AlternateContent>
                 <mc:Choice Requires="wps">
@@ -13985,7 +15680,7 @@
                     </wp:anchor>
                   </w:drawing>
                 </mc:Choice>
-                <mc:Fallback>
+                <mc:Fallback xmlns:cx2="http://schemas.microsoft.com/office/drawing/2015/10/21/chartex" xmlns:cx3="http://schemas.microsoft.com/office/drawing/2016/5/9/chartex" xmlns:cx4="http://schemas.microsoft.com/office/drawing/2016/5/10/chartex" xmlns:cx5="http://schemas.microsoft.com/office/drawing/2016/5/11/chartex" xmlns:cx6="http://schemas.microsoft.com/office/drawing/2016/5/12/chartex" xmlns:cx7="http://schemas.microsoft.com/office/drawing/2016/5/13/chartex" xmlns:cx8="http://schemas.microsoft.com/office/drawing/2016/5/14/chartex" xmlns:aink="http://schemas.microsoft.com/office/drawing/2016/ink" xmlns:am3d="http://schemas.microsoft.com/office/drawing/2017/model3d" xmlns:w16cex="http://schemas.microsoft.com/office/word/2018/wordml/cex" xmlns:w16cid="http://schemas.microsoft.com/office/word/2016/wordml/cid" xmlns:w16="http://schemas.microsoft.com/office/word/2018/wordml" xmlns:w16sdtdh="http://schemas.microsoft.com/office/word/2020/wordml/sdtdatahash">
                   <w:pict>
                     <v:shape w14:anchorId="05F6C300" id="Arrow: Right 35" o:spid="_x0000_s1026" type="#_x0000_t13" style="position:absolute;margin-left:83.9pt;margin-top:21.8pt;width:28.2pt;height:29.35pt;z-index:251665408;visibility:visible;mso-wrap-style:square;mso-width-percent:0;mso-height-percent:0;mso-wrap-distance-left:9pt;mso-wrap-distance-top:0;mso-wrap-distance-right:9pt;mso-wrap-distance-bottom:0;mso-position-horizontal:absolute;mso-position-horizontal-relative:text;mso-position-vertical:absolute;mso-position-vertical-relative:text;mso-width-percent:0;mso-height-percent:0;mso-width-relative:margin;mso-height-relative:margin;v-text-anchor:middle" o:gfxdata="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" adj="10800" fillcolor="#4a66ac [3204]" strokecolor="#243255 [1604]" strokeweight="2pt"/>
                   </w:pict>
@@ -13995,6 +15690,7 @@
             <w:r>
               <w:rPr>
                 <w:noProof/>
+                <w:lang w:val="en-US"/>
               </w:rPr>
               <mc:AlternateContent>
                 <mc:Choice Requires="wps">
@@ -14059,7 +15755,7 @@
                     </wp:anchor>
                   </w:drawing>
                 </mc:Choice>
-                <mc:Fallback>
+                <mc:Fallback xmlns:cx2="http://schemas.microsoft.com/office/drawing/2015/10/21/chartex" xmlns:cx3="http://schemas.microsoft.com/office/drawing/2016/5/9/chartex" xmlns:cx4="http://schemas.microsoft.com/office/drawing/2016/5/10/chartex" xmlns:cx5="http://schemas.microsoft.com/office/drawing/2016/5/11/chartex" xmlns:cx6="http://schemas.microsoft.com/office/drawing/2016/5/12/chartex" xmlns:cx7="http://schemas.microsoft.com/office/drawing/2016/5/13/chartex" xmlns:cx8="http://schemas.microsoft.com/office/drawing/2016/5/14/chartex" xmlns:aink="http://schemas.microsoft.com/office/drawing/2016/ink" xmlns:am3d="http://schemas.microsoft.com/office/drawing/2017/model3d" xmlns:w16cex="http://schemas.microsoft.com/office/word/2018/wordml/cex" xmlns:w16cid="http://schemas.microsoft.com/office/word/2016/wordml/cid" xmlns:w16="http://schemas.microsoft.com/office/word/2018/wordml" xmlns:w16sdtdh="http://schemas.microsoft.com/office/word/2020/wordml/sdtdatahash">
                   <w:pict>
                     <v:shape w14:anchorId="0F321697" id="Arrow: Right 34" o:spid="_x0000_s1026" type="#_x0000_t13" style="position:absolute;margin-left:-12.8pt;margin-top:21.95pt;width:28.2pt;height:29.35pt;z-index:251663360;visibility:visible;mso-wrap-style:square;mso-width-percent:0;mso-height-percent:0;mso-wrap-distance-left:9pt;mso-wrap-distance-top:0;mso-wrap-distance-right:9pt;mso-wrap-distance-bottom:0;mso-position-horizontal:absolute;mso-position-horizontal-relative:text;mso-position-vertical:absolute;mso-position-vertical-relative:text;mso-width-percent:0;mso-height-percent:0;mso-width-relative:margin;mso-height-relative:margin;v-text-anchor:middle" o:gfxdata="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" adj="10800" fillcolor="#4a66ac [3204]" strokecolor="#243255 [1604]" strokeweight="2pt"/>
                   </w:pict>
@@ -14069,6 +15765,7 @@
             <w:r>
               <w:rPr>
                 <w:noProof/>
+                <w:lang w:val="en-US"/>
               </w:rPr>
               <mc:AlternateContent>
                 <mc:Choice Requires="wps">
@@ -14141,7 +15838,7 @@
                     </wp:anchor>
                   </w:drawing>
                 </mc:Choice>
-                <mc:Fallback>
+                <mc:Fallback xmlns:cx2="http://schemas.microsoft.com/office/drawing/2015/10/21/chartex" xmlns:cx3="http://schemas.microsoft.com/office/drawing/2016/5/9/chartex" xmlns:cx4="http://schemas.microsoft.com/office/drawing/2016/5/10/chartex" xmlns:cx5="http://schemas.microsoft.com/office/drawing/2016/5/11/chartex" xmlns:cx6="http://schemas.microsoft.com/office/drawing/2016/5/12/chartex" xmlns:cx7="http://schemas.microsoft.com/office/drawing/2016/5/13/chartex" xmlns:cx8="http://schemas.microsoft.com/office/drawing/2016/5/14/chartex" xmlns:aink="http://schemas.microsoft.com/office/drawing/2016/ink" xmlns:am3d="http://schemas.microsoft.com/office/drawing/2017/model3d" xmlns:w16cex="http://schemas.microsoft.com/office/word/2018/wordml/cex" xmlns:w16cid="http://schemas.microsoft.com/office/word/2016/wordml/cid" xmlns:w16="http://schemas.microsoft.com/office/word/2018/wordml" xmlns:w16sdtdh="http://schemas.microsoft.com/office/word/2020/wordml/sdtdatahash">
                   <w:pict>
                     <v:oval w14:anchorId="27F734DD" id="Oval 32" o:spid="_x0000_s1026" style="position:absolute;margin-left:16.35pt;margin-top:30.05pt;width:31.65pt;height:34.55pt;z-index:251660288;visibility:visible;mso-wrap-style:square;mso-width-percent:0;mso-height-percent:0;mso-wrap-distance-left:9pt;mso-wrap-distance-top:0;mso-wrap-distance-right:9pt;mso-wrap-distance-bottom:0;mso-position-horizontal:absolute;mso-position-horizontal-relative:text;mso-position-vertical:absolute;mso-position-vertical-relative:text;mso-width-percent:0;mso-height-percent:0;mso-width-relative:margin;mso-height-relative:margin;v-text-anchor:middle" o:gfxdata="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" filled="f" strokecolor="#0e56c3 [1614]" strokeweight="2pt"/>
                   </w:pict>
@@ -14151,6 +15848,7 @@
             <w:r>
               <w:rPr>
                 <w:noProof/>
+                <w:lang w:val="en-US"/>
               </w:rPr>
               <w:drawing>
                 <wp:inline distT="0" distB="0" distL="0" distR="0" wp14:anchorId="456F8248" wp14:editId="34F55363">
@@ -14203,6 +15901,7 @@
             <w:r>
               <w:rPr>
                 <w:noProof/>
+                <w:lang w:val="en-US"/>
               </w:rPr>
               <w:drawing>
                 <wp:inline distT="0" distB="0" distL="0" distR="0" wp14:anchorId="05949602" wp14:editId="428CC246">
@@ -14255,6 +15954,7 @@
             <w:r>
               <w:rPr>
                 <w:noProof/>
+                <w:lang w:val="en-US"/>
               </w:rPr>
               <w:drawing>
                 <wp:inline distT="0" distB="0" distL="0" distR="0" wp14:anchorId="7E822476" wp14:editId="2D05D1F2">
@@ -14310,9 +16010,35 @@
       <w:r>
         <w:t>Al terminar, la terminal además mostrará un mensaje “</w:t>
       </w:r>
-      <w:r>
-        <w:t>is stub and send flash finish</w:t>
-      </w:r>
+      <w:proofErr w:type="spellStart"/>
+      <w:r>
+        <w:t>is</w:t>
+      </w:r>
+      <w:proofErr w:type="spellEnd"/>
+      <w:r>
+        <w:t xml:space="preserve"> </w:t>
+      </w:r>
+      <w:proofErr w:type="spellStart"/>
+      <w:r>
+        <w:t>stub</w:t>
+      </w:r>
+      <w:proofErr w:type="spellEnd"/>
+      <w:r>
+        <w:t xml:space="preserve"> and </w:t>
+      </w:r>
+      <w:proofErr w:type="spellStart"/>
+      <w:r>
+        <w:t>send</w:t>
+      </w:r>
+      <w:proofErr w:type="spellEnd"/>
+      <w:r>
+        <w:t xml:space="preserve"> flash </w:t>
+      </w:r>
+      <w:proofErr w:type="spellStart"/>
+      <w:r>
+        <w:t>finish</w:t>
+      </w:r>
+      <w:proofErr w:type="spellEnd"/>
       <w:r>
         <w:t>”.</w:t>
       </w:r>
@@ -14335,7 +16061,15 @@
         <w:t xml:space="preserve">precisar corroborar el correcto grabado de la aplicación </w:t>
       </w:r>
       <w:r>
-        <w:t xml:space="preserve">previo a su montaje, reiniciar el módulo mediante el boton de </w:t>
+        <w:t xml:space="preserve">previo a su montaje, reiniciar el módulo mediante el </w:t>
+      </w:r>
+      <w:proofErr w:type="spellStart"/>
+      <w:r>
+        <w:t>boton</w:t>
+      </w:r>
+      <w:proofErr w:type="spellEnd"/>
+      <w:r>
+        <w:t xml:space="preserve"> de </w:t>
       </w:r>
       <w:r>
         <w:rPr>
@@ -14345,10 +16079,18 @@
         <w:t>RESET</w:t>
       </w:r>
       <w:r>
-        <w:t xml:space="preserve"> y probar la</w:t>
-      </w:r>
-      <w:r>
-        <w:t>s funcionalidad de la</w:t>
+        <w:t xml:space="preserve"> y probar </w:t>
+      </w:r>
+      <w:proofErr w:type="gramStart"/>
+      <w:r>
+        <w:t>la</w:t>
+      </w:r>
+      <w:r>
+        <w:t>s funcionalidad</w:t>
+      </w:r>
+      <w:proofErr w:type="gramEnd"/>
+      <w:r>
+        <w:t xml:space="preserve"> de la</w:t>
       </w:r>
       <w:r>
         <w:t xml:space="preserve"> aplicación.</w:t>
@@ -14360,7 +16102,7 @@
       <w:headerReference w:type="first" r:id="rId29"/>
       <w:footerReference w:type="first" r:id="rId30"/>
       <w:pgSz w:w="12240" w:h="15840" w:code="1"/>
-      <w:pgMar w:top="1417" w:right="474" w:bottom="1417" w:left="1701" w:header="708" w:footer="708" w:gutter="0"/>
+      <w:pgMar w:top="1440" w:right="1080" w:bottom="1440" w:left="1080" w:header="708" w:footer="708" w:gutter="0"/>
       <w:cols w:space="708"/>
       <w:docGrid w:linePitch="360"/>
     </w:sectPr>
@@ -14369,7 +16111,7 @@
 </file>
 
 <file path=word/endnotes.xml><?xml version="1.0" encoding="utf-8"?>
-<w:endnotes xmlns:wpc="http://schemas.microsoft.com/office/word/2010/wordprocessingCanvas" xmlns:cx="http://schemas.microsoft.com/office/drawing/2014/chartex" xmlns:cx1="http://schemas.microsoft.com/office/drawing/2015/9/8/chartex" xmlns:cx2="http://schemas.microsoft.com/office/drawing/2015/10/21/chartex" xmlns:cx3="http://schemas.microsoft.com/office/drawing/2016/5/9/chartex" xmlns:cx4="http://schemas.microsoft.com/office/drawing/2016/5/10/chartex" xmlns:cx5="http://schemas.microsoft.com/office/drawing/2016/5/11/chartex" xmlns:cx6="http://schemas.microsoft.com/office/drawing/2016/5/12/chartex" xmlns:cx7="http://schemas.microsoft.com/office/drawing/2016/5/13/chartex" xmlns:cx8="http://schemas.microsoft.com/office/drawing/2016/5/14/chartex" xmlns:mc="http://schemas.openxmlformats.org/markup-compatibility/2006" xmlns:aink="http://schemas.microsoft.com/office/drawing/2016/ink" xmlns:am3d="http://schemas.microsoft.com/office/drawing/2017/model3d" xmlns:o="urn:schemas-microsoft-com:office:office" xmlns:r="http://schemas.openxmlformats.org/officeDocument/2006/relationships" xmlns:m="http://schemas.openxmlformats.org/officeDocument/2006/math" xmlns:v="urn:schemas-microsoft-com:vml" xmlns:wp14="http://schemas.microsoft.com/office/word/2010/wordprocessingDrawing" xmlns:wp="http://schemas.openxmlformats.org/drawingml/2006/wordprocessingDrawing" xmlns:w10="urn:schemas-microsoft-com:office:word" xmlns:w="http://schemas.openxmlformats.org/wordprocessingml/2006/main" xmlns:w14="http://schemas.microsoft.com/office/word/2010/wordml" xmlns:w15="http://schemas.microsoft.com/office/word/2012/wordml" xmlns:w16cex="http://schemas.microsoft.com/office/word/2018/wordml/cex" xmlns:w16cid="http://schemas.microsoft.com/office/word/2016/wordml/cid" xmlns:w16="http://schemas.microsoft.com/office/word/2018/wordml" xmlns:w16sdtdh="http://schemas.microsoft.com/office/word/2020/wordml/sdtdatahash" xmlns:w16se="http://schemas.microsoft.com/office/word/2015/wordml/symex" xmlns:wpg="http://schemas.microsoft.com/office/word/2010/wordprocessingGroup" xmlns:wpi="http://schemas.microsoft.com/office/word/2010/wordprocessingInk" xmlns:wne="http://schemas.microsoft.com/office/word/2006/wordml" xmlns:wps="http://schemas.microsoft.com/office/word/2010/wordprocessingShape" mc:Ignorable="w14 w15 w16se w16cid w16 w16cex w16sdtdh wp14">
+<w:endnotes xmlns:wpc="http://schemas.microsoft.com/office/word/2010/wordprocessingCanvas" xmlns:cx="http://schemas.microsoft.com/office/drawing/2014/chartex" xmlns:cx1="http://schemas.microsoft.com/office/drawing/2015/9/8/chartex" xmlns:mc="http://schemas.openxmlformats.org/markup-compatibility/2006" xmlns:o="urn:schemas-microsoft-com:office:office" xmlns:r="http://schemas.openxmlformats.org/officeDocument/2006/relationships" xmlns:m="http://schemas.openxmlformats.org/officeDocument/2006/math" xmlns:v="urn:schemas-microsoft-com:vml" xmlns:wp14="http://schemas.microsoft.com/office/word/2010/wordprocessingDrawing" xmlns:wp="http://schemas.openxmlformats.org/drawingml/2006/wordprocessingDrawing" xmlns:w10="urn:schemas-microsoft-com:office:word" xmlns:w="http://schemas.openxmlformats.org/wordprocessingml/2006/main" xmlns:w14="http://schemas.microsoft.com/office/word/2010/wordml" xmlns:w15="http://schemas.microsoft.com/office/word/2012/wordml" xmlns:w16se="http://schemas.microsoft.com/office/word/2015/wordml/symex" xmlns:wpg="http://schemas.microsoft.com/office/word/2010/wordprocessingGroup" xmlns:wpi="http://schemas.microsoft.com/office/word/2010/wordprocessingInk" xmlns:wne="http://schemas.microsoft.com/office/word/2006/wordml" xmlns:wps="http://schemas.microsoft.com/office/word/2010/wordprocessingShape" mc:Ignorable="w14 w15 w16se wp14">
   <w:endnote w:type="separator" w:id="-1">
     <w:p>
       <w:r>
@@ -14388,10 +16130,10 @@
 </file>
 
 <file path=word/footer1.xml><?xml version="1.0" encoding="utf-8"?>
-<w:ftr xmlns:wpc="http://schemas.microsoft.com/office/word/2010/wordprocessingCanvas" xmlns:cx="http://schemas.microsoft.com/office/drawing/2014/chartex" xmlns:cx1="http://schemas.microsoft.com/office/drawing/2015/9/8/chartex" xmlns:cx2="http://schemas.microsoft.com/office/drawing/2015/10/21/chartex" xmlns:cx3="http://schemas.microsoft.com/office/drawing/2016/5/9/chartex" xmlns:cx4="http://schemas.microsoft.com/office/drawing/2016/5/10/chartex" xmlns:cx5="http://schemas.microsoft.com/office/drawing/2016/5/11/chartex" xmlns:cx6="http://schemas.microsoft.com/office/drawing/2016/5/12/chartex" xmlns:cx7="http://schemas.microsoft.com/office/drawing/2016/5/13/chartex" xmlns:cx8="http://schemas.microsoft.com/office/drawing/2016/5/14/chartex" xmlns:mc="http://schemas.openxmlformats.org/markup-compatibility/2006" xmlns:aink="http://schemas.microsoft.com/office/drawing/2016/ink" xmlns:am3d="http://schemas.microsoft.com/office/drawing/2017/model3d" xmlns:o="urn:schemas-microsoft-com:office:office" xmlns:r="http://schemas.openxmlformats.org/officeDocument/2006/relationships" xmlns:m="http://schemas.openxmlformats.org/officeDocument/2006/math" xmlns:v="urn:schemas-microsoft-com:vml" xmlns:wp14="http://schemas.microsoft.com/office/word/2010/wordprocessingDrawing" xmlns:wp="http://schemas.openxmlformats.org/drawingml/2006/wordprocessingDrawing" xmlns:w10="urn:schemas-microsoft-com:office:word" xmlns:w="http://schemas.openxmlformats.org/wordprocessingml/2006/main" xmlns:w14="http://schemas.microsoft.com/office/word/2010/wordml" xmlns:w15="http://schemas.microsoft.com/office/word/2012/wordml" xmlns:w16cex="http://schemas.microsoft.com/office/word/2018/wordml/cex" xmlns:w16cid="http://schemas.microsoft.com/office/word/2016/wordml/cid" xmlns:w16="http://schemas.microsoft.com/office/word/2018/wordml" xmlns:w16sdtdh="http://schemas.microsoft.com/office/word/2020/wordml/sdtdatahash" xmlns:w16se="http://schemas.microsoft.com/office/word/2015/wordml/symex" xmlns:wpg="http://schemas.microsoft.com/office/word/2010/wordprocessingGroup" xmlns:wpi="http://schemas.microsoft.com/office/word/2010/wordprocessingInk" xmlns:wne="http://schemas.microsoft.com/office/word/2006/wordml" xmlns:wps="http://schemas.microsoft.com/office/word/2010/wordprocessingShape" mc:Ignorable="w14 w15 w16se w16cid w16 w16cex w16sdtdh wp14">
+<w:ftr xmlns:wpc="http://schemas.microsoft.com/office/word/2010/wordprocessingCanvas" xmlns:cx="http://schemas.microsoft.com/office/drawing/2014/chartex" xmlns:cx1="http://schemas.microsoft.com/office/drawing/2015/9/8/chartex" xmlns:mc="http://schemas.openxmlformats.org/markup-compatibility/2006" xmlns:o="urn:schemas-microsoft-com:office:office" xmlns:r="http://schemas.openxmlformats.org/officeDocument/2006/relationships" xmlns:m="http://schemas.openxmlformats.org/officeDocument/2006/math" xmlns:v="urn:schemas-microsoft-com:vml" xmlns:wp14="http://schemas.microsoft.com/office/word/2010/wordprocessingDrawing" xmlns:wp="http://schemas.openxmlformats.org/drawingml/2006/wordprocessingDrawing" xmlns:w10="urn:schemas-microsoft-com:office:word" xmlns:w="http://schemas.openxmlformats.org/wordprocessingml/2006/main" xmlns:w14="http://schemas.microsoft.com/office/word/2010/wordml" xmlns:w15="http://schemas.microsoft.com/office/word/2012/wordml" xmlns:w16se="http://schemas.microsoft.com/office/word/2015/wordml/symex" xmlns:wpg="http://schemas.microsoft.com/office/word/2010/wordprocessingGroup" xmlns:wpi="http://schemas.microsoft.com/office/word/2010/wordprocessingInk" xmlns:wne="http://schemas.microsoft.com/office/word/2006/wordml" xmlns:wps="http://schemas.microsoft.com/office/word/2010/wordprocessingShape" mc:Ignorable="w14 w15 w16se wp14">
   <w:p>
     <w:pPr>
-      <w:pStyle w:val="Footer"/>
+      <w:pStyle w:val="Piedepgina"/>
       <w:pBdr>
         <w:top w:val="single" w:sz="4" w:space="1" w:color="297FD5" w:themeColor="accent3"/>
       </w:pBdr>
@@ -14464,7 +16206,7 @@
         <w:noProof/>
         <w:lang w:val="es-ES"/>
       </w:rPr>
-      <w:t>7</w:t>
+      <w:t>17</w:t>
     </w:r>
     <w:r>
       <w:rPr>
@@ -14477,10 +16219,10 @@
 </file>
 
 <file path=word/footer2.xml><?xml version="1.0" encoding="utf-8"?>
-<w:ftr xmlns:wpc="http://schemas.microsoft.com/office/word/2010/wordprocessingCanvas" xmlns:cx="http://schemas.microsoft.com/office/drawing/2014/chartex" xmlns:cx1="http://schemas.microsoft.com/office/drawing/2015/9/8/chartex" xmlns:cx2="http://schemas.microsoft.com/office/drawing/2015/10/21/chartex" xmlns:cx3="http://schemas.microsoft.com/office/drawing/2016/5/9/chartex" xmlns:cx4="http://schemas.microsoft.com/office/drawing/2016/5/10/chartex" xmlns:cx5="http://schemas.microsoft.com/office/drawing/2016/5/11/chartex" xmlns:cx6="http://schemas.microsoft.com/office/drawing/2016/5/12/chartex" xmlns:cx7="http://schemas.microsoft.com/office/drawing/2016/5/13/chartex" xmlns:cx8="http://schemas.microsoft.com/office/drawing/2016/5/14/chartex" xmlns:mc="http://schemas.openxmlformats.org/markup-compatibility/2006" xmlns:aink="http://schemas.microsoft.com/office/drawing/2016/ink" xmlns:am3d="http://schemas.microsoft.com/office/drawing/2017/model3d" xmlns:o="urn:schemas-microsoft-com:office:office" xmlns:r="http://schemas.openxmlformats.org/officeDocument/2006/relationships" xmlns:m="http://schemas.openxmlformats.org/officeDocument/2006/math" xmlns:v="urn:schemas-microsoft-com:vml" xmlns:wp14="http://schemas.microsoft.com/office/word/2010/wordprocessingDrawing" xmlns:wp="http://schemas.openxmlformats.org/drawingml/2006/wordprocessingDrawing" xmlns:w10="urn:schemas-microsoft-com:office:word" xmlns:w="http://schemas.openxmlformats.org/wordprocessingml/2006/main" xmlns:w14="http://schemas.microsoft.com/office/word/2010/wordml" xmlns:w15="http://schemas.microsoft.com/office/word/2012/wordml" xmlns:w16cex="http://schemas.microsoft.com/office/word/2018/wordml/cex" xmlns:w16cid="http://schemas.microsoft.com/office/word/2016/wordml/cid" xmlns:w16="http://schemas.microsoft.com/office/word/2018/wordml" xmlns:w16sdtdh="http://schemas.microsoft.com/office/word/2020/wordml/sdtdatahash" xmlns:w16se="http://schemas.microsoft.com/office/word/2015/wordml/symex" xmlns:wpg="http://schemas.microsoft.com/office/word/2010/wordprocessingGroup" xmlns:wpi="http://schemas.microsoft.com/office/word/2010/wordprocessingInk" xmlns:wne="http://schemas.microsoft.com/office/word/2006/wordml" xmlns:wps="http://schemas.microsoft.com/office/word/2010/wordprocessingShape" mc:Ignorable="w14 w15 w16se w16cid w16 w16cex w16sdtdh wp14">
+<w:ftr xmlns:wpc="http://schemas.microsoft.com/office/word/2010/wordprocessingCanvas" xmlns:cx="http://schemas.microsoft.com/office/drawing/2014/chartex" xmlns:cx1="http://schemas.microsoft.com/office/drawing/2015/9/8/chartex" xmlns:mc="http://schemas.openxmlformats.org/markup-compatibility/2006" xmlns:o="urn:schemas-microsoft-com:office:office" xmlns:r="http://schemas.openxmlformats.org/officeDocument/2006/relationships" xmlns:m="http://schemas.openxmlformats.org/officeDocument/2006/math" xmlns:v="urn:schemas-microsoft-com:vml" xmlns:wp14="http://schemas.microsoft.com/office/word/2010/wordprocessingDrawing" xmlns:wp="http://schemas.openxmlformats.org/drawingml/2006/wordprocessingDrawing" xmlns:w10="urn:schemas-microsoft-com:office:word" xmlns:w="http://schemas.openxmlformats.org/wordprocessingml/2006/main" xmlns:w14="http://schemas.microsoft.com/office/word/2010/wordml" xmlns:w15="http://schemas.microsoft.com/office/word/2012/wordml" xmlns:w16se="http://schemas.microsoft.com/office/word/2015/wordml/symex" xmlns:wpg="http://schemas.microsoft.com/office/word/2010/wordprocessingGroup" xmlns:wpi="http://schemas.microsoft.com/office/word/2010/wordprocessingInk" xmlns:wne="http://schemas.microsoft.com/office/word/2006/wordml" xmlns:wps="http://schemas.microsoft.com/office/word/2010/wordprocessingShape" mc:Ignorable="w14 w15 w16se wp14">
   <w:p>
     <w:pPr>
-      <w:pStyle w:val="Footer"/>
+      <w:pStyle w:val="Piedepgina"/>
       <w:pBdr>
         <w:top w:val="single" w:sz="4" w:space="1" w:color="297FD5" w:themeColor="accent3"/>
       </w:pBdr>
@@ -14554,7 +16296,7 @@
         <w:noProof/>
         <w:lang w:val="es-ES"/>
       </w:rPr>
-      <w:t>60</w:t>
+      <w:t>17</w:t>
     </w:r>
     <w:r>
       <w:rPr>
@@ -14565,14 +16307,14 @@
   </w:p>
   <w:p>
     <w:pPr>
-      <w:pStyle w:val="Footer"/>
+      <w:pStyle w:val="Piedepgina"/>
     </w:pPr>
   </w:p>
 </w:ftr>
 </file>
 
 <file path=word/footnotes.xml><?xml version="1.0" encoding="utf-8"?>
-<w:footnotes xmlns:wpc="http://schemas.microsoft.com/office/word/2010/wordprocessingCanvas" xmlns:cx="http://schemas.microsoft.com/office/drawing/2014/chartex" xmlns:cx1="http://schemas.microsoft.com/office/drawing/2015/9/8/chartex" xmlns:cx2="http://schemas.microsoft.com/office/drawing/2015/10/21/chartex" xmlns:cx3="http://schemas.microsoft.com/office/drawing/2016/5/9/chartex" xmlns:cx4="http://schemas.microsoft.com/office/drawing/2016/5/10/chartex" xmlns:cx5="http://schemas.microsoft.com/office/drawing/2016/5/11/chartex" xmlns:cx6="http://schemas.microsoft.com/office/drawing/2016/5/12/chartex" xmlns:cx7="http://schemas.microsoft.com/office/drawing/2016/5/13/chartex" xmlns:cx8="http://schemas.microsoft.com/office/drawing/2016/5/14/chartex" xmlns:mc="http://schemas.openxmlformats.org/markup-compatibility/2006" xmlns:aink="http://schemas.microsoft.com/office/drawing/2016/ink" xmlns:am3d="http://schemas.microsoft.com/office/drawing/2017/model3d" xmlns:o="urn:schemas-microsoft-com:office:office" xmlns:r="http://schemas.openxmlformats.org/officeDocument/2006/relationships" xmlns:m="http://schemas.openxmlformats.org/officeDocument/2006/math" xmlns:v="urn:schemas-microsoft-com:vml" xmlns:wp14="http://schemas.microsoft.com/office/word/2010/wordprocessingDrawing" xmlns:wp="http://schemas.openxmlformats.org/drawingml/2006/wordprocessingDrawing" xmlns:w10="urn:schemas-microsoft-com:office:word" xmlns:w="http://schemas.openxmlformats.org/wordprocessingml/2006/main" xmlns:w14="http://schemas.microsoft.com/office/word/2010/wordml" xmlns:w15="http://schemas.microsoft.com/office/word/2012/wordml" xmlns:w16cex="http://schemas.microsoft.com/office/word/2018/wordml/cex" xmlns:w16cid="http://schemas.microsoft.com/office/word/2016/wordml/cid" xmlns:w16="http://schemas.microsoft.com/office/word/2018/wordml" xmlns:w16sdtdh="http://schemas.microsoft.com/office/word/2020/wordml/sdtdatahash" xmlns:w16se="http://schemas.microsoft.com/office/word/2015/wordml/symex" xmlns:wpg="http://schemas.microsoft.com/office/word/2010/wordprocessingGroup" xmlns:wpi="http://schemas.microsoft.com/office/word/2010/wordprocessingInk" xmlns:wne="http://schemas.microsoft.com/office/word/2006/wordml" xmlns:wps="http://schemas.microsoft.com/office/word/2010/wordprocessingShape" mc:Ignorable="w14 w15 w16se w16cid w16 w16cex w16sdtdh wp14">
+<w:footnotes xmlns:wpc="http://schemas.microsoft.com/office/word/2010/wordprocessingCanvas" xmlns:cx="http://schemas.microsoft.com/office/drawing/2014/chartex" xmlns:cx1="http://schemas.microsoft.com/office/drawing/2015/9/8/chartex" xmlns:mc="http://schemas.openxmlformats.org/markup-compatibility/2006" xmlns:o="urn:schemas-microsoft-com:office:office" xmlns:r="http://schemas.openxmlformats.org/officeDocument/2006/relationships" xmlns:m="http://schemas.openxmlformats.org/officeDocument/2006/math" xmlns:v="urn:schemas-microsoft-com:vml" xmlns:wp14="http://schemas.microsoft.com/office/word/2010/wordprocessingDrawing" xmlns:wp="http://schemas.openxmlformats.org/drawingml/2006/wordprocessingDrawing" xmlns:w10="urn:schemas-microsoft-com:office:word" xmlns:w="http://schemas.openxmlformats.org/wordprocessingml/2006/main" xmlns:w14="http://schemas.microsoft.com/office/word/2010/wordml" xmlns:w15="http://schemas.microsoft.com/office/word/2012/wordml" xmlns:w16se="http://schemas.microsoft.com/office/word/2015/wordml/symex" xmlns:wpg="http://schemas.microsoft.com/office/word/2010/wordprocessingGroup" xmlns:wpi="http://schemas.microsoft.com/office/word/2010/wordprocessingInk" xmlns:wne="http://schemas.microsoft.com/office/word/2006/wordml" xmlns:wps="http://schemas.microsoft.com/office/word/2010/wordprocessingShape" mc:Ignorable="w14 w15 w16se wp14">
   <w:footnote w:type="separator" w:id="-1">
     <w:p>
       <w:r>
@@ -14590,7 +16332,7 @@
   <w:footnote w:id="1">
     <w:p>
       <w:pPr>
-        <w:pStyle w:val="FootnoteText"/>
+        <w:pStyle w:val="Textonotapie"/>
         <w:ind w:firstLine="0"/>
         <w:rPr>
           <w:lang w:val="es-419"/>
@@ -14598,7 +16340,7 @@
       </w:pPr>
       <w:r>
         <w:rPr>
-          <w:rStyle w:val="FootnoteReference"/>
+          <w:rStyle w:val="Refdenotaalpie"/>
         </w:rPr>
         <w:footnoteRef/>
       </w:r>
@@ -14609,42 +16351,68 @@
         <w:rPr>
           <w:lang w:val="es-419"/>
         </w:rPr>
-        <w:t xml:space="preserve">Notar que el valor actual bien podría corresponderse con cualquiera de las sitaciones: </w:t>
-      </w:r>
+        <w:t xml:space="preserve">Notar que el valor actual bien podría corresponderse con cualquiera de las </w:t>
+      </w:r>
+      <w:proofErr w:type="spellStart"/>
+      <w:r>
+        <w:rPr>
+          <w:lang w:val="es-419"/>
+        </w:rPr>
+        <w:t>sitaciones</w:t>
+      </w:r>
+      <w:proofErr w:type="spellEnd"/>
+      <w:r>
+        <w:rPr>
+          <w:lang w:val="es-419"/>
+        </w:rPr>
+        <w:t xml:space="preserve">: </w:t>
+      </w:r>
+      <w:proofErr w:type="spellStart"/>
       <w:r>
         <w:rPr>
           <w:i/>
           <w:iCs/>
           <w:lang w:val="es-419"/>
         </w:rPr>
-        <w:t xml:space="preserve">timer </w:t>
-      </w:r>
-      <w:r>
-        <w:rPr>
-          <w:lang w:val="es-419"/>
-        </w:rPr>
-        <w:t>correspo</w:t>
-      </w:r>
-      <w:r>
-        <w:rPr>
-          <w:lang w:val="es-419"/>
-        </w:rPr>
-        <w:t>n</w:t>
-      </w:r>
-      <w:r>
-        <w:rPr>
-          <w:lang w:val="es-419"/>
-        </w:rPr>
-        <w:t xml:space="preserve">de a </w:t>
-      </w:r>
+        <w:t>timer</w:t>
+      </w:r>
+      <w:proofErr w:type="spellEnd"/>
       <w:r>
         <w:rPr>
           <w:i/>
           <w:iCs/>
           <w:lang w:val="es-419"/>
         </w:rPr>
+        <w:t xml:space="preserve"> </w:t>
+      </w:r>
+      <w:r>
+        <w:rPr>
+          <w:lang w:val="es-419"/>
+        </w:rPr>
+        <w:t>correspo</w:t>
+      </w:r>
+      <w:r>
+        <w:rPr>
+          <w:lang w:val="es-419"/>
+        </w:rPr>
+        <w:t>n</w:t>
+      </w:r>
+      <w:r>
+        <w:rPr>
+          <w:lang w:val="es-419"/>
+        </w:rPr>
+        <w:t xml:space="preserve">de a </w:t>
+      </w:r>
+      <w:proofErr w:type="spellStart"/>
+      <w:r>
+        <w:rPr>
+          <w:i/>
+          <w:iCs/>
+          <w:lang w:val="es-419"/>
+        </w:rPr>
         <w:t>chukker</w:t>
       </w:r>
+      <w:proofErr w:type="spellEnd"/>
       <w:r>
         <w:rPr>
           <w:lang w:val="es-419"/>
@@ -14657,10 +16425,10 @@
 </file>
 
 <file path=word/header1.xml><?xml version="1.0" encoding="utf-8"?>
-<w:hdr xmlns:wpc="http://schemas.microsoft.com/office/word/2010/wordprocessingCanvas" xmlns:cx="http://schemas.microsoft.com/office/drawing/2014/chartex" xmlns:cx1="http://schemas.microsoft.com/office/drawing/2015/9/8/chartex" xmlns:cx2="http://schemas.microsoft.com/office/drawing/2015/10/21/chartex" xmlns:cx3="http://schemas.microsoft.com/office/drawing/2016/5/9/chartex" xmlns:cx4="http://schemas.microsoft.com/office/drawing/2016/5/10/chartex" xmlns:cx5="http://schemas.microsoft.com/office/drawing/2016/5/11/chartex" xmlns:cx6="http://schemas.microsoft.com/office/drawing/2016/5/12/chartex" xmlns:cx7="http://schemas.microsoft.com/office/drawing/2016/5/13/chartex" xmlns:cx8="http://schemas.microsoft.com/office/drawing/2016/5/14/chartex" xmlns:mc="http://schemas.openxmlformats.org/markup-compatibility/2006" xmlns:aink="http://schemas.microsoft.com/office/drawing/2016/ink" xmlns:am3d="http://schemas.microsoft.com/office/drawing/2017/model3d" xmlns:o="urn:schemas-microsoft-com:office:office" xmlns:r="http://schemas.openxmlformats.org/officeDocument/2006/relationships" xmlns:m="http://schemas.openxmlformats.org/officeDocument/2006/math" xmlns:v="urn:schemas-microsoft-com:vml" xmlns:wp14="http://schemas.microsoft.com/office/word/2010/wordprocessingDrawing" xmlns:wp="http://schemas.openxmlformats.org/drawingml/2006/wordprocessingDrawing" xmlns:w10="urn:schemas-microsoft-com:office:word" xmlns:w="http://schemas.openxmlformats.org/wordprocessingml/2006/main" xmlns:w14="http://schemas.microsoft.com/office/word/2010/wordml" xmlns:w15="http://schemas.microsoft.com/office/word/2012/wordml" xmlns:w16cex="http://schemas.microsoft.com/office/word/2018/wordml/cex" xmlns:w16cid="http://schemas.microsoft.com/office/word/2016/wordml/cid" xmlns:w16="http://schemas.microsoft.com/office/word/2018/wordml" xmlns:w16sdtdh="http://schemas.microsoft.com/office/word/2020/wordml/sdtdatahash" xmlns:w16se="http://schemas.microsoft.com/office/word/2015/wordml/symex" xmlns:wpg="http://schemas.microsoft.com/office/word/2010/wordprocessingGroup" xmlns:wpi="http://schemas.microsoft.com/office/word/2010/wordprocessingInk" xmlns:wne="http://schemas.microsoft.com/office/word/2006/wordml" xmlns:wps="http://schemas.microsoft.com/office/word/2010/wordprocessingShape" mc:Ignorable="w14 w15 w16se w16cid w16 w16cex w16sdtdh wp14">
+<w:hdr xmlns:wpc="http://schemas.microsoft.com/office/word/2010/wordprocessingCanvas" xmlns:cx="http://schemas.microsoft.com/office/drawing/2014/chartex" xmlns:cx1="http://schemas.microsoft.com/office/drawing/2015/9/8/chartex" xmlns:mc="http://schemas.openxmlformats.org/markup-compatibility/2006" xmlns:o="urn:schemas-microsoft-com:office:office" xmlns:r="http://schemas.openxmlformats.org/officeDocument/2006/relationships" xmlns:m="http://schemas.openxmlformats.org/officeDocument/2006/math" xmlns:v="urn:schemas-microsoft-com:vml" xmlns:wp14="http://schemas.microsoft.com/office/word/2010/wordprocessingDrawing" xmlns:wp="http://schemas.openxmlformats.org/drawingml/2006/wordprocessingDrawing" xmlns:w10="urn:schemas-microsoft-com:office:word" xmlns:w="http://schemas.openxmlformats.org/wordprocessingml/2006/main" xmlns:w14="http://schemas.microsoft.com/office/word/2010/wordml" xmlns:w15="http://schemas.microsoft.com/office/word/2012/wordml" xmlns:w16se="http://schemas.microsoft.com/office/word/2015/wordml/symex" xmlns:wpg="http://schemas.microsoft.com/office/word/2010/wordprocessingGroup" xmlns:wpi="http://schemas.microsoft.com/office/word/2010/wordprocessingInk" xmlns:wne="http://schemas.microsoft.com/office/word/2006/wordml" xmlns:wps="http://schemas.microsoft.com/office/word/2010/wordprocessingShape" mc:Ignorable="w14 w15 w16se wp14">
   <w:tbl>
     <w:tblPr>
-      <w:tblStyle w:val="TableGrid"/>
+      <w:tblStyle w:val="Tablaconcuadrcula"/>
       <w:tblW w:w="10044" w:type="dxa"/>
       <w:tblBorders>
         <w:top w:val="none" w:sz="0" w:space="0" w:color="auto"/>
@@ -14686,7 +16454,7 @@
         </w:tcPr>
         <w:p>
           <w:pPr>
-            <w:pStyle w:val="NoSpacing"/>
+            <w:pStyle w:val="Sinespaciado"/>
             <w:rPr>
               <w:rFonts w:asciiTheme="majorHAnsi" w:eastAsiaTheme="majorEastAsia" w:hAnsiTheme="majorHAnsi" w:cstheme="majorBidi"/>
               <w:sz w:val="56"/>
@@ -14707,13 +16475,23 @@
             </w:sdtPr>
             <w:sdtEndPr/>
             <w:sdtContent>
+              <w:proofErr w:type="spellStart"/>
               <w:r>
                 <w:rPr>
                   <w:rFonts w:asciiTheme="majorHAnsi" w:eastAsiaTheme="majorEastAsia" w:hAnsiTheme="majorHAnsi" w:cstheme="majorBidi"/>
                   <w:sz w:val="28"/>
                   <w:szCs w:val="36"/>
                 </w:rPr>
-                <w:t xml:space="preserve">PoloPoints – </w:t>
+                <w:t>PoloPoints</w:t>
+              </w:r>
+              <w:proofErr w:type="spellEnd"/>
+              <w:r>
+                <w:rPr>
+                  <w:rFonts w:asciiTheme="majorHAnsi" w:eastAsiaTheme="majorEastAsia" w:hAnsiTheme="majorHAnsi" w:cstheme="majorBidi"/>
+                  <w:sz w:val="28"/>
+                  <w:szCs w:val="36"/>
+                </w:rPr>
+                <w:t xml:space="preserve"> – </w:t>
               </w:r>
               <w:r>
                 <w:rPr>
@@ -14741,7 +16519,7 @@
         </w:tcPr>
         <w:p>
           <w:pPr>
-            <w:pStyle w:val="NoSpacing"/>
+            <w:pStyle w:val="Sinespaciado"/>
             <w:rPr>
               <w:rFonts w:asciiTheme="majorHAnsi" w:eastAsiaTheme="majorEastAsia" w:hAnsiTheme="majorHAnsi" w:cstheme="majorBidi"/>
               <w:sz w:val="28"/>
@@ -14778,7 +16556,7 @@
   </w:tbl>
   <w:p>
     <w:pPr>
-      <w:pStyle w:val="Header"/>
+      <w:pStyle w:val="Encabezado"/>
     </w:pPr>
     <w:r>
       <w:rPr>
@@ -14793,10 +16571,10 @@
 </file>
 
 <file path=word/header2.xml><?xml version="1.0" encoding="utf-8"?>
-<w:hdr xmlns:wpc="http://schemas.microsoft.com/office/word/2010/wordprocessingCanvas" xmlns:cx="http://schemas.microsoft.com/office/drawing/2014/chartex" xmlns:cx1="http://schemas.microsoft.com/office/drawing/2015/9/8/chartex" xmlns:cx2="http://schemas.microsoft.com/office/drawing/2015/10/21/chartex" xmlns:cx3="http://schemas.microsoft.com/office/drawing/2016/5/9/chartex" xmlns:cx4="http://schemas.microsoft.com/office/drawing/2016/5/10/chartex" xmlns:cx5="http://schemas.microsoft.com/office/drawing/2016/5/11/chartex" xmlns:cx6="http://schemas.microsoft.com/office/drawing/2016/5/12/chartex" xmlns:cx7="http://schemas.microsoft.com/office/drawing/2016/5/13/chartex" xmlns:cx8="http://schemas.microsoft.com/office/drawing/2016/5/14/chartex" xmlns:mc="http://schemas.openxmlformats.org/markup-compatibility/2006" xmlns:aink="http://schemas.microsoft.com/office/drawing/2016/ink" xmlns:am3d="http://schemas.microsoft.com/office/drawing/2017/model3d" xmlns:o="urn:schemas-microsoft-com:office:office" xmlns:r="http://schemas.openxmlformats.org/officeDocument/2006/relationships" xmlns:m="http://schemas.openxmlformats.org/officeDocument/2006/math" xmlns:v="urn:schemas-microsoft-com:vml" xmlns:wp14="http://schemas.microsoft.com/office/word/2010/wordprocessingDrawing" xmlns:wp="http://schemas.openxmlformats.org/drawingml/2006/wordprocessingDrawing" xmlns:w10="urn:schemas-microsoft-com:office:word" xmlns:w="http://schemas.openxmlformats.org/wordprocessingml/2006/main" xmlns:w14="http://schemas.microsoft.com/office/word/2010/wordml" xmlns:w15="http://schemas.microsoft.com/office/word/2012/wordml" xmlns:w16cex="http://schemas.microsoft.com/office/word/2018/wordml/cex" xmlns:w16cid="http://schemas.microsoft.com/office/word/2016/wordml/cid" xmlns:w16="http://schemas.microsoft.com/office/word/2018/wordml" xmlns:w16sdtdh="http://schemas.microsoft.com/office/word/2020/wordml/sdtdatahash" xmlns:w16se="http://schemas.microsoft.com/office/word/2015/wordml/symex" xmlns:wpg="http://schemas.microsoft.com/office/word/2010/wordprocessingGroup" xmlns:wpi="http://schemas.microsoft.com/office/word/2010/wordprocessingInk" xmlns:wne="http://schemas.microsoft.com/office/word/2006/wordml" xmlns:wps="http://schemas.microsoft.com/office/word/2010/wordprocessingShape" mc:Ignorable="w14 w15 w16se w16cid w16 w16cex w16sdtdh wp14">
+<w:hdr xmlns:wpc="http://schemas.microsoft.com/office/word/2010/wordprocessingCanvas" xmlns:cx="http://schemas.microsoft.com/office/drawing/2014/chartex" xmlns:cx1="http://schemas.microsoft.com/office/drawing/2015/9/8/chartex" xmlns:mc="http://schemas.openxmlformats.org/markup-compatibility/2006" xmlns:o="urn:schemas-microsoft-com:office:office" xmlns:r="http://schemas.openxmlformats.org/officeDocument/2006/relationships" xmlns:m="http://schemas.openxmlformats.org/officeDocument/2006/math" xmlns:v="urn:schemas-microsoft-com:vml" xmlns:wp14="http://schemas.microsoft.com/office/word/2010/wordprocessingDrawing" xmlns:wp="http://schemas.openxmlformats.org/drawingml/2006/wordprocessingDrawing" xmlns:w10="urn:schemas-microsoft-com:office:word" xmlns:w="http://schemas.openxmlformats.org/wordprocessingml/2006/main" xmlns:w14="http://schemas.microsoft.com/office/word/2010/wordml" xmlns:w15="http://schemas.microsoft.com/office/word/2012/wordml" xmlns:w16se="http://schemas.microsoft.com/office/word/2015/wordml/symex" xmlns:wpg="http://schemas.microsoft.com/office/word/2010/wordprocessingGroup" xmlns:wpi="http://schemas.microsoft.com/office/word/2010/wordprocessingInk" xmlns:wne="http://schemas.microsoft.com/office/word/2006/wordml" xmlns:wps="http://schemas.microsoft.com/office/word/2010/wordprocessingShape" mc:Ignorable="w14 w15 w16se wp14">
   <w:tbl>
     <w:tblPr>
-      <w:tblStyle w:val="TableGrid"/>
+      <w:tblStyle w:val="Tablaconcuadrcula"/>
       <w:tblW w:w="10210" w:type="dxa"/>
       <w:tblBorders>
         <w:top w:val="none" w:sz="0" w:space="0" w:color="auto"/>
@@ -14821,12 +16599,12 @@
         </w:tcPr>
         <w:p>
           <w:pPr>
-            <w:pStyle w:val="Header"/>
+            <w:pStyle w:val="Encabezado"/>
           </w:pPr>
           <w:r>
             <w:rPr>
               <w:noProof/>
-              <w:lang w:eastAsia="es-AR"/>
+              <w:lang w:val="en-US"/>
             </w:rPr>
             <w:drawing>
               <wp:inline distT="0" distB="0" distL="0" distR="0" wp14:anchorId="00BEF370" wp14:editId="388DC7F6">
@@ -14931,7 +16709,7 @@
         </w:p>
         <w:p>
           <w:pPr>
-            <w:pStyle w:val="Header"/>
+            <w:pStyle w:val="Encabezado"/>
             <w:jc w:val="right"/>
           </w:pPr>
         </w:p>
@@ -14963,20 +16741,30 @@
           <w:sdtContent>
             <w:p>
               <w:pPr>
-                <w:pStyle w:val="NoSpacing"/>
+                <w:pStyle w:val="Sinespaciado"/>
                 <w:rPr>
                   <w:rFonts w:asciiTheme="majorHAnsi" w:eastAsiaTheme="majorEastAsia" w:hAnsiTheme="majorHAnsi" w:cstheme="majorBidi"/>
                   <w:sz w:val="56"/>
                   <w:szCs w:val="72"/>
                 </w:rPr>
               </w:pPr>
+              <w:proofErr w:type="spellStart"/>
               <w:r>
                 <w:rPr>
                   <w:rFonts w:asciiTheme="majorHAnsi" w:eastAsiaTheme="majorEastAsia" w:hAnsiTheme="majorHAnsi" w:cstheme="majorBidi"/>
                   <w:sz w:val="28"/>
                   <w:szCs w:val="36"/>
                 </w:rPr>
-                <w:t>PoloPoints – manual de uso y documento técnico</w:t>
+                <w:t>PoloPoints</w:t>
+              </w:r>
+              <w:proofErr w:type="spellEnd"/>
+              <w:r>
+                <w:rPr>
+                  <w:rFonts w:asciiTheme="majorHAnsi" w:eastAsiaTheme="majorEastAsia" w:hAnsiTheme="majorHAnsi" w:cstheme="majorBidi"/>
+                  <w:sz w:val="28"/>
+                  <w:szCs w:val="36"/>
+                </w:rPr>
+                <w:t xml:space="preserve"> – manual de uso y documento técnico</w:t>
               </w:r>
             </w:p>
           </w:sdtContent>
@@ -14993,7 +16781,7 @@
         </w:tcPr>
         <w:p>
           <w:pPr>
-            <w:pStyle w:val="Header"/>
+            <w:pStyle w:val="Encabezado"/>
           </w:pPr>
         </w:p>
       </w:tc>
@@ -15006,7 +16794,7 @@
         </w:tcPr>
         <w:p>
           <w:pPr>
-            <w:pStyle w:val="Header"/>
+            <w:pStyle w:val="Encabezado"/>
           </w:pPr>
         </w:p>
       </w:tc>
@@ -15014,14 +16802,14 @@
   </w:tbl>
   <w:p>
     <w:pPr>
-      <w:pStyle w:val="Header"/>
+      <w:pStyle w:val="Encabezado"/>
     </w:pPr>
   </w:p>
 </w:hdr>
 </file>
 
 <file path=word/numbering.xml><?xml version="1.0" encoding="utf-8"?>
-<w:numbering xmlns:wpc="http://schemas.microsoft.com/office/word/2010/wordprocessingCanvas" xmlns:cx="http://schemas.microsoft.com/office/drawing/2014/chartex" xmlns:cx1="http://schemas.microsoft.com/office/drawing/2015/9/8/chartex" xmlns:cx2="http://schemas.microsoft.com/office/drawing/2015/10/21/chartex" xmlns:cx3="http://schemas.microsoft.com/office/drawing/2016/5/9/chartex" xmlns:cx4="http://schemas.microsoft.com/office/drawing/2016/5/10/chartex" xmlns:cx5="http://schemas.microsoft.com/office/drawing/2016/5/11/chartex" xmlns:cx6="http://schemas.microsoft.com/office/drawing/2016/5/12/chartex" xmlns:cx7="http://schemas.microsoft.com/office/drawing/2016/5/13/chartex" xmlns:cx8="http://schemas.microsoft.com/office/drawing/2016/5/14/chartex" xmlns:mc="http://schemas.openxmlformats.org/markup-compatibility/2006" xmlns:aink="http://schemas.microsoft.com/office/drawing/2016/ink" xmlns:am3d="http://schemas.microsoft.com/office/drawing/2017/model3d" xmlns:o="urn:schemas-microsoft-com:office:office" xmlns:r="http://schemas.openxmlformats.org/officeDocument/2006/relationships" xmlns:m="http://schemas.openxmlformats.org/officeDocument/2006/math" xmlns:v="urn:schemas-microsoft-com:vml" xmlns:wp14="http://schemas.microsoft.com/office/word/2010/wordprocessingDrawing" xmlns:wp="http://schemas.openxmlformats.org/drawingml/2006/wordprocessingDrawing" xmlns:w10="urn:schemas-microsoft-com:office:word" xmlns:w="http://schemas.openxmlformats.org/wordprocessingml/2006/main" xmlns:w14="http://schemas.microsoft.com/office/word/2010/wordml" xmlns:w15="http://schemas.microsoft.com/office/word/2012/wordml" xmlns:w16cex="http://schemas.microsoft.com/office/word/2018/wordml/cex" xmlns:w16cid="http://schemas.microsoft.com/office/word/2016/wordml/cid" xmlns:w16="http://schemas.microsoft.com/office/word/2018/wordml" xmlns:w16sdtdh="http://schemas.microsoft.com/office/word/2020/wordml/sdtdatahash" xmlns:w16se="http://schemas.microsoft.com/office/word/2015/wordml/symex" xmlns:wpg="http://schemas.microsoft.com/office/word/2010/wordprocessingGroup" xmlns:wpi="http://schemas.microsoft.com/office/word/2010/wordprocessingInk" xmlns:wne="http://schemas.microsoft.com/office/word/2006/wordml" xmlns:wps="http://schemas.microsoft.com/office/word/2010/wordprocessingShape" mc:Ignorable="w14 w15 w16se w16cid w16 w16cex w16sdtdh wp14">
+<w:numbering xmlns:wpc="http://schemas.microsoft.com/office/word/2010/wordprocessingCanvas" xmlns:cx="http://schemas.microsoft.com/office/drawing/2014/chartex" xmlns:cx1="http://schemas.microsoft.com/office/drawing/2015/9/8/chartex" xmlns:mc="http://schemas.openxmlformats.org/markup-compatibility/2006" xmlns:o="urn:schemas-microsoft-com:office:office" xmlns:r="http://schemas.openxmlformats.org/officeDocument/2006/relationships" xmlns:m="http://schemas.openxmlformats.org/officeDocument/2006/math" xmlns:v="urn:schemas-microsoft-com:vml" xmlns:wp14="http://schemas.microsoft.com/office/word/2010/wordprocessingDrawing" xmlns:wp="http://schemas.openxmlformats.org/drawingml/2006/wordprocessingDrawing" xmlns:w10="urn:schemas-microsoft-com:office:word" xmlns:w="http://schemas.openxmlformats.org/wordprocessingml/2006/main" xmlns:w14="http://schemas.microsoft.com/office/word/2010/wordml" xmlns:w15="http://schemas.microsoft.com/office/word/2012/wordml" xmlns:w16se="http://schemas.microsoft.com/office/word/2015/wordml/symex" xmlns:wpg="http://schemas.microsoft.com/office/word/2010/wordprocessingGroup" xmlns:wpi="http://schemas.microsoft.com/office/word/2010/wordprocessingInk" xmlns:wne="http://schemas.microsoft.com/office/word/2006/wordml" xmlns:wps="http://schemas.microsoft.com/office/word/2010/wordprocessingShape" mc:Ignorable="w14 w15 w16se wp14">
   <w:abstractNum w:abstractNumId="0" w15:restartNumberingAfterBreak="0">
     <w:nsid w:val="00852AC8"/>
     <w:multiLevelType w:val="hybridMultilevel"/>
@@ -17089,6 +18877,119 @@
     </w:lvl>
   </w:abstractNum>
   <w:abstractNum w:abstractNumId="19" w15:restartNumberingAfterBreak="0">
+    <w:nsid w:val="489830EF"/>
+    <w:multiLevelType w:val="hybridMultilevel"/>
+    <w:tmpl w:val="C710354E"/>
+    <w:lvl w:ilvl="0" w:tplc="04090001">
+      <w:start w:val="1"/>
+      <w:numFmt w:val="bullet"/>
+      <w:lvlText w:val=""/>
+      <w:lvlJc w:val="left"/>
+      <w:pPr>
+        <w:ind w:left="720" w:hanging="360"/>
+      </w:pPr>
+      <w:rPr>
+        <w:rFonts w:ascii="Symbol" w:hAnsi="Symbol" w:hint="default"/>
+      </w:rPr>
+    </w:lvl>
+    <w:lvl w:ilvl="1" w:tplc="0409000F">
+      <w:start w:val="1"/>
+      <w:numFmt w:val="decimal"/>
+      <w:lvlText w:val="%2."/>
+      <w:lvlJc w:val="left"/>
+      <w:pPr>
+        <w:ind w:left="1440" w:hanging="360"/>
+      </w:pPr>
+      <w:rPr>
+        <w:rFonts w:hint="default"/>
+      </w:rPr>
+    </w:lvl>
+    <w:lvl w:ilvl="2" w:tplc="04090005" w:tentative="1">
+      <w:start w:val="1"/>
+      <w:numFmt w:val="bullet"/>
+      <w:lvlText w:val=""/>
+      <w:lvlJc w:val="left"/>
+      <w:pPr>
+        <w:ind w:left="2160" w:hanging="360"/>
+      </w:pPr>
+      <w:rPr>
+        <w:rFonts w:ascii="Wingdings" w:hAnsi="Wingdings" w:hint="default"/>
+      </w:rPr>
+    </w:lvl>
+    <w:lvl w:ilvl="3" w:tplc="04090001" w:tentative="1">
+      <w:start w:val="1"/>
+      <w:numFmt w:val="bullet"/>
+      <w:lvlText w:val=""/>
+      <w:lvlJc w:val="left"/>
+      <w:pPr>
+        <w:ind w:left="2880" w:hanging="360"/>
+      </w:pPr>
+      <w:rPr>
+        <w:rFonts w:ascii="Symbol" w:hAnsi="Symbol" w:hint="default"/>
+      </w:rPr>
+    </w:lvl>
+    <w:lvl w:ilvl="4" w:tplc="04090003" w:tentative="1">
+      <w:start w:val="1"/>
+      <w:numFmt w:val="bullet"/>
+      <w:lvlText w:val="o"/>
+      <w:lvlJc w:val="left"/>
+      <w:pPr>
+        <w:ind w:left="3600" w:hanging="360"/>
+      </w:pPr>
+      <w:rPr>
+        <w:rFonts w:ascii="Courier New" w:hAnsi="Courier New" w:cs="Courier New" w:hint="default"/>
+      </w:rPr>
+    </w:lvl>
+    <w:lvl w:ilvl="5" w:tplc="04090005" w:tentative="1">
+      <w:start w:val="1"/>
+      <w:numFmt w:val="bullet"/>
+      <w:lvlText w:val=""/>
+      <w:lvlJc w:val="left"/>
+      <w:pPr>
+        <w:ind w:left="4320" w:hanging="360"/>
+      </w:pPr>
+      <w:rPr>
+        <w:rFonts w:ascii="Wingdings" w:hAnsi="Wingdings" w:hint="default"/>
+      </w:rPr>
+    </w:lvl>
+    <w:lvl w:ilvl="6" w:tplc="04090001" w:tentative="1">
+      <w:start w:val="1"/>
+      <w:numFmt w:val="bullet"/>
+      <w:lvlText w:val=""/>
+      <w:lvlJc w:val="left"/>
+      <w:pPr>
+        <w:ind w:left="5040" w:hanging="360"/>
+      </w:pPr>
+      <w:rPr>
+        <w:rFonts w:ascii="Symbol" w:hAnsi="Symbol" w:hint="default"/>
+      </w:rPr>
+    </w:lvl>
+    <w:lvl w:ilvl="7" w:tplc="04090003" w:tentative="1">
+      <w:start w:val="1"/>
+      <w:numFmt w:val="bullet"/>
+      <w:lvlText w:val="o"/>
+      <w:lvlJc w:val="left"/>
+      <w:pPr>
+        <w:ind w:left="5760" w:hanging="360"/>
+      </w:pPr>
+      <w:rPr>
+        <w:rFonts w:ascii="Courier New" w:hAnsi="Courier New" w:cs="Courier New" w:hint="default"/>
+      </w:rPr>
+    </w:lvl>
+    <w:lvl w:ilvl="8" w:tplc="04090005" w:tentative="1">
+      <w:start w:val="1"/>
+      <w:numFmt w:val="bullet"/>
+      <w:lvlText w:val=""/>
+      <w:lvlJc w:val="left"/>
+      <w:pPr>
+        <w:ind w:left="6480" w:hanging="360"/>
+      </w:pPr>
+      <w:rPr>
+        <w:rFonts w:ascii="Wingdings" w:hAnsi="Wingdings" w:hint="default"/>
+      </w:rPr>
+    </w:lvl>
+  </w:abstractNum>
+  <w:abstractNum w:abstractNumId="20" w15:restartNumberingAfterBreak="0">
     <w:nsid w:val="4AF97155"/>
     <w:multiLevelType w:val="hybridMultilevel"/>
     <w:tmpl w:val="4432ABFC"/>
@@ -17201,7 +19102,7 @@
       </w:rPr>
     </w:lvl>
   </w:abstractNum>
-  <w:abstractNum w:abstractNumId="20" w15:restartNumberingAfterBreak="0">
+  <w:abstractNum w:abstractNumId="21" w15:restartNumberingAfterBreak="0">
     <w:nsid w:val="4B0B2F50"/>
     <w:multiLevelType w:val="hybridMultilevel"/>
     <w:tmpl w:val="8D9C0EF6"/>
@@ -17314,7 +19215,7 @@
       </w:rPr>
     </w:lvl>
   </w:abstractNum>
-  <w:abstractNum w:abstractNumId="21" w15:restartNumberingAfterBreak="0">
+  <w:abstractNum w:abstractNumId="22" w15:restartNumberingAfterBreak="0">
     <w:nsid w:val="4B83125D"/>
     <w:multiLevelType w:val="hybridMultilevel"/>
     <w:tmpl w:val="6CBCC3F2"/>
@@ -17427,7 +19328,7 @@
       </w:rPr>
     </w:lvl>
   </w:abstractNum>
-  <w:abstractNum w:abstractNumId="22" w15:restartNumberingAfterBreak="0">
+  <w:abstractNum w:abstractNumId="23" w15:restartNumberingAfterBreak="0">
     <w:nsid w:val="4F790EE4"/>
     <w:multiLevelType w:val="hybridMultilevel"/>
     <w:tmpl w:val="F6022D0C"/>
@@ -17540,7 +19441,7 @@
       </w:rPr>
     </w:lvl>
   </w:abstractNum>
-  <w:abstractNum w:abstractNumId="23" w15:restartNumberingAfterBreak="0">
+  <w:abstractNum w:abstractNumId="24" w15:restartNumberingAfterBreak="0">
     <w:nsid w:val="4FD320A9"/>
     <w:multiLevelType w:val="hybridMultilevel"/>
     <w:tmpl w:val="55D8C1BC"/>
@@ -17653,7 +19554,7 @@
       </w:rPr>
     </w:lvl>
   </w:abstractNum>
-  <w:abstractNum w:abstractNumId="24" w15:restartNumberingAfterBreak="0">
+  <w:abstractNum w:abstractNumId="25" w15:restartNumberingAfterBreak="0">
     <w:nsid w:val="50DC618A"/>
     <w:multiLevelType w:val="hybridMultilevel"/>
     <w:tmpl w:val="BDD07250"/>
@@ -17766,7 +19667,7 @@
       </w:rPr>
     </w:lvl>
   </w:abstractNum>
-  <w:abstractNum w:abstractNumId="25" w15:restartNumberingAfterBreak="0">
+  <w:abstractNum w:abstractNumId="26" w15:restartNumberingAfterBreak="0">
     <w:nsid w:val="52F41B2D"/>
     <w:multiLevelType w:val="hybridMultilevel"/>
     <w:tmpl w:val="AC001E46"/>
@@ -17879,7 +19780,7 @@
       </w:rPr>
     </w:lvl>
   </w:abstractNum>
-  <w:abstractNum w:abstractNumId="26" w15:restartNumberingAfterBreak="0">
+  <w:abstractNum w:abstractNumId="27" w15:restartNumberingAfterBreak="0">
     <w:nsid w:val="586C7EBC"/>
     <w:multiLevelType w:val="hybridMultilevel"/>
     <w:tmpl w:val="A7E8D7E8"/>
@@ -17992,14 +19893,14 @@
       </w:rPr>
     </w:lvl>
   </w:abstractNum>
-  <w:abstractNum w:abstractNumId="27" w15:restartNumberingAfterBreak="0">
+  <w:abstractNum w:abstractNumId="28" w15:restartNumberingAfterBreak="0">
     <w:nsid w:val="5D2C2A76"/>
     <w:multiLevelType w:val="multilevel"/>
     <w:tmpl w:val="310E4A2C"/>
     <w:lvl w:ilvl="0">
       <w:start w:val="1"/>
       <w:numFmt w:val="decimal"/>
-      <w:pStyle w:val="Heading1"/>
+      <w:pStyle w:val="Ttulo1"/>
       <w:lvlText w:val="%1"/>
       <w:lvlJc w:val="left"/>
       <w:pPr>
@@ -18012,7 +19913,7 @@
     <w:lvl w:ilvl="1">
       <w:start w:val="1"/>
       <w:numFmt w:val="decimal"/>
-      <w:pStyle w:val="Heading2"/>
+      <w:pStyle w:val="Ttulo2"/>
       <w:lvlText w:val="%1.%2"/>
       <w:lvlJc w:val="left"/>
       <w:pPr>
@@ -18025,7 +19926,7 @@
     <w:lvl w:ilvl="2">
       <w:start w:val="1"/>
       <w:numFmt w:val="decimal"/>
-      <w:pStyle w:val="Heading3"/>
+      <w:pStyle w:val="Ttulo3"/>
       <w:lvlText w:val="%1.%2.%3"/>
       <w:lvlJc w:val="left"/>
       <w:pPr>
@@ -18038,7 +19939,7 @@
     <w:lvl w:ilvl="3">
       <w:start w:val="1"/>
       <w:numFmt w:val="decimal"/>
-      <w:pStyle w:val="Heading4"/>
+      <w:pStyle w:val="Ttulo4"/>
       <w:lvlText w:val="%1.%2.%3.%4"/>
       <w:lvlJc w:val="left"/>
       <w:pPr>
@@ -18051,7 +19952,7 @@
     <w:lvl w:ilvl="4">
       <w:start w:val="1"/>
       <w:numFmt w:val="decimal"/>
-      <w:pStyle w:val="Heading5"/>
+      <w:pStyle w:val="Ttulo5"/>
       <w:lvlText w:val="%1.%2.%3.%4.%5"/>
       <w:lvlJc w:val="left"/>
       <w:pPr>
@@ -18064,7 +19965,7 @@
     <w:lvl w:ilvl="5">
       <w:start w:val="1"/>
       <w:numFmt w:val="decimal"/>
-      <w:pStyle w:val="Heading6"/>
+      <w:pStyle w:val="Ttulo6"/>
       <w:lvlText w:val="%1.%2.%3.%4.%5.%6"/>
       <w:lvlJc w:val="left"/>
       <w:pPr>
@@ -18077,7 +19978,7 @@
     <w:lvl w:ilvl="6">
       <w:start w:val="1"/>
       <w:numFmt w:val="decimal"/>
-      <w:pStyle w:val="Heading7"/>
+      <w:pStyle w:val="Ttulo7"/>
       <w:lvlText w:val="%1.%2.%3.%4.%5.%6.%7"/>
       <w:lvlJc w:val="left"/>
       <w:pPr>
@@ -18090,7 +19991,7 @@
     <w:lvl w:ilvl="7">
       <w:start w:val="1"/>
       <w:numFmt w:val="decimal"/>
-      <w:pStyle w:val="Heading8"/>
+      <w:pStyle w:val="Ttulo8"/>
       <w:lvlText w:val="%1.%2.%3.%4.%5.%6.%7.%8"/>
       <w:lvlJc w:val="left"/>
       <w:pPr>
@@ -18103,7 +20004,7 @@
     <w:lvl w:ilvl="8">
       <w:start w:val="1"/>
       <w:numFmt w:val="decimal"/>
-      <w:pStyle w:val="Heading9"/>
+      <w:pStyle w:val="Ttulo9"/>
       <w:lvlText w:val="%1.%2.%3.%4.%5.%6.%7.%8.%9"/>
       <w:lvlJc w:val="left"/>
       <w:pPr>
@@ -18114,7 +20015,7 @@
       </w:rPr>
     </w:lvl>
   </w:abstractNum>
-  <w:abstractNum w:abstractNumId="28" w15:restartNumberingAfterBreak="0">
+  <w:abstractNum w:abstractNumId="29" w15:restartNumberingAfterBreak="0">
     <w:nsid w:val="68361EC5"/>
     <w:multiLevelType w:val="hybridMultilevel"/>
     <w:tmpl w:val="43884DD6"/>
@@ -18227,7 +20128,7 @@
       </w:rPr>
     </w:lvl>
   </w:abstractNum>
-  <w:abstractNum w:abstractNumId="29" w15:restartNumberingAfterBreak="0">
+  <w:abstractNum w:abstractNumId="30" w15:restartNumberingAfterBreak="0">
     <w:nsid w:val="6A087A80"/>
     <w:multiLevelType w:val="hybridMultilevel"/>
     <w:tmpl w:val="B868FB42"/>
@@ -18313,7 +20214,7 @@
       </w:pPr>
     </w:lvl>
   </w:abstractNum>
-  <w:abstractNum w:abstractNumId="30" w15:restartNumberingAfterBreak="0">
+  <w:abstractNum w:abstractNumId="31" w15:restartNumberingAfterBreak="0">
     <w:nsid w:val="6C2400DD"/>
     <w:multiLevelType w:val="hybridMultilevel"/>
     <w:tmpl w:val="83E426E4"/>
@@ -18426,7 +20327,7 @@
       </w:rPr>
     </w:lvl>
   </w:abstractNum>
-  <w:abstractNum w:abstractNumId="31" w15:restartNumberingAfterBreak="0">
+  <w:abstractNum w:abstractNumId="32" w15:restartNumberingAfterBreak="0">
     <w:nsid w:val="6F9A26A7"/>
     <w:multiLevelType w:val="hybridMultilevel"/>
     <w:tmpl w:val="6652D628"/>
@@ -18539,7 +20440,7 @@
       </w:rPr>
     </w:lvl>
   </w:abstractNum>
-  <w:abstractNum w:abstractNumId="32" w15:restartNumberingAfterBreak="0">
+  <w:abstractNum w:abstractNumId="33" w15:restartNumberingAfterBreak="0">
     <w:nsid w:val="776C45D0"/>
     <w:multiLevelType w:val="hybridMultilevel"/>
     <w:tmpl w:val="F80221CA"/>
@@ -18652,7 +20553,7 @@
       </w:rPr>
     </w:lvl>
   </w:abstractNum>
-  <w:abstractNum w:abstractNumId="33" w15:restartNumberingAfterBreak="0">
+  <w:abstractNum w:abstractNumId="34" w15:restartNumberingAfterBreak="0">
     <w:nsid w:val="77AA778E"/>
     <w:multiLevelType w:val="hybridMultilevel"/>
     <w:tmpl w:val="929AB598"/>
@@ -18765,7 +20666,7 @@
       </w:rPr>
     </w:lvl>
   </w:abstractNum>
-  <w:abstractNum w:abstractNumId="34" w15:restartNumberingAfterBreak="0">
+  <w:abstractNum w:abstractNumId="35" w15:restartNumberingAfterBreak="0">
     <w:nsid w:val="77C92EAF"/>
     <w:multiLevelType w:val="hybridMultilevel"/>
     <w:tmpl w:val="6EF07ACA"/>
@@ -18878,7 +20779,7 @@
       </w:rPr>
     </w:lvl>
   </w:abstractNum>
-  <w:abstractNum w:abstractNumId="35" w15:restartNumberingAfterBreak="0">
+  <w:abstractNum w:abstractNumId="36" w15:restartNumberingAfterBreak="0">
     <w:nsid w:val="79E1769E"/>
     <w:multiLevelType w:val="hybridMultilevel"/>
     <w:tmpl w:val="A64E9D88"/>
@@ -18991,7 +20892,7 @@
       </w:rPr>
     </w:lvl>
   </w:abstractNum>
-  <w:abstractNum w:abstractNumId="36" w15:restartNumberingAfterBreak="0">
+  <w:abstractNum w:abstractNumId="37" w15:restartNumberingAfterBreak="0">
     <w:nsid w:val="7A3216C0"/>
     <w:multiLevelType w:val="hybridMultilevel"/>
     <w:tmpl w:val="D1C6473A"/>
@@ -19104,7 +21005,7 @@
       </w:rPr>
     </w:lvl>
   </w:abstractNum>
-  <w:abstractNum w:abstractNumId="37" w15:restartNumberingAfterBreak="0">
+  <w:abstractNum w:abstractNumId="38" w15:restartNumberingAfterBreak="0">
     <w:nsid w:val="7ADE6215"/>
     <w:multiLevelType w:val="hybridMultilevel"/>
     <w:tmpl w:val="F6944C88"/>
@@ -19217,7 +21118,7 @@
       </w:rPr>
     </w:lvl>
   </w:abstractNum>
-  <w:abstractNum w:abstractNumId="38" w15:restartNumberingAfterBreak="0">
+  <w:abstractNum w:abstractNumId="39" w15:restartNumberingAfterBreak="0">
     <w:nsid w:val="7B0C3C83"/>
     <w:multiLevelType w:val="hybridMultilevel"/>
     <w:tmpl w:val="6FC07F28"/>
@@ -19330,7 +21231,7 @@
       </w:rPr>
     </w:lvl>
   </w:abstractNum>
-  <w:abstractNum w:abstractNumId="39" w15:restartNumberingAfterBreak="0">
+  <w:abstractNum w:abstractNumId="40" w15:restartNumberingAfterBreak="0">
     <w:nsid w:val="7B536079"/>
     <w:multiLevelType w:val="hybridMultilevel"/>
     <w:tmpl w:val="BE80EBA0"/>
@@ -19417,10 +21318,10 @@
     </w:lvl>
   </w:abstractNum>
   <w:num w:numId="1">
-    <w:abstractNumId w:val="27"/>
+    <w:abstractNumId w:val="28"/>
   </w:num>
   <w:num w:numId="2">
-    <w:abstractNumId w:val="27"/>
+    <w:abstractNumId w:val="28"/>
     <w:lvlOverride w:ilvl="0">
       <w:startOverride w:val="1"/>
     </w:lvlOverride>
@@ -19456,16 +21357,16 @@
     <w:abstractNumId w:val="11"/>
   </w:num>
   <w:num w:numId="5">
-    <w:abstractNumId w:val="32"/>
+    <w:abstractNumId w:val="33"/>
   </w:num>
   <w:num w:numId="6">
-    <w:abstractNumId w:val="31"/>
+    <w:abstractNumId w:val="32"/>
   </w:num>
   <w:num w:numId="7">
     <w:abstractNumId w:val="17"/>
   </w:num>
   <w:num w:numId="8">
-    <w:abstractNumId w:val="26"/>
+    <w:abstractNumId w:val="27"/>
   </w:num>
   <w:num w:numId="9">
     <w:abstractNumId w:val="7"/>
@@ -19477,13 +21378,13 @@
     <w:abstractNumId w:val="3"/>
   </w:num>
   <w:num w:numId="12">
-    <w:abstractNumId w:val="25"/>
+    <w:abstractNumId w:val="26"/>
   </w:num>
   <w:num w:numId="13">
-    <w:abstractNumId w:val="37"/>
+    <w:abstractNumId w:val="38"/>
   </w:num>
   <w:num w:numId="14">
-    <w:abstractNumId w:val="24"/>
+    <w:abstractNumId w:val="25"/>
   </w:num>
   <w:num w:numId="15">
     <w:abstractNumId w:val="5"/>
@@ -19495,61 +21396,61 @@
     <w:abstractNumId w:val="1"/>
   </w:num>
   <w:num w:numId="18">
-    <w:abstractNumId w:val="39"/>
+    <w:abstractNumId w:val="40"/>
   </w:num>
   <w:num w:numId="19">
-    <w:abstractNumId w:val="23"/>
+    <w:abstractNumId w:val="24"/>
   </w:num>
   <w:num w:numId="20">
-    <w:abstractNumId w:val="29"/>
+    <w:abstractNumId w:val="30"/>
   </w:num>
   <w:num w:numId="21">
     <w:abstractNumId w:val="4"/>
   </w:num>
   <w:num w:numId="22">
-    <w:abstractNumId w:val="38"/>
+    <w:abstractNumId w:val="39"/>
   </w:num>
   <w:num w:numId="23">
     <w:abstractNumId w:val="15"/>
   </w:num>
   <w:num w:numId="24">
-    <w:abstractNumId w:val="30"/>
+    <w:abstractNumId w:val="31"/>
   </w:num>
   <w:num w:numId="25">
-    <w:abstractNumId w:val="34"/>
+    <w:abstractNumId w:val="35"/>
   </w:num>
   <w:num w:numId="26">
-    <w:abstractNumId w:val="21"/>
+    <w:abstractNumId w:val="22"/>
   </w:num>
   <w:num w:numId="27">
-    <w:abstractNumId w:val="36"/>
+    <w:abstractNumId w:val="37"/>
   </w:num>
   <w:num w:numId="28">
     <w:abstractNumId w:val="13"/>
   </w:num>
   <w:num w:numId="29">
-    <w:abstractNumId w:val="20"/>
+    <w:abstractNumId w:val="21"/>
   </w:num>
   <w:num w:numId="30">
     <w:abstractNumId w:val="16"/>
   </w:num>
   <w:num w:numId="31">
-    <w:abstractNumId w:val="22"/>
+    <w:abstractNumId w:val="23"/>
   </w:num>
   <w:num w:numId="32">
-    <w:abstractNumId w:val="33"/>
+    <w:abstractNumId w:val="34"/>
   </w:num>
   <w:num w:numId="33">
-    <w:abstractNumId w:val="35"/>
+    <w:abstractNumId w:val="36"/>
   </w:num>
   <w:num w:numId="34">
     <w:abstractNumId w:val="9"/>
   </w:num>
   <w:num w:numId="35">
-    <w:abstractNumId w:val="19"/>
+    <w:abstractNumId w:val="20"/>
   </w:num>
   <w:num w:numId="36">
-    <w:abstractNumId w:val="28"/>
+    <w:abstractNumId w:val="29"/>
   </w:num>
   <w:num w:numId="37">
     <w:abstractNumId w:val="8"/>
@@ -19566,12 +21467,15 @@
   <w:num w:numId="41">
     <w:abstractNumId w:val="2"/>
   </w:num>
+  <w:num w:numId="42">
+    <w:abstractNumId w:val="19"/>
+  </w:num>
   <w:numIdMacAtCleanup w:val="15"/>
 </w:numbering>
 </file>
 
 <file path=word/styles.xml><?xml version="1.0" encoding="utf-8"?>
-<w:styles xmlns:mc="http://schemas.openxmlformats.org/markup-compatibility/2006" xmlns:r="http://schemas.openxmlformats.org/officeDocument/2006/relationships" xmlns:w="http://schemas.openxmlformats.org/wordprocessingml/2006/main" xmlns:w14="http://schemas.microsoft.com/office/word/2010/wordml" xmlns:w15="http://schemas.microsoft.com/office/word/2012/wordml" xmlns:w16cex="http://schemas.microsoft.com/office/word/2018/wordml/cex" xmlns:w16cid="http://schemas.microsoft.com/office/word/2016/wordml/cid" xmlns:w16="http://schemas.microsoft.com/office/word/2018/wordml" xmlns:w16sdtdh="http://schemas.microsoft.com/office/word/2020/wordml/sdtdatahash" xmlns:w16se="http://schemas.microsoft.com/office/word/2015/wordml/symex" mc:Ignorable="w14 w15 w16se w16cid w16 w16cex w16sdtdh">
+<w:styles xmlns:mc="http://schemas.openxmlformats.org/markup-compatibility/2006" xmlns:r="http://schemas.openxmlformats.org/officeDocument/2006/relationships" xmlns:w="http://schemas.openxmlformats.org/wordprocessingml/2006/main" xmlns:w14="http://schemas.microsoft.com/office/word/2010/wordml" xmlns:w15="http://schemas.microsoft.com/office/word/2012/wordml" xmlns:w16se="http://schemas.microsoft.com/office/word/2015/wordml/symex" mc:Ignorable="w14 w15 w16se">
   <w:docDefaults>
     <w:rPrDefault>
       <w:rPr>
@@ -19587,7 +21491,7 @@
       </w:pPr>
     </w:pPrDefault>
   </w:docDefaults>
-  <w:latentStyles w:defLockedState="0" w:defUIPriority="99" w:defSemiHidden="0" w:defUnhideWhenUsed="0" w:defQFormat="0" w:count="376">
+  <w:latentStyles w:defLockedState="0" w:defUIPriority="99" w:defSemiHidden="0" w:defUnhideWhenUsed="0" w:defQFormat="0" w:count="371">
     <w:lsdException w:name="Normal" w:uiPriority="0" w:qFormat="1"/>
     <w:lsdException w:name="heading 1" w:uiPriority="9" w:qFormat="1"/>
     <w:lsdException w:name="heading 2" w:semiHidden="1" w:uiPriority="9" w:unhideWhenUsed="1" w:qFormat="1"/>
@@ -19959,22 +21863,17 @@
     <w:lsdException w:name="List Table 5 Dark Accent 6" w:uiPriority="50"/>
     <w:lsdException w:name="List Table 6 Colorful Accent 6" w:uiPriority="51"/>
     <w:lsdException w:name="List Table 7 Colorful Accent 6" w:uiPriority="52"/>
-    <w:lsdException w:name="Mention" w:semiHidden="1" w:unhideWhenUsed="1"/>
-    <w:lsdException w:name="Smart Hyperlink" w:semiHidden="1" w:unhideWhenUsed="1"/>
-    <w:lsdException w:name="Hashtag" w:semiHidden="1" w:unhideWhenUsed="1"/>
-    <w:lsdException w:name="Unresolved Mention" w:semiHidden="1" w:unhideWhenUsed="1"/>
-    <w:lsdException w:name="Smart Link" w:semiHidden="1" w:unhideWhenUsed="1"/>
   </w:latentStyles>
   <w:style w:type="paragraph" w:default="1" w:styleId="Normal">
     <w:name w:val="Normal"/>
     <w:qFormat/>
     <w:rsid w:val="009436C2"/>
   </w:style>
-  <w:style w:type="paragraph" w:styleId="Heading1">
+  <w:style w:type="paragraph" w:styleId="Ttulo1">
     <w:name w:val="heading 1"/>
     <w:basedOn w:val="Normal"/>
     <w:next w:val="Normal"/>
-    <w:link w:val="Heading1Char"/>
+    <w:link w:val="Ttulo1Car"/>
     <w:uiPriority w:val="9"/>
     <w:qFormat/>
     <w:rsid w:val="00995FE8"/>
@@ -19997,11 +21896,11 @@
       <w:szCs w:val="24"/>
     </w:rPr>
   </w:style>
-  <w:style w:type="paragraph" w:styleId="Heading2">
+  <w:style w:type="paragraph" w:styleId="Ttulo2">
     <w:name w:val="heading 2"/>
     <w:basedOn w:val="Normal"/>
     <w:next w:val="Normal"/>
-    <w:link w:val="Heading2Char"/>
+    <w:link w:val="Ttulo2Car"/>
     <w:uiPriority w:val="9"/>
     <w:unhideWhenUsed/>
     <w:qFormat/>
@@ -20024,11 +21923,11 @@
       <w:szCs w:val="24"/>
     </w:rPr>
   </w:style>
-  <w:style w:type="paragraph" w:styleId="Heading3">
+  <w:style w:type="paragraph" w:styleId="Ttulo3">
     <w:name w:val="heading 3"/>
     <w:basedOn w:val="Normal"/>
     <w:next w:val="Normal"/>
-    <w:link w:val="Heading3Char"/>
+    <w:link w:val="Ttulo3Car"/>
     <w:uiPriority w:val="9"/>
     <w:unhideWhenUsed/>
     <w:qFormat/>
@@ -20051,11 +21950,11 @@
       <w:szCs w:val="24"/>
     </w:rPr>
   </w:style>
-  <w:style w:type="paragraph" w:styleId="Heading4">
+  <w:style w:type="paragraph" w:styleId="Ttulo4">
     <w:name w:val="heading 4"/>
     <w:basedOn w:val="Normal"/>
     <w:next w:val="Normal"/>
-    <w:link w:val="Heading4Char"/>
+    <w:link w:val="Ttulo4Car"/>
     <w:uiPriority w:val="9"/>
     <w:unhideWhenUsed/>
     <w:qFormat/>
@@ -20080,11 +21979,11 @@
       <w:szCs w:val="24"/>
     </w:rPr>
   </w:style>
-  <w:style w:type="paragraph" w:styleId="Heading5">
+  <w:style w:type="paragraph" w:styleId="Ttulo5">
     <w:name w:val="heading 5"/>
     <w:basedOn w:val="Normal"/>
     <w:next w:val="Normal"/>
-    <w:link w:val="Heading5Char"/>
+    <w:link w:val="Ttulo5Car"/>
     <w:uiPriority w:val="9"/>
     <w:unhideWhenUsed/>
     <w:qFormat/>
@@ -20102,11 +22001,11 @@
       <w:color w:val="4A66AC" w:themeColor="accent1"/>
     </w:rPr>
   </w:style>
-  <w:style w:type="paragraph" w:styleId="Heading6">
+  <w:style w:type="paragraph" w:styleId="Ttulo6">
     <w:name w:val="heading 6"/>
     <w:basedOn w:val="Normal"/>
     <w:next w:val="Normal"/>
-    <w:link w:val="Heading6Char"/>
+    <w:link w:val="Ttulo6Car"/>
     <w:uiPriority w:val="9"/>
     <w:unhideWhenUsed/>
     <w:qFormat/>
@@ -20126,11 +22025,11 @@
       <w:color w:val="4A66AC" w:themeColor="accent1"/>
     </w:rPr>
   </w:style>
-  <w:style w:type="paragraph" w:styleId="Heading7">
+  <w:style w:type="paragraph" w:styleId="Ttulo7">
     <w:name w:val="heading 7"/>
     <w:basedOn w:val="Normal"/>
     <w:next w:val="Normal"/>
-    <w:link w:val="Heading7Char"/>
+    <w:link w:val="Ttulo7Car"/>
     <w:uiPriority w:val="9"/>
     <w:semiHidden/>
     <w:unhideWhenUsed/>
@@ -20153,11 +22052,11 @@
       <w:szCs w:val="20"/>
     </w:rPr>
   </w:style>
-  <w:style w:type="paragraph" w:styleId="Heading8">
+  <w:style w:type="paragraph" w:styleId="Ttulo8">
     <w:name w:val="heading 8"/>
     <w:basedOn w:val="Normal"/>
     <w:next w:val="Normal"/>
-    <w:link w:val="Heading8Char"/>
+    <w:link w:val="Ttulo8Car"/>
     <w:uiPriority w:val="9"/>
     <w:semiHidden/>
     <w:unhideWhenUsed/>
@@ -20182,11 +22081,11 @@
       <w:szCs w:val="20"/>
     </w:rPr>
   </w:style>
-  <w:style w:type="paragraph" w:styleId="Heading9">
+  <w:style w:type="paragraph" w:styleId="Ttulo9">
     <w:name w:val="heading 9"/>
     <w:basedOn w:val="Normal"/>
     <w:next w:val="Normal"/>
-    <w:link w:val="Heading9Char"/>
+    <w:link w:val="Ttulo9Car"/>
     <w:uiPriority w:val="9"/>
     <w:semiHidden/>
     <w:unhideWhenUsed/>
@@ -20209,13 +22108,13 @@
       <w:szCs w:val="20"/>
     </w:rPr>
   </w:style>
-  <w:style w:type="character" w:default="1" w:styleId="DefaultParagraphFont">
+  <w:style w:type="character" w:default="1" w:styleId="Fuentedeprrafopredeter">
     <w:name w:val="Default Paragraph Font"/>
     <w:uiPriority w:val="1"/>
     <w:semiHidden/>
     <w:unhideWhenUsed/>
   </w:style>
-  <w:style w:type="table" w:default="1" w:styleId="TableNormal">
+  <w:style w:type="table" w:default="1" w:styleId="Tablanormal">
     <w:name w:val="Normal Table"/>
     <w:uiPriority w:val="99"/>
     <w:semiHidden/>
@@ -20230,16 +22129,16 @@
       </w:tblCellMar>
     </w:tblPr>
   </w:style>
-  <w:style w:type="numbering" w:default="1" w:styleId="NoList">
+  <w:style w:type="numbering" w:default="1" w:styleId="Sinlista">
     <w:name w:val="No List"/>
     <w:uiPriority w:val="99"/>
     <w:semiHidden/>
     <w:unhideWhenUsed/>
   </w:style>
-  <w:style w:type="paragraph" w:styleId="Header">
+  <w:style w:type="paragraph" w:styleId="Encabezado">
     <w:name w:val="header"/>
     <w:basedOn w:val="Normal"/>
-    <w:link w:val="HeaderChar"/>
+    <w:link w:val="EncabezadoCar"/>
     <w:unhideWhenUsed/>
     <w:rsid w:val="00366846"/>
     <w:pPr>
@@ -20249,16 +22148,16 @@
       </w:tabs>
     </w:pPr>
   </w:style>
-  <w:style w:type="character" w:customStyle="1" w:styleId="HeaderChar">
-    <w:name w:val="Header Char"/>
-    <w:basedOn w:val="DefaultParagraphFont"/>
-    <w:link w:val="Header"/>
+  <w:style w:type="character" w:customStyle="1" w:styleId="EncabezadoCar">
+    <w:name w:val="Encabezado Car"/>
+    <w:basedOn w:val="Fuentedeprrafopredeter"/>
+    <w:link w:val="Encabezado"/>
     <w:rsid w:val="00366846"/>
   </w:style>
-  <w:style w:type="paragraph" w:styleId="Footer">
+  <w:style w:type="paragraph" w:styleId="Piedepgina">
     <w:name w:val="footer"/>
     <w:basedOn w:val="Normal"/>
-    <w:link w:val="FooterChar"/>
+    <w:link w:val="PiedepginaCar"/>
     <w:unhideWhenUsed/>
     <w:rsid w:val="00366846"/>
     <w:pPr>
@@ -20268,16 +22167,16 @@
       </w:tabs>
     </w:pPr>
   </w:style>
-  <w:style w:type="character" w:customStyle="1" w:styleId="FooterChar">
-    <w:name w:val="Footer Char"/>
-    <w:basedOn w:val="DefaultParagraphFont"/>
-    <w:link w:val="Footer"/>
+  <w:style w:type="character" w:customStyle="1" w:styleId="PiedepginaCar">
+    <w:name w:val="Pie de página Car"/>
+    <w:basedOn w:val="Fuentedeprrafopredeter"/>
+    <w:link w:val="Piedepgina"/>
     <w:uiPriority w:val="99"/>
     <w:rsid w:val="00366846"/>
   </w:style>
-  <w:style w:type="table" w:styleId="TableGrid">
+  <w:style w:type="table" w:styleId="Tablaconcuadrcula">
     <w:name w:val="Table Grid"/>
-    <w:basedOn w:val="TableNormal"/>
+    <w:basedOn w:val="Tablanormal"/>
     <w:uiPriority w:val="59"/>
     <w:rsid w:val="00366846"/>
     <w:tblPr>
@@ -20291,10 +22190,10 @@
       </w:tblBorders>
     </w:tblPr>
   </w:style>
-  <w:style w:type="paragraph" w:styleId="BalloonText">
+  <w:style w:type="paragraph" w:styleId="Textodeglobo">
     <w:name w:val="Balloon Text"/>
     <w:basedOn w:val="Normal"/>
-    <w:link w:val="BalloonTextChar"/>
+    <w:link w:val="TextodegloboCar"/>
     <w:uiPriority w:val="99"/>
     <w:semiHidden/>
     <w:unhideWhenUsed/>
@@ -20305,10 +22204,10 @@
       <w:szCs w:val="16"/>
     </w:rPr>
   </w:style>
-  <w:style w:type="character" w:customStyle="1" w:styleId="BalloonTextChar">
-    <w:name w:val="Balloon Text Char"/>
-    <w:basedOn w:val="DefaultParagraphFont"/>
-    <w:link w:val="BalloonText"/>
+  <w:style w:type="character" w:customStyle="1" w:styleId="TextodegloboCar">
+    <w:name w:val="Texto de globo Car"/>
+    <w:basedOn w:val="Fuentedeprrafopredeter"/>
+    <w:link w:val="Textodeglobo"/>
     <w:uiPriority w:val="99"/>
     <w:semiHidden/>
     <w:rsid w:val="00366846"/>
@@ -20318,7 +22217,7 @@
       <w:szCs w:val="16"/>
     </w:rPr>
   </w:style>
-  <w:style w:type="paragraph" w:styleId="TOC1">
+  <w:style w:type="paragraph" w:styleId="TDC1">
     <w:name w:val="toc 1"/>
     <w:basedOn w:val="Normal"/>
     <w:next w:val="Normal"/>
@@ -20337,10 +22236,10 @@
       <w:szCs w:val="20"/>
     </w:rPr>
   </w:style>
-  <w:style w:type="character" w:customStyle="1" w:styleId="Heading1Char">
-    <w:name w:val="Heading 1 Char"/>
-    <w:basedOn w:val="DefaultParagraphFont"/>
-    <w:link w:val="Heading1"/>
+  <w:style w:type="character" w:customStyle="1" w:styleId="Ttulo1Car">
+    <w:name w:val="Título 1 Car"/>
+    <w:basedOn w:val="Fuentedeprrafopredeter"/>
+    <w:link w:val="Ttulo1"/>
     <w:uiPriority w:val="9"/>
     <w:rsid w:val="00995FE8"/>
     <w:rPr>
@@ -20352,10 +22251,10 @@
       <w:szCs w:val="24"/>
     </w:rPr>
   </w:style>
-  <w:style w:type="character" w:customStyle="1" w:styleId="Heading5Char">
-    <w:name w:val="Heading 5 Char"/>
-    <w:basedOn w:val="DefaultParagraphFont"/>
-    <w:link w:val="Heading5"/>
+  <w:style w:type="character" w:customStyle="1" w:styleId="Ttulo5Car">
+    <w:name w:val="Título 5 Car"/>
+    <w:basedOn w:val="Fuentedeprrafopredeter"/>
+    <w:link w:val="Ttulo5"/>
     <w:uiPriority w:val="9"/>
     <w:rsid w:val="00460603"/>
     <w:rPr>
@@ -20363,20 +22262,20 @@
       <w:color w:val="4A66AC" w:themeColor="accent1"/>
     </w:rPr>
   </w:style>
-  <w:style w:type="paragraph" w:styleId="BodyTextIndent">
+  <w:style w:type="paragraph" w:styleId="Sangradetextonormal">
     <w:name w:val="Body Text Indent"/>
     <w:basedOn w:val="Normal"/>
-    <w:link w:val="BodyTextIndentChar"/>
+    <w:link w:val="SangradetextonormalCar"/>
     <w:rsid w:val="00460603"/>
     <w:rPr>
       <w:b/>
       <w:sz w:val="16"/>
     </w:rPr>
   </w:style>
-  <w:style w:type="character" w:customStyle="1" w:styleId="BodyTextIndentChar">
-    <w:name w:val="Body Text Indent Char"/>
-    <w:basedOn w:val="DefaultParagraphFont"/>
-    <w:link w:val="BodyTextIndent"/>
+  <w:style w:type="character" w:customStyle="1" w:styleId="SangradetextonormalCar">
+    <w:name w:val="Sangría de texto normal Car"/>
+    <w:basedOn w:val="Fuentedeprrafopredeter"/>
+    <w:link w:val="Sangradetextonormal"/>
     <w:rsid w:val="00460603"/>
     <w:rPr>
       <w:rFonts w:ascii="Arial" w:eastAsia="Times New Roman" w:hAnsi="Arial" w:cs="Times New Roman"/>
@@ -20386,10 +22285,10 @@
       <w:lang w:eastAsia="es-ES"/>
     </w:rPr>
   </w:style>
-  <w:style w:type="paragraph" w:styleId="BodyTextIndent2">
+  <w:style w:type="paragraph" w:styleId="Sangra2detindependiente">
     <w:name w:val="Body Text Indent 2"/>
     <w:basedOn w:val="Normal"/>
-    <w:link w:val="BodyTextIndent2Char"/>
+    <w:link w:val="Sangra2detindependienteCar"/>
     <w:rsid w:val="00460603"/>
     <w:pPr>
       <w:spacing w:line="360" w:lineRule="auto"/>
@@ -20397,10 +22296,10 @@
       <w:jc w:val="both"/>
     </w:pPr>
   </w:style>
-  <w:style w:type="character" w:customStyle="1" w:styleId="BodyTextIndent2Char">
-    <w:name w:val="Body Text Indent 2 Char"/>
-    <w:basedOn w:val="DefaultParagraphFont"/>
-    <w:link w:val="BodyTextIndent2"/>
+  <w:style w:type="character" w:customStyle="1" w:styleId="Sangra2detindependienteCar">
+    <w:name w:val="Sangría 2 de t. independiente Car"/>
+    <w:basedOn w:val="Fuentedeprrafopredeter"/>
+    <w:link w:val="Sangra2detindependiente"/>
     <w:rsid w:val="00460603"/>
     <w:rPr>
       <w:rFonts w:ascii="Arial" w:eastAsia="Times New Roman" w:hAnsi="Arial" w:cs="Times New Roman"/>
@@ -20422,11 +22321,11 @@
       <w:szCs w:val="24"/>
     </w:rPr>
   </w:style>
-  <w:style w:type="paragraph" w:styleId="Title">
+  <w:style w:type="paragraph" w:styleId="Ttulo">
     <w:name w:val="Title"/>
     <w:basedOn w:val="Normal"/>
     <w:next w:val="Normal"/>
-    <w:link w:val="TitleChar"/>
+    <w:link w:val="TtuloCar"/>
     <w:uiPriority w:val="10"/>
     <w:qFormat/>
     <w:rsid w:val="00C070C6"/>
@@ -20447,10 +22346,10 @@
       <w:szCs w:val="60"/>
     </w:rPr>
   </w:style>
-  <w:style w:type="character" w:customStyle="1" w:styleId="TitleChar">
-    <w:name w:val="Title Char"/>
-    <w:basedOn w:val="DefaultParagraphFont"/>
-    <w:link w:val="Title"/>
+  <w:style w:type="character" w:customStyle="1" w:styleId="TtuloCar">
+    <w:name w:val="Título Car"/>
+    <w:basedOn w:val="Fuentedeprrafopredeter"/>
+    <w:link w:val="Ttulo"/>
     <w:uiPriority w:val="10"/>
     <w:rsid w:val="00C070C6"/>
     <w:rPr>
@@ -20462,10 +22361,10 @@
       <w:szCs w:val="60"/>
     </w:rPr>
   </w:style>
-  <w:style w:type="character" w:customStyle="1" w:styleId="Heading2Char">
-    <w:name w:val="Heading 2 Char"/>
-    <w:basedOn w:val="DefaultParagraphFont"/>
-    <w:link w:val="Heading2"/>
+  <w:style w:type="character" w:customStyle="1" w:styleId="Ttulo2Car">
+    <w:name w:val="Título 2 Car"/>
+    <w:basedOn w:val="Fuentedeprrafopredeter"/>
+    <w:link w:val="Ttulo2"/>
     <w:uiPriority w:val="9"/>
     <w:rsid w:val="00460603"/>
     <w:rPr>
@@ -20475,10 +22374,10 @@
       <w:szCs w:val="24"/>
     </w:rPr>
   </w:style>
-  <w:style w:type="character" w:customStyle="1" w:styleId="Heading3Char">
-    <w:name w:val="Heading 3 Char"/>
-    <w:basedOn w:val="DefaultParagraphFont"/>
-    <w:link w:val="Heading3"/>
+  <w:style w:type="character" w:customStyle="1" w:styleId="Ttulo3Car">
+    <w:name w:val="Título 3 Car"/>
+    <w:basedOn w:val="Fuentedeprrafopredeter"/>
+    <w:link w:val="Ttulo3"/>
     <w:uiPriority w:val="9"/>
     <w:rsid w:val="00460603"/>
     <w:rPr>
@@ -20488,10 +22387,10 @@
       <w:szCs w:val="24"/>
     </w:rPr>
   </w:style>
-  <w:style w:type="character" w:customStyle="1" w:styleId="Heading4Char">
-    <w:name w:val="Heading 4 Char"/>
-    <w:basedOn w:val="DefaultParagraphFont"/>
-    <w:link w:val="Heading4"/>
+  <w:style w:type="character" w:customStyle="1" w:styleId="Ttulo4Car">
+    <w:name w:val="Título 4 Car"/>
+    <w:basedOn w:val="Fuentedeprrafopredeter"/>
+    <w:link w:val="Ttulo4"/>
     <w:uiPriority w:val="9"/>
     <w:rsid w:val="00460603"/>
     <w:rPr>
@@ -20503,10 +22402,10 @@
       <w:szCs w:val="24"/>
     </w:rPr>
   </w:style>
-  <w:style w:type="character" w:customStyle="1" w:styleId="Heading6Char">
-    <w:name w:val="Heading 6 Char"/>
-    <w:basedOn w:val="DefaultParagraphFont"/>
-    <w:link w:val="Heading6"/>
+  <w:style w:type="character" w:customStyle="1" w:styleId="Ttulo6Car">
+    <w:name w:val="Título 6 Car"/>
+    <w:basedOn w:val="Fuentedeprrafopredeter"/>
+    <w:link w:val="Ttulo6"/>
     <w:uiPriority w:val="9"/>
     <w:rsid w:val="00460603"/>
     <w:rPr>
@@ -20516,10 +22415,10 @@
       <w:color w:val="4A66AC" w:themeColor="accent1"/>
     </w:rPr>
   </w:style>
-  <w:style w:type="character" w:customStyle="1" w:styleId="Heading7Char">
-    <w:name w:val="Heading 7 Char"/>
-    <w:basedOn w:val="DefaultParagraphFont"/>
-    <w:link w:val="Heading7"/>
+  <w:style w:type="character" w:customStyle="1" w:styleId="Ttulo7Car">
+    <w:name w:val="Título 7 Car"/>
+    <w:basedOn w:val="Fuentedeprrafopredeter"/>
+    <w:link w:val="Ttulo7"/>
     <w:uiPriority w:val="9"/>
     <w:semiHidden/>
     <w:rsid w:val="00460603"/>
@@ -20532,10 +22431,10 @@
       <w:szCs w:val="20"/>
     </w:rPr>
   </w:style>
-  <w:style w:type="character" w:customStyle="1" w:styleId="Heading8Char">
-    <w:name w:val="Heading 8 Char"/>
-    <w:basedOn w:val="DefaultParagraphFont"/>
-    <w:link w:val="Heading8"/>
+  <w:style w:type="character" w:customStyle="1" w:styleId="Ttulo8Car">
+    <w:name w:val="Título 8 Car"/>
+    <w:basedOn w:val="Fuentedeprrafopredeter"/>
+    <w:link w:val="Ttulo8"/>
     <w:uiPriority w:val="9"/>
     <w:semiHidden/>
     <w:rsid w:val="00460603"/>
@@ -20550,10 +22449,10 @@
       <w:szCs w:val="20"/>
     </w:rPr>
   </w:style>
-  <w:style w:type="character" w:customStyle="1" w:styleId="Heading9Char">
-    <w:name w:val="Heading 9 Char"/>
-    <w:basedOn w:val="DefaultParagraphFont"/>
-    <w:link w:val="Heading9"/>
+  <w:style w:type="character" w:customStyle="1" w:styleId="Ttulo9Car">
+    <w:name w:val="Título 9 Car"/>
+    <w:basedOn w:val="Fuentedeprrafopredeter"/>
+    <w:link w:val="Ttulo9"/>
     <w:uiPriority w:val="9"/>
     <w:semiHidden/>
     <w:rsid w:val="00460603"/>
@@ -20566,7 +22465,7 @@
       <w:szCs w:val="20"/>
     </w:rPr>
   </w:style>
-  <w:style w:type="paragraph" w:styleId="Caption">
+  <w:style w:type="paragraph" w:styleId="Descripcin">
     <w:name w:val="caption"/>
     <w:basedOn w:val="Normal"/>
     <w:next w:val="Normal"/>
@@ -20581,11 +22480,11 @@
       <w:szCs w:val="18"/>
     </w:rPr>
   </w:style>
-  <w:style w:type="paragraph" w:styleId="Subtitle">
+  <w:style w:type="paragraph" w:styleId="Subttulo">
     <w:name w:val="Subtitle"/>
     <w:basedOn w:val="Normal"/>
     <w:next w:val="Normal"/>
-    <w:link w:val="SubtitleChar"/>
+    <w:link w:val="SubttuloCar"/>
     <w:uiPriority w:val="11"/>
     <w:qFormat/>
     <w:rsid w:val="00460603"/>
@@ -20601,10 +22500,10 @@
       <w:szCs w:val="24"/>
     </w:rPr>
   </w:style>
-  <w:style w:type="character" w:customStyle="1" w:styleId="SubtitleChar">
-    <w:name w:val="Subtitle Char"/>
-    <w:basedOn w:val="DefaultParagraphFont"/>
-    <w:link w:val="Subtitle"/>
+  <w:style w:type="character" w:customStyle="1" w:styleId="SubttuloCar">
+    <w:name w:val="Subtítulo Car"/>
+    <w:basedOn w:val="Fuentedeprrafopredeter"/>
+    <w:link w:val="Subttulo"/>
     <w:uiPriority w:val="11"/>
     <w:rsid w:val="00460603"/>
     <w:rPr>
@@ -20614,9 +22513,9 @@
       <w:szCs w:val="24"/>
     </w:rPr>
   </w:style>
-  <w:style w:type="character" w:styleId="Strong">
+  <w:style w:type="character" w:styleId="Textoennegrita">
     <w:name w:val="Strong"/>
-    <w:basedOn w:val="DefaultParagraphFont"/>
+    <w:basedOn w:val="Fuentedeprrafopredeter"/>
     <w:uiPriority w:val="22"/>
     <w:qFormat/>
     <w:rsid w:val="00460603"/>
@@ -20626,7 +22525,7 @@
       <w:spacing w:val="0"/>
     </w:rPr>
   </w:style>
-  <w:style w:type="character" w:styleId="Emphasis">
+  <w:style w:type="character" w:styleId="nfasis">
     <w:name w:val="Emphasis"/>
     <w:uiPriority w:val="20"/>
     <w:qFormat/>
@@ -20639,10 +22538,10 @@
       <w:color w:val="5A5A5A" w:themeColor="text1" w:themeTint="A5"/>
     </w:rPr>
   </w:style>
-  <w:style w:type="paragraph" w:styleId="NoSpacing">
+  <w:style w:type="paragraph" w:styleId="Sinespaciado">
     <w:name w:val="No Spacing"/>
     <w:basedOn w:val="Normal"/>
-    <w:link w:val="NoSpacingChar"/>
+    <w:link w:val="SinespaciadoCar"/>
     <w:uiPriority w:val="1"/>
     <w:qFormat/>
     <w:rsid w:val="00460603"/>
@@ -20650,14 +22549,14 @@
       <w:ind w:firstLine="0"/>
     </w:pPr>
   </w:style>
-  <w:style w:type="character" w:customStyle="1" w:styleId="NoSpacingChar">
-    <w:name w:val="No Spacing Char"/>
-    <w:basedOn w:val="DefaultParagraphFont"/>
-    <w:link w:val="NoSpacing"/>
+  <w:style w:type="character" w:customStyle="1" w:styleId="SinespaciadoCar">
+    <w:name w:val="Sin espaciado Car"/>
+    <w:basedOn w:val="Fuentedeprrafopredeter"/>
+    <w:link w:val="Sinespaciado"/>
     <w:uiPriority w:val="1"/>
     <w:rsid w:val="00460603"/>
   </w:style>
-  <w:style w:type="paragraph" w:styleId="ListParagraph">
+  <w:style w:type="paragraph" w:styleId="Prrafodelista">
     <w:name w:val="List Paragraph"/>
     <w:basedOn w:val="Normal"/>
     <w:uiPriority w:val="34"/>
@@ -20668,11 +22567,11 @@
       <w:contextualSpacing/>
     </w:pPr>
   </w:style>
-  <w:style w:type="paragraph" w:styleId="Quote">
+  <w:style w:type="paragraph" w:styleId="Cita">
     <w:name w:val="Quote"/>
     <w:basedOn w:val="Normal"/>
     <w:next w:val="Normal"/>
-    <w:link w:val="QuoteChar"/>
+    <w:link w:val="CitaCar"/>
     <w:uiPriority w:val="29"/>
     <w:qFormat/>
     <w:rsid w:val="00460603"/>
@@ -20683,10 +22582,10 @@
       <w:color w:val="5A5A5A" w:themeColor="text1" w:themeTint="A5"/>
     </w:rPr>
   </w:style>
-  <w:style w:type="character" w:customStyle="1" w:styleId="QuoteChar">
-    <w:name w:val="Quote Char"/>
-    <w:basedOn w:val="DefaultParagraphFont"/>
-    <w:link w:val="Quote"/>
+  <w:style w:type="character" w:customStyle="1" w:styleId="CitaCar">
+    <w:name w:val="Cita Car"/>
+    <w:basedOn w:val="Fuentedeprrafopredeter"/>
+    <w:link w:val="Cita"/>
     <w:uiPriority w:val="29"/>
     <w:rsid w:val="00460603"/>
     <w:rPr>
@@ -20696,11 +22595,11 @@
       <w:color w:val="5A5A5A" w:themeColor="text1" w:themeTint="A5"/>
     </w:rPr>
   </w:style>
-  <w:style w:type="paragraph" w:styleId="IntenseQuote">
+  <w:style w:type="paragraph" w:styleId="Citadestacada">
     <w:name w:val="Intense Quote"/>
     <w:basedOn w:val="Normal"/>
     <w:next w:val="Normal"/>
-    <w:link w:val="IntenseQuoteChar"/>
+    <w:link w:val="CitadestacadaCar"/>
     <w:uiPriority w:val="30"/>
     <w:qFormat/>
     <w:rsid w:val="00460603"/>
@@ -20724,10 +22623,10 @@
       <w:szCs w:val="24"/>
     </w:rPr>
   </w:style>
-  <w:style w:type="character" w:customStyle="1" w:styleId="IntenseQuoteChar">
-    <w:name w:val="Intense Quote Char"/>
-    <w:basedOn w:val="DefaultParagraphFont"/>
-    <w:link w:val="IntenseQuote"/>
+  <w:style w:type="character" w:customStyle="1" w:styleId="CitadestacadaCar">
+    <w:name w:val="Cita destacada Car"/>
+    <w:basedOn w:val="Fuentedeprrafopredeter"/>
+    <w:link w:val="Citadestacada"/>
     <w:uiPriority w:val="30"/>
     <w:rsid w:val="00460603"/>
     <w:rPr>
@@ -20740,7 +22639,7 @@
       <w:shd w:val="clear" w:color="auto" w:fill="4A66AC" w:themeFill="accent1"/>
     </w:rPr>
   </w:style>
-  <w:style w:type="character" w:styleId="SubtleEmphasis">
+  <w:style w:type="character" w:styleId="nfasissutil">
     <w:name w:val="Subtle Emphasis"/>
     <w:uiPriority w:val="19"/>
     <w:qFormat/>
@@ -20751,7 +22650,7 @@
       <w:color w:val="5A5A5A" w:themeColor="text1" w:themeTint="A5"/>
     </w:rPr>
   </w:style>
-  <w:style w:type="character" w:styleId="IntenseEmphasis">
+  <w:style w:type="character" w:styleId="nfasisintenso">
     <w:name w:val="Intense Emphasis"/>
     <w:uiPriority w:val="21"/>
     <w:qFormat/>
@@ -20766,7 +22665,7 @@
       <w:szCs w:val="22"/>
     </w:rPr>
   </w:style>
-  <w:style w:type="character" w:styleId="SubtleReference">
+  <w:style w:type="character" w:styleId="Referenciasutil">
     <w:name w:val="Subtle Reference"/>
     <w:uiPriority w:val="31"/>
     <w:qFormat/>
@@ -20776,9 +22675,9 @@
       <w:u w:val="single" w:color="297FD5" w:themeColor="accent3"/>
     </w:rPr>
   </w:style>
-  <w:style w:type="character" w:styleId="IntenseReference">
+  <w:style w:type="character" w:styleId="Referenciaintensa">
     <w:name w:val="Intense Reference"/>
-    <w:basedOn w:val="DefaultParagraphFont"/>
+    <w:basedOn w:val="Fuentedeprrafopredeter"/>
     <w:uiPriority w:val="32"/>
     <w:qFormat/>
     <w:rsid w:val="00460603"/>
@@ -20789,9 +22688,9 @@
       <w:u w:val="single" w:color="297FD5" w:themeColor="accent3"/>
     </w:rPr>
   </w:style>
-  <w:style w:type="character" w:styleId="BookTitle">
+  <w:style w:type="character" w:styleId="Ttulodellibro">
     <w:name w:val="Book Title"/>
-    <w:basedOn w:val="DefaultParagraphFont"/>
+    <w:basedOn w:val="Fuentedeprrafopredeter"/>
     <w:uiPriority w:val="33"/>
     <w:qFormat/>
     <w:rsid w:val="00460603"/>
@@ -20804,9 +22703,9 @@
       <w:color w:val="auto"/>
     </w:rPr>
   </w:style>
-  <w:style w:type="paragraph" w:styleId="TOCHeading">
+  <w:style w:type="paragraph" w:styleId="TtuloTDC">
     <w:name w:val="TOC Heading"/>
-    <w:basedOn w:val="Heading1"/>
+    <w:basedOn w:val="Ttulo1"/>
     <w:next w:val="Normal"/>
     <w:uiPriority w:val="39"/>
     <w:semiHidden/>
@@ -20820,7 +22719,7 @@
       <w:lang w:bidi="en-US"/>
     </w:rPr>
   </w:style>
-  <w:style w:type="paragraph" w:styleId="TOC2">
+  <w:style w:type="paragraph" w:styleId="TDC2">
     <w:name w:val="toc 2"/>
     <w:basedOn w:val="Normal"/>
     <w:next w:val="Normal"/>
@@ -20838,9 +22737,9 @@
       <w:szCs w:val="20"/>
     </w:rPr>
   </w:style>
-  <w:style w:type="character" w:styleId="Hyperlink">
+  <w:style w:type="character" w:styleId="Hipervnculo">
     <w:name w:val="Hyperlink"/>
-    <w:basedOn w:val="DefaultParagraphFont"/>
+    <w:basedOn w:val="Fuentedeprrafopredeter"/>
     <w:uiPriority w:val="99"/>
     <w:unhideWhenUsed/>
     <w:rsid w:val="00537BC2"/>
@@ -20849,7 +22748,7 @@
       <w:u w:val="single"/>
     </w:rPr>
   </w:style>
-  <w:style w:type="paragraph" w:styleId="TOC3">
+  <w:style w:type="paragraph" w:styleId="TDC3">
     <w:name w:val="toc 3"/>
     <w:basedOn w:val="Normal"/>
     <w:next w:val="Normal"/>
@@ -20868,7 +22767,7 @@
       <w:szCs w:val="20"/>
     </w:rPr>
   </w:style>
-  <w:style w:type="paragraph" w:styleId="TOC4">
+  <w:style w:type="paragraph" w:styleId="TDC4">
     <w:name w:val="toc 4"/>
     <w:basedOn w:val="Normal"/>
     <w:next w:val="Normal"/>
@@ -20885,7 +22784,7 @@
       <w:szCs w:val="18"/>
     </w:rPr>
   </w:style>
-  <w:style w:type="paragraph" w:styleId="TOC5">
+  <w:style w:type="paragraph" w:styleId="TDC5">
     <w:name w:val="toc 5"/>
     <w:basedOn w:val="Normal"/>
     <w:next w:val="Normal"/>
@@ -20902,7 +22801,7 @@
       <w:szCs w:val="18"/>
     </w:rPr>
   </w:style>
-  <w:style w:type="paragraph" w:styleId="TOC6">
+  <w:style w:type="paragraph" w:styleId="TDC6">
     <w:name w:val="toc 6"/>
     <w:basedOn w:val="Normal"/>
     <w:next w:val="Normal"/>
@@ -20919,7 +22818,7 @@
       <w:szCs w:val="18"/>
     </w:rPr>
   </w:style>
-  <w:style w:type="paragraph" w:styleId="TOC7">
+  <w:style w:type="paragraph" w:styleId="TDC7">
     <w:name w:val="toc 7"/>
     <w:basedOn w:val="Normal"/>
     <w:next w:val="Normal"/>
@@ -20936,7 +22835,7 @@
       <w:szCs w:val="18"/>
     </w:rPr>
   </w:style>
-  <w:style w:type="paragraph" w:styleId="TOC8">
+  <w:style w:type="paragraph" w:styleId="TDC8">
     <w:name w:val="toc 8"/>
     <w:basedOn w:val="Normal"/>
     <w:next w:val="Normal"/>
@@ -20953,7 +22852,7 @@
       <w:szCs w:val="18"/>
     </w:rPr>
   </w:style>
-  <w:style w:type="paragraph" w:styleId="TOC9">
+  <w:style w:type="paragraph" w:styleId="TDC9">
     <w:name w:val="toc 9"/>
     <w:basedOn w:val="Normal"/>
     <w:next w:val="Normal"/>
@@ -20970,9 +22869,9 @@
       <w:szCs w:val="18"/>
     </w:rPr>
   </w:style>
-  <w:style w:type="table" w:styleId="LightList">
+  <w:style w:type="table" w:styleId="Listaclara">
     <w:name w:val="Light List"/>
-    <w:basedOn w:val="TableNormal"/>
+    <w:basedOn w:val="Tablanormal"/>
     <w:uiPriority w:val="61"/>
     <w:rsid w:val="00067242"/>
     <w:tblPr>
@@ -21054,7 +22953,7 @@
   </w:style>
   <w:style w:type="table" w:customStyle="1" w:styleId="TablaTeceng">
     <w:name w:val="Tabla Teceng"/>
-    <w:basedOn w:val="TableNormal"/>
+    <w:basedOn w:val="Tablanormal"/>
     <w:uiPriority w:val="99"/>
     <w:rsid w:val="00542FCA"/>
     <w:pPr>
@@ -21062,7 +22961,7 @@
     </w:pPr>
     <w:tblPr/>
   </w:style>
-  <w:style w:type="paragraph" w:styleId="TableofFigures">
+  <w:style w:type="paragraph" w:styleId="Tabladeilustraciones">
     <w:name w:val="table of figures"/>
     <w:basedOn w:val="Normal"/>
     <w:next w:val="Normal"/>
@@ -21070,9 +22969,9 @@
     <w:unhideWhenUsed/>
     <w:rsid w:val="00A473EB"/>
   </w:style>
-  <w:style w:type="character" w:styleId="UnresolvedMention">
+  <w:style w:type="character" w:customStyle="1" w:styleId="UnresolvedMention">
     <w:name w:val="Unresolved Mention"/>
-    <w:basedOn w:val="DefaultParagraphFont"/>
+    <w:basedOn w:val="Fuentedeprrafopredeter"/>
     <w:uiPriority w:val="99"/>
     <w:semiHidden/>
     <w:unhideWhenUsed/>
@@ -21082,9 +22981,9 @@
       <w:shd w:val="clear" w:color="auto" w:fill="E1DFDD"/>
     </w:rPr>
   </w:style>
-  <w:style w:type="table" w:styleId="GridTable4-Accent2">
+  <w:style w:type="table" w:styleId="Tabladecuadrcula4-nfasis2">
     <w:name w:val="Grid Table 4 Accent 2"/>
-    <w:basedOn w:val="TableNormal"/>
+    <w:basedOn w:val="Tablanormal"/>
     <w:uiPriority w:val="49"/>
     <w:rsid w:val="00F84362"/>
     <w:tblPr>
@@ -21155,10 +23054,10 @@
       </w:tcPr>
     </w:tblStylePr>
   </w:style>
-  <w:style w:type="paragraph" w:styleId="FootnoteText">
+  <w:style w:type="paragraph" w:styleId="Textonotapie">
     <w:name w:val="footnote text"/>
     <w:basedOn w:val="Normal"/>
-    <w:link w:val="FootnoteTextChar"/>
+    <w:link w:val="TextonotapieCar"/>
     <w:uiPriority w:val="99"/>
     <w:semiHidden/>
     <w:unhideWhenUsed/>
@@ -21168,10 +23067,10 @@
       <w:szCs w:val="20"/>
     </w:rPr>
   </w:style>
-  <w:style w:type="character" w:customStyle="1" w:styleId="FootnoteTextChar">
-    <w:name w:val="Footnote Text Char"/>
-    <w:basedOn w:val="DefaultParagraphFont"/>
-    <w:link w:val="FootnoteText"/>
+  <w:style w:type="character" w:customStyle="1" w:styleId="TextonotapieCar">
+    <w:name w:val="Texto nota pie Car"/>
+    <w:basedOn w:val="Fuentedeprrafopredeter"/>
+    <w:link w:val="Textonotapie"/>
     <w:uiPriority w:val="99"/>
     <w:semiHidden/>
     <w:rsid w:val="007127EC"/>
@@ -21180,9 +23079,9 @@
       <w:szCs w:val="20"/>
     </w:rPr>
   </w:style>
-  <w:style w:type="character" w:styleId="FootnoteReference">
+  <w:style w:type="character" w:styleId="Refdenotaalpie">
     <w:name w:val="footnote reference"/>
-    <w:basedOn w:val="DefaultParagraphFont"/>
+    <w:basedOn w:val="Fuentedeprrafopredeter"/>
     <w:uiPriority w:val="99"/>
     <w:semiHidden/>
     <w:unhideWhenUsed/>
@@ -21489,7 +23388,7 @@
 </file>
 
 <file path=customXml/itemProps1.xml><?xml version="1.0" encoding="utf-8"?>
-<ds:datastoreItem xmlns:ds="http://schemas.openxmlformats.org/officeDocument/2006/customXml" ds:itemID="{DF2751BA-148D-42E0-9C1B-20F69ADEEBE0}">
+<ds:datastoreItem xmlns:ds="http://schemas.openxmlformats.org/officeDocument/2006/customXml" ds:itemID="{85FEEE2D-FF7C-410E-80D8-000F2753E339}">
   <ds:schemaRefs>
     <ds:schemaRef ds:uri="http://schemas.openxmlformats.org/officeDocument/2006/bibliography"/>
   </ds:schemaRefs>

--- a/docs/PoloPoints.docx
+++ b/docs/PoloPoints.docx
@@ -15,7 +15,6 @@
           <w:iCs w:val="0"/>
         </w:rPr>
       </w:pPr>
-      <w:proofErr w:type="spellStart"/>
       <w:r>
         <w:rPr>
           <w:i w:val="0"/>
@@ -23,7 +22,6 @@
         </w:rPr>
         <w:t>PoloPoints</w:t>
       </w:r>
-      <w:proofErr w:type="spellEnd"/>
     </w:p>
     <w:p>
       <w:pPr>
@@ -395,17 +393,8 @@
                 <w:rFonts w:cs="Arial"/>
                 <w:bCs/>
               </w:rPr>
-              <w:t xml:space="preserve">Agregado descanso entre </w:t>
-            </w:r>
-            <w:proofErr w:type="spellStart"/>
-            <w:r>
-              <w:rPr>
-                <w:rFonts w:cs="Arial"/>
-                <w:bCs/>
-              </w:rPr>
-              <w:t>chukkers</w:t>
-            </w:r>
-            <w:proofErr w:type="spellEnd"/>
+              <w:t>Agregado descanso entre chukkers</w:t>
+            </w:r>
           </w:p>
         </w:tc>
       </w:tr>
@@ -2333,29 +2322,8 @@
         <w:t xml:space="preserve"> del cartel. Luego, el dispositivo ESP32 </w:t>
       </w:r>
       <w:r>
-        <w:t xml:space="preserve">inicia un </w:t>
-      </w:r>
-      <w:proofErr w:type="spellStart"/>
-      <w:r>
-        <w:t>access</w:t>
-      </w:r>
-      <w:proofErr w:type="spellEnd"/>
-      <w:r>
-        <w:t xml:space="preserve"> </w:t>
-      </w:r>
-      <w:proofErr w:type="spellStart"/>
-      <w:r>
-        <w:t>point</w:t>
-      </w:r>
-      <w:proofErr w:type="spellEnd"/>
-      <w:r>
-        <w:t xml:space="preserve"> para conectarse a través de una interfaz </w:t>
-      </w:r>
-      <w:proofErr w:type="spellStart"/>
-      <w:r>
-        <w:t>WiFi</w:t>
-      </w:r>
-      <w:proofErr w:type="spellEnd"/>
+        <w:t>inicia un access point para conectarse a través de una interfaz WiFi</w:t>
+      </w:r>
       <w:r>
         <w:t xml:space="preserve"> y automáticamente se configuran los n</w:t>
       </w:r>
@@ -2363,15 +2331,7 @@
         <w:t>úmeros</w:t>
       </w:r>
       <w:r>
-        <w:t xml:space="preserve"> del cartel a sus valores de inicio. Por lo general, estos valores son: puntajes en 0, </w:t>
-      </w:r>
-      <w:proofErr w:type="spellStart"/>
-      <w:r>
-        <w:t>chukker</w:t>
-      </w:r>
-      <w:proofErr w:type="spellEnd"/>
-      <w:r>
-        <w:t xml:space="preserve"> en 1, </w:t>
+        <w:t xml:space="preserve"> del cartel a sus valores de inicio. Por lo general, estos valores son: puntajes en 0, chukker en 1, </w:t>
       </w:r>
       <w:r>
         <w:t>períodos de</w:t>
@@ -2413,31 +2373,7 @@
         <w:t xml:space="preserve">El </w:t>
       </w:r>
       <w:r>
-        <w:t xml:space="preserve">usuario que administre el cartel deberá </w:t>
-      </w:r>
-      <w:proofErr w:type="spellStart"/>
-      <w:r>
-        <w:t>loguearse</w:t>
-      </w:r>
-      <w:proofErr w:type="spellEnd"/>
-      <w:r>
-        <w:t xml:space="preserve"> al </w:t>
-      </w:r>
-      <w:proofErr w:type="spellStart"/>
-      <w:r>
-        <w:t>access</w:t>
-      </w:r>
-      <w:proofErr w:type="spellEnd"/>
-      <w:r>
-        <w:t xml:space="preserve"> </w:t>
-      </w:r>
-      <w:proofErr w:type="spellStart"/>
-      <w:r>
-        <w:t>point</w:t>
-      </w:r>
-      <w:proofErr w:type="spellEnd"/>
-      <w:r>
-        <w:t xml:space="preserve"> con los siguientes datos:</w:t>
+        <w:t>usuario que administre el cartel deberá loguearse al access point con los siguientes datos:</w:t>
       </w:r>
     </w:p>
     <w:p>
@@ -2457,13 +2393,8 @@
         <w:t>SSID:</w:t>
       </w:r>
       <w:r>
-        <w:t xml:space="preserve"> </w:t>
-      </w:r>
-      <w:proofErr w:type="spellStart"/>
-      <w:r>
-        <w:t>PoloPoints</w:t>
-      </w:r>
-      <w:proofErr w:type="spellEnd"/>
+        <w:t xml:space="preserve"> PoloPoints</w:t>
+      </w:r>
     </w:p>
     <w:p>
       <w:pPr>
@@ -2726,7 +2657,6 @@
       <w:r>
         <w:t xml:space="preserve">vil. Durante el transcurso del </w:t>
       </w:r>
-      <w:proofErr w:type="spellStart"/>
       <w:r>
         <w:rPr>
           <w:i/>
@@ -2734,17 +2664,8 @@
         </w:rPr>
         <w:t>chukker</w:t>
       </w:r>
-      <w:proofErr w:type="spellEnd"/>
-      <w:r>
-        <w:t>, iniciar/detener el temporizador o incrementar/</w:t>
-      </w:r>
-      <w:proofErr w:type="spellStart"/>
-      <w:r>
-        <w:t>decrementar</w:t>
-      </w:r>
-      <w:proofErr w:type="spellEnd"/>
-      <w:r>
-        <w:t xml:space="preserve"> puntajes estará a cargo del usuario.</w:t>
+      <w:r>
+        <w:t>, iniciar/detener el temporizador o incrementar/decrementar puntajes estará a cargo del usuario.</w:t>
       </w:r>
     </w:p>
     <w:p>
@@ -2755,7 +2676,6 @@
       <w:r>
         <w:t xml:space="preserve">Finalizado los 7’ del </w:t>
       </w:r>
-      <w:proofErr w:type="spellStart"/>
       <w:r>
         <w:rPr>
           <w:i/>
@@ -2763,7 +2683,6 @@
         </w:rPr>
         <w:t>chukker</w:t>
       </w:r>
-      <w:proofErr w:type="spellEnd"/>
       <w:r>
         <w:t xml:space="preserve">, sonará una campana </w:t>
       </w:r>
@@ -2797,7 +2716,6 @@
       <w:r>
         <w:t xml:space="preserve">a por finalizado el </w:t>
       </w:r>
-      <w:proofErr w:type="spellStart"/>
       <w:r>
         <w:rPr>
           <w:i/>
@@ -2805,7 +2723,6 @@
         </w:rPr>
         <w:t>chukker</w:t>
       </w:r>
-      <w:proofErr w:type="spellEnd"/>
       <w:r>
         <w:t xml:space="preserve"> actual y se pasa a un intervalo de </w:t>
       </w:r>
@@ -2827,7 +2744,6 @@
       <w:r>
         <w:t xml:space="preserve">Luego del intervalo, el número de </w:t>
       </w:r>
-      <w:proofErr w:type="spellStart"/>
       <w:r>
         <w:rPr>
           <w:i/>
@@ -2835,15 +2751,9 @@
         </w:rPr>
         <w:t>chukker</w:t>
       </w:r>
-      <w:proofErr w:type="spellEnd"/>
-      <w:r>
-        <w:t xml:space="preserve"> se incrementa automáticamente y habilitará que el juego </w:t>
-      </w:r>
-      <w:proofErr w:type="spellStart"/>
-      <w:r>
-        <w:t>continue</w:t>
-      </w:r>
-      <w:proofErr w:type="spellEnd"/>
+      <w:r>
+        <w:t xml:space="preserve"> se incrementa automáticamente y habilitará que el juego continue</w:t>
+      </w:r>
       <w:r>
         <w:t xml:space="preserve"> y rep</w:t>
       </w:r>
@@ -2854,15 +2764,7 @@
         <w:t>i</w:t>
       </w:r>
       <w:r>
-        <w:t xml:space="preserve">r </w:t>
-      </w:r>
-      <w:proofErr w:type="spellStart"/>
-      <w:r>
-        <w:t>asi</w:t>
-      </w:r>
-      <w:proofErr w:type="spellEnd"/>
-      <w:r>
-        <w:t xml:space="preserve"> el ciclo</w:t>
+        <w:t>r asi el ciclo</w:t>
       </w:r>
       <w:r>
         <w:t xml:space="preserve"> </w:t>
@@ -2888,7 +2790,6 @@
       <w:r>
         <w:t xml:space="preserve">desee, no es necesario prefijar una cantidad de </w:t>
       </w:r>
-      <w:proofErr w:type="spellStart"/>
       <w:r>
         <w:rPr>
           <w:i/>
@@ -2896,7 +2797,6 @@
         </w:rPr>
         <w:t>chukkers</w:t>
       </w:r>
-      <w:proofErr w:type="spellEnd"/>
       <w:r>
         <w:t xml:space="preserve"> desde la aplicación.</w:t>
       </w:r>
@@ -2947,7 +2847,6 @@
       <w:r>
         <w:t xml:space="preserve"> del </w:t>
       </w:r>
-      <w:proofErr w:type="spellStart"/>
       <w:r>
         <w:rPr>
           <w:i/>
@@ -2955,7 +2854,6 @@
         </w:rPr>
         <w:t>chukker</w:t>
       </w:r>
-      <w:proofErr w:type="spellEnd"/>
       <w:r>
         <w:rPr>
           <w:i/>
@@ -2988,7 +2886,6 @@
       <w:r>
         <w:t xml:space="preserve"> reinicia el </w:t>
       </w:r>
-      <w:proofErr w:type="spellStart"/>
       <w:r>
         <w:rPr>
           <w:i/>
@@ -2996,7 +2893,6 @@
         </w:rPr>
         <w:t>chukker</w:t>
       </w:r>
-      <w:proofErr w:type="spellEnd"/>
       <w:r>
         <w:t xml:space="preserve"> actual, es decir, lleva el reloj al valor </w:t>
       </w:r>
@@ -3012,7 +2908,6 @@
       <w:r>
         <w:t xml:space="preserve">o tiempo extendido. Las modificaciones realizadas a los puntajes o al número de </w:t>
       </w:r>
-      <w:proofErr w:type="spellStart"/>
       <w:r>
         <w:rPr>
           <w:i/>
@@ -3020,7 +2915,6 @@
         </w:rPr>
         <w:t>chukker</w:t>
       </w:r>
-      <w:proofErr w:type="spellEnd"/>
       <w:r>
         <w:t xml:space="preserve"> no se ven afectad</w:t>
       </w:r>
@@ -3055,7 +2949,6 @@
       <w:r>
         <w:t xml:space="preserve"> lleva el tablero a sus valores de inicio. Salvo modificaciones realizadas por el usuario, esto corresponde a puntajes en cero, </w:t>
       </w:r>
-      <w:proofErr w:type="spellStart"/>
       <w:r>
         <w:rPr>
           <w:i/>
@@ -3063,7 +2956,6 @@
         </w:rPr>
         <w:t>chukker</w:t>
       </w:r>
-      <w:proofErr w:type="spellEnd"/>
       <w:r>
         <w:t xml:space="preserve"> en 1 y reloj en </w:t>
       </w:r>
@@ -3118,7 +3010,6 @@
       <w:r>
         <w:t xml:space="preserve">Es posible modificar el valor actual del reloj, independientemente si corresponde al reloj del </w:t>
       </w:r>
-      <w:proofErr w:type="spellStart"/>
       <w:r>
         <w:rPr>
           <w:i/>
@@ -3126,17 +3017,8 @@
         </w:rPr>
         <w:t>chukker</w:t>
       </w:r>
-      <w:proofErr w:type="spellEnd"/>
-      <w:r>
-        <w:t xml:space="preserve"> en proceso, el de tiempo extendido o bien del intervalo de descanso. Esto dependerá justamente del estado en el que se encuentre el juego, </w:t>
-      </w:r>
-      <w:proofErr w:type="spellStart"/>
-      <w:r>
-        <w:t>facilmente</w:t>
-      </w:r>
-      <w:proofErr w:type="spellEnd"/>
-      <w:r>
-        <w:t xml:space="preserve"> identificable por </w:t>
+      <w:r>
+        <w:t xml:space="preserve"> en proceso, el de tiempo extendido o bien del intervalo de descanso. Esto dependerá justamente del estado en el que se encuentre el juego, facilmente identificable por </w:t>
       </w:r>
       <w:r>
         <w:t>la etiqueta</w:t>
@@ -3431,7 +3313,6 @@
       <w:r>
         <w:t xml:space="preserve">Esto es de utilidad, por ejemplo, si se quisiera agregar 20 segundos al </w:t>
       </w:r>
-      <w:proofErr w:type="spellStart"/>
       <w:r>
         <w:rPr>
           <w:i/>
@@ -3439,7 +3320,6 @@
         </w:rPr>
         <w:t>chukker</w:t>
       </w:r>
-      <w:proofErr w:type="spellEnd"/>
       <w:r>
         <w:t xml:space="preserve"> actual por demoras en el juego. O bien </w:t>
       </w:r>
@@ -3449,7 +3329,6 @@
       <w:r>
         <w:t xml:space="preserve">agregar un minuto más de descanso entre </w:t>
       </w:r>
-      <w:proofErr w:type="spellStart"/>
       <w:r>
         <w:rPr>
           <w:i/>
@@ -3457,7 +3336,6 @@
         </w:rPr>
         <w:t>chukkers</w:t>
       </w:r>
-      <w:proofErr w:type="spellEnd"/>
       <w:r>
         <w:t>.</w:t>
       </w:r>
@@ -3492,11 +3370,9 @@
         </w:rPr>
         <w:t xml:space="preserve">de </w:t>
       </w:r>
-      <w:proofErr w:type="spellStart"/>
       <w:r>
         <w:t>chukker</w:t>
       </w:r>
-      <w:proofErr w:type="spellEnd"/>
       <w:r>
         <w:rPr>
           <w:i w:val="0"/>
@@ -3521,11 +3397,9 @@
       <w:r>
         <w:t xml:space="preserve">Es posible modificar la duración </w:t>
       </w:r>
-      <w:proofErr w:type="spellStart"/>
       <w:r>
         <w:t>defualt</w:t>
       </w:r>
-      <w:proofErr w:type="spellEnd"/>
       <w:r>
         <w:t xml:space="preserve"> </w:t>
       </w:r>
@@ -3535,7 +3409,6 @@
       <w:r>
         <w:t xml:space="preserve"> cada </w:t>
       </w:r>
-      <w:proofErr w:type="spellStart"/>
       <w:r>
         <w:rPr>
           <w:i/>
@@ -3543,7 +3416,6 @@
         </w:rPr>
         <w:t>chukker</w:t>
       </w:r>
-      <w:proofErr w:type="spellEnd"/>
       <w:r>
         <w:t xml:space="preserve">, del tiempo extendido o bien del intervalo de descanso. </w:t>
       </w:r>
@@ -3563,15 +3435,7 @@
         <w:t xml:space="preserve">. </w:t>
       </w:r>
       <w:r>
-        <w:t xml:space="preserve">Es decir, </w:t>
-      </w:r>
-      <w:proofErr w:type="gramStart"/>
-      <w:r>
-        <w:t>que</w:t>
-      </w:r>
-      <w:proofErr w:type="gramEnd"/>
-      <w:r>
-        <w:t xml:space="preserve"> si se quisiera modificar el valor </w:t>
+        <w:t xml:space="preserve">Es decir, que si se quisiera modificar el valor </w:t>
       </w:r>
       <w:r>
         <w:rPr>
@@ -3687,7 +3551,6 @@
             <w:r>
               <w:t xml:space="preserve">Duración </w:t>
             </w:r>
-            <w:proofErr w:type="spellStart"/>
             <w:r>
               <w:rPr>
                 <w:i/>
@@ -3695,7 +3558,6 @@
               </w:rPr>
               <w:t>Chukker</w:t>
             </w:r>
-            <w:proofErr w:type="spellEnd"/>
           </w:p>
         </w:tc>
         <w:tc>
@@ -3906,18 +3768,30 @@
       <w:r>
         <w:t xml:space="preserve">Tabla </w:t>
       </w:r>
-      <w:fldSimple w:instr=" SEQ Tabla \* ARABIC ">
-        <w:r>
-          <w:rPr>
-            <w:noProof/>
-          </w:rPr>
-          <w:t>1</w:t>
-        </w:r>
-      </w:fldSimple>
+      <w:r>
+        <w:fldChar w:fldCharType="begin"/>
+      </w:r>
+      <w:r>
+        <w:instrText xml:space="preserve"> SEQ Tabla \* ARABIC </w:instrText>
+      </w:r>
+      <w:r>
+        <w:fldChar w:fldCharType="separate"/>
+      </w:r>
+      <w:r>
+        <w:rPr>
+          <w:noProof/>
+        </w:rPr>
+        <w:t>1</w:t>
+      </w:r>
+      <w:r>
+        <w:rPr>
+          <w:noProof/>
+        </w:rPr>
+        <w:fldChar w:fldCharType="end"/>
+      </w:r>
       <w:r>
         <w:t xml:space="preserve">. Referencia de etiquetas según el </w:t>
       </w:r>
-      <w:proofErr w:type="spellStart"/>
       <w:r>
         <w:rPr>
           <w:i/>
@@ -3925,7 +3799,6 @@
         </w:rPr>
         <w:t>timer</w:t>
       </w:r>
-      <w:proofErr w:type="spellEnd"/>
       <w:r>
         <w:t xml:space="preserve"> que se desee modificar.</w:t>
       </w:r>
@@ -4215,15 +4088,7 @@
         </w:numPr>
       </w:pPr>
       <w:r>
-        <w:t xml:space="preserve">Antena </w:t>
-      </w:r>
-      <w:proofErr w:type="spellStart"/>
-      <w:r>
-        <w:t>WiFi</w:t>
-      </w:r>
-      <w:proofErr w:type="spellEnd"/>
-      <w:r>
-        <w:t xml:space="preserve"> 2.4GHz 12dbi.</w:t>
+        <w:t>Antena WiFi 2.4GHz 12dbi.</w:t>
       </w:r>
     </w:p>
     <w:p>
@@ -4237,29 +4102,11 @@
       <w:r>
         <w:t xml:space="preserve">Conector </w:t>
       </w:r>
-      <w:proofErr w:type="spellStart"/>
       <w:r>
         <w:t>pigtail</w:t>
       </w:r>
-      <w:proofErr w:type="spellEnd"/>
-      <w:r>
-        <w:t xml:space="preserve"> </w:t>
-      </w:r>
-      <w:proofErr w:type="spellStart"/>
-      <w:r>
-        <w:t>ufl</w:t>
-      </w:r>
-      <w:proofErr w:type="spellEnd"/>
-      <w:r>
-        <w:t xml:space="preserve"> – SMA </w:t>
-      </w:r>
-      <w:proofErr w:type="spellStart"/>
-      <w:r>
-        <w:t>female</w:t>
-      </w:r>
-      <w:proofErr w:type="spellEnd"/>
-      <w:r>
-        <w:t xml:space="preserve"> (conexión antena-ESP32).</w:t>
+      <w:r>
+        <w:t xml:space="preserve"> ufl – SMA female (conexión antena-ESP32).</w:t>
       </w:r>
     </w:p>
     <w:p>
@@ -4295,15 +4142,7 @@
         <w:t>n</w:t>
       </w:r>
       <w:r>
-        <w:t xml:space="preserve">tos </w:t>
-      </w:r>
-      <w:proofErr w:type="spellStart"/>
-      <w:r>
-        <w:t>LEDs</w:t>
-      </w:r>
-      <w:proofErr w:type="spellEnd"/>
-      <w:r>
-        <w:t>.</w:t>
+        <w:t>tos LEDs.</w:t>
       </w:r>
     </w:p>
     <w:p>
@@ -4359,13 +4198,8 @@
           <w:numId w:val="32"/>
         </w:numPr>
       </w:pPr>
-      <w:proofErr w:type="spellStart"/>
-      <w:r>
-        <w:t>Step</w:t>
-      </w:r>
-      <w:proofErr w:type="spellEnd"/>
-      <w:r>
-        <w:t xml:space="preserve"> Down D</w:t>
+      <w:r>
+        <w:t>Step Down D</w:t>
       </w:r>
       <w:r>
         <w:t>C-DC</w:t>
@@ -4454,13 +4288,8 @@
           <w:numId w:val="32"/>
         </w:numPr>
       </w:pPr>
-      <w:proofErr w:type="spellStart"/>
-      <w:r>
-        <w:t>Amp</w:t>
-      </w:r>
-      <w:proofErr w:type="spellEnd"/>
-      <w:r>
-        <w:t xml:space="preserve"> Audio 60W Mono Clase D </w:t>
+      <w:r>
+        <w:t xml:space="preserve">Amp Audio 60W Mono Clase D </w:t>
       </w:r>
       <w:r>
         <w:rPr>
@@ -4605,13 +4434,8 @@
           <w:numId w:val="38"/>
         </w:numPr>
       </w:pPr>
-      <w:proofErr w:type="spellStart"/>
-      <w:r>
-        <w:t>Setear</w:t>
-      </w:r>
-      <w:proofErr w:type="spellEnd"/>
-      <w:r>
-        <w:t xml:space="preserve"> el nivel de tensión de 5V del convertidor DC-DC.</w:t>
+      <w:r>
+        <w:t>Programar placa controladora (circuito LEDs).</w:t>
       </w:r>
     </w:p>
     <w:p>
@@ -4623,7 +4447,7 @@
         </w:numPr>
       </w:pPr>
       <w:r>
-        <w:t>Alimentar con 12V la entrada.</w:t>
+        <w:t>Utilizar la herramienta provista por fabricante.</w:t>
       </w:r>
     </w:p>
     <w:p>
@@ -4635,15 +4459,20 @@
         </w:numPr>
       </w:pPr>
       <w:r>
-        <w:t xml:space="preserve">Medir con </w:t>
-      </w:r>
-      <w:proofErr w:type="spellStart"/>
-      <w:r>
-        <w:t>múltimetro</w:t>
-      </w:r>
-      <w:proofErr w:type="spellEnd"/>
-      <w:r>
-        <w:t xml:space="preserve"> a la salida.</w:t>
+        <w:t>Programar 1 Grupo – 9 LEDs y brillo al 100%.</w:t>
+      </w:r>
+    </w:p>
+    <w:p>
+      <w:pPr>
+        <w:pStyle w:val="Prrafodelista"/>
+        <w:numPr>
+          <w:ilvl w:val="0"/>
+          <w:numId w:val="38"/>
+        </w:numPr>
+      </w:pPr>
+      <w:r>
+        <w:lastRenderedPageBreak/>
+        <w:t>Setear el nivel de tensión de 5V del convertidor DC-DC.</w:t>
       </w:r>
     </w:p>
     <w:p>
@@ -4655,16 +4484,31 @@
         </w:numPr>
       </w:pPr>
       <w:r>
-        <w:lastRenderedPageBreak/>
-        <w:t xml:space="preserve">Configurar el </w:t>
-      </w:r>
-      <w:proofErr w:type="spellStart"/>
-      <w:r>
-        <w:t>preset</w:t>
-      </w:r>
-      <w:proofErr w:type="spellEnd"/>
-      <w:r>
-        <w:t xml:space="preserve"> para salida de 5V</w:t>
+        <w:t>Alimentar con 12V la entrada.</w:t>
+      </w:r>
+    </w:p>
+    <w:p>
+      <w:pPr>
+        <w:pStyle w:val="Prrafodelista"/>
+        <w:numPr>
+          <w:ilvl w:val="1"/>
+          <w:numId w:val="38"/>
+        </w:numPr>
+      </w:pPr>
+      <w:r>
+        <w:t>Medir con múltimetro a la salida.</w:t>
+      </w:r>
+    </w:p>
+    <w:p>
+      <w:pPr>
+        <w:pStyle w:val="Prrafodelista"/>
+        <w:numPr>
+          <w:ilvl w:val="1"/>
+          <w:numId w:val="38"/>
+        </w:numPr>
+      </w:pPr>
+      <w:r>
+        <w:t>Configurar el preset para salida de 5V</w:t>
       </w:r>
       <w:r>
         <w:rPr>
@@ -4701,15 +4545,7 @@
         <w:jc w:val="both"/>
       </w:pPr>
       <w:r>
-        <w:t xml:space="preserve">Especial cuidado en caso de utilizar el cable serial RS232 que provee el fabricante de tablero de </w:t>
-      </w:r>
-      <w:proofErr w:type="spellStart"/>
-      <w:r>
-        <w:t>LEDs</w:t>
-      </w:r>
-      <w:proofErr w:type="spellEnd"/>
-      <w:r>
-        <w:t>. Al menos en primeros modelos, el cable rojo se correspondía con línea de masa o GND.</w:t>
+        <w:t>Especial cuidado en caso de utilizar el cable serial RS232 que provee el fabricante de tablero de LEDs. Al menos en primeros modelos, el cable rojo se correspondía con línea de masa o GND.</w:t>
       </w:r>
     </w:p>
     <w:p>
@@ -4763,15 +4599,16 @@
         <w:ind w:firstLine="0"/>
         <w:jc w:val="center"/>
       </w:pPr>
+      <w:bookmarkStart w:id="9" w:name="_GoBack"/>
       <w:r>
         <w:rPr>
           <w:noProof/>
           <w:lang w:val="en-US"/>
         </w:rPr>
         <w:drawing>
-          <wp:inline distT="0" distB="0" distL="0" distR="0" wp14:anchorId="63FF8F8A" wp14:editId="2A2EA3BB">
-            <wp:extent cx="6685951" cy="4825978"/>
-            <wp:effectExtent l="0" t="3175" r="0" b="0"/>
+          <wp:inline distT="0" distB="0" distL="0" distR="0" wp14:anchorId="63FF8F8A" wp14:editId="6CCAF4EC">
+            <wp:extent cx="6121272" cy="4418388"/>
+            <wp:effectExtent l="0" t="6032" r="7302" b="7303"/>
             <wp:docPr id="27" name="Picture 27"/>
             <wp:cNvGraphicFramePr>
               <a:graphicFrameLocks xmlns:a="http://schemas.openxmlformats.org/drawingml/2006/main" noChangeAspect="1"/>
@@ -4798,7 +4635,7 @@
                   <pic:spPr>
                     <a:xfrm rot="16200000">
                       <a:off x="0" y="0"/>
-                      <a:ext cx="6802821" cy="4910336"/>
+                      <a:ext cx="6241012" cy="4504817"/>
                     </a:xfrm>
                     <a:prstGeom prst="rect">
                       <a:avLst/>
@@ -4810,6 +4647,7 @@
           </wp:inline>
         </w:drawing>
       </w:r>
+      <w:bookmarkEnd w:id="9"/>
     </w:p>
     <w:p>
       <w:pPr>
@@ -4839,15 +4677,7 @@
         <w:jc w:val="both"/>
       </w:pPr>
       <w:r>
-        <w:t xml:space="preserve">El circuito de </w:t>
-      </w:r>
-      <w:proofErr w:type="spellStart"/>
-      <w:r>
-        <w:t>LEDs</w:t>
-      </w:r>
-      <w:proofErr w:type="spellEnd"/>
-      <w:r>
-        <w:t xml:space="preserve"> debe conectarse en el siguiente orden, partiendo de la placa controladora</w:t>
+        <w:t>El circuito de LEDs debe conectarse en el siguiente orden, partiendo de la placa controladora</w:t>
       </w:r>
       <w:r>
         <w:t xml:space="preserve"> y respetando</w:t>
@@ -4874,12 +4704,7 @@
         </w:numPr>
       </w:pPr>
       <w:r>
-        <w:t>PUN</w:t>
-      </w:r>
-      <w:bookmarkStart w:id="9" w:name="_GoBack"/>
-      <w:bookmarkEnd w:id="9"/>
-      <w:r>
-        <w:t>TAJE VISITANTE UNIDAD</w:t>
+        <w:t>PUNTAJE VISITANTE UNIDAD</w:t>
       </w:r>
     </w:p>
     <w:p>
@@ -4929,14 +4754,12 @@
       <w:r>
         <w:t xml:space="preserve"> SEGUNDOS DECENA (incluir 1er punto del </w:t>
       </w:r>
-      <w:proofErr w:type="spellStart"/>
       <w:r>
         <w:rPr>
           <w:i/>
         </w:rPr>
         <w:t>timer</w:t>
       </w:r>
-      <w:proofErr w:type="spellEnd"/>
       <w:r>
         <w:t>)</w:t>
       </w:r>
@@ -4974,13 +4797,7 @@
         <w:t>TIMER</w:t>
       </w:r>
       <w:r>
-        <w:t xml:space="preserve"> </w:t>
-      </w:r>
-      <w:r>
-        <w:t>MINUTOS</w:t>
-      </w:r>
-      <w:r>
-        <w:t xml:space="preserve"> UNIDAD</w:t>
+        <w:t xml:space="preserve"> MINUTOS UNIDAD</w:t>
       </w:r>
     </w:p>
     <w:p>
@@ -4998,28 +4815,14 @@
         <w:t>TIMER</w:t>
       </w:r>
       <w:r>
-        <w:t xml:space="preserve"> </w:t>
-      </w:r>
-      <w:r>
-        <w:t>MINUTOS</w:t>
-      </w:r>
-      <w:r>
-        <w:t xml:space="preserve"> DECENA (incluir </w:t>
-      </w:r>
-      <w:r>
-        <w:t>2do</w:t>
-      </w:r>
-      <w:r>
-        <w:t xml:space="preserve"> punto del </w:t>
-      </w:r>
-      <w:proofErr w:type="spellStart"/>
+        <w:t xml:space="preserve"> MINUTOS DECENA (incluir 2do punto del </w:t>
+      </w:r>
       <w:r>
         <w:rPr>
           <w:i/>
         </w:rPr>
         <w:t>timer</w:t>
       </w:r>
-      <w:proofErr w:type="spellEnd"/>
       <w:r>
         <w:t>)</w:t>
       </w:r>
@@ -5059,7 +4862,6 @@
       <w:r>
         <w:t xml:space="preserve"> (</w:t>
       </w:r>
-      <w:proofErr w:type="spellStart"/>
       <w:r>
         <w:rPr>
           <w:i/>
@@ -5067,7 +4869,6 @@
         </w:rPr>
         <w:t>front-end</w:t>
       </w:r>
-      <w:proofErr w:type="spellEnd"/>
       <w:r>
         <w:t>)</w:t>
       </w:r>
@@ -5095,16 +4896,11 @@
         <w:t xml:space="preserve">l dispositivo ESP32 </w:t>
       </w:r>
       <w:r>
-        <w:t xml:space="preserve">genera una red </w:t>
-      </w:r>
-      <w:proofErr w:type="spellStart"/>
-      <w:r>
-        <w:t>WiF</w:t>
+        <w:t>genera una red WiF</w:t>
       </w:r>
       <w:r>
         <w:t>i</w:t>
       </w:r>
-      <w:proofErr w:type="spellEnd"/>
       <w:r>
         <w:t xml:space="preserve"> </w:t>
       </w:r>
@@ -5117,7 +4913,6 @@
       <w:r>
         <w:t xml:space="preserve">como </w:t>
       </w:r>
-      <w:proofErr w:type="spellStart"/>
       <w:r>
         <w:t>a</w:t>
       </w:r>
@@ -5127,20 +4922,14 @@
       <w:r>
         <w:t>s</w:t>
       </w:r>
-      <w:proofErr w:type="spellEnd"/>
       <w:r>
         <w:t xml:space="preserve"> </w:t>
       </w:r>
-      <w:proofErr w:type="spellStart"/>
       <w:r>
         <w:t>p</w:t>
       </w:r>
       <w:r>
-        <w:t>oint</w:t>
-      </w:r>
-      <w:proofErr w:type="spellEnd"/>
-      <w:r>
-        <w:t xml:space="preserve">. </w:t>
+        <w:t xml:space="preserve">oint. </w:t>
       </w:r>
       <w:r>
         <w:t>Los datos de la red son los siguientes:</w:t>
@@ -5156,15 +4945,7 @@
         <w:jc w:val="both"/>
       </w:pPr>
       <w:r>
-        <w:t xml:space="preserve">SSID: “Polo </w:t>
-      </w:r>
-      <w:proofErr w:type="spellStart"/>
-      <w:r>
-        <w:t>Points</w:t>
-      </w:r>
-      <w:proofErr w:type="spellEnd"/>
-      <w:r>
-        <w:t>”</w:t>
+        <w:t>SSID: “Polo Points”</w:t>
       </w:r>
     </w:p>
     <w:p>
@@ -5176,13 +4957,8 @@
         </w:numPr>
         <w:jc w:val="both"/>
       </w:pPr>
-      <w:proofErr w:type="spellStart"/>
-      <w:r>
-        <w:t>Password</w:t>
-      </w:r>
-      <w:proofErr w:type="spellEnd"/>
-      <w:r>
-        <w:t>: 12345678</w:t>
+      <w:r>
+        <w:t>Password: 12345678</w:t>
       </w:r>
     </w:p>
     <w:p>
@@ -5195,15 +4971,8 @@
         <w:jc w:val="both"/>
       </w:pPr>
       <w:r>
-        <w:t xml:space="preserve">DOMINIO: </w:t>
-      </w:r>
-      <w:proofErr w:type="spellStart"/>
-      <w:proofErr w:type="gramStart"/>
-      <w:r>
-        <w:t>polopoints.local</w:t>
-      </w:r>
-      <w:proofErr w:type="spellEnd"/>
-      <w:proofErr w:type="gramEnd"/>
+        <w:t>DOMINIO: polopoints.local</w:t>
+      </w:r>
     </w:p>
     <w:p>
       <w:pPr>
@@ -5222,7 +4991,6 @@
       <w:r>
         <w:t xml:space="preserve">na serie de </w:t>
       </w:r>
-      <w:proofErr w:type="spellStart"/>
       <w:r>
         <w:rPr>
           <w:i/>
@@ -5237,7 +5005,6 @@
         </w:rPr>
         <w:t>s</w:t>
       </w:r>
-      <w:proofErr w:type="spellEnd"/>
       <w:r>
         <w:t xml:space="preserve"> para administrar las variables y funcionalidad del tablero. Para ello, </w:t>
       </w:r>
@@ -5452,20 +5219,7 @@
           <w:lang w:val="es-419"/>
         </w:rPr>
         <w:tab/>
-      </w:r>
-      <w:proofErr w:type="spellStart"/>
-      <w:r>
-        <w:rPr>
-          <w:lang w:val="es-419"/>
-        </w:rPr>
-        <w:t>decrementar</w:t>
-      </w:r>
-      <w:proofErr w:type="spellEnd"/>
-      <w:r>
-        <w:rPr>
-          <w:lang w:val="es-419"/>
-        </w:rPr>
-        <w:t xml:space="preserve"> punta</w:t>
+        <w:t>decrementar punta</w:t>
       </w:r>
       <w:r>
         <w:rPr>
@@ -5527,20 +5281,7 @@
           <w:lang w:val="es-419"/>
         </w:rPr>
         <w:tab/>
-      </w:r>
-      <w:proofErr w:type="spellStart"/>
-      <w:r>
-        <w:rPr>
-          <w:lang w:val="es-419"/>
-        </w:rPr>
-        <w:t>decrementar</w:t>
-      </w:r>
-      <w:proofErr w:type="spellEnd"/>
-      <w:r>
-        <w:rPr>
-          <w:lang w:val="es-419"/>
-        </w:rPr>
-        <w:t xml:space="preserve"> pun</w:t>
+        <w:t>decrementar pun</w:t>
       </w:r>
       <w:r>
         <w:rPr>
@@ -5614,48 +5355,19 @@
           <w:lang w:val="en-US"/>
         </w:rPr>
         <w:tab/>
-      </w:r>
-      <w:proofErr w:type="spellStart"/>
+        <w:t xml:space="preserve">incrementar </w:t>
+      </w:r>
       <w:r>
         <w:rPr>
           <w:lang w:val="en-US"/>
         </w:rPr>
-        <w:t>incrementar</w:t>
-      </w:r>
-      <w:proofErr w:type="spellEnd"/>
+        <w:t>chukker</w:t>
+      </w:r>
       <w:r>
         <w:rPr>
           <w:lang w:val="en-US"/>
         </w:rPr>
-        <w:t xml:space="preserve"> </w:t>
-      </w:r>
-      <w:proofErr w:type="spellStart"/>
-      <w:r>
-        <w:rPr>
-          <w:lang w:val="en-US"/>
-        </w:rPr>
-        <w:t>chukker</w:t>
-      </w:r>
-      <w:proofErr w:type="spellEnd"/>
-      <w:r>
-        <w:rPr>
-          <w:lang w:val="en-US"/>
-        </w:rPr>
-        <w:t xml:space="preserve"> (</w:t>
-      </w:r>
-      <w:proofErr w:type="spellStart"/>
-      <w:r>
-        <w:rPr>
-          <w:lang w:val="en-US"/>
-        </w:rPr>
-        <w:t>período</w:t>
-      </w:r>
-      <w:proofErr w:type="spellEnd"/>
-      <w:r>
-        <w:rPr>
-          <w:lang w:val="en-US"/>
-        </w:rPr>
-        <w:t>)</w:t>
+        <w:t xml:space="preserve"> (período)</w:t>
       </w:r>
     </w:p>
     <w:p>
@@ -5723,48 +5435,19 @@
           <w:lang w:val="en-US"/>
         </w:rPr>
         <w:tab/>
-      </w:r>
-      <w:proofErr w:type="spellStart"/>
+        <w:t xml:space="preserve">decrementar </w:t>
+      </w:r>
       <w:r>
         <w:rPr>
           <w:lang w:val="en-US"/>
         </w:rPr>
-        <w:t>decrementar</w:t>
-      </w:r>
-      <w:proofErr w:type="spellEnd"/>
+        <w:t>chukker</w:t>
+      </w:r>
       <w:r>
         <w:rPr>
           <w:lang w:val="en-US"/>
         </w:rPr>
-        <w:t xml:space="preserve"> </w:t>
-      </w:r>
-      <w:proofErr w:type="spellStart"/>
-      <w:r>
-        <w:rPr>
-          <w:lang w:val="en-US"/>
-        </w:rPr>
-        <w:t>chukker</w:t>
-      </w:r>
-      <w:proofErr w:type="spellEnd"/>
-      <w:r>
-        <w:rPr>
-          <w:lang w:val="en-US"/>
-        </w:rPr>
-        <w:t xml:space="preserve"> (</w:t>
-      </w:r>
-      <w:proofErr w:type="spellStart"/>
-      <w:r>
-        <w:rPr>
-          <w:lang w:val="en-US"/>
-        </w:rPr>
-        <w:t>período</w:t>
-      </w:r>
-      <w:proofErr w:type="spellEnd"/>
-      <w:r>
-        <w:rPr>
-          <w:lang w:val="en-US"/>
-        </w:rPr>
-        <w:t>)</w:t>
+        <w:t xml:space="preserve"> (período)</w:t>
       </w:r>
     </w:p>
     <w:p>
@@ -6139,7 +5822,6 @@
       <w:r>
         <w:t xml:space="preserve"> de </w:t>
       </w:r>
-      <w:proofErr w:type="spellStart"/>
       <w:r>
         <w:rPr>
           <w:i/>
@@ -6147,7 +5829,6 @@
         </w:rPr>
         <w:t>chukker</w:t>
       </w:r>
-      <w:proofErr w:type="spellEnd"/>
       <w:r>
         <w:t xml:space="preserve"> del temporizador</w:t>
       </w:r>
@@ -6476,14 +6157,12 @@
           <w:lang w:val="es-419"/>
         </w:rPr>
       </w:pPr>
-      <w:proofErr w:type="spellStart"/>
       <w:r>
         <w:rPr>
           <w:lang w:val="es-419"/>
         </w:rPr>
         <w:t>Chukker</w:t>
       </w:r>
-      <w:proofErr w:type="spellEnd"/>
     </w:p>
     <w:p>
       <w:pPr>
@@ -6540,16 +6219,8 @@
         <w:rPr>
           <w:lang w:val="es-419"/>
         </w:rPr>
-        <w:t xml:space="preserve">Estado del </w:t>
-      </w:r>
-      <w:proofErr w:type="spellStart"/>
-      <w:r>
-        <w:rPr>
-          <w:lang w:val="es-419"/>
-        </w:rPr>
-        <w:t>timer</w:t>
-      </w:r>
-      <w:proofErr w:type="spellEnd"/>
+        <w:t>Estado del timer</w:t>
+      </w:r>
     </w:p>
     <w:p>
       <w:pPr>
@@ -6635,7 +6306,6 @@
         </w:rPr>
         <w:t xml:space="preserve"> </w:t>
       </w:r>
-      <w:proofErr w:type="spellStart"/>
       <w:r>
         <w:rPr>
           <w:i/>
@@ -6644,7 +6314,6 @@
         </w:rPr>
         <w:t>string</w:t>
       </w:r>
-      <w:proofErr w:type="spellEnd"/>
       <w:r>
         <w:rPr>
           <w:lang w:val="es-419"/>
@@ -6676,21 +6345,7 @@
         <w:rPr>
           <w:lang w:val="es-419"/>
         </w:rPr>
-        <w:t>“puntaje-</w:t>
-      </w:r>
-      <w:proofErr w:type="gramStart"/>
-      <w:r>
-        <w:rPr>
-          <w:lang w:val="es-419"/>
-        </w:rPr>
-        <w:t>local,puntaje</w:t>
-      </w:r>
-      <w:proofErr w:type="gramEnd"/>
-      <w:r>
-        <w:rPr>
-          <w:lang w:val="es-419"/>
-        </w:rPr>
-        <w:t>-visitante,valor-</w:t>
+        <w:t>“puntaje-local,puntaje-visitante,valor-</w:t>
       </w:r>
       <w:r>
         <w:rPr>
@@ -6790,7 +6445,6 @@
         </w:rPr>
         <w:t>(</w:t>
       </w:r>
-      <w:proofErr w:type="spellStart"/>
       <w:r>
         <w:rPr>
           <w:i/>
@@ -6799,7 +6453,6 @@
         </w:rPr>
         <w:t>timer</w:t>
       </w:r>
-      <w:proofErr w:type="spellEnd"/>
       <w:r>
         <w:rPr>
           <w:lang w:val="es-419"/>
@@ -6940,7 +6593,6 @@
         <w:pStyle w:val="Ttulo3"/>
       </w:pPr>
       <w:bookmarkStart w:id="12" w:name="_Toc158294780"/>
-      <w:proofErr w:type="spellStart"/>
       <w:r>
         <w:t>Endpoint</w:t>
       </w:r>
@@ -6948,7 +6600,6 @@
         <w:t>s</w:t>
       </w:r>
       <w:bookmarkEnd w:id="12"/>
-      <w:proofErr w:type="spellEnd"/>
     </w:p>
     <w:p>
       <w:pPr>
@@ -7012,7 +6663,6 @@
       <w:r>
         <w:t xml:space="preserve">Resumen de </w:t>
       </w:r>
-      <w:proofErr w:type="spellStart"/>
       <w:r>
         <w:rPr>
           <w:i/>
@@ -7020,7 +6670,6 @@
         </w:rPr>
         <w:t>endpoints</w:t>
       </w:r>
-      <w:proofErr w:type="spellEnd"/>
       <w:r>
         <w:t xml:space="preserve"> implementados.</w:t>
       </w:r>
@@ -7062,21 +6711,18 @@
         </w:rPr>
         <w:t xml:space="preserve">obtener el estado actual de las variables del tablero: puntajes, </w:t>
       </w:r>
-      <w:proofErr w:type="spellStart"/>
       <w:r>
         <w:rPr>
           <w:lang w:val="es-419"/>
         </w:rPr>
         <w:t>chukker</w:t>
       </w:r>
-      <w:proofErr w:type="spellEnd"/>
       <w:r>
         <w:rPr>
           <w:lang w:val="es-419"/>
         </w:rPr>
         <w:t xml:space="preserve">, valor actual del </w:t>
       </w:r>
-      <w:proofErr w:type="spellStart"/>
       <w:r>
         <w:rPr>
           <w:i/>
@@ -7085,7 +6731,6 @@
         </w:rPr>
         <w:t>timer</w:t>
       </w:r>
-      <w:proofErr w:type="spellEnd"/>
       <w:r>
         <w:rPr>
           <w:lang w:val="es-419"/>
@@ -7104,7 +6749,6 @@
         </w:rPr>
         <w:t xml:space="preserve">estado del </w:t>
       </w:r>
-      <w:proofErr w:type="spellStart"/>
       <w:r>
         <w:rPr>
           <w:i/>
@@ -7113,7 +6757,6 @@
         </w:rPr>
         <w:t>timer</w:t>
       </w:r>
-      <w:proofErr w:type="spellEnd"/>
       <w:r>
         <w:rPr>
           <w:lang w:val="es-419"/>
@@ -7265,34 +6908,12 @@
           <w:lang w:val="en-US"/>
         </w:rPr>
       </w:pPr>
-      <w:proofErr w:type="spellStart"/>
       <w:r>
         <w:rPr>
           <w:lang w:val="en-US"/>
         </w:rPr>
         <w:lastRenderedPageBreak/>
-        <w:t>Ejemplo</w:t>
-      </w:r>
-      <w:proofErr w:type="spellEnd"/>
-      <w:r>
-        <w:rPr>
-          <w:lang w:val="en-US"/>
-        </w:rPr>
-        <w:t xml:space="preserve"> de </w:t>
-      </w:r>
-      <w:proofErr w:type="spellStart"/>
-      <w:r>
-        <w:rPr>
-          <w:lang w:val="en-US"/>
-        </w:rPr>
-        <w:t>respuesta</w:t>
-      </w:r>
-      <w:proofErr w:type="spellEnd"/>
-      <w:r>
-        <w:rPr>
-          <w:lang w:val="en-US"/>
-        </w:rPr>
-        <w:t>:</w:t>
+        <w:t>Ejemplo de respuesta:</w:t>
       </w:r>
     </w:p>
     <w:p>
@@ -7481,16 +7102,8 @@
               <w:rPr>
                 <w:lang w:val="es-419"/>
               </w:rPr>
-              <w:t xml:space="preserve">Status </w:t>
-            </w:r>
-            <w:proofErr w:type="spellStart"/>
-            <w:r>
-              <w:rPr>
-                <w:lang w:val="es-419"/>
-              </w:rPr>
-              <w:t>code</w:t>
-            </w:r>
-            <w:proofErr w:type="spellEnd"/>
+              <w:t>Status code</w:t>
+            </w:r>
           </w:p>
         </w:tc>
         <w:tc>
@@ -7506,14 +7119,12 @@
                 <w:lang w:val="es-419"/>
               </w:rPr>
             </w:pPr>
-            <w:proofErr w:type="spellStart"/>
             <w:r>
               <w:rPr>
                 <w:lang w:val="es-419"/>
               </w:rPr>
               <w:t>Description</w:t>
             </w:r>
-            <w:proofErr w:type="spellEnd"/>
           </w:p>
         </w:tc>
       </w:tr>
@@ -7597,21 +7208,7 @@
         <w:rPr>
           <w:lang w:val="es-419"/>
         </w:rPr>
-        <w:t xml:space="preserve"> los puntajes de local y visitante. Cada solicitud permite incrementar o </w:t>
-      </w:r>
-      <w:proofErr w:type="spellStart"/>
-      <w:r>
-        <w:rPr>
-          <w:lang w:val="es-419"/>
-        </w:rPr>
-        <w:t>decrementar</w:t>
-      </w:r>
-      <w:proofErr w:type="spellEnd"/>
-      <w:r>
-        <w:rPr>
-          <w:lang w:val="es-419"/>
-        </w:rPr>
-        <w:t xml:space="preserve"> un determinado puntaje, definido por el parámetro que se incorpore en la URL.</w:t>
+        <w:t xml:space="preserve"> los puntajes de local y visitante. Cada solicitud permite incrementar o decrementar un determinado puntaje, definido por el parámetro que se incorpore en la URL.</w:t>
       </w:r>
       <w:r>
         <w:rPr>
@@ -7631,7 +7228,6 @@
         </w:rPr>
         <w:t xml:space="preserve">e el estado actual del tablero. No requiere que el </w:t>
       </w:r>
-      <w:proofErr w:type="spellStart"/>
       <w:r>
         <w:rPr>
           <w:i/>
@@ -7640,7 +7236,6 @@
         </w:rPr>
         <w:t>timer</w:t>
       </w:r>
-      <w:proofErr w:type="spellEnd"/>
       <w:r>
         <w:rPr>
           <w:lang w:val="es-419"/>
@@ -7660,21 +7255,7 @@
         <w:rPr>
           <w:lang w:val="es-419"/>
         </w:rPr>
-        <w:t>El valor del parámetro ‘</w:t>
-      </w:r>
-      <w:proofErr w:type="spellStart"/>
-      <w:r>
-        <w:rPr>
-          <w:lang w:val="es-419"/>
-        </w:rPr>
-        <w:t>cmd</w:t>
-      </w:r>
-      <w:proofErr w:type="spellEnd"/>
-      <w:r>
-        <w:rPr>
-          <w:lang w:val="es-419"/>
-        </w:rPr>
-        <w:t>’ se corresponderá con:</w:t>
+        <w:t>El valor del parámetro ‘cmd’ se corresponderá con:</w:t>
       </w:r>
     </w:p>
     <w:p>
@@ -7940,7 +7521,6 @@
               </w:rPr>
               <w:t>GET /</w:t>
             </w:r>
-            <w:proofErr w:type="spellStart"/>
             <w:r>
               <w:rPr>
                 <w:lang w:val="en-US"/>
@@ -7951,14 +7531,7 @@
               <w:rPr>
                 <w:lang w:val="en-US"/>
               </w:rPr>
-              <w:t>?cmd</w:t>
-            </w:r>
-            <w:proofErr w:type="spellEnd"/>
-            <w:r>
-              <w:rPr>
-                <w:lang w:val="en-US"/>
-              </w:rPr>
-              <w:t>=</w:t>
+              <w:t>?cmd=</w:t>
             </w:r>
             <w:r>
               <w:rPr>
@@ -8005,33 +7578,11 @@
           <w:lang w:val="en-US"/>
         </w:rPr>
       </w:pPr>
-      <w:proofErr w:type="spellStart"/>
       <w:r>
         <w:rPr>
           <w:lang w:val="en-US"/>
         </w:rPr>
-        <w:t>Ejemplo</w:t>
-      </w:r>
-      <w:proofErr w:type="spellEnd"/>
-      <w:r>
-        <w:rPr>
-          <w:lang w:val="en-US"/>
-        </w:rPr>
-        <w:t xml:space="preserve"> de </w:t>
-      </w:r>
-      <w:proofErr w:type="spellStart"/>
-      <w:r>
-        <w:rPr>
-          <w:lang w:val="en-US"/>
-        </w:rPr>
-        <w:t>respuesta</w:t>
-      </w:r>
-      <w:proofErr w:type="spellEnd"/>
-      <w:r>
-        <w:rPr>
-          <w:lang w:val="en-US"/>
-        </w:rPr>
-        <w:t>:</w:t>
+        <w:t>Ejemplo de respuesta:</w:t>
       </w:r>
     </w:p>
     <w:p>
@@ -8208,16 +7759,8 @@
               <w:rPr>
                 <w:lang w:val="es-419"/>
               </w:rPr>
-              <w:t xml:space="preserve">Status </w:t>
-            </w:r>
-            <w:proofErr w:type="spellStart"/>
-            <w:r>
-              <w:rPr>
-                <w:lang w:val="es-419"/>
-              </w:rPr>
-              <w:t>code</w:t>
-            </w:r>
-            <w:proofErr w:type="spellEnd"/>
+              <w:t>Status code</w:t>
+            </w:r>
           </w:p>
         </w:tc>
         <w:tc>
@@ -8233,14 +7776,12 @@
                 <w:lang w:val="es-419"/>
               </w:rPr>
             </w:pPr>
-            <w:proofErr w:type="spellStart"/>
             <w:r>
               <w:rPr>
                 <w:lang w:val="es-419"/>
               </w:rPr>
               <w:t>Description</w:t>
             </w:r>
-            <w:proofErr w:type="spellEnd"/>
           </w:p>
         </w:tc>
       </w:tr>
@@ -8265,16 +7806,8 @@
               <w:rPr>
                 <w:lang w:val="es-419"/>
               </w:rPr>
-              <w:t xml:space="preserve">202 – </w:t>
-            </w:r>
-            <w:proofErr w:type="spellStart"/>
-            <w:r>
-              <w:rPr>
-                <w:lang w:val="es-419"/>
-              </w:rPr>
-              <w:t>Accepted</w:t>
-            </w:r>
-            <w:proofErr w:type="spellEnd"/>
+              <w:t>202 – Accepted</w:t>
+            </w:r>
           </w:p>
         </w:tc>
         <w:tc>
@@ -8317,30 +7850,8 @@
               <w:rPr>
                 <w:lang w:val="es-419"/>
               </w:rPr>
-              <w:t xml:space="preserve">404 – </w:t>
-            </w:r>
-            <w:proofErr w:type="spellStart"/>
-            <w:r>
-              <w:rPr>
-                <w:lang w:val="es-419"/>
-              </w:rPr>
-              <w:t>Bad</w:t>
-            </w:r>
-            <w:proofErr w:type="spellEnd"/>
-            <w:r>
-              <w:rPr>
-                <w:lang w:val="es-419"/>
-              </w:rPr>
-              <w:t xml:space="preserve"> </w:t>
-            </w:r>
-            <w:proofErr w:type="spellStart"/>
-            <w:r>
-              <w:rPr>
-                <w:lang w:val="es-419"/>
-              </w:rPr>
-              <w:t>Request</w:t>
-            </w:r>
-            <w:proofErr w:type="spellEnd"/>
+              <w:t>404 – Bad Request</w:t>
+            </w:r>
           </w:p>
         </w:tc>
         <w:tc>
@@ -8375,12 +7886,10 @@
         </w:numPr>
       </w:pPr>
       <w:bookmarkStart w:id="15" w:name="_Toc158294783"/>
-      <w:proofErr w:type="spellStart"/>
       <w:r>
         <w:t>Chukker</w:t>
       </w:r>
       <w:bookmarkEnd w:id="15"/>
-      <w:proofErr w:type="spellEnd"/>
     </w:p>
     <w:p>
       <w:pPr>
@@ -8396,21 +7905,18 @@
         </w:rPr>
         <w:t xml:space="preserve">Solicitudes para administrar el </w:t>
       </w:r>
-      <w:proofErr w:type="spellStart"/>
       <w:r>
         <w:rPr>
           <w:lang w:val="es-419"/>
         </w:rPr>
         <w:t>chukker</w:t>
       </w:r>
-      <w:proofErr w:type="spellEnd"/>
       <w:r>
         <w:rPr>
           <w:lang w:val="es-419"/>
         </w:rPr>
         <w:t xml:space="preserve">. El mismo </w:t>
       </w:r>
-      <w:proofErr w:type="spellStart"/>
       <w:r>
         <w:rPr>
           <w:i/>
@@ -8419,26 +7925,11 @@
         </w:rPr>
         <w:t>endpoint</w:t>
       </w:r>
-      <w:proofErr w:type="spellEnd"/>
-      <w:r>
-        <w:rPr>
-          <w:lang w:val="es-419"/>
-        </w:rPr>
-        <w:t xml:space="preserve"> permite incrementarlo o </w:t>
-      </w:r>
-      <w:proofErr w:type="spellStart"/>
-      <w:r>
-        <w:rPr>
-          <w:lang w:val="es-419"/>
-        </w:rPr>
-        <w:t>decrementarlo</w:t>
-      </w:r>
-      <w:proofErr w:type="spellEnd"/>
-      <w:r>
-        <w:rPr>
-          <w:lang w:val="es-419"/>
-        </w:rPr>
-        <w:t>, definido por el parámetro que se incorpore en la URL. La solicitud devuel</w:t>
+      <w:r>
+        <w:rPr>
+          <w:lang w:val="es-419"/>
+        </w:rPr>
+        <w:t xml:space="preserve"> permite incrementarlo o decrementarlo, definido por el parámetro que se incorpore en la URL. La solicitud devuel</w:t>
       </w:r>
       <w:r>
         <w:rPr>
@@ -8452,7 +7943,6 @@
         </w:rPr>
         <w:t xml:space="preserve">e el estado actual del tablero. No requiere que el </w:t>
       </w:r>
-      <w:proofErr w:type="spellStart"/>
       <w:r>
         <w:rPr>
           <w:i/>
@@ -8461,7 +7951,6 @@
         </w:rPr>
         <w:t>timer</w:t>
       </w:r>
-      <w:proofErr w:type="spellEnd"/>
       <w:r>
         <w:rPr>
           <w:lang w:val="es-419"/>
@@ -8481,21 +7970,7 @@
         <w:rPr>
           <w:lang w:val="es-419"/>
         </w:rPr>
-        <w:t>El valor del parámetro ‘</w:t>
-      </w:r>
-      <w:proofErr w:type="spellStart"/>
-      <w:r>
-        <w:rPr>
-          <w:lang w:val="es-419"/>
-        </w:rPr>
-        <w:t>cmd</w:t>
-      </w:r>
-      <w:proofErr w:type="spellEnd"/>
-      <w:r>
-        <w:rPr>
-          <w:lang w:val="es-419"/>
-        </w:rPr>
-        <w:t>’ se corresponderá con:</w:t>
+        <w:t>El valor del parámetro ‘cmd’ se corresponderá con:</w:t>
       </w:r>
     </w:p>
     <w:p>
@@ -8626,14 +8101,12 @@
         </w:rPr>
         <w:t xml:space="preserve"> </w:t>
       </w:r>
-      <w:proofErr w:type="spellStart"/>
       <w:r>
         <w:rPr>
           <w:lang w:val="es-419"/>
         </w:rPr>
         <w:t>chukker</w:t>
       </w:r>
-      <w:proofErr w:type="spellEnd"/>
       <w:r>
         <w:rPr>
           <w:lang w:val="es-419"/>
@@ -8686,7 +8159,6 @@
               </w:rPr>
               <w:t>GET /</w:t>
             </w:r>
-            <w:proofErr w:type="spellStart"/>
             <w:r>
               <w:rPr>
                 <w:lang w:val="en-US"/>
@@ -8697,14 +8169,7 @@
               <w:rPr>
                 <w:lang w:val="en-US"/>
               </w:rPr>
-              <w:t>?cmd</w:t>
-            </w:r>
-            <w:proofErr w:type="spellEnd"/>
-            <w:r>
-              <w:rPr>
-                <w:lang w:val="en-US"/>
-              </w:rPr>
-              <w:t>=</w:t>
+              <w:t>?cmd=</w:t>
             </w:r>
             <w:r>
               <w:rPr>
@@ -8751,33 +8216,11 @@
           <w:lang w:val="en-US"/>
         </w:rPr>
       </w:pPr>
-      <w:proofErr w:type="spellStart"/>
       <w:r>
         <w:rPr>
           <w:lang w:val="en-US"/>
         </w:rPr>
-        <w:t>Ejemplo</w:t>
-      </w:r>
-      <w:proofErr w:type="spellEnd"/>
-      <w:r>
-        <w:rPr>
-          <w:lang w:val="en-US"/>
-        </w:rPr>
-        <w:t xml:space="preserve"> de </w:t>
-      </w:r>
-      <w:proofErr w:type="spellStart"/>
-      <w:r>
-        <w:rPr>
-          <w:lang w:val="en-US"/>
-        </w:rPr>
-        <w:t>respuesta</w:t>
-      </w:r>
-      <w:proofErr w:type="spellEnd"/>
-      <w:r>
-        <w:rPr>
-          <w:lang w:val="en-US"/>
-        </w:rPr>
-        <w:t>:</w:t>
+        <w:t>Ejemplo de respuesta:</w:t>
       </w:r>
     </w:p>
     <w:p>
@@ -8913,16 +8356,8 @@
               <w:rPr>
                 <w:lang w:val="es-419"/>
               </w:rPr>
-              <w:t xml:space="preserve">Status </w:t>
-            </w:r>
-            <w:proofErr w:type="spellStart"/>
-            <w:r>
-              <w:rPr>
-                <w:lang w:val="es-419"/>
-              </w:rPr>
-              <w:t>code</w:t>
-            </w:r>
-            <w:proofErr w:type="spellEnd"/>
+              <w:t>Status code</w:t>
+            </w:r>
           </w:p>
         </w:tc>
         <w:tc>
@@ -8938,14 +8373,12 @@
                 <w:lang w:val="es-419"/>
               </w:rPr>
             </w:pPr>
-            <w:proofErr w:type="spellStart"/>
             <w:r>
               <w:rPr>
                 <w:lang w:val="es-419"/>
               </w:rPr>
               <w:t>Description</w:t>
             </w:r>
-            <w:proofErr w:type="spellEnd"/>
           </w:p>
         </w:tc>
       </w:tr>
@@ -8970,16 +8403,8 @@
               <w:rPr>
                 <w:lang w:val="es-419"/>
               </w:rPr>
-              <w:t xml:space="preserve">202 – </w:t>
-            </w:r>
-            <w:proofErr w:type="spellStart"/>
-            <w:r>
-              <w:rPr>
-                <w:lang w:val="es-419"/>
-              </w:rPr>
-              <w:t>Accepted</w:t>
-            </w:r>
-            <w:proofErr w:type="spellEnd"/>
+              <w:t>202 – Accepted</w:t>
+            </w:r>
           </w:p>
         </w:tc>
         <w:tc>
@@ -9022,30 +8447,8 @@
               <w:rPr>
                 <w:lang w:val="es-419"/>
               </w:rPr>
-              <w:t xml:space="preserve">404 – </w:t>
-            </w:r>
-            <w:proofErr w:type="spellStart"/>
-            <w:r>
-              <w:rPr>
-                <w:lang w:val="es-419"/>
-              </w:rPr>
-              <w:t>Bad</w:t>
-            </w:r>
-            <w:proofErr w:type="spellEnd"/>
-            <w:r>
-              <w:rPr>
-                <w:lang w:val="es-419"/>
-              </w:rPr>
-              <w:t xml:space="preserve"> </w:t>
-            </w:r>
-            <w:proofErr w:type="spellStart"/>
-            <w:r>
-              <w:rPr>
-                <w:lang w:val="es-419"/>
-              </w:rPr>
-              <w:t>Request</w:t>
-            </w:r>
-            <w:proofErr w:type="spellEnd"/>
+              <w:t>404 – Bad Request</w:t>
+            </w:r>
           </w:p>
         </w:tc>
         <w:tc>
@@ -9080,12 +8483,10 @@
         </w:numPr>
       </w:pPr>
       <w:bookmarkStart w:id="16" w:name="_Toc158294784"/>
-      <w:proofErr w:type="spellStart"/>
       <w:r>
         <w:t>Timer</w:t>
       </w:r>
       <w:bookmarkEnd w:id="16"/>
-      <w:proofErr w:type="spellEnd"/>
     </w:p>
     <w:p>
       <w:pPr>
@@ -9155,7 +8556,6 @@
         </w:rPr>
         <w:t xml:space="preserve">se considera como error solicitar, por ejemplo, iniciar el </w:t>
       </w:r>
-      <w:proofErr w:type="spellStart"/>
       <w:r>
         <w:rPr>
           <w:i/>
@@ -9164,7 +8564,6 @@
         </w:rPr>
         <w:t>timer</w:t>
       </w:r>
-      <w:proofErr w:type="spellEnd"/>
       <w:r>
         <w:rPr>
           <w:lang w:val="es-419"/>
@@ -9183,7 +8582,6 @@
         </w:rPr>
         <w:t xml:space="preserve">detener el </w:t>
       </w:r>
-      <w:proofErr w:type="spellStart"/>
       <w:r>
         <w:rPr>
           <w:i/>
@@ -9192,7 +8590,6 @@
         </w:rPr>
         <w:t>timer</w:t>
       </w:r>
-      <w:proofErr w:type="spellEnd"/>
       <w:r>
         <w:rPr>
           <w:lang w:val="es-419"/>
@@ -9224,21 +8621,7 @@
         <w:rPr>
           <w:lang w:val="es-419"/>
         </w:rPr>
-        <w:t>El valor del parámetro ‘</w:t>
-      </w:r>
-      <w:proofErr w:type="spellStart"/>
-      <w:r>
-        <w:rPr>
-          <w:lang w:val="es-419"/>
-        </w:rPr>
-        <w:t>cmd</w:t>
-      </w:r>
-      <w:proofErr w:type="spellEnd"/>
-      <w:r>
-        <w:rPr>
-          <w:lang w:val="es-419"/>
-        </w:rPr>
-        <w:t>’ se corresponderá con:</w:t>
+        <w:t>El valor del parámetro ‘cmd’ se corresponderá con:</w:t>
       </w:r>
     </w:p>
     <w:p>
@@ -9373,7 +8756,6 @@
         </w:rPr>
         <w:t xml:space="preserve"> </w:t>
       </w:r>
-      <w:proofErr w:type="spellStart"/>
       <w:r>
         <w:rPr>
           <w:i/>
@@ -9382,7 +8764,6 @@
         </w:rPr>
         <w:t>timer</w:t>
       </w:r>
-      <w:proofErr w:type="spellEnd"/>
       <w:r>
         <w:rPr>
           <w:lang w:val="es-419"/>
@@ -9441,7 +8822,6 @@
               </w:rPr>
               <w:t>GET /</w:t>
             </w:r>
-            <w:proofErr w:type="spellStart"/>
             <w:r>
               <w:rPr>
                 <w:i/>
@@ -9454,14 +8834,7 @@
               <w:rPr>
                 <w:lang w:val="en-US"/>
               </w:rPr>
-              <w:t>?cmd</w:t>
-            </w:r>
-            <w:proofErr w:type="spellEnd"/>
-            <w:r>
-              <w:rPr>
-                <w:lang w:val="en-US"/>
-              </w:rPr>
-              <w:t>=</w:t>
+              <w:t>?cmd=</w:t>
             </w:r>
             <w:r>
               <w:rPr>
@@ -9508,14 +8881,12 @@
           <w:lang w:val="en-US"/>
         </w:rPr>
       </w:pPr>
-      <w:proofErr w:type="spellStart"/>
       <w:r>
         <w:rPr>
           <w:lang w:val="en-US"/>
         </w:rPr>
         <w:t>Respuesta</w:t>
       </w:r>
-      <w:proofErr w:type="spellEnd"/>
       <w:r>
         <w:rPr>
           <w:lang w:val="en-US"/>
@@ -9562,16 +8933,8 @@
               <w:rPr>
                 <w:lang w:val="es-419"/>
               </w:rPr>
-              <w:t xml:space="preserve">Status </w:t>
-            </w:r>
-            <w:proofErr w:type="spellStart"/>
-            <w:r>
-              <w:rPr>
-                <w:lang w:val="es-419"/>
-              </w:rPr>
-              <w:t>code</w:t>
-            </w:r>
-            <w:proofErr w:type="spellEnd"/>
+              <w:t>Status code</w:t>
+            </w:r>
           </w:p>
         </w:tc>
         <w:tc>
@@ -9587,14 +8950,12 @@
                 <w:lang w:val="es-419"/>
               </w:rPr>
             </w:pPr>
-            <w:proofErr w:type="spellStart"/>
             <w:r>
               <w:rPr>
                 <w:lang w:val="es-419"/>
               </w:rPr>
               <w:t>Description</w:t>
             </w:r>
-            <w:proofErr w:type="spellEnd"/>
           </w:p>
         </w:tc>
       </w:tr>
@@ -9625,16 +8986,8 @@
               <w:rPr>
                 <w:lang w:val="es-419"/>
               </w:rPr>
-              <w:t xml:space="preserve"> – </w:t>
-            </w:r>
-            <w:proofErr w:type="spellStart"/>
-            <w:r>
-              <w:rPr>
-                <w:lang w:val="es-419"/>
-              </w:rPr>
-              <w:t>Accepted</w:t>
-            </w:r>
-            <w:proofErr w:type="spellEnd"/>
+              <w:t xml:space="preserve"> – Accepted</w:t>
+            </w:r>
           </w:p>
         </w:tc>
         <w:tc>
@@ -9677,30 +9030,8 @@
               <w:rPr>
                 <w:lang w:val="es-419"/>
               </w:rPr>
-              <w:t xml:space="preserve">404 – </w:t>
-            </w:r>
-            <w:proofErr w:type="spellStart"/>
-            <w:r>
-              <w:rPr>
-                <w:lang w:val="es-419"/>
-              </w:rPr>
-              <w:t>Bad</w:t>
-            </w:r>
-            <w:proofErr w:type="spellEnd"/>
-            <w:r>
-              <w:rPr>
-                <w:lang w:val="es-419"/>
-              </w:rPr>
-              <w:t xml:space="preserve"> </w:t>
-            </w:r>
-            <w:proofErr w:type="spellStart"/>
-            <w:r>
-              <w:rPr>
-                <w:lang w:val="es-419"/>
-              </w:rPr>
-              <w:t>Request</w:t>
-            </w:r>
-            <w:proofErr w:type="spellEnd"/>
+              <w:t>404 – Bad Request</w:t>
+            </w:r>
           </w:p>
         </w:tc>
         <w:tc>
@@ -9858,21 +9189,7 @@
         <w:rPr>
           <w:lang w:val="es-419"/>
         </w:rPr>
-        <w:t>El valor del parámetro ‘</w:t>
-      </w:r>
-      <w:proofErr w:type="spellStart"/>
-      <w:r>
-        <w:rPr>
-          <w:lang w:val="es-419"/>
-        </w:rPr>
-        <w:t>cmd</w:t>
-      </w:r>
-      <w:proofErr w:type="spellEnd"/>
-      <w:r>
-        <w:rPr>
-          <w:lang w:val="es-419"/>
-        </w:rPr>
-        <w:t>’ será siempre RESET_</w:t>
+        <w:t>El valor del parámetro ‘cmd’ será siempre RESET_</w:t>
       </w:r>
       <w:r>
         <w:rPr>
@@ -9980,7 +9297,6 @@
               </w:rPr>
               <w:t>GET /</w:t>
             </w:r>
-            <w:proofErr w:type="spellStart"/>
             <w:r>
               <w:rPr>
                 <w:i/>
@@ -9993,14 +9309,7 @@
               <w:rPr>
                 <w:lang w:val="en-US"/>
               </w:rPr>
-              <w:t>?cmd</w:t>
-            </w:r>
-            <w:proofErr w:type="spellEnd"/>
-            <w:r>
-              <w:rPr>
-                <w:lang w:val="en-US"/>
-              </w:rPr>
-              <w:t>=</w:t>
+              <w:t>?cmd=</w:t>
             </w:r>
             <w:r>
               <w:rPr>
@@ -10053,39 +9362,17 @@
           <w:lang w:val="en-US"/>
         </w:rPr>
       </w:pPr>
-      <w:proofErr w:type="spellStart"/>
       <w:r>
         <w:rPr>
           <w:lang w:val="en-US"/>
         </w:rPr>
-        <w:t>Ejemplo</w:t>
-      </w:r>
-      <w:proofErr w:type="spellEnd"/>
+        <w:t>Ejemplo de r</w:t>
+      </w:r>
       <w:r>
         <w:rPr>
           <w:lang w:val="en-US"/>
         </w:rPr>
-        <w:t xml:space="preserve"> de </w:t>
-      </w:r>
-      <w:proofErr w:type="spellStart"/>
-      <w:r>
-        <w:rPr>
-          <w:lang w:val="en-US"/>
-        </w:rPr>
-        <w:t>r</w:t>
-      </w:r>
-      <w:r>
-        <w:rPr>
-          <w:lang w:val="en-US"/>
-        </w:rPr>
-        <w:t>espuesta</w:t>
-      </w:r>
-      <w:proofErr w:type="spellEnd"/>
-      <w:r>
-        <w:rPr>
-          <w:lang w:val="en-US"/>
-        </w:rPr>
-        <w:t>:</w:t>
+        <w:t>espuesta:</w:t>
       </w:r>
     </w:p>
     <w:p>
@@ -10250,16 +9537,8 @@
               <w:rPr>
                 <w:lang w:val="es-419"/>
               </w:rPr>
-              <w:t xml:space="preserve">Status </w:t>
-            </w:r>
-            <w:proofErr w:type="spellStart"/>
-            <w:r>
-              <w:rPr>
-                <w:lang w:val="es-419"/>
-              </w:rPr>
-              <w:t>code</w:t>
-            </w:r>
-            <w:proofErr w:type="spellEnd"/>
+              <w:t>Status code</w:t>
+            </w:r>
           </w:p>
         </w:tc>
         <w:tc>
@@ -10275,14 +9554,12 @@
                 <w:lang w:val="es-419"/>
               </w:rPr>
             </w:pPr>
-            <w:proofErr w:type="spellStart"/>
             <w:r>
               <w:rPr>
                 <w:lang w:val="es-419"/>
               </w:rPr>
               <w:t>Description</w:t>
             </w:r>
-            <w:proofErr w:type="spellEnd"/>
           </w:p>
         </w:tc>
       </w:tr>
@@ -10307,16 +9584,8 @@
               <w:rPr>
                 <w:lang w:val="es-419"/>
               </w:rPr>
-              <w:t xml:space="preserve">202 – </w:t>
-            </w:r>
-            <w:proofErr w:type="spellStart"/>
-            <w:r>
-              <w:rPr>
-                <w:lang w:val="es-419"/>
-              </w:rPr>
-              <w:t>Accepted</w:t>
-            </w:r>
-            <w:proofErr w:type="spellEnd"/>
+              <w:t>202 – Accepted</w:t>
+            </w:r>
           </w:p>
         </w:tc>
         <w:tc>
@@ -10359,30 +9628,8 @@
               <w:rPr>
                 <w:lang w:val="es-419"/>
               </w:rPr>
-              <w:t xml:space="preserve">404 – </w:t>
-            </w:r>
-            <w:proofErr w:type="spellStart"/>
-            <w:r>
-              <w:rPr>
-                <w:lang w:val="es-419"/>
-              </w:rPr>
-              <w:t>Bad</w:t>
-            </w:r>
-            <w:proofErr w:type="spellEnd"/>
-            <w:r>
-              <w:rPr>
-                <w:lang w:val="es-419"/>
-              </w:rPr>
-              <w:t xml:space="preserve"> </w:t>
-            </w:r>
-            <w:proofErr w:type="spellStart"/>
-            <w:r>
-              <w:rPr>
-                <w:lang w:val="es-419"/>
-              </w:rPr>
-              <w:t>Request</w:t>
-            </w:r>
-            <w:proofErr w:type="spellEnd"/>
+              <w:t>404 – Bad Request</w:t>
+            </w:r>
           </w:p>
         </w:tc>
         <w:tc>
@@ -10477,7 +9724,6 @@
         </w:rPr>
         <w:t xml:space="preserve">duración de </w:t>
       </w:r>
-      <w:proofErr w:type="spellStart"/>
       <w:r>
         <w:rPr>
           <w:i/>
@@ -10486,7 +9732,6 @@
         </w:rPr>
         <w:t>chukker</w:t>
       </w:r>
-      <w:proofErr w:type="spellEnd"/>
       <w:r>
         <w:rPr>
           <w:lang w:val="es-419"/>
@@ -10563,41 +9808,13 @@
         <w:rPr>
           <w:lang w:val="es-419"/>
         </w:rPr>
-        <w:t xml:space="preserve"> mediante el parámetro ‘</w:t>
-      </w:r>
-      <w:proofErr w:type="spellStart"/>
-      <w:r>
-        <w:rPr>
-          <w:lang w:val="es-419"/>
-        </w:rPr>
-        <w:t>cmd</w:t>
-      </w:r>
-      <w:proofErr w:type="spellEnd"/>
-      <w:r>
-        <w:rPr>
-          <w:lang w:val="es-419"/>
-        </w:rPr>
-        <w:t>’ de la solicitud.</w:t>
-      </w:r>
-      <w:r>
-        <w:rPr>
-          <w:lang w:val="es-419"/>
-        </w:rPr>
-        <w:t xml:space="preserve"> Los parámetros ‘mm’ y ‘</w:t>
-      </w:r>
-      <w:proofErr w:type="spellStart"/>
-      <w:r>
-        <w:rPr>
-          <w:lang w:val="es-419"/>
-        </w:rPr>
-        <w:t>ss</w:t>
-      </w:r>
-      <w:proofErr w:type="spellEnd"/>
-      <w:r>
-        <w:rPr>
-          <w:lang w:val="es-419"/>
-        </w:rPr>
-        <w:t>’ representarán los valores a asignar de minutos y segundos, respetivamente.</w:t>
+        <w:t xml:space="preserve"> mediante el parámetro ‘cmd’ de la solicitud.</w:t>
+      </w:r>
+      <w:r>
+        <w:rPr>
+          <w:lang w:val="es-419"/>
+        </w:rPr>
+        <w:t xml:space="preserve"> Los parámetros ‘mm’ y ‘ss’ representarán los valores a asignar de minutos y segundos, respetivamente.</w:t>
       </w:r>
     </w:p>
     <w:p>
@@ -10660,21 +9877,7 @@
         <w:rPr>
           <w:lang w:val="es-419"/>
         </w:rPr>
-        <w:t xml:space="preserve"> operaciones, caso contrario la solicitud devolverá error. Tampoco será </w:t>
-      </w:r>
-      <w:proofErr w:type="spellStart"/>
-      <w:r>
-        <w:rPr>
-          <w:lang w:val="es-419"/>
-        </w:rPr>
-        <w:t>valido</w:t>
-      </w:r>
-      <w:proofErr w:type="spellEnd"/>
-      <w:r>
-        <w:rPr>
-          <w:lang w:val="es-419"/>
-        </w:rPr>
-        <w:t xml:space="preserve"> </w:t>
+        <w:t xml:space="preserve"> operaciones, caso contrario la solicitud devolverá error. Tampoco será valido </w:t>
       </w:r>
       <w:r>
         <w:rPr>
@@ -10688,7 +9891,6 @@
         </w:rPr>
         <w:t xml:space="preserve"> configurar el valor del </w:t>
       </w:r>
-      <w:proofErr w:type="spellStart"/>
       <w:r>
         <w:rPr>
           <w:i/>
@@ -10697,7 +9899,6 @@
         </w:rPr>
         <w:t>timer</w:t>
       </w:r>
-      <w:proofErr w:type="spellEnd"/>
       <w:r>
         <w:rPr>
           <w:lang w:val="es-419"/>
@@ -10710,7 +9911,6 @@
         </w:rPr>
         <w:t xml:space="preserve"> o bien configurarlo cuando ya llegó a 00:00 (</w:t>
       </w:r>
-      <w:proofErr w:type="spellStart"/>
       <w:r>
         <w:rPr>
           <w:i/>
@@ -10719,7 +9919,6 @@
         </w:rPr>
         <w:t>timer</w:t>
       </w:r>
-      <w:proofErr w:type="spellEnd"/>
       <w:r>
         <w:rPr>
           <w:lang w:val="es-419"/>
@@ -10928,7 +10127,6 @@
         </w:rPr>
         <w:t xml:space="preserve"> del </w:t>
       </w:r>
-      <w:proofErr w:type="spellStart"/>
       <w:r>
         <w:rPr>
           <w:i/>
@@ -10937,7 +10135,6 @@
         </w:rPr>
         <w:t>timer</w:t>
       </w:r>
-      <w:proofErr w:type="spellEnd"/>
       <w:r>
         <w:rPr>
           <w:lang w:val="es-419"/>
@@ -11008,21 +10205,7 @@
               <w:rPr>
                 <w:lang w:val="en-US"/>
               </w:rPr>
-              <w:t>/</w:t>
-            </w:r>
-            <w:proofErr w:type="spellStart"/>
-            <w:r>
-              <w:rPr>
-                <w:lang w:val="en-US"/>
-              </w:rPr>
-              <w:t>set?mm</w:t>
-            </w:r>
-            <w:proofErr w:type="spellEnd"/>
-            <w:r>
-              <w:rPr>
-                <w:lang w:val="en-US"/>
-              </w:rPr>
-              <w:t>=2&amp;ss=30&amp;</w:t>
+              <w:t>/set?mm=2&amp;ss=30&amp;</w:t>
             </w:r>
             <w:r>
               <w:rPr>
@@ -11081,33 +10264,11 @@
           <w:lang w:val="en-US"/>
         </w:rPr>
       </w:pPr>
-      <w:proofErr w:type="spellStart"/>
       <w:r>
         <w:rPr>
           <w:lang w:val="en-US"/>
         </w:rPr>
-        <w:t>Ejemplo</w:t>
-      </w:r>
-      <w:proofErr w:type="spellEnd"/>
-      <w:r>
-        <w:rPr>
-          <w:lang w:val="en-US"/>
-        </w:rPr>
-        <w:t xml:space="preserve"> de </w:t>
-      </w:r>
-      <w:proofErr w:type="spellStart"/>
-      <w:r>
-        <w:rPr>
-          <w:lang w:val="en-US"/>
-        </w:rPr>
-        <w:t>respuesta</w:t>
-      </w:r>
-      <w:proofErr w:type="spellEnd"/>
-      <w:r>
-        <w:rPr>
-          <w:lang w:val="en-US"/>
-        </w:rPr>
-        <w:t>:</w:t>
+        <w:t>Ejemplo de respuesta:</w:t>
       </w:r>
     </w:p>
     <w:p>
@@ -11291,16 +10452,8 @@
               <w:rPr>
                 <w:lang w:val="es-419"/>
               </w:rPr>
-              <w:t xml:space="preserve">Status </w:t>
-            </w:r>
-            <w:proofErr w:type="spellStart"/>
-            <w:r>
-              <w:rPr>
-                <w:lang w:val="es-419"/>
-              </w:rPr>
-              <w:t>code</w:t>
-            </w:r>
-            <w:proofErr w:type="spellEnd"/>
+              <w:t>Status code</w:t>
+            </w:r>
           </w:p>
         </w:tc>
         <w:tc>
@@ -11317,14 +10470,12 @@
                 <w:lang w:val="es-419"/>
               </w:rPr>
             </w:pPr>
-            <w:proofErr w:type="spellStart"/>
             <w:r>
               <w:rPr>
                 <w:lang w:val="es-419"/>
               </w:rPr>
               <w:t>Description</w:t>
             </w:r>
-            <w:proofErr w:type="spellEnd"/>
           </w:p>
         </w:tc>
       </w:tr>
@@ -11350,16 +10501,8 @@
               <w:rPr>
                 <w:lang w:val="es-419"/>
               </w:rPr>
-              <w:t xml:space="preserve">202 – </w:t>
-            </w:r>
-            <w:proofErr w:type="spellStart"/>
-            <w:r>
-              <w:rPr>
-                <w:lang w:val="es-419"/>
-              </w:rPr>
-              <w:t>Accepted</w:t>
-            </w:r>
-            <w:proofErr w:type="spellEnd"/>
+              <w:t>202 – Accepted</w:t>
+            </w:r>
           </w:p>
         </w:tc>
         <w:tc>
@@ -11404,30 +10547,8 @@
               <w:rPr>
                 <w:lang w:val="es-419"/>
               </w:rPr>
-              <w:t xml:space="preserve">404 – </w:t>
-            </w:r>
-            <w:proofErr w:type="spellStart"/>
-            <w:r>
-              <w:rPr>
-                <w:lang w:val="es-419"/>
-              </w:rPr>
-              <w:t>Bad</w:t>
-            </w:r>
-            <w:proofErr w:type="spellEnd"/>
-            <w:r>
-              <w:rPr>
-                <w:lang w:val="es-419"/>
-              </w:rPr>
-              <w:t xml:space="preserve"> </w:t>
-            </w:r>
-            <w:proofErr w:type="spellStart"/>
-            <w:r>
-              <w:rPr>
-                <w:lang w:val="es-419"/>
-              </w:rPr>
-              <w:t>Request</w:t>
-            </w:r>
-            <w:proofErr w:type="spellEnd"/>
+              <w:t>404 – Bad Request</w:t>
+            </w:r>
           </w:p>
         </w:tc>
         <w:tc>
@@ -11475,16 +10596,8 @@
         <w:rPr>
           <w:lang w:val="es-419"/>
         </w:rPr>
-        <w:t xml:space="preserve">uración de </w:t>
-      </w:r>
-      <w:proofErr w:type="spellStart"/>
-      <w:r>
-        <w:rPr>
-          <w:lang w:val="es-419"/>
-        </w:rPr>
-        <w:t>chukker</w:t>
-      </w:r>
-      <w:proofErr w:type="spellEnd"/>
+        <w:t>uración de chukker</w:t>
+      </w:r>
     </w:p>
     <w:p>
       <w:pPr>
@@ -11545,7 +10658,6 @@
         </w:rPr>
         <w:t xml:space="preserve"> </w:t>
       </w:r>
-      <w:proofErr w:type="spellStart"/>
       <w:r>
         <w:rPr>
           <w:b/>
@@ -11556,7 +10668,6 @@
         </w:rPr>
         <w:t>chukker</w:t>
       </w:r>
-      <w:proofErr w:type="spellEnd"/>
       <w:r>
         <w:rPr>
           <w:lang w:val="es-419"/>
@@ -11627,21 +10738,7 @@
               <w:rPr>
                 <w:lang w:val="en-US"/>
               </w:rPr>
-              <w:t>/</w:t>
-            </w:r>
-            <w:proofErr w:type="spellStart"/>
-            <w:r>
-              <w:rPr>
-                <w:lang w:val="en-US"/>
-              </w:rPr>
-              <w:t>set?mm</w:t>
-            </w:r>
-            <w:proofErr w:type="spellEnd"/>
-            <w:r>
-              <w:rPr>
-                <w:lang w:val="en-US"/>
-              </w:rPr>
-              <w:t>=</w:t>
+              <w:t>/set?mm=</w:t>
             </w:r>
             <w:r>
               <w:rPr>
@@ -11718,33 +10815,11 @@
           <w:lang w:val="en-US"/>
         </w:rPr>
       </w:pPr>
-      <w:proofErr w:type="spellStart"/>
       <w:r>
         <w:rPr>
           <w:lang w:val="en-US"/>
         </w:rPr>
-        <w:t>Ejemplo</w:t>
-      </w:r>
-      <w:proofErr w:type="spellEnd"/>
-      <w:r>
-        <w:rPr>
-          <w:lang w:val="en-US"/>
-        </w:rPr>
-        <w:t xml:space="preserve"> de </w:t>
-      </w:r>
-      <w:proofErr w:type="spellStart"/>
-      <w:r>
-        <w:rPr>
-          <w:lang w:val="en-US"/>
-        </w:rPr>
-        <w:t>respuesta</w:t>
-      </w:r>
-      <w:proofErr w:type="spellEnd"/>
-      <w:r>
-        <w:rPr>
-          <w:lang w:val="en-US"/>
-        </w:rPr>
-        <w:t>:</w:t>
+        <w:t>Ejemplo de respuesta:</w:t>
       </w:r>
     </w:p>
     <w:p>
@@ -11910,16 +10985,8 @@
               <w:rPr>
                 <w:lang w:val="es-419"/>
               </w:rPr>
-              <w:t xml:space="preserve">Status </w:t>
-            </w:r>
-            <w:proofErr w:type="spellStart"/>
-            <w:r>
-              <w:rPr>
-                <w:lang w:val="es-419"/>
-              </w:rPr>
-              <w:t>code</w:t>
-            </w:r>
-            <w:proofErr w:type="spellEnd"/>
+              <w:t>Status code</w:t>
+            </w:r>
           </w:p>
         </w:tc>
         <w:tc>
@@ -11936,14 +11003,12 @@
                 <w:lang w:val="es-419"/>
               </w:rPr>
             </w:pPr>
-            <w:proofErr w:type="spellStart"/>
             <w:r>
               <w:rPr>
                 <w:lang w:val="es-419"/>
               </w:rPr>
               <w:t>Description</w:t>
             </w:r>
-            <w:proofErr w:type="spellEnd"/>
           </w:p>
         </w:tc>
       </w:tr>
@@ -11969,16 +11034,8 @@
               <w:rPr>
                 <w:lang w:val="es-419"/>
               </w:rPr>
-              <w:t xml:space="preserve">202 – </w:t>
-            </w:r>
-            <w:proofErr w:type="spellStart"/>
-            <w:r>
-              <w:rPr>
-                <w:lang w:val="es-419"/>
-              </w:rPr>
-              <w:t>Accepted</w:t>
-            </w:r>
-            <w:proofErr w:type="spellEnd"/>
+              <w:t>202 – Accepted</w:t>
+            </w:r>
           </w:p>
         </w:tc>
         <w:tc>
@@ -12023,30 +11080,8 @@
               <w:rPr>
                 <w:lang w:val="es-419"/>
               </w:rPr>
-              <w:t xml:space="preserve">404 – </w:t>
-            </w:r>
-            <w:proofErr w:type="spellStart"/>
-            <w:r>
-              <w:rPr>
-                <w:lang w:val="es-419"/>
-              </w:rPr>
-              <w:t>Bad</w:t>
-            </w:r>
-            <w:proofErr w:type="spellEnd"/>
-            <w:r>
-              <w:rPr>
-                <w:lang w:val="es-419"/>
-              </w:rPr>
-              <w:t xml:space="preserve"> </w:t>
-            </w:r>
-            <w:proofErr w:type="spellStart"/>
-            <w:r>
-              <w:rPr>
-                <w:lang w:val="es-419"/>
-              </w:rPr>
-              <w:t>Request</w:t>
-            </w:r>
-            <w:proofErr w:type="spellEnd"/>
+              <w:t>404 – Bad Request</w:t>
+            </w:r>
           </w:p>
         </w:tc>
         <w:tc>
@@ -12131,7 +11166,6 @@
         </w:rPr>
         <w:t xml:space="preserve">del </w:t>
       </w:r>
-      <w:proofErr w:type="spellStart"/>
       <w:r>
         <w:rPr>
           <w:i/>
@@ -12140,7 +11174,6 @@
         </w:rPr>
         <w:t>timer</w:t>
       </w:r>
-      <w:proofErr w:type="spellEnd"/>
       <w:r>
         <w:rPr>
           <w:lang w:val="es-419"/>
@@ -12205,21 +11238,7 @@
               <w:rPr>
                 <w:lang w:val="en-US"/>
               </w:rPr>
-              <w:t>/</w:t>
-            </w:r>
-            <w:proofErr w:type="spellStart"/>
-            <w:r>
-              <w:rPr>
-                <w:lang w:val="en-US"/>
-              </w:rPr>
-              <w:t>set?mm</w:t>
-            </w:r>
-            <w:proofErr w:type="spellEnd"/>
-            <w:r>
-              <w:rPr>
-                <w:lang w:val="en-US"/>
-              </w:rPr>
-              <w:t>=9&amp;ss=0&amp;</w:t>
+              <w:t>/set?mm=9&amp;ss=0&amp;</w:t>
             </w:r>
             <w:r>
               <w:rPr>
@@ -12284,33 +11303,11 @@
           <w:lang w:val="en-US"/>
         </w:rPr>
       </w:pPr>
-      <w:proofErr w:type="spellStart"/>
       <w:r>
         <w:rPr>
           <w:lang w:val="en-US"/>
         </w:rPr>
-        <w:t>Ejemplo</w:t>
-      </w:r>
-      <w:proofErr w:type="spellEnd"/>
-      <w:r>
-        <w:rPr>
-          <w:lang w:val="en-US"/>
-        </w:rPr>
-        <w:t xml:space="preserve"> de </w:t>
-      </w:r>
-      <w:proofErr w:type="spellStart"/>
-      <w:r>
-        <w:rPr>
-          <w:lang w:val="en-US"/>
-        </w:rPr>
-        <w:t>respuesta</w:t>
-      </w:r>
-      <w:proofErr w:type="spellEnd"/>
-      <w:r>
-        <w:rPr>
-          <w:lang w:val="en-US"/>
-        </w:rPr>
-        <w:t>:</w:t>
+        <w:t>Ejemplo de respuesta:</w:t>
       </w:r>
     </w:p>
     <w:p>
@@ -12416,16 +11413,8 @@
               <w:rPr>
                 <w:lang w:val="es-419"/>
               </w:rPr>
-              <w:t xml:space="preserve">Status </w:t>
-            </w:r>
-            <w:proofErr w:type="spellStart"/>
-            <w:r>
-              <w:rPr>
-                <w:lang w:val="es-419"/>
-              </w:rPr>
-              <w:t>code</w:t>
-            </w:r>
-            <w:proofErr w:type="spellEnd"/>
+              <w:t>Status code</w:t>
+            </w:r>
           </w:p>
         </w:tc>
         <w:tc>
@@ -12442,14 +11431,12 @@
                 <w:lang w:val="es-419"/>
               </w:rPr>
             </w:pPr>
-            <w:proofErr w:type="spellStart"/>
             <w:r>
               <w:rPr>
                 <w:lang w:val="es-419"/>
               </w:rPr>
               <w:t>Description</w:t>
             </w:r>
-            <w:proofErr w:type="spellEnd"/>
           </w:p>
         </w:tc>
       </w:tr>
@@ -12475,16 +11462,8 @@
               <w:rPr>
                 <w:lang w:val="es-419"/>
               </w:rPr>
-              <w:t xml:space="preserve">202 – </w:t>
-            </w:r>
-            <w:proofErr w:type="spellStart"/>
-            <w:r>
-              <w:rPr>
-                <w:lang w:val="es-419"/>
-              </w:rPr>
-              <w:t>Accepted</w:t>
-            </w:r>
-            <w:proofErr w:type="spellEnd"/>
+              <w:t>202 – Accepted</w:t>
+            </w:r>
           </w:p>
         </w:tc>
         <w:tc>
@@ -12529,30 +11508,8 @@
               <w:rPr>
                 <w:lang w:val="es-419"/>
               </w:rPr>
-              <w:t xml:space="preserve">404 – </w:t>
-            </w:r>
-            <w:proofErr w:type="spellStart"/>
-            <w:r>
-              <w:rPr>
-                <w:lang w:val="es-419"/>
-              </w:rPr>
-              <w:t>Bad</w:t>
-            </w:r>
-            <w:proofErr w:type="spellEnd"/>
-            <w:r>
-              <w:rPr>
-                <w:lang w:val="es-419"/>
-              </w:rPr>
-              <w:t xml:space="preserve"> </w:t>
-            </w:r>
-            <w:proofErr w:type="spellStart"/>
-            <w:r>
-              <w:rPr>
-                <w:lang w:val="es-419"/>
-              </w:rPr>
-              <w:t>Request</w:t>
-            </w:r>
-            <w:proofErr w:type="spellEnd"/>
+              <w:t>404 – Bad Request</w:t>
+            </w:r>
           </w:p>
         </w:tc>
         <w:tc>
@@ -12635,7 +11592,6 @@
         </w:rPr>
         <w:t xml:space="preserve"> del </w:t>
       </w:r>
-      <w:proofErr w:type="spellStart"/>
       <w:r>
         <w:rPr>
           <w:i/>
@@ -12644,7 +11600,6 @@
         </w:rPr>
         <w:t>timer</w:t>
       </w:r>
-      <w:proofErr w:type="spellEnd"/>
       <w:r>
         <w:rPr>
           <w:lang w:val="es-419"/>
@@ -12709,21 +11664,7 @@
               <w:rPr>
                 <w:lang w:val="en-US"/>
               </w:rPr>
-              <w:t>/</w:t>
-            </w:r>
-            <w:proofErr w:type="spellStart"/>
-            <w:r>
-              <w:rPr>
-                <w:lang w:val="en-US"/>
-              </w:rPr>
-              <w:t>set?mm</w:t>
-            </w:r>
-            <w:proofErr w:type="spellEnd"/>
-            <w:r>
-              <w:rPr>
-                <w:lang w:val="en-US"/>
-              </w:rPr>
-              <w:t>=9&amp;ss=0&amp;</w:t>
+              <w:t>/set?mm=9&amp;ss=0&amp;</w:t>
             </w:r>
             <w:r>
               <w:rPr>
@@ -12788,33 +11729,11 @@
           <w:lang w:val="en-US"/>
         </w:rPr>
       </w:pPr>
-      <w:proofErr w:type="spellStart"/>
       <w:r>
         <w:rPr>
           <w:lang w:val="en-US"/>
         </w:rPr>
-        <w:t>Ejemplo</w:t>
-      </w:r>
-      <w:proofErr w:type="spellEnd"/>
-      <w:r>
-        <w:rPr>
-          <w:lang w:val="en-US"/>
-        </w:rPr>
-        <w:t xml:space="preserve"> de </w:t>
-      </w:r>
-      <w:proofErr w:type="spellStart"/>
-      <w:r>
-        <w:rPr>
-          <w:lang w:val="en-US"/>
-        </w:rPr>
-        <w:t>respuesta</w:t>
-      </w:r>
-      <w:proofErr w:type="spellEnd"/>
-      <w:r>
-        <w:rPr>
-          <w:lang w:val="en-US"/>
-        </w:rPr>
-        <w:t>:</w:t>
+        <w:t>Ejemplo de respuesta:</w:t>
       </w:r>
     </w:p>
     <w:p>
@@ -12932,16 +11851,8 @@
               <w:rPr>
                 <w:lang w:val="es-419"/>
               </w:rPr>
-              <w:t xml:space="preserve">Status </w:t>
-            </w:r>
-            <w:proofErr w:type="spellStart"/>
-            <w:r>
-              <w:rPr>
-                <w:lang w:val="es-419"/>
-              </w:rPr>
-              <w:t>code</w:t>
-            </w:r>
-            <w:proofErr w:type="spellEnd"/>
+              <w:t>Status code</w:t>
+            </w:r>
           </w:p>
         </w:tc>
         <w:tc>
@@ -12958,14 +11869,12 @@
                 <w:lang w:val="es-419"/>
               </w:rPr>
             </w:pPr>
-            <w:proofErr w:type="spellStart"/>
             <w:r>
               <w:rPr>
                 <w:lang w:val="es-419"/>
               </w:rPr>
               <w:t>Description</w:t>
             </w:r>
-            <w:proofErr w:type="spellEnd"/>
           </w:p>
         </w:tc>
       </w:tr>
@@ -12991,16 +11900,8 @@
               <w:rPr>
                 <w:lang w:val="es-419"/>
               </w:rPr>
-              <w:t xml:space="preserve">202 – </w:t>
-            </w:r>
-            <w:proofErr w:type="spellStart"/>
-            <w:r>
-              <w:rPr>
-                <w:lang w:val="es-419"/>
-              </w:rPr>
-              <w:t>Accepted</w:t>
-            </w:r>
-            <w:proofErr w:type="spellEnd"/>
+              <w:t>202 – Accepted</w:t>
+            </w:r>
           </w:p>
         </w:tc>
         <w:tc>
@@ -13045,30 +11946,8 @@
               <w:rPr>
                 <w:lang w:val="es-419"/>
               </w:rPr>
-              <w:t xml:space="preserve">404 – </w:t>
-            </w:r>
-            <w:proofErr w:type="spellStart"/>
-            <w:r>
-              <w:rPr>
-                <w:lang w:val="es-419"/>
-              </w:rPr>
-              <w:t>Bad</w:t>
-            </w:r>
-            <w:proofErr w:type="spellEnd"/>
-            <w:r>
-              <w:rPr>
-                <w:lang w:val="es-419"/>
-              </w:rPr>
-              <w:t xml:space="preserve"> </w:t>
-            </w:r>
-            <w:proofErr w:type="spellStart"/>
-            <w:r>
-              <w:rPr>
-                <w:lang w:val="es-419"/>
-              </w:rPr>
-              <w:t>Request</w:t>
-            </w:r>
-            <w:proofErr w:type="spellEnd"/>
+              <w:t>404 – Bad Request</w:t>
+            </w:r>
           </w:p>
         </w:tc>
         <w:tc>
@@ -13123,7 +12002,6 @@
       <w:r>
         <w:t xml:space="preserve">La solicitud frena el </w:t>
       </w:r>
-      <w:proofErr w:type="spellStart"/>
       <w:r>
         <w:rPr>
           <w:i/>
@@ -13131,7 +12009,6 @@
         </w:rPr>
         <w:t>timer</w:t>
       </w:r>
-      <w:proofErr w:type="spellEnd"/>
       <w:r>
         <w:t>, en caso de que se encuentre activo, y lleva todos los valores del tablero a su valor de inicio. Salvo modificaciones, estos valores son:</w:t>
       </w:r>
@@ -13171,11 +12048,9 @@
         </w:numPr>
         <w:jc w:val="both"/>
       </w:pPr>
-      <w:proofErr w:type="spellStart"/>
       <w:r>
         <w:t>Chukker</w:t>
       </w:r>
-      <w:proofErr w:type="spellEnd"/>
       <w:r>
         <w:t>: 1</w:t>
       </w:r>
@@ -13189,7 +12064,6 @@
         </w:numPr>
         <w:jc w:val="both"/>
       </w:pPr>
-      <w:proofErr w:type="spellStart"/>
       <w:r>
         <w:rPr>
           <w:i/>
@@ -13197,7 +12071,6 @@
         </w:rPr>
         <w:t>Timer</w:t>
       </w:r>
-      <w:proofErr w:type="spellEnd"/>
       <w:r>
         <w:t>:</w:t>
       </w:r>
@@ -13214,11 +12087,9 @@
       <w:r>
         <w:t xml:space="preserve">Duración </w:t>
       </w:r>
-      <w:proofErr w:type="spellStart"/>
       <w:r>
         <w:t>Chukker</w:t>
       </w:r>
-      <w:proofErr w:type="spellEnd"/>
       <w:r>
         <w:t xml:space="preserve">: </w:t>
       </w:r>
@@ -13411,33 +12282,11 @@
           <w:lang w:val="en-US"/>
         </w:rPr>
       </w:pPr>
-      <w:proofErr w:type="spellStart"/>
       <w:r>
         <w:rPr>
           <w:lang w:val="en-US"/>
         </w:rPr>
-        <w:t>Ejemplo</w:t>
-      </w:r>
-      <w:proofErr w:type="spellEnd"/>
-      <w:r>
-        <w:rPr>
-          <w:lang w:val="en-US"/>
-        </w:rPr>
-        <w:t xml:space="preserve"> de </w:t>
-      </w:r>
-      <w:proofErr w:type="spellStart"/>
-      <w:r>
-        <w:rPr>
-          <w:lang w:val="en-US"/>
-        </w:rPr>
-        <w:t>respuesta</w:t>
-      </w:r>
-      <w:proofErr w:type="spellEnd"/>
-      <w:r>
-        <w:rPr>
-          <w:lang w:val="en-US"/>
-        </w:rPr>
-        <w:t>:</w:t>
+        <w:t>Ejemplo de respuesta:</w:t>
       </w:r>
     </w:p>
     <w:p>
@@ -13632,16 +12481,8 @@
               <w:rPr>
                 <w:lang w:val="es-419"/>
               </w:rPr>
-              <w:t xml:space="preserve">Status </w:t>
-            </w:r>
-            <w:proofErr w:type="spellStart"/>
-            <w:r>
-              <w:rPr>
-                <w:lang w:val="es-419"/>
-              </w:rPr>
-              <w:t>code</w:t>
-            </w:r>
-            <w:proofErr w:type="spellEnd"/>
+              <w:t>Status code</w:t>
+            </w:r>
           </w:p>
         </w:tc>
         <w:tc>
@@ -13657,14 +12498,12 @@
                 <w:lang w:val="es-419"/>
               </w:rPr>
             </w:pPr>
-            <w:proofErr w:type="spellStart"/>
             <w:r>
               <w:rPr>
                 <w:lang w:val="es-419"/>
               </w:rPr>
               <w:t>Description</w:t>
             </w:r>
-            <w:proofErr w:type="spellEnd"/>
           </w:p>
         </w:tc>
       </w:tr>
@@ -13689,16 +12528,8 @@
               <w:rPr>
                 <w:lang w:val="es-419"/>
               </w:rPr>
-              <w:t xml:space="preserve">202 – </w:t>
-            </w:r>
-            <w:proofErr w:type="spellStart"/>
-            <w:r>
-              <w:rPr>
-                <w:lang w:val="es-419"/>
-              </w:rPr>
-              <w:t>Accepted</w:t>
-            </w:r>
-            <w:proofErr w:type="spellEnd"/>
+              <w:t>202 – Accepted</w:t>
+            </w:r>
           </w:p>
         </w:tc>
         <w:tc>
@@ -13743,15 +12574,7 @@
         <w:ind w:firstLine="0"/>
       </w:pPr>
       <w:r>
-        <w:t xml:space="preserve">URL </w:t>
-      </w:r>
-      <w:proofErr w:type="spellStart"/>
-      <w:r>
-        <w:t>dummy</w:t>
-      </w:r>
-      <w:proofErr w:type="spellEnd"/>
-      <w:r>
-        <w:t xml:space="preserve"> para testear conexión (podría utilizarse cualquiera de las otras rutas).</w:t>
+        <w:t>URL dummy para testear conexión (podría utilizarse cualquiera de las otras rutas).</w:t>
       </w:r>
     </w:p>
     <w:p>
@@ -13872,33 +12695,11 @@
           <w:lang w:val="en-US"/>
         </w:rPr>
       </w:pPr>
-      <w:proofErr w:type="spellStart"/>
       <w:r>
         <w:rPr>
           <w:lang w:val="en-US"/>
         </w:rPr>
-        <w:t>Ejemplo</w:t>
-      </w:r>
-      <w:proofErr w:type="spellEnd"/>
-      <w:r>
-        <w:rPr>
-          <w:lang w:val="en-US"/>
-        </w:rPr>
-        <w:t xml:space="preserve"> de </w:t>
-      </w:r>
-      <w:proofErr w:type="spellStart"/>
-      <w:r>
-        <w:rPr>
-          <w:lang w:val="en-US"/>
-        </w:rPr>
-        <w:t>respuesta</w:t>
-      </w:r>
-      <w:proofErr w:type="spellEnd"/>
-      <w:r>
-        <w:rPr>
-          <w:lang w:val="en-US"/>
-        </w:rPr>
-        <w:t>:</w:t>
+        <w:t>Ejemplo de respuesta:</w:t>
       </w:r>
     </w:p>
     <w:p>
@@ -13940,16 +12741,8 @@
               <w:rPr>
                 <w:lang w:val="es-419"/>
               </w:rPr>
-              <w:t xml:space="preserve">Status </w:t>
-            </w:r>
-            <w:proofErr w:type="spellStart"/>
-            <w:r>
-              <w:rPr>
-                <w:lang w:val="es-419"/>
-              </w:rPr>
-              <w:t>code</w:t>
-            </w:r>
-            <w:proofErr w:type="spellEnd"/>
+              <w:t>Status code</w:t>
+            </w:r>
           </w:p>
         </w:tc>
         <w:tc>
@@ -13965,14 +12758,12 @@
                 <w:lang w:val="es-419"/>
               </w:rPr>
             </w:pPr>
-            <w:proofErr w:type="spellStart"/>
             <w:r>
               <w:rPr>
                 <w:lang w:val="es-419"/>
               </w:rPr>
               <w:t>Description</w:t>
             </w:r>
-            <w:proofErr w:type="spellEnd"/>
           </w:p>
         </w:tc>
       </w:tr>
@@ -13997,16 +12788,8 @@
               <w:rPr>
                 <w:lang w:val="es-419"/>
               </w:rPr>
-              <w:t xml:space="preserve">202 – </w:t>
-            </w:r>
-            <w:proofErr w:type="spellStart"/>
-            <w:r>
-              <w:rPr>
-                <w:lang w:val="es-419"/>
-              </w:rPr>
-              <w:t>Accepted</w:t>
-            </w:r>
-            <w:proofErr w:type="spellEnd"/>
+              <w:t>202 – Accepted</w:t>
+            </w:r>
           </w:p>
         </w:tc>
         <w:tc>
@@ -14087,7 +12870,6 @@
       <w:r>
         <w:t xml:space="preserve"> a través de una solicitud, la misma solicitud informa mediante un </w:t>
       </w:r>
-      <w:proofErr w:type="spellStart"/>
       <w:r>
         <w:rPr>
           <w:i/>
@@ -14095,7 +12877,6 @@
         </w:rPr>
         <w:t>flag</w:t>
       </w:r>
-      <w:proofErr w:type="spellEnd"/>
       <w:r>
         <w:t xml:space="preserve"> a la máquina de estados principal </w:t>
       </w:r>
@@ -14103,15 +12884,7 @@
         <w:t xml:space="preserve">de la aplicación </w:t>
       </w:r>
       <w:r>
-        <w:t xml:space="preserve">para denotar que los </w:t>
-      </w:r>
-      <w:proofErr w:type="spellStart"/>
-      <w:r>
-        <w:t>LEDs</w:t>
-      </w:r>
-      <w:proofErr w:type="spellEnd"/>
-      <w:r>
-        <w:t xml:space="preserve"> del tablero deben actualizarse.</w:t>
+        <w:t>para denotar que los LEDs del tablero deben actualizarse.</w:t>
       </w:r>
     </w:p>
     <w:p>
@@ -14163,7 +12936,6 @@
       <w:r>
         <w:t xml:space="preserve">IDLE: estado de reposo. Queda a la espera de que pase 1 segundo (con </w:t>
       </w:r>
-      <w:proofErr w:type="spellStart"/>
       <w:r>
         <w:rPr>
           <w:i/>
@@ -14171,7 +12943,6 @@
         </w:rPr>
         <w:t>timer</w:t>
       </w:r>
-      <w:proofErr w:type="spellEnd"/>
       <w:r>
         <w:t xml:space="preserve"> activo) o que se reciba alguna solicitud HTTP que modifique algún valor del tablero.</w:t>
       </w:r>
@@ -14198,35 +12969,7 @@
         <w:rPr>
           <w:lang w:val="en-US"/>
         </w:rPr>
-        <w:t xml:space="preserve">REFRESH_SCOREBOARD: </w:t>
-      </w:r>
-      <w:proofErr w:type="spellStart"/>
-      <w:r>
-        <w:rPr>
-          <w:lang w:val="en-US"/>
-        </w:rPr>
-        <w:t>actualizar</w:t>
-      </w:r>
-      <w:proofErr w:type="spellEnd"/>
-      <w:r>
-        <w:rPr>
-          <w:lang w:val="en-US"/>
-        </w:rPr>
-        <w:t xml:space="preserve"> </w:t>
-      </w:r>
-      <w:proofErr w:type="spellStart"/>
-      <w:r>
-        <w:rPr>
-          <w:lang w:val="en-US"/>
-        </w:rPr>
-        <w:t>tablero</w:t>
-      </w:r>
-      <w:proofErr w:type="spellEnd"/>
-      <w:r>
-        <w:rPr>
-          <w:lang w:val="en-US"/>
-        </w:rPr>
-        <w:t xml:space="preserve"> (LEDs).</w:t>
+        <w:t>REFRESH_SCOREBOARD: actualizar tablero (LEDs).</w:t>
       </w:r>
       <w:r>
         <w:rPr>
@@ -14357,23 +13100,7 @@
         <w:jc w:val="both"/>
       </w:pPr>
       <w:r>
-        <w:t xml:space="preserve">Para programar el ESP32 sin usar un IDE como Visual Studio </w:t>
-      </w:r>
-      <w:proofErr w:type="spellStart"/>
-      <w:r>
-        <w:t>Code</w:t>
-      </w:r>
-      <w:proofErr w:type="spellEnd"/>
-      <w:r>
-        <w:t xml:space="preserve"> o </w:t>
-      </w:r>
-      <w:proofErr w:type="spellStart"/>
-      <w:r>
-        <w:t>Arduino</w:t>
-      </w:r>
-      <w:proofErr w:type="spellEnd"/>
-      <w:r>
-        <w:t xml:space="preserve"> IDE, des</w:t>
+        <w:t>Para programar el ESP32 sin usar un IDE como Visual Studio Code o Arduino IDE, des</w:t>
       </w:r>
       <w:r>
         <w:t>c</w:t>
@@ -14386,34 +13113,10 @@
           <w:b/>
           <w:bCs/>
         </w:rPr>
-        <w:t xml:space="preserve">Flash </w:t>
-      </w:r>
-      <w:proofErr w:type="spellStart"/>
-      <w:r>
-        <w:rPr>
-          <w:b/>
-          <w:bCs/>
-        </w:rPr>
-        <w:t>Download</w:t>
-      </w:r>
-      <w:proofErr w:type="spellEnd"/>
-      <w:r>
-        <w:rPr>
-          <w:b/>
-          <w:bCs/>
-        </w:rPr>
-        <w:t xml:space="preserve"> Tools</w:t>
-      </w:r>
-      <w:r>
-        <w:t xml:space="preserve"> de </w:t>
-      </w:r>
-      <w:proofErr w:type="spellStart"/>
-      <w:r>
-        <w:t>ExpressIf</w:t>
-      </w:r>
-      <w:proofErr w:type="spellEnd"/>
-      <w:r>
-        <w:t>.</w:t>
+        <w:t>Flash Download Tools</w:t>
+      </w:r>
+      <w:r>
+        <w:t xml:space="preserve"> de ExpressIf.</w:t>
       </w:r>
       <w:r>
         <w:t xml:space="preserve"> Para este documento, se utilizó la versión v3.9.5.</w:t>
@@ -14512,36 +13215,18 @@
           <w:b/>
           <w:bCs/>
         </w:rPr>
-        <w:t xml:space="preserve">Flash </w:t>
-      </w:r>
-      <w:proofErr w:type="spellStart"/>
+        <w:t>Flash Download Tools</w:t>
+      </w:r>
+      <w:r>
+        <w:t xml:space="preserve"> y en la carpeta </w:t>
+      </w:r>
       <w:r>
         <w:rPr>
           <w:b/>
           <w:bCs/>
         </w:rPr>
-        <w:t>Download</w:t>
-      </w:r>
-      <w:proofErr w:type="spellEnd"/>
-      <w:r>
-        <w:rPr>
-          <w:b/>
-          <w:bCs/>
-        </w:rPr>
-        <w:t xml:space="preserve"> Tools</w:t>
-      </w:r>
-      <w:r>
-        <w:t xml:space="preserve"> y en la carpeta </w:t>
-      </w:r>
-      <w:proofErr w:type="spellStart"/>
-      <w:r>
-        <w:rPr>
-          <w:b/>
-          <w:bCs/>
-        </w:rPr>
         <w:t>bin</w:t>
       </w:r>
-      <w:proofErr w:type="spellEnd"/>
       <w:r>
         <w:t xml:space="preserve"> copiar los archivos binarios necesarios:</w:t>
       </w:r>
@@ -14555,11 +13240,9 @@
         </w:numPr>
         <w:jc w:val="both"/>
       </w:pPr>
-      <w:proofErr w:type="spellStart"/>
       <w:r>
         <w:t>bootloader.bin</w:t>
       </w:r>
-      <w:proofErr w:type="spellEnd"/>
     </w:p>
     <w:p>
       <w:pPr>
@@ -14570,11 +13253,9 @@
         </w:numPr>
         <w:jc w:val="both"/>
       </w:pPr>
-      <w:proofErr w:type="spellStart"/>
       <w:r>
         <w:t>partitions.bin</w:t>
       </w:r>
-      <w:proofErr w:type="spellEnd"/>
     </w:p>
     <w:p>
       <w:pPr>
@@ -14585,11 +13266,9 @@
         </w:numPr>
         <w:jc w:val="both"/>
       </w:pPr>
-      <w:proofErr w:type="spellStart"/>
       <w:r>
         <w:t>firmware.bin</w:t>
       </w:r>
-      <w:proofErr w:type="spellEnd"/>
     </w:p>
     <w:p>
       <w:pPr>
@@ -14600,11 +13279,9 @@
         </w:numPr>
         <w:jc w:val="both"/>
       </w:pPr>
-      <w:proofErr w:type="spellStart"/>
       <w:r>
         <w:t>spiffs.bin</w:t>
       </w:r>
-      <w:proofErr w:type="spellEnd"/>
     </w:p>
     <w:p>
       <w:pPr>
@@ -14623,35 +13300,17 @@
           <w:b/>
           <w:bCs/>
         </w:rPr>
-        <w:t>.</w:t>
-      </w:r>
-      <w:proofErr w:type="spellStart"/>
+        <w:t>.exe</w:t>
+      </w:r>
+      <w:r>
+        <w:t xml:space="preserve"> y especificar </w:t>
+      </w:r>
       <w:r>
         <w:rPr>
           <w:b/>
           <w:bCs/>
         </w:rPr>
-        <w:t>exe</w:t>
-      </w:r>
-      <w:proofErr w:type="spellEnd"/>
-      <w:r>
-        <w:t xml:space="preserve"> y especificar </w:t>
-      </w:r>
-      <w:proofErr w:type="spellStart"/>
-      <w:r>
-        <w:rPr>
-          <w:b/>
-          <w:bCs/>
-        </w:rPr>
-        <w:t>ChipType</w:t>
-      </w:r>
-      <w:proofErr w:type="spellEnd"/>
-      <w:r>
-        <w:rPr>
-          <w:b/>
-          <w:bCs/>
-        </w:rPr>
-        <w:t xml:space="preserve"> </w:t>
+        <w:t xml:space="preserve">ChipType </w:t>
       </w:r>
       <w:r>
         <w:rPr>
@@ -14786,11 +13445,9 @@
         </w:numPr>
         <w:jc w:val="both"/>
       </w:pPr>
-      <w:proofErr w:type="spellStart"/>
       <w:r>
         <w:t>bootloader.bin</w:t>
       </w:r>
-      <w:proofErr w:type="spellEnd"/>
       <w:r>
         <w:tab/>
       </w:r>
@@ -14814,11 +13471,9 @@
         </w:numPr>
         <w:jc w:val="both"/>
       </w:pPr>
-      <w:proofErr w:type="spellStart"/>
       <w:r>
         <w:t>partitions.bin</w:t>
       </w:r>
-      <w:proofErr w:type="spellEnd"/>
       <w:r>
         <w:tab/>
       </w:r>
@@ -14842,11 +13497,9 @@
         </w:numPr>
         <w:jc w:val="both"/>
       </w:pPr>
-      <w:proofErr w:type="spellStart"/>
       <w:r>
         <w:t>firmware.bin</w:t>
       </w:r>
-      <w:proofErr w:type="spellEnd"/>
       <w:r>
         <w:tab/>
       </w:r>
@@ -14870,11 +13523,9 @@
         </w:numPr>
         <w:jc w:val="both"/>
       </w:pPr>
-      <w:proofErr w:type="spellStart"/>
       <w:r>
         <w:t>spiffs.bin</w:t>
       </w:r>
-      <w:proofErr w:type="spellEnd"/>
       <w:r>
         <w:tab/>
       </w:r>
@@ -14904,17 +13555,8 @@
         <w:jc w:val="both"/>
       </w:pPr>
       <w:r>
-        <w:t xml:space="preserve">Respetar el orden de los archivos y no olvidar dar </w:t>
-      </w:r>
-      <w:proofErr w:type="spellStart"/>
-      <w:r>
-        <w:t>click</w:t>
-      </w:r>
-      <w:proofErr w:type="spellEnd"/>
-      <w:r>
-        <w:t xml:space="preserve"> al </w:t>
-      </w:r>
-      <w:proofErr w:type="spellStart"/>
+        <w:t xml:space="preserve">Respetar el orden de los archivos y no olvidar dar click al </w:t>
+      </w:r>
       <w:r>
         <w:rPr>
           <w:i/>
@@ -14922,7 +13564,6 @@
         </w:rPr>
         <w:t>checkbox</w:t>
       </w:r>
-      <w:proofErr w:type="spellEnd"/>
       <w:r>
         <w:t xml:space="preserve"> de cada línea.</w:t>
       </w:r>
@@ -14994,104 +13635,77 @@
         </w:rPr>
         <w:t xml:space="preserve">Flash </w:t>
       </w:r>
-      <w:proofErr w:type="spellStart"/>
       <w:r>
         <w:rPr>
           <w:b/>
           <w:bCs/>
         </w:rPr>
-        <w:t>Download</w:t>
-      </w:r>
-      <w:proofErr w:type="spellEnd"/>
+        <w:t xml:space="preserve">Download </w:t>
+      </w:r>
       <w:r>
         <w:rPr>
           <w:b/>
           <w:bCs/>
         </w:rPr>
-        <w:t xml:space="preserve"> </w:t>
-      </w:r>
-      <w:proofErr w:type="spellStart"/>
+        <w:t>Tool</w:t>
+      </w:r>
+      <w:r>
+        <w:t xml:space="preserve"> mostrará notificaciones</w:t>
+      </w:r>
+      <w:r>
+        <w:t xml:space="preserve"> de estado </w:t>
+      </w:r>
+      <w:r>
+        <w:t>y la línea se coloreará con verde.</w:t>
+      </w:r>
+    </w:p>
+    <w:p>
+      <w:pPr>
+        <w:ind w:firstLine="0"/>
+      </w:pPr>
+    </w:p>
+    <w:p>
+      <w:pPr>
+        <w:ind w:firstLine="0"/>
+      </w:pPr>
+      <w:r>
+        <w:t>En este punto ya se encuentra todo listo para grabar la aplicación en el ESP32.</w:t>
+      </w:r>
+    </w:p>
+    <w:p>
+      <w:pPr>
+        <w:ind w:firstLine="0"/>
+      </w:pPr>
+    </w:p>
+    <w:p>
+      <w:pPr>
+        <w:ind w:firstLine="0"/>
+      </w:pPr>
+      <w:r>
+        <w:t xml:space="preserve">Conectar el ESP32 a la PC (si no se hizo previamente) y establecer el canal de comunicación </w:t>
+      </w:r>
       <w:r>
         <w:rPr>
           <w:b/>
           <w:bCs/>
         </w:rPr>
-        <w:t>Tool</w:t>
-      </w:r>
-      <w:proofErr w:type="spellEnd"/>
-      <w:r>
-        <w:t xml:space="preserve"> mostrará notificaciones</w:t>
-      </w:r>
-      <w:r>
-        <w:t xml:space="preserve"> de estado </w:t>
-      </w:r>
-      <w:r>
-        <w:t>y la línea se coloreará con verde.</w:t>
-      </w:r>
-    </w:p>
-    <w:p>
-      <w:pPr>
-        <w:ind w:firstLine="0"/>
-      </w:pPr>
-    </w:p>
-    <w:p>
-      <w:pPr>
-        <w:ind w:firstLine="0"/>
-      </w:pPr>
-      <w:r>
-        <w:t>En este punto ya se encuentra todo listo para grabar la aplicación en el ESP32.</w:t>
-      </w:r>
-    </w:p>
-    <w:p>
-      <w:pPr>
-        <w:ind w:firstLine="0"/>
-      </w:pPr>
-    </w:p>
-    <w:p>
-      <w:pPr>
-        <w:ind w:firstLine="0"/>
-      </w:pPr>
-      <w:r>
-        <w:t xml:space="preserve">Conectar el ESP32 a la PC (si no se hizo previamente) y establecer el canal de comunicación </w:t>
+        <w:t>COM</w:t>
+      </w:r>
+      <w:r>
+        <w:t xml:space="preserve">, para este ejemplo se uso </w:t>
       </w:r>
       <w:r>
         <w:rPr>
           <w:b/>
           <w:bCs/>
         </w:rPr>
-        <w:t>COM</w:t>
-      </w:r>
-      <w:r>
-        <w:t xml:space="preserve">, para este ejemplo se </w:t>
-      </w:r>
-      <w:proofErr w:type="spellStart"/>
-      <w:r>
-        <w:t>uso</w:t>
-      </w:r>
-      <w:proofErr w:type="spellEnd"/>
-      <w:r>
-        <w:t xml:space="preserve"> </w:t>
-      </w:r>
-      <w:r>
-        <w:rPr>
-          <w:b/>
-          <w:bCs/>
-        </w:rPr>
         <w:t>COM4</w:t>
       </w:r>
       <w:r>
         <w:t>.</w:t>
       </w:r>
       <w:r>
-        <w:t xml:space="preserve"> Dejar el </w:t>
-      </w:r>
-      <w:proofErr w:type="spellStart"/>
-      <w:r>
-        <w:t>Baudrate</w:t>
-      </w:r>
-      <w:proofErr w:type="spellEnd"/>
-      <w:r>
-        <w:t xml:space="preserve"> en valor default de 115200 bps.</w:t>
+        <w:t xml:space="preserve"> Dejar el Baudrate en valor default de 115200 bps.</w:t>
       </w:r>
     </w:p>
     <w:p>
@@ -15168,23 +13782,7 @@
         <w:t>START</w:t>
       </w:r>
       <w:r>
-        <w:t xml:space="preserve"> de la herramienta Flash </w:t>
-      </w:r>
-      <w:proofErr w:type="spellStart"/>
-      <w:r>
-        <w:t>Download</w:t>
-      </w:r>
-      <w:proofErr w:type="spellEnd"/>
-      <w:r>
-        <w:t xml:space="preserve"> </w:t>
-      </w:r>
-      <w:proofErr w:type="spellStart"/>
-      <w:r>
-        <w:t>Tool</w:t>
-      </w:r>
-      <w:proofErr w:type="spellEnd"/>
-      <w:r>
-        <w:t xml:space="preserve"> y mantener presionado el botón </w:t>
+        <w:t xml:space="preserve"> de la herramienta Flash Download Tool y mantener presionado el botón </w:t>
       </w:r>
       <w:r>
         <w:rPr>
@@ -15199,7 +13797,6 @@
       <w:r>
         <w:t xml:space="preserve"> ver el mensaje </w:t>
       </w:r>
-      <w:proofErr w:type="spellStart"/>
       <w:r>
         <w:rPr>
           <w:b/>
@@ -15207,7 +13804,6 @@
         </w:rPr>
         <w:t>Download</w:t>
       </w:r>
-      <w:proofErr w:type="spellEnd"/>
       <w:r>
         <w:t xml:space="preserve"> en la herramienta</w:t>
       </w:r>
@@ -15333,7 +13929,7 @@
                     </wp:anchor>
                   </w:drawing>
                 </mc:Choice>
-                <mc:Fallback xmlns:cx2="http://schemas.microsoft.com/office/drawing/2015/10/21/chartex" xmlns:cx3="http://schemas.microsoft.com/office/drawing/2016/5/9/chartex" xmlns:cx4="http://schemas.microsoft.com/office/drawing/2016/5/10/chartex" xmlns:cx5="http://schemas.microsoft.com/office/drawing/2016/5/11/chartex" xmlns:cx6="http://schemas.microsoft.com/office/drawing/2016/5/12/chartex" xmlns:cx7="http://schemas.microsoft.com/office/drawing/2016/5/13/chartex" xmlns:cx8="http://schemas.microsoft.com/office/drawing/2016/5/14/chartex" xmlns:aink="http://schemas.microsoft.com/office/drawing/2016/ink" xmlns:am3d="http://schemas.microsoft.com/office/drawing/2017/model3d" xmlns:w16cex="http://schemas.microsoft.com/office/word/2018/wordml/cex" xmlns:w16cid="http://schemas.microsoft.com/office/word/2016/wordml/cid" xmlns:w16="http://schemas.microsoft.com/office/word/2018/wordml" xmlns:w16sdtdh="http://schemas.microsoft.com/office/word/2020/wordml/sdtdatahash">
+                <mc:Fallback xmlns:w16sdtdh="http://schemas.microsoft.com/office/word/2020/wordml/sdtdatahash" xmlns:w16="http://schemas.microsoft.com/office/word/2018/wordml" xmlns:w16cid="http://schemas.microsoft.com/office/word/2016/wordml/cid" xmlns:w16cex="http://schemas.microsoft.com/office/word/2018/wordml/cex" xmlns:am3d="http://schemas.microsoft.com/office/drawing/2017/model3d" xmlns:aink="http://schemas.microsoft.com/office/drawing/2016/ink" xmlns:cx8="http://schemas.microsoft.com/office/drawing/2016/5/14/chartex" xmlns:cx7="http://schemas.microsoft.com/office/drawing/2016/5/13/chartex" xmlns:cx6="http://schemas.microsoft.com/office/drawing/2016/5/12/chartex" xmlns:cx5="http://schemas.microsoft.com/office/drawing/2016/5/11/chartex" xmlns:cx4="http://schemas.microsoft.com/office/drawing/2016/5/10/chartex" xmlns:cx3="http://schemas.microsoft.com/office/drawing/2016/5/9/chartex" xmlns:cx2="http://schemas.microsoft.com/office/drawing/2015/10/21/chartex">
                   <w:pict>
                     <v:oval w14:anchorId="288E1EFD" id="Oval 26" o:spid="_x0000_s1026" style="position:absolute;margin-left:-1.05pt;margin-top:50.1pt;width:54.1pt;height:33.95pt;z-index:251659264;visibility:visible;mso-wrap-style:square;mso-width-percent:0;mso-height-percent:0;mso-wrap-distance-left:9pt;mso-wrap-distance-top:0;mso-wrap-distance-right:9pt;mso-wrap-distance-bottom:0;mso-position-horizontal:absolute;mso-position-horizontal-relative:text;mso-position-vertical:absolute;mso-position-vertical-relative:text;mso-width-percent:0;mso-height-percent:0;mso-width-relative:margin;mso-height-relative:margin;v-text-anchor:middle" o:gfxdata="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" filled="f" strokecolor="#0e56c3 [1614]" strokeweight="2pt"/>
                   </w:pict>
@@ -15514,7 +14110,7 @@
                     </wp:anchor>
                   </w:drawing>
                 </mc:Choice>
-                <mc:Fallback xmlns:cx2="http://schemas.microsoft.com/office/drawing/2015/10/21/chartex" xmlns:cx3="http://schemas.microsoft.com/office/drawing/2016/5/9/chartex" xmlns:cx4="http://schemas.microsoft.com/office/drawing/2016/5/10/chartex" xmlns:cx5="http://schemas.microsoft.com/office/drawing/2016/5/11/chartex" xmlns:cx6="http://schemas.microsoft.com/office/drawing/2016/5/12/chartex" xmlns:cx7="http://schemas.microsoft.com/office/drawing/2016/5/13/chartex" xmlns:cx8="http://schemas.microsoft.com/office/drawing/2016/5/14/chartex" xmlns:aink="http://schemas.microsoft.com/office/drawing/2016/ink" xmlns:am3d="http://schemas.microsoft.com/office/drawing/2017/model3d" xmlns:w16cex="http://schemas.microsoft.com/office/word/2018/wordml/cex" xmlns:w16cid="http://schemas.microsoft.com/office/word/2016/wordml/cid" xmlns:w16="http://schemas.microsoft.com/office/word/2018/wordml" xmlns:w16sdtdh="http://schemas.microsoft.com/office/word/2020/wordml/sdtdatahash">
+                <mc:Fallback xmlns:w16sdtdh="http://schemas.microsoft.com/office/word/2020/wordml/sdtdatahash" xmlns:w16="http://schemas.microsoft.com/office/word/2018/wordml" xmlns:w16cid="http://schemas.microsoft.com/office/word/2016/wordml/cid" xmlns:w16cex="http://schemas.microsoft.com/office/word/2018/wordml/cex" xmlns:am3d="http://schemas.microsoft.com/office/drawing/2017/model3d" xmlns:aink="http://schemas.microsoft.com/office/drawing/2016/ink" xmlns:cx8="http://schemas.microsoft.com/office/drawing/2016/5/14/chartex" xmlns:cx7="http://schemas.microsoft.com/office/drawing/2016/5/13/chartex" xmlns:cx6="http://schemas.microsoft.com/office/drawing/2016/5/12/chartex" xmlns:cx5="http://schemas.microsoft.com/office/drawing/2016/5/11/chartex" xmlns:cx4="http://schemas.microsoft.com/office/drawing/2016/5/10/chartex" xmlns:cx3="http://schemas.microsoft.com/office/drawing/2016/5/9/chartex" xmlns:cx2="http://schemas.microsoft.com/office/drawing/2015/10/21/chartex">
                   <w:pict>
                     <v:shapetype w14:anchorId="55A31768" id="_x0000_t13" coordsize="21600,21600" o:spt="13" adj="16200,5400" path="m@0,l@0@1,0@1,0@2@0@2@0,21600,21600,10800xe">
                       <v:stroke joinstyle="miter"/>
@@ -15605,7 +14201,7 @@
                     </wp:anchor>
                   </w:drawing>
                 </mc:Choice>
-                <mc:Fallback xmlns:cx2="http://schemas.microsoft.com/office/drawing/2015/10/21/chartex" xmlns:cx3="http://schemas.microsoft.com/office/drawing/2016/5/9/chartex" xmlns:cx4="http://schemas.microsoft.com/office/drawing/2016/5/10/chartex" xmlns:cx5="http://schemas.microsoft.com/office/drawing/2016/5/11/chartex" xmlns:cx6="http://schemas.microsoft.com/office/drawing/2016/5/12/chartex" xmlns:cx7="http://schemas.microsoft.com/office/drawing/2016/5/13/chartex" xmlns:cx8="http://schemas.microsoft.com/office/drawing/2016/5/14/chartex" xmlns:aink="http://schemas.microsoft.com/office/drawing/2016/ink" xmlns:am3d="http://schemas.microsoft.com/office/drawing/2017/model3d" xmlns:w16cex="http://schemas.microsoft.com/office/word/2018/wordml/cex" xmlns:w16cid="http://schemas.microsoft.com/office/word/2016/wordml/cid" xmlns:w16="http://schemas.microsoft.com/office/word/2018/wordml" xmlns:w16sdtdh="http://schemas.microsoft.com/office/word/2020/wordml/sdtdatahash">
+                <mc:Fallback xmlns:w16sdtdh="http://schemas.microsoft.com/office/word/2020/wordml/sdtdatahash" xmlns:w16="http://schemas.microsoft.com/office/word/2018/wordml" xmlns:w16cid="http://schemas.microsoft.com/office/word/2016/wordml/cid" xmlns:w16cex="http://schemas.microsoft.com/office/word/2018/wordml/cex" xmlns:am3d="http://schemas.microsoft.com/office/drawing/2017/model3d" xmlns:aink="http://schemas.microsoft.com/office/drawing/2016/ink" xmlns:cx8="http://schemas.microsoft.com/office/drawing/2016/5/14/chartex" xmlns:cx7="http://schemas.microsoft.com/office/drawing/2016/5/13/chartex" xmlns:cx6="http://schemas.microsoft.com/office/drawing/2016/5/12/chartex" xmlns:cx5="http://schemas.microsoft.com/office/drawing/2016/5/11/chartex" xmlns:cx4="http://schemas.microsoft.com/office/drawing/2016/5/10/chartex" xmlns:cx3="http://schemas.microsoft.com/office/drawing/2016/5/9/chartex" xmlns:cx2="http://schemas.microsoft.com/office/drawing/2015/10/21/chartex">
                   <w:pict>
                     <v:shape w14:anchorId="3945FC7C" id="Arrow: Right 33" o:spid="_x0000_s1026" type="#_x0000_t13" style="position:absolute;margin-left:-88.65pt;margin-top:21.6pt;width:28.2pt;height:29.35pt;z-index:251661312;visibility:visible;mso-wrap-style:square;mso-width-percent:0;mso-height-percent:0;mso-wrap-distance-left:9pt;mso-wrap-distance-top:0;mso-wrap-distance-right:9pt;mso-wrap-distance-bottom:0;mso-position-horizontal:absolute;mso-position-horizontal-relative:text;mso-position-vertical:absolute;mso-position-vertical-relative:text;mso-width-percent:0;mso-height-percent:0;mso-width-relative:margin;mso-height-relative:margin;v-text-anchor:middle" o:gfxdata="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" adj="10800" fillcolor="#4a66ac [3204]" strokecolor="#243255 [1604]" strokeweight="2pt"/>
                   </w:pict>
@@ -15680,7 +14276,7 @@
                     </wp:anchor>
                   </w:drawing>
                 </mc:Choice>
-                <mc:Fallback xmlns:cx2="http://schemas.microsoft.com/office/drawing/2015/10/21/chartex" xmlns:cx3="http://schemas.microsoft.com/office/drawing/2016/5/9/chartex" xmlns:cx4="http://schemas.microsoft.com/office/drawing/2016/5/10/chartex" xmlns:cx5="http://schemas.microsoft.com/office/drawing/2016/5/11/chartex" xmlns:cx6="http://schemas.microsoft.com/office/drawing/2016/5/12/chartex" xmlns:cx7="http://schemas.microsoft.com/office/drawing/2016/5/13/chartex" xmlns:cx8="http://schemas.microsoft.com/office/drawing/2016/5/14/chartex" xmlns:aink="http://schemas.microsoft.com/office/drawing/2016/ink" xmlns:am3d="http://schemas.microsoft.com/office/drawing/2017/model3d" xmlns:w16cex="http://schemas.microsoft.com/office/word/2018/wordml/cex" xmlns:w16cid="http://schemas.microsoft.com/office/word/2016/wordml/cid" xmlns:w16="http://schemas.microsoft.com/office/word/2018/wordml" xmlns:w16sdtdh="http://schemas.microsoft.com/office/word/2020/wordml/sdtdatahash">
+                <mc:Fallback xmlns:w16sdtdh="http://schemas.microsoft.com/office/word/2020/wordml/sdtdatahash" xmlns:w16="http://schemas.microsoft.com/office/word/2018/wordml" xmlns:w16cid="http://schemas.microsoft.com/office/word/2016/wordml/cid" xmlns:w16cex="http://schemas.microsoft.com/office/word/2018/wordml/cex" xmlns:am3d="http://schemas.microsoft.com/office/drawing/2017/model3d" xmlns:aink="http://schemas.microsoft.com/office/drawing/2016/ink" xmlns:cx8="http://schemas.microsoft.com/office/drawing/2016/5/14/chartex" xmlns:cx7="http://schemas.microsoft.com/office/drawing/2016/5/13/chartex" xmlns:cx6="http://schemas.microsoft.com/office/drawing/2016/5/12/chartex" xmlns:cx5="http://schemas.microsoft.com/office/drawing/2016/5/11/chartex" xmlns:cx4="http://schemas.microsoft.com/office/drawing/2016/5/10/chartex" xmlns:cx3="http://schemas.microsoft.com/office/drawing/2016/5/9/chartex" xmlns:cx2="http://schemas.microsoft.com/office/drawing/2015/10/21/chartex">
                   <w:pict>
                     <v:shape w14:anchorId="05F6C300" id="Arrow: Right 35" o:spid="_x0000_s1026" type="#_x0000_t13" style="position:absolute;margin-left:83.9pt;margin-top:21.8pt;width:28.2pt;height:29.35pt;z-index:251665408;visibility:visible;mso-wrap-style:square;mso-width-percent:0;mso-height-percent:0;mso-wrap-distance-left:9pt;mso-wrap-distance-top:0;mso-wrap-distance-right:9pt;mso-wrap-distance-bottom:0;mso-position-horizontal:absolute;mso-position-horizontal-relative:text;mso-position-vertical:absolute;mso-position-vertical-relative:text;mso-width-percent:0;mso-height-percent:0;mso-width-relative:margin;mso-height-relative:margin;v-text-anchor:middle" o:gfxdata="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" adj="10800" fillcolor="#4a66ac [3204]" strokecolor="#243255 [1604]" strokeweight="2pt"/>
                   </w:pict>
@@ -15755,7 +14351,7 @@
                     </wp:anchor>
                   </w:drawing>
                 </mc:Choice>
-                <mc:Fallback xmlns:cx2="http://schemas.microsoft.com/office/drawing/2015/10/21/chartex" xmlns:cx3="http://schemas.microsoft.com/office/drawing/2016/5/9/chartex" xmlns:cx4="http://schemas.microsoft.com/office/drawing/2016/5/10/chartex" xmlns:cx5="http://schemas.microsoft.com/office/drawing/2016/5/11/chartex" xmlns:cx6="http://schemas.microsoft.com/office/drawing/2016/5/12/chartex" xmlns:cx7="http://schemas.microsoft.com/office/drawing/2016/5/13/chartex" xmlns:cx8="http://schemas.microsoft.com/office/drawing/2016/5/14/chartex" xmlns:aink="http://schemas.microsoft.com/office/drawing/2016/ink" xmlns:am3d="http://schemas.microsoft.com/office/drawing/2017/model3d" xmlns:w16cex="http://schemas.microsoft.com/office/word/2018/wordml/cex" xmlns:w16cid="http://schemas.microsoft.com/office/word/2016/wordml/cid" xmlns:w16="http://schemas.microsoft.com/office/word/2018/wordml" xmlns:w16sdtdh="http://schemas.microsoft.com/office/word/2020/wordml/sdtdatahash">
+                <mc:Fallback xmlns:w16sdtdh="http://schemas.microsoft.com/office/word/2020/wordml/sdtdatahash" xmlns:w16="http://schemas.microsoft.com/office/word/2018/wordml" xmlns:w16cid="http://schemas.microsoft.com/office/word/2016/wordml/cid" xmlns:w16cex="http://schemas.microsoft.com/office/word/2018/wordml/cex" xmlns:am3d="http://schemas.microsoft.com/office/drawing/2017/model3d" xmlns:aink="http://schemas.microsoft.com/office/drawing/2016/ink" xmlns:cx8="http://schemas.microsoft.com/office/drawing/2016/5/14/chartex" xmlns:cx7="http://schemas.microsoft.com/office/drawing/2016/5/13/chartex" xmlns:cx6="http://schemas.microsoft.com/office/drawing/2016/5/12/chartex" xmlns:cx5="http://schemas.microsoft.com/office/drawing/2016/5/11/chartex" xmlns:cx4="http://schemas.microsoft.com/office/drawing/2016/5/10/chartex" xmlns:cx3="http://schemas.microsoft.com/office/drawing/2016/5/9/chartex" xmlns:cx2="http://schemas.microsoft.com/office/drawing/2015/10/21/chartex">
                   <w:pict>
                     <v:shape w14:anchorId="0F321697" id="Arrow: Right 34" o:spid="_x0000_s1026" type="#_x0000_t13" style="position:absolute;margin-left:-12.8pt;margin-top:21.95pt;width:28.2pt;height:29.35pt;z-index:251663360;visibility:visible;mso-wrap-style:square;mso-width-percent:0;mso-height-percent:0;mso-wrap-distance-left:9pt;mso-wrap-distance-top:0;mso-wrap-distance-right:9pt;mso-wrap-distance-bottom:0;mso-position-horizontal:absolute;mso-position-horizontal-relative:text;mso-position-vertical:absolute;mso-position-vertical-relative:text;mso-width-percent:0;mso-height-percent:0;mso-width-relative:margin;mso-height-relative:margin;v-text-anchor:middle" o:gfxdata="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" adj="10800" fillcolor="#4a66ac [3204]" strokecolor="#243255 [1604]" strokeweight="2pt"/>
                   </w:pict>
@@ -15838,7 +14434,7 @@
                     </wp:anchor>
                   </w:drawing>
                 </mc:Choice>
-                <mc:Fallback xmlns:cx2="http://schemas.microsoft.com/office/drawing/2015/10/21/chartex" xmlns:cx3="http://schemas.microsoft.com/office/drawing/2016/5/9/chartex" xmlns:cx4="http://schemas.microsoft.com/office/drawing/2016/5/10/chartex" xmlns:cx5="http://schemas.microsoft.com/office/drawing/2016/5/11/chartex" xmlns:cx6="http://schemas.microsoft.com/office/drawing/2016/5/12/chartex" xmlns:cx7="http://schemas.microsoft.com/office/drawing/2016/5/13/chartex" xmlns:cx8="http://schemas.microsoft.com/office/drawing/2016/5/14/chartex" xmlns:aink="http://schemas.microsoft.com/office/drawing/2016/ink" xmlns:am3d="http://schemas.microsoft.com/office/drawing/2017/model3d" xmlns:w16cex="http://schemas.microsoft.com/office/word/2018/wordml/cex" xmlns:w16cid="http://schemas.microsoft.com/office/word/2016/wordml/cid" xmlns:w16="http://schemas.microsoft.com/office/word/2018/wordml" xmlns:w16sdtdh="http://schemas.microsoft.com/office/word/2020/wordml/sdtdatahash">
+                <mc:Fallback xmlns:w16sdtdh="http://schemas.microsoft.com/office/word/2020/wordml/sdtdatahash" xmlns:w16="http://schemas.microsoft.com/office/word/2018/wordml" xmlns:w16cid="http://schemas.microsoft.com/office/word/2016/wordml/cid" xmlns:w16cex="http://schemas.microsoft.com/office/word/2018/wordml/cex" xmlns:am3d="http://schemas.microsoft.com/office/drawing/2017/model3d" xmlns:aink="http://schemas.microsoft.com/office/drawing/2016/ink" xmlns:cx8="http://schemas.microsoft.com/office/drawing/2016/5/14/chartex" xmlns:cx7="http://schemas.microsoft.com/office/drawing/2016/5/13/chartex" xmlns:cx6="http://schemas.microsoft.com/office/drawing/2016/5/12/chartex" xmlns:cx5="http://schemas.microsoft.com/office/drawing/2016/5/11/chartex" xmlns:cx4="http://schemas.microsoft.com/office/drawing/2016/5/10/chartex" xmlns:cx3="http://schemas.microsoft.com/office/drawing/2016/5/9/chartex" xmlns:cx2="http://schemas.microsoft.com/office/drawing/2015/10/21/chartex">
                   <w:pict>
                     <v:oval w14:anchorId="27F734DD" id="Oval 32" o:spid="_x0000_s1026" style="position:absolute;margin-left:16.35pt;margin-top:30.05pt;width:31.65pt;height:34.55pt;z-index:251660288;visibility:visible;mso-wrap-style:square;mso-width-percent:0;mso-height-percent:0;mso-wrap-distance-left:9pt;mso-wrap-distance-top:0;mso-wrap-distance-right:9pt;mso-wrap-distance-bottom:0;mso-position-horizontal:absolute;mso-position-horizontal-relative:text;mso-position-vertical:absolute;mso-position-vertical-relative:text;mso-width-percent:0;mso-height-percent:0;mso-width-relative:margin;mso-height-relative:margin;v-text-anchor:middle" o:gfxdata="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" filled="f" strokecolor="#0e56c3 [1614]" strokeweight="2pt"/>
                   </w:pict>
@@ -16010,35 +14606,9 @@
       <w:r>
         <w:t>Al terminar, la terminal además mostrará un mensaje “</w:t>
       </w:r>
-      <w:proofErr w:type="spellStart"/>
-      <w:r>
-        <w:t>is</w:t>
-      </w:r>
-      <w:proofErr w:type="spellEnd"/>
-      <w:r>
-        <w:t xml:space="preserve"> </w:t>
-      </w:r>
-      <w:proofErr w:type="spellStart"/>
-      <w:r>
-        <w:t>stub</w:t>
-      </w:r>
-      <w:proofErr w:type="spellEnd"/>
-      <w:r>
-        <w:t xml:space="preserve"> and </w:t>
-      </w:r>
-      <w:proofErr w:type="spellStart"/>
-      <w:r>
-        <w:t>send</w:t>
-      </w:r>
-      <w:proofErr w:type="spellEnd"/>
-      <w:r>
-        <w:t xml:space="preserve"> flash </w:t>
-      </w:r>
-      <w:proofErr w:type="spellStart"/>
-      <w:r>
-        <w:t>finish</w:t>
-      </w:r>
-      <w:proofErr w:type="spellEnd"/>
+      <w:r>
+        <w:t>is stub and send flash finish</w:t>
+      </w:r>
       <w:r>
         <w:t>”.</w:t>
       </w:r>
@@ -16061,15 +14631,7 @@
         <w:t xml:space="preserve">precisar corroborar el correcto grabado de la aplicación </w:t>
       </w:r>
       <w:r>
-        <w:t xml:space="preserve">previo a su montaje, reiniciar el módulo mediante el </w:t>
-      </w:r>
-      <w:proofErr w:type="spellStart"/>
-      <w:r>
-        <w:t>boton</w:t>
-      </w:r>
-      <w:proofErr w:type="spellEnd"/>
-      <w:r>
-        <w:t xml:space="preserve"> de </w:t>
+        <w:t xml:space="preserve">previo a su montaje, reiniciar el módulo mediante el boton de </w:t>
       </w:r>
       <w:r>
         <w:rPr>
@@ -16079,18 +14641,10 @@
         <w:t>RESET</w:t>
       </w:r>
       <w:r>
-        <w:t xml:space="preserve"> y probar </w:t>
-      </w:r>
-      <w:proofErr w:type="gramStart"/>
-      <w:r>
-        <w:t>la</w:t>
-      </w:r>
-      <w:r>
-        <w:t>s funcionalidad</w:t>
-      </w:r>
-      <w:proofErr w:type="gramEnd"/>
-      <w:r>
-        <w:t xml:space="preserve"> de la</w:t>
+        <w:t xml:space="preserve"> y probar la</w:t>
+      </w:r>
+      <w:r>
+        <w:t>s funcionalidad de la</w:t>
       </w:r>
       <w:r>
         <w:t xml:space="preserve"> aplicación.</w:t>
@@ -16351,68 +14905,42 @@
         <w:rPr>
           <w:lang w:val="es-419"/>
         </w:rPr>
-        <w:t xml:space="preserve">Notar que el valor actual bien podría corresponderse con cualquiera de las </w:t>
-      </w:r>
-      <w:proofErr w:type="spellStart"/>
-      <w:r>
-        <w:rPr>
-          <w:lang w:val="es-419"/>
-        </w:rPr>
-        <w:t>sitaciones</w:t>
-      </w:r>
-      <w:proofErr w:type="spellEnd"/>
-      <w:r>
-        <w:rPr>
-          <w:lang w:val="es-419"/>
-        </w:rPr>
-        <w:t xml:space="preserve">: </w:t>
-      </w:r>
-      <w:proofErr w:type="spellStart"/>
+        <w:t xml:space="preserve">Notar que el valor actual bien podría corresponderse con cualquiera de las sitaciones: </w:t>
+      </w:r>
       <w:r>
         <w:rPr>
           <w:i/>
           <w:iCs/>
           <w:lang w:val="es-419"/>
         </w:rPr>
-        <w:t>timer</w:t>
-      </w:r>
-      <w:proofErr w:type="spellEnd"/>
+        <w:t xml:space="preserve">timer </w:t>
+      </w:r>
+      <w:r>
+        <w:rPr>
+          <w:lang w:val="es-419"/>
+        </w:rPr>
+        <w:t>correspo</w:t>
+      </w:r>
+      <w:r>
+        <w:rPr>
+          <w:lang w:val="es-419"/>
+        </w:rPr>
+        <w:t>n</w:t>
+      </w:r>
+      <w:r>
+        <w:rPr>
+          <w:lang w:val="es-419"/>
+        </w:rPr>
+        <w:t xml:space="preserve">de a </w:t>
+      </w:r>
       <w:r>
         <w:rPr>
           <w:i/>
           <w:iCs/>
           <w:lang w:val="es-419"/>
         </w:rPr>
-        <w:t xml:space="preserve"> </w:t>
-      </w:r>
-      <w:r>
-        <w:rPr>
-          <w:lang w:val="es-419"/>
-        </w:rPr>
-        <w:t>correspo</w:t>
-      </w:r>
-      <w:r>
-        <w:rPr>
-          <w:lang w:val="es-419"/>
-        </w:rPr>
-        <w:t>n</w:t>
-      </w:r>
-      <w:r>
-        <w:rPr>
-          <w:lang w:val="es-419"/>
-        </w:rPr>
-        <w:t xml:space="preserve">de a </w:t>
-      </w:r>
-      <w:proofErr w:type="spellStart"/>
-      <w:r>
-        <w:rPr>
-          <w:i/>
-          <w:iCs/>
-          <w:lang w:val="es-419"/>
-        </w:rPr>
         <w:t>chukker</w:t>
       </w:r>
-      <w:proofErr w:type="spellEnd"/>
       <w:r>
         <w:rPr>
           <w:lang w:val="es-419"/>
@@ -16475,23 +15003,13 @@
             </w:sdtPr>
             <w:sdtEndPr/>
             <w:sdtContent>
-              <w:proofErr w:type="spellStart"/>
               <w:r>
                 <w:rPr>
                   <w:rFonts w:asciiTheme="majorHAnsi" w:eastAsiaTheme="majorEastAsia" w:hAnsiTheme="majorHAnsi" w:cstheme="majorBidi"/>
                   <w:sz w:val="28"/>
                   <w:szCs w:val="36"/>
                 </w:rPr>
-                <w:t>PoloPoints</w:t>
-              </w:r>
-              <w:proofErr w:type="spellEnd"/>
-              <w:r>
-                <w:rPr>
-                  <w:rFonts w:asciiTheme="majorHAnsi" w:eastAsiaTheme="majorEastAsia" w:hAnsiTheme="majorHAnsi" w:cstheme="majorBidi"/>
-                  <w:sz w:val="28"/>
-                  <w:szCs w:val="36"/>
-                </w:rPr>
-                <w:t xml:space="preserve"> – </w:t>
+                <w:t xml:space="preserve">PoloPoints – </w:t>
               </w:r>
               <w:r>
                 <w:rPr>
@@ -16748,23 +15266,13 @@
                   <w:szCs w:val="72"/>
                 </w:rPr>
               </w:pPr>
-              <w:proofErr w:type="spellStart"/>
               <w:r>
                 <w:rPr>
                   <w:rFonts w:asciiTheme="majorHAnsi" w:eastAsiaTheme="majorEastAsia" w:hAnsiTheme="majorHAnsi" w:cstheme="majorBidi"/>
                   <w:sz w:val="28"/>
                   <w:szCs w:val="36"/>
                 </w:rPr>
-                <w:t>PoloPoints</w:t>
-              </w:r>
-              <w:proofErr w:type="spellEnd"/>
-              <w:r>
-                <w:rPr>
-                  <w:rFonts w:asciiTheme="majorHAnsi" w:eastAsiaTheme="majorEastAsia" w:hAnsiTheme="majorHAnsi" w:cstheme="majorBidi"/>
-                  <w:sz w:val="28"/>
-                  <w:szCs w:val="36"/>
-                </w:rPr>
-                <w:t xml:space="preserve"> – manual de uso y documento técnico</w:t>
+                <w:t>PoloPoints – manual de uso y documento técnico</w:t>
               </w:r>
             </w:p>
           </w:sdtContent>
@@ -23388,7 +21896,7 @@
 </file>
 
 <file path=customXml/itemProps1.xml><?xml version="1.0" encoding="utf-8"?>
-<ds:datastoreItem xmlns:ds="http://schemas.openxmlformats.org/officeDocument/2006/customXml" ds:itemID="{85FEEE2D-FF7C-410E-80D8-000F2753E339}">
+<ds:datastoreItem xmlns:ds="http://schemas.openxmlformats.org/officeDocument/2006/customXml" ds:itemID="{10E94B44-E906-4620-A9FE-7AED2B36239C}">
   <ds:schemaRefs>
     <ds:schemaRef ds:uri="http://schemas.openxmlformats.org/officeDocument/2006/bibliography"/>
   </ds:schemaRefs>

--- a/docs/PoloPoints.docx
+++ b/docs/PoloPoints.docx
@@ -1,10 +1,10 @@
 
 <file path=word/document.xml><?xml version="1.0" encoding="utf-8"?>
-<w:document xmlns:wpc="http://schemas.microsoft.com/office/word/2010/wordprocessingCanvas" xmlns:cx="http://schemas.microsoft.com/office/drawing/2014/chartex" xmlns:cx1="http://schemas.microsoft.com/office/drawing/2015/9/8/chartex" xmlns:mc="http://schemas.openxmlformats.org/markup-compatibility/2006" xmlns:o="urn:schemas-microsoft-com:office:office" xmlns:r="http://schemas.openxmlformats.org/officeDocument/2006/relationships" xmlns:m="http://schemas.openxmlformats.org/officeDocument/2006/math" xmlns:v="urn:schemas-microsoft-com:vml" xmlns:wp14="http://schemas.microsoft.com/office/word/2010/wordprocessingDrawing" xmlns:wp="http://schemas.openxmlformats.org/drawingml/2006/wordprocessingDrawing" xmlns:w10="urn:schemas-microsoft-com:office:word" xmlns:w="http://schemas.openxmlformats.org/wordprocessingml/2006/main" xmlns:w14="http://schemas.microsoft.com/office/word/2010/wordml" xmlns:w15="http://schemas.microsoft.com/office/word/2012/wordml" xmlns:w16se="http://schemas.microsoft.com/office/word/2015/wordml/symex" xmlns:wpg="http://schemas.microsoft.com/office/word/2010/wordprocessingGroup" xmlns:wpi="http://schemas.microsoft.com/office/word/2010/wordprocessingInk" xmlns:wne="http://schemas.microsoft.com/office/word/2006/wordml" xmlns:wps="http://schemas.microsoft.com/office/word/2010/wordprocessingShape" mc:Ignorable="w14 w15 w16se wp14">
+<w:document xmlns:wpc="http://schemas.microsoft.com/office/word/2010/wordprocessingCanvas" xmlns:cx="http://schemas.microsoft.com/office/drawing/2014/chartex" xmlns:cx1="http://schemas.microsoft.com/office/drawing/2015/9/8/chartex" xmlns:cx2="http://schemas.microsoft.com/office/drawing/2015/10/21/chartex" xmlns:cx3="http://schemas.microsoft.com/office/drawing/2016/5/9/chartex" xmlns:cx4="http://schemas.microsoft.com/office/drawing/2016/5/10/chartex" xmlns:cx5="http://schemas.microsoft.com/office/drawing/2016/5/11/chartex" xmlns:cx6="http://schemas.microsoft.com/office/drawing/2016/5/12/chartex" xmlns:cx7="http://schemas.microsoft.com/office/drawing/2016/5/13/chartex" xmlns:cx8="http://schemas.microsoft.com/office/drawing/2016/5/14/chartex" xmlns:mc="http://schemas.openxmlformats.org/markup-compatibility/2006" xmlns:aink="http://schemas.microsoft.com/office/drawing/2016/ink" xmlns:am3d="http://schemas.microsoft.com/office/drawing/2017/model3d" xmlns:o="urn:schemas-microsoft-com:office:office" xmlns:r="http://schemas.openxmlformats.org/officeDocument/2006/relationships" xmlns:m="http://schemas.openxmlformats.org/officeDocument/2006/math" xmlns:v="urn:schemas-microsoft-com:vml" xmlns:wp14="http://schemas.microsoft.com/office/word/2010/wordprocessingDrawing" xmlns:wp="http://schemas.openxmlformats.org/drawingml/2006/wordprocessingDrawing" xmlns:w10="urn:schemas-microsoft-com:office:word" xmlns:w="http://schemas.openxmlformats.org/wordprocessingml/2006/main" xmlns:w14="http://schemas.microsoft.com/office/word/2010/wordml" xmlns:w15="http://schemas.microsoft.com/office/word/2012/wordml" xmlns:w16cex="http://schemas.microsoft.com/office/word/2018/wordml/cex" xmlns:w16cid="http://schemas.microsoft.com/office/word/2016/wordml/cid" xmlns:w16="http://schemas.microsoft.com/office/word/2018/wordml" xmlns:w16sdtdh="http://schemas.microsoft.com/office/word/2020/wordml/sdtdatahash" xmlns:w16se="http://schemas.microsoft.com/office/word/2015/wordml/symex" xmlns:wpg="http://schemas.microsoft.com/office/word/2010/wordprocessingGroup" xmlns:wpi="http://schemas.microsoft.com/office/word/2010/wordprocessingInk" xmlns:wne="http://schemas.microsoft.com/office/word/2006/wordml" xmlns:wps="http://schemas.microsoft.com/office/word/2010/wordprocessingShape" mc:Ignorable="w14 w15 w16se w16cid w16 w16cex w16sdtdh wp14">
   <w:body>
     <w:p>
       <w:pPr>
-        <w:pStyle w:val="Ttulo"/>
+        <w:pStyle w:val="Title"/>
         <w:tabs>
           <w:tab w:val="left" w:pos="1578"/>
           <w:tab w:val="left" w:pos="2262"/>
@@ -30,7 +30,7 @@
     </w:p>
     <w:tbl>
       <w:tblPr>
-        <w:tblStyle w:val="Listaclara"/>
+        <w:tblStyle w:val="LightList"/>
         <w:tblW w:w="10064" w:type="dxa"/>
         <w:tblLayout w:type="fixed"/>
         <w:tblLook w:val="0020" w:firstRow="1" w:lastRow="0" w:firstColumn="0" w:lastColumn="0" w:noHBand="0" w:noVBand="0"/>
@@ -119,7 +119,7 @@
           </w:tcPr>
           <w:p>
             <w:pPr>
-              <w:pStyle w:val="Encabezado"/>
+              <w:pStyle w:val="Header"/>
               <w:tabs>
                 <w:tab w:val="clear" w:pos="4419"/>
                 <w:tab w:val="clear" w:pos="8838"/>
@@ -147,7 +147,7 @@
           </w:tcPr>
           <w:p>
             <w:pPr>
-              <w:pStyle w:val="Encabezado"/>
+              <w:pStyle w:val="Header"/>
               <w:tabs>
                 <w:tab w:val="clear" w:pos="4419"/>
                 <w:tab w:val="clear" w:pos="8838"/>
@@ -211,7 +211,7 @@
           </w:tcPr>
           <w:p>
             <w:pPr>
-              <w:pStyle w:val="Encabezado"/>
+              <w:pStyle w:val="Header"/>
               <w:tabs>
                 <w:tab w:val="clear" w:pos="4419"/>
                 <w:tab w:val="clear" w:pos="8838"/>
@@ -246,7 +246,7 @@
           </w:tcPr>
           <w:p>
             <w:pPr>
-              <w:pStyle w:val="Encabezado"/>
+              <w:pStyle w:val="Header"/>
               <w:tabs>
                 <w:tab w:val="clear" w:pos="4419"/>
                 <w:tab w:val="clear" w:pos="8838"/>
@@ -281,7 +281,7 @@
           </w:tcPr>
           <w:p>
             <w:pPr>
-              <w:pStyle w:val="Encabezado"/>
+              <w:pStyle w:val="Header"/>
               <w:tabs>
                 <w:tab w:val="clear" w:pos="4419"/>
                 <w:tab w:val="clear" w:pos="8838"/>
@@ -309,7 +309,7 @@
           </w:tcPr>
           <w:p>
             <w:pPr>
-              <w:pStyle w:val="Encabezado"/>
+              <w:pStyle w:val="Header"/>
               <w:tabs>
                 <w:tab w:val="clear" w:pos="4419"/>
                 <w:tab w:val="clear" w:pos="8838"/>
@@ -346,7 +346,7 @@
           </w:tcPr>
           <w:p>
             <w:pPr>
-              <w:pStyle w:val="Encabezado"/>
+              <w:pStyle w:val="Header"/>
               <w:tabs>
                 <w:tab w:val="clear" w:pos="4419"/>
                 <w:tab w:val="clear" w:pos="8838"/>
@@ -374,7 +374,7 @@
           </w:tcPr>
           <w:p>
             <w:pPr>
-              <w:pStyle w:val="Encabezado"/>
+              <w:pStyle w:val="Header"/>
               <w:tabs>
                 <w:tab w:val="clear" w:pos="4419"/>
                 <w:tab w:val="clear" w:pos="8838"/>
@@ -410,7 +410,7 @@
           </w:tcPr>
           <w:p>
             <w:pPr>
-              <w:pStyle w:val="Encabezado"/>
+              <w:pStyle w:val="Header"/>
               <w:tabs>
                 <w:tab w:val="clear" w:pos="4419"/>
                 <w:tab w:val="clear" w:pos="8838"/>
@@ -438,7 +438,7 @@
           </w:tcPr>
           <w:p>
             <w:pPr>
-              <w:pStyle w:val="Encabezado"/>
+              <w:pStyle w:val="Header"/>
               <w:tabs>
                 <w:tab w:val="clear" w:pos="4419"/>
                 <w:tab w:val="clear" w:pos="8838"/>
@@ -468,7 +468,7 @@
           </w:tcPr>
           <w:p>
             <w:pPr>
-              <w:pStyle w:val="Encabezado"/>
+              <w:pStyle w:val="Header"/>
               <w:tabs>
                 <w:tab w:val="clear" w:pos="4419"/>
                 <w:tab w:val="clear" w:pos="8838"/>
@@ -496,7 +496,7 @@
           </w:tcPr>
           <w:p>
             <w:pPr>
-              <w:pStyle w:val="Encabezado"/>
+              <w:pStyle w:val="Header"/>
               <w:tabs>
                 <w:tab w:val="clear" w:pos="4419"/>
                 <w:tab w:val="clear" w:pos="8838"/>
@@ -541,7 +541,7 @@
     </w:p>
     <w:p>
       <w:pPr>
-        <w:pStyle w:val="Ttulo"/>
+        <w:pStyle w:val="Title"/>
       </w:pPr>
       <w:r>
         <w:rPr>
@@ -555,7 +555,7 @@
     <w:p/>
     <w:p>
       <w:pPr>
-        <w:pStyle w:val="TDC1"/>
+        <w:pStyle w:val="TOC1"/>
         <w:tabs>
           <w:tab w:val="left" w:pos="880"/>
           <w:tab w:val="right" w:leader="dot" w:pos="10070"/>
@@ -598,7 +598,7 @@
       <w:hyperlink w:anchor="_Toc158294769" w:history="1">
         <w:r>
           <w:rPr>
-            <w:rStyle w:val="Hipervnculo"/>
+            <w:rStyle w:val="Hyperlink"/>
             <w:noProof/>
           </w:rPr>
           <w:t>1</w:t>
@@ -618,7 +618,7 @@
         </w:r>
         <w:r>
           <w:rPr>
-            <w:rStyle w:val="Hipervnculo"/>
+            <w:rStyle w:val="Hyperlink"/>
             <w:noProof/>
           </w:rPr>
           <w:t>Modo de uso del tablero</w:t>
@@ -675,7 +675,7 @@
     </w:p>
     <w:p>
       <w:pPr>
-        <w:pStyle w:val="TDC2"/>
+        <w:pStyle w:val="TOC2"/>
         <w:tabs>
           <w:tab w:val="left" w:pos="1100"/>
           <w:tab w:val="right" w:leader="dot" w:pos="10070"/>
@@ -692,7 +692,7 @@
       <w:hyperlink w:anchor="_Toc158294770" w:history="1">
         <w:r>
           <w:rPr>
-            <w:rStyle w:val="Hipervnculo"/>
+            <w:rStyle w:val="Hyperlink"/>
             <w:noProof/>
           </w:rPr>
           <w:t>1.1</w:t>
@@ -710,7 +710,7 @@
         </w:r>
         <w:r>
           <w:rPr>
-            <w:rStyle w:val="Hipervnculo"/>
+            <w:rStyle w:val="Hyperlink"/>
             <w:noProof/>
           </w:rPr>
           <w:t>Dinámica del juego</w:t>
@@ -767,7 +767,7 @@
     </w:p>
     <w:p>
       <w:pPr>
-        <w:pStyle w:val="TDC2"/>
+        <w:pStyle w:val="TOC2"/>
         <w:tabs>
           <w:tab w:val="left" w:pos="1100"/>
           <w:tab w:val="right" w:leader="dot" w:pos="10070"/>
@@ -784,7 +784,7 @@
       <w:hyperlink w:anchor="_Toc158294771" w:history="1">
         <w:r>
           <w:rPr>
-            <w:rStyle w:val="Hipervnculo"/>
+            <w:rStyle w:val="Hyperlink"/>
             <w:noProof/>
           </w:rPr>
           <w:t>1.2</w:t>
@@ -802,7 +802,7 @@
         </w:r>
         <w:r>
           <w:rPr>
-            <w:rStyle w:val="Hipervnculo"/>
+            <w:rStyle w:val="Hyperlink"/>
             <w:noProof/>
           </w:rPr>
           <w:t>Consideraciones para el uso</w:t>
@@ -859,7 +859,7 @@
     </w:p>
     <w:p>
       <w:pPr>
-        <w:pStyle w:val="TDC3"/>
+        <w:pStyle w:val="TOC3"/>
         <w:tabs>
           <w:tab w:val="left" w:pos="1540"/>
           <w:tab w:val="right" w:leader="dot" w:pos="10070"/>
@@ -877,7 +877,7 @@
       <w:hyperlink w:anchor="_Toc158294772" w:history="1">
         <w:r>
           <w:rPr>
-            <w:rStyle w:val="Hipervnculo"/>
+            <w:rStyle w:val="Hyperlink"/>
             <w:noProof/>
           </w:rPr>
           <w:t>1.2.1</w:t>
@@ -896,7 +896,7 @@
         </w:r>
         <w:r>
           <w:rPr>
-            <w:rStyle w:val="Hipervnculo"/>
+            <w:rStyle w:val="Hyperlink"/>
             <w:noProof/>
           </w:rPr>
           <w:t>Actualizar valores del temporizador</w:t>
@@ -953,7 +953,7 @@
     </w:p>
     <w:p>
       <w:pPr>
-        <w:pStyle w:val="TDC4"/>
+        <w:pStyle w:val="TOC4"/>
         <w:tabs>
           <w:tab w:val="right" w:leader="dot" w:pos="10070"/>
         </w:tabs>
@@ -968,7 +968,7 @@
       <w:hyperlink w:anchor="_Toc158294773" w:history="1">
         <w:r>
           <w:rPr>
-            <w:rStyle w:val="Hipervnculo"/>
+            <w:rStyle w:val="Hyperlink"/>
             <w:noProof/>
           </w:rPr>
           <w:t>Valor actual</w:t>
@@ -1025,7 +1025,7 @@
     </w:p>
     <w:p>
       <w:pPr>
-        <w:pStyle w:val="TDC4"/>
+        <w:pStyle w:val="TOC4"/>
         <w:tabs>
           <w:tab w:val="right" w:leader="dot" w:pos="10070"/>
         </w:tabs>
@@ -1040,7 +1040,7 @@
       <w:hyperlink w:anchor="_Toc158294774" w:history="1">
         <w:r>
           <w:rPr>
-            <w:rStyle w:val="Hipervnculo"/>
+            <w:rStyle w:val="Hyperlink"/>
             <w:noProof/>
           </w:rPr>
           <w:t>Valor default de chukker / tiempo extendido / intervalo de descanso</w:t>
@@ -1097,7 +1097,7 @@
     </w:p>
     <w:p>
       <w:pPr>
-        <w:pStyle w:val="TDC1"/>
+        <w:pStyle w:val="TOC1"/>
         <w:tabs>
           <w:tab w:val="left" w:pos="880"/>
           <w:tab w:val="right" w:leader="dot" w:pos="10070"/>
@@ -1116,7 +1116,7 @@
       <w:hyperlink w:anchor="_Toc158294775" w:history="1">
         <w:r>
           <w:rPr>
-            <w:rStyle w:val="Hipervnculo"/>
+            <w:rStyle w:val="Hyperlink"/>
             <w:noProof/>
           </w:rPr>
           <w:t>2</w:t>
@@ -1136,7 +1136,7 @@
         </w:r>
         <w:r>
           <w:rPr>
-            <w:rStyle w:val="Hipervnculo"/>
+            <w:rStyle w:val="Hyperlink"/>
             <w:noProof/>
           </w:rPr>
           <w:t>Armado y montaje de la electrónica</w:t>
@@ -1193,7 +1193,7 @@
     </w:p>
     <w:p>
       <w:pPr>
-        <w:pStyle w:val="TDC2"/>
+        <w:pStyle w:val="TOC2"/>
         <w:tabs>
           <w:tab w:val="left" w:pos="1100"/>
           <w:tab w:val="right" w:leader="dot" w:pos="10070"/>
@@ -1210,7 +1210,7 @@
       <w:hyperlink w:anchor="_Toc158294776" w:history="1">
         <w:r>
           <w:rPr>
-            <w:rStyle w:val="Hipervnculo"/>
+            <w:rStyle w:val="Hyperlink"/>
             <w:noProof/>
           </w:rPr>
           <w:t>2.1</w:t>
@@ -1228,7 +1228,7 @@
         </w:r>
         <w:r>
           <w:rPr>
-            <w:rStyle w:val="Hipervnculo"/>
+            <w:rStyle w:val="Hyperlink"/>
             <w:noProof/>
           </w:rPr>
           <w:t>Materiales para el armado</w:t>
@@ -1285,7 +1285,7 @@
     </w:p>
     <w:p>
       <w:pPr>
-        <w:pStyle w:val="TDC2"/>
+        <w:pStyle w:val="TOC2"/>
         <w:tabs>
           <w:tab w:val="left" w:pos="1100"/>
           <w:tab w:val="right" w:leader="dot" w:pos="10070"/>
@@ -1302,7 +1302,7 @@
       <w:hyperlink w:anchor="_Toc158294777" w:history="1">
         <w:r>
           <w:rPr>
-            <w:rStyle w:val="Hipervnculo"/>
+            <w:rStyle w:val="Hyperlink"/>
             <w:noProof/>
           </w:rPr>
           <w:t>2.2</w:t>
@@ -1320,7 +1320,7 @@
         </w:r>
         <w:r>
           <w:rPr>
-            <w:rStyle w:val="Hipervnculo"/>
+            <w:rStyle w:val="Hyperlink"/>
             <w:noProof/>
           </w:rPr>
           <w:t>Instructivo</w:t>
@@ -1377,7 +1377,7 @@
     </w:p>
     <w:p>
       <w:pPr>
-        <w:pStyle w:val="TDC1"/>
+        <w:pStyle w:val="TOC1"/>
         <w:tabs>
           <w:tab w:val="left" w:pos="880"/>
           <w:tab w:val="right" w:leader="dot" w:pos="10070"/>
@@ -1396,7 +1396,7 @@
       <w:hyperlink w:anchor="_Toc158294778" w:history="1">
         <w:r>
           <w:rPr>
-            <w:rStyle w:val="Hipervnculo"/>
+            <w:rStyle w:val="Hyperlink"/>
             <w:noProof/>
           </w:rPr>
           <w:t>3</w:t>
@@ -1416,14 +1416,14 @@
         </w:r>
         <w:r>
           <w:rPr>
-            <w:rStyle w:val="Hipervnculo"/>
+            <w:rStyle w:val="Hyperlink"/>
             <w:noProof/>
           </w:rPr>
           <w:t>Software (</w:t>
         </w:r>
         <w:r>
           <w:rPr>
-            <w:rStyle w:val="Hipervnculo"/>
+            <w:rStyle w:val="Hyperlink"/>
             <w:i/>
             <w:iCs/>
             <w:noProof/>
@@ -1432,7 +1432,7 @@
         </w:r>
         <w:r>
           <w:rPr>
-            <w:rStyle w:val="Hipervnculo"/>
+            <w:rStyle w:val="Hyperlink"/>
             <w:noProof/>
           </w:rPr>
           <w:t>)</w:t>
@@ -1489,7 +1489,7 @@
     </w:p>
     <w:p>
       <w:pPr>
-        <w:pStyle w:val="TDC2"/>
+        <w:pStyle w:val="TOC2"/>
         <w:tabs>
           <w:tab w:val="left" w:pos="1100"/>
           <w:tab w:val="right" w:leader="dot" w:pos="10070"/>
@@ -1506,7 +1506,7 @@
       <w:hyperlink w:anchor="_Toc158294779" w:history="1">
         <w:r>
           <w:rPr>
-            <w:rStyle w:val="Hipervnculo"/>
+            <w:rStyle w:val="Hyperlink"/>
             <w:noProof/>
           </w:rPr>
           <w:t>3.1</w:t>
@@ -1524,7 +1524,7 @@
         </w:r>
         <w:r>
           <w:rPr>
-            <w:rStyle w:val="Hipervnculo"/>
+            <w:rStyle w:val="Hyperlink"/>
             <w:noProof/>
           </w:rPr>
           <w:t>Web Server</w:t>
@@ -1581,7 +1581,7 @@
     </w:p>
     <w:p>
       <w:pPr>
-        <w:pStyle w:val="TDC3"/>
+        <w:pStyle w:val="TOC3"/>
         <w:tabs>
           <w:tab w:val="left" w:pos="1540"/>
           <w:tab w:val="right" w:leader="dot" w:pos="10070"/>
@@ -1599,7 +1599,7 @@
       <w:hyperlink w:anchor="_Toc158294780" w:history="1">
         <w:r>
           <w:rPr>
-            <w:rStyle w:val="Hipervnculo"/>
+            <w:rStyle w:val="Hyperlink"/>
             <w:noProof/>
           </w:rPr>
           <w:t>3.1.1</w:t>
@@ -1618,7 +1618,7 @@
         </w:r>
         <w:r>
           <w:rPr>
-            <w:rStyle w:val="Hipervnculo"/>
+            <w:rStyle w:val="Hyperlink"/>
             <w:noProof/>
           </w:rPr>
           <w:t>Endpoints</w:t>
@@ -1675,7 +1675,7 @@
     </w:p>
     <w:p>
       <w:pPr>
-        <w:pStyle w:val="TDC4"/>
+        <w:pStyle w:val="TOC4"/>
         <w:tabs>
           <w:tab w:val="right" w:leader="dot" w:pos="10070"/>
         </w:tabs>
@@ -1690,7 +1690,7 @@
       <w:hyperlink w:anchor="_Toc158294781" w:history="1">
         <w:r>
           <w:rPr>
-            <w:rStyle w:val="Hipervnculo"/>
+            <w:rStyle w:val="Hyperlink"/>
             <w:noProof/>
           </w:rPr>
           <w:t>Obtener valores de tablero</w:t>
@@ -1747,7 +1747,7 @@
     </w:p>
     <w:p>
       <w:pPr>
-        <w:pStyle w:val="TDC4"/>
+        <w:pStyle w:val="TOC4"/>
         <w:tabs>
           <w:tab w:val="right" w:leader="dot" w:pos="10070"/>
         </w:tabs>
@@ -1762,7 +1762,7 @@
       <w:hyperlink w:anchor="_Toc158294782" w:history="1">
         <w:r>
           <w:rPr>
-            <w:rStyle w:val="Hipervnculo"/>
+            <w:rStyle w:val="Hyperlink"/>
             <w:noProof/>
           </w:rPr>
           <w:t>Puntajes</w:t>
@@ -1819,7 +1819,7 @@
     </w:p>
     <w:p>
       <w:pPr>
-        <w:pStyle w:val="TDC4"/>
+        <w:pStyle w:val="TOC4"/>
         <w:tabs>
           <w:tab w:val="right" w:leader="dot" w:pos="10070"/>
         </w:tabs>
@@ -1834,7 +1834,7 @@
       <w:hyperlink w:anchor="_Toc158294783" w:history="1">
         <w:r>
           <w:rPr>
-            <w:rStyle w:val="Hipervnculo"/>
+            <w:rStyle w:val="Hyperlink"/>
             <w:noProof/>
           </w:rPr>
           <w:t>Chukker</w:t>
@@ -1891,7 +1891,7 @@
     </w:p>
     <w:p>
       <w:pPr>
-        <w:pStyle w:val="TDC4"/>
+        <w:pStyle w:val="TOC4"/>
         <w:tabs>
           <w:tab w:val="right" w:leader="dot" w:pos="10070"/>
         </w:tabs>
@@ -1906,7 +1906,7 @@
       <w:hyperlink w:anchor="_Toc158294784" w:history="1">
         <w:r>
           <w:rPr>
-            <w:rStyle w:val="Hipervnculo"/>
+            <w:rStyle w:val="Hyperlink"/>
             <w:noProof/>
           </w:rPr>
           <w:t>Timer</w:t>
@@ -1963,7 +1963,7 @@
     </w:p>
     <w:p>
       <w:pPr>
-        <w:pStyle w:val="TDC4"/>
+        <w:pStyle w:val="TOC4"/>
         <w:tabs>
           <w:tab w:val="right" w:leader="dot" w:pos="10070"/>
         </w:tabs>
@@ -1978,7 +1978,7 @@
       <w:hyperlink w:anchor="_Toc158294785" w:history="1">
         <w:r>
           <w:rPr>
-            <w:rStyle w:val="Hipervnculo"/>
+            <w:rStyle w:val="Hyperlink"/>
             <w:noProof/>
           </w:rPr>
           <w:t>Resetear tablero</w:t>
@@ -2035,7 +2035,7 @@
     </w:p>
     <w:p>
       <w:pPr>
-        <w:pStyle w:val="TDC4"/>
+        <w:pStyle w:val="TOC4"/>
         <w:tabs>
           <w:tab w:val="right" w:leader="dot" w:pos="10070"/>
         </w:tabs>
@@ -2050,7 +2050,7 @@
       <w:hyperlink w:anchor="_Toc158294786" w:history="1">
         <w:r>
           <w:rPr>
-            <w:rStyle w:val="Hipervnculo"/>
+            <w:rStyle w:val="Hyperlink"/>
             <w:noProof/>
           </w:rPr>
           <w:t>Ping</w:t>
@@ -2107,7 +2107,7 @@
     </w:p>
     <w:p>
       <w:pPr>
-        <w:pStyle w:val="TDC2"/>
+        <w:pStyle w:val="TOC2"/>
         <w:tabs>
           <w:tab w:val="left" w:pos="1100"/>
           <w:tab w:val="right" w:leader="dot" w:pos="10070"/>
@@ -2124,7 +2124,7 @@
       <w:hyperlink w:anchor="_Toc158294787" w:history="1">
         <w:r>
           <w:rPr>
-            <w:rStyle w:val="Hipervnculo"/>
+            <w:rStyle w:val="Hyperlink"/>
             <w:noProof/>
           </w:rPr>
           <w:t>3.2</w:t>
@@ -2142,7 +2142,7 @@
         </w:r>
         <w:r>
           <w:rPr>
-            <w:rStyle w:val="Hipervnculo"/>
+            <w:rStyle w:val="Hyperlink"/>
             <w:noProof/>
           </w:rPr>
           <w:t>Diagrama de flujo</w:t>
@@ -2199,7 +2199,7 @@
     </w:p>
     <w:p>
       <w:pPr>
-        <w:pStyle w:val="TDC1"/>
+        <w:pStyle w:val="TOC1"/>
         <w:tabs>
           <w:tab w:val="right" w:leader="dot" w:pos="10070"/>
         </w:tabs>
@@ -2217,7 +2217,7 @@
       <w:hyperlink w:anchor="_Toc158294788" w:history="1">
         <w:r>
           <w:rPr>
-            <w:rStyle w:val="Hipervnculo"/>
+            <w:rStyle w:val="Hyperlink"/>
             <w:noProof/>
           </w:rPr>
           <w:t>ANEXO I: PROGRAMAR ESP32</w:t>
@@ -2298,7 +2298,7 @@
     </w:p>
     <w:p>
       <w:pPr>
-        <w:pStyle w:val="Ttulo1"/>
+        <w:pStyle w:val="Heading1"/>
       </w:pPr>
       <w:bookmarkStart w:id="0" w:name="_Toc158294769"/>
       <w:r>
@@ -2378,7 +2378,7 @@
     </w:p>
     <w:p>
       <w:pPr>
-        <w:pStyle w:val="Prrafodelista"/>
+        <w:pStyle w:val="ListParagraph"/>
         <w:numPr>
           <w:ilvl w:val="0"/>
           <w:numId w:val="37"/>
@@ -2398,7 +2398,7 @@
     </w:p>
     <w:p>
       <w:pPr>
-        <w:pStyle w:val="Prrafodelista"/>
+        <w:pStyle w:val="ListParagraph"/>
         <w:numPr>
           <w:ilvl w:val="0"/>
           <w:numId w:val="37"/>
@@ -2439,7 +2439,7 @@
     </w:p>
     <w:p>
       <w:pPr>
-        <w:pStyle w:val="Prrafodelista"/>
+        <w:pStyle w:val="ListParagraph"/>
         <w:numPr>
           <w:ilvl w:val="0"/>
           <w:numId w:val="37"/>
@@ -2473,7 +2473,7 @@
     </w:p>
     <w:tbl>
       <w:tblPr>
-        <w:tblStyle w:val="Tablaconcuadrcula"/>
+        <w:tblStyle w:val="TableGrid"/>
         <w:tblW w:w="0" w:type="auto"/>
         <w:tblLook w:val="04A0" w:firstRow="1" w:lastRow="0" w:firstColumn="1" w:lastColumn="0" w:noHBand="0" w:noVBand="1"/>
       </w:tblPr>
@@ -2608,7 +2608,7 @@
     </w:p>
     <w:p>
       <w:pPr>
-        <w:pStyle w:val="Descripcin"/>
+        <w:pStyle w:val="Caption"/>
         <w:jc w:val="center"/>
       </w:pPr>
       <w:r>
@@ -2635,7 +2635,7 @@
     </w:p>
     <w:p>
       <w:pPr>
-        <w:pStyle w:val="Ttulo2"/>
+        <w:pStyle w:val="Heading2"/>
       </w:pPr>
       <w:bookmarkStart w:id="1" w:name="_Toc158294770"/>
       <w:r>
@@ -2815,7 +2815,7 @@
     </w:p>
     <w:p>
       <w:pPr>
-        <w:pStyle w:val="Ttulo2"/>
+        <w:pStyle w:val="Heading2"/>
       </w:pPr>
       <w:bookmarkStart w:id="2" w:name="_Toc158294771"/>
       <w:r>
@@ -2977,7 +2977,7 @@
     </w:p>
     <w:p>
       <w:pPr>
-        <w:pStyle w:val="Ttulo3"/>
+        <w:pStyle w:val="Heading3"/>
       </w:pPr>
       <w:bookmarkStart w:id="3" w:name="_Toc158294772"/>
       <w:r>
@@ -2990,7 +2990,7 @@
     </w:p>
     <w:p>
       <w:pPr>
-        <w:pStyle w:val="Ttulo4"/>
+        <w:pStyle w:val="Heading4"/>
         <w:numPr>
           <w:ilvl w:val="0"/>
           <w:numId w:val="0"/>
@@ -3041,7 +3041,7 @@
     </w:p>
     <w:tbl>
       <w:tblPr>
-        <w:tblStyle w:val="Tablaconcuadrcula"/>
+        <w:tblStyle w:val="TableGrid"/>
         <w:tblW w:w="0" w:type="auto"/>
         <w:jc w:val="center"/>
         <w:tblBorders>
@@ -3235,13 +3235,13 @@
     </w:tbl>
     <w:p>
       <w:pPr>
-        <w:pStyle w:val="Descripcin"/>
+        <w:pStyle w:val="Caption"/>
         <w:jc w:val="center"/>
       </w:pPr>
     </w:p>
     <w:p>
       <w:pPr>
-        <w:pStyle w:val="Descripcin"/>
+        <w:pStyle w:val="Caption"/>
         <w:jc w:val="center"/>
       </w:pPr>
       <w:r>
@@ -3342,7 +3342,7 @@
     </w:p>
     <w:p>
       <w:pPr>
-        <w:pStyle w:val="Ttulo4"/>
+        <w:pStyle w:val="Heading4"/>
         <w:numPr>
           <w:ilvl w:val="0"/>
           <w:numId w:val="0"/>
@@ -3474,7 +3474,7 @@
     </w:p>
     <w:tbl>
       <w:tblPr>
-        <w:tblStyle w:val="Tablaconcuadrcula"/>
+        <w:tblStyle w:val="TableGrid"/>
         <w:tblW w:w="0" w:type="auto"/>
         <w:jc w:val="center"/>
         <w:tblLook w:val="04A0" w:firstRow="1" w:lastRow="0" w:firstColumn="1" w:lastColumn="0" w:noHBand="0" w:noVBand="1"/>
@@ -3762,33 +3762,20 @@
     </w:tbl>
     <w:p>
       <w:pPr>
-        <w:pStyle w:val="Descripcin"/>
+        <w:pStyle w:val="Caption"/>
         <w:jc w:val="center"/>
       </w:pPr>
       <w:r>
         <w:t xml:space="preserve">Tabla </w:t>
       </w:r>
-      <w:r>
-        <w:fldChar w:fldCharType="begin"/>
-      </w:r>
-      <w:r>
-        <w:instrText xml:space="preserve"> SEQ Tabla \* ARABIC </w:instrText>
-      </w:r>
-      <w:r>
-        <w:fldChar w:fldCharType="separate"/>
-      </w:r>
-      <w:r>
-        <w:rPr>
-          <w:noProof/>
-        </w:rPr>
-        <w:t>1</w:t>
-      </w:r>
-      <w:r>
-        <w:rPr>
-          <w:noProof/>
-        </w:rPr>
-        <w:fldChar w:fldCharType="end"/>
-      </w:r>
+      <w:fldSimple w:instr=" SEQ Tabla \* ARABIC ">
+        <w:r>
+          <w:rPr>
+            <w:noProof/>
+          </w:rPr>
+          <w:t>1</w:t>
+        </w:r>
+      </w:fldSimple>
       <w:r>
         <w:t xml:space="preserve">. Referencia de etiquetas según el </w:t>
       </w:r>
@@ -3834,7 +3821,7 @@
     </w:p>
     <w:p>
       <w:pPr>
-        <w:pStyle w:val="Prrafodelista"/>
+        <w:pStyle w:val="ListParagraph"/>
         <w:numPr>
           <w:ilvl w:val="0"/>
           <w:numId w:val="37"/>
@@ -3850,7 +3837,7 @@
     </w:p>
     <w:p>
       <w:pPr>
-        <w:pStyle w:val="Prrafodelista"/>
+        <w:pStyle w:val="ListParagraph"/>
         <w:numPr>
           <w:ilvl w:val="0"/>
           <w:numId w:val="37"/>
@@ -3886,7 +3873,7 @@
     </w:p>
     <w:p>
       <w:pPr>
-        <w:pStyle w:val="Prrafodelista"/>
+        <w:pStyle w:val="ListParagraph"/>
         <w:numPr>
           <w:ilvl w:val="0"/>
           <w:numId w:val="37"/>
@@ -3912,7 +3899,7 @@
     </w:p>
     <w:p>
       <w:pPr>
-        <w:pStyle w:val="Prrafodelista"/>
+        <w:pStyle w:val="ListParagraph"/>
         <w:numPr>
           <w:ilvl w:val="0"/>
           <w:numId w:val="37"/>
@@ -3936,7 +3923,7 @@
     </w:p>
     <w:p>
       <w:pPr>
-        <w:pStyle w:val="Ttulo1"/>
+        <w:pStyle w:val="Heading1"/>
       </w:pPr>
       <w:bookmarkStart w:id="6" w:name="_Toc158294775"/>
       <w:r>
@@ -3949,7 +3936,7 @@
     </w:p>
     <w:p>
       <w:pPr>
-        <w:pStyle w:val="Ttulo2"/>
+        <w:pStyle w:val="Heading2"/>
       </w:pPr>
       <w:bookmarkStart w:id="7" w:name="_Toc158294776"/>
       <w:r>
@@ -3959,7 +3946,7 @@
     </w:p>
     <w:p>
       <w:pPr>
-        <w:pStyle w:val="Prrafodelista"/>
+        <w:pStyle w:val="ListParagraph"/>
         <w:numPr>
           <w:ilvl w:val="0"/>
           <w:numId w:val="32"/>
@@ -3980,7 +3967,7 @@
     </w:p>
     <w:tbl>
       <w:tblPr>
-        <w:tblStyle w:val="Tablaconcuadrcula"/>
+        <w:tblStyle w:val="TableGrid"/>
         <w:tblW w:w="0" w:type="auto"/>
         <w:tblInd w:w="720" w:type="dxa"/>
         <w:tblBorders>
@@ -4007,7 +3994,7 @@
           </w:tcPr>
           <w:p>
             <w:pPr>
-              <w:pStyle w:val="Prrafodelista"/>
+              <w:pStyle w:val="ListParagraph"/>
               <w:keepNext/>
               <w:ind w:left="0" w:firstLine="0"/>
               <w:jc w:val="center"/>
@@ -4056,7 +4043,7 @@
           </w:p>
           <w:p>
             <w:pPr>
-              <w:pStyle w:val="Descripcin"/>
+              <w:pStyle w:val="Caption"/>
               <w:jc w:val="center"/>
             </w:pPr>
             <w:r>
@@ -4071,7 +4058,7 @@
           </w:p>
           <w:p>
             <w:pPr>
-              <w:pStyle w:val="Prrafodelista"/>
+              <w:pStyle w:val="ListParagraph"/>
               <w:ind w:left="0" w:firstLine="0"/>
               <w:jc w:val="center"/>
             </w:pPr>
@@ -4081,7 +4068,7 @@
     </w:tbl>
     <w:p>
       <w:pPr>
-        <w:pStyle w:val="Prrafodelista"/>
+        <w:pStyle w:val="ListParagraph"/>
         <w:numPr>
           <w:ilvl w:val="0"/>
           <w:numId w:val="32"/>
@@ -4093,7 +4080,7 @@
     </w:p>
     <w:p>
       <w:pPr>
-        <w:pStyle w:val="Prrafodelista"/>
+        <w:pStyle w:val="ListParagraph"/>
         <w:numPr>
           <w:ilvl w:val="0"/>
           <w:numId w:val="32"/>
@@ -4111,7 +4098,7 @@
     </w:p>
     <w:p>
       <w:pPr>
-        <w:pStyle w:val="Prrafodelista"/>
+        <w:pStyle w:val="ListParagraph"/>
         <w:numPr>
           <w:ilvl w:val="0"/>
           <w:numId w:val="32"/>
@@ -4123,7 +4110,7 @@
     </w:p>
     <w:p>
       <w:pPr>
-        <w:pStyle w:val="Prrafodelista"/>
+        <w:pStyle w:val="ListParagraph"/>
         <w:numPr>
           <w:ilvl w:val="1"/>
           <w:numId w:val="32"/>
@@ -4147,7 +4134,7 @@
     </w:p>
     <w:p>
       <w:pPr>
-        <w:pStyle w:val="Prrafodelista"/>
+        <w:pStyle w:val="ListParagraph"/>
         <w:numPr>
           <w:ilvl w:val="1"/>
           <w:numId w:val="32"/>
@@ -4159,7 +4146,7 @@
     </w:p>
     <w:p>
       <w:pPr>
-        <w:pStyle w:val="Prrafodelista"/>
+        <w:pStyle w:val="ListParagraph"/>
         <w:numPr>
           <w:ilvl w:val="1"/>
           <w:numId w:val="32"/>
@@ -4180,7 +4167,7 @@
     </w:p>
     <w:p>
       <w:pPr>
-        <w:pStyle w:val="Prrafodelista"/>
+        <w:pStyle w:val="ListParagraph"/>
         <w:numPr>
           <w:ilvl w:val="0"/>
           <w:numId w:val="32"/>
@@ -4192,7 +4179,7 @@
     </w:p>
     <w:p>
       <w:pPr>
-        <w:pStyle w:val="Prrafodelista"/>
+        <w:pStyle w:val="ListParagraph"/>
         <w:numPr>
           <w:ilvl w:val="1"/>
           <w:numId w:val="32"/>
@@ -4220,7 +4207,7 @@
     </w:p>
     <w:p>
       <w:pPr>
-        <w:pStyle w:val="Prrafodelista"/>
+        <w:pStyle w:val="ListParagraph"/>
         <w:numPr>
           <w:ilvl w:val="0"/>
           <w:numId w:val="32"/>
@@ -4252,7 +4239,7 @@
     </w:p>
     <w:p>
       <w:pPr>
-        <w:pStyle w:val="Prrafodelista"/>
+        <w:pStyle w:val="ListParagraph"/>
         <w:numPr>
           <w:ilvl w:val="1"/>
           <w:numId w:val="32"/>
@@ -4270,7 +4257,7 @@
     </w:p>
     <w:p>
       <w:pPr>
-        <w:pStyle w:val="Prrafodelista"/>
+        <w:pStyle w:val="ListParagraph"/>
         <w:numPr>
           <w:ilvl w:val="0"/>
           <w:numId w:val="32"/>
@@ -4282,7 +4269,7 @@
     </w:p>
     <w:p>
       <w:pPr>
-        <w:pStyle w:val="Prrafodelista"/>
+        <w:pStyle w:val="ListParagraph"/>
         <w:numPr>
           <w:ilvl w:val="1"/>
           <w:numId w:val="32"/>
@@ -4304,7 +4291,7 @@
     </w:p>
     <w:p>
       <w:pPr>
-        <w:pStyle w:val="Prrafodelista"/>
+        <w:pStyle w:val="ListParagraph"/>
         <w:numPr>
           <w:ilvl w:val="0"/>
           <w:numId w:val="32"/>
@@ -4319,7 +4306,7 @@
     </w:p>
     <w:p>
       <w:pPr>
-        <w:pStyle w:val="Prrafodelista"/>
+        <w:pStyle w:val="ListParagraph"/>
         <w:numPr>
           <w:ilvl w:val="1"/>
           <w:numId w:val="32"/>
@@ -4349,7 +4336,7 @@
     </w:p>
     <w:p>
       <w:pPr>
-        <w:pStyle w:val="Prrafodelista"/>
+        <w:pStyle w:val="ListParagraph"/>
         <w:numPr>
           <w:ilvl w:val="0"/>
           <w:numId w:val="32"/>
@@ -4361,7 +4348,7 @@
     </w:p>
     <w:p>
       <w:pPr>
-        <w:pStyle w:val="Prrafodelista"/>
+        <w:pStyle w:val="ListParagraph"/>
         <w:numPr>
           <w:ilvl w:val="0"/>
           <w:numId w:val="32"/>
@@ -4378,7 +4365,7 @@
     </w:p>
     <w:p>
       <w:pPr>
-        <w:pStyle w:val="Ttulo2"/>
+        <w:pStyle w:val="Heading2"/>
       </w:pPr>
       <w:bookmarkStart w:id="8" w:name="_Toc158294777"/>
       <w:r>
@@ -4396,7 +4383,7 @@
     </w:p>
     <w:p>
       <w:pPr>
-        <w:pStyle w:val="Prrafodelista"/>
+        <w:pStyle w:val="ListParagraph"/>
         <w:numPr>
           <w:ilvl w:val="0"/>
           <w:numId w:val="38"/>
@@ -4414,7 +4401,7 @@
       <w:hyperlink w:anchor="_ANEXO_I:_PROGRAMAR" w:history="1">
         <w:r>
           <w:rPr>
-            <w:rStyle w:val="Hipervnculo"/>
+            <w:rStyle w:val="Hyperlink"/>
           </w:rPr>
           <w:t>ANEXO I: PROGRAMAR ESP32</w:t>
         </w:r>
@@ -4428,7 +4415,7 @@
     </w:p>
     <w:p>
       <w:pPr>
-        <w:pStyle w:val="Prrafodelista"/>
+        <w:pStyle w:val="ListParagraph"/>
         <w:numPr>
           <w:ilvl w:val="0"/>
           <w:numId w:val="38"/>
@@ -4440,7 +4427,7 @@
     </w:p>
     <w:p>
       <w:pPr>
-        <w:pStyle w:val="Prrafodelista"/>
+        <w:pStyle w:val="ListParagraph"/>
         <w:numPr>
           <w:ilvl w:val="1"/>
           <w:numId w:val="38"/>
@@ -4452,19 +4439,25 @@
     </w:p>
     <w:p>
       <w:pPr>
-        <w:pStyle w:val="Prrafodelista"/>
+        <w:pStyle w:val="ListParagraph"/>
         <w:numPr>
           <w:ilvl w:val="1"/>
           <w:numId w:val="38"/>
         </w:numPr>
       </w:pPr>
       <w:r>
-        <w:t>Programar 1 Grupo – 9 LEDs y brillo al 100%.</w:t>
-      </w:r>
-    </w:p>
-    <w:p>
-      <w:pPr>
-        <w:pStyle w:val="Prrafodelista"/>
+        <w:t xml:space="preserve">Programar 1 Grupo – 9 </w:t>
+      </w:r>
+      <w:r>
+        <w:t>Words</w:t>
+      </w:r>
+      <w:r>
+        <w:t xml:space="preserve"> y brillo al 100%.</w:t>
+      </w:r>
+    </w:p>
+    <w:p>
+      <w:pPr>
+        <w:pStyle w:val="ListParagraph"/>
         <w:numPr>
           <w:ilvl w:val="0"/>
           <w:numId w:val="38"/>
@@ -4477,7 +4470,7 @@
     </w:p>
     <w:p>
       <w:pPr>
-        <w:pStyle w:val="Prrafodelista"/>
+        <w:pStyle w:val="ListParagraph"/>
         <w:numPr>
           <w:ilvl w:val="1"/>
           <w:numId w:val="38"/>
@@ -4489,7 +4482,7 @@
     </w:p>
     <w:p>
       <w:pPr>
-        <w:pStyle w:val="Prrafodelista"/>
+        <w:pStyle w:val="ListParagraph"/>
         <w:numPr>
           <w:ilvl w:val="1"/>
           <w:numId w:val="38"/>
@@ -4501,7 +4494,7 @@
     </w:p>
     <w:p>
       <w:pPr>
-        <w:pStyle w:val="Prrafodelista"/>
+        <w:pStyle w:val="ListParagraph"/>
         <w:numPr>
           <w:ilvl w:val="1"/>
           <w:numId w:val="38"/>
@@ -4522,7 +4515,7 @@
     </w:p>
     <w:p>
       <w:pPr>
-        <w:pStyle w:val="Prrafodelista"/>
+        <w:pStyle w:val="ListParagraph"/>
         <w:numPr>
           <w:ilvl w:val="0"/>
           <w:numId w:val="38"/>
@@ -4537,7 +4530,7 @@
     </w:p>
     <w:p>
       <w:pPr>
-        <w:pStyle w:val="Prrafodelista"/>
+        <w:pStyle w:val="ListParagraph"/>
         <w:numPr>
           <w:ilvl w:val="1"/>
           <w:numId w:val="38"/>
@@ -4550,7 +4543,7 @@
     </w:p>
     <w:p>
       <w:pPr>
-        <w:pStyle w:val="Prrafodelista"/>
+        <w:pStyle w:val="ListParagraph"/>
         <w:numPr>
           <w:ilvl w:val="0"/>
           <w:numId w:val="38"/>
@@ -4599,17 +4592,15 @@
         <w:ind w:firstLine="0"/>
         <w:jc w:val="center"/>
       </w:pPr>
-      <w:bookmarkStart w:id="9" w:name="_GoBack"/>
       <w:r>
         <w:rPr>
           <w:noProof/>
-          <w:lang w:val="en-US"/>
         </w:rPr>
         <w:drawing>
-          <wp:inline distT="0" distB="0" distL="0" distR="0" wp14:anchorId="63FF8F8A" wp14:editId="6CCAF4EC">
-            <wp:extent cx="6121272" cy="4418388"/>
-            <wp:effectExtent l="0" t="6032" r="7302" b="7303"/>
-            <wp:docPr id="27" name="Picture 27"/>
+          <wp:inline distT="0" distB="0" distL="0" distR="0" wp14:anchorId="5F0C51D5" wp14:editId="3F120325">
+            <wp:extent cx="6185072" cy="4464542"/>
+            <wp:effectExtent l="3175" t="0" r="0" b="0"/>
+            <wp:docPr id="12" name="Picture 12"/>
             <wp:cNvGraphicFramePr>
               <a:graphicFrameLocks xmlns:a="http://schemas.openxmlformats.org/drawingml/2006/main" noChangeAspect="1"/>
             </wp:cNvGraphicFramePr>
@@ -4617,7 +4608,7 @@
               <a:graphicData uri="http://schemas.openxmlformats.org/drawingml/2006/picture">
                 <pic:pic xmlns:pic="http://schemas.openxmlformats.org/drawingml/2006/picture">
                   <pic:nvPicPr>
-                    <pic:cNvPr id="27" name="Picture 27"/>
+                    <pic:cNvPr id="12" name="Picture 12"/>
                     <pic:cNvPicPr/>
                   </pic:nvPicPr>
                   <pic:blipFill>
@@ -4635,7 +4626,7 @@
                   <pic:spPr>
                     <a:xfrm rot="16200000">
                       <a:off x="0" y="0"/>
-                      <a:ext cx="6241012" cy="4504817"/>
+                      <a:ext cx="6218305" cy="4488531"/>
                     </a:xfrm>
                     <a:prstGeom prst="rect">
                       <a:avLst/>
@@ -4647,11 +4638,10 @@
           </wp:inline>
         </w:drawing>
       </w:r>
-      <w:bookmarkEnd w:id="9"/>
-    </w:p>
-    <w:p>
-      <w:pPr>
-        <w:pStyle w:val="Descripcin"/>
+    </w:p>
+    <w:p>
+      <w:pPr>
+        <w:pStyle w:val="Caption"/>
         <w:jc w:val="center"/>
       </w:pPr>
       <w:r>
@@ -4669,7 +4659,7 @@
     </w:p>
     <w:p>
       <w:pPr>
-        <w:pStyle w:val="Prrafodelista"/>
+        <w:pStyle w:val="ListParagraph"/>
         <w:numPr>
           <w:ilvl w:val="0"/>
           <w:numId w:val="42"/>
@@ -4697,7 +4687,7 @@
     </w:p>
     <w:p>
       <w:pPr>
-        <w:pStyle w:val="Prrafodelista"/>
+        <w:pStyle w:val="ListParagraph"/>
         <w:numPr>
           <w:ilvl w:val="1"/>
           <w:numId w:val="42"/>
@@ -4709,7 +4699,7 @@
     </w:p>
     <w:p>
       <w:pPr>
-        <w:pStyle w:val="Prrafodelista"/>
+        <w:pStyle w:val="ListParagraph"/>
         <w:numPr>
           <w:ilvl w:val="1"/>
           <w:numId w:val="42"/>
@@ -4721,7 +4711,7 @@
     </w:p>
     <w:p>
       <w:pPr>
-        <w:pStyle w:val="Prrafodelista"/>
+        <w:pStyle w:val="ListParagraph"/>
         <w:numPr>
           <w:ilvl w:val="1"/>
           <w:numId w:val="42"/>
@@ -4739,7 +4729,7 @@
     </w:p>
     <w:p>
       <w:pPr>
-        <w:pStyle w:val="Prrafodelista"/>
+        <w:pStyle w:val="ListParagraph"/>
         <w:numPr>
           <w:ilvl w:val="1"/>
           <w:numId w:val="42"/>
@@ -4766,7 +4756,7 @@
     </w:p>
     <w:p>
       <w:pPr>
-        <w:pStyle w:val="Prrafodelista"/>
+        <w:pStyle w:val="ListParagraph"/>
         <w:numPr>
           <w:ilvl w:val="1"/>
           <w:numId w:val="42"/>
@@ -4784,7 +4774,7 @@
     </w:p>
     <w:p>
       <w:pPr>
-        <w:pStyle w:val="Prrafodelista"/>
+        <w:pStyle w:val="ListParagraph"/>
         <w:numPr>
           <w:ilvl w:val="1"/>
           <w:numId w:val="42"/>
@@ -4802,7 +4792,7 @@
     </w:p>
     <w:p>
       <w:pPr>
-        <w:pStyle w:val="Prrafodelista"/>
+        <w:pStyle w:val="ListParagraph"/>
         <w:numPr>
           <w:ilvl w:val="1"/>
           <w:numId w:val="42"/>
@@ -4829,7 +4819,7 @@
     </w:p>
     <w:p>
       <w:pPr>
-        <w:pStyle w:val="Prrafodelista"/>
+        <w:pStyle w:val="ListParagraph"/>
         <w:numPr>
           <w:ilvl w:val="1"/>
           <w:numId w:val="42"/>
@@ -4841,7 +4831,7 @@
     </w:p>
     <w:p>
       <w:pPr>
-        <w:pStyle w:val="Prrafodelista"/>
+        <w:pStyle w:val="ListParagraph"/>
         <w:numPr>
           <w:ilvl w:val="1"/>
           <w:numId w:val="42"/>
@@ -4853,9 +4843,9 @@
     </w:p>
     <w:p>
       <w:pPr>
-        <w:pStyle w:val="Ttulo1"/>
-      </w:pPr>
-      <w:bookmarkStart w:id="10" w:name="_Toc158294778"/>
+        <w:pStyle w:val="Heading1"/>
+      </w:pPr>
+      <w:bookmarkStart w:id="9" w:name="_Toc158294778"/>
       <w:r>
         <w:t>Software</w:t>
       </w:r>
@@ -4872,17 +4862,17 @@
       <w:r>
         <w:t>)</w:t>
       </w:r>
+      <w:bookmarkEnd w:id="9"/>
+    </w:p>
+    <w:p>
+      <w:pPr>
+        <w:pStyle w:val="Heading2"/>
+      </w:pPr>
+      <w:bookmarkStart w:id="10" w:name="_Toc158294779"/>
+      <w:r>
+        <w:t>Web Server</w:t>
+      </w:r>
       <w:bookmarkEnd w:id="10"/>
-    </w:p>
-    <w:p>
-      <w:pPr>
-        <w:pStyle w:val="Ttulo2"/>
-      </w:pPr>
-      <w:bookmarkStart w:id="11" w:name="_Toc158294779"/>
-      <w:r>
-        <w:t>Web Server</w:t>
-      </w:r>
-      <w:bookmarkEnd w:id="11"/>
     </w:p>
     <w:p>
       <w:pPr>
@@ -4937,7 +4927,7 @@
     </w:p>
     <w:p>
       <w:pPr>
-        <w:pStyle w:val="Prrafodelista"/>
+        <w:pStyle w:val="ListParagraph"/>
         <w:numPr>
           <w:ilvl w:val="0"/>
           <w:numId w:val="31"/>
@@ -4950,7 +4940,7 @@
     </w:p>
     <w:p>
       <w:pPr>
-        <w:pStyle w:val="Prrafodelista"/>
+        <w:pStyle w:val="ListParagraph"/>
         <w:numPr>
           <w:ilvl w:val="0"/>
           <w:numId w:val="31"/>
@@ -4963,7 +4953,7 @@
     </w:p>
     <w:p>
       <w:pPr>
-        <w:pStyle w:val="Prrafodelista"/>
+        <w:pStyle w:val="ListParagraph"/>
         <w:numPr>
           <w:ilvl w:val="0"/>
           <w:numId w:val="31"/>
@@ -5044,7 +5034,7 @@
     </w:p>
     <w:p>
       <w:pPr>
-        <w:pStyle w:val="Prrafodelista"/>
+        <w:pStyle w:val="ListParagraph"/>
         <w:numPr>
           <w:ilvl w:val="0"/>
           <w:numId w:val="27"/>
@@ -5106,7 +5096,7 @@
     </w:p>
     <w:p>
       <w:pPr>
-        <w:pStyle w:val="Prrafodelista"/>
+        <w:pStyle w:val="ListParagraph"/>
         <w:numPr>
           <w:ilvl w:val="0"/>
           <w:numId w:val="27"/>
@@ -5168,7 +5158,7 @@
     </w:p>
     <w:p>
       <w:pPr>
-        <w:pStyle w:val="Prrafodelista"/>
+        <w:pStyle w:val="ListParagraph"/>
         <w:numPr>
           <w:ilvl w:val="0"/>
           <w:numId w:val="27"/>
@@ -5230,7 +5220,7 @@
     </w:p>
     <w:p>
       <w:pPr>
-        <w:pStyle w:val="Prrafodelista"/>
+        <w:pStyle w:val="ListParagraph"/>
         <w:numPr>
           <w:ilvl w:val="0"/>
           <w:numId w:val="27"/>
@@ -5292,7 +5282,7 @@
     </w:p>
     <w:p>
       <w:pPr>
-        <w:pStyle w:val="Prrafodelista"/>
+        <w:pStyle w:val="ListParagraph"/>
         <w:numPr>
           <w:ilvl w:val="0"/>
           <w:numId w:val="27"/>
@@ -5372,7 +5362,7 @@
     </w:p>
     <w:p>
       <w:pPr>
-        <w:pStyle w:val="Prrafodelista"/>
+        <w:pStyle w:val="ListParagraph"/>
         <w:numPr>
           <w:ilvl w:val="0"/>
           <w:numId w:val="27"/>
@@ -5452,7 +5442,7 @@
     </w:p>
     <w:p>
       <w:pPr>
-        <w:pStyle w:val="Prrafodelista"/>
+        <w:pStyle w:val="ListParagraph"/>
         <w:numPr>
           <w:ilvl w:val="0"/>
           <w:numId w:val="27"/>
@@ -5528,7 +5518,7 @@
     </w:p>
     <w:p>
       <w:pPr>
-        <w:pStyle w:val="Prrafodelista"/>
+        <w:pStyle w:val="ListParagraph"/>
         <w:numPr>
           <w:ilvl w:val="0"/>
           <w:numId w:val="27"/>
@@ -5604,7 +5594,7 @@
     </w:p>
     <w:p>
       <w:pPr>
-        <w:pStyle w:val="Prrafodelista"/>
+        <w:pStyle w:val="ListParagraph"/>
         <w:numPr>
           <w:ilvl w:val="0"/>
           <w:numId w:val="27"/>
@@ -5700,7 +5690,7 @@
     </w:p>
     <w:p>
       <w:pPr>
-        <w:pStyle w:val="Prrafodelista"/>
+        <w:pStyle w:val="ListParagraph"/>
         <w:numPr>
           <w:ilvl w:val="0"/>
           <w:numId w:val="27"/>
@@ -5767,7 +5757,7 @@
     </w:p>
     <w:p>
       <w:pPr>
-        <w:pStyle w:val="Prrafodelista"/>
+        <w:pStyle w:val="ListParagraph"/>
         <w:numPr>
           <w:ilvl w:val="0"/>
           <w:numId w:val="27"/>
@@ -5835,7 +5825,7 @@
     </w:p>
     <w:p>
       <w:pPr>
-        <w:pStyle w:val="Prrafodelista"/>
+        <w:pStyle w:val="ListParagraph"/>
         <w:numPr>
           <w:ilvl w:val="0"/>
           <w:numId w:val="27"/>
@@ -5908,7 +5898,7 @@
     </w:p>
     <w:p>
       <w:pPr>
-        <w:pStyle w:val="Prrafodelista"/>
+        <w:pStyle w:val="ListParagraph"/>
         <w:numPr>
           <w:ilvl w:val="0"/>
           <w:numId w:val="27"/>
@@ -5967,7 +5957,7 @@
     </w:p>
     <w:p>
       <w:pPr>
-        <w:pStyle w:val="Prrafodelista"/>
+        <w:pStyle w:val="ListParagraph"/>
         <w:numPr>
           <w:ilvl w:val="0"/>
           <w:numId w:val="27"/>
@@ -6109,7 +6099,7 @@
     </w:p>
     <w:p>
       <w:pPr>
-        <w:pStyle w:val="Prrafodelista"/>
+        <w:pStyle w:val="ListParagraph"/>
         <w:numPr>
           <w:ilvl w:val="0"/>
           <w:numId w:val="34"/>
@@ -6128,7 +6118,7 @@
     </w:p>
     <w:p>
       <w:pPr>
-        <w:pStyle w:val="Prrafodelista"/>
+        <w:pStyle w:val="ListParagraph"/>
         <w:numPr>
           <w:ilvl w:val="0"/>
           <w:numId w:val="34"/>
@@ -6147,7 +6137,7 @@
     </w:p>
     <w:p>
       <w:pPr>
-        <w:pStyle w:val="Prrafodelista"/>
+        <w:pStyle w:val="ListParagraph"/>
         <w:numPr>
           <w:ilvl w:val="0"/>
           <w:numId w:val="34"/>
@@ -6166,7 +6156,7 @@
     </w:p>
     <w:p>
       <w:pPr>
-        <w:pStyle w:val="Prrafodelista"/>
+        <w:pStyle w:val="ListParagraph"/>
         <w:numPr>
           <w:ilvl w:val="0"/>
           <w:numId w:val="34"/>
@@ -6186,7 +6176,7 @@
     </w:p>
     <w:p>
       <w:pPr>
-        <w:pStyle w:val="Prrafodelista"/>
+        <w:pStyle w:val="ListParagraph"/>
         <w:numPr>
           <w:ilvl w:val="0"/>
           <w:numId w:val="34"/>
@@ -6205,7 +6195,7 @@
     </w:p>
     <w:p>
       <w:pPr>
-        <w:pStyle w:val="Prrafodelista"/>
+        <w:pStyle w:val="ListParagraph"/>
         <w:numPr>
           <w:ilvl w:val="0"/>
           <w:numId w:val="34"/>
@@ -6224,7 +6214,7 @@
     </w:p>
     <w:p>
       <w:pPr>
-        <w:pStyle w:val="Prrafodelista"/>
+        <w:pStyle w:val="ListParagraph"/>
         <w:numPr>
           <w:ilvl w:val="0"/>
           <w:numId w:val="34"/>
@@ -6468,7 +6458,7 @@
     </w:p>
     <w:p>
       <w:pPr>
-        <w:pStyle w:val="Prrafodelista"/>
+        <w:pStyle w:val="ListParagraph"/>
         <w:numPr>
           <w:ilvl w:val="0"/>
           <w:numId w:val="28"/>
@@ -6487,7 +6477,7 @@
     </w:p>
     <w:p>
       <w:pPr>
-        <w:pStyle w:val="Prrafodelista"/>
+        <w:pStyle w:val="ListParagraph"/>
         <w:numPr>
           <w:ilvl w:val="0"/>
           <w:numId w:val="28"/>
@@ -6527,7 +6517,7 @@
     </w:p>
     <w:p>
       <w:pPr>
-        <w:pStyle w:val="Prrafodelista"/>
+        <w:pStyle w:val="ListParagraph"/>
         <w:numPr>
           <w:ilvl w:val="0"/>
           <w:numId w:val="35"/>
@@ -6546,7 +6536,7 @@
     </w:p>
     <w:p>
       <w:pPr>
-        <w:pStyle w:val="Prrafodelista"/>
+        <w:pStyle w:val="ListParagraph"/>
         <w:numPr>
           <w:ilvl w:val="0"/>
           <w:numId w:val="35"/>
@@ -6565,7 +6555,7 @@
     </w:p>
     <w:p>
       <w:pPr>
-        <w:pStyle w:val="Prrafodelista"/>
+        <w:pStyle w:val="ListParagraph"/>
         <w:numPr>
           <w:ilvl w:val="0"/>
           <w:numId w:val="35"/>
@@ -6590,16 +6580,16 @@
     </w:p>
     <w:p>
       <w:pPr>
-        <w:pStyle w:val="Ttulo3"/>
-      </w:pPr>
-      <w:bookmarkStart w:id="12" w:name="_Toc158294780"/>
+        <w:pStyle w:val="Heading3"/>
+      </w:pPr>
+      <w:bookmarkStart w:id="11" w:name="_Toc158294780"/>
       <w:r>
         <w:t>Endpoint</w:t>
       </w:r>
       <w:r>
         <w:t>s</w:t>
       </w:r>
-      <w:bookmarkEnd w:id="12"/>
+      <w:bookmarkEnd w:id="11"/>
     </w:p>
     <w:p>
       <w:pPr>
@@ -6657,7 +6647,7 @@
     </w:p>
     <w:p>
       <w:pPr>
-        <w:pStyle w:val="Descripcin"/>
+        <w:pStyle w:val="Caption"/>
         <w:jc w:val="center"/>
       </w:pPr>
       <w:r>
@@ -6676,20 +6666,20 @@
     </w:p>
     <w:p>
       <w:pPr>
-        <w:pStyle w:val="Ttulo4"/>
+        <w:pStyle w:val="Heading4"/>
         <w:numPr>
           <w:ilvl w:val="0"/>
           <w:numId w:val="0"/>
         </w:numPr>
       </w:pPr>
-      <w:bookmarkStart w:id="13" w:name="_Toc158294781"/>
+      <w:bookmarkStart w:id="12" w:name="_Toc158294781"/>
       <w:r>
         <w:t>Obtener v</w:t>
       </w:r>
       <w:r>
         <w:t>alores de tablero</w:t>
       </w:r>
-      <w:bookmarkEnd w:id="13"/>
+      <w:bookmarkEnd w:id="12"/>
     </w:p>
     <w:p>
       <w:pPr>
@@ -6822,7 +6812,7 @@
     </w:p>
     <w:tbl>
       <w:tblPr>
-        <w:tblStyle w:val="Tablaconcuadrcula"/>
+        <w:tblStyle w:val="TableGrid"/>
         <w:tblW w:w="0" w:type="auto"/>
         <w:tblBorders>
           <w:top w:val="none" w:sz="0" w:space="0" w:color="auto"/>
@@ -6926,7 +6916,7 @@
     </w:p>
     <w:tbl>
       <w:tblPr>
-        <w:tblStyle w:val="Tablaconcuadrcula"/>
+        <w:tblStyle w:val="TableGrid"/>
         <w:tblW w:w="0" w:type="auto"/>
         <w:tblBorders>
           <w:top w:val="none" w:sz="0" w:space="0" w:color="auto"/>
@@ -7073,7 +7063,7 @@
     </w:p>
     <w:tbl>
       <w:tblPr>
-        <w:tblStyle w:val="Tabladecuadrcula4-nfasis2"/>
+        <w:tblStyle w:val="GridTable4-Accent2"/>
         <w:tblW w:w="0" w:type="auto"/>
         <w:tblLook w:val="04A0" w:firstRow="1" w:lastRow="0" w:firstColumn="1" w:lastColumn="0" w:noHBand="0" w:noVBand="1"/>
       </w:tblPr>
@@ -7178,17 +7168,17 @@
     </w:tbl>
     <w:p>
       <w:pPr>
-        <w:pStyle w:val="Ttulo4"/>
+        <w:pStyle w:val="Heading4"/>
         <w:numPr>
           <w:ilvl w:val="0"/>
           <w:numId w:val="0"/>
         </w:numPr>
       </w:pPr>
-      <w:bookmarkStart w:id="14" w:name="_Toc158294782"/>
+      <w:bookmarkStart w:id="13" w:name="_Toc158294782"/>
       <w:r>
         <w:t>Puntajes</w:t>
       </w:r>
-      <w:bookmarkEnd w:id="14"/>
+      <w:bookmarkEnd w:id="13"/>
     </w:p>
     <w:p>
       <w:pPr>
@@ -7260,7 +7250,7 @@
     </w:p>
     <w:p>
       <w:pPr>
-        <w:pStyle w:val="Prrafodelista"/>
+        <w:pStyle w:val="ListParagraph"/>
         <w:numPr>
           <w:ilvl w:val="0"/>
           <w:numId w:val="27"/>
@@ -7297,7 +7287,7 @@
     </w:p>
     <w:p>
       <w:pPr>
-        <w:pStyle w:val="Prrafodelista"/>
+        <w:pStyle w:val="ListParagraph"/>
         <w:numPr>
           <w:ilvl w:val="0"/>
           <w:numId w:val="27"/>
@@ -7334,7 +7324,7 @@
     </w:p>
     <w:p>
       <w:pPr>
-        <w:pStyle w:val="Prrafodelista"/>
+        <w:pStyle w:val="ListParagraph"/>
         <w:numPr>
           <w:ilvl w:val="0"/>
           <w:numId w:val="27"/>
@@ -7371,7 +7361,7 @@
     </w:p>
     <w:p>
       <w:pPr>
-        <w:pStyle w:val="Prrafodelista"/>
+        <w:pStyle w:val="ListParagraph"/>
         <w:numPr>
           <w:ilvl w:val="0"/>
           <w:numId w:val="27"/>
@@ -7486,7 +7476,7 @@
     </w:p>
     <w:tbl>
       <w:tblPr>
-        <w:tblStyle w:val="Tablaconcuadrcula"/>
+        <w:tblStyle w:val="TableGrid"/>
         <w:tblW w:w="0" w:type="auto"/>
         <w:tblBorders>
           <w:top w:val="none" w:sz="0" w:space="0" w:color="auto"/>
@@ -7595,7 +7585,7 @@
     </w:p>
     <w:tbl>
       <w:tblPr>
-        <w:tblStyle w:val="Tablaconcuadrcula"/>
+        <w:tblStyle w:val="TableGrid"/>
         <w:tblW w:w="0" w:type="auto"/>
         <w:tblBorders>
           <w:top w:val="none" w:sz="0" w:space="0" w:color="auto"/>
@@ -7730,7 +7720,7 @@
     </w:p>
     <w:tbl>
       <w:tblPr>
-        <w:tblStyle w:val="Tabladecuadrcula4-nfasis2"/>
+        <w:tblStyle w:val="GridTable4-Accent2"/>
         <w:tblW w:w="0" w:type="auto"/>
         <w:tblLook w:val="04A0" w:firstRow="1" w:lastRow="0" w:firstColumn="1" w:lastColumn="0" w:noHBand="0" w:noVBand="1"/>
       </w:tblPr>
@@ -7879,17 +7869,17 @@
     </w:tbl>
     <w:p>
       <w:pPr>
-        <w:pStyle w:val="Ttulo4"/>
+        <w:pStyle w:val="Heading4"/>
         <w:numPr>
           <w:ilvl w:val="0"/>
           <w:numId w:val="0"/>
         </w:numPr>
       </w:pPr>
-      <w:bookmarkStart w:id="15" w:name="_Toc158294783"/>
+      <w:bookmarkStart w:id="14" w:name="_Toc158294783"/>
       <w:r>
         <w:t>Chukker</w:t>
       </w:r>
-      <w:bookmarkEnd w:id="15"/>
+      <w:bookmarkEnd w:id="14"/>
     </w:p>
     <w:p>
       <w:pPr>
@@ -7975,7 +7965,7 @@
     </w:p>
     <w:p>
       <w:pPr>
-        <w:pStyle w:val="Prrafodelista"/>
+        <w:pStyle w:val="ListParagraph"/>
         <w:numPr>
           <w:ilvl w:val="0"/>
           <w:numId w:val="27"/>
@@ -8018,7 +8008,7 @@
     </w:p>
     <w:p>
       <w:pPr>
-        <w:pStyle w:val="Prrafodelista"/>
+        <w:pStyle w:val="ListParagraph"/>
         <w:numPr>
           <w:ilvl w:val="0"/>
           <w:numId w:val="27"/>
@@ -8124,7 +8114,7 @@
     </w:p>
     <w:tbl>
       <w:tblPr>
-        <w:tblStyle w:val="Tablaconcuadrcula"/>
+        <w:tblStyle w:val="TableGrid"/>
         <w:tblW w:w="0" w:type="auto"/>
         <w:tblBorders>
           <w:top w:val="none" w:sz="0" w:space="0" w:color="auto"/>
@@ -8233,7 +8223,7 @@
     </w:p>
     <w:tbl>
       <w:tblPr>
-        <w:tblStyle w:val="Tablaconcuadrcula"/>
+        <w:tblStyle w:val="TableGrid"/>
         <w:tblW w:w="0" w:type="auto"/>
         <w:tblBorders>
           <w:top w:val="none" w:sz="0" w:space="0" w:color="auto"/>
@@ -8327,7 +8317,7 @@
     </w:p>
     <w:tbl>
       <w:tblPr>
-        <w:tblStyle w:val="Tabladecuadrcula4-nfasis2"/>
+        <w:tblStyle w:val="GridTable4-Accent2"/>
         <w:tblW w:w="0" w:type="auto"/>
         <w:tblLook w:val="04A0" w:firstRow="1" w:lastRow="0" w:firstColumn="1" w:lastColumn="0" w:noHBand="0" w:noVBand="1"/>
       </w:tblPr>
@@ -8476,21 +8466,21 @@
     </w:tbl>
     <w:p>
       <w:pPr>
-        <w:pStyle w:val="Ttulo4"/>
+        <w:pStyle w:val="Heading4"/>
         <w:numPr>
           <w:ilvl w:val="0"/>
           <w:numId w:val="0"/>
         </w:numPr>
       </w:pPr>
-      <w:bookmarkStart w:id="16" w:name="_Toc158294784"/>
+      <w:bookmarkStart w:id="15" w:name="_Toc158294784"/>
       <w:r>
         <w:t>Timer</w:t>
       </w:r>
-      <w:bookmarkEnd w:id="16"/>
-    </w:p>
-    <w:p>
-      <w:pPr>
-        <w:pStyle w:val="Ttulo5"/>
+      <w:bookmarkEnd w:id="15"/>
+    </w:p>
+    <w:p>
+      <w:pPr>
+        <w:pStyle w:val="Heading5"/>
         <w:numPr>
           <w:ilvl w:val="0"/>
           <w:numId w:val="0"/>
@@ -8626,7 +8616,7 @@
     </w:p>
     <w:p>
       <w:pPr>
-        <w:pStyle w:val="Prrafodelista"/>
+        <w:pStyle w:val="ListParagraph"/>
         <w:numPr>
           <w:ilvl w:val="0"/>
           <w:numId w:val="27"/>
@@ -8671,7 +8661,7 @@
     </w:p>
     <w:p>
       <w:pPr>
-        <w:pStyle w:val="Prrafodelista"/>
+        <w:pStyle w:val="ListParagraph"/>
         <w:numPr>
           <w:ilvl w:val="0"/>
           <w:numId w:val="27"/>
@@ -8787,7 +8777,7 @@
     </w:p>
     <w:tbl>
       <w:tblPr>
-        <w:tblStyle w:val="Tablaconcuadrcula"/>
+        <w:tblStyle w:val="TableGrid"/>
         <w:tblW w:w="0" w:type="auto"/>
         <w:tblBorders>
           <w:top w:val="none" w:sz="0" w:space="0" w:color="auto"/>
@@ -8904,7 +8894,7 @@
     </w:p>
     <w:tbl>
       <w:tblPr>
-        <w:tblStyle w:val="Tabladecuadrcula4-nfasis2"/>
+        <w:tblStyle w:val="GridTable4-Accent2"/>
         <w:tblW w:w="0" w:type="auto"/>
         <w:tblLook w:val="04A0" w:firstRow="1" w:lastRow="0" w:firstColumn="1" w:lastColumn="0" w:noHBand="0" w:noVBand="1"/>
       </w:tblPr>
@@ -9071,7 +9061,7 @@
     </w:tbl>
     <w:p>
       <w:pPr>
-        <w:pStyle w:val="Ttulo5"/>
+        <w:pStyle w:val="Heading5"/>
         <w:numPr>
           <w:ilvl w:val="0"/>
           <w:numId w:val="0"/>
@@ -9262,7 +9252,7 @@
     </w:p>
     <w:tbl>
       <w:tblPr>
-        <w:tblStyle w:val="Tablaconcuadrcula"/>
+        <w:tblStyle w:val="TableGrid"/>
         <w:tblW w:w="0" w:type="auto"/>
         <w:tblBorders>
           <w:top w:val="none" w:sz="0" w:space="0" w:color="auto"/>
@@ -9385,7 +9375,7 @@
     </w:p>
     <w:tbl>
       <w:tblPr>
-        <w:tblStyle w:val="Tablaconcuadrcula"/>
+        <w:tblStyle w:val="TableGrid"/>
         <w:tblW w:w="0" w:type="auto"/>
         <w:tblBorders>
           <w:top w:val="none" w:sz="0" w:space="0" w:color="auto"/>
@@ -9508,7 +9498,7 @@
     </w:p>
     <w:tbl>
       <w:tblPr>
-        <w:tblStyle w:val="Tabladecuadrcula4-nfasis2"/>
+        <w:tblStyle w:val="GridTable4-Accent2"/>
         <w:tblW w:w="0" w:type="auto"/>
         <w:tblLook w:val="04A0" w:firstRow="1" w:lastRow="0" w:firstColumn="1" w:lastColumn="0" w:noHBand="0" w:noVBand="1"/>
       </w:tblPr>
@@ -9669,7 +9659,7 @@
     </w:tbl>
     <w:p>
       <w:pPr>
-        <w:pStyle w:val="Ttulo5"/>
+        <w:pStyle w:val="Heading5"/>
         <w:numPr>
           <w:ilvl w:val="0"/>
           <w:numId w:val="0"/>
@@ -9946,7 +9936,7 @@
     </w:p>
     <w:p>
       <w:pPr>
-        <w:pStyle w:val="Prrafodelista"/>
+        <w:pStyle w:val="ListParagraph"/>
         <w:numPr>
           <w:ilvl w:val="0"/>
           <w:numId w:val="27"/>
@@ -9988,7 +9978,7 @@
     </w:p>
     <w:p>
       <w:pPr>
-        <w:pStyle w:val="Prrafodelista"/>
+        <w:pStyle w:val="ListParagraph"/>
         <w:numPr>
           <w:ilvl w:val="0"/>
           <w:numId w:val="27"/>
@@ -10024,7 +10014,7 @@
     </w:p>
     <w:p>
       <w:pPr>
-        <w:pStyle w:val="Prrafodelista"/>
+        <w:pStyle w:val="ListParagraph"/>
         <w:numPr>
           <w:ilvl w:val="0"/>
           <w:numId w:val="27"/>
@@ -10040,7 +10030,7 @@
     </w:p>
     <w:p>
       <w:pPr>
-        <w:pStyle w:val="Prrafodelista"/>
+        <w:pStyle w:val="ListParagraph"/>
         <w:numPr>
           <w:ilvl w:val="0"/>
           <w:numId w:val="27"/>
@@ -10059,7 +10049,7 @@
     </w:p>
     <w:p>
       <w:pPr>
-        <w:pStyle w:val="Ttulo6"/>
+        <w:pStyle w:val="Heading6"/>
         <w:numPr>
           <w:ilvl w:val="0"/>
           <w:numId w:val="0"/>
@@ -10082,7 +10072,7 @@
       </w:r>
       <w:r>
         <w:rPr>
-          <w:rStyle w:val="Refdenotaalpie"/>
+          <w:rStyle w:val="FootnoteReference"/>
           <w:lang w:val="es-419"/>
         </w:rPr>
         <w:footnoteReference w:id="1"/>
@@ -10158,7 +10148,7 @@
     </w:p>
     <w:tbl>
       <w:tblPr>
-        <w:tblStyle w:val="Tablaconcuadrcula"/>
+        <w:tblStyle w:val="TableGrid"/>
         <w:tblW w:w="0" w:type="auto"/>
         <w:tblBorders>
           <w:top w:val="none" w:sz="0" w:space="0" w:color="auto"/>
@@ -10281,7 +10271,7 @@
     </w:p>
     <w:tbl>
       <w:tblPr>
-        <w:tblStyle w:val="Tablaconcuadrcula"/>
+        <w:tblStyle w:val="TableGrid"/>
         <w:tblW w:w="0" w:type="auto"/>
         <w:tblBorders>
           <w:top w:val="none" w:sz="0" w:space="0" w:color="auto"/>
@@ -10422,7 +10412,7 @@
     </w:p>
     <w:tbl>
       <w:tblPr>
-        <w:tblStyle w:val="Tabladecuadrcula4-nfasis2"/>
+        <w:tblStyle w:val="GridTable4-Accent2"/>
         <w:tblW w:w="0" w:type="auto"/>
         <w:tblLook w:val="04A0" w:firstRow="1" w:lastRow="0" w:firstColumn="1" w:lastColumn="0" w:noHBand="0" w:noVBand="1"/>
       </w:tblPr>
@@ -10577,7 +10567,7 @@
     </w:tbl>
     <w:p>
       <w:pPr>
-        <w:pStyle w:val="Ttulo6"/>
+        <w:pStyle w:val="Heading6"/>
         <w:numPr>
           <w:ilvl w:val="0"/>
           <w:numId w:val="0"/>
@@ -10691,7 +10681,7 @@
     </w:p>
     <w:tbl>
       <w:tblPr>
-        <w:tblStyle w:val="Tablaconcuadrcula"/>
+        <w:tblStyle w:val="TableGrid"/>
         <w:tblW w:w="0" w:type="auto"/>
         <w:tblBorders>
           <w:top w:val="none" w:sz="0" w:space="0" w:color="auto"/>
@@ -10832,7 +10822,7 @@
     </w:p>
     <w:tbl>
       <w:tblPr>
-        <w:tblStyle w:val="Tablaconcuadrcula"/>
+        <w:tblStyle w:val="TableGrid"/>
         <w:tblW w:w="0" w:type="auto"/>
         <w:tblBorders>
           <w:top w:val="none" w:sz="0" w:space="0" w:color="auto"/>
@@ -10955,7 +10945,7 @@
     </w:p>
     <w:tbl>
       <w:tblPr>
-        <w:tblStyle w:val="Tabladecuadrcula4-nfasis2"/>
+        <w:tblStyle w:val="GridTable4-Accent2"/>
         <w:tblW w:w="0" w:type="auto"/>
         <w:tblLook w:val="04A0" w:firstRow="1" w:lastRow="0" w:firstColumn="1" w:lastColumn="0" w:noHBand="0" w:noVBand="1"/>
       </w:tblPr>
@@ -11122,7 +11112,7 @@
     </w:tbl>
     <w:p>
       <w:pPr>
-        <w:pStyle w:val="Ttulo6"/>
+        <w:pStyle w:val="Heading6"/>
         <w:numPr>
           <w:ilvl w:val="0"/>
           <w:numId w:val="0"/>
@@ -11191,7 +11181,7 @@
     </w:p>
     <w:tbl>
       <w:tblPr>
-        <w:tblStyle w:val="Tablaconcuadrcula"/>
+        <w:tblStyle w:val="TableGrid"/>
         <w:tblW w:w="0" w:type="auto"/>
         <w:tblBorders>
           <w:top w:val="none" w:sz="0" w:space="0" w:color="auto"/>
@@ -11320,7 +11310,7 @@
     </w:p>
     <w:tbl>
       <w:tblPr>
-        <w:tblStyle w:val="Tablaconcuadrcula"/>
+        <w:tblStyle w:val="TableGrid"/>
         <w:tblW w:w="0" w:type="auto"/>
         <w:tblBorders>
           <w:top w:val="none" w:sz="0" w:space="0" w:color="auto"/>
@@ -11383,7 +11373,7 @@
     </w:p>
     <w:tbl>
       <w:tblPr>
-        <w:tblStyle w:val="Tabladecuadrcula4-nfasis2"/>
+        <w:tblStyle w:val="GridTable4-Accent2"/>
         <w:tblW w:w="0" w:type="auto"/>
         <w:tblLook w:val="04A0" w:firstRow="1" w:lastRow="0" w:firstColumn="1" w:lastColumn="0" w:noHBand="0" w:noVBand="1"/>
       </w:tblPr>
@@ -11538,7 +11528,7 @@
     </w:tbl>
     <w:p>
       <w:pPr>
-        <w:pStyle w:val="Ttulo6"/>
+        <w:pStyle w:val="Heading6"/>
         <w:numPr>
           <w:ilvl w:val="0"/>
           <w:numId w:val="0"/>
@@ -11617,7 +11607,7 @@
     </w:p>
     <w:tbl>
       <w:tblPr>
-        <w:tblStyle w:val="Tablaconcuadrcula"/>
+        <w:tblStyle w:val="TableGrid"/>
         <w:tblW w:w="0" w:type="auto"/>
         <w:tblBorders>
           <w:top w:val="none" w:sz="0" w:space="0" w:color="auto"/>
@@ -11746,7 +11736,7 @@
     </w:p>
     <w:tbl>
       <w:tblPr>
-        <w:tblStyle w:val="Tablaconcuadrcula"/>
+        <w:tblStyle w:val="TableGrid"/>
         <w:tblW w:w="0" w:type="auto"/>
         <w:tblBorders>
           <w:top w:val="none" w:sz="0" w:space="0" w:color="auto"/>
@@ -11821,7 +11811,7 @@
     </w:p>
     <w:tbl>
       <w:tblPr>
-        <w:tblStyle w:val="Tabladecuadrcula4-nfasis2"/>
+        <w:tblStyle w:val="GridTable4-Accent2"/>
         <w:tblW w:w="0" w:type="auto"/>
         <w:tblLook w:val="04A0" w:firstRow="1" w:lastRow="0" w:firstColumn="1" w:lastColumn="0" w:noHBand="0" w:noVBand="1"/>
       </w:tblPr>
@@ -11976,13 +11966,13 @@
     </w:tbl>
     <w:p>
       <w:pPr>
-        <w:pStyle w:val="Ttulo4"/>
+        <w:pStyle w:val="Heading4"/>
         <w:numPr>
           <w:ilvl w:val="0"/>
           <w:numId w:val="0"/>
         </w:numPr>
       </w:pPr>
-      <w:bookmarkStart w:id="17" w:name="_Toc158294785"/>
+      <w:bookmarkStart w:id="16" w:name="_Toc158294785"/>
       <w:r>
         <w:t>Reset</w:t>
       </w:r>
@@ -11992,7 +11982,7 @@
       <w:r>
         <w:t>ar tablero</w:t>
       </w:r>
-      <w:bookmarkEnd w:id="17"/>
+      <w:bookmarkEnd w:id="16"/>
     </w:p>
     <w:p>
       <w:pPr>
@@ -12015,7 +12005,7 @@
     </w:p>
     <w:p>
       <w:pPr>
-        <w:pStyle w:val="Prrafodelista"/>
+        <w:pStyle w:val="ListParagraph"/>
         <w:numPr>
           <w:ilvl w:val="0"/>
           <w:numId w:val="29"/>
@@ -12028,7 +12018,7 @@
     </w:p>
     <w:p>
       <w:pPr>
-        <w:pStyle w:val="Prrafodelista"/>
+        <w:pStyle w:val="ListParagraph"/>
         <w:numPr>
           <w:ilvl w:val="0"/>
           <w:numId w:val="29"/>
@@ -12041,7 +12031,7 @@
     </w:p>
     <w:p>
       <w:pPr>
-        <w:pStyle w:val="Prrafodelista"/>
+        <w:pStyle w:val="ListParagraph"/>
         <w:numPr>
           <w:ilvl w:val="0"/>
           <w:numId w:val="29"/>
@@ -12057,7 +12047,7 @@
     </w:p>
     <w:p>
       <w:pPr>
-        <w:pStyle w:val="Prrafodelista"/>
+        <w:pStyle w:val="ListParagraph"/>
         <w:numPr>
           <w:ilvl w:val="0"/>
           <w:numId w:val="29"/>
@@ -12077,7 +12067,7 @@
     </w:p>
     <w:p>
       <w:pPr>
-        <w:pStyle w:val="Prrafodelista"/>
+        <w:pStyle w:val="ListParagraph"/>
         <w:numPr>
           <w:ilvl w:val="1"/>
           <w:numId w:val="29"/>
@@ -12114,7 +12104,7 @@
     </w:p>
     <w:p>
       <w:pPr>
-        <w:pStyle w:val="Prrafodelista"/>
+        <w:pStyle w:val="ListParagraph"/>
         <w:numPr>
           <w:ilvl w:val="1"/>
           <w:numId w:val="29"/>
@@ -12127,7 +12117,7 @@
     </w:p>
     <w:p>
       <w:pPr>
-        <w:pStyle w:val="Prrafodelista"/>
+        <w:pStyle w:val="ListParagraph"/>
         <w:numPr>
           <w:ilvl w:val="1"/>
           <w:numId w:val="29"/>
@@ -12196,7 +12186,7 @@
     </w:p>
     <w:tbl>
       <w:tblPr>
-        <w:tblStyle w:val="Tablaconcuadrcula"/>
+        <w:tblStyle w:val="TableGrid"/>
         <w:tblW w:w="0" w:type="auto"/>
         <w:tblBorders>
           <w:top w:val="none" w:sz="0" w:space="0" w:color="auto"/>
@@ -12299,7 +12289,7 @@
     </w:p>
     <w:tbl>
       <w:tblPr>
-        <w:tblStyle w:val="Tablaconcuadrcula"/>
+        <w:tblStyle w:val="TableGrid"/>
         <w:tblW w:w="0" w:type="auto"/>
         <w:tblBorders>
           <w:top w:val="none" w:sz="0" w:space="0" w:color="auto"/>
@@ -12452,7 +12442,7 @@
     </w:p>
     <w:tbl>
       <w:tblPr>
-        <w:tblStyle w:val="Tabladecuadrcula4-nfasis2"/>
+        <w:tblStyle w:val="GridTable4-Accent2"/>
         <w:tblW w:w="0" w:type="auto"/>
         <w:tblLook w:val="04A0" w:firstRow="1" w:lastRow="0" w:firstColumn="1" w:lastColumn="0" w:noHBand="0" w:noVBand="1"/>
       </w:tblPr>
@@ -12557,17 +12547,17 @@
     </w:tbl>
     <w:p>
       <w:pPr>
-        <w:pStyle w:val="Ttulo4"/>
+        <w:pStyle w:val="Heading4"/>
         <w:numPr>
           <w:ilvl w:val="0"/>
           <w:numId w:val="0"/>
         </w:numPr>
       </w:pPr>
-      <w:bookmarkStart w:id="18" w:name="_Toc158294786"/>
+      <w:bookmarkStart w:id="17" w:name="_Toc158294786"/>
       <w:r>
         <w:t>Ping</w:t>
       </w:r>
-      <w:bookmarkEnd w:id="18"/>
+      <w:bookmarkEnd w:id="17"/>
     </w:p>
     <w:p>
       <w:pPr>
@@ -12609,7 +12599,7 @@
     </w:p>
     <w:tbl>
       <w:tblPr>
-        <w:tblStyle w:val="Tablaconcuadrcula"/>
+        <w:tblStyle w:val="TableGrid"/>
         <w:tblW w:w="0" w:type="auto"/>
         <w:tblBorders>
           <w:top w:val="none" w:sz="0" w:space="0" w:color="auto"/>
@@ -12712,7 +12702,7 @@
     </w:p>
     <w:tbl>
       <w:tblPr>
-        <w:tblStyle w:val="Tabladecuadrcula4-nfasis2"/>
+        <w:tblStyle w:val="GridTable4-Accent2"/>
         <w:tblW w:w="0" w:type="auto"/>
         <w:tblLook w:val="04A0" w:firstRow="1" w:lastRow="0" w:firstColumn="1" w:lastColumn="0" w:noHBand="0" w:noVBand="1"/>
       </w:tblPr>
@@ -12817,13 +12807,13 @@
     </w:tbl>
     <w:p>
       <w:pPr>
-        <w:pStyle w:val="Ttulo2"/>
-      </w:pPr>
-      <w:bookmarkStart w:id="19" w:name="_Toc158294787"/>
+        <w:pStyle w:val="Heading2"/>
+      </w:pPr>
+      <w:bookmarkStart w:id="18" w:name="_Toc158294787"/>
       <w:r>
         <w:t>Diagrama de flujo</w:t>
       </w:r>
-      <w:bookmarkEnd w:id="19"/>
+      <w:bookmarkEnd w:id="18"/>
     </w:p>
     <w:p>
       <w:pPr>
@@ -12910,7 +12900,7 @@
     </w:p>
     <w:p>
       <w:pPr>
-        <w:pStyle w:val="Prrafodelista"/>
+        <w:pStyle w:val="ListParagraph"/>
         <w:numPr>
           <w:ilvl w:val="0"/>
           <w:numId w:val="30"/>
@@ -12926,7 +12916,7 @@
     </w:p>
     <w:p>
       <w:pPr>
-        <w:pStyle w:val="Prrafodelista"/>
+        <w:pStyle w:val="ListParagraph"/>
         <w:numPr>
           <w:ilvl w:val="0"/>
           <w:numId w:val="30"/>
@@ -12958,7 +12948,7 @@
     </w:p>
     <w:p>
       <w:pPr>
-        <w:pStyle w:val="Prrafodelista"/>
+        <w:pStyle w:val="ListParagraph"/>
         <w:numPr>
           <w:ilvl w:val="0"/>
           <w:numId w:val="30"/>
@@ -13047,7 +13037,7 @@
     </w:p>
     <w:p>
       <w:pPr>
-        <w:pStyle w:val="Descripcin"/>
+        <w:pStyle w:val="Caption"/>
         <w:jc w:val="center"/>
       </w:pPr>
       <w:r>
@@ -13061,7 +13051,7 @@
     </w:p>
     <w:p>
       <w:pPr>
-        <w:pStyle w:val="Ttulo1"/>
+        <w:pStyle w:val="Heading1"/>
         <w:numPr>
           <w:ilvl w:val="0"/>
           <w:numId w:val="0"/>
@@ -13074,9 +13064,9 @@
           <w:szCs w:val="60"/>
         </w:rPr>
       </w:pPr>
-      <w:bookmarkStart w:id="20" w:name="_ANEXO_I:_PROGRAMAR"/>
-      <w:bookmarkStart w:id="21" w:name="_Toc158294788"/>
-      <w:bookmarkEnd w:id="20"/>
+      <w:bookmarkStart w:id="19" w:name="_ANEXO_I:_PROGRAMAR"/>
+      <w:bookmarkStart w:id="20" w:name="_Toc158294788"/>
+      <w:bookmarkEnd w:id="19"/>
       <w:r>
         <w:rPr>
           <w:b w:val="0"/>
@@ -13087,7 +13077,7 @@
         <w:lastRenderedPageBreak/>
         <w:t>ANEXO I: PROGRAMAR ESP32</w:t>
       </w:r>
-      <w:bookmarkEnd w:id="21"/>
+      <w:bookmarkEnd w:id="20"/>
     </w:p>
     <w:p>
       <w:pPr>
@@ -13139,7 +13129,7 @@
       <w:hyperlink r:id="rId17" w:history="1">
         <w:r>
           <w:rPr>
-            <w:rStyle w:val="Hipervnculo"/>
+            <w:rStyle w:val="Hyperlink"/>
           </w:rPr>
           <w:t>https://www.espressif.com/en/support/download/other-tools</w:t>
         </w:r>
@@ -13233,7 +13223,7 @@
     </w:p>
     <w:p>
       <w:pPr>
-        <w:pStyle w:val="Prrafodelista"/>
+        <w:pStyle w:val="ListParagraph"/>
         <w:numPr>
           <w:ilvl w:val="0"/>
           <w:numId w:val="39"/>
@@ -13246,7 +13236,7 @@
     </w:p>
     <w:p>
       <w:pPr>
-        <w:pStyle w:val="Prrafodelista"/>
+        <w:pStyle w:val="ListParagraph"/>
         <w:numPr>
           <w:ilvl w:val="0"/>
           <w:numId w:val="39"/>
@@ -13259,7 +13249,7 @@
     </w:p>
     <w:p>
       <w:pPr>
-        <w:pStyle w:val="Prrafodelista"/>
+        <w:pStyle w:val="ListParagraph"/>
         <w:numPr>
           <w:ilvl w:val="0"/>
           <w:numId w:val="39"/>
@@ -13272,7 +13262,7 @@
     </w:p>
     <w:p>
       <w:pPr>
-        <w:pStyle w:val="Prrafodelista"/>
+        <w:pStyle w:val="ListParagraph"/>
         <w:numPr>
           <w:ilvl w:val="0"/>
           <w:numId w:val="39"/>
@@ -13438,7 +13428,7 @@
     </w:p>
     <w:p>
       <w:pPr>
-        <w:pStyle w:val="Prrafodelista"/>
+        <w:pStyle w:val="ListParagraph"/>
         <w:numPr>
           <w:ilvl w:val="0"/>
           <w:numId w:val="39"/>
@@ -13464,7 +13454,7 @@
     </w:p>
     <w:p>
       <w:pPr>
-        <w:pStyle w:val="Prrafodelista"/>
+        <w:pStyle w:val="ListParagraph"/>
         <w:numPr>
           <w:ilvl w:val="0"/>
           <w:numId w:val="39"/>
@@ -13490,7 +13480,7 @@
     </w:p>
     <w:p>
       <w:pPr>
-        <w:pStyle w:val="Prrafodelista"/>
+        <w:pStyle w:val="ListParagraph"/>
         <w:numPr>
           <w:ilvl w:val="0"/>
           <w:numId w:val="39"/>
@@ -13516,7 +13506,7 @@
     </w:p>
     <w:p>
       <w:pPr>
-        <w:pStyle w:val="Prrafodelista"/>
+        <w:pStyle w:val="ListParagraph"/>
         <w:numPr>
           <w:ilvl w:val="0"/>
           <w:numId w:val="39"/>
@@ -13822,7 +13812,7 @@
     </w:p>
     <w:tbl>
       <w:tblPr>
-        <w:tblStyle w:val="Tablaconcuadrcula"/>
+        <w:tblStyle w:val="TableGrid"/>
         <w:tblW w:w="0" w:type="auto"/>
         <w:tblBorders>
           <w:top w:val="none" w:sz="0" w:space="0" w:color="auto"/>
@@ -13929,7 +13919,7 @@
                     </wp:anchor>
                   </w:drawing>
                 </mc:Choice>
-                <mc:Fallback xmlns:w16sdtdh="http://schemas.microsoft.com/office/word/2020/wordml/sdtdatahash" xmlns:w16="http://schemas.microsoft.com/office/word/2018/wordml" xmlns:w16cid="http://schemas.microsoft.com/office/word/2016/wordml/cid" xmlns:w16cex="http://schemas.microsoft.com/office/word/2018/wordml/cex" xmlns:am3d="http://schemas.microsoft.com/office/drawing/2017/model3d" xmlns:aink="http://schemas.microsoft.com/office/drawing/2016/ink" xmlns:cx8="http://schemas.microsoft.com/office/drawing/2016/5/14/chartex" xmlns:cx7="http://schemas.microsoft.com/office/drawing/2016/5/13/chartex" xmlns:cx6="http://schemas.microsoft.com/office/drawing/2016/5/12/chartex" xmlns:cx5="http://schemas.microsoft.com/office/drawing/2016/5/11/chartex" xmlns:cx4="http://schemas.microsoft.com/office/drawing/2016/5/10/chartex" xmlns:cx3="http://schemas.microsoft.com/office/drawing/2016/5/9/chartex" xmlns:cx2="http://schemas.microsoft.com/office/drawing/2015/10/21/chartex">
+                <mc:Fallback>
                   <w:pict>
                     <v:oval w14:anchorId="288E1EFD" id="Oval 26" o:spid="_x0000_s1026" style="position:absolute;margin-left:-1.05pt;margin-top:50.1pt;width:54.1pt;height:33.95pt;z-index:251659264;visibility:visible;mso-wrap-style:square;mso-width-percent:0;mso-height-percent:0;mso-wrap-distance-left:9pt;mso-wrap-distance-top:0;mso-wrap-distance-right:9pt;mso-wrap-distance-bottom:0;mso-position-horizontal:absolute;mso-position-horizontal-relative:text;mso-position-vertical:absolute;mso-position-vertical-relative:text;mso-width-percent:0;mso-height-percent:0;mso-width-relative:margin;mso-height-relative:margin;v-text-anchor:middle" o:gfxdata="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" filled="f" strokecolor="#0e56c3 [1614]" strokeweight="2pt"/>
                   </w:pict>
@@ -14110,7 +14100,7 @@
                     </wp:anchor>
                   </w:drawing>
                 </mc:Choice>
-                <mc:Fallback xmlns:w16sdtdh="http://schemas.microsoft.com/office/word/2020/wordml/sdtdatahash" xmlns:w16="http://schemas.microsoft.com/office/word/2018/wordml" xmlns:w16cid="http://schemas.microsoft.com/office/word/2016/wordml/cid" xmlns:w16cex="http://schemas.microsoft.com/office/word/2018/wordml/cex" xmlns:am3d="http://schemas.microsoft.com/office/drawing/2017/model3d" xmlns:aink="http://schemas.microsoft.com/office/drawing/2016/ink" xmlns:cx8="http://schemas.microsoft.com/office/drawing/2016/5/14/chartex" xmlns:cx7="http://schemas.microsoft.com/office/drawing/2016/5/13/chartex" xmlns:cx6="http://schemas.microsoft.com/office/drawing/2016/5/12/chartex" xmlns:cx5="http://schemas.microsoft.com/office/drawing/2016/5/11/chartex" xmlns:cx4="http://schemas.microsoft.com/office/drawing/2016/5/10/chartex" xmlns:cx3="http://schemas.microsoft.com/office/drawing/2016/5/9/chartex" xmlns:cx2="http://schemas.microsoft.com/office/drawing/2015/10/21/chartex">
+                <mc:Fallback>
                   <w:pict>
                     <v:shapetype w14:anchorId="55A31768" id="_x0000_t13" coordsize="21600,21600" o:spt="13" adj="16200,5400" path="m@0,l@0@1,0@1,0@2@0@2@0,21600,21600,10800xe">
                       <v:stroke joinstyle="miter"/>
@@ -14201,7 +14191,7 @@
                     </wp:anchor>
                   </w:drawing>
                 </mc:Choice>
-                <mc:Fallback xmlns:w16sdtdh="http://schemas.microsoft.com/office/word/2020/wordml/sdtdatahash" xmlns:w16="http://schemas.microsoft.com/office/word/2018/wordml" xmlns:w16cid="http://schemas.microsoft.com/office/word/2016/wordml/cid" xmlns:w16cex="http://schemas.microsoft.com/office/word/2018/wordml/cex" xmlns:am3d="http://schemas.microsoft.com/office/drawing/2017/model3d" xmlns:aink="http://schemas.microsoft.com/office/drawing/2016/ink" xmlns:cx8="http://schemas.microsoft.com/office/drawing/2016/5/14/chartex" xmlns:cx7="http://schemas.microsoft.com/office/drawing/2016/5/13/chartex" xmlns:cx6="http://schemas.microsoft.com/office/drawing/2016/5/12/chartex" xmlns:cx5="http://schemas.microsoft.com/office/drawing/2016/5/11/chartex" xmlns:cx4="http://schemas.microsoft.com/office/drawing/2016/5/10/chartex" xmlns:cx3="http://schemas.microsoft.com/office/drawing/2016/5/9/chartex" xmlns:cx2="http://schemas.microsoft.com/office/drawing/2015/10/21/chartex">
+                <mc:Fallback>
                   <w:pict>
                     <v:shape w14:anchorId="3945FC7C" id="Arrow: Right 33" o:spid="_x0000_s1026" type="#_x0000_t13" style="position:absolute;margin-left:-88.65pt;margin-top:21.6pt;width:28.2pt;height:29.35pt;z-index:251661312;visibility:visible;mso-wrap-style:square;mso-width-percent:0;mso-height-percent:0;mso-wrap-distance-left:9pt;mso-wrap-distance-top:0;mso-wrap-distance-right:9pt;mso-wrap-distance-bottom:0;mso-position-horizontal:absolute;mso-position-horizontal-relative:text;mso-position-vertical:absolute;mso-position-vertical-relative:text;mso-width-percent:0;mso-height-percent:0;mso-width-relative:margin;mso-height-relative:margin;v-text-anchor:middle" o:gfxdata="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" adj="10800" fillcolor="#4a66ac [3204]" strokecolor="#243255 [1604]" strokeweight="2pt"/>
                   </w:pict>
@@ -14276,7 +14266,7 @@
                     </wp:anchor>
                   </w:drawing>
                 </mc:Choice>
-                <mc:Fallback xmlns:w16sdtdh="http://schemas.microsoft.com/office/word/2020/wordml/sdtdatahash" xmlns:w16="http://schemas.microsoft.com/office/word/2018/wordml" xmlns:w16cid="http://schemas.microsoft.com/office/word/2016/wordml/cid" xmlns:w16cex="http://schemas.microsoft.com/office/word/2018/wordml/cex" xmlns:am3d="http://schemas.microsoft.com/office/drawing/2017/model3d" xmlns:aink="http://schemas.microsoft.com/office/drawing/2016/ink" xmlns:cx8="http://schemas.microsoft.com/office/drawing/2016/5/14/chartex" xmlns:cx7="http://schemas.microsoft.com/office/drawing/2016/5/13/chartex" xmlns:cx6="http://schemas.microsoft.com/office/drawing/2016/5/12/chartex" xmlns:cx5="http://schemas.microsoft.com/office/drawing/2016/5/11/chartex" xmlns:cx4="http://schemas.microsoft.com/office/drawing/2016/5/10/chartex" xmlns:cx3="http://schemas.microsoft.com/office/drawing/2016/5/9/chartex" xmlns:cx2="http://schemas.microsoft.com/office/drawing/2015/10/21/chartex">
+                <mc:Fallback>
                   <w:pict>
                     <v:shape w14:anchorId="05F6C300" id="Arrow: Right 35" o:spid="_x0000_s1026" type="#_x0000_t13" style="position:absolute;margin-left:83.9pt;margin-top:21.8pt;width:28.2pt;height:29.35pt;z-index:251665408;visibility:visible;mso-wrap-style:square;mso-width-percent:0;mso-height-percent:0;mso-wrap-distance-left:9pt;mso-wrap-distance-top:0;mso-wrap-distance-right:9pt;mso-wrap-distance-bottom:0;mso-position-horizontal:absolute;mso-position-horizontal-relative:text;mso-position-vertical:absolute;mso-position-vertical-relative:text;mso-width-percent:0;mso-height-percent:0;mso-width-relative:margin;mso-height-relative:margin;v-text-anchor:middle" o:gfxdata="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" adj="10800" fillcolor="#4a66ac [3204]" strokecolor="#243255 [1604]" strokeweight="2pt"/>
                   </w:pict>
@@ -14351,7 +14341,7 @@
                     </wp:anchor>
                   </w:drawing>
                 </mc:Choice>
-                <mc:Fallback xmlns:w16sdtdh="http://schemas.microsoft.com/office/word/2020/wordml/sdtdatahash" xmlns:w16="http://schemas.microsoft.com/office/word/2018/wordml" xmlns:w16cid="http://schemas.microsoft.com/office/word/2016/wordml/cid" xmlns:w16cex="http://schemas.microsoft.com/office/word/2018/wordml/cex" xmlns:am3d="http://schemas.microsoft.com/office/drawing/2017/model3d" xmlns:aink="http://schemas.microsoft.com/office/drawing/2016/ink" xmlns:cx8="http://schemas.microsoft.com/office/drawing/2016/5/14/chartex" xmlns:cx7="http://schemas.microsoft.com/office/drawing/2016/5/13/chartex" xmlns:cx6="http://schemas.microsoft.com/office/drawing/2016/5/12/chartex" xmlns:cx5="http://schemas.microsoft.com/office/drawing/2016/5/11/chartex" xmlns:cx4="http://schemas.microsoft.com/office/drawing/2016/5/10/chartex" xmlns:cx3="http://schemas.microsoft.com/office/drawing/2016/5/9/chartex" xmlns:cx2="http://schemas.microsoft.com/office/drawing/2015/10/21/chartex">
+                <mc:Fallback>
                   <w:pict>
                     <v:shape w14:anchorId="0F321697" id="Arrow: Right 34" o:spid="_x0000_s1026" type="#_x0000_t13" style="position:absolute;margin-left:-12.8pt;margin-top:21.95pt;width:28.2pt;height:29.35pt;z-index:251663360;visibility:visible;mso-wrap-style:square;mso-width-percent:0;mso-height-percent:0;mso-wrap-distance-left:9pt;mso-wrap-distance-top:0;mso-wrap-distance-right:9pt;mso-wrap-distance-bottom:0;mso-position-horizontal:absolute;mso-position-horizontal-relative:text;mso-position-vertical:absolute;mso-position-vertical-relative:text;mso-width-percent:0;mso-height-percent:0;mso-width-relative:margin;mso-height-relative:margin;v-text-anchor:middle" o:gfxdata="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" adj="10800" fillcolor="#4a66ac [3204]" strokecolor="#243255 [1604]" strokeweight="2pt"/>
                   </w:pict>
@@ -14434,7 +14424,7 @@
                     </wp:anchor>
                   </w:drawing>
                 </mc:Choice>
-                <mc:Fallback xmlns:w16sdtdh="http://schemas.microsoft.com/office/word/2020/wordml/sdtdatahash" xmlns:w16="http://schemas.microsoft.com/office/word/2018/wordml" xmlns:w16cid="http://schemas.microsoft.com/office/word/2016/wordml/cid" xmlns:w16cex="http://schemas.microsoft.com/office/word/2018/wordml/cex" xmlns:am3d="http://schemas.microsoft.com/office/drawing/2017/model3d" xmlns:aink="http://schemas.microsoft.com/office/drawing/2016/ink" xmlns:cx8="http://schemas.microsoft.com/office/drawing/2016/5/14/chartex" xmlns:cx7="http://schemas.microsoft.com/office/drawing/2016/5/13/chartex" xmlns:cx6="http://schemas.microsoft.com/office/drawing/2016/5/12/chartex" xmlns:cx5="http://schemas.microsoft.com/office/drawing/2016/5/11/chartex" xmlns:cx4="http://schemas.microsoft.com/office/drawing/2016/5/10/chartex" xmlns:cx3="http://schemas.microsoft.com/office/drawing/2016/5/9/chartex" xmlns:cx2="http://schemas.microsoft.com/office/drawing/2015/10/21/chartex">
+                <mc:Fallback>
                   <w:pict>
                     <v:oval w14:anchorId="27F734DD" id="Oval 32" o:spid="_x0000_s1026" style="position:absolute;margin-left:16.35pt;margin-top:30.05pt;width:31.65pt;height:34.55pt;z-index:251660288;visibility:visible;mso-wrap-style:square;mso-width-percent:0;mso-height-percent:0;mso-wrap-distance-left:9pt;mso-wrap-distance-top:0;mso-wrap-distance-right:9pt;mso-wrap-distance-bottom:0;mso-position-horizontal:absolute;mso-position-horizontal-relative:text;mso-position-vertical:absolute;mso-position-vertical-relative:text;mso-width-percent:0;mso-height-percent:0;mso-width-relative:margin;mso-height-relative:margin;v-text-anchor:middle" o:gfxdata="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" filled="f" strokecolor="#0e56c3 [1614]" strokeweight="2pt"/>
                   </w:pict>
@@ -14665,7 +14655,7 @@
 </file>
 
 <file path=word/endnotes.xml><?xml version="1.0" encoding="utf-8"?>
-<w:endnotes xmlns:wpc="http://schemas.microsoft.com/office/word/2010/wordprocessingCanvas" xmlns:cx="http://schemas.microsoft.com/office/drawing/2014/chartex" xmlns:cx1="http://schemas.microsoft.com/office/drawing/2015/9/8/chartex" xmlns:mc="http://schemas.openxmlformats.org/markup-compatibility/2006" xmlns:o="urn:schemas-microsoft-com:office:office" xmlns:r="http://schemas.openxmlformats.org/officeDocument/2006/relationships" xmlns:m="http://schemas.openxmlformats.org/officeDocument/2006/math" xmlns:v="urn:schemas-microsoft-com:vml" xmlns:wp14="http://schemas.microsoft.com/office/word/2010/wordprocessingDrawing" xmlns:wp="http://schemas.openxmlformats.org/drawingml/2006/wordprocessingDrawing" xmlns:w10="urn:schemas-microsoft-com:office:word" xmlns:w="http://schemas.openxmlformats.org/wordprocessingml/2006/main" xmlns:w14="http://schemas.microsoft.com/office/word/2010/wordml" xmlns:w15="http://schemas.microsoft.com/office/word/2012/wordml" xmlns:w16se="http://schemas.microsoft.com/office/word/2015/wordml/symex" xmlns:wpg="http://schemas.microsoft.com/office/word/2010/wordprocessingGroup" xmlns:wpi="http://schemas.microsoft.com/office/word/2010/wordprocessingInk" xmlns:wne="http://schemas.microsoft.com/office/word/2006/wordml" xmlns:wps="http://schemas.microsoft.com/office/word/2010/wordprocessingShape" mc:Ignorable="w14 w15 w16se wp14">
+<w:endnotes xmlns:wpc="http://schemas.microsoft.com/office/word/2010/wordprocessingCanvas" xmlns:cx="http://schemas.microsoft.com/office/drawing/2014/chartex" xmlns:cx1="http://schemas.microsoft.com/office/drawing/2015/9/8/chartex" xmlns:cx2="http://schemas.microsoft.com/office/drawing/2015/10/21/chartex" xmlns:cx3="http://schemas.microsoft.com/office/drawing/2016/5/9/chartex" xmlns:cx4="http://schemas.microsoft.com/office/drawing/2016/5/10/chartex" xmlns:cx5="http://schemas.microsoft.com/office/drawing/2016/5/11/chartex" xmlns:cx6="http://schemas.microsoft.com/office/drawing/2016/5/12/chartex" xmlns:cx7="http://schemas.microsoft.com/office/drawing/2016/5/13/chartex" xmlns:cx8="http://schemas.microsoft.com/office/drawing/2016/5/14/chartex" xmlns:mc="http://schemas.openxmlformats.org/markup-compatibility/2006" xmlns:aink="http://schemas.microsoft.com/office/drawing/2016/ink" xmlns:am3d="http://schemas.microsoft.com/office/drawing/2017/model3d" xmlns:o="urn:schemas-microsoft-com:office:office" xmlns:r="http://schemas.openxmlformats.org/officeDocument/2006/relationships" xmlns:m="http://schemas.openxmlformats.org/officeDocument/2006/math" xmlns:v="urn:schemas-microsoft-com:vml" xmlns:wp14="http://schemas.microsoft.com/office/word/2010/wordprocessingDrawing" xmlns:wp="http://schemas.openxmlformats.org/drawingml/2006/wordprocessingDrawing" xmlns:w10="urn:schemas-microsoft-com:office:word" xmlns:w="http://schemas.openxmlformats.org/wordprocessingml/2006/main" xmlns:w14="http://schemas.microsoft.com/office/word/2010/wordml" xmlns:w15="http://schemas.microsoft.com/office/word/2012/wordml" xmlns:w16cex="http://schemas.microsoft.com/office/word/2018/wordml/cex" xmlns:w16cid="http://schemas.microsoft.com/office/word/2016/wordml/cid" xmlns:w16="http://schemas.microsoft.com/office/word/2018/wordml" xmlns:w16sdtdh="http://schemas.microsoft.com/office/word/2020/wordml/sdtdatahash" xmlns:w16se="http://schemas.microsoft.com/office/word/2015/wordml/symex" xmlns:wpg="http://schemas.microsoft.com/office/word/2010/wordprocessingGroup" xmlns:wpi="http://schemas.microsoft.com/office/word/2010/wordprocessingInk" xmlns:wne="http://schemas.microsoft.com/office/word/2006/wordml" xmlns:wps="http://schemas.microsoft.com/office/word/2010/wordprocessingShape" mc:Ignorable="w14 w15 w16se w16cid w16 w16cex w16sdtdh wp14">
   <w:endnote w:type="separator" w:id="-1">
     <w:p>
       <w:r>
@@ -14684,10 +14674,10 @@
 </file>
 
 <file path=word/footer1.xml><?xml version="1.0" encoding="utf-8"?>
-<w:ftr xmlns:wpc="http://schemas.microsoft.com/office/word/2010/wordprocessingCanvas" xmlns:cx="http://schemas.microsoft.com/office/drawing/2014/chartex" xmlns:cx1="http://schemas.microsoft.com/office/drawing/2015/9/8/chartex" xmlns:mc="http://schemas.openxmlformats.org/markup-compatibility/2006" xmlns:o="urn:schemas-microsoft-com:office:office" xmlns:r="http://schemas.openxmlformats.org/officeDocument/2006/relationships" xmlns:m="http://schemas.openxmlformats.org/officeDocument/2006/math" xmlns:v="urn:schemas-microsoft-com:vml" xmlns:wp14="http://schemas.microsoft.com/office/word/2010/wordprocessingDrawing" xmlns:wp="http://schemas.openxmlformats.org/drawingml/2006/wordprocessingDrawing" xmlns:w10="urn:schemas-microsoft-com:office:word" xmlns:w="http://schemas.openxmlformats.org/wordprocessingml/2006/main" xmlns:w14="http://schemas.microsoft.com/office/word/2010/wordml" xmlns:w15="http://schemas.microsoft.com/office/word/2012/wordml" xmlns:w16se="http://schemas.microsoft.com/office/word/2015/wordml/symex" xmlns:wpg="http://schemas.microsoft.com/office/word/2010/wordprocessingGroup" xmlns:wpi="http://schemas.microsoft.com/office/word/2010/wordprocessingInk" xmlns:wne="http://schemas.microsoft.com/office/word/2006/wordml" xmlns:wps="http://schemas.microsoft.com/office/word/2010/wordprocessingShape" mc:Ignorable="w14 w15 w16se wp14">
+<w:ftr xmlns:wpc="http://schemas.microsoft.com/office/word/2010/wordprocessingCanvas" xmlns:cx="http://schemas.microsoft.com/office/drawing/2014/chartex" xmlns:cx1="http://schemas.microsoft.com/office/drawing/2015/9/8/chartex" xmlns:cx2="http://schemas.microsoft.com/office/drawing/2015/10/21/chartex" xmlns:cx3="http://schemas.microsoft.com/office/drawing/2016/5/9/chartex" xmlns:cx4="http://schemas.microsoft.com/office/drawing/2016/5/10/chartex" xmlns:cx5="http://schemas.microsoft.com/office/drawing/2016/5/11/chartex" xmlns:cx6="http://schemas.microsoft.com/office/drawing/2016/5/12/chartex" xmlns:cx7="http://schemas.microsoft.com/office/drawing/2016/5/13/chartex" xmlns:cx8="http://schemas.microsoft.com/office/drawing/2016/5/14/chartex" xmlns:mc="http://schemas.openxmlformats.org/markup-compatibility/2006" xmlns:aink="http://schemas.microsoft.com/office/drawing/2016/ink" xmlns:am3d="http://schemas.microsoft.com/office/drawing/2017/model3d" xmlns:o="urn:schemas-microsoft-com:office:office" xmlns:r="http://schemas.openxmlformats.org/officeDocument/2006/relationships" xmlns:m="http://schemas.openxmlformats.org/officeDocument/2006/math" xmlns:v="urn:schemas-microsoft-com:vml" xmlns:wp14="http://schemas.microsoft.com/office/word/2010/wordprocessingDrawing" xmlns:wp="http://schemas.openxmlformats.org/drawingml/2006/wordprocessingDrawing" xmlns:w10="urn:schemas-microsoft-com:office:word" xmlns:w="http://schemas.openxmlformats.org/wordprocessingml/2006/main" xmlns:w14="http://schemas.microsoft.com/office/word/2010/wordml" xmlns:w15="http://schemas.microsoft.com/office/word/2012/wordml" xmlns:w16cex="http://schemas.microsoft.com/office/word/2018/wordml/cex" xmlns:w16cid="http://schemas.microsoft.com/office/word/2016/wordml/cid" xmlns:w16="http://schemas.microsoft.com/office/word/2018/wordml" xmlns:w16sdtdh="http://schemas.microsoft.com/office/word/2020/wordml/sdtdatahash" xmlns:w16se="http://schemas.microsoft.com/office/word/2015/wordml/symex" xmlns:wpg="http://schemas.microsoft.com/office/word/2010/wordprocessingGroup" xmlns:wpi="http://schemas.microsoft.com/office/word/2010/wordprocessingInk" xmlns:wne="http://schemas.microsoft.com/office/word/2006/wordml" xmlns:wps="http://schemas.microsoft.com/office/word/2010/wordprocessingShape" mc:Ignorable="w14 w15 w16se w16cid w16 w16cex w16sdtdh wp14">
   <w:p>
     <w:pPr>
-      <w:pStyle w:val="Piedepgina"/>
+      <w:pStyle w:val="Footer"/>
       <w:pBdr>
         <w:top w:val="single" w:sz="4" w:space="1" w:color="297FD5" w:themeColor="accent3"/>
       </w:pBdr>
@@ -14773,10 +14763,10 @@
 </file>
 
 <file path=word/footer2.xml><?xml version="1.0" encoding="utf-8"?>
-<w:ftr xmlns:wpc="http://schemas.microsoft.com/office/word/2010/wordprocessingCanvas" xmlns:cx="http://schemas.microsoft.com/office/drawing/2014/chartex" xmlns:cx1="http://schemas.microsoft.com/office/drawing/2015/9/8/chartex" xmlns:mc="http://schemas.openxmlformats.org/markup-compatibility/2006" xmlns:o="urn:schemas-microsoft-com:office:office" xmlns:r="http://schemas.openxmlformats.org/officeDocument/2006/relationships" xmlns:m="http://schemas.openxmlformats.org/officeDocument/2006/math" xmlns:v="urn:schemas-microsoft-com:vml" xmlns:wp14="http://schemas.microsoft.com/office/word/2010/wordprocessingDrawing" xmlns:wp="http://schemas.openxmlformats.org/drawingml/2006/wordprocessingDrawing" xmlns:w10="urn:schemas-microsoft-com:office:word" xmlns:w="http://schemas.openxmlformats.org/wordprocessingml/2006/main" xmlns:w14="http://schemas.microsoft.com/office/word/2010/wordml" xmlns:w15="http://schemas.microsoft.com/office/word/2012/wordml" xmlns:w16se="http://schemas.microsoft.com/office/word/2015/wordml/symex" xmlns:wpg="http://schemas.microsoft.com/office/word/2010/wordprocessingGroup" xmlns:wpi="http://schemas.microsoft.com/office/word/2010/wordprocessingInk" xmlns:wne="http://schemas.microsoft.com/office/word/2006/wordml" xmlns:wps="http://schemas.microsoft.com/office/word/2010/wordprocessingShape" mc:Ignorable="w14 w15 w16se wp14">
+<w:ftr xmlns:wpc="http://schemas.microsoft.com/office/word/2010/wordprocessingCanvas" xmlns:cx="http://schemas.microsoft.com/office/drawing/2014/chartex" xmlns:cx1="http://schemas.microsoft.com/office/drawing/2015/9/8/chartex" xmlns:cx2="http://schemas.microsoft.com/office/drawing/2015/10/21/chartex" xmlns:cx3="http://schemas.microsoft.com/office/drawing/2016/5/9/chartex" xmlns:cx4="http://schemas.microsoft.com/office/drawing/2016/5/10/chartex" xmlns:cx5="http://schemas.microsoft.com/office/drawing/2016/5/11/chartex" xmlns:cx6="http://schemas.microsoft.com/office/drawing/2016/5/12/chartex" xmlns:cx7="http://schemas.microsoft.com/office/drawing/2016/5/13/chartex" xmlns:cx8="http://schemas.microsoft.com/office/drawing/2016/5/14/chartex" xmlns:mc="http://schemas.openxmlformats.org/markup-compatibility/2006" xmlns:aink="http://schemas.microsoft.com/office/drawing/2016/ink" xmlns:am3d="http://schemas.microsoft.com/office/drawing/2017/model3d" xmlns:o="urn:schemas-microsoft-com:office:office" xmlns:r="http://schemas.openxmlformats.org/officeDocument/2006/relationships" xmlns:m="http://schemas.openxmlformats.org/officeDocument/2006/math" xmlns:v="urn:schemas-microsoft-com:vml" xmlns:wp14="http://schemas.microsoft.com/office/word/2010/wordprocessingDrawing" xmlns:wp="http://schemas.openxmlformats.org/drawingml/2006/wordprocessingDrawing" xmlns:w10="urn:schemas-microsoft-com:office:word" xmlns:w="http://schemas.openxmlformats.org/wordprocessingml/2006/main" xmlns:w14="http://schemas.microsoft.com/office/word/2010/wordml" xmlns:w15="http://schemas.microsoft.com/office/word/2012/wordml" xmlns:w16cex="http://schemas.microsoft.com/office/word/2018/wordml/cex" xmlns:w16cid="http://schemas.microsoft.com/office/word/2016/wordml/cid" xmlns:w16="http://schemas.microsoft.com/office/word/2018/wordml" xmlns:w16sdtdh="http://schemas.microsoft.com/office/word/2020/wordml/sdtdatahash" xmlns:w16se="http://schemas.microsoft.com/office/word/2015/wordml/symex" xmlns:wpg="http://schemas.microsoft.com/office/word/2010/wordprocessingGroup" xmlns:wpi="http://schemas.microsoft.com/office/word/2010/wordprocessingInk" xmlns:wne="http://schemas.microsoft.com/office/word/2006/wordml" xmlns:wps="http://schemas.microsoft.com/office/word/2010/wordprocessingShape" mc:Ignorable="w14 w15 w16se w16cid w16 w16cex w16sdtdh wp14">
   <w:p>
     <w:pPr>
-      <w:pStyle w:val="Piedepgina"/>
+      <w:pStyle w:val="Footer"/>
       <w:pBdr>
         <w:top w:val="single" w:sz="4" w:space="1" w:color="297FD5" w:themeColor="accent3"/>
       </w:pBdr>
@@ -14861,14 +14851,14 @@
   </w:p>
   <w:p>
     <w:pPr>
-      <w:pStyle w:val="Piedepgina"/>
+      <w:pStyle w:val="Footer"/>
     </w:pPr>
   </w:p>
 </w:ftr>
 </file>
 
 <file path=word/footnotes.xml><?xml version="1.0" encoding="utf-8"?>
-<w:footnotes xmlns:wpc="http://schemas.microsoft.com/office/word/2010/wordprocessingCanvas" xmlns:cx="http://schemas.microsoft.com/office/drawing/2014/chartex" xmlns:cx1="http://schemas.microsoft.com/office/drawing/2015/9/8/chartex" xmlns:mc="http://schemas.openxmlformats.org/markup-compatibility/2006" xmlns:o="urn:schemas-microsoft-com:office:office" xmlns:r="http://schemas.openxmlformats.org/officeDocument/2006/relationships" xmlns:m="http://schemas.openxmlformats.org/officeDocument/2006/math" xmlns:v="urn:schemas-microsoft-com:vml" xmlns:wp14="http://schemas.microsoft.com/office/word/2010/wordprocessingDrawing" xmlns:wp="http://schemas.openxmlformats.org/drawingml/2006/wordprocessingDrawing" xmlns:w10="urn:schemas-microsoft-com:office:word" xmlns:w="http://schemas.openxmlformats.org/wordprocessingml/2006/main" xmlns:w14="http://schemas.microsoft.com/office/word/2010/wordml" xmlns:w15="http://schemas.microsoft.com/office/word/2012/wordml" xmlns:w16se="http://schemas.microsoft.com/office/word/2015/wordml/symex" xmlns:wpg="http://schemas.microsoft.com/office/word/2010/wordprocessingGroup" xmlns:wpi="http://schemas.microsoft.com/office/word/2010/wordprocessingInk" xmlns:wne="http://schemas.microsoft.com/office/word/2006/wordml" xmlns:wps="http://schemas.microsoft.com/office/word/2010/wordprocessingShape" mc:Ignorable="w14 w15 w16se wp14">
+<w:footnotes xmlns:wpc="http://schemas.microsoft.com/office/word/2010/wordprocessingCanvas" xmlns:cx="http://schemas.microsoft.com/office/drawing/2014/chartex" xmlns:cx1="http://schemas.microsoft.com/office/drawing/2015/9/8/chartex" xmlns:cx2="http://schemas.microsoft.com/office/drawing/2015/10/21/chartex" xmlns:cx3="http://schemas.microsoft.com/office/drawing/2016/5/9/chartex" xmlns:cx4="http://schemas.microsoft.com/office/drawing/2016/5/10/chartex" xmlns:cx5="http://schemas.microsoft.com/office/drawing/2016/5/11/chartex" xmlns:cx6="http://schemas.microsoft.com/office/drawing/2016/5/12/chartex" xmlns:cx7="http://schemas.microsoft.com/office/drawing/2016/5/13/chartex" xmlns:cx8="http://schemas.microsoft.com/office/drawing/2016/5/14/chartex" xmlns:mc="http://schemas.openxmlformats.org/markup-compatibility/2006" xmlns:aink="http://schemas.microsoft.com/office/drawing/2016/ink" xmlns:am3d="http://schemas.microsoft.com/office/drawing/2017/model3d" xmlns:o="urn:schemas-microsoft-com:office:office" xmlns:r="http://schemas.openxmlformats.org/officeDocument/2006/relationships" xmlns:m="http://schemas.openxmlformats.org/officeDocument/2006/math" xmlns:v="urn:schemas-microsoft-com:vml" xmlns:wp14="http://schemas.microsoft.com/office/word/2010/wordprocessingDrawing" xmlns:wp="http://schemas.openxmlformats.org/drawingml/2006/wordprocessingDrawing" xmlns:w10="urn:schemas-microsoft-com:office:word" xmlns:w="http://schemas.openxmlformats.org/wordprocessingml/2006/main" xmlns:w14="http://schemas.microsoft.com/office/word/2010/wordml" xmlns:w15="http://schemas.microsoft.com/office/word/2012/wordml" xmlns:w16cex="http://schemas.microsoft.com/office/word/2018/wordml/cex" xmlns:w16cid="http://schemas.microsoft.com/office/word/2016/wordml/cid" xmlns:w16="http://schemas.microsoft.com/office/word/2018/wordml" xmlns:w16sdtdh="http://schemas.microsoft.com/office/word/2020/wordml/sdtdatahash" xmlns:w16se="http://schemas.microsoft.com/office/word/2015/wordml/symex" xmlns:wpg="http://schemas.microsoft.com/office/word/2010/wordprocessingGroup" xmlns:wpi="http://schemas.microsoft.com/office/word/2010/wordprocessingInk" xmlns:wne="http://schemas.microsoft.com/office/word/2006/wordml" xmlns:wps="http://schemas.microsoft.com/office/word/2010/wordprocessingShape" mc:Ignorable="w14 w15 w16se w16cid w16 w16cex w16sdtdh wp14">
   <w:footnote w:type="separator" w:id="-1">
     <w:p>
       <w:r>
@@ -14886,7 +14876,7 @@
   <w:footnote w:id="1">
     <w:p>
       <w:pPr>
-        <w:pStyle w:val="Textonotapie"/>
+        <w:pStyle w:val="FootnoteText"/>
         <w:ind w:firstLine="0"/>
         <w:rPr>
           <w:lang w:val="es-419"/>
@@ -14894,7 +14884,7 @@
       </w:pPr>
       <w:r>
         <w:rPr>
-          <w:rStyle w:val="Refdenotaalpie"/>
+          <w:rStyle w:val="FootnoteReference"/>
         </w:rPr>
         <w:footnoteRef/>
       </w:r>
@@ -14953,10 +14943,10 @@
 </file>
 
 <file path=word/header1.xml><?xml version="1.0" encoding="utf-8"?>
-<w:hdr xmlns:wpc="http://schemas.microsoft.com/office/word/2010/wordprocessingCanvas" xmlns:cx="http://schemas.microsoft.com/office/drawing/2014/chartex" xmlns:cx1="http://schemas.microsoft.com/office/drawing/2015/9/8/chartex" xmlns:mc="http://schemas.openxmlformats.org/markup-compatibility/2006" xmlns:o="urn:schemas-microsoft-com:office:office" xmlns:r="http://schemas.openxmlformats.org/officeDocument/2006/relationships" xmlns:m="http://schemas.openxmlformats.org/officeDocument/2006/math" xmlns:v="urn:schemas-microsoft-com:vml" xmlns:wp14="http://schemas.microsoft.com/office/word/2010/wordprocessingDrawing" xmlns:wp="http://schemas.openxmlformats.org/drawingml/2006/wordprocessingDrawing" xmlns:w10="urn:schemas-microsoft-com:office:word" xmlns:w="http://schemas.openxmlformats.org/wordprocessingml/2006/main" xmlns:w14="http://schemas.microsoft.com/office/word/2010/wordml" xmlns:w15="http://schemas.microsoft.com/office/word/2012/wordml" xmlns:w16se="http://schemas.microsoft.com/office/word/2015/wordml/symex" xmlns:wpg="http://schemas.microsoft.com/office/word/2010/wordprocessingGroup" xmlns:wpi="http://schemas.microsoft.com/office/word/2010/wordprocessingInk" xmlns:wne="http://schemas.microsoft.com/office/word/2006/wordml" xmlns:wps="http://schemas.microsoft.com/office/word/2010/wordprocessingShape" mc:Ignorable="w14 w15 w16se wp14">
+<w:hdr xmlns:wpc="http://schemas.microsoft.com/office/word/2010/wordprocessingCanvas" xmlns:cx="http://schemas.microsoft.com/office/drawing/2014/chartex" xmlns:cx1="http://schemas.microsoft.com/office/drawing/2015/9/8/chartex" xmlns:cx2="http://schemas.microsoft.com/office/drawing/2015/10/21/chartex" xmlns:cx3="http://schemas.microsoft.com/office/drawing/2016/5/9/chartex" xmlns:cx4="http://schemas.microsoft.com/office/drawing/2016/5/10/chartex" xmlns:cx5="http://schemas.microsoft.com/office/drawing/2016/5/11/chartex" xmlns:cx6="http://schemas.microsoft.com/office/drawing/2016/5/12/chartex" xmlns:cx7="http://schemas.microsoft.com/office/drawing/2016/5/13/chartex" xmlns:cx8="http://schemas.microsoft.com/office/drawing/2016/5/14/chartex" xmlns:mc="http://schemas.openxmlformats.org/markup-compatibility/2006" xmlns:aink="http://schemas.microsoft.com/office/drawing/2016/ink" xmlns:am3d="http://schemas.microsoft.com/office/drawing/2017/model3d" xmlns:o="urn:schemas-microsoft-com:office:office" xmlns:r="http://schemas.openxmlformats.org/officeDocument/2006/relationships" xmlns:m="http://schemas.openxmlformats.org/officeDocument/2006/math" xmlns:v="urn:schemas-microsoft-com:vml" xmlns:wp14="http://schemas.microsoft.com/office/word/2010/wordprocessingDrawing" xmlns:wp="http://schemas.openxmlformats.org/drawingml/2006/wordprocessingDrawing" xmlns:w10="urn:schemas-microsoft-com:office:word" xmlns:w="http://schemas.openxmlformats.org/wordprocessingml/2006/main" xmlns:w14="http://schemas.microsoft.com/office/word/2010/wordml" xmlns:w15="http://schemas.microsoft.com/office/word/2012/wordml" xmlns:w16cex="http://schemas.microsoft.com/office/word/2018/wordml/cex" xmlns:w16cid="http://schemas.microsoft.com/office/word/2016/wordml/cid" xmlns:w16="http://schemas.microsoft.com/office/word/2018/wordml" xmlns:w16sdtdh="http://schemas.microsoft.com/office/word/2020/wordml/sdtdatahash" xmlns:w16se="http://schemas.microsoft.com/office/word/2015/wordml/symex" xmlns:wpg="http://schemas.microsoft.com/office/word/2010/wordprocessingGroup" xmlns:wpi="http://schemas.microsoft.com/office/word/2010/wordprocessingInk" xmlns:wne="http://schemas.microsoft.com/office/word/2006/wordml" xmlns:wps="http://schemas.microsoft.com/office/word/2010/wordprocessingShape" mc:Ignorable="w14 w15 w16se w16cid w16 w16cex w16sdtdh wp14">
   <w:tbl>
     <w:tblPr>
-      <w:tblStyle w:val="Tablaconcuadrcula"/>
+      <w:tblStyle w:val="TableGrid"/>
       <w:tblW w:w="10044" w:type="dxa"/>
       <w:tblBorders>
         <w:top w:val="none" w:sz="0" w:space="0" w:color="auto"/>
@@ -14982,7 +14972,7 @@
         </w:tcPr>
         <w:p>
           <w:pPr>
-            <w:pStyle w:val="Sinespaciado"/>
+            <w:pStyle w:val="NoSpacing"/>
             <w:rPr>
               <w:rFonts w:asciiTheme="majorHAnsi" w:eastAsiaTheme="majorEastAsia" w:hAnsiTheme="majorHAnsi" w:cstheme="majorBidi"/>
               <w:sz w:val="56"/>
@@ -15037,7 +15027,7 @@
         </w:tcPr>
         <w:p>
           <w:pPr>
-            <w:pStyle w:val="Sinespaciado"/>
+            <w:pStyle w:val="NoSpacing"/>
             <w:rPr>
               <w:rFonts w:asciiTheme="majorHAnsi" w:eastAsiaTheme="majorEastAsia" w:hAnsiTheme="majorHAnsi" w:cstheme="majorBidi"/>
               <w:sz w:val="28"/>
@@ -15074,7 +15064,7 @@
   </w:tbl>
   <w:p>
     <w:pPr>
-      <w:pStyle w:val="Encabezado"/>
+      <w:pStyle w:val="Header"/>
     </w:pPr>
     <w:r>
       <w:rPr>
@@ -15089,10 +15079,10 @@
 </file>
 
 <file path=word/header2.xml><?xml version="1.0" encoding="utf-8"?>
-<w:hdr xmlns:wpc="http://schemas.microsoft.com/office/word/2010/wordprocessingCanvas" xmlns:cx="http://schemas.microsoft.com/office/drawing/2014/chartex" xmlns:cx1="http://schemas.microsoft.com/office/drawing/2015/9/8/chartex" xmlns:mc="http://schemas.openxmlformats.org/markup-compatibility/2006" xmlns:o="urn:schemas-microsoft-com:office:office" xmlns:r="http://schemas.openxmlformats.org/officeDocument/2006/relationships" xmlns:m="http://schemas.openxmlformats.org/officeDocument/2006/math" xmlns:v="urn:schemas-microsoft-com:vml" xmlns:wp14="http://schemas.microsoft.com/office/word/2010/wordprocessingDrawing" xmlns:wp="http://schemas.openxmlformats.org/drawingml/2006/wordprocessingDrawing" xmlns:w10="urn:schemas-microsoft-com:office:word" xmlns:w="http://schemas.openxmlformats.org/wordprocessingml/2006/main" xmlns:w14="http://schemas.microsoft.com/office/word/2010/wordml" xmlns:w15="http://schemas.microsoft.com/office/word/2012/wordml" xmlns:w16se="http://schemas.microsoft.com/office/word/2015/wordml/symex" xmlns:wpg="http://schemas.microsoft.com/office/word/2010/wordprocessingGroup" xmlns:wpi="http://schemas.microsoft.com/office/word/2010/wordprocessingInk" xmlns:wne="http://schemas.microsoft.com/office/word/2006/wordml" xmlns:wps="http://schemas.microsoft.com/office/word/2010/wordprocessingShape" mc:Ignorable="w14 w15 w16se wp14">
+<w:hdr xmlns:wpc="http://schemas.microsoft.com/office/word/2010/wordprocessingCanvas" xmlns:cx="http://schemas.microsoft.com/office/drawing/2014/chartex" xmlns:cx1="http://schemas.microsoft.com/office/drawing/2015/9/8/chartex" xmlns:cx2="http://schemas.microsoft.com/office/drawing/2015/10/21/chartex" xmlns:cx3="http://schemas.microsoft.com/office/drawing/2016/5/9/chartex" xmlns:cx4="http://schemas.microsoft.com/office/drawing/2016/5/10/chartex" xmlns:cx5="http://schemas.microsoft.com/office/drawing/2016/5/11/chartex" xmlns:cx6="http://schemas.microsoft.com/office/drawing/2016/5/12/chartex" xmlns:cx7="http://schemas.microsoft.com/office/drawing/2016/5/13/chartex" xmlns:cx8="http://schemas.microsoft.com/office/drawing/2016/5/14/chartex" xmlns:mc="http://schemas.openxmlformats.org/markup-compatibility/2006" xmlns:aink="http://schemas.microsoft.com/office/drawing/2016/ink" xmlns:am3d="http://schemas.microsoft.com/office/drawing/2017/model3d" xmlns:o="urn:schemas-microsoft-com:office:office" xmlns:r="http://schemas.openxmlformats.org/officeDocument/2006/relationships" xmlns:m="http://schemas.openxmlformats.org/officeDocument/2006/math" xmlns:v="urn:schemas-microsoft-com:vml" xmlns:wp14="http://schemas.microsoft.com/office/word/2010/wordprocessingDrawing" xmlns:wp="http://schemas.openxmlformats.org/drawingml/2006/wordprocessingDrawing" xmlns:w10="urn:schemas-microsoft-com:office:word" xmlns:w="http://schemas.openxmlformats.org/wordprocessingml/2006/main" xmlns:w14="http://schemas.microsoft.com/office/word/2010/wordml" xmlns:w15="http://schemas.microsoft.com/office/word/2012/wordml" xmlns:w16cex="http://schemas.microsoft.com/office/word/2018/wordml/cex" xmlns:w16cid="http://schemas.microsoft.com/office/word/2016/wordml/cid" xmlns:w16="http://schemas.microsoft.com/office/word/2018/wordml" xmlns:w16sdtdh="http://schemas.microsoft.com/office/word/2020/wordml/sdtdatahash" xmlns:w16se="http://schemas.microsoft.com/office/word/2015/wordml/symex" xmlns:wpg="http://schemas.microsoft.com/office/word/2010/wordprocessingGroup" xmlns:wpi="http://schemas.microsoft.com/office/word/2010/wordprocessingInk" xmlns:wne="http://schemas.microsoft.com/office/word/2006/wordml" xmlns:wps="http://schemas.microsoft.com/office/word/2010/wordprocessingShape" mc:Ignorable="w14 w15 w16se w16cid w16 w16cex w16sdtdh wp14">
   <w:tbl>
     <w:tblPr>
-      <w:tblStyle w:val="Tablaconcuadrcula"/>
+      <w:tblStyle w:val="TableGrid"/>
       <w:tblW w:w="10210" w:type="dxa"/>
       <w:tblBorders>
         <w:top w:val="none" w:sz="0" w:space="0" w:color="auto"/>
@@ -15117,7 +15107,7 @@
         </w:tcPr>
         <w:p>
           <w:pPr>
-            <w:pStyle w:val="Encabezado"/>
+            <w:pStyle w:val="Header"/>
           </w:pPr>
           <w:r>
             <w:rPr>
@@ -15227,7 +15217,7 @@
         </w:p>
         <w:p>
           <w:pPr>
-            <w:pStyle w:val="Encabezado"/>
+            <w:pStyle w:val="Header"/>
             <w:jc w:val="right"/>
           </w:pPr>
         </w:p>
@@ -15259,7 +15249,7 @@
           <w:sdtContent>
             <w:p>
               <w:pPr>
-                <w:pStyle w:val="Sinespaciado"/>
+                <w:pStyle w:val="NoSpacing"/>
                 <w:rPr>
                   <w:rFonts w:asciiTheme="majorHAnsi" w:eastAsiaTheme="majorEastAsia" w:hAnsiTheme="majorHAnsi" w:cstheme="majorBidi"/>
                   <w:sz w:val="56"/>
@@ -15289,7 +15279,7 @@
         </w:tcPr>
         <w:p>
           <w:pPr>
-            <w:pStyle w:val="Encabezado"/>
+            <w:pStyle w:val="Header"/>
           </w:pPr>
         </w:p>
       </w:tc>
@@ -15302,7 +15292,7 @@
         </w:tcPr>
         <w:p>
           <w:pPr>
-            <w:pStyle w:val="Encabezado"/>
+            <w:pStyle w:val="Header"/>
           </w:pPr>
         </w:p>
       </w:tc>
@@ -15310,14 +15300,14 @@
   </w:tbl>
   <w:p>
     <w:pPr>
-      <w:pStyle w:val="Encabezado"/>
+      <w:pStyle w:val="Header"/>
     </w:pPr>
   </w:p>
 </w:hdr>
 </file>
 
 <file path=word/numbering.xml><?xml version="1.0" encoding="utf-8"?>
-<w:numbering xmlns:wpc="http://schemas.microsoft.com/office/word/2010/wordprocessingCanvas" xmlns:cx="http://schemas.microsoft.com/office/drawing/2014/chartex" xmlns:cx1="http://schemas.microsoft.com/office/drawing/2015/9/8/chartex" xmlns:mc="http://schemas.openxmlformats.org/markup-compatibility/2006" xmlns:o="urn:schemas-microsoft-com:office:office" xmlns:r="http://schemas.openxmlformats.org/officeDocument/2006/relationships" xmlns:m="http://schemas.openxmlformats.org/officeDocument/2006/math" xmlns:v="urn:schemas-microsoft-com:vml" xmlns:wp14="http://schemas.microsoft.com/office/word/2010/wordprocessingDrawing" xmlns:wp="http://schemas.openxmlformats.org/drawingml/2006/wordprocessingDrawing" xmlns:w10="urn:schemas-microsoft-com:office:word" xmlns:w="http://schemas.openxmlformats.org/wordprocessingml/2006/main" xmlns:w14="http://schemas.microsoft.com/office/word/2010/wordml" xmlns:w15="http://schemas.microsoft.com/office/word/2012/wordml" xmlns:w16se="http://schemas.microsoft.com/office/word/2015/wordml/symex" xmlns:wpg="http://schemas.microsoft.com/office/word/2010/wordprocessingGroup" xmlns:wpi="http://schemas.microsoft.com/office/word/2010/wordprocessingInk" xmlns:wne="http://schemas.microsoft.com/office/word/2006/wordml" xmlns:wps="http://schemas.microsoft.com/office/word/2010/wordprocessingShape" mc:Ignorable="w14 w15 w16se wp14">
+<w:numbering xmlns:wpc="http://schemas.microsoft.com/office/word/2010/wordprocessingCanvas" xmlns:cx="http://schemas.microsoft.com/office/drawing/2014/chartex" xmlns:cx1="http://schemas.microsoft.com/office/drawing/2015/9/8/chartex" xmlns:cx2="http://schemas.microsoft.com/office/drawing/2015/10/21/chartex" xmlns:cx3="http://schemas.microsoft.com/office/drawing/2016/5/9/chartex" xmlns:cx4="http://schemas.microsoft.com/office/drawing/2016/5/10/chartex" xmlns:cx5="http://schemas.microsoft.com/office/drawing/2016/5/11/chartex" xmlns:cx6="http://schemas.microsoft.com/office/drawing/2016/5/12/chartex" xmlns:cx7="http://schemas.microsoft.com/office/drawing/2016/5/13/chartex" xmlns:cx8="http://schemas.microsoft.com/office/drawing/2016/5/14/chartex" xmlns:mc="http://schemas.openxmlformats.org/markup-compatibility/2006" xmlns:aink="http://schemas.microsoft.com/office/drawing/2016/ink" xmlns:am3d="http://schemas.microsoft.com/office/drawing/2017/model3d" xmlns:o="urn:schemas-microsoft-com:office:office" xmlns:r="http://schemas.openxmlformats.org/officeDocument/2006/relationships" xmlns:m="http://schemas.openxmlformats.org/officeDocument/2006/math" xmlns:v="urn:schemas-microsoft-com:vml" xmlns:wp14="http://schemas.microsoft.com/office/word/2010/wordprocessingDrawing" xmlns:wp="http://schemas.openxmlformats.org/drawingml/2006/wordprocessingDrawing" xmlns:w10="urn:schemas-microsoft-com:office:word" xmlns:w="http://schemas.openxmlformats.org/wordprocessingml/2006/main" xmlns:w14="http://schemas.microsoft.com/office/word/2010/wordml" xmlns:w15="http://schemas.microsoft.com/office/word/2012/wordml" xmlns:w16cex="http://schemas.microsoft.com/office/word/2018/wordml/cex" xmlns:w16cid="http://schemas.microsoft.com/office/word/2016/wordml/cid" xmlns:w16="http://schemas.microsoft.com/office/word/2018/wordml" xmlns:w16sdtdh="http://schemas.microsoft.com/office/word/2020/wordml/sdtdatahash" xmlns:w16se="http://schemas.microsoft.com/office/word/2015/wordml/symex" xmlns:wpg="http://schemas.microsoft.com/office/word/2010/wordprocessingGroup" xmlns:wpi="http://schemas.microsoft.com/office/word/2010/wordprocessingInk" xmlns:wne="http://schemas.microsoft.com/office/word/2006/wordml" xmlns:wps="http://schemas.microsoft.com/office/word/2010/wordprocessingShape" mc:Ignorable="w14 w15 w16se w16cid w16 w16cex w16sdtdh wp14">
   <w:abstractNum w:abstractNumId="0" w15:restartNumberingAfterBreak="0">
     <w:nsid w:val="00852AC8"/>
     <w:multiLevelType w:val="hybridMultilevel"/>
@@ -18408,7 +18398,7 @@
     <w:lvl w:ilvl="0">
       <w:start w:val="1"/>
       <w:numFmt w:val="decimal"/>
-      <w:pStyle w:val="Ttulo1"/>
+      <w:pStyle w:val="Heading1"/>
       <w:lvlText w:val="%1"/>
       <w:lvlJc w:val="left"/>
       <w:pPr>
@@ -18421,7 +18411,7 @@
     <w:lvl w:ilvl="1">
       <w:start w:val="1"/>
       <w:numFmt w:val="decimal"/>
-      <w:pStyle w:val="Ttulo2"/>
+      <w:pStyle w:val="Heading2"/>
       <w:lvlText w:val="%1.%2"/>
       <w:lvlJc w:val="left"/>
       <w:pPr>
@@ -18434,7 +18424,7 @@
     <w:lvl w:ilvl="2">
       <w:start w:val="1"/>
       <w:numFmt w:val="decimal"/>
-      <w:pStyle w:val="Ttulo3"/>
+      <w:pStyle w:val="Heading3"/>
       <w:lvlText w:val="%1.%2.%3"/>
       <w:lvlJc w:val="left"/>
       <w:pPr>
@@ -18447,7 +18437,7 @@
     <w:lvl w:ilvl="3">
       <w:start w:val="1"/>
       <w:numFmt w:val="decimal"/>
-      <w:pStyle w:val="Ttulo4"/>
+      <w:pStyle w:val="Heading4"/>
       <w:lvlText w:val="%1.%2.%3.%4"/>
       <w:lvlJc w:val="left"/>
       <w:pPr>
@@ -18460,7 +18450,7 @@
     <w:lvl w:ilvl="4">
       <w:start w:val="1"/>
       <w:numFmt w:val="decimal"/>
-      <w:pStyle w:val="Ttulo5"/>
+      <w:pStyle w:val="Heading5"/>
       <w:lvlText w:val="%1.%2.%3.%4.%5"/>
       <w:lvlJc w:val="left"/>
       <w:pPr>
@@ -18473,7 +18463,7 @@
     <w:lvl w:ilvl="5">
       <w:start w:val="1"/>
       <w:numFmt w:val="decimal"/>
-      <w:pStyle w:val="Ttulo6"/>
+      <w:pStyle w:val="Heading6"/>
       <w:lvlText w:val="%1.%2.%3.%4.%5.%6"/>
       <w:lvlJc w:val="left"/>
       <w:pPr>
@@ -18486,7 +18476,7 @@
     <w:lvl w:ilvl="6">
       <w:start w:val="1"/>
       <w:numFmt w:val="decimal"/>
-      <w:pStyle w:val="Ttulo7"/>
+      <w:pStyle w:val="Heading7"/>
       <w:lvlText w:val="%1.%2.%3.%4.%5.%6.%7"/>
       <w:lvlJc w:val="left"/>
       <w:pPr>
@@ -18499,7 +18489,7 @@
     <w:lvl w:ilvl="7">
       <w:start w:val="1"/>
       <w:numFmt w:val="decimal"/>
-      <w:pStyle w:val="Ttulo8"/>
+      <w:pStyle w:val="Heading8"/>
       <w:lvlText w:val="%1.%2.%3.%4.%5.%6.%7.%8"/>
       <w:lvlJc w:val="left"/>
       <w:pPr>
@@ -18512,7 +18502,7 @@
     <w:lvl w:ilvl="8">
       <w:start w:val="1"/>
       <w:numFmt w:val="decimal"/>
-      <w:pStyle w:val="Ttulo9"/>
+      <w:pStyle w:val="Heading9"/>
       <w:lvlText w:val="%1.%2.%3.%4.%5.%6.%7.%8.%9"/>
       <w:lvlJc w:val="left"/>
       <w:pPr>
@@ -19983,7 +19973,7 @@
 </file>
 
 <file path=word/styles.xml><?xml version="1.0" encoding="utf-8"?>
-<w:styles xmlns:mc="http://schemas.openxmlformats.org/markup-compatibility/2006" xmlns:r="http://schemas.openxmlformats.org/officeDocument/2006/relationships" xmlns:w="http://schemas.openxmlformats.org/wordprocessingml/2006/main" xmlns:w14="http://schemas.microsoft.com/office/word/2010/wordml" xmlns:w15="http://schemas.microsoft.com/office/word/2012/wordml" xmlns:w16se="http://schemas.microsoft.com/office/word/2015/wordml/symex" mc:Ignorable="w14 w15 w16se">
+<w:styles xmlns:mc="http://schemas.openxmlformats.org/markup-compatibility/2006" xmlns:r="http://schemas.openxmlformats.org/officeDocument/2006/relationships" xmlns:w="http://schemas.openxmlformats.org/wordprocessingml/2006/main" xmlns:w14="http://schemas.microsoft.com/office/word/2010/wordml" xmlns:w15="http://schemas.microsoft.com/office/word/2012/wordml" xmlns:w16cex="http://schemas.microsoft.com/office/word/2018/wordml/cex" xmlns:w16cid="http://schemas.microsoft.com/office/word/2016/wordml/cid" xmlns:w16="http://schemas.microsoft.com/office/word/2018/wordml" xmlns:w16sdtdh="http://schemas.microsoft.com/office/word/2020/wordml/sdtdatahash" xmlns:w16se="http://schemas.microsoft.com/office/word/2015/wordml/symex" mc:Ignorable="w14 w15 w16se w16cid w16 w16cex w16sdtdh">
   <w:docDefaults>
     <w:rPrDefault>
       <w:rPr>
@@ -19999,7 +19989,7 @@
       </w:pPr>
     </w:pPrDefault>
   </w:docDefaults>
-  <w:latentStyles w:defLockedState="0" w:defUIPriority="99" w:defSemiHidden="0" w:defUnhideWhenUsed="0" w:defQFormat="0" w:count="371">
+  <w:latentStyles w:defLockedState="0" w:defUIPriority="99" w:defSemiHidden="0" w:defUnhideWhenUsed="0" w:defQFormat="0" w:count="376">
     <w:lsdException w:name="Normal" w:uiPriority="0" w:qFormat="1"/>
     <w:lsdException w:name="heading 1" w:uiPriority="9" w:qFormat="1"/>
     <w:lsdException w:name="heading 2" w:semiHidden="1" w:uiPriority="9" w:unhideWhenUsed="1" w:qFormat="1"/>
@@ -20105,7 +20095,6 @@
     <w:lsdException w:name="HTML Sample" w:semiHidden="1" w:unhideWhenUsed="1"/>
     <w:lsdException w:name="HTML Typewriter" w:semiHidden="1" w:unhideWhenUsed="1"/>
     <w:lsdException w:name="HTML Variable" w:semiHidden="1" w:unhideWhenUsed="1"/>
-    <w:lsdException w:name="Normal Table" w:semiHidden="1" w:unhideWhenUsed="1"/>
     <w:lsdException w:name="annotation subject" w:semiHidden="1" w:unhideWhenUsed="1"/>
     <w:lsdException w:name="No List" w:semiHidden="1" w:unhideWhenUsed="1"/>
     <w:lsdException w:name="Outline List 1" w:semiHidden="1" w:unhideWhenUsed="1"/>
@@ -20148,11 +20137,8 @@
     <w:lsdException w:name="Table Contemporary" w:semiHidden="1" w:unhideWhenUsed="1"/>
     <w:lsdException w:name="Table Elegant" w:semiHidden="1" w:unhideWhenUsed="1"/>
     <w:lsdException w:name="Table Professional" w:semiHidden="1" w:unhideWhenUsed="1"/>
-    <w:lsdException w:name="Table Subtle 1" w:semiHidden="1" w:unhideWhenUsed="1"/>
     <w:lsdException w:name="Table Subtle 2" w:semiHidden="1" w:unhideWhenUsed="1"/>
     <w:lsdException w:name="Table Web 1" w:semiHidden="1" w:unhideWhenUsed="1"/>
-    <w:lsdException w:name="Table Web 2" w:semiHidden="1" w:unhideWhenUsed="1"/>
-    <w:lsdException w:name="Table Web 3" w:semiHidden="1" w:unhideWhenUsed="1"/>
     <w:lsdException w:name="Balloon Text" w:semiHidden="1" w:unhideWhenUsed="1"/>
     <w:lsdException w:name="Table Grid" w:uiPriority="59"/>
     <w:lsdException w:name="Table Theme" w:semiHidden="1" w:unhideWhenUsed="1"/>
@@ -20371,17 +20357,22 @@
     <w:lsdException w:name="List Table 5 Dark Accent 6" w:uiPriority="50"/>
     <w:lsdException w:name="List Table 6 Colorful Accent 6" w:uiPriority="51"/>
     <w:lsdException w:name="List Table 7 Colorful Accent 6" w:uiPriority="52"/>
+    <w:lsdException w:name="Mention" w:semiHidden="1" w:unhideWhenUsed="1"/>
+    <w:lsdException w:name="Smart Hyperlink" w:semiHidden="1" w:unhideWhenUsed="1"/>
+    <w:lsdException w:name="Hashtag" w:semiHidden="1" w:unhideWhenUsed="1"/>
+    <w:lsdException w:name="Unresolved Mention" w:semiHidden="1" w:unhideWhenUsed="1"/>
+    <w:lsdException w:name="Smart Link" w:semiHidden="1" w:unhideWhenUsed="1"/>
   </w:latentStyles>
   <w:style w:type="paragraph" w:default="1" w:styleId="Normal">
     <w:name w:val="Normal"/>
     <w:qFormat/>
     <w:rsid w:val="009436C2"/>
   </w:style>
-  <w:style w:type="paragraph" w:styleId="Ttulo1">
+  <w:style w:type="paragraph" w:styleId="Heading1">
     <w:name w:val="heading 1"/>
     <w:basedOn w:val="Normal"/>
     <w:next w:val="Normal"/>
-    <w:link w:val="Ttulo1Car"/>
+    <w:link w:val="Heading1Char"/>
     <w:uiPriority w:val="9"/>
     <w:qFormat/>
     <w:rsid w:val="00995FE8"/>
@@ -20404,11 +20395,11 @@
       <w:szCs w:val="24"/>
     </w:rPr>
   </w:style>
-  <w:style w:type="paragraph" w:styleId="Ttulo2">
+  <w:style w:type="paragraph" w:styleId="Heading2">
     <w:name w:val="heading 2"/>
     <w:basedOn w:val="Normal"/>
     <w:next w:val="Normal"/>
-    <w:link w:val="Ttulo2Car"/>
+    <w:link w:val="Heading2Char"/>
     <w:uiPriority w:val="9"/>
     <w:unhideWhenUsed/>
     <w:qFormat/>
@@ -20431,11 +20422,11 @@
       <w:szCs w:val="24"/>
     </w:rPr>
   </w:style>
-  <w:style w:type="paragraph" w:styleId="Ttulo3">
+  <w:style w:type="paragraph" w:styleId="Heading3">
     <w:name w:val="heading 3"/>
     <w:basedOn w:val="Normal"/>
     <w:next w:val="Normal"/>
-    <w:link w:val="Ttulo3Car"/>
+    <w:link w:val="Heading3Char"/>
     <w:uiPriority w:val="9"/>
     <w:unhideWhenUsed/>
     <w:qFormat/>
@@ -20458,11 +20449,11 @@
       <w:szCs w:val="24"/>
     </w:rPr>
   </w:style>
-  <w:style w:type="paragraph" w:styleId="Ttulo4">
+  <w:style w:type="paragraph" w:styleId="Heading4">
     <w:name w:val="heading 4"/>
     <w:basedOn w:val="Normal"/>
     <w:next w:val="Normal"/>
-    <w:link w:val="Ttulo4Car"/>
+    <w:link w:val="Heading4Char"/>
     <w:uiPriority w:val="9"/>
     <w:unhideWhenUsed/>
     <w:qFormat/>
@@ -20487,11 +20478,11 @@
       <w:szCs w:val="24"/>
     </w:rPr>
   </w:style>
-  <w:style w:type="paragraph" w:styleId="Ttulo5">
+  <w:style w:type="paragraph" w:styleId="Heading5">
     <w:name w:val="heading 5"/>
     <w:basedOn w:val="Normal"/>
     <w:next w:val="Normal"/>
-    <w:link w:val="Ttulo5Car"/>
+    <w:link w:val="Heading5Char"/>
     <w:uiPriority w:val="9"/>
     <w:unhideWhenUsed/>
     <w:qFormat/>
@@ -20509,11 +20500,11 @@
       <w:color w:val="4A66AC" w:themeColor="accent1"/>
     </w:rPr>
   </w:style>
-  <w:style w:type="paragraph" w:styleId="Ttulo6">
+  <w:style w:type="paragraph" w:styleId="Heading6">
     <w:name w:val="heading 6"/>
     <w:basedOn w:val="Normal"/>
     <w:next w:val="Normal"/>
-    <w:link w:val="Ttulo6Car"/>
+    <w:link w:val="Heading6Char"/>
     <w:uiPriority w:val="9"/>
     <w:unhideWhenUsed/>
     <w:qFormat/>
@@ -20533,11 +20524,11 @@
       <w:color w:val="4A66AC" w:themeColor="accent1"/>
     </w:rPr>
   </w:style>
-  <w:style w:type="paragraph" w:styleId="Ttulo7">
+  <w:style w:type="paragraph" w:styleId="Heading7">
     <w:name w:val="heading 7"/>
     <w:basedOn w:val="Normal"/>
     <w:next w:val="Normal"/>
-    <w:link w:val="Ttulo7Car"/>
+    <w:link w:val="Heading7Char"/>
     <w:uiPriority w:val="9"/>
     <w:semiHidden/>
     <w:unhideWhenUsed/>
@@ -20560,11 +20551,11 @@
       <w:szCs w:val="20"/>
     </w:rPr>
   </w:style>
-  <w:style w:type="paragraph" w:styleId="Ttulo8">
+  <w:style w:type="paragraph" w:styleId="Heading8">
     <w:name w:val="heading 8"/>
     <w:basedOn w:val="Normal"/>
     <w:next w:val="Normal"/>
-    <w:link w:val="Ttulo8Car"/>
+    <w:link w:val="Heading8Char"/>
     <w:uiPriority w:val="9"/>
     <w:semiHidden/>
     <w:unhideWhenUsed/>
@@ -20589,11 +20580,11 @@
       <w:szCs w:val="20"/>
     </w:rPr>
   </w:style>
-  <w:style w:type="paragraph" w:styleId="Ttulo9">
+  <w:style w:type="paragraph" w:styleId="Heading9">
     <w:name w:val="heading 9"/>
     <w:basedOn w:val="Normal"/>
     <w:next w:val="Normal"/>
-    <w:link w:val="Ttulo9Car"/>
+    <w:link w:val="Heading9Char"/>
     <w:uiPriority w:val="9"/>
     <w:semiHidden/>
     <w:unhideWhenUsed/>
@@ -20616,13 +20607,13 @@
       <w:szCs w:val="20"/>
     </w:rPr>
   </w:style>
-  <w:style w:type="character" w:default="1" w:styleId="Fuentedeprrafopredeter">
+  <w:style w:type="character" w:default="1" w:styleId="DefaultParagraphFont">
     <w:name w:val="Default Paragraph Font"/>
     <w:uiPriority w:val="1"/>
     <w:semiHidden/>
     <w:unhideWhenUsed/>
   </w:style>
-  <w:style w:type="table" w:default="1" w:styleId="Tablanormal">
+  <w:style w:type="table" w:default="1" w:styleId="TableNormal">
     <w:name w:val="Normal Table"/>
     <w:uiPriority w:val="99"/>
     <w:semiHidden/>
@@ -20637,16 +20628,16 @@
       </w:tblCellMar>
     </w:tblPr>
   </w:style>
-  <w:style w:type="numbering" w:default="1" w:styleId="Sinlista">
+  <w:style w:type="numbering" w:default="1" w:styleId="NoList">
     <w:name w:val="No List"/>
     <w:uiPriority w:val="99"/>
     <w:semiHidden/>
     <w:unhideWhenUsed/>
   </w:style>
-  <w:style w:type="paragraph" w:styleId="Encabezado">
+  <w:style w:type="paragraph" w:styleId="Header">
     <w:name w:val="header"/>
     <w:basedOn w:val="Normal"/>
-    <w:link w:val="EncabezadoCar"/>
+    <w:link w:val="HeaderChar"/>
     <w:unhideWhenUsed/>
     <w:rsid w:val="00366846"/>
     <w:pPr>
@@ -20656,16 +20647,16 @@
       </w:tabs>
     </w:pPr>
   </w:style>
-  <w:style w:type="character" w:customStyle="1" w:styleId="EncabezadoCar">
-    <w:name w:val="Encabezado Car"/>
-    <w:basedOn w:val="Fuentedeprrafopredeter"/>
-    <w:link w:val="Encabezado"/>
+  <w:style w:type="character" w:customStyle="1" w:styleId="HeaderChar">
+    <w:name w:val="Header Char"/>
+    <w:basedOn w:val="DefaultParagraphFont"/>
+    <w:link w:val="Header"/>
     <w:rsid w:val="00366846"/>
   </w:style>
-  <w:style w:type="paragraph" w:styleId="Piedepgina">
+  <w:style w:type="paragraph" w:styleId="Footer">
     <w:name w:val="footer"/>
     <w:basedOn w:val="Normal"/>
-    <w:link w:val="PiedepginaCar"/>
+    <w:link w:val="FooterChar"/>
     <w:unhideWhenUsed/>
     <w:rsid w:val="00366846"/>
     <w:pPr>
@@ -20675,16 +20666,16 @@
       </w:tabs>
     </w:pPr>
   </w:style>
-  <w:style w:type="character" w:customStyle="1" w:styleId="PiedepginaCar">
-    <w:name w:val="Pie de página Car"/>
-    <w:basedOn w:val="Fuentedeprrafopredeter"/>
-    <w:link w:val="Piedepgina"/>
+  <w:style w:type="character" w:customStyle="1" w:styleId="FooterChar">
+    <w:name w:val="Footer Char"/>
+    <w:basedOn w:val="DefaultParagraphFont"/>
+    <w:link w:val="Footer"/>
     <w:uiPriority w:val="99"/>
     <w:rsid w:val="00366846"/>
   </w:style>
-  <w:style w:type="table" w:styleId="Tablaconcuadrcula">
+  <w:style w:type="table" w:styleId="TableGrid">
     <w:name w:val="Table Grid"/>
-    <w:basedOn w:val="Tablanormal"/>
+    <w:basedOn w:val="TableNormal"/>
     <w:uiPriority w:val="59"/>
     <w:rsid w:val="00366846"/>
     <w:tblPr>
@@ -20698,10 +20689,10 @@
       </w:tblBorders>
     </w:tblPr>
   </w:style>
-  <w:style w:type="paragraph" w:styleId="Textodeglobo">
+  <w:style w:type="paragraph" w:styleId="BalloonText">
     <w:name w:val="Balloon Text"/>
     <w:basedOn w:val="Normal"/>
-    <w:link w:val="TextodegloboCar"/>
+    <w:link w:val="BalloonTextChar"/>
     <w:uiPriority w:val="99"/>
     <w:semiHidden/>
     <w:unhideWhenUsed/>
@@ -20712,10 +20703,10 @@
       <w:szCs w:val="16"/>
     </w:rPr>
   </w:style>
-  <w:style w:type="character" w:customStyle="1" w:styleId="TextodegloboCar">
-    <w:name w:val="Texto de globo Car"/>
-    <w:basedOn w:val="Fuentedeprrafopredeter"/>
-    <w:link w:val="Textodeglobo"/>
+  <w:style w:type="character" w:customStyle="1" w:styleId="BalloonTextChar">
+    <w:name w:val="Balloon Text Char"/>
+    <w:basedOn w:val="DefaultParagraphFont"/>
+    <w:link w:val="BalloonText"/>
     <w:uiPriority w:val="99"/>
     <w:semiHidden/>
     <w:rsid w:val="00366846"/>
@@ -20725,7 +20716,7 @@
       <w:szCs w:val="16"/>
     </w:rPr>
   </w:style>
-  <w:style w:type="paragraph" w:styleId="TDC1">
+  <w:style w:type="paragraph" w:styleId="TOC1">
     <w:name w:val="toc 1"/>
     <w:basedOn w:val="Normal"/>
     <w:next w:val="Normal"/>
@@ -20744,10 +20735,10 @@
       <w:szCs w:val="20"/>
     </w:rPr>
   </w:style>
-  <w:style w:type="character" w:customStyle="1" w:styleId="Ttulo1Car">
-    <w:name w:val="Título 1 Car"/>
-    <w:basedOn w:val="Fuentedeprrafopredeter"/>
-    <w:link w:val="Ttulo1"/>
+  <w:style w:type="character" w:customStyle="1" w:styleId="Heading1Char">
+    <w:name w:val="Heading 1 Char"/>
+    <w:basedOn w:val="DefaultParagraphFont"/>
+    <w:link w:val="Heading1"/>
     <w:uiPriority w:val="9"/>
     <w:rsid w:val="00995FE8"/>
     <w:rPr>
@@ -20759,10 +20750,10 @@
       <w:szCs w:val="24"/>
     </w:rPr>
   </w:style>
-  <w:style w:type="character" w:customStyle="1" w:styleId="Ttulo5Car">
-    <w:name w:val="Título 5 Car"/>
-    <w:basedOn w:val="Fuentedeprrafopredeter"/>
-    <w:link w:val="Ttulo5"/>
+  <w:style w:type="character" w:customStyle="1" w:styleId="Heading5Char">
+    <w:name w:val="Heading 5 Char"/>
+    <w:basedOn w:val="DefaultParagraphFont"/>
+    <w:link w:val="Heading5"/>
     <w:uiPriority w:val="9"/>
     <w:rsid w:val="00460603"/>
     <w:rPr>
@@ -20770,20 +20761,20 @@
       <w:color w:val="4A66AC" w:themeColor="accent1"/>
     </w:rPr>
   </w:style>
-  <w:style w:type="paragraph" w:styleId="Sangradetextonormal">
+  <w:style w:type="paragraph" w:styleId="BodyTextIndent">
     <w:name w:val="Body Text Indent"/>
     <w:basedOn w:val="Normal"/>
-    <w:link w:val="SangradetextonormalCar"/>
+    <w:link w:val="BodyTextIndentChar"/>
     <w:rsid w:val="00460603"/>
     <w:rPr>
       <w:b/>
       <w:sz w:val="16"/>
     </w:rPr>
   </w:style>
-  <w:style w:type="character" w:customStyle="1" w:styleId="SangradetextonormalCar">
-    <w:name w:val="Sangría de texto normal Car"/>
-    <w:basedOn w:val="Fuentedeprrafopredeter"/>
-    <w:link w:val="Sangradetextonormal"/>
+  <w:style w:type="character" w:customStyle="1" w:styleId="BodyTextIndentChar">
+    <w:name w:val="Body Text Indent Char"/>
+    <w:basedOn w:val="DefaultParagraphFont"/>
+    <w:link w:val="BodyTextIndent"/>
     <w:rsid w:val="00460603"/>
     <w:rPr>
       <w:rFonts w:ascii="Arial" w:eastAsia="Times New Roman" w:hAnsi="Arial" w:cs="Times New Roman"/>
@@ -20793,10 +20784,10 @@
       <w:lang w:eastAsia="es-ES"/>
     </w:rPr>
   </w:style>
-  <w:style w:type="paragraph" w:styleId="Sangra2detindependiente">
+  <w:style w:type="paragraph" w:styleId="BodyTextIndent2">
     <w:name w:val="Body Text Indent 2"/>
     <w:basedOn w:val="Normal"/>
-    <w:link w:val="Sangra2detindependienteCar"/>
+    <w:link w:val="BodyTextIndent2Char"/>
     <w:rsid w:val="00460603"/>
     <w:pPr>
       <w:spacing w:line="360" w:lineRule="auto"/>
@@ -20804,10 +20795,10 @@
       <w:jc w:val="both"/>
     </w:pPr>
   </w:style>
-  <w:style w:type="character" w:customStyle="1" w:styleId="Sangra2detindependienteCar">
-    <w:name w:val="Sangría 2 de t. independiente Car"/>
-    <w:basedOn w:val="Fuentedeprrafopredeter"/>
-    <w:link w:val="Sangra2detindependiente"/>
+  <w:style w:type="character" w:customStyle="1" w:styleId="BodyTextIndent2Char">
+    <w:name w:val="Body Text Indent 2 Char"/>
+    <w:basedOn w:val="DefaultParagraphFont"/>
+    <w:link w:val="BodyTextIndent2"/>
     <w:rsid w:val="00460603"/>
     <w:rPr>
       <w:rFonts w:ascii="Arial" w:eastAsia="Times New Roman" w:hAnsi="Arial" w:cs="Times New Roman"/>
@@ -20829,11 +20820,11 @@
       <w:szCs w:val="24"/>
     </w:rPr>
   </w:style>
-  <w:style w:type="paragraph" w:styleId="Ttulo">
+  <w:style w:type="paragraph" w:styleId="Title">
     <w:name w:val="Title"/>
     <w:basedOn w:val="Normal"/>
     <w:next w:val="Normal"/>
-    <w:link w:val="TtuloCar"/>
+    <w:link w:val="TitleChar"/>
     <w:uiPriority w:val="10"/>
     <w:qFormat/>
     <w:rsid w:val="00C070C6"/>
@@ -20854,10 +20845,10 @@
       <w:szCs w:val="60"/>
     </w:rPr>
   </w:style>
-  <w:style w:type="character" w:customStyle="1" w:styleId="TtuloCar">
-    <w:name w:val="Título Car"/>
-    <w:basedOn w:val="Fuentedeprrafopredeter"/>
-    <w:link w:val="Ttulo"/>
+  <w:style w:type="character" w:customStyle="1" w:styleId="TitleChar">
+    <w:name w:val="Title Char"/>
+    <w:basedOn w:val="DefaultParagraphFont"/>
+    <w:link w:val="Title"/>
     <w:uiPriority w:val="10"/>
     <w:rsid w:val="00C070C6"/>
     <w:rPr>
@@ -20869,10 +20860,10 @@
       <w:szCs w:val="60"/>
     </w:rPr>
   </w:style>
-  <w:style w:type="character" w:customStyle="1" w:styleId="Ttulo2Car">
-    <w:name w:val="Título 2 Car"/>
-    <w:basedOn w:val="Fuentedeprrafopredeter"/>
-    <w:link w:val="Ttulo2"/>
+  <w:style w:type="character" w:customStyle="1" w:styleId="Heading2Char">
+    <w:name w:val="Heading 2 Char"/>
+    <w:basedOn w:val="DefaultParagraphFont"/>
+    <w:link w:val="Heading2"/>
     <w:uiPriority w:val="9"/>
     <w:rsid w:val="00460603"/>
     <w:rPr>
@@ -20882,10 +20873,10 @@
       <w:szCs w:val="24"/>
     </w:rPr>
   </w:style>
-  <w:style w:type="character" w:customStyle="1" w:styleId="Ttulo3Car">
-    <w:name w:val="Título 3 Car"/>
-    <w:basedOn w:val="Fuentedeprrafopredeter"/>
-    <w:link w:val="Ttulo3"/>
+  <w:style w:type="character" w:customStyle="1" w:styleId="Heading3Char">
+    <w:name w:val="Heading 3 Char"/>
+    <w:basedOn w:val="DefaultParagraphFont"/>
+    <w:link w:val="Heading3"/>
     <w:uiPriority w:val="9"/>
     <w:rsid w:val="00460603"/>
     <w:rPr>
@@ -20895,10 +20886,10 @@
       <w:szCs w:val="24"/>
     </w:rPr>
   </w:style>
-  <w:style w:type="character" w:customStyle="1" w:styleId="Ttulo4Car">
-    <w:name w:val="Título 4 Car"/>
-    <w:basedOn w:val="Fuentedeprrafopredeter"/>
-    <w:link w:val="Ttulo4"/>
+  <w:style w:type="character" w:customStyle="1" w:styleId="Heading4Char">
+    <w:name w:val="Heading 4 Char"/>
+    <w:basedOn w:val="DefaultParagraphFont"/>
+    <w:link w:val="Heading4"/>
     <w:uiPriority w:val="9"/>
     <w:rsid w:val="00460603"/>
     <w:rPr>
@@ -20910,10 +20901,10 @@
       <w:szCs w:val="24"/>
     </w:rPr>
   </w:style>
-  <w:style w:type="character" w:customStyle="1" w:styleId="Ttulo6Car">
-    <w:name w:val="Título 6 Car"/>
-    <w:basedOn w:val="Fuentedeprrafopredeter"/>
-    <w:link w:val="Ttulo6"/>
+  <w:style w:type="character" w:customStyle="1" w:styleId="Heading6Char">
+    <w:name w:val="Heading 6 Char"/>
+    <w:basedOn w:val="DefaultParagraphFont"/>
+    <w:link w:val="Heading6"/>
     <w:uiPriority w:val="9"/>
     <w:rsid w:val="00460603"/>
     <w:rPr>
@@ -20923,10 +20914,10 @@
       <w:color w:val="4A66AC" w:themeColor="accent1"/>
     </w:rPr>
   </w:style>
-  <w:style w:type="character" w:customStyle="1" w:styleId="Ttulo7Car">
-    <w:name w:val="Título 7 Car"/>
-    <w:basedOn w:val="Fuentedeprrafopredeter"/>
-    <w:link w:val="Ttulo7"/>
+  <w:style w:type="character" w:customStyle="1" w:styleId="Heading7Char">
+    <w:name w:val="Heading 7 Char"/>
+    <w:basedOn w:val="DefaultParagraphFont"/>
+    <w:link w:val="Heading7"/>
     <w:uiPriority w:val="9"/>
     <w:semiHidden/>
     <w:rsid w:val="00460603"/>
@@ -20939,10 +20930,10 @@
       <w:szCs w:val="20"/>
     </w:rPr>
   </w:style>
-  <w:style w:type="character" w:customStyle="1" w:styleId="Ttulo8Car">
-    <w:name w:val="Título 8 Car"/>
-    <w:basedOn w:val="Fuentedeprrafopredeter"/>
-    <w:link w:val="Ttulo8"/>
+  <w:style w:type="character" w:customStyle="1" w:styleId="Heading8Char">
+    <w:name w:val="Heading 8 Char"/>
+    <w:basedOn w:val="DefaultParagraphFont"/>
+    <w:link w:val="Heading8"/>
     <w:uiPriority w:val="9"/>
     <w:semiHidden/>
     <w:rsid w:val="00460603"/>
@@ -20957,10 +20948,10 @@
       <w:szCs w:val="20"/>
     </w:rPr>
   </w:style>
-  <w:style w:type="character" w:customStyle="1" w:styleId="Ttulo9Car">
-    <w:name w:val="Título 9 Car"/>
-    <w:basedOn w:val="Fuentedeprrafopredeter"/>
-    <w:link w:val="Ttulo9"/>
+  <w:style w:type="character" w:customStyle="1" w:styleId="Heading9Char">
+    <w:name w:val="Heading 9 Char"/>
+    <w:basedOn w:val="DefaultParagraphFont"/>
+    <w:link w:val="Heading9"/>
     <w:uiPriority w:val="9"/>
     <w:semiHidden/>
     <w:rsid w:val="00460603"/>
@@ -20973,7 +20964,7 @@
       <w:szCs w:val="20"/>
     </w:rPr>
   </w:style>
-  <w:style w:type="paragraph" w:styleId="Descripcin">
+  <w:style w:type="paragraph" w:styleId="Caption">
     <w:name w:val="caption"/>
     <w:basedOn w:val="Normal"/>
     <w:next w:val="Normal"/>
@@ -20988,11 +20979,11 @@
       <w:szCs w:val="18"/>
     </w:rPr>
   </w:style>
-  <w:style w:type="paragraph" w:styleId="Subttulo">
+  <w:style w:type="paragraph" w:styleId="Subtitle">
     <w:name w:val="Subtitle"/>
     <w:basedOn w:val="Normal"/>
     <w:next w:val="Normal"/>
-    <w:link w:val="SubttuloCar"/>
+    <w:link w:val="SubtitleChar"/>
     <w:uiPriority w:val="11"/>
     <w:qFormat/>
     <w:rsid w:val="00460603"/>
@@ -21008,10 +20999,10 @@
       <w:szCs w:val="24"/>
     </w:rPr>
   </w:style>
-  <w:style w:type="character" w:customStyle="1" w:styleId="SubttuloCar">
-    <w:name w:val="Subtítulo Car"/>
-    <w:basedOn w:val="Fuentedeprrafopredeter"/>
-    <w:link w:val="Subttulo"/>
+  <w:style w:type="character" w:customStyle="1" w:styleId="SubtitleChar">
+    <w:name w:val="Subtitle Char"/>
+    <w:basedOn w:val="DefaultParagraphFont"/>
+    <w:link w:val="Subtitle"/>
     <w:uiPriority w:val="11"/>
     <w:rsid w:val="00460603"/>
     <w:rPr>
@@ -21021,9 +21012,9 @@
       <w:szCs w:val="24"/>
     </w:rPr>
   </w:style>
-  <w:style w:type="character" w:styleId="Textoennegrita">
+  <w:style w:type="character" w:styleId="Strong">
     <w:name w:val="Strong"/>
-    <w:basedOn w:val="Fuentedeprrafopredeter"/>
+    <w:basedOn w:val="DefaultParagraphFont"/>
     <w:uiPriority w:val="22"/>
     <w:qFormat/>
     <w:rsid w:val="00460603"/>
@@ -21033,7 +21024,7 @@
       <w:spacing w:val="0"/>
     </w:rPr>
   </w:style>
-  <w:style w:type="character" w:styleId="nfasis">
+  <w:style w:type="character" w:styleId="Emphasis">
     <w:name w:val="Emphasis"/>
     <w:uiPriority w:val="20"/>
     <w:qFormat/>
@@ -21046,10 +21037,10 @@
       <w:color w:val="5A5A5A" w:themeColor="text1" w:themeTint="A5"/>
     </w:rPr>
   </w:style>
-  <w:style w:type="paragraph" w:styleId="Sinespaciado">
+  <w:style w:type="paragraph" w:styleId="NoSpacing">
     <w:name w:val="No Spacing"/>
     <w:basedOn w:val="Normal"/>
-    <w:link w:val="SinespaciadoCar"/>
+    <w:link w:val="NoSpacingChar"/>
     <w:uiPriority w:val="1"/>
     <w:qFormat/>
     <w:rsid w:val="00460603"/>
@@ -21057,14 +21048,14 @@
       <w:ind w:firstLine="0"/>
     </w:pPr>
   </w:style>
-  <w:style w:type="character" w:customStyle="1" w:styleId="SinespaciadoCar">
-    <w:name w:val="Sin espaciado Car"/>
-    <w:basedOn w:val="Fuentedeprrafopredeter"/>
-    <w:link w:val="Sinespaciado"/>
+  <w:style w:type="character" w:customStyle="1" w:styleId="NoSpacingChar">
+    <w:name w:val="No Spacing Char"/>
+    <w:basedOn w:val="DefaultParagraphFont"/>
+    <w:link w:val="NoSpacing"/>
     <w:uiPriority w:val="1"/>
     <w:rsid w:val="00460603"/>
   </w:style>
-  <w:style w:type="paragraph" w:styleId="Prrafodelista">
+  <w:style w:type="paragraph" w:styleId="ListParagraph">
     <w:name w:val="List Paragraph"/>
     <w:basedOn w:val="Normal"/>
     <w:uiPriority w:val="34"/>
@@ -21075,11 +21066,11 @@
       <w:contextualSpacing/>
     </w:pPr>
   </w:style>
-  <w:style w:type="paragraph" w:styleId="Cita">
+  <w:style w:type="paragraph" w:styleId="Quote">
     <w:name w:val="Quote"/>
     <w:basedOn w:val="Normal"/>
     <w:next w:val="Normal"/>
-    <w:link w:val="CitaCar"/>
+    <w:link w:val="QuoteChar"/>
     <w:uiPriority w:val="29"/>
     <w:qFormat/>
     <w:rsid w:val="00460603"/>
@@ -21090,10 +21081,10 @@
       <w:color w:val="5A5A5A" w:themeColor="text1" w:themeTint="A5"/>
     </w:rPr>
   </w:style>
-  <w:style w:type="character" w:customStyle="1" w:styleId="CitaCar">
-    <w:name w:val="Cita Car"/>
-    <w:basedOn w:val="Fuentedeprrafopredeter"/>
-    <w:link w:val="Cita"/>
+  <w:style w:type="character" w:customStyle="1" w:styleId="QuoteChar">
+    <w:name w:val="Quote Char"/>
+    <w:basedOn w:val="DefaultParagraphFont"/>
+    <w:link w:val="Quote"/>
     <w:uiPriority w:val="29"/>
     <w:rsid w:val="00460603"/>
     <w:rPr>
@@ -21103,11 +21094,11 @@
       <w:color w:val="5A5A5A" w:themeColor="text1" w:themeTint="A5"/>
     </w:rPr>
   </w:style>
-  <w:style w:type="paragraph" w:styleId="Citadestacada">
+  <w:style w:type="paragraph" w:styleId="IntenseQuote">
     <w:name w:val="Intense Quote"/>
     <w:basedOn w:val="Normal"/>
     <w:next w:val="Normal"/>
-    <w:link w:val="CitadestacadaCar"/>
+    <w:link w:val="IntenseQuoteChar"/>
     <w:uiPriority w:val="30"/>
     <w:qFormat/>
     <w:rsid w:val="00460603"/>
@@ -21131,10 +21122,10 @@
       <w:szCs w:val="24"/>
     </w:rPr>
   </w:style>
-  <w:style w:type="character" w:customStyle="1" w:styleId="CitadestacadaCar">
-    <w:name w:val="Cita destacada Car"/>
-    <w:basedOn w:val="Fuentedeprrafopredeter"/>
-    <w:link w:val="Citadestacada"/>
+  <w:style w:type="character" w:customStyle="1" w:styleId="IntenseQuoteChar">
+    <w:name w:val="Intense Quote Char"/>
+    <w:basedOn w:val="DefaultParagraphFont"/>
+    <w:link w:val="IntenseQuote"/>
     <w:uiPriority w:val="30"/>
     <w:rsid w:val="00460603"/>
     <w:rPr>
@@ -21147,7 +21138,7 @@
       <w:shd w:val="clear" w:color="auto" w:fill="4A66AC" w:themeFill="accent1"/>
     </w:rPr>
   </w:style>
-  <w:style w:type="character" w:styleId="nfasissutil">
+  <w:style w:type="character" w:styleId="SubtleEmphasis">
     <w:name w:val="Subtle Emphasis"/>
     <w:uiPriority w:val="19"/>
     <w:qFormat/>
@@ -21158,7 +21149,7 @@
       <w:color w:val="5A5A5A" w:themeColor="text1" w:themeTint="A5"/>
     </w:rPr>
   </w:style>
-  <w:style w:type="character" w:styleId="nfasisintenso">
+  <w:style w:type="character" w:styleId="IntenseEmphasis">
     <w:name w:val="Intense Emphasis"/>
     <w:uiPriority w:val="21"/>
     <w:qFormat/>
@@ -21173,7 +21164,7 @@
       <w:szCs w:val="22"/>
     </w:rPr>
   </w:style>
-  <w:style w:type="character" w:styleId="Referenciasutil">
+  <w:style w:type="character" w:styleId="SubtleReference">
     <w:name w:val="Subtle Reference"/>
     <w:uiPriority w:val="31"/>
     <w:qFormat/>
@@ -21183,9 +21174,9 @@
       <w:u w:val="single" w:color="297FD5" w:themeColor="accent3"/>
     </w:rPr>
   </w:style>
-  <w:style w:type="character" w:styleId="Referenciaintensa">
+  <w:style w:type="character" w:styleId="IntenseReference">
     <w:name w:val="Intense Reference"/>
-    <w:basedOn w:val="Fuentedeprrafopredeter"/>
+    <w:basedOn w:val="DefaultParagraphFont"/>
     <w:uiPriority w:val="32"/>
     <w:qFormat/>
     <w:rsid w:val="00460603"/>
@@ -21196,9 +21187,9 @@
       <w:u w:val="single" w:color="297FD5" w:themeColor="accent3"/>
     </w:rPr>
   </w:style>
-  <w:style w:type="character" w:styleId="Ttulodellibro">
+  <w:style w:type="character" w:styleId="BookTitle">
     <w:name w:val="Book Title"/>
-    <w:basedOn w:val="Fuentedeprrafopredeter"/>
+    <w:basedOn w:val="DefaultParagraphFont"/>
     <w:uiPriority w:val="33"/>
     <w:qFormat/>
     <w:rsid w:val="00460603"/>
@@ -21211,9 +21202,9 @@
       <w:color w:val="auto"/>
     </w:rPr>
   </w:style>
-  <w:style w:type="paragraph" w:styleId="TtuloTDC">
+  <w:style w:type="paragraph" w:styleId="TOCHeading">
     <w:name w:val="TOC Heading"/>
-    <w:basedOn w:val="Ttulo1"/>
+    <w:basedOn w:val="Heading1"/>
     <w:next w:val="Normal"/>
     <w:uiPriority w:val="39"/>
     <w:semiHidden/>
@@ -21227,7 +21218,7 @@
       <w:lang w:bidi="en-US"/>
     </w:rPr>
   </w:style>
-  <w:style w:type="paragraph" w:styleId="TDC2">
+  <w:style w:type="paragraph" w:styleId="TOC2">
     <w:name w:val="toc 2"/>
     <w:basedOn w:val="Normal"/>
     <w:next w:val="Normal"/>
@@ -21245,9 +21236,9 @@
       <w:szCs w:val="20"/>
     </w:rPr>
   </w:style>
-  <w:style w:type="character" w:styleId="Hipervnculo">
+  <w:style w:type="character" w:styleId="Hyperlink">
     <w:name w:val="Hyperlink"/>
-    <w:basedOn w:val="Fuentedeprrafopredeter"/>
+    <w:basedOn w:val="DefaultParagraphFont"/>
     <w:uiPriority w:val="99"/>
     <w:unhideWhenUsed/>
     <w:rsid w:val="00537BC2"/>
@@ -21256,7 +21247,7 @@
       <w:u w:val="single"/>
     </w:rPr>
   </w:style>
-  <w:style w:type="paragraph" w:styleId="TDC3">
+  <w:style w:type="paragraph" w:styleId="TOC3">
     <w:name w:val="toc 3"/>
     <w:basedOn w:val="Normal"/>
     <w:next w:val="Normal"/>
@@ -21275,7 +21266,7 @@
       <w:szCs w:val="20"/>
     </w:rPr>
   </w:style>
-  <w:style w:type="paragraph" w:styleId="TDC4">
+  <w:style w:type="paragraph" w:styleId="TOC4">
     <w:name w:val="toc 4"/>
     <w:basedOn w:val="Normal"/>
     <w:next w:val="Normal"/>
@@ -21292,7 +21283,7 @@
       <w:szCs w:val="18"/>
     </w:rPr>
   </w:style>
-  <w:style w:type="paragraph" w:styleId="TDC5">
+  <w:style w:type="paragraph" w:styleId="TOC5">
     <w:name w:val="toc 5"/>
     <w:basedOn w:val="Normal"/>
     <w:next w:val="Normal"/>
@@ -21309,7 +21300,7 @@
       <w:szCs w:val="18"/>
     </w:rPr>
   </w:style>
-  <w:style w:type="paragraph" w:styleId="TDC6">
+  <w:style w:type="paragraph" w:styleId="TOC6">
     <w:name w:val="toc 6"/>
     <w:basedOn w:val="Normal"/>
     <w:next w:val="Normal"/>
@@ -21326,7 +21317,7 @@
       <w:szCs w:val="18"/>
     </w:rPr>
   </w:style>
-  <w:style w:type="paragraph" w:styleId="TDC7">
+  <w:style w:type="paragraph" w:styleId="TOC7">
     <w:name w:val="toc 7"/>
     <w:basedOn w:val="Normal"/>
     <w:next w:val="Normal"/>
@@ -21343,7 +21334,7 @@
       <w:szCs w:val="18"/>
     </w:rPr>
   </w:style>
-  <w:style w:type="paragraph" w:styleId="TDC8">
+  <w:style w:type="paragraph" w:styleId="TOC8">
     <w:name w:val="toc 8"/>
     <w:basedOn w:val="Normal"/>
     <w:next w:val="Normal"/>
@@ -21360,7 +21351,7 @@
       <w:szCs w:val="18"/>
     </w:rPr>
   </w:style>
-  <w:style w:type="paragraph" w:styleId="TDC9">
+  <w:style w:type="paragraph" w:styleId="TOC9">
     <w:name w:val="toc 9"/>
     <w:basedOn w:val="Normal"/>
     <w:next w:val="Normal"/>
@@ -21377,9 +21368,9 @@
       <w:szCs w:val="18"/>
     </w:rPr>
   </w:style>
-  <w:style w:type="table" w:styleId="Listaclara">
+  <w:style w:type="table" w:styleId="LightList">
     <w:name w:val="Light List"/>
-    <w:basedOn w:val="Tablanormal"/>
+    <w:basedOn w:val="TableNormal"/>
     <w:uiPriority w:val="61"/>
     <w:rsid w:val="00067242"/>
     <w:tblPr>
@@ -21461,7 +21452,7 @@
   </w:style>
   <w:style w:type="table" w:customStyle="1" w:styleId="TablaTeceng">
     <w:name w:val="Tabla Teceng"/>
-    <w:basedOn w:val="Tablanormal"/>
+    <w:basedOn w:val="TableNormal"/>
     <w:uiPriority w:val="99"/>
     <w:rsid w:val="00542FCA"/>
     <w:pPr>
@@ -21469,7 +21460,7 @@
     </w:pPr>
     <w:tblPr/>
   </w:style>
-  <w:style w:type="paragraph" w:styleId="Tabladeilustraciones">
+  <w:style w:type="paragraph" w:styleId="TableofFigures">
     <w:name w:val="table of figures"/>
     <w:basedOn w:val="Normal"/>
     <w:next w:val="Normal"/>
@@ -21477,9 +21468,9 @@
     <w:unhideWhenUsed/>
     <w:rsid w:val="00A473EB"/>
   </w:style>
-  <w:style w:type="character" w:customStyle="1" w:styleId="UnresolvedMention">
-    <w:name w:val="Unresolved Mention"/>
-    <w:basedOn w:val="Fuentedeprrafopredeter"/>
+  <w:style w:type="character" w:customStyle="1" w:styleId="UnresolvedMention1">
+    <w:name w:val="Unresolved Mention1"/>
+    <w:basedOn w:val="DefaultParagraphFont"/>
     <w:uiPriority w:val="99"/>
     <w:semiHidden/>
     <w:unhideWhenUsed/>
@@ -21489,9 +21480,9 @@
       <w:shd w:val="clear" w:color="auto" w:fill="E1DFDD"/>
     </w:rPr>
   </w:style>
-  <w:style w:type="table" w:styleId="Tabladecuadrcula4-nfasis2">
+  <w:style w:type="table" w:styleId="GridTable4-Accent2">
     <w:name w:val="Grid Table 4 Accent 2"/>
-    <w:basedOn w:val="Tablanormal"/>
+    <w:basedOn w:val="TableNormal"/>
     <w:uiPriority w:val="49"/>
     <w:rsid w:val="00F84362"/>
     <w:tblPr>
@@ -21562,10 +21553,10 @@
       </w:tcPr>
     </w:tblStylePr>
   </w:style>
-  <w:style w:type="paragraph" w:styleId="Textonotapie">
+  <w:style w:type="paragraph" w:styleId="FootnoteText">
     <w:name w:val="footnote text"/>
     <w:basedOn w:val="Normal"/>
-    <w:link w:val="TextonotapieCar"/>
+    <w:link w:val="FootnoteTextChar"/>
     <w:uiPriority w:val="99"/>
     <w:semiHidden/>
     <w:unhideWhenUsed/>
@@ -21575,10 +21566,10 @@
       <w:szCs w:val="20"/>
     </w:rPr>
   </w:style>
-  <w:style w:type="character" w:customStyle="1" w:styleId="TextonotapieCar">
-    <w:name w:val="Texto nota pie Car"/>
-    <w:basedOn w:val="Fuentedeprrafopredeter"/>
-    <w:link w:val="Textonotapie"/>
+  <w:style w:type="character" w:customStyle="1" w:styleId="FootnoteTextChar">
+    <w:name w:val="Footnote Text Char"/>
+    <w:basedOn w:val="DefaultParagraphFont"/>
+    <w:link w:val="FootnoteText"/>
     <w:uiPriority w:val="99"/>
     <w:semiHidden/>
     <w:rsid w:val="007127EC"/>
@@ -21587,9 +21578,9 @@
       <w:szCs w:val="20"/>
     </w:rPr>
   </w:style>
-  <w:style w:type="character" w:styleId="Refdenotaalpie">
+  <w:style w:type="character" w:styleId="FootnoteReference">
     <w:name w:val="footnote reference"/>
-    <w:basedOn w:val="Fuentedeprrafopredeter"/>
+    <w:basedOn w:val="DefaultParagraphFont"/>
     <w:uiPriority w:val="99"/>
     <w:semiHidden/>
     <w:unhideWhenUsed/>
